--- a/Magyar_Labdarugas_Vilaga.docx
+++ b/Magyar_Labdarugas_Vilaga.docx
@@ -1019,19 +1019,7 @@
               <w:rPr>
                 <w:rFonts w:ascii="Times New Roman" w:hAnsi="Times New Roman" w:cs="Times New Roman"/>
               </w:rPr>
-              <w:t>regisztráció (</w:t>
-            </w:r>
-            <w:r>
-              <w:rPr>
-                <w:rFonts w:ascii="Times New Roman" w:hAnsi="Times New Roman" w:cs="Times New Roman"/>
-              </w:rPr>
-              <w:t>rossz</w:t>
-            </w:r>
-            <w:r>
-              <w:rPr>
-                <w:rFonts w:ascii="Times New Roman" w:hAnsi="Times New Roman" w:cs="Times New Roman"/>
-              </w:rPr>
-              <w:t xml:space="preserve"> adatok)</w:t>
+              <w:t>regisztráció (rossz adatok)</w:t>
             </w:r>
           </w:p>
         </w:tc>
@@ -1296,6 +1284,255 @@
                 <w:rFonts w:ascii="Times New Roman" w:hAnsi="Times New Roman" w:cs="Times New Roman"/>
               </w:rPr>
               <w:t xml:space="preserve"> (rossz adatok)</w:t>
+            </w:r>
+          </w:p>
+        </w:tc>
+        <w:tc>
+          <w:tcPr>
+            <w:tcW w:w="2900" w:type="dxa"/>
+          </w:tcPr>
+          <w:p>
+            <w:pPr>
+              <w:pStyle w:val="Listaszerbekezds"/>
+              <w:ind w:left="0"/>
+              <w:rPr>
+                <w:rFonts w:ascii="Times New Roman" w:hAnsi="Times New Roman" w:cs="Times New Roman"/>
+              </w:rPr>
+            </w:pPr>
+            <w:r>
+              <w:rPr>
+                <w:rFonts w:ascii="Times New Roman" w:hAnsi="Times New Roman" w:cs="Times New Roman"/>
+              </w:rPr>
+              <w:t>hibaüzenet</w:t>
+            </w:r>
+          </w:p>
+        </w:tc>
+        <w:tc>
+          <w:tcPr>
+            <w:tcW w:w="2903" w:type="dxa"/>
+          </w:tcPr>
+          <w:p>
+            <w:pPr>
+              <w:pStyle w:val="Listaszerbekezds"/>
+              <w:ind w:left="0"/>
+              <w:rPr>
+                <w:rFonts w:ascii="Times New Roman" w:hAnsi="Times New Roman" w:cs="Times New Roman"/>
+              </w:rPr>
+            </w:pPr>
+            <w:r>
+              <w:rPr>
+                <w:rFonts w:ascii="Times New Roman" w:hAnsi="Times New Roman" w:cs="Times New Roman"/>
+              </w:rPr>
+              <w:t>ok</w:t>
+            </w:r>
+          </w:p>
+        </w:tc>
+      </w:tr>
+      <w:tr>
+        <w:tc>
+          <w:tcPr>
+            <w:tcW w:w="2899" w:type="dxa"/>
+          </w:tcPr>
+          <w:p>
+            <w:pPr>
+              <w:pStyle w:val="Listaszerbekezds"/>
+              <w:ind w:left="0"/>
+              <w:rPr>
+                <w:rFonts w:ascii="Times New Roman" w:hAnsi="Times New Roman" w:cs="Times New Roman"/>
+              </w:rPr>
+            </w:pPr>
+            <w:r>
+              <w:rPr>
+                <w:rFonts w:ascii="Times New Roman" w:hAnsi="Times New Roman" w:cs="Times New Roman"/>
+              </w:rPr>
+              <w:t>Vélemény (jó adatok)</w:t>
+            </w:r>
+          </w:p>
+        </w:tc>
+        <w:tc>
+          <w:tcPr>
+            <w:tcW w:w="2900" w:type="dxa"/>
+          </w:tcPr>
+          <w:p>
+            <w:pPr>
+              <w:pStyle w:val="Listaszerbekezds"/>
+              <w:ind w:left="0"/>
+              <w:rPr>
+                <w:rFonts w:ascii="Times New Roman" w:hAnsi="Times New Roman" w:cs="Times New Roman"/>
+              </w:rPr>
+            </w:pPr>
+            <w:r>
+              <w:rPr>
+                <w:rFonts w:ascii="Times New Roman" w:hAnsi="Times New Roman" w:cs="Times New Roman"/>
+              </w:rPr>
+              <w:t>megosztás</w:t>
+            </w:r>
+          </w:p>
+        </w:tc>
+        <w:tc>
+          <w:tcPr>
+            <w:tcW w:w="2903" w:type="dxa"/>
+          </w:tcPr>
+          <w:p>
+            <w:pPr>
+              <w:pStyle w:val="Listaszerbekezds"/>
+              <w:ind w:left="0"/>
+              <w:rPr>
+                <w:rFonts w:ascii="Times New Roman" w:hAnsi="Times New Roman" w:cs="Times New Roman"/>
+              </w:rPr>
+            </w:pPr>
+            <w:r>
+              <w:rPr>
+                <w:rFonts w:ascii="Times New Roman" w:hAnsi="Times New Roman" w:cs="Times New Roman"/>
+              </w:rPr>
+              <w:t>ok</w:t>
+            </w:r>
+          </w:p>
+        </w:tc>
+      </w:tr>
+      <w:tr>
+        <w:tc>
+          <w:tcPr>
+            <w:tcW w:w="2899" w:type="dxa"/>
+          </w:tcPr>
+          <w:p>
+            <w:pPr>
+              <w:pStyle w:val="Listaszerbekezds"/>
+              <w:ind w:left="0"/>
+              <w:rPr>
+                <w:rFonts w:ascii="Times New Roman" w:hAnsi="Times New Roman" w:cs="Times New Roman"/>
+              </w:rPr>
+            </w:pPr>
+            <w:r>
+              <w:rPr>
+                <w:rFonts w:ascii="Times New Roman" w:hAnsi="Times New Roman" w:cs="Times New Roman"/>
+              </w:rPr>
+              <w:t>Vélemény (rossz adatok)</w:t>
+            </w:r>
+          </w:p>
+        </w:tc>
+        <w:tc>
+          <w:tcPr>
+            <w:tcW w:w="2900" w:type="dxa"/>
+          </w:tcPr>
+          <w:p>
+            <w:pPr>
+              <w:pStyle w:val="Listaszerbekezds"/>
+              <w:ind w:left="0"/>
+              <w:rPr>
+                <w:rFonts w:ascii="Times New Roman" w:hAnsi="Times New Roman" w:cs="Times New Roman"/>
+              </w:rPr>
+            </w:pPr>
+            <w:r>
+              <w:rPr>
+                <w:rFonts w:ascii="Times New Roman" w:hAnsi="Times New Roman" w:cs="Times New Roman"/>
+              </w:rPr>
+              <w:t>hibaüzenet</w:t>
+            </w:r>
+          </w:p>
+        </w:tc>
+        <w:tc>
+          <w:tcPr>
+            <w:tcW w:w="2903" w:type="dxa"/>
+          </w:tcPr>
+          <w:p>
+            <w:pPr>
+              <w:pStyle w:val="Listaszerbekezds"/>
+              <w:ind w:left="0"/>
+              <w:rPr>
+                <w:rFonts w:ascii="Times New Roman" w:hAnsi="Times New Roman" w:cs="Times New Roman"/>
+              </w:rPr>
+            </w:pPr>
+            <w:r>
+              <w:rPr>
+                <w:rFonts w:ascii="Times New Roman" w:hAnsi="Times New Roman" w:cs="Times New Roman"/>
+              </w:rPr>
+              <w:t>ok</w:t>
+            </w:r>
+          </w:p>
+        </w:tc>
+      </w:tr>
+      <w:tr>
+        <w:tc>
+          <w:tcPr>
+            <w:tcW w:w="2899" w:type="dxa"/>
+          </w:tcPr>
+          <w:p>
+            <w:pPr>
+              <w:pStyle w:val="Listaszerbekezds"/>
+              <w:ind w:left="0"/>
+              <w:rPr>
+                <w:rFonts w:ascii="Times New Roman" w:hAnsi="Times New Roman" w:cs="Times New Roman"/>
+              </w:rPr>
+            </w:pPr>
+            <w:r>
+              <w:rPr>
+                <w:rFonts w:ascii="Times New Roman" w:hAnsi="Times New Roman" w:cs="Times New Roman"/>
+              </w:rPr>
+              <w:t>Vásárlás (jó adatok)</w:t>
+            </w:r>
+          </w:p>
+        </w:tc>
+        <w:tc>
+          <w:tcPr>
+            <w:tcW w:w="2900" w:type="dxa"/>
+          </w:tcPr>
+          <w:p>
+            <w:pPr>
+              <w:pStyle w:val="Listaszerbekezds"/>
+              <w:ind w:left="0"/>
+              <w:rPr>
+                <w:rFonts w:ascii="Times New Roman" w:hAnsi="Times New Roman" w:cs="Times New Roman"/>
+              </w:rPr>
+            </w:pPr>
+            <w:r>
+              <w:rPr>
+                <w:rFonts w:ascii="Times New Roman" w:hAnsi="Times New Roman" w:cs="Times New Roman"/>
+              </w:rPr>
+              <w:t>vásárlás</w:t>
+            </w:r>
+          </w:p>
+        </w:tc>
+        <w:tc>
+          <w:tcPr>
+            <w:tcW w:w="2903" w:type="dxa"/>
+          </w:tcPr>
+          <w:p>
+            <w:pPr>
+              <w:pStyle w:val="Listaszerbekezds"/>
+              <w:ind w:left="0"/>
+              <w:rPr>
+                <w:rFonts w:ascii="Times New Roman" w:hAnsi="Times New Roman" w:cs="Times New Roman"/>
+              </w:rPr>
+            </w:pPr>
+            <w:r>
+              <w:rPr>
+                <w:rFonts w:ascii="Times New Roman" w:hAnsi="Times New Roman" w:cs="Times New Roman"/>
+              </w:rPr>
+              <w:t>ok</w:t>
+            </w:r>
+          </w:p>
+        </w:tc>
+      </w:tr>
+      <w:tr>
+        <w:tc>
+          <w:tcPr>
+            <w:tcW w:w="2899" w:type="dxa"/>
+          </w:tcPr>
+          <w:p>
+            <w:pPr>
+              <w:pStyle w:val="Listaszerbekezds"/>
+              <w:ind w:left="0"/>
+              <w:rPr>
+                <w:rFonts w:ascii="Times New Roman" w:hAnsi="Times New Roman" w:cs="Times New Roman"/>
+              </w:rPr>
+            </w:pPr>
+            <w:r>
+              <w:rPr>
+                <w:rFonts w:ascii="Times New Roman" w:hAnsi="Times New Roman" w:cs="Times New Roman"/>
+              </w:rPr>
+              <w:lastRenderedPageBreak/>
+              <w:t>vásárlás (rossz válasz)</w:t>
             </w:r>
           </w:p>
         </w:tc>
@@ -1357,7 +1594,6 @@
           <w:b/>
         </w:rPr>
       </w:pPr>
-      <w:bookmarkStart w:id="0" w:name="_GoBack"/>
       <w:r>
         <w:rPr>
           <w:rFonts w:ascii="Times New Roman" w:hAnsi="Times New Roman" w:cs="Times New Roman"/>
@@ -1389,13 +1625,14 @@
         </w:numPr>
         <w:rPr>
           <w:rFonts w:ascii="Times New Roman" w:hAnsi="Times New Roman" w:cs="Times New Roman"/>
-        </w:rPr>
-      </w:pPr>
-      <w:r>
-        <w:rPr>
-          <w:rFonts w:ascii="Times New Roman" w:hAnsi="Times New Roman" w:cs="Times New Roman"/>
-        </w:rPr>
-        <w:lastRenderedPageBreak/>
+          <w:i/>
+        </w:rPr>
+      </w:pPr>
+      <w:r>
+        <w:rPr>
+          <w:rFonts w:ascii="Times New Roman" w:hAnsi="Times New Roman" w:cs="Times New Roman"/>
+          <w:i/>
+        </w:rPr>
         <w:t>Fejlesztési elérhetőségek</w:t>
       </w:r>
     </w:p>
@@ -1408,13 +1645,25 @@
         </w:numPr>
         <w:rPr>
           <w:rFonts w:ascii="Times New Roman" w:hAnsi="Times New Roman" w:cs="Times New Roman"/>
-        </w:rPr>
-      </w:pPr>
-      <w:r>
-        <w:rPr>
-          <w:rFonts w:ascii="Times New Roman" w:hAnsi="Times New Roman" w:cs="Times New Roman"/>
-        </w:rPr>
-        <w:t>Problémák a fejlesztés folyamán</w:t>
+          <w:i/>
+        </w:rPr>
+      </w:pPr>
+      <w:bookmarkStart w:id="0" w:name="_GoBack"/>
+      <w:proofErr w:type="gramStart"/>
+      <w:r>
+        <w:rPr>
+          <w:rFonts w:ascii="Times New Roman" w:hAnsi="Times New Roman" w:cs="Times New Roman"/>
+          <w:i/>
+        </w:rPr>
+        <w:t>Problémák</w:t>
+      </w:r>
+      <w:proofErr w:type="gramEnd"/>
+      <w:r>
+        <w:rPr>
+          <w:rFonts w:ascii="Times New Roman" w:hAnsi="Times New Roman" w:cs="Times New Roman"/>
+          <w:i/>
+        </w:rPr>
+        <w:t xml:space="preserve"> a fejlesztés folyamán</w:t>
       </w:r>
       <w:bookmarkEnd w:id="0"/>
     </w:p>
@@ -1464,6 +1713,7 @@
         <w:docPartUnique/>
       </w:docPartObj>
     </w:sdtPr>
+    <w:sdtEndPr/>
     <w:sdtContent>
       <w:p>
         <w:pPr>
@@ -1483,7 +1733,7 @@
           <w:rPr>
             <w:noProof/>
           </w:rPr>
-          <w:t>2</w:t>
+          <w:t>1</w:t>
         </w:r>
         <w:r>
           <w:fldChar w:fldCharType="end"/>

--- a/Magyar_Labdarugas_Vilaga.docx
+++ b/Magyar_Labdarugas_Vilaga.docx
@@ -1,7 +1,735 @@
 
 <file path=word/document.xml><?xml version="1.0" encoding="utf-8"?>
-<w:document xmlns:wpc="http://schemas.microsoft.com/office/word/2010/wordprocessingCanvas" xmlns:cx="http://schemas.microsoft.com/office/drawing/2014/chartex" xmlns:cx1="http://schemas.microsoft.com/office/drawing/2015/9/8/chartex" xmlns:mc="http://schemas.openxmlformats.org/markup-compatibility/2006" xmlns:o="urn:schemas-microsoft-com:office:office" xmlns:r="http://schemas.openxmlformats.org/officeDocument/2006/relationships" xmlns:m="http://schemas.openxmlformats.org/officeDocument/2006/math" xmlns:v="urn:schemas-microsoft-com:vml" xmlns:wp14="http://schemas.microsoft.com/office/word/2010/wordprocessingDrawing" xmlns:wp="http://schemas.openxmlformats.org/drawingml/2006/wordprocessingDrawing" xmlns:w10="urn:schemas-microsoft-com:office:word" xmlns:w="http://schemas.openxmlformats.org/wordprocessingml/2006/main" xmlns:w14="http://schemas.microsoft.com/office/word/2010/wordml" xmlns:w15="http://schemas.microsoft.com/office/word/2012/wordml" xmlns:w16se="http://schemas.microsoft.com/office/word/2015/wordml/symex" xmlns:wpg="http://schemas.microsoft.com/office/word/2010/wordprocessingGroup" xmlns:wpi="http://schemas.microsoft.com/office/word/2010/wordprocessingInk" xmlns:wne="http://schemas.microsoft.com/office/word/2006/wordml" xmlns:wps="http://schemas.microsoft.com/office/word/2010/wordprocessingShape" mc:Ignorable="w14 w15 w16se wp14">
+<w:document xmlns:wpc="http://schemas.microsoft.com/office/word/2010/wordprocessingCanvas" xmlns:cx="http://schemas.microsoft.com/office/drawing/2014/chartex" xmlns:cx1="http://schemas.microsoft.com/office/drawing/2015/9/8/chartex" xmlns:cx2="http://schemas.microsoft.com/office/drawing/2015/10/21/chartex" xmlns:cx3="http://schemas.microsoft.com/office/drawing/2016/5/9/chartex" xmlns:cx4="http://schemas.microsoft.com/office/drawing/2016/5/10/chartex" xmlns:cx5="http://schemas.microsoft.com/office/drawing/2016/5/11/chartex" xmlns:cx6="http://schemas.microsoft.com/office/drawing/2016/5/12/chartex" xmlns:cx7="http://schemas.microsoft.com/office/drawing/2016/5/13/chartex" xmlns:cx8="http://schemas.microsoft.com/office/drawing/2016/5/14/chartex" xmlns:mc="http://schemas.openxmlformats.org/markup-compatibility/2006" xmlns:aink="http://schemas.microsoft.com/office/drawing/2016/ink" xmlns:am3d="http://schemas.microsoft.com/office/drawing/2017/model3d" xmlns:o="urn:schemas-microsoft-com:office:office" xmlns:oel="http://schemas.microsoft.com/office/2019/extlst" xmlns:r="http://schemas.openxmlformats.org/officeDocument/2006/relationships" xmlns:m="http://schemas.openxmlformats.org/officeDocument/2006/math" xmlns:v="urn:schemas-microsoft-com:vml" xmlns:wp14="http://schemas.microsoft.com/office/word/2010/wordprocessingDrawing" xmlns:wp="http://schemas.openxmlformats.org/drawingml/2006/wordprocessingDrawing" xmlns:w10="urn:schemas-microsoft-com:office:word" xmlns:w="http://schemas.openxmlformats.org/wordprocessingml/2006/main" xmlns:w14="http://schemas.microsoft.com/office/word/2010/wordml" xmlns:w15="http://schemas.microsoft.com/office/word/2012/wordml" xmlns:w16cex="http://schemas.microsoft.com/office/word/2018/wordml/cex" xmlns:w16cid="http://schemas.microsoft.com/office/word/2016/wordml/cid" xmlns:w16="http://schemas.microsoft.com/office/word/2018/wordml" xmlns:w16sdtdh="http://schemas.microsoft.com/office/word/2020/wordml/sdtdatahash" xmlns:w16se="http://schemas.microsoft.com/office/word/2015/wordml/symex" xmlns:wpg="http://schemas.microsoft.com/office/word/2010/wordprocessingGroup" xmlns:wpi="http://schemas.microsoft.com/office/word/2010/wordprocessingInk" xmlns:wne="http://schemas.microsoft.com/office/word/2006/wordml" xmlns:wps="http://schemas.microsoft.com/office/word/2010/wordprocessingShape" mc:Ignorable="w14 w15 w16se w16cid w16 w16cex w16sdtdh wp14">
   <w:body>
+    <w:p>
+      <w:pPr>
+        <w:spacing w:after="0" w:line="240" w:lineRule="auto"/>
+        <w:jc w:val="center"/>
+        <w:rPr>
+          <w:rStyle w:val="x1lliihq"/>
+          <w:rFonts w:ascii="Times New Roman" w:hAnsi="Times New Roman" w:cs="Times New Roman"/>
+          <w:bCs/>
+          <w:sz w:val="28"/>
+        </w:rPr>
+      </w:pPr>
+      <w:r>
+        <w:rPr>
+          <w:rStyle w:val="x1lliihq"/>
+          <w:rFonts w:ascii="Times New Roman" w:hAnsi="Times New Roman" w:cs="Times New Roman"/>
+          <w:bCs/>
+          <w:sz w:val="28"/>
+        </w:rPr>
+        <w:t xml:space="preserve">Debreceni SZC Beregszászi Pál </w:t>
+      </w:r>
+    </w:p>
+    <w:p>
+      <w:pPr>
+        <w:spacing w:after="0" w:line="240" w:lineRule="auto"/>
+        <w:jc w:val="center"/>
+        <w:rPr>
+          <w:rStyle w:val="x1lliihq"/>
+          <w:rFonts w:ascii="Times New Roman" w:hAnsi="Times New Roman" w:cs="Times New Roman"/>
+          <w:bCs/>
+          <w:sz w:val="28"/>
+        </w:rPr>
+      </w:pPr>
+      <w:r>
+        <w:rPr>
+          <w:rStyle w:val="x1lliihq"/>
+          <w:rFonts w:ascii="Times New Roman" w:hAnsi="Times New Roman" w:cs="Times New Roman"/>
+          <w:bCs/>
+          <w:sz w:val="28"/>
+        </w:rPr>
+        <w:t>Technikum és Kollégium</w:t>
+      </w:r>
+    </w:p>
+    <w:p>
+      <w:pPr>
+        <w:spacing w:before="2280" w:after="0" w:line="240" w:lineRule="auto"/>
+        <w:jc w:val="center"/>
+        <w:rPr>
+          <w:rStyle w:val="x1lliihq"/>
+          <w:rFonts w:ascii="Times New Roman" w:hAnsi="Times New Roman" w:cs="Times New Roman"/>
+          <w:bCs/>
+          <w:sz w:val="44"/>
+          <w:szCs w:val="40"/>
+        </w:rPr>
+      </w:pPr>
+      <w:r>
+        <w:rPr>
+          <w:rStyle w:val="x1lliihq"/>
+          <w:rFonts w:ascii="Times New Roman" w:hAnsi="Times New Roman" w:cs="Times New Roman"/>
+          <w:bCs/>
+          <w:sz w:val="44"/>
+          <w:szCs w:val="40"/>
+        </w:rPr>
+        <w:t>Magyar Labdarúgás világa</w:t>
+      </w:r>
+    </w:p>
+    <w:p>
+      <w:pPr>
+        <w:spacing w:before="7200" w:after="0" w:line="240" w:lineRule="auto"/>
+        <w:jc w:val="right"/>
+        <w:rPr>
+          <w:rStyle w:val="x1lliihq"/>
+          <w:rFonts w:ascii="Times New Roman" w:hAnsi="Times New Roman" w:cs="Times New Roman"/>
+          <w:bCs/>
+          <w:sz w:val="28"/>
+        </w:rPr>
+      </w:pPr>
+      <w:r>
+        <w:rPr>
+          <w:rStyle w:val="x1lliihq"/>
+          <w:rFonts w:ascii="Times New Roman" w:hAnsi="Times New Roman" w:cs="Times New Roman"/>
+          <w:bCs/>
+          <w:sz w:val="28"/>
+        </w:rPr>
+        <w:t xml:space="preserve">Készítette: </w:t>
+      </w:r>
+    </w:p>
+    <w:p>
+      <w:pPr>
+        <w:spacing w:after="0" w:line="240" w:lineRule="auto"/>
+        <w:jc w:val="right"/>
+        <w:rPr>
+          <w:rStyle w:val="x1lliihq"/>
+          <w:rFonts w:ascii="Times New Roman" w:hAnsi="Times New Roman" w:cs="Times New Roman"/>
+          <w:bCs/>
+          <w:sz w:val="28"/>
+        </w:rPr>
+      </w:pPr>
+      <w:r>
+        <w:rPr>
+          <w:rStyle w:val="x1lliihq"/>
+          <w:rFonts w:ascii="Times New Roman" w:hAnsi="Times New Roman" w:cs="Times New Roman"/>
+          <w:bCs/>
+          <w:sz w:val="28"/>
+        </w:rPr>
+        <w:t>Szabó Marcell</w:t>
+      </w:r>
+    </w:p>
+    <w:p>
+      <w:pPr>
+        <w:spacing w:after="0" w:line="240" w:lineRule="auto"/>
+        <w:jc w:val="right"/>
+        <w:rPr>
+          <w:rStyle w:val="x1lliihq"/>
+          <w:rFonts w:ascii="Times New Roman" w:hAnsi="Times New Roman" w:cs="Times New Roman"/>
+          <w:bCs/>
+          <w:sz w:val="28"/>
+        </w:rPr>
+      </w:pPr>
+      <w:r>
+        <w:rPr>
+          <w:rStyle w:val="x1lliihq"/>
+          <w:rFonts w:ascii="Times New Roman" w:hAnsi="Times New Roman" w:cs="Times New Roman"/>
+          <w:bCs/>
+          <w:sz w:val="28"/>
+        </w:rPr>
+        <w:t>Tasnádi Richárd</w:t>
+      </w:r>
+    </w:p>
+    <w:p>
+      <w:pPr>
+        <w:spacing w:before="1560" w:after="0" w:line="240" w:lineRule="auto"/>
+        <w:jc w:val="center"/>
+        <w:rPr>
+          <w:rStyle w:val="x1lliihq"/>
+          <w:rFonts w:ascii="Times New Roman" w:hAnsi="Times New Roman" w:cs="Times New Roman"/>
+          <w:bCs/>
+          <w:sz w:val="28"/>
+        </w:rPr>
+      </w:pPr>
+      <w:r>
+        <w:rPr>
+          <w:rStyle w:val="x1lliihq"/>
+          <w:rFonts w:ascii="Times New Roman" w:hAnsi="Times New Roman" w:cs="Times New Roman"/>
+          <w:bCs/>
+          <w:sz w:val="28"/>
+        </w:rPr>
+        <w:t xml:space="preserve">Debrecen </w:t>
+      </w:r>
+    </w:p>
+    <w:p>
+      <w:pPr>
+        <w:spacing w:after="0" w:line="240" w:lineRule="auto"/>
+        <w:jc w:val="center"/>
+        <w:rPr>
+          <w:rStyle w:val="x1lliihq"/>
+          <w:rFonts w:ascii="Times New Roman" w:hAnsi="Times New Roman" w:cs="Times New Roman"/>
+          <w:bCs/>
+          <w:sz w:val="28"/>
+        </w:rPr>
+      </w:pPr>
+      <w:r>
+        <w:rPr>
+          <w:rStyle w:val="x1lliihq"/>
+          <w:rFonts w:ascii="Times New Roman" w:hAnsi="Times New Roman" w:cs="Times New Roman"/>
+          <w:bCs/>
+          <w:sz w:val="28"/>
+        </w:rPr>
+        <w:t>2024</w:t>
+      </w:r>
+    </w:p>
+    <w:sdt>
+      <w:sdtPr>
+        <w:rPr>
+          <w:rFonts w:ascii="Times New Roman" w:hAnsi="Times New Roman" w:cs="Times New Roman"/>
+        </w:rPr>
+        <w:id w:val="-1158531361"/>
+        <w:docPartObj>
+          <w:docPartGallery w:val="Table of Contents"/>
+          <w:docPartUnique/>
+        </w:docPartObj>
+      </w:sdtPr>
+      <w:sdtEndPr>
+        <w:rPr>
+          <w:rFonts w:eastAsiaTheme="minorHAnsi"/>
+          <w:b/>
+          <w:bCs/>
+          <w:color w:val="auto"/>
+          <w:kern w:val="2"/>
+          <w:sz w:val="24"/>
+          <w:szCs w:val="24"/>
+          <w:lang w:eastAsia="en-US"/>
+          <w14:ligatures w14:val="standardContextual"/>
+        </w:rPr>
+      </w:sdtEndPr>
+      <w:sdtContent>
+        <w:p>
+          <w:pPr>
+            <w:pStyle w:val="Tartalomjegyzkcmsora"/>
+            <w:rPr>
+              <w:rFonts w:ascii="Times New Roman" w:hAnsi="Times New Roman" w:cs="Times New Roman"/>
+            </w:rPr>
+          </w:pPr>
+          <w:r>
+            <w:rPr>
+              <w:rFonts w:ascii="Times New Roman" w:hAnsi="Times New Roman" w:cs="Times New Roman"/>
+            </w:rPr>
+            <w:t>Tartalom</w:t>
+          </w:r>
+        </w:p>
+        <w:p>
+          <w:pPr>
+            <w:pStyle w:val="TJ1"/>
+            <w:tabs>
+              <w:tab w:val="right" w:leader="dot" w:pos="9062"/>
+            </w:tabs>
+            <w:rPr>
+              <w:rFonts w:ascii="Times New Roman" w:eastAsiaTheme="minorEastAsia" w:hAnsi="Times New Roman" w:cs="Times New Roman"/>
+              <w:noProof/>
+              <w:lang w:eastAsia="hu-HU"/>
+            </w:rPr>
+          </w:pPr>
+          <w:r>
+            <w:rPr>
+              <w:rFonts w:ascii="Times New Roman" w:hAnsi="Times New Roman" w:cs="Times New Roman"/>
+            </w:rPr>
+            <w:fldChar w:fldCharType="begin"/>
+          </w:r>
+          <w:r>
+            <w:rPr>
+              <w:rFonts w:ascii="Times New Roman" w:hAnsi="Times New Roman" w:cs="Times New Roman"/>
+            </w:rPr>
+            <w:instrText xml:space="preserve"> TOC \o "1-3" \h \z \u </w:instrText>
+          </w:r>
+          <w:r>
+            <w:rPr>
+              <w:rFonts w:ascii="Times New Roman" w:hAnsi="Times New Roman" w:cs="Times New Roman"/>
+            </w:rPr>
+            <w:fldChar w:fldCharType="separate"/>
+          </w:r>
+          <w:hyperlink w:anchor="_Toc163726286" w:history="1">
+            <w:r>
+              <w:rPr>
+                <w:rStyle w:val="Hiperhivatkozs"/>
+                <w:rFonts w:ascii="Times New Roman" w:hAnsi="Times New Roman" w:cs="Times New Roman"/>
+                <w:noProof/>
+              </w:rPr>
+              <w:t>Bevezető (1 oldal)</w:t>
+            </w:r>
+            <w:r>
+              <w:rPr>
+                <w:rFonts w:ascii="Times New Roman" w:hAnsi="Times New Roman" w:cs="Times New Roman"/>
+                <w:noProof/>
+                <w:webHidden/>
+              </w:rPr>
+              <w:tab/>
+            </w:r>
+            <w:r>
+              <w:rPr>
+                <w:rFonts w:ascii="Times New Roman" w:hAnsi="Times New Roman" w:cs="Times New Roman"/>
+                <w:noProof/>
+                <w:webHidden/>
+              </w:rPr>
+              <w:fldChar w:fldCharType="begin"/>
+            </w:r>
+            <w:r>
+              <w:rPr>
+                <w:rFonts w:ascii="Times New Roman" w:hAnsi="Times New Roman" w:cs="Times New Roman"/>
+                <w:noProof/>
+                <w:webHidden/>
+              </w:rPr>
+              <w:instrText xml:space="preserve"> PAGEREF _Toc163726286 \h </w:instrText>
+            </w:r>
+            <w:r>
+              <w:rPr>
+                <w:rFonts w:ascii="Times New Roman" w:hAnsi="Times New Roman" w:cs="Times New Roman"/>
+                <w:noProof/>
+                <w:webHidden/>
+              </w:rPr>
+            </w:r>
+            <w:r>
+              <w:rPr>
+                <w:rFonts w:ascii="Times New Roman" w:hAnsi="Times New Roman" w:cs="Times New Roman"/>
+                <w:noProof/>
+                <w:webHidden/>
+              </w:rPr>
+              <w:fldChar w:fldCharType="separate"/>
+            </w:r>
+            <w:r>
+              <w:rPr>
+                <w:rFonts w:ascii="Times New Roman" w:hAnsi="Times New Roman" w:cs="Times New Roman"/>
+                <w:noProof/>
+                <w:webHidden/>
+              </w:rPr>
+              <w:t>2</w:t>
+            </w:r>
+            <w:r>
+              <w:rPr>
+                <w:rFonts w:ascii="Times New Roman" w:hAnsi="Times New Roman" w:cs="Times New Roman"/>
+                <w:noProof/>
+                <w:webHidden/>
+              </w:rPr>
+              <w:fldChar w:fldCharType="end"/>
+            </w:r>
+          </w:hyperlink>
+        </w:p>
+        <w:p>
+          <w:pPr>
+            <w:pStyle w:val="TJ1"/>
+            <w:tabs>
+              <w:tab w:val="right" w:leader="dot" w:pos="9062"/>
+            </w:tabs>
+            <w:rPr>
+              <w:rFonts w:ascii="Times New Roman" w:eastAsiaTheme="minorEastAsia" w:hAnsi="Times New Roman" w:cs="Times New Roman"/>
+              <w:noProof/>
+              <w:lang w:eastAsia="hu-HU"/>
+            </w:rPr>
+          </w:pPr>
+          <w:hyperlink w:anchor="_Toc163726287" w:history="1">
+            <w:r>
+              <w:rPr>
+                <w:rStyle w:val="Hiperhivatkozs"/>
+                <w:rFonts w:ascii="Times New Roman" w:hAnsi="Times New Roman" w:cs="Times New Roman"/>
+                <w:noProof/>
+              </w:rPr>
+              <w:t>Részletes feladat m</w:t>
+            </w:r>
+            <w:r>
+              <w:rPr>
+                <w:rStyle w:val="Hiperhivatkozs"/>
+                <w:rFonts w:ascii="Times New Roman" w:hAnsi="Times New Roman" w:cs="Times New Roman"/>
+                <w:noProof/>
+              </w:rPr>
+              <w:t xml:space="preserve"> </w:t>
+            </w:r>
+            <w:r>
+              <w:rPr>
+                <w:rStyle w:val="Hiperhivatkozs"/>
+                <w:rFonts w:ascii="Times New Roman" w:hAnsi="Times New Roman" w:cs="Times New Roman"/>
+                <w:noProof/>
+              </w:rPr>
+              <w:t>eghatározás (3 - 5 oldal)</w:t>
+            </w:r>
+            <w:r>
+              <w:rPr>
+                <w:rFonts w:ascii="Times New Roman" w:hAnsi="Times New Roman" w:cs="Times New Roman"/>
+                <w:noProof/>
+                <w:webHidden/>
+              </w:rPr>
+              <w:tab/>
+            </w:r>
+            <w:r>
+              <w:rPr>
+                <w:rFonts w:ascii="Times New Roman" w:hAnsi="Times New Roman" w:cs="Times New Roman"/>
+                <w:noProof/>
+                <w:webHidden/>
+              </w:rPr>
+              <w:fldChar w:fldCharType="begin"/>
+            </w:r>
+            <w:r>
+              <w:rPr>
+                <w:rFonts w:ascii="Times New Roman" w:hAnsi="Times New Roman" w:cs="Times New Roman"/>
+                <w:noProof/>
+                <w:webHidden/>
+              </w:rPr>
+              <w:instrText xml:space="preserve"> PAGEREF _Toc163726287 \h </w:instrText>
+            </w:r>
+            <w:r>
+              <w:rPr>
+                <w:rFonts w:ascii="Times New Roman" w:hAnsi="Times New Roman" w:cs="Times New Roman"/>
+                <w:noProof/>
+                <w:webHidden/>
+              </w:rPr>
+            </w:r>
+            <w:r>
+              <w:rPr>
+                <w:rFonts w:ascii="Times New Roman" w:hAnsi="Times New Roman" w:cs="Times New Roman"/>
+                <w:noProof/>
+                <w:webHidden/>
+              </w:rPr>
+              <w:fldChar w:fldCharType="separate"/>
+            </w:r>
+            <w:r>
+              <w:rPr>
+                <w:rFonts w:ascii="Times New Roman" w:hAnsi="Times New Roman" w:cs="Times New Roman"/>
+                <w:noProof/>
+                <w:webHidden/>
+              </w:rPr>
+              <w:t>3</w:t>
+            </w:r>
+            <w:r>
+              <w:rPr>
+                <w:rFonts w:ascii="Times New Roman" w:hAnsi="Times New Roman" w:cs="Times New Roman"/>
+                <w:noProof/>
+                <w:webHidden/>
+              </w:rPr>
+              <w:fldChar w:fldCharType="end"/>
+            </w:r>
+          </w:hyperlink>
+        </w:p>
+        <w:p>
+          <w:pPr>
+            <w:pStyle w:val="TJ1"/>
+            <w:tabs>
+              <w:tab w:val="right" w:leader="dot" w:pos="9062"/>
+            </w:tabs>
+            <w:rPr>
+              <w:rFonts w:ascii="Times New Roman" w:eastAsiaTheme="minorEastAsia" w:hAnsi="Times New Roman" w:cs="Times New Roman"/>
+              <w:noProof/>
+              <w:lang w:eastAsia="hu-HU"/>
+            </w:rPr>
+          </w:pPr>
+          <w:hyperlink w:anchor="_Toc163726288" w:history="1">
+            <w:r>
+              <w:rPr>
+                <w:rStyle w:val="Hiperhivatkozs"/>
+                <w:rFonts w:ascii="Times New Roman" w:hAnsi="Times New Roman" w:cs="Times New Roman"/>
+                <w:noProof/>
+              </w:rPr>
+              <w:t>Kivitelezés I. (Backend-et Készítette: Szabó Marcell) (3 - 10 oldal)</w:t>
+            </w:r>
+            <w:r>
+              <w:rPr>
+                <w:rFonts w:ascii="Times New Roman" w:hAnsi="Times New Roman" w:cs="Times New Roman"/>
+                <w:noProof/>
+                <w:webHidden/>
+              </w:rPr>
+              <w:tab/>
+            </w:r>
+            <w:r>
+              <w:rPr>
+                <w:rFonts w:ascii="Times New Roman" w:hAnsi="Times New Roman" w:cs="Times New Roman"/>
+                <w:noProof/>
+                <w:webHidden/>
+              </w:rPr>
+              <w:fldChar w:fldCharType="begin"/>
+            </w:r>
+            <w:r>
+              <w:rPr>
+                <w:rFonts w:ascii="Times New Roman" w:hAnsi="Times New Roman" w:cs="Times New Roman"/>
+                <w:noProof/>
+                <w:webHidden/>
+              </w:rPr>
+              <w:instrText xml:space="preserve"> PAGEREF _Toc163726288 \h </w:instrText>
+            </w:r>
+            <w:r>
+              <w:rPr>
+                <w:rFonts w:ascii="Times New Roman" w:hAnsi="Times New Roman" w:cs="Times New Roman"/>
+                <w:noProof/>
+                <w:webHidden/>
+              </w:rPr>
+            </w:r>
+            <w:r>
+              <w:rPr>
+                <w:rFonts w:ascii="Times New Roman" w:hAnsi="Times New Roman" w:cs="Times New Roman"/>
+                <w:noProof/>
+                <w:webHidden/>
+              </w:rPr>
+              <w:fldChar w:fldCharType="separate"/>
+            </w:r>
+            <w:r>
+              <w:rPr>
+                <w:rFonts w:ascii="Times New Roman" w:hAnsi="Times New Roman" w:cs="Times New Roman"/>
+                <w:noProof/>
+                <w:webHidden/>
+              </w:rPr>
+              <w:t>4</w:t>
+            </w:r>
+            <w:r>
+              <w:rPr>
+                <w:rFonts w:ascii="Times New Roman" w:hAnsi="Times New Roman" w:cs="Times New Roman"/>
+                <w:noProof/>
+                <w:webHidden/>
+              </w:rPr>
+              <w:fldChar w:fldCharType="end"/>
+            </w:r>
+          </w:hyperlink>
+        </w:p>
+        <w:p>
+          <w:pPr>
+            <w:pStyle w:val="TJ1"/>
+            <w:tabs>
+              <w:tab w:val="right" w:leader="dot" w:pos="9062"/>
+            </w:tabs>
+            <w:rPr>
+              <w:rFonts w:ascii="Times New Roman" w:eastAsiaTheme="minorEastAsia" w:hAnsi="Times New Roman" w:cs="Times New Roman"/>
+              <w:noProof/>
+              <w:lang w:eastAsia="hu-HU"/>
+            </w:rPr>
+          </w:pPr>
+          <w:hyperlink w:anchor="_Toc163726289" w:history="1">
+            <w:r>
+              <w:rPr>
+                <w:rStyle w:val="Hiperhivatkozs"/>
+                <w:rFonts w:ascii="Times New Roman" w:hAnsi="Times New Roman" w:cs="Times New Roman"/>
+                <w:noProof/>
+              </w:rPr>
+              <w:t>Kivitelezés II. (Asztali/Frontend-et Készítette: Tasnádi Richárd) (3 - 10 oldal)</w:t>
+            </w:r>
+            <w:r>
+              <w:rPr>
+                <w:rFonts w:ascii="Times New Roman" w:hAnsi="Times New Roman" w:cs="Times New Roman"/>
+                <w:noProof/>
+                <w:webHidden/>
+              </w:rPr>
+              <w:tab/>
+            </w:r>
+            <w:r>
+              <w:rPr>
+                <w:rFonts w:ascii="Times New Roman" w:hAnsi="Times New Roman" w:cs="Times New Roman"/>
+                <w:noProof/>
+                <w:webHidden/>
+              </w:rPr>
+              <w:fldChar w:fldCharType="begin"/>
+            </w:r>
+            <w:r>
+              <w:rPr>
+                <w:rFonts w:ascii="Times New Roman" w:hAnsi="Times New Roman" w:cs="Times New Roman"/>
+                <w:noProof/>
+                <w:webHidden/>
+              </w:rPr>
+              <w:instrText xml:space="preserve"> PAGEREF _Toc163726289 \h </w:instrText>
+            </w:r>
+            <w:r>
+              <w:rPr>
+                <w:rFonts w:ascii="Times New Roman" w:hAnsi="Times New Roman" w:cs="Times New Roman"/>
+                <w:noProof/>
+                <w:webHidden/>
+              </w:rPr>
+            </w:r>
+            <w:r>
+              <w:rPr>
+                <w:rFonts w:ascii="Times New Roman" w:hAnsi="Times New Roman" w:cs="Times New Roman"/>
+                <w:noProof/>
+                <w:webHidden/>
+              </w:rPr>
+              <w:fldChar w:fldCharType="separate"/>
+            </w:r>
+            <w:r>
+              <w:rPr>
+                <w:rFonts w:ascii="Times New Roman" w:hAnsi="Times New Roman" w:cs="Times New Roman"/>
+                <w:noProof/>
+                <w:webHidden/>
+              </w:rPr>
+              <w:t>9</w:t>
+            </w:r>
+            <w:r>
+              <w:rPr>
+                <w:rFonts w:ascii="Times New Roman" w:hAnsi="Times New Roman" w:cs="Times New Roman"/>
+                <w:noProof/>
+                <w:webHidden/>
+              </w:rPr>
+              <w:fldChar w:fldCharType="end"/>
+            </w:r>
+          </w:hyperlink>
+        </w:p>
+        <w:p>
+          <w:pPr>
+            <w:pStyle w:val="TJ1"/>
+            <w:tabs>
+              <w:tab w:val="right" w:leader="dot" w:pos="9062"/>
+            </w:tabs>
+            <w:rPr>
+              <w:rFonts w:ascii="Times New Roman" w:eastAsiaTheme="minorEastAsia" w:hAnsi="Times New Roman" w:cs="Times New Roman"/>
+              <w:noProof/>
+              <w:lang w:eastAsia="hu-HU"/>
+            </w:rPr>
+          </w:pPr>
+          <w:hyperlink w:anchor="_Toc163726290" w:history="1">
+            <w:r>
+              <w:rPr>
+                <w:rStyle w:val="Hiperhivatkozs"/>
+                <w:rFonts w:ascii="Times New Roman" w:hAnsi="Times New Roman" w:cs="Times New Roman"/>
+                <w:noProof/>
+              </w:rPr>
+              <w:t>Tesztelés (5 oldal)</w:t>
+            </w:r>
+            <w:r>
+              <w:rPr>
+                <w:rFonts w:ascii="Times New Roman" w:hAnsi="Times New Roman" w:cs="Times New Roman"/>
+                <w:noProof/>
+                <w:webHidden/>
+              </w:rPr>
+              <w:tab/>
+            </w:r>
+            <w:r>
+              <w:rPr>
+                <w:rFonts w:ascii="Times New Roman" w:hAnsi="Times New Roman" w:cs="Times New Roman"/>
+                <w:noProof/>
+                <w:webHidden/>
+              </w:rPr>
+              <w:fldChar w:fldCharType="begin"/>
+            </w:r>
+            <w:r>
+              <w:rPr>
+                <w:rFonts w:ascii="Times New Roman" w:hAnsi="Times New Roman" w:cs="Times New Roman"/>
+                <w:noProof/>
+                <w:webHidden/>
+              </w:rPr>
+              <w:instrText xml:space="preserve"> PAGEREF _Toc163726290 \h </w:instrText>
+            </w:r>
+            <w:r>
+              <w:rPr>
+                <w:rFonts w:ascii="Times New Roman" w:hAnsi="Times New Roman" w:cs="Times New Roman"/>
+                <w:noProof/>
+                <w:webHidden/>
+              </w:rPr>
+            </w:r>
+            <w:r>
+              <w:rPr>
+                <w:rFonts w:ascii="Times New Roman" w:hAnsi="Times New Roman" w:cs="Times New Roman"/>
+                <w:noProof/>
+                <w:webHidden/>
+              </w:rPr>
+              <w:fldChar w:fldCharType="separate"/>
+            </w:r>
+            <w:r>
+              <w:rPr>
+                <w:rFonts w:ascii="Times New Roman" w:hAnsi="Times New Roman" w:cs="Times New Roman"/>
+                <w:noProof/>
+                <w:webHidden/>
+              </w:rPr>
+              <w:t>10</w:t>
+            </w:r>
+            <w:r>
+              <w:rPr>
+                <w:rFonts w:ascii="Times New Roman" w:hAnsi="Times New Roman" w:cs="Times New Roman"/>
+                <w:noProof/>
+                <w:webHidden/>
+              </w:rPr>
+              <w:fldChar w:fldCharType="end"/>
+            </w:r>
+          </w:hyperlink>
+        </w:p>
+        <w:p>
+          <w:pPr>
+            <w:pStyle w:val="TJ1"/>
+            <w:tabs>
+              <w:tab w:val="right" w:leader="dot" w:pos="9062"/>
+            </w:tabs>
+            <w:rPr>
+              <w:rFonts w:ascii="Times New Roman" w:eastAsiaTheme="minorEastAsia" w:hAnsi="Times New Roman" w:cs="Times New Roman"/>
+              <w:noProof/>
+              <w:lang w:eastAsia="hu-HU"/>
+            </w:rPr>
+          </w:pPr>
+          <w:hyperlink w:anchor="_Toc163726291" w:history="1">
+            <w:r>
+              <w:rPr>
+                <w:rStyle w:val="Hiperhivatkozs"/>
+                <w:rFonts w:ascii="Times New Roman" w:hAnsi="Times New Roman" w:cs="Times New Roman"/>
+                <w:noProof/>
+              </w:rPr>
+              <w:t>Értékelés, összefoglalás</w:t>
+            </w:r>
+            <w:r>
+              <w:rPr>
+                <w:rFonts w:ascii="Times New Roman" w:hAnsi="Times New Roman" w:cs="Times New Roman"/>
+                <w:noProof/>
+                <w:webHidden/>
+              </w:rPr>
+              <w:tab/>
+            </w:r>
+            <w:r>
+              <w:rPr>
+                <w:rFonts w:ascii="Times New Roman" w:hAnsi="Times New Roman" w:cs="Times New Roman"/>
+                <w:noProof/>
+                <w:webHidden/>
+              </w:rPr>
+              <w:fldChar w:fldCharType="begin"/>
+            </w:r>
+            <w:r>
+              <w:rPr>
+                <w:rFonts w:ascii="Times New Roman" w:hAnsi="Times New Roman" w:cs="Times New Roman"/>
+                <w:noProof/>
+                <w:webHidden/>
+              </w:rPr>
+              <w:instrText xml:space="preserve"> PAGEREF _Toc163726291 \h </w:instrText>
+            </w:r>
+            <w:r>
+              <w:rPr>
+                <w:rFonts w:ascii="Times New Roman" w:hAnsi="Times New Roman" w:cs="Times New Roman"/>
+                <w:noProof/>
+                <w:webHidden/>
+              </w:rPr>
+            </w:r>
+            <w:r>
+              <w:rPr>
+                <w:rFonts w:ascii="Times New Roman" w:hAnsi="Times New Roman" w:cs="Times New Roman"/>
+                <w:noProof/>
+                <w:webHidden/>
+              </w:rPr>
+              <w:fldChar w:fldCharType="separate"/>
+            </w:r>
+            <w:r>
+              <w:rPr>
+                <w:rFonts w:ascii="Times New Roman" w:hAnsi="Times New Roman" w:cs="Times New Roman"/>
+                <w:noProof/>
+                <w:webHidden/>
+              </w:rPr>
+              <w:t>13</w:t>
+            </w:r>
+            <w:r>
+              <w:rPr>
+                <w:rFonts w:ascii="Times New Roman" w:hAnsi="Times New Roman" w:cs="Times New Roman"/>
+                <w:noProof/>
+                <w:webHidden/>
+              </w:rPr>
+              <w:fldChar w:fldCharType="end"/>
+            </w:r>
+          </w:hyperlink>
+        </w:p>
+        <w:p>
+          <w:pPr>
+            <w:rPr>
+              <w:rFonts w:ascii="Times New Roman" w:hAnsi="Times New Roman" w:cs="Times New Roman"/>
+            </w:rPr>
+          </w:pPr>
+          <w:r>
+            <w:rPr>
+              <w:rFonts w:ascii="Times New Roman" w:hAnsi="Times New Roman" w:cs="Times New Roman"/>
+              <w:b/>
+              <w:bCs/>
+            </w:rPr>
+            <w:fldChar w:fldCharType="end"/>
+          </w:r>
+        </w:p>
+      </w:sdtContent>
+    </w:sdt>
     <w:p>
       <w:pPr>
         <w:rPr>
@@ -18,33 +746,43 @@
           <w:b/>
           <w:sz w:val="28"/>
         </w:rPr>
-        <w:t>Magyar Labdarúgás világa</w:t>
-      </w:r>
-    </w:p>
-    <w:p>
-      <w:pPr>
-        <w:rPr>
+        <w:br w:type="page"/>
+      </w:r>
+    </w:p>
+    <w:p>
+      <w:pPr>
+        <w:jc w:val="both"/>
+        <w:rPr>
+          <w:rStyle w:val="x1lliihq"/>
           <w:rFonts w:ascii="Times New Roman" w:hAnsi="Times New Roman" w:cs="Times New Roman"/>
           <w:b/>
-          <w:bCs/>
-        </w:rPr>
-      </w:pPr>
-      <w:r>
-        <w:rPr>
-          <w:rFonts w:ascii="Times New Roman" w:hAnsi="Times New Roman" w:cs="Times New Roman"/>
-          <w:b/>
-          <w:bCs/>
+          <w:sz w:val="28"/>
+        </w:rPr>
+      </w:pPr>
+    </w:p>
+    <w:p>
+      <w:pPr>
+        <w:pStyle w:val="Cmsor1"/>
+        <w:rPr>
+          <w:rFonts w:ascii="Times New Roman" w:hAnsi="Times New Roman" w:cs="Times New Roman"/>
+        </w:rPr>
+      </w:pPr>
+      <w:bookmarkStart w:id="0" w:name="_Toc163726274"/>
+      <w:bookmarkStart w:id="1" w:name="_Toc163726286"/>
+      <w:r>
+        <w:rPr>
+          <w:rFonts w:ascii="Times New Roman" w:hAnsi="Times New Roman" w:cs="Times New Roman"/>
         </w:rPr>
         <w:t>Bevezető</w:t>
       </w:r>
       <w:r>
         <w:rPr>
           <w:rFonts w:ascii="Times New Roman" w:hAnsi="Times New Roman" w:cs="Times New Roman"/>
-          <w:b/>
-          <w:bCs/>
         </w:rPr>
         <w:t xml:space="preserve"> (1 oldal)</w:t>
       </w:r>
+      <w:bookmarkEnd w:id="0"/>
+      <w:bookmarkEnd w:id="1"/>
     </w:p>
     <w:p>
       <w:pPr>
@@ -53,10 +791,17 @@
           <w:ilvl w:val="0"/>
           <w:numId w:val="1"/>
         </w:numPr>
-        <w:rPr>
-          <w:rFonts w:ascii="Times New Roman" w:hAnsi="Times New Roman" w:cs="Times New Roman"/>
-        </w:rPr>
-      </w:pPr>
+        <w:jc w:val="both"/>
+        <w:rPr>
+          <w:rFonts w:ascii="Times New Roman" w:hAnsi="Times New Roman" w:cs="Times New Roman"/>
+        </w:rPr>
+      </w:pPr>
+      <w:r>
+        <w:rPr>
+          <w:rFonts w:ascii="Times New Roman" w:hAnsi="Times New Roman" w:cs="Times New Roman"/>
+        </w:rPr>
+        <w:t xml:space="preserve">1.1. </w:t>
+      </w:r>
       <w:r>
         <w:rPr>
           <w:rFonts w:ascii="Times New Roman" w:hAnsi="Times New Roman" w:cs="Times New Roman"/>
@@ -77,10 +822,23 @@
           <w:ilvl w:val="0"/>
           <w:numId w:val="1"/>
         </w:numPr>
-        <w:rPr>
-          <w:rFonts w:ascii="Times New Roman" w:hAnsi="Times New Roman" w:cs="Times New Roman"/>
-        </w:rPr>
-      </w:pPr>
+        <w:jc w:val="both"/>
+        <w:rPr>
+          <w:rFonts w:ascii="Times New Roman" w:hAnsi="Times New Roman" w:cs="Times New Roman"/>
+        </w:rPr>
+      </w:pPr>
+      <w:r>
+        <w:rPr>
+          <w:rFonts w:ascii="Times New Roman" w:hAnsi="Times New Roman" w:cs="Times New Roman"/>
+        </w:rPr>
+        <w:t>1.2</w:t>
+      </w:r>
+      <w:r>
+        <w:rPr>
+          <w:rFonts w:ascii="Times New Roman" w:hAnsi="Times New Roman" w:cs="Times New Roman"/>
+        </w:rPr>
+        <w:t xml:space="preserve">. </w:t>
+      </w:r>
       <w:r>
         <w:rPr>
           <w:rFonts w:ascii="Times New Roman" w:hAnsi="Times New Roman" w:cs="Times New Roman"/>
@@ -110,48 +868,112 @@
     </w:p>
     <w:p>
       <w:pPr>
+        <w:rPr>
+          <w:rFonts w:ascii="Times New Roman" w:hAnsi="Times New Roman" w:cs="Times New Roman"/>
+        </w:rPr>
+      </w:pPr>
+      <w:r>
+        <w:rPr>
+          <w:rFonts w:ascii="Times New Roman" w:hAnsi="Times New Roman" w:cs="Times New Roman"/>
+        </w:rPr>
+        <w:br w:type="page"/>
+      </w:r>
+    </w:p>
+    <w:p>
+      <w:pPr>
+        <w:pStyle w:val="Listaszerbekezds"/>
+        <w:numPr>
+          <w:ilvl w:val="0"/>
+          <w:numId w:val="1"/>
+        </w:numPr>
+        <w:jc w:val="both"/>
+        <w:rPr>
+          <w:rFonts w:ascii="Times New Roman" w:hAnsi="Times New Roman" w:cs="Times New Roman"/>
+        </w:rPr>
+      </w:pPr>
+    </w:p>
+    <w:p>
+      <w:pPr>
+        <w:pStyle w:val="Cmsor1"/>
+        <w:rPr>
+          <w:rFonts w:ascii="Times New Roman" w:hAnsi="Times New Roman" w:cs="Times New Roman"/>
+        </w:rPr>
+      </w:pPr>
+      <w:bookmarkStart w:id="2" w:name="_Toc163726275"/>
+      <w:bookmarkStart w:id="3" w:name="_Toc163726287"/>
+      <w:r>
+        <w:rPr>
+          <w:rFonts w:ascii="Times New Roman" w:hAnsi="Times New Roman" w:cs="Times New Roman"/>
+        </w:rPr>
+        <w:t>Részletes feladat meghatározás</w:t>
+      </w:r>
+      <w:r>
+        <w:rPr>
+          <w:rFonts w:ascii="Times New Roman" w:hAnsi="Times New Roman" w:cs="Times New Roman"/>
+        </w:rPr>
+        <w:t xml:space="preserve"> (3 - 5 oldal)</w:t>
+      </w:r>
+      <w:bookmarkEnd w:id="2"/>
+      <w:bookmarkEnd w:id="3"/>
+    </w:p>
+    <w:p>
+      <w:pPr>
+        <w:jc w:val="both"/>
+        <w:rPr>
+          <w:rFonts w:ascii="Times New Roman" w:hAnsi="Times New Roman" w:cs="Times New Roman"/>
+        </w:rPr>
+      </w:pPr>
+      <w:r>
         <w:rPr>
           <w:rFonts w:ascii="Times New Roman" w:hAnsi="Times New Roman" w:cs="Times New Roman"/>
           <w:b/>
           <w:bCs/>
         </w:rPr>
-      </w:pPr>
+        <w:t>-</w:t>
+      </w:r>
+      <w:r>
+        <w:rPr>
+          <w:rFonts w:ascii="Times New Roman" w:hAnsi="Times New Roman" w:cs="Times New Roman"/>
+        </w:rPr>
+        <w:t xml:space="preserve"> 2.1.</w:t>
+      </w:r>
       <w:r>
         <w:rPr>
           <w:rFonts w:ascii="Times New Roman" w:hAnsi="Times New Roman" w:cs="Times New Roman"/>
           <w:b/>
           <w:bCs/>
         </w:rPr>
-        <w:t>Részletes feladat meghatározás</w:t>
-      </w:r>
-      <w:r>
-        <w:rPr>
-          <w:rFonts w:ascii="Times New Roman" w:hAnsi="Times New Roman" w:cs="Times New Roman"/>
-          <w:b/>
-          <w:bCs/>
-        </w:rPr>
-        <w:t xml:space="preserve"> (3 - 5 oldal)</w:t>
-      </w:r>
-    </w:p>
-    <w:p>
-      <w:pPr>
-        <w:rPr>
-          <w:rFonts w:ascii="Times New Roman" w:hAnsi="Times New Roman" w:cs="Times New Roman"/>
-        </w:rPr>
-      </w:pPr>
-      <w:r>
-        <w:rPr>
-          <w:rFonts w:ascii="Times New Roman" w:hAnsi="Times New Roman" w:cs="Times New Roman"/>
-          <w:b/>
-          <w:bCs/>
+        <w:tab/>
+      </w:r>
+      <w:r>
+        <w:rPr>
+          <w:rFonts w:ascii="Times New Roman" w:hAnsi="Times New Roman" w:cs="Times New Roman"/>
+        </w:rPr>
+        <w:t>fontosabb szolgáltatások</w:t>
+      </w:r>
+    </w:p>
+    <w:p>
+      <w:pPr>
+        <w:jc w:val="both"/>
+        <w:rPr>
+          <w:rFonts w:ascii="Times New Roman" w:hAnsi="Times New Roman" w:cs="Times New Roman"/>
+        </w:rPr>
+      </w:pPr>
+      <w:r>
+        <w:rPr>
+          <w:rFonts w:ascii="Times New Roman" w:hAnsi="Times New Roman" w:cs="Times New Roman"/>
         </w:rPr>
         <w:t>-</w:t>
       </w:r>
       <w:r>
         <w:rPr>
           <w:rFonts w:ascii="Times New Roman" w:hAnsi="Times New Roman" w:cs="Times New Roman"/>
-          <w:b/>
-          <w:bCs/>
+        </w:rPr>
+        <w:t xml:space="preserve"> 2.2.</w:t>
+      </w:r>
+      <w:r>
+        <w:rPr>
+          <w:rFonts w:ascii="Times New Roman" w:hAnsi="Times New Roman" w:cs="Times New Roman"/>
         </w:rPr>
         <w:tab/>
       </w:r>
@@ -159,11 +981,12 @@
         <w:rPr>
           <w:rFonts w:ascii="Times New Roman" w:hAnsi="Times New Roman" w:cs="Times New Roman"/>
         </w:rPr>
-        <w:t>fontosabb szolgáltatások</w:t>
-      </w:r>
-    </w:p>
-    <w:p>
-      <w:pPr>
+        <w:t>adatok</w:t>
+      </w:r>
+    </w:p>
+    <w:p>
+      <w:pPr>
+        <w:jc w:val="both"/>
         <w:rPr>
           <w:rFonts w:ascii="Times New Roman" w:hAnsi="Times New Roman" w:cs="Times New Roman"/>
         </w:rPr>
@@ -178,26 +1001,7 @@
         <w:rPr>
           <w:rFonts w:ascii="Times New Roman" w:hAnsi="Times New Roman" w:cs="Times New Roman"/>
         </w:rPr>
-        <w:tab/>
-      </w:r>
-      <w:r>
-        <w:rPr>
-          <w:rFonts w:ascii="Times New Roman" w:hAnsi="Times New Roman" w:cs="Times New Roman"/>
-        </w:rPr>
-        <w:t>adatok</w:t>
-      </w:r>
-    </w:p>
-    <w:p>
-      <w:pPr>
-        <w:rPr>
-          <w:rFonts w:ascii="Times New Roman" w:hAnsi="Times New Roman" w:cs="Times New Roman"/>
-        </w:rPr>
-      </w:pPr>
-      <w:r>
-        <w:rPr>
-          <w:rFonts w:ascii="Times New Roman" w:hAnsi="Times New Roman" w:cs="Times New Roman"/>
-        </w:rPr>
-        <w:t>-</w:t>
+        <w:t xml:space="preserve"> 2.3</w:t>
       </w:r>
       <w:r>
         <w:rPr>
@@ -211,122 +1015,127 @@
       <w:pPr>
         <w:rPr>
           <w:rFonts w:ascii="Times New Roman" w:hAnsi="Times New Roman" w:cs="Times New Roman"/>
-          <w:b/>
-          <w:bCs/>
-        </w:rPr>
-      </w:pPr>
-      <w:r>
-        <w:rPr>
-          <w:rFonts w:ascii="Times New Roman" w:hAnsi="Times New Roman" w:cs="Times New Roman"/>
-          <w:b/>
-          <w:bCs/>
-        </w:rPr>
+        </w:rPr>
+      </w:pPr>
+      <w:r>
+        <w:rPr>
+          <w:rFonts w:ascii="Times New Roman" w:hAnsi="Times New Roman" w:cs="Times New Roman"/>
+        </w:rPr>
+        <w:br w:type="page"/>
+      </w:r>
+    </w:p>
+    <w:p>
+      <w:pPr>
+        <w:pStyle w:val="Cmsor1"/>
+        <w:rPr>
+          <w:rFonts w:ascii="Times New Roman" w:hAnsi="Times New Roman" w:cs="Times New Roman"/>
+        </w:rPr>
+      </w:pPr>
+      <w:bookmarkStart w:id="4" w:name="_Toc163726276"/>
+      <w:bookmarkStart w:id="5" w:name="_Toc163726288"/>
+      <w:r>
+        <w:rPr>
+          <w:rFonts w:ascii="Times New Roman" w:hAnsi="Times New Roman" w:cs="Times New Roman"/>
+        </w:rPr>
+        <w:lastRenderedPageBreak/>
         <w:t>Kivitelezés</w:t>
       </w:r>
       <w:r>
         <w:rPr>
           <w:rFonts w:ascii="Times New Roman" w:hAnsi="Times New Roman" w:cs="Times New Roman"/>
-          <w:b/>
-          <w:bCs/>
         </w:rPr>
         <w:t xml:space="preserve"> I. (</w:t>
       </w:r>
       <w:r>
         <w:rPr>
           <w:rFonts w:ascii="Times New Roman" w:hAnsi="Times New Roman" w:cs="Times New Roman"/>
-          <w:b/>
-          <w:bCs/>
         </w:rPr>
         <w:t xml:space="preserve">Backend-et </w:t>
       </w:r>
       <w:r>
         <w:rPr>
           <w:rFonts w:ascii="Times New Roman" w:hAnsi="Times New Roman" w:cs="Times New Roman"/>
-          <w:b/>
-          <w:bCs/>
         </w:rPr>
         <w:t xml:space="preserve">Készítette: </w:t>
       </w:r>
       <w:r>
         <w:rPr>
           <w:rFonts w:ascii="Times New Roman" w:hAnsi="Times New Roman" w:cs="Times New Roman"/>
-          <w:b/>
-          <w:bCs/>
         </w:rPr>
         <w:t>Szabó Marcell</w:t>
       </w:r>
       <w:r>
         <w:rPr>
           <w:rFonts w:ascii="Times New Roman" w:hAnsi="Times New Roman" w:cs="Times New Roman"/>
-          <w:b/>
-          <w:bCs/>
         </w:rPr>
         <w:t>)</w:t>
       </w:r>
       <w:r>
         <w:rPr>
           <w:rFonts w:ascii="Times New Roman" w:hAnsi="Times New Roman" w:cs="Times New Roman"/>
-          <w:b/>
-          <w:bCs/>
         </w:rPr>
         <w:t xml:space="preserve"> (</w:t>
       </w:r>
       <w:r>
         <w:rPr>
           <w:rFonts w:ascii="Times New Roman" w:hAnsi="Times New Roman" w:cs="Times New Roman"/>
-          <w:b/>
-          <w:bCs/>
         </w:rPr>
         <w:t>3</w:t>
       </w:r>
       <w:r>
         <w:rPr>
           <w:rFonts w:ascii="Times New Roman" w:hAnsi="Times New Roman" w:cs="Times New Roman"/>
-          <w:b/>
-          <w:bCs/>
         </w:rPr>
         <w:t xml:space="preserve"> </w:t>
       </w:r>
       <w:r>
         <w:rPr>
           <w:rFonts w:ascii="Times New Roman" w:hAnsi="Times New Roman" w:cs="Times New Roman"/>
-          <w:b/>
-          <w:bCs/>
         </w:rPr>
         <w:t>- 10 o</w:t>
       </w:r>
       <w:r>
         <w:rPr>
           <w:rFonts w:ascii="Times New Roman" w:hAnsi="Times New Roman" w:cs="Times New Roman"/>
-          <w:b/>
-          <w:bCs/>
         </w:rPr>
         <w:t>l</w:t>
       </w:r>
       <w:r>
         <w:rPr>
           <w:rFonts w:ascii="Times New Roman" w:hAnsi="Times New Roman" w:cs="Times New Roman"/>
-          <w:b/>
-          <w:bCs/>
         </w:rPr>
         <w:t>dal)</w:t>
       </w:r>
-    </w:p>
-    <w:p>
-      <w:pPr>
-        <w:rPr>
-          <w:rFonts w:ascii="Times New Roman" w:hAnsi="Times New Roman" w:cs="Times New Roman"/>
-        </w:rPr>
-      </w:pPr>
-      <w:r>
-        <w:rPr>
-          <w:rFonts w:ascii="Times New Roman" w:hAnsi="Times New Roman" w:cs="Times New Roman"/>
-        </w:rPr>
-        <w:t>-</w:t>
-      </w:r>
-      <w:r>
-        <w:rPr>
-          <w:rFonts w:ascii="Times New Roman" w:hAnsi="Times New Roman" w:cs="Times New Roman"/>
+      <w:bookmarkEnd w:id="4"/>
+      <w:bookmarkEnd w:id="5"/>
+    </w:p>
+    <w:p>
+      <w:pPr>
+        <w:pStyle w:val="Listaszerbekezds"/>
+        <w:numPr>
+          <w:ilvl w:val="0"/>
+          <w:numId w:val="1"/>
+        </w:numPr>
+        <w:jc w:val="both"/>
+        <w:rPr>
+          <w:rFonts w:ascii="Times New Roman" w:hAnsi="Times New Roman" w:cs="Times New Roman"/>
+          <w:i/>
+          <w:iCs/>
+        </w:rPr>
+      </w:pPr>
+      <w:r>
+        <w:rPr>
+          <w:rFonts w:ascii="Times New Roman" w:hAnsi="Times New Roman" w:cs="Times New Roman"/>
+          <w:i/>
+          <w:iCs/>
+        </w:rPr>
+        <w:t>3.1</w:t>
+      </w:r>
+      <w:r>
+        <w:rPr>
+          <w:rFonts w:ascii="Times New Roman" w:hAnsi="Times New Roman" w:cs="Times New Roman"/>
+          <w:i/>
+          <w:iCs/>
         </w:rPr>
         <w:tab/>
         <w:t>felhasznált szoftverek (</w:t>
@@ -335,6 +1144,8 @@
       <w:r>
         <w:rPr>
           <w:rFonts w:ascii="Times New Roman" w:hAnsi="Times New Roman" w:cs="Times New Roman"/>
+          <w:i/>
+          <w:iCs/>
         </w:rPr>
         <w:t>MySql</w:t>
       </w:r>
@@ -342,6 +1153,8 @@
       <w:r>
         <w:rPr>
           <w:rFonts w:ascii="Times New Roman" w:hAnsi="Times New Roman" w:cs="Times New Roman"/>
+          <w:i/>
+          <w:iCs/>
         </w:rPr>
         <w:t xml:space="preserve">, PHP, </w:t>
       </w:r>
@@ -349,6 +1162,8 @@
       <w:r>
         <w:rPr>
           <w:rFonts w:ascii="Times New Roman" w:hAnsi="Times New Roman" w:cs="Times New Roman"/>
+          <w:i/>
+          <w:iCs/>
         </w:rPr>
         <w:t>VSCodem</w:t>
       </w:r>
@@ -356,6 +1171,8 @@
       <w:r>
         <w:rPr>
           <w:rFonts w:ascii="Times New Roman" w:hAnsi="Times New Roman" w:cs="Times New Roman"/>
+          <w:i/>
+          <w:iCs/>
         </w:rPr>
         <w:t xml:space="preserve"> </w:t>
       </w:r>
@@ -363,6 +1180,8 @@
       <w:r>
         <w:rPr>
           <w:rFonts w:ascii="Times New Roman" w:hAnsi="Times New Roman" w:cs="Times New Roman"/>
+          <w:i/>
+          <w:iCs/>
         </w:rPr>
         <w:t>NodeBase</w:t>
       </w:r>
@@ -370,83 +1189,572 @@
       <w:r>
         <w:rPr>
           <w:rFonts w:ascii="Times New Roman" w:hAnsi="Times New Roman" w:cs="Times New Roman"/>
+          <w:i/>
+          <w:iCs/>
         </w:rPr>
         <w:t>)</w:t>
       </w:r>
     </w:p>
     <w:p>
       <w:pPr>
-        <w:rPr>
-          <w:rFonts w:ascii="Times New Roman" w:hAnsi="Times New Roman" w:cs="Times New Roman"/>
-        </w:rPr>
-      </w:pPr>
-      <w:r>
-        <w:rPr>
-          <w:rFonts w:ascii="Times New Roman" w:hAnsi="Times New Roman" w:cs="Times New Roman"/>
+        <w:jc w:val="both"/>
+        <w:rPr>
+          <w:rFonts w:ascii="Times New Roman" w:hAnsi="Times New Roman" w:cs="Times New Roman"/>
+        </w:rPr>
+      </w:pPr>
+      <w:r>
+        <w:rPr>
+          <w:rFonts w:ascii="Times New Roman" w:hAnsi="Times New Roman" w:cs="Times New Roman"/>
+        </w:rPr>
+        <w:t xml:space="preserve">A </w:t>
+      </w:r>
+      <w:r>
+        <w:rPr>
+          <w:rFonts w:ascii="Times New Roman" w:hAnsi="Times New Roman" w:cs="Times New Roman"/>
+        </w:rPr>
+        <w:t xml:space="preserve">felhasznált </w:t>
+      </w:r>
+      <w:proofErr w:type="gramStart"/>
+      <w:r>
+        <w:rPr>
+          <w:rFonts w:ascii="Times New Roman" w:hAnsi="Times New Roman" w:cs="Times New Roman"/>
+        </w:rPr>
+        <w:t>szoftvereket</w:t>
+      </w:r>
+      <w:proofErr w:type="gramEnd"/>
+      <w:r>
+        <w:rPr>
+          <w:rFonts w:ascii="Times New Roman" w:hAnsi="Times New Roman" w:cs="Times New Roman"/>
+        </w:rPr>
+        <w:t xml:space="preserve"> amit használtam a backendhez A </w:t>
+      </w:r>
+      <w:proofErr w:type="spellStart"/>
+      <w:r>
+        <w:rPr>
+          <w:rFonts w:ascii="Times New Roman" w:hAnsi="Times New Roman" w:cs="Times New Roman"/>
+        </w:rPr>
+        <w:t>MySql</w:t>
+      </w:r>
+      <w:proofErr w:type="spellEnd"/>
+      <w:r>
+        <w:rPr>
+          <w:rFonts w:ascii="Times New Roman" w:hAnsi="Times New Roman" w:cs="Times New Roman"/>
+        </w:rPr>
+        <w:t xml:space="preserve"> szerverét a PHP-t és a </w:t>
+      </w:r>
+      <w:proofErr w:type="spellStart"/>
+      <w:r>
+        <w:rPr>
+          <w:rFonts w:ascii="Times New Roman" w:hAnsi="Times New Roman" w:cs="Times New Roman"/>
+        </w:rPr>
+        <w:t>VSCode</w:t>
+      </w:r>
+      <w:proofErr w:type="spellEnd"/>
+      <w:r>
+        <w:rPr>
+          <w:rFonts w:ascii="Times New Roman" w:hAnsi="Times New Roman" w:cs="Times New Roman"/>
+        </w:rPr>
+        <w:t xml:space="preserve"> használatát vettem igénybe. Azért vettem ezeket igénybe, mert </w:t>
+      </w:r>
+      <w:r>
+        <w:rPr>
+          <w:rFonts w:ascii="Times New Roman" w:hAnsi="Times New Roman" w:cs="Times New Roman"/>
+        </w:rPr>
+        <w:t>ezek</w:t>
+      </w:r>
+      <w:r>
+        <w:rPr>
+          <w:rFonts w:ascii="Times New Roman" w:hAnsi="Times New Roman" w:cs="Times New Roman"/>
+        </w:rPr>
+        <w:t>et</w:t>
+      </w:r>
+      <w:r>
+        <w:rPr>
+          <w:rFonts w:ascii="Times New Roman" w:hAnsi="Times New Roman" w:cs="Times New Roman"/>
+        </w:rPr>
+        <w:t xml:space="preserve"> hallottam, hogy egyszerű a használatuk</w:t>
+      </w:r>
+      <w:r>
+        <w:rPr>
+          <w:rFonts w:ascii="Times New Roman" w:hAnsi="Times New Roman" w:cs="Times New Roman"/>
+        </w:rPr>
+        <w:t xml:space="preserve"> és n</w:t>
+      </w:r>
+      <w:r>
+        <w:rPr>
+          <w:rFonts w:ascii="Times New Roman" w:hAnsi="Times New Roman" w:cs="Times New Roman"/>
+        </w:rPr>
+        <w:t>é</w:t>
+      </w:r>
+      <w:r>
+        <w:rPr>
+          <w:rFonts w:ascii="Times New Roman" w:hAnsi="Times New Roman" w:cs="Times New Roman"/>
+        </w:rPr>
+        <w:t>pszerűek.</w:t>
+      </w:r>
+    </w:p>
+    <w:p>
+      <w:pPr>
+        <w:rPr>
+          <w:rFonts w:ascii="Times New Roman" w:hAnsi="Times New Roman" w:cs="Times New Roman"/>
+        </w:rPr>
+      </w:pPr>
+      <w:r>
+        <w:rPr>
+          <w:rFonts w:ascii="Times New Roman" w:hAnsi="Times New Roman" w:cs="Times New Roman"/>
+        </w:rPr>
+        <w:br w:type="page"/>
+      </w:r>
+    </w:p>
+    <w:p>
+      <w:pPr>
+        <w:jc w:val="both"/>
+        <w:rPr>
+          <w:rFonts w:ascii="Times New Roman" w:hAnsi="Times New Roman" w:cs="Times New Roman"/>
+        </w:rPr>
+      </w:pPr>
+    </w:p>
+    <w:p>
+      <w:pPr>
+        <w:pStyle w:val="Listaszerbekezds"/>
+        <w:numPr>
+          <w:ilvl w:val="0"/>
+          <w:numId w:val="1"/>
+        </w:numPr>
+        <w:jc w:val="both"/>
+        <w:rPr>
+          <w:rFonts w:ascii="Times New Roman" w:hAnsi="Times New Roman" w:cs="Times New Roman"/>
+          <w:i/>
+          <w:iCs/>
+        </w:rPr>
+      </w:pPr>
+      <w:r>
+        <w:rPr>
+          <w:rFonts w:ascii="Times New Roman" w:hAnsi="Times New Roman" w:cs="Times New Roman"/>
+          <w:i/>
+          <w:iCs/>
+        </w:rPr>
+        <w:t>3.2</w:t>
+      </w:r>
+      <w:r>
+        <w:rPr>
+          <w:rFonts w:ascii="Times New Roman" w:hAnsi="Times New Roman" w:cs="Times New Roman"/>
+          <w:i/>
+          <w:iCs/>
+        </w:rPr>
+        <w:tab/>
+      </w:r>
+      <w:r>
+        <w:rPr>
+          <w:rFonts w:ascii="Times New Roman" w:hAnsi="Times New Roman" w:cs="Times New Roman"/>
+          <w:i/>
+          <w:iCs/>
+        </w:rPr>
+        <w:t>Milyen osztályokat hoztál létre, osztálydiagramm</w:t>
+      </w:r>
+    </w:p>
+    <w:p>
+      <w:pPr>
+        <w:jc w:val="both"/>
+        <w:rPr>
+          <w:rFonts w:ascii="Times New Roman" w:hAnsi="Times New Roman" w:cs="Times New Roman"/>
+        </w:rPr>
+      </w:pPr>
+      <w:r>
+        <w:rPr>
+          <w:rFonts w:ascii="Times New Roman" w:hAnsi="Times New Roman" w:cs="Times New Roman"/>
+        </w:rPr>
+        <w:t>Egy osztály mappát hoztam létre</w:t>
+      </w:r>
+      <w:r>
+        <w:rPr>
+          <w:rFonts w:ascii="Times New Roman" w:hAnsi="Times New Roman" w:cs="Times New Roman"/>
+        </w:rPr>
+        <w:t>,</w:t>
+      </w:r>
+      <w:r>
+        <w:rPr>
+          <w:rFonts w:ascii="Times New Roman" w:hAnsi="Times New Roman" w:cs="Times New Roman"/>
+        </w:rPr>
+        <w:t xml:space="preserve"> ami benne van a </w:t>
+      </w:r>
+      <w:proofErr w:type="spellStart"/>
+      <w:r>
+        <w:rPr>
+          <w:rFonts w:ascii="Times New Roman" w:hAnsi="Times New Roman" w:cs="Times New Roman"/>
+        </w:rPr>
+        <w:t>database.php</w:t>
+      </w:r>
+      <w:proofErr w:type="spellEnd"/>
+      <w:r>
+        <w:rPr>
+          <w:rFonts w:ascii="Times New Roman" w:hAnsi="Times New Roman" w:cs="Times New Roman"/>
+        </w:rPr>
+        <w:t xml:space="preserve"> kód részlet. Itt </w:t>
+      </w:r>
+      <w:proofErr w:type="spellStart"/>
+      <w:r>
+        <w:rPr>
+          <w:rFonts w:ascii="Times New Roman" w:hAnsi="Times New Roman" w:cs="Times New Roman"/>
+        </w:rPr>
+        <w:t>function-nel</w:t>
+      </w:r>
+      <w:proofErr w:type="spellEnd"/>
+      <w:r>
+        <w:rPr>
+          <w:rFonts w:ascii="Times New Roman" w:hAnsi="Times New Roman" w:cs="Times New Roman"/>
+        </w:rPr>
+        <w:t xml:space="preserve"> létre lettek hozva</w:t>
+      </w:r>
+      <w:r>
+        <w:rPr>
+          <w:rFonts w:ascii="Times New Roman" w:hAnsi="Times New Roman" w:cs="Times New Roman"/>
+        </w:rPr>
+        <w:t>,</w:t>
+      </w:r>
+      <w:r>
+        <w:rPr>
+          <w:rFonts w:ascii="Times New Roman" w:hAnsi="Times New Roman" w:cs="Times New Roman"/>
+        </w:rPr>
+        <w:t xml:space="preserve"> a</w:t>
+      </w:r>
+      <w:r>
+        <w:rPr>
+          <w:rFonts w:ascii="Times New Roman" w:hAnsi="Times New Roman" w:cs="Times New Roman"/>
+        </w:rPr>
+        <w:t>z</w:t>
+      </w:r>
+      <w:r>
+        <w:rPr>
+          <w:rFonts w:ascii="Times New Roman" w:hAnsi="Times New Roman" w:cs="Times New Roman"/>
+        </w:rPr>
+        <w:t xml:space="preserve"> egyéb lehetőségek például a login, a regisztráció, a módosítás, a törlés, a vásárlás és a vélemény adás. Ezek a </w:t>
+      </w:r>
+      <w:proofErr w:type="spellStart"/>
+      <w:r>
+        <w:rPr>
+          <w:rFonts w:ascii="Times New Roman" w:hAnsi="Times New Roman" w:cs="Times New Roman"/>
+        </w:rPr>
+        <w:t>function</w:t>
+      </w:r>
+      <w:proofErr w:type="spellEnd"/>
+      <w:r>
+        <w:rPr>
+          <w:rFonts w:ascii="Times New Roman" w:hAnsi="Times New Roman" w:cs="Times New Roman"/>
+        </w:rPr>
+        <w:t>-k segítségével tudtam elérni azt a célt, hogy tudja</w:t>
+      </w:r>
+      <w:r>
+        <w:rPr>
+          <w:rFonts w:ascii="Times New Roman" w:hAnsi="Times New Roman" w:cs="Times New Roman"/>
+        </w:rPr>
+        <w:t>m</w:t>
+      </w:r>
+      <w:r>
+        <w:rPr>
+          <w:rFonts w:ascii="Times New Roman" w:hAnsi="Times New Roman" w:cs="Times New Roman"/>
+        </w:rPr>
+        <w:t xml:space="preserve"> működtetni a</w:t>
+      </w:r>
+      <w:r>
+        <w:rPr>
+          <w:rFonts w:ascii="Times New Roman" w:hAnsi="Times New Roman" w:cs="Times New Roman"/>
+        </w:rPr>
+        <w:t xml:space="preserve"> regisztrációt, a bejelentkezés </w:t>
+      </w:r>
+    </w:p>
+    <w:p>
+      <w:pPr>
+        <w:rPr>
+          <w:rFonts w:ascii="Times New Roman" w:hAnsi="Times New Roman" w:cs="Times New Roman"/>
+        </w:rPr>
+      </w:pPr>
+      <w:r>
+        <w:rPr>
+          <w:rFonts w:ascii="Times New Roman" w:hAnsi="Times New Roman" w:cs="Times New Roman"/>
+        </w:rPr>
+        <w:br w:type="page"/>
+      </w:r>
+    </w:p>
+    <w:p>
+      <w:pPr>
+        <w:jc w:val="both"/>
+        <w:rPr>
+          <w:rFonts w:ascii="Times New Roman" w:hAnsi="Times New Roman" w:cs="Times New Roman"/>
+        </w:rPr>
+      </w:pPr>
+    </w:p>
+    <w:p>
+      <w:pPr>
+        <w:pStyle w:val="Listaszerbekezds"/>
+        <w:numPr>
+          <w:ilvl w:val="0"/>
+          <w:numId w:val="1"/>
+        </w:numPr>
+        <w:jc w:val="both"/>
+        <w:rPr>
+          <w:rFonts w:ascii="Times New Roman" w:hAnsi="Times New Roman" w:cs="Times New Roman"/>
+          <w:i/>
+          <w:iCs/>
+        </w:rPr>
+      </w:pPr>
+      <w:r>
+        <w:rPr>
+          <w:rFonts w:ascii="Times New Roman" w:hAnsi="Times New Roman" w:cs="Times New Roman"/>
+          <w:i/>
+          <w:iCs/>
+        </w:rPr>
+        <w:t>3.3</w:t>
+      </w:r>
+      <w:r>
+        <w:rPr>
+          <w:rFonts w:ascii="Times New Roman" w:hAnsi="Times New Roman" w:cs="Times New Roman"/>
+          <w:i/>
+          <w:iCs/>
+        </w:rPr>
+        <w:tab/>
+        <w:t>globális változók($_</w:t>
+      </w:r>
+      <w:proofErr w:type="gramStart"/>
+      <w:r>
+        <w:rPr>
+          <w:rFonts w:ascii="Times New Roman" w:hAnsi="Times New Roman" w:cs="Times New Roman"/>
+          <w:i/>
+          <w:iCs/>
+        </w:rPr>
+        <w:t>Session[</w:t>
+      </w:r>
+      <w:proofErr w:type="gramEnd"/>
+      <w:r>
+        <w:rPr>
+          <w:rFonts w:ascii="Times New Roman" w:hAnsi="Times New Roman" w:cs="Times New Roman"/>
+          <w:i/>
+          <w:iCs/>
+        </w:rPr>
+        <w:t>]…)</w:t>
+      </w:r>
+    </w:p>
+    <w:p>
+      <w:pPr>
+        <w:jc w:val="both"/>
+        <w:rPr>
+          <w:rFonts w:ascii="Times New Roman" w:hAnsi="Times New Roman" w:cs="Times New Roman"/>
+        </w:rPr>
+      </w:pPr>
+      <w:r>
+        <w:rPr>
+          <w:rFonts w:ascii="Times New Roman" w:hAnsi="Times New Roman" w:cs="Times New Roman"/>
+        </w:rPr>
+        <w:drawing>
+          <wp:anchor distT="0" distB="0" distL="114300" distR="114300" simplePos="0" relativeHeight="251663360" behindDoc="0" locked="0" layoutInCell="1" allowOverlap="1" wp14:anchorId="1A29F3F3" wp14:editId="64E96660">
+            <wp:simplePos x="0" y="0"/>
+            <wp:positionH relativeFrom="column">
+              <wp:posOffset>1973580</wp:posOffset>
+            </wp:positionH>
+            <wp:positionV relativeFrom="paragraph">
+              <wp:posOffset>1129665</wp:posOffset>
+            </wp:positionV>
+            <wp:extent cx="4477385" cy="3180080"/>
+            <wp:effectExtent l="0" t="0" r="0" b="1270"/>
+            <wp:wrapSquare wrapText="bothSides"/>
+            <wp:docPr id="797116897" name="Kép 1" descr="A képen szöveg, képernyőkép, képernyő, szoftver látható&#10;&#10;Automatikusan generált leírás"/>
+            <wp:cNvGraphicFramePr>
+              <a:graphicFrameLocks xmlns:a="http://schemas.openxmlformats.org/drawingml/2006/main" noChangeAspect="1"/>
+            </wp:cNvGraphicFramePr>
+            <a:graphic xmlns:a="http://schemas.openxmlformats.org/drawingml/2006/main">
+              <a:graphicData uri="http://schemas.openxmlformats.org/drawingml/2006/picture">
+                <pic:pic xmlns:pic="http://schemas.openxmlformats.org/drawingml/2006/picture">
+                  <pic:nvPicPr>
+                    <pic:cNvPr id="797116897" name="Kép 1" descr="A képen szöveg, képernyőkép, képernyő, szoftver látható&#10;&#10;Automatikusan generált leírás"/>
+                    <pic:cNvPicPr/>
+                  </pic:nvPicPr>
+                  <pic:blipFill>
+                    <a:blip r:embed="rId8">
+                      <a:extLst>
+                        <a:ext uri="{28A0092B-C50C-407E-A947-70E740481C1C}">
+                          <a14:useLocalDpi xmlns:a14="http://schemas.microsoft.com/office/drawing/2010/main" val="0"/>
+                        </a:ext>
+                      </a:extLst>
+                    </a:blip>
+                    <a:stretch>
+                      <a:fillRect/>
+                    </a:stretch>
+                  </pic:blipFill>
+                  <pic:spPr>
+                    <a:xfrm>
+                      <a:off x="0" y="0"/>
+                      <a:ext cx="4477385" cy="3180080"/>
+                    </a:xfrm>
+                    <a:prstGeom prst="rect">
+                      <a:avLst/>
+                    </a:prstGeom>
+                  </pic:spPr>
+                </pic:pic>
+              </a:graphicData>
+            </a:graphic>
+            <wp14:sizeRelH relativeFrom="margin">
+              <wp14:pctWidth>0</wp14:pctWidth>
+            </wp14:sizeRelH>
+            <wp14:sizeRelV relativeFrom="margin">
+              <wp14:pctHeight>0</wp14:pctHeight>
+            </wp14:sizeRelV>
+          </wp:anchor>
+        </w:drawing>
+      </w:r>
+      <w:r>
+        <w:rPr>
+          <w:rFonts w:ascii="Times New Roman" w:hAnsi="Times New Roman" w:cs="Times New Roman"/>
+        </w:rPr>
+        <w:t>Globális változókat</w:t>
+      </w:r>
+      <w:r>
+        <w:rPr>
+          <w:rFonts w:ascii="Times New Roman" w:hAnsi="Times New Roman" w:cs="Times New Roman"/>
+        </w:rPr>
+        <w:t>,</w:t>
+      </w:r>
+      <w:r>
+        <w:rPr>
+          <w:rFonts w:ascii="Times New Roman" w:hAnsi="Times New Roman" w:cs="Times New Roman"/>
+        </w:rPr>
+        <w:t xml:space="preserve"> ami a project során használt</w:t>
+      </w:r>
+      <w:r>
+        <w:rPr>
+          <w:rFonts w:ascii="Times New Roman" w:hAnsi="Times New Roman" w:cs="Times New Roman"/>
+        </w:rPr>
+        <w:t>am a</w:t>
+      </w:r>
+      <w:r>
+        <w:rPr>
+          <w:rFonts w:ascii="Times New Roman" w:hAnsi="Times New Roman" w:cs="Times New Roman"/>
+        </w:rPr>
+        <w:t xml:space="preserve"> $_SESSION</w:t>
+      </w:r>
+      <w:r>
+        <w:rPr>
+          <w:rFonts w:ascii="Times New Roman" w:hAnsi="Times New Roman" w:cs="Times New Roman"/>
+        </w:rPr>
+        <w:t xml:space="preserve">, változók, </w:t>
+      </w:r>
+      <w:proofErr w:type="spellStart"/>
+      <w:r>
+        <w:rPr>
+          <w:rFonts w:ascii="Times New Roman" w:hAnsi="Times New Roman" w:cs="Times New Roman"/>
+        </w:rPr>
+        <w:t>echo</w:t>
+      </w:r>
+      <w:proofErr w:type="spellEnd"/>
+      <w:r>
+        <w:rPr>
+          <w:rFonts w:ascii="Times New Roman" w:hAnsi="Times New Roman" w:cs="Times New Roman"/>
+        </w:rPr>
+        <w:t xml:space="preserve"> használata</w:t>
+      </w:r>
+      <w:r>
+        <w:rPr>
+          <w:rFonts w:ascii="Times New Roman" w:hAnsi="Times New Roman" w:cs="Times New Roman"/>
+        </w:rPr>
+        <w:t>, a GET, a POST, a DELETE és az UPDATE. Ezek használatával és segítségével tudtam elérni azt a lehetőséget, hogy az oldal tudja a CRUD használatát és könnyebb legyen a kezelhetőség az adott személynek. A $_SESSION -t leginkább</w:t>
+      </w:r>
+      <w:r>
+        <w:rPr>
+          <w:rFonts w:ascii="Times New Roman" w:hAnsi="Times New Roman" w:cs="Times New Roman"/>
+        </w:rPr>
+        <w:t xml:space="preserve"> a login és a regisztráció működtetését lett le kódolva. Az a cél volt ezzel a SESSION-</w:t>
+      </w:r>
+      <w:proofErr w:type="spellStart"/>
+      <w:r>
+        <w:rPr>
+          <w:rFonts w:ascii="Times New Roman" w:hAnsi="Times New Roman" w:cs="Times New Roman"/>
+        </w:rPr>
+        <w:t>nel</w:t>
+      </w:r>
+      <w:proofErr w:type="spellEnd"/>
+      <w:r>
+        <w:rPr>
+          <w:rFonts w:ascii="Times New Roman" w:hAnsi="Times New Roman" w:cs="Times New Roman"/>
+        </w:rPr>
+        <w:t xml:space="preserve">, hogy </w:t>
+      </w:r>
+      <w:r>
+        <w:rPr>
+          <w:rFonts w:ascii="Times New Roman" w:hAnsi="Times New Roman" w:cs="Times New Roman"/>
+        </w:rPr>
+        <w:t>a login</w:t>
+      </w:r>
+      <w:r>
+        <w:rPr>
+          <w:rFonts w:ascii="Times New Roman" w:hAnsi="Times New Roman" w:cs="Times New Roman"/>
+        </w:rPr>
+        <w:t xml:space="preserve"> meg a neve-t vizsgálja és az alapján engedje be majd a felhasználót.</w:t>
+      </w:r>
+      <w:r>
+        <w:rPr>
+          <w:rFonts w:ascii="Times New Roman" w:hAnsi="Times New Roman" w:cs="Times New Roman"/>
+          <w:noProof/>
+        </w:rPr>
+        <w:t xml:space="preserve"> A képelátszódik is hogy mit vizsgál a $_SESSION-ben</w:t>
+      </w:r>
+      <w:r>
+        <w:rPr>
+          <w:rFonts w:ascii="Times New Roman" w:hAnsi="Times New Roman" w:cs="Times New Roman"/>
+          <w:noProof/>
+        </w:rPr>
+        <w:t>. Adatbázisból kéri le az adott személyhez a neveket.</w:t>
+      </w:r>
+    </w:p>
+    <w:p>
+      <w:pPr>
+        <w:rPr>
+          <w:rFonts w:ascii="Times New Roman" w:hAnsi="Times New Roman" w:cs="Times New Roman"/>
+        </w:rPr>
+      </w:pPr>
+      <w:r>
+        <w:rPr>
+          <w:rFonts w:ascii="Times New Roman" w:hAnsi="Times New Roman" w:cs="Times New Roman"/>
+        </w:rPr>
+        <w:br w:type="page"/>
+      </w:r>
+    </w:p>
+    <w:p>
+      <w:pPr>
+        <w:jc w:val="both"/>
+        <w:rPr>
+          <w:rFonts w:ascii="Times New Roman" w:hAnsi="Times New Roman" w:cs="Times New Roman"/>
+        </w:rPr>
+      </w:pPr>
+    </w:p>
+    <w:p>
+      <w:pPr>
+        <w:jc w:val="both"/>
+        <w:rPr>
+          <w:rFonts w:ascii="Times New Roman" w:hAnsi="Times New Roman" w:cs="Times New Roman"/>
+          <w:i/>
+          <w:iCs/>
+        </w:rPr>
+      </w:pPr>
+      <w:r>
+        <w:rPr>
+          <w:rFonts w:ascii="Times New Roman" w:hAnsi="Times New Roman" w:cs="Times New Roman"/>
+          <w:i/>
+          <w:iCs/>
         </w:rPr>
         <w:t>-</w:t>
       </w:r>
       <w:r>
         <w:rPr>
           <w:rFonts w:ascii="Times New Roman" w:hAnsi="Times New Roman" w:cs="Times New Roman"/>
-        </w:rPr>
-        <w:tab/>
-      </w:r>
-      <w:r>
-        <w:rPr>
-          <w:rFonts w:ascii="Times New Roman" w:hAnsi="Times New Roman" w:cs="Times New Roman"/>
-        </w:rPr>
-        <w:t>Milyen osztályokat hoztál létre, osztálydiagramm</w:t>
-      </w:r>
-    </w:p>
-    <w:p>
-      <w:pPr>
-        <w:rPr>
-          <w:rFonts w:ascii="Times New Roman" w:hAnsi="Times New Roman" w:cs="Times New Roman"/>
-        </w:rPr>
-      </w:pPr>
-      <w:r>
-        <w:rPr>
-          <w:rFonts w:ascii="Times New Roman" w:hAnsi="Times New Roman" w:cs="Times New Roman"/>
-        </w:rPr>
-        <w:t>-</w:t>
-      </w:r>
-      <w:r>
-        <w:rPr>
-          <w:rFonts w:ascii="Times New Roman" w:hAnsi="Times New Roman" w:cs="Times New Roman"/>
-        </w:rPr>
-        <w:tab/>
-      </w:r>
-      <w:proofErr w:type="gramStart"/>
-      <w:r>
-        <w:rPr>
-          <w:rFonts w:ascii="Times New Roman" w:hAnsi="Times New Roman" w:cs="Times New Roman"/>
-        </w:rPr>
-        <w:t>globális</w:t>
-      </w:r>
-      <w:proofErr w:type="gramEnd"/>
-      <w:r>
-        <w:rPr>
-          <w:rFonts w:ascii="Times New Roman" w:hAnsi="Times New Roman" w:cs="Times New Roman"/>
-        </w:rPr>
-        <w:t xml:space="preserve"> változók($_Session[]…)</w:t>
-      </w:r>
-    </w:p>
-    <w:p>
-      <w:pPr>
-        <w:rPr>
-          <w:rFonts w:ascii="Times New Roman" w:hAnsi="Times New Roman" w:cs="Times New Roman"/>
-        </w:rPr>
-      </w:pPr>
-      <w:r>
-        <w:rPr>
-          <w:rFonts w:ascii="Times New Roman" w:hAnsi="Times New Roman" w:cs="Times New Roman"/>
-        </w:rPr>
-        <w:t>-</w:t>
-      </w:r>
-      <w:r>
-        <w:rPr>
-          <w:rFonts w:ascii="Times New Roman" w:hAnsi="Times New Roman" w:cs="Times New Roman"/>
+          <w:i/>
+          <w:iCs/>
+        </w:rPr>
+        <w:t xml:space="preserve"> 3.4</w:t>
+      </w:r>
+      <w:r>
+        <w:rPr>
+          <w:rFonts w:ascii="Times New Roman" w:hAnsi="Times New Roman" w:cs="Times New Roman"/>
+          <w:i/>
+          <w:iCs/>
         </w:rPr>
         <w:tab/>
         <w:t>fontosabb eljárások</w:t>
@@ -456,17 +1764,59 @@
       <w:pPr>
         <w:rPr>
           <w:rFonts w:ascii="Times New Roman" w:hAnsi="Times New Roman" w:cs="Times New Roman"/>
-        </w:rPr>
-      </w:pPr>
-      <w:r>
-        <w:rPr>
-          <w:rFonts w:ascii="Times New Roman" w:hAnsi="Times New Roman" w:cs="Times New Roman"/>
+          <w:i/>
+          <w:iCs/>
+        </w:rPr>
+      </w:pPr>
+      <w:r>
+        <w:rPr>
+          <w:rFonts w:ascii="Times New Roman" w:hAnsi="Times New Roman" w:cs="Times New Roman"/>
+          <w:i/>
+          <w:iCs/>
+        </w:rPr>
+        <w:br w:type="page"/>
+      </w:r>
+    </w:p>
+    <w:p>
+      <w:pPr>
+        <w:jc w:val="both"/>
+        <w:rPr>
+          <w:rFonts w:ascii="Times New Roman" w:hAnsi="Times New Roman" w:cs="Times New Roman"/>
+          <w:i/>
+          <w:iCs/>
+        </w:rPr>
+      </w:pPr>
+    </w:p>
+    <w:p>
+      <w:pPr>
+        <w:jc w:val="both"/>
+        <w:rPr>
+          <w:rFonts w:ascii="Times New Roman" w:hAnsi="Times New Roman" w:cs="Times New Roman"/>
+          <w:i/>
+          <w:iCs/>
+        </w:rPr>
+      </w:pPr>
+      <w:r>
+        <w:rPr>
+          <w:rFonts w:ascii="Times New Roman" w:hAnsi="Times New Roman" w:cs="Times New Roman"/>
+          <w:i/>
+          <w:iCs/>
         </w:rPr>
         <w:t>-</w:t>
       </w:r>
       <w:r>
         <w:rPr>
           <w:rFonts w:ascii="Times New Roman" w:hAnsi="Times New Roman" w:cs="Times New Roman"/>
+          <w:i/>
+          <w:iCs/>
+        </w:rPr>
+        <w:t>3.5</w:t>
+      </w:r>
+      <w:r>
+        <w:rPr>
+          <w:rFonts w:ascii="Times New Roman" w:hAnsi="Times New Roman" w:cs="Times New Roman"/>
+          <w:i/>
+          <w:iCs/>
         </w:rPr>
         <w:tab/>
       </w:r>
@@ -474,6 +1824,8 @@
       <w:r>
         <w:rPr>
           <w:rFonts w:ascii="Times New Roman" w:hAnsi="Times New Roman" w:cs="Times New Roman"/>
+          <w:i/>
+          <w:iCs/>
         </w:rPr>
         <w:t>adatszerkezet(</w:t>
       </w:r>
@@ -481,6 +1833,8 @@
       <w:r>
         <w:rPr>
           <w:rFonts w:ascii="Times New Roman" w:hAnsi="Times New Roman" w:cs="Times New Roman"/>
+          <w:i/>
+          <w:iCs/>
         </w:rPr>
         <w:t>ER diagramm)</w:t>
       </w:r>
@@ -489,69 +1843,73 @@
       <w:pPr>
         <w:rPr>
           <w:rFonts w:ascii="Times New Roman" w:hAnsi="Times New Roman" w:cs="Times New Roman"/>
-          <w:b/>
-          <w:bCs/>
-        </w:rPr>
-      </w:pPr>
-      <w:r>
-        <w:rPr>
-          <w:rFonts w:ascii="Times New Roman" w:hAnsi="Times New Roman" w:cs="Times New Roman"/>
-          <w:b/>
-          <w:bCs/>
-        </w:rPr>
+        </w:rPr>
+      </w:pPr>
+      <w:r>
+        <w:rPr>
+          <w:rFonts w:ascii="Times New Roman" w:hAnsi="Times New Roman" w:cs="Times New Roman"/>
+        </w:rPr>
+        <w:br w:type="page"/>
+      </w:r>
+    </w:p>
+    <w:p>
+      <w:pPr>
+        <w:pStyle w:val="Cmsor1"/>
+        <w:rPr>
+          <w:rFonts w:ascii="Times New Roman" w:hAnsi="Times New Roman" w:cs="Times New Roman"/>
+        </w:rPr>
+      </w:pPr>
+      <w:bookmarkStart w:id="6" w:name="_Toc163726277"/>
+      <w:bookmarkStart w:id="7" w:name="_Toc163726289"/>
+      <w:r>
+        <w:rPr>
+          <w:rFonts w:ascii="Times New Roman" w:hAnsi="Times New Roman" w:cs="Times New Roman"/>
+        </w:rPr>
+        <w:lastRenderedPageBreak/>
         <w:t>Kivitelezés II. (Asztali</w:t>
       </w:r>
       <w:r>
         <w:rPr>
           <w:rFonts w:ascii="Times New Roman" w:hAnsi="Times New Roman" w:cs="Times New Roman"/>
-          <w:b/>
-          <w:bCs/>
         </w:rPr>
         <w:t>/Frontend-et</w:t>
       </w:r>
       <w:r>
         <w:rPr>
           <w:rFonts w:ascii="Times New Roman" w:hAnsi="Times New Roman" w:cs="Times New Roman"/>
-          <w:b/>
-          <w:bCs/>
         </w:rPr>
         <w:t xml:space="preserve"> Készítette: </w:t>
       </w:r>
       <w:r>
         <w:rPr>
           <w:rFonts w:ascii="Times New Roman" w:hAnsi="Times New Roman" w:cs="Times New Roman"/>
-          <w:b/>
-          <w:bCs/>
         </w:rPr>
         <w:t>Tasnádi Richárd</w:t>
       </w:r>
       <w:r>
         <w:rPr>
           <w:rFonts w:ascii="Times New Roman" w:hAnsi="Times New Roman" w:cs="Times New Roman"/>
-          <w:b/>
-          <w:bCs/>
         </w:rPr>
         <w:t>) (</w:t>
       </w:r>
       <w:r>
         <w:rPr>
           <w:rFonts w:ascii="Times New Roman" w:hAnsi="Times New Roman" w:cs="Times New Roman"/>
-          <w:b/>
-          <w:bCs/>
         </w:rPr>
         <w:t xml:space="preserve">3 </w:t>
       </w:r>
       <w:r>
         <w:rPr>
           <w:rFonts w:ascii="Times New Roman" w:hAnsi="Times New Roman" w:cs="Times New Roman"/>
-          <w:b/>
-          <w:bCs/>
         </w:rPr>
         <w:t>- 10 oldal)</w:t>
       </w:r>
-    </w:p>
-    <w:p>
-      <w:pPr>
+      <w:bookmarkEnd w:id="6"/>
+      <w:bookmarkEnd w:id="7"/>
+    </w:p>
+    <w:p>
+      <w:pPr>
+        <w:jc w:val="both"/>
         <w:rPr>
           <w:rFonts w:ascii="Times New Roman" w:hAnsi="Times New Roman" w:cs="Times New Roman"/>
         </w:rPr>
@@ -561,6 +1919,12 @@
           <w:rFonts w:ascii="Times New Roman" w:hAnsi="Times New Roman" w:cs="Times New Roman"/>
         </w:rPr>
         <w:t>-</w:t>
+      </w:r>
+      <w:r>
+        <w:rPr>
+          <w:rFonts w:ascii="Times New Roman" w:hAnsi="Times New Roman" w:cs="Times New Roman"/>
+        </w:rPr>
+        <w:t xml:space="preserve"> 4.1</w:t>
       </w:r>
       <w:r>
         <w:rPr>
@@ -614,6 +1978,7 @@
     </w:p>
     <w:p>
       <w:pPr>
+        <w:jc w:val="both"/>
         <w:rPr>
           <w:rFonts w:ascii="Times New Roman" w:hAnsi="Times New Roman" w:cs="Times New Roman"/>
         </w:rPr>
@@ -623,6 +1988,12 @@
           <w:rFonts w:ascii="Times New Roman" w:hAnsi="Times New Roman" w:cs="Times New Roman"/>
         </w:rPr>
         <w:t>-</w:t>
+      </w:r>
+      <w:r>
+        <w:rPr>
+          <w:rFonts w:ascii="Times New Roman" w:hAnsi="Times New Roman" w:cs="Times New Roman"/>
+        </w:rPr>
+        <w:t xml:space="preserve"> 4.2</w:t>
       </w:r>
       <w:r>
         <w:rPr>
@@ -634,6 +2005,7 @@
     </w:p>
     <w:p>
       <w:pPr>
+        <w:jc w:val="both"/>
         <w:rPr>
           <w:rFonts w:ascii="Times New Roman" w:hAnsi="Times New Roman" w:cs="Times New Roman"/>
         </w:rPr>
@@ -648,25 +2020,33 @@
         <w:rPr>
           <w:rFonts w:ascii="Times New Roman" w:hAnsi="Times New Roman" w:cs="Times New Roman"/>
         </w:rPr>
+        <w:t xml:space="preserve"> 4.3</w:t>
+      </w:r>
+      <w:r>
+        <w:rPr>
+          <w:rFonts w:ascii="Times New Roman" w:hAnsi="Times New Roman" w:cs="Times New Roman"/>
+        </w:rPr>
         <w:tab/>
+        <w:t>globális változók($_</w:t>
       </w:r>
       <w:proofErr w:type="gramStart"/>
       <w:r>
         <w:rPr>
           <w:rFonts w:ascii="Times New Roman" w:hAnsi="Times New Roman" w:cs="Times New Roman"/>
         </w:rPr>
-        <w:t>globális</w:t>
+        <w:t>Session[</w:t>
       </w:r>
       <w:proofErr w:type="gramEnd"/>
       <w:r>
         <w:rPr>
           <w:rFonts w:ascii="Times New Roman" w:hAnsi="Times New Roman" w:cs="Times New Roman"/>
         </w:rPr>
-        <w:t xml:space="preserve"> változók($_Session[]…)</w:t>
-      </w:r>
-    </w:p>
-    <w:p>
-      <w:pPr>
+        <w:t>]…)</w:t>
+      </w:r>
+    </w:p>
+    <w:p>
+      <w:pPr>
+        <w:jc w:val="both"/>
         <w:rPr>
           <w:rFonts w:ascii="Times New Roman" w:hAnsi="Times New Roman" w:cs="Times New Roman"/>
         </w:rPr>
@@ -676,6 +2056,12 @@
           <w:rFonts w:ascii="Times New Roman" w:hAnsi="Times New Roman" w:cs="Times New Roman"/>
         </w:rPr>
         <w:t>-</w:t>
+      </w:r>
+      <w:r>
+        <w:rPr>
+          <w:rFonts w:ascii="Times New Roman" w:hAnsi="Times New Roman" w:cs="Times New Roman"/>
+        </w:rPr>
+        <w:t xml:space="preserve"> 4.4</w:t>
       </w:r>
       <w:r>
         <w:rPr>
@@ -687,6 +2073,7 @@
     </w:p>
     <w:p>
       <w:pPr>
+        <w:jc w:val="both"/>
         <w:rPr>
           <w:rFonts w:ascii="Times New Roman" w:hAnsi="Times New Roman" w:cs="Times New Roman"/>
         </w:rPr>
@@ -701,6 +2088,12 @@
         <w:rPr>
           <w:rFonts w:ascii="Times New Roman" w:hAnsi="Times New Roman" w:cs="Times New Roman"/>
         </w:rPr>
+        <w:t xml:space="preserve"> 4.5</w:t>
+      </w:r>
+      <w:r>
+        <w:rPr>
+          <w:rFonts w:ascii="Times New Roman" w:hAnsi="Times New Roman" w:cs="Times New Roman"/>
+        </w:rPr>
         <w:tab/>
       </w:r>
       <w:proofErr w:type="gramStart"/>
@@ -724,23 +2117,31 @@
           <w:rFonts w:ascii="Times New Roman" w:hAnsi="Times New Roman" w:cs="Times New Roman"/>
         </w:rPr>
       </w:pPr>
-    </w:p>
-    <w:p>
-      <w:pPr>
-        <w:rPr>
-          <w:rFonts w:ascii="Times New Roman" w:hAnsi="Times New Roman" w:cs="Times New Roman"/>
-          <w:b/>
-          <w:bCs/>
-        </w:rPr>
-      </w:pPr>
-      <w:r>
-        <w:rPr>
-          <w:rFonts w:ascii="Times New Roman" w:hAnsi="Times New Roman" w:cs="Times New Roman"/>
-          <w:b/>
-          <w:bCs/>
-        </w:rPr>
+      <w:r>
+        <w:rPr>
+          <w:rFonts w:ascii="Times New Roman" w:hAnsi="Times New Roman" w:cs="Times New Roman"/>
+        </w:rPr>
+        <w:br w:type="page"/>
+      </w:r>
+    </w:p>
+    <w:p>
+      <w:pPr>
+        <w:pStyle w:val="Cmsor1"/>
+        <w:rPr>
+          <w:rFonts w:ascii="Times New Roman" w:hAnsi="Times New Roman" w:cs="Times New Roman"/>
+        </w:rPr>
+      </w:pPr>
+      <w:bookmarkStart w:id="8" w:name="_Toc163726278"/>
+      <w:bookmarkStart w:id="9" w:name="_Toc163726290"/>
+      <w:r>
+        <w:rPr>
+          <w:rFonts w:ascii="Times New Roman" w:hAnsi="Times New Roman" w:cs="Times New Roman"/>
+        </w:rPr>
+        <w:lastRenderedPageBreak/>
         <w:t>Tesztelés (5 oldal)</w:t>
       </w:r>
+      <w:bookmarkEnd w:id="8"/>
+      <w:bookmarkEnd w:id="9"/>
     </w:p>
     <w:tbl>
       <w:tblPr>
@@ -763,6 +2164,7 @@
             <w:pPr>
               <w:pStyle w:val="Listaszerbekezds"/>
               <w:ind w:left="0"/>
+              <w:jc w:val="both"/>
               <w:rPr>
                 <w:rFonts w:ascii="Times New Roman" w:hAnsi="Times New Roman" w:cs="Times New Roman"/>
               </w:rPr>
@@ -783,6 +2185,7 @@
             <w:pPr>
               <w:pStyle w:val="Listaszerbekezds"/>
               <w:ind w:left="0"/>
+              <w:jc w:val="both"/>
               <w:rPr>
                 <w:rFonts w:ascii="Times New Roman" w:hAnsi="Times New Roman" w:cs="Times New Roman"/>
               </w:rPr>
@@ -803,6 +2206,7 @@
             <w:pPr>
               <w:pStyle w:val="Listaszerbekezds"/>
               <w:ind w:left="0"/>
+              <w:jc w:val="both"/>
               <w:rPr>
                 <w:rFonts w:ascii="Times New Roman" w:hAnsi="Times New Roman" w:cs="Times New Roman"/>
               </w:rPr>
@@ -825,6 +2229,7 @@
             <w:pPr>
               <w:pStyle w:val="Listaszerbekezds"/>
               <w:ind w:left="0"/>
+              <w:jc w:val="both"/>
               <w:rPr>
                 <w:rFonts w:ascii="Times New Roman" w:hAnsi="Times New Roman" w:cs="Times New Roman"/>
               </w:rPr>
@@ -833,7 +2238,13 @@
               <w:rPr>
                 <w:rFonts w:ascii="Times New Roman" w:hAnsi="Times New Roman" w:cs="Times New Roman"/>
               </w:rPr>
-              <w:t>login (jó adatok)</w:t>
+              <w:t>bejelentkezés</w:t>
+            </w:r>
+            <w:r>
+              <w:rPr>
+                <w:rFonts w:ascii="Times New Roman" w:hAnsi="Times New Roman" w:cs="Times New Roman"/>
+              </w:rPr>
+              <w:t xml:space="preserve"> (jó adatok)</w:t>
             </w:r>
           </w:p>
         </w:tc>
@@ -845,6 +2256,7 @@
             <w:pPr>
               <w:pStyle w:val="Listaszerbekezds"/>
               <w:ind w:left="0"/>
+              <w:jc w:val="both"/>
               <w:rPr>
                 <w:rFonts w:ascii="Times New Roman" w:hAnsi="Times New Roman" w:cs="Times New Roman"/>
               </w:rPr>
@@ -865,6 +2277,7 @@
             <w:pPr>
               <w:pStyle w:val="Listaszerbekezds"/>
               <w:ind w:left="0"/>
+              <w:jc w:val="both"/>
               <w:rPr>
                 <w:rFonts w:ascii="Times New Roman" w:hAnsi="Times New Roman" w:cs="Times New Roman"/>
               </w:rPr>
@@ -887,6 +2300,7 @@
             <w:pPr>
               <w:pStyle w:val="Listaszerbekezds"/>
               <w:ind w:left="0"/>
+              <w:jc w:val="both"/>
               <w:rPr>
                 <w:rFonts w:ascii="Times New Roman" w:hAnsi="Times New Roman" w:cs="Times New Roman"/>
               </w:rPr>
@@ -895,7 +2309,13 @@
               <w:rPr>
                 <w:rFonts w:ascii="Times New Roman" w:hAnsi="Times New Roman" w:cs="Times New Roman"/>
               </w:rPr>
-              <w:t>login (rossz)</w:t>
+              <w:t>bejelentkezés</w:t>
+            </w:r>
+            <w:r>
+              <w:rPr>
+                <w:rFonts w:ascii="Times New Roman" w:hAnsi="Times New Roman" w:cs="Times New Roman"/>
+              </w:rPr>
+              <w:t xml:space="preserve"> (rossz)</w:t>
             </w:r>
           </w:p>
         </w:tc>
@@ -907,6 +2327,7 @@
             <w:pPr>
               <w:pStyle w:val="Listaszerbekezds"/>
               <w:ind w:left="0"/>
+              <w:jc w:val="both"/>
               <w:rPr>
                 <w:rFonts w:ascii="Times New Roman" w:hAnsi="Times New Roman" w:cs="Times New Roman"/>
               </w:rPr>
@@ -927,6 +2348,7 @@
             <w:pPr>
               <w:pStyle w:val="Listaszerbekezds"/>
               <w:ind w:left="0"/>
+              <w:jc w:val="both"/>
               <w:rPr>
                 <w:rFonts w:ascii="Times New Roman" w:hAnsi="Times New Roman" w:cs="Times New Roman"/>
               </w:rPr>
@@ -949,6 +2371,7 @@
             <w:pPr>
               <w:pStyle w:val="Listaszerbekezds"/>
               <w:ind w:left="0"/>
+              <w:jc w:val="both"/>
               <w:rPr>
                 <w:rFonts w:ascii="Times New Roman" w:hAnsi="Times New Roman" w:cs="Times New Roman"/>
               </w:rPr>
@@ -969,6 +2392,7 @@
             <w:pPr>
               <w:pStyle w:val="Listaszerbekezds"/>
               <w:ind w:left="0"/>
+              <w:jc w:val="both"/>
               <w:rPr>
                 <w:rFonts w:ascii="Times New Roman" w:hAnsi="Times New Roman" w:cs="Times New Roman"/>
               </w:rPr>
@@ -989,6 +2413,7 @@
             <w:pPr>
               <w:pStyle w:val="Listaszerbekezds"/>
               <w:ind w:left="0"/>
+              <w:jc w:val="both"/>
               <w:rPr>
                 <w:rFonts w:ascii="Times New Roman" w:hAnsi="Times New Roman" w:cs="Times New Roman"/>
               </w:rPr>
@@ -1011,6 +2436,7 @@
             <w:pPr>
               <w:pStyle w:val="Listaszerbekezds"/>
               <w:ind w:left="0"/>
+              <w:jc w:val="both"/>
               <w:rPr>
                 <w:rFonts w:ascii="Times New Roman" w:hAnsi="Times New Roman" w:cs="Times New Roman"/>
               </w:rPr>
@@ -1031,6 +2457,7 @@
             <w:pPr>
               <w:pStyle w:val="Listaszerbekezds"/>
               <w:ind w:left="0"/>
+              <w:jc w:val="both"/>
               <w:rPr>
                 <w:rFonts w:ascii="Times New Roman" w:hAnsi="Times New Roman" w:cs="Times New Roman"/>
               </w:rPr>
@@ -1051,6 +2478,7 @@
             <w:pPr>
               <w:pStyle w:val="Listaszerbekezds"/>
               <w:ind w:left="0"/>
+              <w:jc w:val="both"/>
               <w:rPr>
                 <w:rFonts w:ascii="Times New Roman" w:hAnsi="Times New Roman" w:cs="Times New Roman"/>
               </w:rPr>
@@ -1073,6 +2501,7 @@
             <w:pPr>
               <w:pStyle w:val="Listaszerbekezds"/>
               <w:ind w:left="0"/>
+              <w:jc w:val="both"/>
               <w:rPr>
                 <w:rFonts w:ascii="Times New Roman" w:hAnsi="Times New Roman" w:cs="Times New Roman"/>
               </w:rPr>
@@ -1093,6 +2522,7 @@
             <w:pPr>
               <w:pStyle w:val="Listaszerbekezds"/>
               <w:ind w:left="0"/>
+              <w:jc w:val="both"/>
               <w:rPr>
                 <w:rFonts w:ascii="Times New Roman" w:hAnsi="Times New Roman" w:cs="Times New Roman"/>
               </w:rPr>
@@ -1113,6 +2543,7 @@
             <w:pPr>
               <w:pStyle w:val="Listaszerbekezds"/>
               <w:ind w:left="0"/>
+              <w:jc w:val="both"/>
               <w:rPr>
                 <w:rFonts w:ascii="Times New Roman" w:hAnsi="Times New Roman" w:cs="Times New Roman"/>
               </w:rPr>
@@ -1135,6 +2566,7 @@
             <w:pPr>
               <w:pStyle w:val="Listaszerbekezds"/>
               <w:ind w:left="0"/>
+              <w:jc w:val="both"/>
               <w:rPr>
                 <w:rFonts w:ascii="Times New Roman" w:hAnsi="Times New Roman" w:cs="Times New Roman"/>
               </w:rPr>
@@ -1155,6 +2587,7 @@
             <w:pPr>
               <w:pStyle w:val="Listaszerbekezds"/>
               <w:ind w:left="0"/>
+              <w:jc w:val="both"/>
               <w:rPr>
                 <w:rFonts w:ascii="Times New Roman" w:hAnsi="Times New Roman" w:cs="Times New Roman"/>
               </w:rPr>
@@ -1175,6 +2608,7 @@
             <w:pPr>
               <w:pStyle w:val="Listaszerbekezds"/>
               <w:ind w:left="0"/>
+              <w:jc w:val="both"/>
               <w:rPr>
                 <w:rFonts w:ascii="Times New Roman" w:hAnsi="Times New Roman" w:cs="Times New Roman"/>
               </w:rPr>
@@ -1197,18 +2631,17 @@
             <w:pPr>
               <w:pStyle w:val="Listaszerbekezds"/>
               <w:ind w:left="0"/>
+              <w:jc w:val="both"/>
               <w:rPr>
                 <w:rFonts w:ascii="Times New Roman" w:hAnsi="Times New Roman" w:cs="Times New Roman"/>
               </w:rPr>
             </w:pPr>
-            <w:proofErr w:type="spellStart"/>
-            <w:r>
-              <w:rPr>
-                <w:rFonts w:ascii="Times New Roman" w:hAnsi="Times New Roman" w:cs="Times New Roman"/>
-              </w:rPr>
-              <w:t>delete</w:t>
-            </w:r>
-            <w:proofErr w:type="spellEnd"/>
+            <w:r>
+              <w:rPr>
+                <w:rFonts w:ascii="Times New Roman" w:hAnsi="Times New Roman" w:cs="Times New Roman"/>
+              </w:rPr>
+              <w:t>törlés</w:t>
+            </w:r>
             <w:r>
               <w:rPr>
                 <w:rFonts w:ascii="Times New Roman" w:hAnsi="Times New Roman" w:cs="Times New Roman"/>
@@ -1225,6 +2658,7 @@
             <w:pPr>
               <w:pStyle w:val="Listaszerbekezds"/>
               <w:ind w:left="0"/>
+              <w:jc w:val="both"/>
               <w:rPr>
                 <w:rFonts w:ascii="Times New Roman" w:hAnsi="Times New Roman" w:cs="Times New Roman"/>
               </w:rPr>
@@ -1245,6 +2679,7 @@
             <w:pPr>
               <w:pStyle w:val="Listaszerbekezds"/>
               <w:ind w:left="0"/>
+              <w:jc w:val="both"/>
               <w:rPr>
                 <w:rFonts w:ascii="Times New Roman" w:hAnsi="Times New Roman" w:cs="Times New Roman"/>
               </w:rPr>
@@ -1267,18 +2702,17 @@
             <w:pPr>
               <w:pStyle w:val="Listaszerbekezds"/>
               <w:ind w:left="0"/>
+              <w:jc w:val="both"/>
               <w:rPr>
                 <w:rFonts w:ascii="Times New Roman" w:hAnsi="Times New Roman" w:cs="Times New Roman"/>
               </w:rPr>
             </w:pPr>
-            <w:proofErr w:type="spellStart"/>
-            <w:r>
-              <w:rPr>
-                <w:rFonts w:ascii="Times New Roman" w:hAnsi="Times New Roman" w:cs="Times New Roman"/>
-              </w:rPr>
-              <w:t>delete</w:t>
-            </w:r>
-            <w:proofErr w:type="spellEnd"/>
+            <w:r>
+              <w:rPr>
+                <w:rFonts w:ascii="Times New Roman" w:hAnsi="Times New Roman" w:cs="Times New Roman"/>
+              </w:rPr>
+              <w:t>törlés</w:t>
+            </w:r>
             <w:r>
               <w:rPr>
                 <w:rFonts w:ascii="Times New Roman" w:hAnsi="Times New Roman" w:cs="Times New Roman"/>
@@ -1295,6 +2729,7 @@
             <w:pPr>
               <w:pStyle w:val="Listaszerbekezds"/>
               <w:ind w:left="0"/>
+              <w:jc w:val="both"/>
               <w:rPr>
                 <w:rFonts w:ascii="Times New Roman" w:hAnsi="Times New Roman" w:cs="Times New Roman"/>
               </w:rPr>
@@ -1315,6 +2750,7 @@
             <w:pPr>
               <w:pStyle w:val="Listaszerbekezds"/>
               <w:ind w:left="0"/>
+              <w:jc w:val="both"/>
               <w:rPr>
                 <w:rFonts w:ascii="Times New Roman" w:hAnsi="Times New Roman" w:cs="Times New Roman"/>
               </w:rPr>
@@ -1337,6 +2773,7 @@
             <w:pPr>
               <w:pStyle w:val="Listaszerbekezds"/>
               <w:ind w:left="0"/>
+              <w:jc w:val="both"/>
               <w:rPr>
                 <w:rFonts w:ascii="Times New Roman" w:hAnsi="Times New Roman" w:cs="Times New Roman"/>
               </w:rPr>
@@ -1345,7 +2782,13 @@
               <w:rPr>
                 <w:rFonts w:ascii="Times New Roman" w:hAnsi="Times New Roman" w:cs="Times New Roman"/>
               </w:rPr>
-              <w:t>Vélemény (jó adatok)</w:t>
+              <w:t>v</w:t>
+            </w:r>
+            <w:r>
+              <w:rPr>
+                <w:rFonts w:ascii="Times New Roman" w:hAnsi="Times New Roman" w:cs="Times New Roman"/>
+              </w:rPr>
+              <w:t>élemény (jó adatok)</w:t>
             </w:r>
           </w:p>
         </w:tc>
@@ -1357,6 +2800,7 @@
             <w:pPr>
               <w:pStyle w:val="Listaszerbekezds"/>
               <w:ind w:left="0"/>
+              <w:jc w:val="both"/>
               <w:rPr>
                 <w:rFonts w:ascii="Times New Roman" w:hAnsi="Times New Roman" w:cs="Times New Roman"/>
               </w:rPr>
@@ -1377,6 +2821,7 @@
             <w:pPr>
               <w:pStyle w:val="Listaszerbekezds"/>
               <w:ind w:left="0"/>
+              <w:jc w:val="both"/>
               <w:rPr>
                 <w:rFonts w:ascii="Times New Roman" w:hAnsi="Times New Roman" w:cs="Times New Roman"/>
               </w:rPr>
@@ -1399,6 +2844,7 @@
             <w:pPr>
               <w:pStyle w:val="Listaszerbekezds"/>
               <w:ind w:left="0"/>
+              <w:jc w:val="both"/>
               <w:rPr>
                 <w:rFonts w:ascii="Times New Roman" w:hAnsi="Times New Roman" w:cs="Times New Roman"/>
               </w:rPr>
@@ -1407,7 +2853,13 @@
               <w:rPr>
                 <w:rFonts w:ascii="Times New Roman" w:hAnsi="Times New Roman" w:cs="Times New Roman"/>
               </w:rPr>
-              <w:t>Vélemény (rossz adatok)</w:t>
+              <w:t>v</w:t>
+            </w:r>
+            <w:r>
+              <w:rPr>
+                <w:rFonts w:ascii="Times New Roman" w:hAnsi="Times New Roman" w:cs="Times New Roman"/>
+              </w:rPr>
+              <w:t>élemény (rossz adatok)</w:t>
             </w:r>
           </w:p>
         </w:tc>
@@ -1419,6 +2871,7 @@
             <w:pPr>
               <w:pStyle w:val="Listaszerbekezds"/>
               <w:ind w:left="0"/>
+              <w:jc w:val="both"/>
               <w:rPr>
                 <w:rFonts w:ascii="Times New Roman" w:hAnsi="Times New Roman" w:cs="Times New Roman"/>
               </w:rPr>
@@ -1439,6 +2892,7 @@
             <w:pPr>
               <w:pStyle w:val="Listaszerbekezds"/>
               <w:ind w:left="0"/>
+              <w:jc w:val="both"/>
               <w:rPr>
                 <w:rFonts w:ascii="Times New Roman" w:hAnsi="Times New Roman" w:cs="Times New Roman"/>
               </w:rPr>
@@ -1461,6 +2915,7 @@
             <w:pPr>
               <w:pStyle w:val="Listaszerbekezds"/>
               <w:ind w:left="0"/>
+              <w:jc w:val="both"/>
               <w:rPr>
                 <w:rFonts w:ascii="Times New Roman" w:hAnsi="Times New Roman" w:cs="Times New Roman"/>
               </w:rPr>
@@ -1469,7 +2924,13 @@
               <w:rPr>
                 <w:rFonts w:ascii="Times New Roman" w:hAnsi="Times New Roman" w:cs="Times New Roman"/>
               </w:rPr>
-              <w:t>Vásárlás (jó adatok)</w:t>
+              <w:t>v</w:t>
+            </w:r>
+            <w:r>
+              <w:rPr>
+                <w:rFonts w:ascii="Times New Roman" w:hAnsi="Times New Roman" w:cs="Times New Roman"/>
+              </w:rPr>
+              <w:t>ásárlás (jó adatok)</w:t>
             </w:r>
           </w:p>
         </w:tc>
@@ -1481,6 +2942,7 @@
             <w:pPr>
               <w:pStyle w:val="Listaszerbekezds"/>
               <w:ind w:left="0"/>
+              <w:jc w:val="both"/>
               <w:rPr>
                 <w:rFonts w:ascii="Times New Roman" w:hAnsi="Times New Roman" w:cs="Times New Roman"/>
               </w:rPr>
@@ -1501,6 +2963,7 @@
             <w:pPr>
               <w:pStyle w:val="Listaszerbekezds"/>
               <w:ind w:left="0"/>
+              <w:jc w:val="both"/>
               <w:rPr>
                 <w:rFonts w:ascii="Times New Roman" w:hAnsi="Times New Roman" w:cs="Times New Roman"/>
               </w:rPr>
@@ -1523,6 +2986,7 @@
             <w:pPr>
               <w:pStyle w:val="Listaszerbekezds"/>
               <w:ind w:left="0"/>
+              <w:jc w:val="both"/>
               <w:rPr>
                 <w:rFonts w:ascii="Times New Roman" w:hAnsi="Times New Roman" w:cs="Times New Roman"/>
               </w:rPr>
@@ -1531,8 +2995,13 @@
               <w:rPr>
                 <w:rFonts w:ascii="Times New Roman" w:hAnsi="Times New Roman" w:cs="Times New Roman"/>
               </w:rPr>
-              <w:lastRenderedPageBreak/>
-              <w:t>vásárlás (rossz válasz)</w:t>
+              <w:t>v</w:t>
+            </w:r>
+            <w:r>
+              <w:rPr>
+                <w:rFonts w:ascii="Times New Roman" w:hAnsi="Times New Roman" w:cs="Times New Roman"/>
+              </w:rPr>
+              <w:t>ásárlás (rossz válasz)</w:t>
             </w:r>
           </w:p>
         </w:tc>
@@ -1544,6 +3013,7 @@
             <w:pPr>
               <w:pStyle w:val="Listaszerbekezds"/>
               <w:ind w:left="0"/>
+              <w:jc w:val="both"/>
               <w:rPr>
                 <w:rFonts w:ascii="Times New Roman" w:hAnsi="Times New Roman" w:cs="Times New Roman"/>
               </w:rPr>
@@ -1564,6 +3034,143 @@
             <w:pPr>
               <w:pStyle w:val="Listaszerbekezds"/>
               <w:ind w:left="0"/>
+              <w:jc w:val="both"/>
+              <w:rPr>
+                <w:rFonts w:ascii="Times New Roman" w:hAnsi="Times New Roman" w:cs="Times New Roman"/>
+              </w:rPr>
+            </w:pPr>
+            <w:r>
+              <w:rPr>
+                <w:rFonts w:ascii="Times New Roman" w:hAnsi="Times New Roman" w:cs="Times New Roman"/>
+              </w:rPr>
+              <w:t>ok</w:t>
+            </w:r>
+          </w:p>
+        </w:tc>
+      </w:tr>
+      <w:tr>
+        <w:tc>
+          <w:tcPr>
+            <w:tcW w:w="2899" w:type="dxa"/>
+          </w:tcPr>
+          <w:p>
+            <w:pPr>
+              <w:pStyle w:val="Listaszerbekezds"/>
+              <w:ind w:left="0"/>
+              <w:jc w:val="both"/>
+              <w:rPr>
+                <w:rFonts w:ascii="Times New Roman" w:hAnsi="Times New Roman" w:cs="Times New Roman"/>
+              </w:rPr>
+            </w:pPr>
+            <w:r>
+              <w:rPr>
+                <w:rFonts w:ascii="Times New Roman" w:hAnsi="Times New Roman" w:cs="Times New Roman"/>
+              </w:rPr>
+              <w:t>k</w:t>
+            </w:r>
+            <w:r>
+              <w:rPr>
+                <w:rFonts w:ascii="Times New Roman" w:hAnsi="Times New Roman" w:cs="Times New Roman"/>
+              </w:rPr>
+              <w:t>ijelentkezés (jó adatok)</w:t>
+            </w:r>
+          </w:p>
+        </w:tc>
+        <w:tc>
+          <w:tcPr>
+            <w:tcW w:w="2900" w:type="dxa"/>
+          </w:tcPr>
+          <w:p>
+            <w:pPr>
+              <w:pStyle w:val="Listaszerbekezds"/>
+              <w:ind w:left="0"/>
+              <w:jc w:val="both"/>
+              <w:rPr>
+                <w:rFonts w:ascii="Times New Roman" w:hAnsi="Times New Roman" w:cs="Times New Roman"/>
+              </w:rPr>
+            </w:pPr>
+            <w:r>
+              <w:rPr>
+                <w:rFonts w:ascii="Times New Roman" w:hAnsi="Times New Roman" w:cs="Times New Roman"/>
+              </w:rPr>
+              <w:t>kijelentkezés</w:t>
+            </w:r>
+          </w:p>
+        </w:tc>
+        <w:tc>
+          <w:tcPr>
+            <w:tcW w:w="2903" w:type="dxa"/>
+          </w:tcPr>
+          <w:p>
+            <w:pPr>
+              <w:pStyle w:val="Listaszerbekezds"/>
+              <w:ind w:left="0"/>
+              <w:jc w:val="both"/>
+              <w:rPr>
+                <w:rFonts w:ascii="Times New Roman" w:hAnsi="Times New Roman" w:cs="Times New Roman"/>
+              </w:rPr>
+            </w:pPr>
+            <w:r>
+              <w:rPr>
+                <w:rFonts w:ascii="Times New Roman" w:hAnsi="Times New Roman" w:cs="Times New Roman"/>
+              </w:rPr>
+              <w:t>ok</w:t>
+            </w:r>
+          </w:p>
+        </w:tc>
+      </w:tr>
+      <w:tr>
+        <w:tc>
+          <w:tcPr>
+            <w:tcW w:w="2899" w:type="dxa"/>
+          </w:tcPr>
+          <w:p>
+            <w:pPr>
+              <w:pStyle w:val="Listaszerbekezds"/>
+              <w:ind w:left="0"/>
+              <w:jc w:val="both"/>
+              <w:rPr>
+                <w:rFonts w:ascii="Times New Roman" w:hAnsi="Times New Roman" w:cs="Times New Roman"/>
+              </w:rPr>
+            </w:pPr>
+            <w:r>
+              <w:rPr>
+                <w:rFonts w:ascii="Times New Roman" w:hAnsi="Times New Roman" w:cs="Times New Roman"/>
+              </w:rPr>
+              <w:t>kijelentkezés (rossz adatok)</w:t>
+            </w:r>
+          </w:p>
+        </w:tc>
+        <w:tc>
+          <w:tcPr>
+            <w:tcW w:w="2900" w:type="dxa"/>
+          </w:tcPr>
+          <w:p>
+            <w:pPr>
+              <w:pStyle w:val="Listaszerbekezds"/>
+              <w:ind w:left="0"/>
+              <w:jc w:val="both"/>
+              <w:rPr>
+                <w:rFonts w:ascii="Times New Roman" w:hAnsi="Times New Roman" w:cs="Times New Roman"/>
+              </w:rPr>
+            </w:pPr>
+            <w:r>
+              <w:rPr>
+                <w:rFonts w:ascii="Times New Roman" w:hAnsi="Times New Roman" w:cs="Times New Roman"/>
+              </w:rPr>
+              <w:t>hibaüzemet</w:t>
+            </w:r>
+          </w:p>
+        </w:tc>
+        <w:tc>
+          <w:tcPr>
+            <w:tcW w:w="2903" w:type="dxa"/>
+          </w:tcPr>
+          <w:p>
+            <w:pPr>
+              <w:pStyle w:val="Listaszerbekezds"/>
+              <w:ind w:left="0"/>
+              <w:jc w:val="both"/>
               <w:rPr>
                 <w:rFonts w:ascii="Times New Roman" w:hAnsi="Times New Roman" w:cs="Times New Roman"/>
               </w:rPr>
@@ -1581,48 +3188,950 @@
     <w:p>
       <w:pPr>
         <w:pStyle w:val="Listaszerbekezds"/>
+        <w:spacing w:before="240" w:after="0" w:line="240" w:lineRule="auto"/>
+        <w:ind w:left="357"/>
+        <w:jc w:val="both"/>
+        <w:rPr>
+          <w:rFonts w:ascii="Times New Roman" w:hAnsi="Times New Roman" w:cs="Times New Roman"/>
+          <w:color w:val="275317" w:themeColor="accent6" w:themeShade="80"/>
+        </w:rPr>
+      </w:pPr>
+      <w:r>
+        <w:rPr>
+          <w:rFonts w:ascii="Times New Roman" w:hAnsi="Times New Roman" w:cs="Times New Roman"/>
+          <w:color w:val="275317" w:themeColor="accent6" w:themeShade="80"/>
+        </w:rPr>
+        <w:t>5.1. Login:</w:t>
+      </w:r>
+    </w:p>
+    <w:p>
+      <w:pPr>
+        <w:pStyle w:val="Listaszerbekezds"/>
         <w:ind w:left="360"/>
-        <w:rPr>
-          <w:rFonts w:ascii="Times New Roman" w:hAnsi="Times New Roman" w:cs="Times New Roman"/>
-        </w:rPr>
-      </w:pPr>
-    </w:p>
-    <w:p>
-      <w:pPr>
-        <w:rPr>
-          <w:rFonts w:ascii="Times New Roman" w:hAnsi="Times New Roman" w:cs="Times New Roman"/>
-          <w:b/>
-        </w:rPr>
-      </w:pPr>
-      <w:r>
-        <w:rPr>
-          <w:rFonts w:ascii="Times New Roman" w:hAnsi="Times New Roman" w:cs="Times New Roman"/>
-          <w:b/>
-        </w:rPr>
+        <w:jc w:val="both"/>
+        <w:rPr>
+          <w:rFonts w:ascii="Times New Roman" w:hAnsi="Times New Roman" w:cs="Times New Roman"/>
+        </w:rPr>
+      </w:pPr>
+      <w:r>
+        <w:rPr>
+          <w:rFonts w:ascii="Times New Roman" w:hAnsi="Times New Roman" w:cs="Times New Roman"/>
+          <w:noProof/>
+        </w:rPr>
+        <w:drawing>
+          <wp:anchor distT="0" distB="0" distL="114300" distR="114300" simplePos="0" relativeHeight="251658240" behindDoc="0" locked="0" layoutInCell="1" allowOverlap="1" wp14:anchorId="6E78D70E" wp14:editId="4C5FD2E6">
+            <wp:simplePos x="0" y="0"/>
+            <wp:positionH relativeFrom="margin">
+              <wp:posOffset>3660968</wp:posOffset>
+            </wp:positionH>
+            <wp:positionV relativeFrom="paragraph">
+              <wp:posOffset>9828</wp:posOffset>
+            </wp:positionV>
+            <wp:extent cx="2736850" cy="2181225"/>
+            <wp:effectExtent l="0" t="0" r="6350" b="9525"/>
+            <wp:wrapSquare wrapText="bothSides"/>
+            <wp:docPr id="1702312890" name="Kép 3"/>
+            <wp:cNvGraphicFramePr>
+              <a:graphicFrameLocks xmlns:a="http://schemas.openxmlformats.org/drawingml/2006/main" noChangeAspect="1"/>
+            </wp:cNvGraphicFramePr>
+            <a:graphic xmlns:a="http://schemas.openxmlformats.org/drawingml/2006/main">
+              <a:graphicData uri="http://schemas.openxmlformats.org/drawingml/2006/picture">
+                <pic:pic xmlns:pic="http://schemas.openxmlformats.org/drawingml/2006/picture">
+                  <pic:nvPicPr>
+                    <pic:cNvPr id="1702312890" name="Kép 1702312890"/>
+                    <pic:cNvPicPr/>
+                  </pic:nvPicPr>
+                  <pic:blipFill>
+                    <a:blip r:embed="rId9" cstate="print">
+                      <a:extLst>
+                        <a:ext uri="{28A0092B-C50C-407E-A947-70E740481C1C}">
+                          <a14:useLocalDpi xmlns:a14="http://schemas.microsoft.com/office/drawing/2010/main" val="0"/>
+                        </a:ext>
+                      </a:extLst>
+                    </a:blip>
+                    <a:stretch>
+                      <a:fillRect/>
+                    </a:stretch>
+                  </pic:blipFill>
+                  <pic:spPr>
+                    <a:xfrm>
+                      <a:off x="0" y="0"/>
+                      <a:ext cx="2736850" cy="2181225"/>
+                    </a:xfrm>
+                    <a:prstGeom prst="rect">
+                      <a:avLst/>
+                    </a:prstGeom>
+                  </pic:spPr>
+                </pic:pic>
+              </a:graphicData>
+            </a:graphic>
+            <wp14:sizeRelH relativeFrom="margin">
+              <wp14:pctWidth>0</wp14:pctWidth>
+            </wp14:sizeRelH>
+            <wp14:sizeRelV relativeFrom="margin">
+              <wp14:pctHeight>0</wp14:pctHeight>
+            </wp14:sizeRelV>
+          </wp:anchor>
+        </w:drawing>
+      </w:r>
+      <w:r>
+        <w:rPr>
+          <w:rFonts w:ascii="Times New Roman" w:hAnsi="Times New Roman" w:cs="Times New Roman"/>
+        </w:rPr>
+        <w:t>A login tervezés úgy jelenik meg, hogy csak akkor enged be a főoldalra</w:t>
+      </w:r>
+      <w:r>
+        <w:rPr>
+          <w:rFonts w:ascii="Times New Roman" w:hAnsi="Times New Roman" w:cs="Times New Roman"/>
+        </w:rPr>
+        <w:t>,</w:t>
+      </w:r>
+      <w:r>
+        <w:rPr>
+          <w:rFonts w:ascii="Times New Roman" w:hAnsi="Times New Roman" w:cs="Times New Roman"/>
+        </w:rPr>
+        <w:t xml:space="preserve"> ha előtte regisztrál</w:t>
+      </w:r>
+      <w:r>
+        <w:rPr>
+          <w:rFonts w:ascii="Times New Roman" w:hAnsi="Times New Roman" w:cs="Times New Roman"/>
+        </w:rPr>
+        <w:t>.</w:t>
+      </w:r>
+    </w:p>
+    <w:p>
+      <w:pPr>
+        <w:pStyle w:val="Listaszerbekezds"/>
+        <w:ind w:left="360"/>
+        <w:jc w:val="both"/>
+        <w:rPr>
+          <w:rFonts w:ascii="Times New Roman" w:hAnsi="Times New Roman" w:cs="Times New Roman"/>
+        </w:rPr>
+      </w:pPr>
+      <w:r>
+        <w:rPr>
+          <w:rFonts w:ascii="Times New Roman" w:hAnsi="Times New Roman" w:cs="Times New Roman"/>
+        </w:rPr>
+        <w:t xml:space="preserve">Amennyiben hibásan van megadva akkor </w:t>
+      </w:r>
+      <w:r>
+        <w:rPr>
+          <w:rFonts w:ascii="Times New Roman" w:hAnsi="Times New Roman" w:cs="Times New Roman"/>
+        </w:rPr>
+        <w:t>nem enged be az oldalra</w:t>
+      </w:r>
+      <w:r>
+        <w:rPr>
+          <w:rFonts w:ascii="Times New Roman" w:hAnsi="Times New Roman" w:cs="Times New Roman"/>
+        </w:rPr>
+        <w:t xml:space="preserve">, </w:t>
+      </w:r>
+      <w:r>
+        <w:rPr>
+          <w:rFonts w:ascii="Times New Roman" w:hAnsi="Times New Roman" w:cs="Times New Roman"/>
+        </w:rPr>
+        <w:t xml:space="preserve">ha csak a nevet akarja beírni akkor meg kéri a </w:t>
+      </w:r>
+    </w:p>
+    <w:p>
+      <w:pPr>
+        <w:pStyle w:val="Listaszerbekezds"/>
+        <w:ind w:left="360"/>
+        <w:jc w:val="both"/>
+        <w:rPr>
+          <w:rFonts w:ascii="Times New Roman" w:hAnsi="Times New Roman" w:cs="Times New Roman"/>
+          <w:color w:val="275317" w:themeColor="accent6" w:themeShade="80"/>
+        </w:rPr>
+      </w:pPr>
+      <w:r>
+        <w:rPr>
+          <w:rFonts w:ascii="Times New Roman" w:hAnsi="Times New Roman" w:cs="Times New Roman"/>
+          <w:color w:val="275317" w:themeColor="accent6" w:themeShade="80"/>
+        </w:rPr>
+        <w:t>5.2. Regisztráció:</w:t>
+      </w:r>
+    </w:p>
+    <w:p>
+      <w:pPr>
+        <w:pStyle w:val="Listaszerbekezds"/>
+        <w:ind w:left="360"/>
+        <w:jc w:val="both"/>
+        <w:rPr>
+          <w:rFonts w:ascii="Times New Roman" w:hAnsi="Times New Roman" w:cs="Times New Roman"/>
+        </w:rPr>
+      </w:pPr>
+      <w:r>
+        <w:rPr>
+          <w:rFonts w:ascii="Times New Roman" w:hAnsi="Times New Roman" w:cs="Times New Roman"/>
+          <w:noProof/>
+        </w:rPr>
+        <w:drawing>
+          <wp:anchor distT="0" distB="0" distL="114300" distR="114300" simplePos="0" relativeHeight="251659264" behindDoc="0" locked="0" layoutInCell="1" allowOverlap="1" wp14:anchorId="44E42EF2" wp14:editId="6CCA08BF">
+            <wp:simplePos x="0" y="0"/>
+            <wp:positionH relativeFrom="column">
+              <wp:posOffset>-709295</wp:posOffset>
+            </wp:positionH>
+            <wp:positionV relativeFrom="paragraph">
+              <wp:posOffset>247650</wp:posOffset>
+            </wp:positionV>
+            <wp:extent cx="2687320" cy="3966210"/>
+            <wp:effectExtent l="0" t="0" r="0" b="0"/>
+            <wp:wrapSquare wrapText="bothSides"/>
+            <wp:docPr id="558721093" name="Kép 5" descr="A képen szöveg, képernyőkép, Betűtípus, dokumentum látható&#10;&#10;Automatikusan generált leírás"/>
+            <wp:cNvGraphicFramePr>
+              <a:graphicFrameLocks xmlns:a="http://schemas.openxmlformats.org/drawingml/2006/main" noChangeAspect="1"/>
+            </wp:cNvGraphicFramePr>
+            <a:graphic xmlns:a="http://schemas.openxmlformats.org/drawingml/2006/main">
+              <a:graphicData uri="http://schemas.openxmlformats.org/drawingml/2006/picture">
+                <pic:pic xmlns:pic="http://schemas.openxmlformats.org/drawingml/2006/picture">
+                  <pic:nvPicPr>
+                    <pic:cNvPr id="558721093" name="Kép 5" descr="A képen szöveg, képernyőkép, Betűtípus, dokumentum látható&#10;&#10;Automatikusan generált leírás"/>
+                    <pic:cNvPicPr/>
+                  </pic:nvPicPr>
+                  <pic:blipFill>
+                    <a:blip r:embed="rId10">
+                      <a:extLst>
+                        <a:ext uri="{28A0092B-C50C-407E-A947-70E740481C1C}">
+                          <a14:useLocalDpi xmlns:a14="http://schemas.microsoft.com/office/drawing/2010/main" val="0"/>
+                        </a:ext>
+                      </a:extLst>
+                    </a:blip>
+                    <a:stretch>
+                      <a:fillRect/>
+                    </a:stretch>
+                  </pic:blipFill>
+                  <pic:spPr>
+                    <a:xfrm>
+                      <a:off x="0" y="0"/>
+                      <a:ext cx="2687320" cy="3966210"/>
+                    </a:xfrm>
+                    <a:prstGeom prst="rect">
+                      <a:avLst/>
+                    </a:prstGeom>
+                  </pic:spPr>
+                </pic:pic>
+              </a:graphicData>
+            </a:graphic>
+            <wp14:sizeRelH relativeFrom="margin">
+              <wp14:pctWidth>0</wp14:pctWidth>
+            </wp14:sizeRelH>
+            <wp14:sizeRelV relativeFrom="margin">
+              <wp14:pctHeight>0</wp14:pctHeight>
+            </wp14:sizeRelV>
+          </wp:anchor>
+        </w:drawing>
+      </w:r>
+      <w:r>
+        <w:rPr>
+          <w:rFonts w:ascii="Times New Roman" w:hAnsi="Times New Roman" w:cs="Times New Roman"/>
+        </w:rPr>
+        <w:t xml:space="preserve">Regisztráció készítésében arra jutottunk, hogy azt akarjuk létre hozni. hogy az ember tudjon regisztrálni adott </w:t>
+      </w:r>
+      <w:proofErr w:type="spellStart"/>
+      <w:r>
+        <w:rPr>
+          <w:rFonts w:ascii="Times New Roman" w:hAnsi="Times New Roman" w:cs="Times New Roman"/>
+        </w:rPr>
+        <w:t>mecsekre</w:t>
+      </w:r>
+      <w:proofErr w:type="spellEnd"/>
+      <w:r>
+        <w:rPr>
+          <w:rFonts w:ascii="Times New Roman" w:hAnsi="Times New Roman" w:cs="Times New Roman"/>
+        </w:rPr>
+        <w:t xml:space="preserve"> majd a </w:t>
+      </w:r>
+      <w:proofErr w:type="spellStart"/>
+      <w:r>
+        <w:rPr>
+          <w:rFonts w:ascii="Times New Roman" w:hAnsi="Times New Roman" w:cs="Times New Roman"/>
+        </w:rPr>
+        <w:t>mecssek</w:t>
+      </w:r>
+      <w:proofErr w:type="spellEnd"/>
+      <w:r>
+        <w:rPr>
+          <w:rFonts w:ascii="Times New Roman" w:hAnsi="Times New Roman" w:cs="Times New Roman"/>
+        </w:rPr>
+        <w:t xml:space="preserve"> alatt ki tudja választani, hogy milyen jegyet akar </w:t>
+      </w:r>
+      <w:proofErr w:type="spellStart"/>
+      <w:r>
+        <w:rPr>
+          <w:rFonts w:ascii="Times New Roman" w:hAnsi="Times New Roman" w:cs="Times New Roman"/>
+        </w:rPr>
+        <w:t>csoportosat</w:t>
+      </w:r>
+      <w:proofErr w:type="spellEnd"/>
+      <w:r>
+        <w:rPr>
+          <w:rFonts w:ascii="Times New Roman" w:hAnsi="Times New Roman" w:cs="Times New Roman"/>
+        </w:rPr>
+        <w:t xml:space="preserve"> vagy egyénit, ezek kiválasztotta, ezek után ki tudja megtudja adni a jegy mennyiségét és így meg lehet oldani a regisztráció. Amit még meg tud adni a regisztrációban az igazolványszámot, email címét. </w:t>
+      </w:r>
+      <w:r>
+        <w:rPr>
+          <w:rFonts w:ascii="Times New Roman" w:hAnsi="Times New Roman" w:cs="Times New Roman"/>
+        </w:rPr>
+        <w:t>Ez a regisztrációs kép segítheti az elképzelés és a gondolkodást, hogyan lett elrendez ez a felület.</w:t>
+      </w:r>
+      <w:r>
+        <w:rPr>
+          <w:rFonts w:ascii="Times New Roman" w:hAnsi="Times New Roman" w:cs="Times New Roman"/>
+        </w:rPr>
+        <w:t xml:space="preserve"> Ha csak a nevet és jelszó akar beírni a személy regisztrációhoz nem engedi tovább, mert jelezni fog, hogy írja be a mezőt. Ha nem akarja a regisztráció </w:t>
+      </w:r>
+      <w:proofErr w:type="gramStart"/>
+      <w:r>
+        <w:rPr>
+          <w:rFonts w:ascii="Times New Roman" w:hAnsi="Times New Roman" w:cs="Times New Roman"/>
+        </w:rPr>
+        <w:t>folytatni</w:t>
+      </w:r>
+      <w:proofErr w:type="gramEnd"/>
+      <w:r>
+        <w:rPr>
+          <w:rFonts w:ascii="Times New Roman" w:hAnsi="Times New Roman" w:cs="Times New Roman"/>
+        </w:rPr>
+        <w:t xml:space="preserve"> ami elkezet akkor a </w:t>
+      </w:r>
+      <w:proofErr w:type="spellStart"/>
+      <w:r>
+        <w:rPr>
+          <w:rFonts w:ascii="Times New Roman" w:hAnsi="Times New Roman" w:cs="Times New Roman"/>
+        </w:rPr>
+        <w:t>reset</w:t>
+      </w:r>
+      <w:proofErr w:type="spellEnd"/>
+      <w:r>
+        <w:rPr>
+          <w:rFonts w:ascii="Times New Roman" w:hAnsi="Times New Roman" w:cs="Times New Roman"/>
+        </w:rPr>
+        <w:t xml:space="preserve"> gomb segítségével tud </w:t>
+      </w:r>
+    </w:p>
+    <w:p>
+      <w:pPr>
+        <w:rPr>
+          <w:rFonts w:ascii="Times New Roman" w:hAnsi="Times New Roman" w:cs="Times New Roman"/>
+          <w:color w:val="275317" w:themeColor="accent6" w:themeShade="80"/>
+        </w:rPr>
+      </w:pPr>
+      <w:r>
+        <w:rPr>
+          <w:rFonts w:ascii="Times New Roman" w:hAnsi="Times New Roman" w:cs="Times New Roman"/>
+          <w:color w:val="275317" w:themeColor="accent6" w:themeShade="80"/>
+        </w:rPr>
+        <w:br w:type="page"/>
+      </w:r>
+    </w:p>
+    <w:p>
+      <w:pPr>
+        <w:pStyle w:val="Listaszerbekezds"/>
+        <w:spacing w:before="240" w:after="0" w:line="240" w:lineRule="auto"/>
+        <w:ind w:left="357"/>
+        <w:jc w:val="both"/>
+        <w:rPr>
+          <w:rFonts w:ascii="Times New Roman" w:hAnsi="Times New Roman" w:cs="Times New Roman"/>
+          <w:color w:val="275317" w:themeColor="accent6" w:themeShade="80"/>
+        </w:rPr>
+      </w:pPr>
+      <w:r>
+        <w:rPr>
+          <w:rFonts w:ascii="Times New Roman" w:hAnsi="Times New Roman" w:cs="Times New Roman"/>
+          <w:noProof/>
+        </w:rPr>
+        <w:lastRenderedPageBreak/>
+        <w:drawing>
+          <wp:anchor distT="0" distB="0" distL="114300" distR="180340" simplePos="0" relativeHeight="251657215" behindDoc="0" locked="0" layoutInCell="1" allowOverlap="1" wp14:anchorId="3137CC07" wp14:editId="1A0B6C37">
+            <wp:simplePos x="0" y="0"/>
+            <wp:positionH relativeFrom="column">
+              <wp:posOffset>-350216</wp:posOffset>
+            </wp:positionH>
+            <wp:positionV relativeFrom="paragraph">
+              <wp:posOffset>291824</wp:posOffset>
+            </wp:positionV>
+            <wp:extent cx="3085200" cy="3070800"/>
+            <wp:effectExtent l="0" t="0" r="1270" b="0"/>
+            <wp:wrapSquare wrapText="bothSides"/>
+            <wp:docPr id="149052330" name="Kép 7" descr="A képen szöveg, képernyőkép, Operációs rendszer, Betűtípus látható&#10;&#10;Automatikusan generált leírás"/>
+            <wp:cNvGraphicFramePr>
+              <a:graphicFrameLocks xmlns:a="http://schemas.openxmlformats.org/drawingml/2006/main" noChangeAspect="1"/>
+            </wp:cNvGraphicFramePr>
+            <a:graphic xmlns:a="http://schemas.openxmlformats.org/drawingml/2006/main">
+              <a:graphicData uri="http://schemas.openxmlformats.org/drawingml/2006/picture">
+                <pic:pic xmlns:pic="http://schemas.openxmlformats.org/drawingml/2006/picture">
+                  <pic:nvPicPr>
+                    <pic:cNvPr id="149052330" name="Kép 7" descr="A képen szöveg, képernyőkép, Operációs rendszer, Betűtípus látható&#10;&#10;Automatikusan generált leírás"/>
+                    <pic:cNvPicPr/>
+                  </pic:nvPicPr>
+                  <pic:blipFill>
+                    <a:blip r:embed="rId11">
+                      <a:extLst>
+                        <a:ext uri="{28A0092B-C50C-407E-A947-70E740481C1C}">
+                          <a14:useLocalDpi xmlns:a14="http://schemas.microsoft.com/office/drawing/2010/main" val="0"/>
+                        </a:ext>
+                      </a:extLst>
+                    </a:blip>
+                    <a:stretch>
+                      <a:fillRect/>
+                    </a:stretch>
+                  </pic:blipFill>
+                  <pic:spPr>
+                    <a:xfrm>
+                      <a:off x="0" y="0"/>
+                      <a:ext cx="3085200" cy="3070800"/>
+                    </a:xfrm>
+                    <a:prstGeom prst="rect">
+                      <a:avLst/>
+                    </a:prstGeom>
+                  </pic:spPr>
+                </pic:pic>
+              </a:graphicData>
+            </a:graphic>
+            <wp14:sizeRelH relativeFrom="margin">
+              <wp14:pctWidth>0</wp14:pctWidth>
+            </wp14:sizeRelH>
+            <wp14:sizeRelV relativeFrom="margin">
+              <wp14:pctHeight>0</wp14:pctHeight>
+            </wp14:sizeRelV>
+          </wp:anchor>
+        </w:drawing>
+      </w:r>
+      <w:r>
+        <w:rPr>
+          <w:rFonts w:ascii="Times New Roman" w:hAnsi="Times New Roman" w:cs="Times New Roman"/>
+          <w:noProof/>
+        </w:rPr>
+        <w:drawing>
+          <wp:anchor distT="0" distB="0" distL="114300" distR="114300" simplePos="0" relativeHeight="251660288" behindDoc="0" locked="0" layoutInCell="1" allowOverlap="1" wp14:anchorId="6A7C176B" wp14:editId="0BCA63D3">
+            <wp:simplePos x="0" y="0"/>
+            <wp:positionH relativeFrom="margin">
+              <wp:posOffset>2472332</wp:posOffset>
+            </wp:positionH>
+            <wp:positionV relativeFrom="paragraph">
+              <wp:posOffset>4555</wp:posOffset>
+            </wp:positionV>
+            <wp:extent cx="3114000" cy="3056400"/>
+            <wp:effectExtent l="0" t="0" r="0" b="0"/>
+            <wp:wrapSquare wrapText="bothSides"/>
+            <wp:docPr id="681482968" name="Kép 6" descr="A képen szöveg, képernyőkép, Betűtípus, szoftver látható&#10;&#10;Automatikusan generált leírás"/>
+            <wp:cNvGraphicFramePr>
+              <a:graphicFrameLocks xmlns:a="http://schemas.openxmlformats.org/drawingml/2006/main" noChangeAspect="1"/>
+            </wp:cNvGraphicFramePr>
+            <a:graphic xmlns:a="http://schemas.openxmlformats.org/drawingml/2006/main">
+              <a:graphicData uri="http://schemas.openxmlformats.org/drawingml/2006/picture">
+                <pic:pic xmlns:pic="http://schemas.openxmlformats.org/drawingml/2006/picture">
+                  <pic:nvPicPr>
+                    <pic:cNvPr id="681482968" name="Kép 6" descr="A képen szöveg, képernyőkép, Betűtípus, szoftver látható&#10;&#10;Automatikusan generált leírás"/>
+                    <pic:cNvPicPr/>
+                  </pic:nvPicPr>
+                  <pic:blipFill>
+                    <a:blip r:embed="rId12">
+                      <a:extLst>
+                        <a:ext uri="{28A0092B-C50C-407E-A947-70E740481C1C}">
+                          <a14:useLocalDpi xmlns:a14="http://schemas.microsoft.com/office/drawing/2010/main" val="0"/>
+                        </a:ext>
+                      </a:extLst>
+                    </a:blip>
+                    <a:stretch>
+                      <a:fillRect/>
+                    </a:stretch>
+                  </pic:blipFill>
+                  <pic:spPr>
+                    <a:xfrm>
+                      <a:off x="0" y="0"/>
+                      <a:ext cx="3114000" cy="3056400"/>
+                    </a:xfrm>
+                    <a:prstGeom prst="rect">
+                      <a:avLst/>
+                    </a:prstGeom>
+                  </pic:spPr>
+                </pic:pic>
+              </a:graphicData>
+            </a:graphic>
+            <wp14:sizeRelH relativeFrom="margin">
+              <wp14:pctWidth>0</wp14:pctWidth>
+            </wp14:sizeRelH>
+            <wp14:sizeRelV relativeFrom="margin">
+              <wp14:pctHeight>0</wp14:pctHeight>
+            </wp14:sizeRelV>
+          </wp:anchor>
+        </w:drawing>
+      </w:r>
+      <w:r>
+        <w:rPr>
+          <w:rFonts w:ascii="Times New Roman" w:hAnsi="Times New Roman" w:cs="Times New Roman"/>
+          <w:color w:val="275317" w:themeColor="accent6" w:themeShade="80"/>
+        </w:rPr>
+        <w:t>5.3. Módosítás</w:t>
+      </w:r>
+      <w:r>
+        <w:rPr>
+          <w:rFonts w:ascii="Times New Roman" w:hAnsi="Times New Roman" w:cs="Times New Roman"/>
+          <w:color w:val="275317" w:themeColor="accent6" w:themeShade="80"/>
+        </w:rPr>
+        <w:t>:</w:t>
+      </w:r>
+    </w:p>
+    <w:p>
+      <w:pPr>
+        <w:pStyle w:val="Listaszerbekezds"/>
+        <w:ind w:left="360"/>
+        <w:jc w:val="both"/>
+        <w:rPr>
+          <w:rFonts w:ascii="Times New Roman" w:hAnsi="Times New Roman" w:cs="Times New Roman"/>
+        </w:rPr>
+      </w:pPr>
+      <w:r>
+        <w:rPr>
+          <w:rFonts w:ascii="Times New Roman" w:hAnsi="Times New Roman" w:cs="Times New Roman"/>
+        </w:rPr>
+        <w:t xml:space="preserve">Az első kép a módosításnál az az </w:t>
+      </w:r>
+      <w:r>
+        <w:rPr>
+          <w:rFonts w:ascii="Times New Roman" w:hAnsi="Times New Roman" w:cs="Times New Roman"/>
+        </w:rPr>
+        <w:t>adat,</w:t>
+      </w:r>
+      <w:r>
+        <w:rPr>
+          <w:rFonts w:ascii="Times New Roman" w:hAnsi="Times New Roman" w:cs="Times New Roman"/>
+        </w:rPr>
+        <w:t xml:space="preserve"> amivel a személy beregisztrált adatokkal és az tudja majd módosítani ahogy a második képen is látszik.</w:t>
+      </w:r>
+      <w:r>
+        <w:rPr>
+          <w:rFonts w:ascii="Times New Roman" w:hAnsi="Times New Roman" w:cs="Times New Roman"/>
+        </w:rPr>
+        <w:t xml:space="preserve"> Ha azzal az adattal marad, amivel regisztrált azt is meg tudja vásárolni nem csak a módosított változatott. A </w:t>
+      </w:r>
+      <w:proofErr w:type="gramStart"/>
+      <w:r>
+        <w:rPr>
+          <w:rFonts w:ascii="Times New Roman" w:hAnsi="Times New Roman" w:cs="Times New Roman"/>
+        </w:rPr>
+        <w:t>felhasználó</w:t>
+      </w:r>
+      <w:proofErr w:type="gramEnd"/>
+      <w:r>
+        <w:rPr>
+          <w:rFonts w:ascii="Times New Roman" w:hAnsi="Times New Roman" w:cs="Times New Roman"/>
+        </w:rPr>
+        <w:t xml:space="preserve"> amit tud módosítani az igazolványát, az email címét</w:t>
+      </w:r>
+    </w:p>
+    <w:p>
+      <w:pPr>
+        <w:pStyle w:val="Listaszerbekezds"/>
+        <w:spacing w:before="240" w:after="0" w:line="240" w:lineRule="auto"/>
+        <w:ind w:left="357"/>
+        <w:jc w:val="both"/>
+        <w:rPr>
+          <w:rFonts w:ascii="Times New Roman" w:hAnsi="Times New Roman" w:cs="Times New Roman"/>
+          <w:color w:val="275317" w:themeColor="accent6" w:themeShade="80"/>
+        </w:rPr>
+      </w:pPr>
+      <w:r>
+        <w:rPr>
+          <w:rFonts w:ascii="Times New Roman" w:hAnsi="Times New Roman" w:cs="Times New Roman"/>
+          <w:color w:val="275317" w:themeColor="accent6" w:themeShade="80"/>
+        </w:rPr>
+        <w:t>5.4</w:t>
+      </w:r>
+      <w:r>
+        <w:rPr>
+          <w:rFonts w:ascii="Times New Roman" w:hAnsi="Times New Roman" w:cs="Times New Roman"/>
+          <w:color w:val="275317" w:themeColor="accent6" w:themeShade="80"/>
+        </w:rPr>
+        <w:t>. Törlés:</w:t>
+      </w:r>
+    </w:p>
+    <w:p>
+      <w:pPr>
+        <w:pStyle w:val="Listaszerbekezds"/>
+        <w:ind w:left="360"/>
+        <w:jc w:val="both"/>
+        <w:rPr>
+          <w:rFonts w:ascii="Times New Roman" w:hAnsi="Times New Roman" w:cs="Times New Roman"/>
+        </w:rPr>
+      </w:pPr>
+      <w:r>
+        <w:rPr>
+          <w:rFonts w:ascii="Times New Roman" w:hAnsi="Times New Roman" w:cs="Times New Roman"/>
+        </w:rPr>
+        <w:t>A törlés azt a célt szolgálja, a jelenlegi bejelentkezését a profilból automatikus törli és kidobja a bejelentkezés felületre.</w:t>
+      </w:r>
+    </w:p>
+    <w:p>
+      <w:pPr>
+        <w:pStyle w:val="Listaszerbekezds"/>
+        <w:spacing w:before="240" w:after="0" w:line="240" w:lineRule="auto"/>
+        <w:ind w:left="357"/>
+        <w:jc w:val="both"/>
+        <w:rPr>
+          <w:rFonts w:ascii="Times New Roman" w:hAnsi="Times New Roman" w:cs="Times New Roman"/>
+          <w:color w:val="275317" w:themeColor="accent6" w:themeShade="80"/>
+        </w:rPr>
+      </w:pPr>
+      <w:r>
+        <w:rPr>
+          <w:rFonts w:ascii="Times New Roman" w:hAnsi="Times New Roman" w:cs="Times New Roman"/>
+          <w:color w:val="275317" w:themeColor="accent6" w:themeShade="80"/>
+        </w:rPr>
+        <w:t>5.5. Vélemény:</w:t>
+      </w:r>
+    </w:p>
+    <w:p>
+      <w:pPr>
+        <w:pStyle w:val="Listaszerbekezds"/>
+        <w:ind w:left="360"/>
+        <w:jc w:val="both"/>
+        <w:rPr>
+          <w:rFonts w:ascii="Times New Roman" w:hAnsi="Times New Roman" w:cs="Times New Roman"/>
+        </w:rPr>
+      </w:pPr>
+      <w:r>
+        <w:rPr>
+          <w:rFonts w:ascii="Times New Roman" w:hAnsi="Times New Roman" w:cs="Times New Roman"/>
+          <w:noProof/>
+        </w:rPr>
+        <w:drawing>
+          <wp:anchor distT="0" distB="0" distL="114300" distR="114300" simplePos="0" relativeHeight="251661312" behindDoc="0" locked="0" layoutInCell="1" allowOverlap="1" wp14:anchorId="70A60350" wp14:editId="2EFDE160">
+            <wp:simplePos x="0" y="0"/>
+            <wp:positionH relativeFrom="column">
+              <wp:posOffset>2232660</wp:posOffset>
+            </wp:positionH>
+            <wp:positionV relativeFrom="paragraph">
+              <wp:posOffset>8255</wp:posOffset>
+            </wp:positionV>
+            <wp:extent cx="3970655" cy="1113155"/>
+            <wp:effectExtent l="0" t="0" r="0" b="0"/>
+            <wp:wrapSquare wrapText="bothSides"/>
+            <wp:docPr id="2075675333" name="Kép 8" descr="A képen szöveg, képernyőkép, névjegykártya, tervezés látható&#10;&#10;Automatikusan generált leírás"/>
+            <wp:cNvGraphicFramePr>
+              <a:graphicFrameLocks xmlns:a="http://schemas.openxmlformats.org/drawingml/2006/main" noChangeAspect="1"/>
+            </wp:cNvGraphicFramePr>
+            <a:graphic xmlns:a="http://schemas.openxmlformats.org/drawingml/2006/main">
+              <a:graphicData uri="http://schemas.openxmlformats.org/drawingml/2006/picture">
+                <pic:pic xmlns:pic="http://schemas.openxmlformats.org/drawingml/2006/picture">
+                  <pic:nvPicPr>
+                    <pic:cNvPr id="2075675333" name="Kép 8" descr="A képen szöveg, képernyőkép, névjegykártya, tervezés látható&#10;&#10;Automatikusan generált leírás"/>
+                    <pic:cNvPicPr/>
+                  </pic:nvPicPr>
+                  <pic:blipFill>
+                    <a:blip r:embed="rId13" cstate="print">
+                      <a:extLst>
+                        <a:ext uri="{28A0092B-C50C-407E-A947-70E740481C1C}">
+                          <a14:useLocalDpi xmlns:a14="http://schemas.microsoft.com/office/drawing/2010/main" val="0"/>
+                        </a:ext>
+                      </a:extLst>
+                    </a:blip>
+                    <a:stretch>
+                      <a:fillRect/>
+                    </a:stretch>
+                  </pic:blipFill>
+                  <pic:spPr>
+                    <a:xfrm>
+                      <a:off x="0" y="0"/>
+                      <a:ext cx="3970655" cy="1113155"/>
+                    </a:xfrm>
+                    <a:prstGeom prst="rect">
+                      <a:avLst/>
+                    </a:prstGeom>
+                  </pic:spPr>
+                </pic:pic>
+              </a:graphicData>
+            </a:graphic>
+            <wp14:sizeRelH relativeFrom="margin">
+              <wp14:pctWidth>0</wp14:pctWidth>
+            </wp14:sizeRelH>
+            <wp14:sizeRelV relativeFrom="margin">
+              <wp14:pctHeight>0</wp14:pctHeight>
+            </wp14:sizeRelV>
+          </wp:anchor>
+        </w:drawing>
+      </w:r>
+      <w:r>
+        <w:rPr>
+          <w:rFonts w:ascii="Times New Roman" w:hAnsi="Times New Roman" w:cs="Times New Roman"/>
+        </w:rPr>
+        <w:t xml:space="preserve">Az a célt szolgálja a felhasználónak, hogy tudjon írni a mérkőzésekről véleményt, hogy milyen volt számára jó vagy rossz. És írhat egy kicsi szövegrészt is. Az </w:t>
+      </w:r>
+      <w:r>
+        <w:rPr>
+          <w:rFonts w:ascii="Times New Roman" w:hAnsi="Times New Roman" w:cs="Times New Roman"/>
+        </w:rPr>
+        <w:t>egyik</w:t>
+      </w:r>
+      <w:r>
+        <w:rPr>
+          <w:rFonts w:ascii="Times New Roman" w:hAnsi="Times New Roman" w:cs="Times New Roman"/>
+        </w:rPr>
+        <w:t xml:space="preserve"> cél </w:t>
+      </w:r>
+      <w:r>
+        <w:rPr>
+          <w:rFonts w:ascii="Times New Roman" w:hAnsi="Times New Roman" w:cs="Times New Roman"/>
+        </w:rPr>
+        <w:t>az</w:t>
+      </w:r>
+      <w:r>
+        <w:rPr>
+          <w:rFonts w:ascii="Times New Roman" w:hAnsi="Times New Roman" w:cs="Times New Roman"/>
+        </w:rPr>
+        <w:t xml:space="preserve"> volt</w:t>
+      </w:r>
+      <w:r>
+        <w:rPr>
+          <w:rFonts w:ascii="Times New Roman" w:hAnsi="Times New Roman" w:cs="Times New Roman"/>
+        </w:rPr>
+        <w:t xml:space="preserve"> lett volna</w:t>
+      </w:r>
+      <w:r>
+        <w:rPr>
+          <w:rFonts w:ascii="Times New Roman" w:hAnsi="Times New Roman" w:cs="Times New Roman"/>
+        </w:rPr>
+        <w:t xml:space="preserve">, hogy ne csak a saját véleményét lássa </w:t>
+      </w:r>
+      <w:r>
+        <w:rPr>
+          <w:rFonts w:ascii="Times New Roman" w:hAnsi="Times New Roman" w:cs="Times New Roman"/>
+        </w:rPr>
+        <w:t>a felhasználó,</w:t>
+      </w:r>
+      <w:r>
+        <w:rPr>
+          <w:rFonts w:ascii="Times New Roman" w:hAnsi="Times New Roman" w:cs="Times New Roman"/>
+        </w:rPr>
+        <w:t xml:space="preserve"> hanem más felhasználó </w:t>
+      </w:r>
+      <w:r>
+        <w:rPr>
+          <w:rFonts w:ascii="Times New Roman" w:hAnsi="Times New Roman" w:cs="Times New Roman"/>
+        </w:rPr>
+        <w:t>véleményét, csak ez még fejlesztés alatt van.</w:t>
+      </w:r>
+    </w:p>
+    <w:p>
+      <w:pPr>
+        <w:pStyle w:val="Listaszerbekezds"/>
+        <w:spacing w:before="240" w:after="0" w:line="240" w:lineRule="auto"/>
+        <w:ind w:left="357"/>
+        <w:jc w:val="both"/>
+        <w:rPr>
+          <w:rFonts w:ascii="Times New Roman" w:hAnsi="Times New Roman" w:cs="Times New Roman"/>
+          <w:color w:val="275317" w:themeColor="accent6" w:themeShade="80"/>
+        </w:rPr>
+      </w:pPr>
+      <w:r>
+        <w:rPr>
+          <w:rFonts w:ascii="Times New Roman" w:hAnsi="Times New Roman" w:cs="Times New Roman"/>
+          <w:color w:val="275317" w:themeColor="accent6" w:themeShade="80"/>
+        </w:rPr>
+        <w:t>5.6. Vásárlás:</w:t>
+      </w:r>
+    </w:p>
+    <w:p>
+      <w:pPr>
+        <w:pStyle w:val="Listaszerbekezds"/>
+        <w:spacing w:before="240" w:after="0" w:line="240" w:lineRule="auto"/>
+        <w:ind w:left="357"/>
+        <w:jc w:val="both"/>
+        <w:rPr>
+          <w:rFonts w:ascii="Times New Roman" w:hAnsi="Times New Roman" w:cs="Times New Roman"/>
+          <w:color w:val="0D0D0D" w:themeColor="text1" w:themeTint="F2"/>
+        </w:rPr>
+      </w:pPr>
+    </w:p>
+    <w:p>
+      <w:pPr>
+        <w:rPr>
+          <w:rFonts w:ascii="Times New Roman" w:hAnsi="Times New Roman" w:cs="Times New Roman"/>
+        </w:rPr>
+      </w:pPr>
+      <w:r>
+        <w:rPr>
+          <w:rFonts w:ascii="Times New Roman" w:hAnsi="Times New Roman" w:cs="Times New Roman"/>
+        </w:rPr>
+        <w:br w:type="page"/>
+      </w:r>
+    </w:p>
+    <w:p>
+      <w:pPr>
+        <w:pStyle w:val="Listaszerbekezds"/>
+        <w:ind w:left="360"/>
+        <w:jc w:val="both"/>
+        <w:rPr>
+          <w:rFonts w:ascii="Times New Roman" w:hAnsi="Times New Roman" w:cs="Times New Roman"/>
+        </w:rPr>
+      </w:pPr>
+    </w:p>
+    <w:p>
+      <w:pPr>
+        <w:pStyle w:val="Listaszerbekezds"/>
+        <w:spacing w:before="240" w:after="0" w:line="240" w:lineRule="auto"/>
+        <w:ind w:left="357"/>
+        <w:jc w:val="both"/>
+        <w:rPr>
+          <w:rFonts w:ascii="Times New Roman" w:hAnsi="Times New Roman" w:cs="Times New Roman"/>
+          <w:color w:val="275317" w:themeColor="accent6" w:themeShade="80"/>
+        </w:rPr>
+      </w:pPr>
+      <w:r>
+        <w:rPr>
+          <w:rFonts w:ascii="Times New Roman" w:hAnsi="Times New Roman" w:cs="Times New Roman"/>
+          <w:noProof/>
+          <w:color w:val="000000" w:themeColor="text1"/>
+        </w:rPr>
+        <w:drawing>
+          <wp:anchor distT="0" distB="0" distL="114300" distR="114300" simplePos="0" relativeHeight="251662336" behindDoc="0" locked="0" layoutInCell="1" allowOverlap="1" wp14:anchorId="7334DBD7" wp14:editId="456A009A">
+            <wp:simplePos x="0" y="0"/>
+            <wp:positionH relativeFrom="margin">
+              <wp:posOffset>2615980</wp:posOffset>
+            </wp:positionH>
+            <wp:positionV relativeFrom="paragraph">
+              <wp:posOffset>8283</wp:posOffset>
+            </wp:positionV>
+            <wp:extent cx="3429000" cy="2733675"/>
+            <wp:effectExtent l="0" t="0" r="0" b="9525"/>
+            <wp:wrapSquare wrapText="bothSides"/>
+            <wp:docPr id="324676993" name="Kép 9" descr="A képen szöveg, képernyőkép, Betűtípus, szám látható&#10;&#10;Automatikusan generált leírás"/>
+            <wp:cNvGraphicFramePr>
+              <a:graphicFrameLocks xmlns:a="http://schemas.openxmlformats.org/drawingml/2006/main" noChangeAspect="1"/>
+            </wp:cNvGraphicFramePr>
+            <a:graphic xmlns:a="http://schemas.openxmlformats.org/drawingml/2006/main">
+              <a:graphicData uri="http://schemas.openxmlformats.org/drawingml/2006/picture">
+                <pic:pic xmlns:pic="http://schemas.openxmlformats.org/drawingml/2006/picture">
+                  <pic:nvPicPr>
+                    <pic:cNvPr id="324676993" name="Kép 9" descr="A képen szöveg, képernyőkép, Betűtípus, szám látható&#10;&#10;Automatikusan generált leírás"/>
+                    <pic:cNvPicPr/>
+                  </pic:nvPicPr>
+                  <pic:blipFill>
+                    <a:blip r:embed="rId14">
+                      <a:extLst>
+                        <a:ext uri="{28A0092B-C50C-407E-A947-70E740481C1C}">
+                          <a14:useLocalDpi xmlns:a14="http://schemas.microsoft.com/office/drawing/2010/main" val="0"/>
+                        </a:ext>
+                      </a:extLst>
+                    </a:blip>
+                    <a:stretch>
+                      <a:fillRect/>
+                    </a:stretch>
+                  </pic:blipFill>
+                  <pic:spPr>
+                    <a:xfrm>
+                      <a:off x="0" y="0"/>
+                      <a:ext cx="3429000" cy="2733675"/>
+                    </a:xfrm>
+                    <a:prstGeom prst="rect">
+                      <a:avLst/>
+                    </a:prstGeom>
+                  </pic:spPr>
+                </pic:pic>
+              </a:graphicData>
+            </a:graphic>
+          </wp:anchor>
+        </w:drawing>
+      </w:r>
+      <w:r>
+        <w:rPr>
+          <w:rFonts w:ascii="Times New Roman" w:hAnsi="Times New Roman" w:cs="Times New Roman"/>
+          <w:color w:val="275317" w:themeColor="accent6" w:themeShade="80"/>
+        </w:rPr>
+        <w:t xml:space="preserve">5.7. </w:t>
+      </w:r>
+      <w:r>
+        <w:rPr>
+          <w:rFonts w:ascii="Times New Roman" w:hAnsi="Times New Roman" w:cs="Times New Roman"/>
+          <w:color w:val="275317" w:themeColor="accent6" w:themeShade="80"/>
+        </w:rPr>
+        <w:t>Adattábla:</w:t>
+      </w:r>
+    </w:p>
+    <w:p>
+      <w:pPr>
+        <w:pStyle w:val="Listaszerbekezds"/>
+        <w:spacing w:before="240" w:after="0" w:line="240" w:lineRule="auto"/>
+        <w:ind w:left="357"/>
+        <w:jc w:val="both"/>
+        <w:rPr>
+          <w:rFonts w:ascii="Times New Roman" w:hAnsi="Times New Roman" w:cs="Times New Roman"/>
+          <w:color w:val="000000" w:themeColor="text1"/>
+        </w:rPr>
+      </w:pPr>
+      <w:r>
+        <w:rPr>
+          <w:rFonts w:ascii="Times New Roman" w:hAnsi="Times New Roman" w:cs="Times New Roman"/>
+          <w:color w:val="000000" w:themeColor="text1"/>
+        </w:rPr>
+        <w:t xml:space="preserve">Ez adatbázis a regisztráció </w:t>
+      </w:r>
+      <w:proofErr w:type="spellStart"/>
+      <w:r>
+        <w:rPr>
+          <w:rFonts w:ascii="Times New Roman" w:hAnsi="Times New Roman" w:cs="Times New Roman"/>
+          <w:color w:val="000000" w:themeColor="text1"/>
+        </w:rPr>
+        <w:t>MySQL</w:t>
+      </w:r>
+      <w:proofErr w:type="spellEnd"/>
+      <w:r>
+        <w:rPr>
+          <w:rFonts w:ascii="Times New Roman" w:hAnsi="Times New Roman" w:cs="Times New Roman"/>
+          <w:color w:val="000000" w:themeColor="text1"/>
+        </w:rPr>
+        <w:t xml:space="preserve"> adattáblája, ahova fel tudja tölteni a regisztráció részét és így majd be tud lépni a saját profiljába.</w:t>
+      </w:r>
+    </w:p>
+    <w:p>
+      <w:pPr>
+        <w:rPr>
+          <w:rFonts w:ascii="Times New Roman" w:hAnsi="Times New Roman" w:cs="Times New Roman"/>
+        </w:rPr>
+      </w:pPr>
+      <w:r>
+        <w:rPr>
+          <w:rFonts w:ascii="Times New Roman" w:hAnsi="Times New Roman" w:cs="Times New Roman"/>
+        </w:rPr>
+        <w:br w:type="page"/>
+      </w:r>
+    </w:p>
+    <w:p>
+      <w:pPr>
+        <w:pStyle w:val="Cmsor1"/>
+        <w:rPr>
+          <w:rFonts w:ascii="Times New Roman" w:hAnsi="Times New Roman" w:cs="Times New Roman"/>
+        </w:rPr>
+      </w:pPr>
+      <w:bookmarkStart w:id="10" w:name="_Toc163726279"/>
+      <w:bookmarkStart w:id="11" w:name="_Toc163726291"/>
+      <w:r>
+        <w:rPr>
+          <w:rFonts w:ascii="Times New Roman" w:hAnsi="Times New Roman" w:cs="Times New Roman"/>
+        </w:rPr>
+        <w:lastRenderedPageBreak/>
         <w:t xml:space="preserve">Értékelés, </w:t>
       </w:r>
       <w:r>
         <w:rPr>
           <w:rFonts w:ascii="Times New Roman" w:hAnsi="Times New Roman" w:cs="Times New Roman"/>
-          <w:b/>
         </w:rPr>
         <w:t>ö</w:t>
       </w:r>
       <w:r>
         <w:rPr>
           <w:rFonts w:ascii="Times New Roman" w:hAnsi="Times New Roman" w:cs="Times New Roman"/>
-          <w:b/>
         </w:rPr>
         <w:t>sszefoglalás</w:t>
       </w:r>
-    </w:p>
-    <w:p>
-      <w:pPr>
-        <w:pStyle w:val="Listaszerbekezds"/>
-        <w:numPr>
-          <w:ilvl w:val="0"/>
-          <w:numId w:val="1"/>
-        </w:numPr>
+      <w:bookmarkEnd w:id="10"/>
+      <w:bookmarkEnd w:id="11"/>
+    </w:p>
+    <w:p>
+      <w:pPr>
+        <w:jc w:val="both"/>
         <w:rPr>
           <w:rFonts w:ascii="Times New Roman" w:hAnsi="Times New Roman" w:cs="Times New Roman"/>
           <w:i/>
@@ -1633,45 +4142,207 @@
           <w:rFonts w:ascii="Times New Roman" w:hAnsi="Times New Roman" w:cs="Times New Roman"/>
           <w:i/>
         </w:rPr>
+        <w:t xml:space="preserve">6.1. </w:t>
+      </w:r>
+      <w:r>
+        <w:rPr>
+          <w:rFonts w:ascii="Times New Roman" w:hAnsi="Times New Roman" w:cs="Times New Roman"/>
+          <w:i/>
+        </w:rPr>
         <w:t>Fejlesztési elérhetőségek</w:t>
       </w:r>
     </w:p>
     <w:p>
       <w:pPr>
-        <w:pStyle w:val="Listaszerbekezds"/>
-        <w:numPr>
-          <w:ilvl w:val="0"/>
-          <w:numId w:val="1"/>
-        </w:numPr>
+        <w:jc w:val="both"/>
+        <w:rPr>
+          <w:rFonts w:ascii="Times New Roman" w:hAnsi="Times New Roman" w:cs="Times New Roman"/>
+          <w:iCs/>
+        </w:rPr>
+      </w:pPr>
+      <w:r>
         <w:rPr>
           <w:rFonts w:ascii="Times New Roman" w:hAnsi="Times New Roman" w:cs="Times New Roman"/>
           <w:i/>
         </w:rPr>
-      </w:pPr>
-      <w:bookmarkStart w:id="0" w:name="_GoBack"/>
-      <w:proofErr w:type="gramStart"/>
-      <w:r>
+        <w:tab/>
+      </w:r>
+      <w:r>
+        <w:rPr>
+          <w:rFonts w:ascii="Times New Roman" w:hAnsi="Times New Roman" w:cs="Times New Roman"/>
+          <w:iCs/>
+        </w:rPr>
+        <w:t>A fejlesztés során sok olyan hibába futottam, mely komoly fejtörést és hosszú megoldáskeresgélést jelentett.</w:t>
+      </w:r>
+      <w:r>
+        <w:rPr>
+          <w:rFonts w:ascii="Times New Roman" w:hAnsi="Times New Roman" w:cs="Times New Roman"/>
+          <w:iCs/>
+        </w:rPr>
+        <w:t xml:space="preserve"> A fejlesztés PHP és </w:t>
+      </w:r>
+      <w:proofErr w:type="spellStart"/>
+      <w:r>
+        <w:rPr>
+          <w:rFonts w:ascii="Times New Roman" w:hAnsi="Times New Roman" w:cs="Times New Roman"/>
+          <w:iCs/>
+        </w:rPr>
+        <w:t>MySQL</w:t>
+      </w:r>
+      <w:proofErr w:type="spellEnd"/>
+      <w:r>
+        <w:rPr>
+          <w:rFonts w:ascii="Times New Roman" w:hAnsi="Times New Roman" w:cs="Times New Roman"/>
+          <w:iCs/>
+        </w:rPr>
+        <w:t xml:space="preserve"> segítségével lett létrehozva a project munka. </w:t>
+      </w:r>
+    </w:p>
+    <w:p>
+      <w:pPr>
+        <w:jc w:val="both"/>
         <w:rPr>
           <w:rFonts w:ascii="Times New Roman" w:hAnsi="Times New Roman" w:cs="Times New Roman"/>
           <w:i/>
         </w:rPr>
-        <w:t>Problémák</w:t>
-      </w:r>
-      <w:proofErr w:type="gramEnd"/>
+      </w:pPr>
       <w:r>
         <w:rPr>
           <w:rFonts w:ascii="Times New Roman" w:hAnsi="Times New Roman" w:cs="Times New Roman"/>
           <w:i/>
         </w:rPr>
-        <w:t xml:space="preserve"> a fejlesztés folyamán</w:t>
-      </w:r>
-      <w:bookmarkEnd w:id="0"/>
+        <w:t xml:space="preserve">6.2. </w:t>
+      </w:r>
+      <w:r>
+        <w:rPr>
+          <w:rFonts w:ascii="Times New Roman" w:hAnsi="Times New Roman" w:cs="Times New Roman"/>
+          <w:i/>
+        </w:rPr>
+        <w:t>Problémák a fejlesztés folyamán</w:t>
+      </w:r>
+    </w:p>
+    <w:p>
+      <w:pPr>
+        <w:jc w:val="both"/>
+        <w:rPr>
+          <w:rFonts w:ascii="Times New Roman" w:hAnsi="Times New Roman" w:cs="Times New Roman"/>
+          <w:iCs/>
+        </w:rPr>
+      </w:pPr>
+      <w:r>
+        <w:rPr>
+          <w:rFonts w:ascii="Times New Roman" w:hAnsi="Times New Roman" w:cs="Times New Roman"/>
+          <w:iCs/>
+        </w:rPr>
+        <w:tab/>
+        <w:t xml:space="preserve">A fejlesztés </w:t>
+      </w:r>
+      <w:r>
+        <w:rPr>
+          <w:rFonts w:ascii="Times New Roman" w:hAnsi="Times New Roman" w:cs="Times New Roman"/>
+          <w:iCs/>
+        </w:rPr>
+        <w:t>során,</w:t>
+      </w:r>
+      <w:r>
+        <w:rPr>
+          <w:rFonts w:ascii="Times New Roman" w:hAnsi="Times New Roman" w:cs="Times New Roman"/>
+          <w:iCs/>
+        </w:rPr>
+        <w:t xml:space="preserve"> ami meg aggasztott bennünket, hogy a </w:t>
+      </w:r>
+      <w:r>
+        <w:rPr>
+          <w:rFonts w:ascii="Times New Roman" w:hAnsi="Times New Roman" w:cs="Times New Roman"/>
+          <w:iCs/>
+        </w:rPr>
+        <w:t>kijelentkezés,</w:t>
+      </w:r>
+      <w:r>
+        <w:rPr>
+          <w:rFonts w:ascii="Times New Roman" w:hAnsi="Times New Roman" w:cs="Times New Roman"/>
+          <w:iCs/>
+        </w:rPr>
+        <w:t xml:space="preserve"> ami nem tudtunk rá jönni miért nem akarja a felhasználó profilt ki jelentkeztetni, </w:t>
+      </w:r>
+      <w:r>
+        <w:rPr>
+          <w:rFonts w:ascii="Times New Roman" w:hAnsi="Times New Roman" w:cs="Times New Roman"/>
+          <w:iCs/>
+        </w:rPr>
+        <w:t xml:space="preserve">a </w:t>
+      </w:r>
+      <w:r>
+        <w:rPr>
+          <w:rFonts w:ascii="Times New Roman" w:hAnsi="Times New Roman" w:cs="Times New Roman"/>
+          <w:iCs/>
+        </w:rPr>
+        <w:t xml:space="preserve">második probléma a </w:t>
+      </w:r>
+      <w:r>
+        <w:rPr>
+          <w:rFonts w:ascii="Times New Roman" w:hAnsi="Times New Roman" w:cs="Times New Roman"/>
+          <w:iCs/>
+        </w:rPr>
+        <w:t xml:space="preserve">módosítás </w:t>
+      </w:r>
+      <w:r>
+        <w:rPr>
+          <w:rFonts w:ascii="Times New Roman" w:hAnsi="Times New Roman" w:cs="Times New Roman"/>
+          <w:iCs/>
+        </w:rPr>
+        <w:t>volt,</w:t>
+      </w:r>
+      <w:r>
+        <w:rPr>
+          <w:rFonts w:ascii="Times New Roman" w:hAnsi="Times New Roman" w:cs="Times New Roman"/>
+          <w:iCs/>
+        </w:rPr>
+        <w:t xml:space="preserve"> ami olyan </w:t>
+      </w:r>
+      <w:r>
+        <w:rPr>
+          <w:rFonts w:ascii="Times New Roman" w:hAnsi="Times New Roman" w:cs="Times New Roman"/>
+          <w:iCs/>
+        </w:rPr>
+        <w:t>volt,</w:t>
+      </w:r>
+      <w:r>
+        <w:rPr>
+          <w:rFonts w:ascii="Times New Roman" w:hAnsi="Times New Roman" w:cs="Times New Roman"/>
+          <w:iCs/>
+        </w:rPr>
+        <w:t xml:space="preserve"> hogy nem akart lekérni az adatbázisból az adatokat csak hibát jelzet semmit mást. Ez a probléma már azóta megy és minden rendben van. A harmadik </w:t>
+      </w:r>
+      <w:r>
+        <w:rPr>
+          <w:rFonts w:ascii="Times New Roman" w:hAnsi="Times New Roman" w:cs="Times New Roman"/>
+          <w:iCs/>
+        </w:rPr>
+        <w:t>probléma,</w:t>
+      </w:r>
+      <w:r>
+        <w:rPr>
+          <w:rFonts w:ascii="Times New Roman" w:hAnsi="Times New Roman" w:cs="Times New Roman"/>
+          <w:iCs/>
+        </w:rPr>
+        <w:t xml:space="preserve"> amit nem tudtunk még megoldani a véleményes</w:t>
+      </w:r>
+      <w:r>
+        <w:rPr>
+          <w:rFonts w:ascii="Times New Roman" w:hAnsi="Times New Roman" w:cs="Times New Roman"/>
+          <w:iCs/>
+        </w:rPr>
+        <w:t>t, hogy lehessen a másik oldalra küldeni amit megírt véleményt és azt megjelenítse egy másik oldalon a saját véleményét és ne csak a sajátja jelentjen meg hanem a többi felhasználónak is.</w:t>
+      </w:r>
     </w:p>
     <w:sectPr>
-      <w:footerReference w:type="default" r:id="rId7"/>
+      <w:footerReference w:type="default" r:id="rId15"/>
       <w:pgSz w:w="11906" w:h="16838"/>
       <w:pgMar w:top="1417" w:right="1417" w:bottom="1417" w:left="1417" w:header="708" w:footer="708" w:gutter="0"/>
+      <w:pgNumType w:start="0"/>
       <w:cols w:space="708"/>
+      <w:titlePg/>
       <w:docGrid w:linePitch="360"/>
     </w:sectPr>
   </w:body>
@@ -1679,7 +4350,7 @@
 </file>
 
 <file path=word/endnotes.xml><?xml version="1.0" encoding="utf-8"?>
-<w:endnotes xmlns:wpc="http://schemas.microsoft.com/office/word/2010/wordprocessingCanvas" xmlns:cx="http://schemas.microsoft.com/office/drawing/2014/chartex" xmlns:cx1="http://schemas.microsoft.com/office/drawing/2015/9/8/chartex" xmlns:mc="http://schemas.openxmlformats.org/markup-compatibility/2006" xmlns:o="urn:schemas-microsoft-com:office:office" xmlns:r="http://schemas.openxmlformats.org/officeDocument/2006/relationships" xmlns:m="http://schemas.openxmlformats.org/officeDocument/2006/math" xmlns:v="urn:schemas-microsoft-com:vml" xmlns:wp14="http://schemas.microsoft.com/office/word/2010/wordprocessingDrawing" xmlns:wp="http://schemas.openxmlformats.org/drawingml/2006/wordprocessingDrawing" xmlns:w10="urn:schemas-microsoft-com:office:word" xmlns:w="http://schemas.openxmlformats.org/wordprocessingml/2006/main" xmlns:w14="http://schemas.microsoft.com/office/word/2010/wordml" xmlns:w15="http://schemas.microsoft.com/office/word/2012/wordml" xmlns:w16se="http://schemas.microsoft.com/office/word/2015/wordml/symex" xmlns:wpg="http://schemas.microsoft.com/office/word/2010/wordprocessingGroup" xmlns:wpi="http://schemas.microsoft.com/office/word/2010/wordprocessingInk" xmlns:wne="http://schemas.microsoft.com/office/word/2006/wordml" xmlns:wps="http://schemas.microsoft.com/office/word/2010/wordprocessingShape" mc:Ignorable="w14 w15 w16se wp14">
+<w:endnotes xmlns:wpc="http://schemas.microsoft.com/office/word/2010/wordprocessingCanvas" xmlns:cx="http://schemas.microsoft.com/office/drawing/2014/chartex" xmlns:cx1="http://schemas.microsoft.com/office/drawing/2015/9/8/chartex" xmlns:cx2="http://schemas.microsoft.com/office/drawing/2015/10/21/chartex" xmlns:cx3="http://schemas.microsoft.com/office/drawing/2016/5/9/chartex" xmlns:cx4="http://schemas.microsoft.com/office/drawing/2016/5/10/chartex" xmlns:cx5="http://schemas.microsoft.com/office/drawing/2016/5/11/chartex" xmlns:cx6="http://schemas.microsoft.com/office/drawing/2016/5/12/chartex" xmlns:cx7="http://schemas.microsoft.com/office/drawing/2016/5/13/chartex" xmlns:cx8="http://schemas.microsoft.com/office/drawing/2016/5/14/chartex" xmlns:mc="http://schemas.openxmlformats.org/markup-compatibility/2006" xmlns:aink="http://schemas.microsoft.com/office/drawing/2016/ink" xmlns:am3d="http://schemas.microsoft.com/office/drawing/2017/model3d" xmlns:o="urn:schemas-microsoft-com:office:office" xmlns:oel="http://schemas.microsoft.com/office/2019/extlst" xmlns:r="http://schemas.openxmlformats.org/officeDocument/2006/relationships" xmlns:m="http://schemas.openxmlformats.org/officeDocument/2006/math" xmlns:v="urn:schemas-microsoft-com:vml" xmlns:wp14="http://schemas.microsoft.com/office/word/2010/wordprocessingDrawing" xmlns:wp="http://schemas.openxmlformats.org/drawingml/2006/wordprocessingDrawing" xmlns:w10="urn:schemas-microsoft-com:office:word" xmlns:w="http://schemas.openxmlformats.org/wordprocessingml/2006/main" xmlns:w14="http://schemas.microsoft.com/office/word/2010/wordml" xmlns:w15="http://schemas.microsoft.com/office/word/2012/wordml" xmlns:w16cex="http://schemas.microsoft.com/office/word/2018/wordml/cex" xmlns:w16cid="http://schemas.microsoft.com/office/word/2016/wordml/cid" xmlns:w16="http://schemas.microsoft.com/office/word/2018/wordml" xmlns:w16sdtdh="http://schemas.microsoft.com/office/word/2020/wordml/sdtdatahash" xmlns:w16se="http://schemas.microsoft.com/office/word/2015/wordml/symex" xmlns:wpg="http://schemas.microsoft.com/office/word/2010/wordprocessingGroup" xmlns:wpi="http://schemas.microsoft.com/office/word/2010/wordprocessingInk" xmlns:wne="http://schemas.microsoft.com/office/word/2006/wordml" xmlns:wps="http://schemas.microsoft.com/office/word/2010/wordprocessingShape" mc:Ignorable="w14 w15 w16se w16cid w16 w16cex w16sdtdh wp14">
   <w:endnote w:type="separator" w:id="-1">
     <w:p>
       <w:pPr>
@@ -1704,21 +4375,20 @@
 </file>
 
 <file path=word/footer1.xml><?xml version="1.0" encoding="utf-8"?>
-<w:ftr xmlns:wpc="http://schemas.microsoft.com/office/word/2010/wordprocessingCanvas" xmlns:cx="http://schemas.microsoft.com/office/drawing/2014/chartex" xmlns:cx1="http://schemas.microsoft.com/office/drawing/2015/9/8/chartex" xmlns:mc="http://schemas.openxmlformats.org/markup-compatibility/2006" xmlns:o="urn:schemas-microsoft-com:office:office" xmlns:r="http://schemas.openxmlformats.org/officeDocument/2006/relationships" xmlns:m="http://schemas.openxmlformats.org/officeDocument/2006/math" xmlns:v="urn:schemas-microsoft-com:vml" xmlns:wp14="http://schemas.microsoft.com/office/word/2010/wordprocessingDrawing" xmlns:wp="http://schemas.openxmlformats.org/drawingml/2006/wordprocessingDrawing" xmlns:w10="urn:schemas-microsoft-com:office:word" xmlns:w="http://schemas.openxmlformats.org/wordprocessingml/2006/main" xmlns:w14="http://schemas.microsoft.com/office/word/2010/wordml" xmlns:w15="http://schemas.microsoft.com/office/word/2012/wordml" xmlns:w16se="http://schemas.microsoft.com/office/word/2015/wordml/symex" xmlns:wpg="http://schemas.microsoft.com/office/word/2010/wordprocessingGroup" xmlns:wpi="http://schemas.microsoft.com/office/word/2010/wordprocessingInk" xmlns:wne="http://schemas.microsoft.com/office/word/2006/wordml" xmlns:wps="http://schemas.microsoft.com/office/word/2010/wordprocessingShape" mc:Ignorable="w14 w15 w16se wp14">
+<w:ftr xmlns:wpc="http://schemas.microsoft.com/office/word/2010/wordprocessingCanvas" xmlns:cx="http://schemas.microsoft.com/office/drawing/2014/chartex" xmlns:cx1="http://schemas.microsoft.com/office/drawing/2015/9/8/chartex" xmlns:cx2="http://schemas.microsoft.com/office/drawing/2015/10/21/chartex" xmlns:cx3="http://schemas.microsoft.com/office/drawing/2016/5/9/chartex" xmlns:cx4="http://schemas.microsoft.com/office/drawing/2016/5/10/chartex" xmlns:cx5="http://schemas.microsoft.com/office/drawing/2016/5/11/chartex" xmlns:cx6="http://schemas.microsoft.com/office/drawing/2016/5/12/chartex" xmlns:cx7="http://schemas.microsoft.com/office/drawing/2016/5/13/chartex" xmlns:cx8="http://schemas.microsoft.com/office/drawing/2016/5/14/chartex" xmlns:mc="http://schemas.openxmlformats.org/markup-compatibility/2006" xmlns:aink="http://schemas.microsoft.com/office/drawing/2016/ink" xmlns:am3d="http://schemas.microsoft.com/office/drawing/2017/model3d" xmlns:o="urn:schemas-microsoft-com:office:office" xmlns:oel="http://schemas.microsoft.com/office/2019/extlst" xmlns:r="http://schemas.openxmlformats.org/officeDocument/2006/relationships" xmlns:m="http://schemas.openxmlformats.org/officeDocument/2006/math" xmlns:v="urn:schemas-microsoft-com:vml" xmlns:wp14="http://schemas.microsoft.com/office/word/2010/wordprocessingDrawing" xmlns:wp="http://schemas.openxmlformats.org/drawingml/2006/wordprocessingDrawing" xmlns:w10="urn:schemas-microsoft-com:office:word" xmlns:w="http://schemas.openxmlformats.org/wordprocessingml/2006/main" xmlns:w14="http://schemas.microsoft.com/office/word/2010/wordml" xmlns:w15="http://schemas.microsoft.com/office/word/2012/wordml" xmlns:w16cex="http://schemas.microsoft.com/office/word/2018/wordml/cex" xmlns:w16cid="http://schemas.microsoft.com/office/word/2016/wordml/cid" xmlns:w16="http://schemas.microsoft.com/office/word/2018/wordml" xmlns:w16sdtdh="http://schemas.microsoft.com/office/word/2020/wordml/sdtdatahash" xmlns:w16se="http://schemas.microsoft.com/office/word/2015/wordml/symex" xmlns:wpg="http://schemas.microsoft.com/office/word/2010/wordprocessingGroup" xmlns:wpi="http://schemas.microsoft.com/office/word/2010/wordprocessingInk" xmlns:wne="http://schemas.microsoft.com/office/word/2006/wordml" xmlns:wps="http://schemas.microsoft.com/office/word/2010/wordprocessingShape" mc:Ignorable="w14 w15 w16se w16cid w16 w16cex w16sdtdh wp14">
   <w:sdt>
     <w:sdtPr>
-      <w:id w:val="485666842"/>
+      <w:id w:val="1280919087"/>
       <w:docPartObj>
         <w:docPartGallery w:val="Page Numbers (Bottom of Page)"/>
         <w:docPartUnique/>
       </w:docPartObj>
     </w:sdtPr>
-    <w:sdtEndPr/>
     <w:sdtContent>
       <w:p>
         <w:pPr>
           <w:pStyle w:val="llb"/>
-          <w:jc w:val="right"/>
+          <w:jc w:val="center"/>
         </w:pPr>
         <w:r>
           <w:fldChar w:fldCharType="begin"/>
@@ -1730,10 +4400,7 @@
           <w:fldChar w:fldCharType="separate"/>
         </w:r>
         <w:r>
-          <w:rPr>
-            <w:noProof/>
-          </w:rPr>
-          <w:t>1</w:t>
+          <w:t>2</w:t>
         </w:r>
         <w:r>
           <w:fldChar w:fldCharType="end"/>
@@ -1750,7 +4417,7 @@
 </file>
 
 <file path=word/footnotes.xml><?xml version="1.0" encoding="utf-8"?>
-<w:footnotes xmlns:wpc="http://schemas.microsoft.com/office/word/2010/wordprocessingCanvas" xmlns:cx="http://schemas.microsoft.com/office/drawing/2014/chartex" xmlns:cx1="http://schemas.microsoft.com/office/drawing/2015/9/8/chartex" xmlns:mc="http://schemas.openxmlformats.org/markup-compatibility/2006" xmlns:o="urn:schemas-microsoft-com:office:office" xmlns:r="http://schemas.openxmlformats.org/officeDocument/2006/relationships" xmlns:m="http://schemas.openxmlformats.org/officeDocument/2006/math" xmlns:v="urn:schemas-microsoft-com:vml" xmlns:wp14="http://schemas.microsoft.com/office/word/2010/wordprocessingDrawing" xmlns:wp="http://schemas.openxmlformats.org/drawingml/2006/wordprocessingDrawing" xmlns:w10="urn:schemas-microsoft-com:office:word" xmlns:w="http://schemas.openxmlformats.org/wordprocessingml/2006/main" xmlns:w14="http://schemas.microsoft.com/office/word/2010/wordml" xmlns:w15="http://schemas.microsoft.com/office/word/2012/wordml" xmlns:w16se="http://schemas.microsoft.com/office/word/2015/wordml/symex" xmlns:wpg="http://schemas.microsoft.com/office/word/2010/wordprocessingGroup" xmlns:wpi="http://schemas.microsoft.com/office/word/2010/wordprocessingInk" xmlns:wne="http://schemas.microsoft.com/office/word/2006/wordml" xmlns:wps="http://schemas.microsoft.com/office/word/2010/wordprocessingShape" mc:Ignorable="w14 w15 w16se wp14">
+<w:footnotes xmlns:wpc="http://schemas.microsoft.com/office/word/2010/wordprocessingCanvas" xmlns:cx="http://schemas.microsoft.com/office/drawing/2014/chartex" xmlns:cx1="http://schemas.microsoft.com/office/drawing/2015/9/8/chartex" xmlns:cx2="http://schemas.microsoft.com/office/drawing/2015/10/21/chartex" xmlns:cx3="http://schemas.microsoft.com/office/drawing/2016/5/9/chartex" xmlns:cx4="http://schemas.microsoft.com/office/drawing/2016/5/10/chartex" xmlns:cx5="http://schemas.microsoft.com/office/drawing/2016/5/11/chartex" xmlns:cx6="http://schemas.microsoft.com/office/drawing/2016/5/12/chartex" xmlns:cx7="http://schemas.microsoft.com/office/drawing/2016/5/13/chartex" xmlns:cx8="http://schemas.microsoft.com/office/drawing/2016/5/14/chartex" xmlns:mc="http://schemas.openxmlformats.org/markup-compatibility/2006" xmlns:aink="http://schemas.microsoft.com/office/drawing/2016/ink" xmlns:am3d="http://schemas.microsoft.com/office/drawing/2017/model3d" xmlns:o="urn:schemas-microsoft-com:office:office" xmlns:oel="http://schemas.microsoft.com/office/2019/extlst" xmlns:r="http://schemas.openxmlformats.org/officeDocument/2006/relationships" xmlns:m="http://schemas.openxmlformats.org/officeDocument/2006/math" xmlns:v="urn:schemas-microsoft-com:vml" xmlns:wp14="http://schemas.microsoft.com/office/word/2010/wordprocessingDrawing" xmlns:wp="http://schemas.openxmlformats.org/drawingml/2006/wordprocessingDrawing" xmlns:w10="urn:schemas-microsoft-com:office:word" xmlns:w="http://schemas.openxmlformats.org/wordprocessingml/2006/main" xmlns:w14="http://schemas.microsoft.com/office/word/2010/wordml" xmlns:w15="http://schemas.microsoft.com/office/word/2012/wordml" xmlns:w16cex="http://schemas.microsoft.com/office/word/2018/wordml/cex" xmlns:w16cid="http://schemas.microsoft.com/office/word/2016/wordml/cid" xmlns:w16="http://schemas.microsoft.com/office/word/2018/wordml" xmlns:w16sdtdh="http://schemas.microsoft.com/office/word/2020/wordml/sdtdatahash" xmlns:w16se="http://schemas.microsoft.com/office/word/2015/wordml/symex" xmlns:wpg="http://schemas.microsoft.com/office/word/2010/wordprocessingGroup" xmlns:wpi="http://schemas.microsoft.com/office/word/2010/wordprocessingInk" xmlns:wne="http://schemas.microsoft.com/office/word/2006/wordml" xmlns:wps="http://schemas.microsoft.com/office/word/2010/wordprocessingShape" mc:Ignorable="w14 w15 w16se w16cid w16 w16cex w16sdtdh wp14">
   <w:footnote w:type="separator" w:id="-1">
     <w:p>
       <w:pPr>
@@ -1775,7 +4442,7 @@
 </file>
 
 <file path=word/numbering.xml><?xml version="1.0" encoding="utf-8"?>
-<w:numbering xmlns:wpc="http://schemas.microsoft.com/office/word/2010/wordprocessingCanvas" xmlns:cx="http://schemas.microsoft.com/office/drawing/2014/chartex" xmlns:cx1="http://schemas.microsoft.com/office/drawing/2015/9/8/chartex" xmlns:mc="http://schemas.openxmlformats.org/markup-compatibility/2006" xmlns:o="urn:schemas-microsoft-com:office:office" xmlns:r="http://schemas.openxmlformats.org/officeDocument/2006/relationships" xmlns:m="http://schemas.openxmlformats.org/officeDocument/2006/math" xmlns:v="urn:schemas-microsoft-com:vml" xmlns:wp14="http://schemas.microsoft.com/office/word/2010/wordprocessingDrawing" xmlns:wp="http://schemas.openxmlformats.org/drawingml/2006/wordprocessingDrawing" xmlns:w10="urn:schemas-microsoft-com:office:word" xmlns:w="http://schemas.openxmlformats.org/wordprocessingml/2006/main" xmlns:w14="http://schemas.microsoft.com/office/word/2010/wordml" xmlns:w15="http://schemas.microsoft.com/office/word/2012/wordml" xmlns:w16se="http://schemas.microsoft.com/office/word/2015/wordml/symex" xmlns:wpg="http://schemas.microsoft.com/office/word/2010/wordprocessingGroup" xmlns:wpi="http://schemas.microsoft.com/office/word/2010/wordprocessingInk" xmlns:wne="http://schemas.microsoft.com/office/word/2006/wordml" xmlns:wps="http://schemas.microsoft.com/office/word/2010/wordprocessingShape" mc:Ignorable="w14 w15 w16se wp14">
+<w:numbering xmlns:wpc="http://schemas.microsoft.com/office/word/2010/wordprocessingCanvas" xmlns:cx="http://schemas.microsoft.com/office/drawing/2014/chartex" xmlns:cx1="http://schemas.microsoft.com/office/drawing/2015/9/8/chartex" xmlns:cx2="http://schemas.microsoft.com/office/drawing/2015/10/21/chartex" xmlns:cx3="http://schemas.microsoft.com/office/drawing/2016/5/9/chartex" xmlns:cx4="http://schemas.microsoft.com/office/drawing/2016/5/10/chartex" xmlns:cx5="http://schemas.microsoft.com/office/drawing/2016/5/11/chartex" xmlns:cx6="http://schemas.microsoft.com/office/drawing/2016/5/12/chartex" xmlns:cx7="http://schemas.microsoft.com/office/drawing/2016/5/13/chartex" xmlns:cx8="http://schemas.microsoft.com/office/drawing/2016/5/14/chartex" xmlns:mc="http://schemas.openxmlformats.org/markup-compatibility/2006" xmlns:aink="http://schemas.microsoft.com/office/drawing/2016/ink" xmlns:am3d="http://schemas.microsoft.com/office/drawing/2017/model3d" xmlns:o="urn:schemas-microsoft-com:office:office" xmlns:oel="http://schemas.microsoft.com/office/2019/extlst" xmlns:r="http://schemas.openxmlformats.org/officeDocument/2006/relationships" xmlns:m="http://schemas.openxmlformats.org/officeDocument/2006/math" xmlns:v="urn:schemas-microsoft-com:vml" xmlns:wp14="http://schemas.microsoft.com/office/word/2010/wordprocessingDrawing" xmlns:wp="http://schemas.openxmlformats.org/drawingml/2006/wordprocessingDrawing" xmlns:w10="urn:schemas-microsoft-com:office:word" xmlns:w="http://schemas.openxmlformats.org/wordprocessingml/2006/main" xmlns:w14="http://schemas.microsoft.com/office/word/2010/wordml" xmlns:w15="http://schemas.microsoft.com/office/word/2012/wordml" xmlns:w16cex="http://schemas.microsoft.com/office/word/2018/wordml/cex" xmlns:w16cid="http://schemas.microsoft.com/office/word/2016/wordml/cid" xmlns:w16="http://schemas.microsoft.com/office/word/2018/wordml" xmlns:w16sdtdh="http://schemas.microsoft.com/office/word/2020/wordml/sdtdatahash" xmlns:w16se="http://schemas.microsoft.com/office/word/2015/wordml/symex" xmlns:wpg="http://schemas.microsoft.com/office/word/2010/wordprocessingGroup" xmlns:wpi="http://schemas.microsoft.com/office/word/2010/wordprocessingInk" xmlns:wne="http://schemas.microsoft.com/office/word/2006/wordml" xmlns:wps="http://schemas.microsoft.com/office/word/2010/wordprocessingShape" mc:Ignorable="w14 w15 w16se w16cid w16 w16cex w16sdtdh wp14">
   <w:abstractNum w:abstractNumId="0" w15:restartNumberingAfterBreak="0">
     <w:nsid w:val="5AF77264"/>
     <w:multiLevelType w:val="hybridMultilevel"/>
@@ -1888,14 +4555,14 @@
       </w:rPr>
     </w:lvl>
   </w:abstractNum>
-  <w:num w:numId="1">
+  <w:num w:numId="1" w16cid:durableId="1500075390">
     <w:abstractNumId w:val="0"/>
   </w:num>
 </w:numbering>
 </file>
 
 <file path=word/styles.xml><?xml version="1.0" encoding="utf-8"?>
-<w:styles xmlns:mc="http://schemas.openxmlformats.org/markup-compatibility/2006" xmlns:r="http://schemas.openxmlformats.org/officeDocument/2006/relationships" xmlns:w="http://schemas.openxmlformats.org/wordprocessingml/2006/main" xmlns:w14="http://schemas.microsoft.com/office/word/2010/wordml" xmlns:w15="http://schemas.microsoft.com/office/word/2012/wordml" xmlns:w16se="http://schemas.microsoft.com/office/word/2015/wordml/symex" mc:Ignorable="w14 w15 w16se">
+<w:styles xmlns:mc="http://schemas.openxmlformats.org/markup-compatibility/2006" xmlns:r="http://schemas.openxmlformats.org/officeDocument/2006/relationships" xmlns:w="http://schemas.openxmlformats.org/wordprocessingml/2006/main" xmlns:w14="http://schemas.microsoft.com/office/word/2010/wordml" xmlns:w15="http://schemas.microsoft.com/office/word/2012/wordml" xmlns:w16cex="http://schemas.microsoft.com/office/word/2018/wordml/cex" xmlns:w16cid="http://schemas.microsoft.com/office/word/2016/wordml/cid" xmlns:w16="http://schemas.microsoft.com/office/word/2018/wordml" xmlns:w16sdtdh="http://schemas.microsoft.com/office/word/2020/wordml/sdtdatahash" xmlns:w16se="http://schemas.microsoft.com/office/word/2015/wordml/symex" mc:Ignorable="w14 w15 w16se w16cid w16 w16cex w16sdtdh">
   <w:docDefaults>
     <w:rPrDefault>
       <w:rPr>
@@ -1913,7 +4580,7 @@
       </w:pPr>
     </w:pPrDefault>
   </w:docDefaults>
-  <w:latentStyles w:defLockedState="0" w:defUIPriority="99" w:defSemiHidden="0" w:defUnhideWhenUsed="0" w:defQFormat="0" w:count="371">
+  <w:latentStyles w:defLockedState="0" w:defUIPriority="99" w:defSemiHidden="0" w:defUnhideWhenUsed="0" w:defQFormat="0" w:count="376">
     <w:lsdException w:name="Normal" w:uiPriority="0" w:qFormat="1"/>
     <w:lsdException w:name="heading 1" w:uiPriority="9" w:qFormat="1"/>
     <w:lsdException w:name="heading 2" w:semiHidden="1" w:uiPriority="9" w:unhideWhenUsed="1" w:qFormat="1"/>
@@ -2285,6 +4952,11 @@
     <w:lsdException w:name="List Table 5 Dark Accent 6" w:uiPriority="50"/>
     <w:lsdException w:name="List Table 6 Colorful Accent 6" w:uiPriority="51"/>
     <w:lsdException w:name="List Table 7 Colorful Accent 6" w:uiPriority="52"/>
+    <w:lsdException w:name="Mention" w:semiHidden="1" w:unhideWhenUsed="1"/>
+    <w:lsdException w:name="Smart Hyperlink" w:semiHidden="1" w:unhideWhenUsed="1"/>
+    <w:lsdException w:name="Hashtag" w:semiHidden="1" w:unhideWhenUsed="1"/>
+    <w:lsdException w:name="Unresolved Mention" w:semiHidden="1" w:unhideWhenUsed="1"/>
+    <w:lsdException w:name="Smart Link" w:semiHidden="1" w:unhideWhenUsed="1"/>
   </w:latentStyles>
   <w:style w:type="paragraph" w:default="1" w:styleId="Norml">
     <w:name w:val="Normal"/>
@@ -2874,6 +5546,49 @@
     <w:uiPriority w:val="99"/>
     <w:rsid w:val="009523C5"/>
   </w:style>
+  <w:style w:type="paragraph" w:styleId="Tartalomjegyzkcmsora">
+    <w:name w:val="TOC Heading"/>
+    <w:basedOn w:val="Cmsor1"/>
+    <w:next w:val="Norml"/>
+    <w:uiPriority w:val="39"/>
+    <w:unhideWhenUsed/>
+    <w:qFormat/>
+    <w:rsid w:val="003F5700"/>
+    <w:pPr>
+      <w:spacing w:before="240" w:after="0" w:line="259" w:lineRule="auto"/>
+      <w:outlineLvl w:val="9"/>
+    </w:pPr>
+    <w:rPr>
+      <w:kern w:val="0"/>
+      <w:sz w:val="32"/>
+      <w:szCs w:val="32"/>
+      <w:lang w:eastAsia="hu-HU"/>
+      <w14:ligatures w14:val="none"/>
+    </w:rPr>
+  </w:style>
+  <w:style w:type="paragraph" w:styleId="TJ1">
+    <w:name w:val="toc 1"/>
+    <w:basedOn w:val="Norml"/>
+    <w:next w:val="Norml"/>
+    <w:autoRedefine/>
+    <w:uiPriority w:val="39"/>
+    <w:unhideWhenUsed/>
+    <w:rsid w:val="003F5700"/>
+    <w:pPr>
+      <w:spacing w:after="100"/>
+    </w:pPr>
+  </w:style>
+  <w:style w:type="character" w:styleId="Hiperhivatkozs">
+    <w:name w:val="Hyperlink"/>
+    <w:basedOn w:val="Bekezdsalapbettpusa"/>
+    <w:uiPriority w:val="99"/>
+    <w:unhideWhenUsed/>
+    <w:rsid w:val="003F5700"/>
+    <w:rPr>
+      <w:color w:val="467886" w:themeColor="hyperlink"/>
+      <w:u w:val="single"/>
+    </w:rPr>
+  </w:style>
 </w:styles>
 </file>
 
@@ -3170,4 +5885,16 @@
     </a:ext>
   </a:extLst>
 </a:theme>
+</file>
+
+<file path=customXml/item1.xml><?xml version="1.0" encoding="utf-8"?>
+<b:Sources xmlns:b="http://schemas.openxmlformats.org/officeDocument/2006/bibliography" xmlns="http://schemas.openxmlformats.org/officeDocument/2006/bibliography" SelectedStyle="\APASixthEditionOfficeOnline.xsl" StyleName="APA" Version="6"/>
+</file>
+
+<file path=customXml/itemProps1.xml><?xml version="1.0" encoding="utf-8"?>
+<ds:datastoreItem xmlns:ds="http://schemas.openxmlformats.org/officeDocument/2006/customXml" ds:itemID="{98903F64-B700-4C96-BE17-1C28FAF42F96}">
+  <ds:schemaRefs>
+    <ds:schemaRef ds:uri="http://schemas.openxmlformats.org/officeDocument/2006/bibliography"/>
+  </ds:schemaRefs>
+</ds:datastoreItem>
 </file>
--- a/Magyar_Labdarugas_Vilaga.docx
+++ b/Magyar_Labdarugas_Vilaga.docx
@@ -1,6 +1,6 @@
 
 <file path=word/document.xml><?xml version="1.0" encoding="utf-8"?>
-<w:document xmlns:wpc="http://schemas.microsoft.com/office/word/2010/wordprocessingCanvas" xmlns:cx="http://schemas.microsoft.com/office/drawing/2014/chartex" xmlns:cx1="http://schemas.microsoft.com/office/drawing/2015/9/8/chartex" xmlns:cx2="http://schemas.microsoft.com/office/drawing/2015/10/21/chartex" xmlns:cx3="http://schemas.microsoft.com/office/drawing/2016/5/9/chartex" xmlns:cx4="http://schemas.microsoft.com/office/drawing/2016/5/10/chartex" xmlns:cx5="http://schemas.microsoft.com/office/drawing/2016/5/11/chartex" xmlns:cx6="http://schemas.microsoft.com/office/drawing/2016/5/12/chartex" xmlns:cx7="http://schemas.microsoft.com/office/drawing/2016/5/13/chartex" xmlns:cx8="http://schemas.microsoft.com/office/drawing/2016/5/14/chartex" xmlns:mc="http://schemas.openxmlformats.org/markup-compatibility/2006" xmlns:aink="http://schemas.microsoft.com/office/drawing/2016/ink" xmlns:am3d="http://schemas.microsoft.com/office/drawing/2017/model3d" xmlns:o="urn:schemas-microsoft-com:office:office" xmlns:oel="http://schemas.microsoft.com/office/2019/extlst" xmlns:r="http://schemas.openxmlformats.org/officeDocument/2006/relationships" xmlns:m="http://schemas.openxmlformats.org/officeDocument/2006/math" xmlns:v="urn:schemas-microsoft-com:vml" xmlns:wp14="http://schemas.microsoft.com/office/word/2010/wordprocessingDrawing" xmlns:wp="http://schemas.openxmlformats.org/drawingml/2006/wordprocessingDrawing" xmlns:w10="urn:schemas-microsoft-com:office:word" xmlns:w="http://schemas.openxmlformats.org/wordprocessingml/2006/main" xmlns:w14="http://schemas.microsoft.com/office/word/2010/wordml" xmlns:w15="http://schemas.microsoft.com/office/word/2012/wordml" xmlns:w16cex="http://schemas.microsoft.com/office/word/2018/wordml/cex" xmlns:w16cid="http://schemas.microsoft.com/office/word/2016/wordml/cid" xmlns:w16="http://schemas.microsoft.com/office/word/2018/wordml" xmlns:w16sdtdh="http://schemas.microsoft.com/office/word/2020/wordml/sdtdatahash" xmlns:w16se="http://schemas.microsoft.com/office/word/2015/wordml/symex" xmlns:wpg="http://schemas.microsoft.com/office/word/2010/wordprocessingGroup" xmlns:wpi="http://schemas.microsoft.com/office/word/2010/wordprocessingInk" xmlns:wne="http://schemas.microsoft.com/office/word/2006/wordml" xmlns:wps="http://schemas.microsoft.com/office/word/2010/wordprocessingShape" mc:Ignorable="w14 w15 w16se w16cid w16 w16cex w16sdtdh wp14">
+<w:document xmlns:wpc="http://schemas.microsoft.com/office/word/2010/wordprocessingCanvas" xmlns:cx="http://schemas.microsoft.com/office/drawing/2014/chartex" xmlns:cx1="http://schemas.microsoft.com/office/drawing/2015/9/8/chartex" xmlns:mc="http://schemas.openxmlformats.org/markup-compatibility/2006" xmlns:o="urn:schemas-microsoft-com:office:office" xmlns:r="http://schemas.openxmlformats.org/officeDocument/2006/relationships" xmlns:m="http://schemas.openxmlformats.org/officeDocument/2006/math" xmlns:v="urn:schemas-microsoft-com:vml" xmlns:wp14="http://schemas.microsoft.com/office/word/2010/wordprocessingDrawing" xmlns:wp="http://schemas.openxmlformats.org/drawingml/2006/wordprocessingDrawing" xmlns:w10="urn:schemas-microsoft-com:office:word" xmlns:w="http://schemas.openxmlformats.org/wordprocessingml/2006/main" xmlns:w14="http://schemas.microsoft.com/office/word/2010/wordml" xmlns:w15="http://schemas.microsoft.com/office/word/2012/wordml" xmlns:w16se="http://schemas.microsoft.com/office/word/2015/wordml/symex" xmlns:wpg="http://schemas.microsoft.com/office/word/2010/wordprocessingGroup" xmlns:wpi="http://schemas.microsoft.com/office/word/2010/wordprocessingInk" xmlns:wne="http://schemas.microsoft.com/office/word/2006/wordml" xmlns:wps="http://schemas.microsoft.com/office/word/2010/wordprocessingShape" mc:Ignorable="w14 w15 w16se wp14">
   <w:body>
     <w:p>
       <w:pPr>
@@ -175,7 +175,13 @@
     <w:sdt>
       <w:sdtPr>
         <w:rPr>
-          <w:rFonts w:ascii="Times New Roman" w:hAnsi="Times New Roman" w:cs="Times New Roman"/>
+          <w:rFonts w:ascii="Times New Roman" w:eastAsiaTheme="minorHAnsi" w:hAnsi="Times New Roman" w:cs="Times New Roman"/>
+          <w:color w:val="auto"/>
+          <w:kern w:val="2"/>
+          <w:sz w:val="24"/>
+          <w:szCs w:val="24"/>
+          <w:lang w:eastAsia="en-US"/>
+          <w14:ligatures w14:val="standardContextual"/>
         </w:rPr>
         <w:id w:val="-1158531361"/>
         <w:docPartObj>
@@ -185,15 +191,8 @@
       </w:sdtPr>
       <w:sdtEndPr>
         <w:rPr>
-          <w:rFonts w:eastAsiaTheme="minorHAnsi"/>
           <w:b/>
           <w:bCs/>
-          <w:color w:val="auto"/>
-          <w:kern w:val="2"/>
-          <w:sz w:val="24"/>
-          <w:szCs w:val="24"/>
-          <w:lang w:eastAsia="en-US"/>
-          <w14:ligatures w14:val="standardContextual"/>
         </w:rPr>
       </w:sdtEndPr>
       <w:sdtContent>
@@ -1513,7 +1512,6 @@
           <w:iCs/>
         </w:rPr>
         <w:tab/>
-        <w:t>globális változók($_</w:t>
       </w:r>
       <w:proofErr w:type="gramStart"/>
       <w:r>
@@ -1522,7 +1520,7 @@
           <w:i/>
           <w:iCs/>
         </w:rPr>
-        <w:t>Session[</w:t>
+        <w:t>globális</w:t>
       </w:r>
       <w:proofErr w:type="gramEnd"/>
       <w:r>
@@ -1531,7 +1529,7 @@
           <w:i/>
           <w:iCs/>
         </w:rPr>
-        <w:t>]…)</w:t>
+        <w:t xml:space="preserve"> változók($_Session[]…)</w:t>
       </w:r>
     </w:p>
     <w:p>
@@ -1544,6 +1542,8 @@
       <w:r>
         <w:rPr>
           <w:rFonts w:ascii="Times New Roman" w:hAnsi="Times New Roman" w:cs="Times New Roman"/>
+          <w:noProof/>
+          <w:lang w:eastAsia="hu-HU"/>
         </w:rPr>
         <w:drawing>
           <wp:anchor distT="0" distB="0" distL="114300" distR="114300" simplePos="0" relativeHeight="251663360" behindDoc="0" locked="0" layoutInCell="1" allowOverlap="1" wp14:anchorId="1A29F3F3" wp14:editId="64E96660">
@@ -2027,21 +2027,20 @@
           <w:rFonts w:ascii="Times New Roman" w:hAnsi="Times New Roman" w:cs="Times New Roman"/>
         </w:rPr>
         <w:tab/>
-        <w:t>globális változók($_</w:t>
       </w:r>
       <w:proofErr w:type="gramStart"/>
       <w:r>
         <w:rPr>
           <w:rFonts w:ascii="Times New Roman" w:hAnsi="Times New Roman" w:cs="Times New Roman"/>
         </w:rPr>
-        <w:t>Session[</w:t>
+        <w:t>globális</w:t>
       </w:r>
       <w:proofErr w:type="gramEnd"/>
       <w:r>
         <w:rPr>
           <w:rFonts w:ascii="Times New Roman" w:hAnsi="Times New Roman" w:cs="Times New Roman"/>
         </w:rPr>
-        <w:t>]…)</w:t>
+        <w:t xml:space="preserve"> változók($_Session[]…)</w:t>
       </w:r>
     </w:p>
     <w:p>
@@ -3213,13 +3212,15 @@
           <w:rFonts w:ascii="Times New Roman" w:hAnsi="Times New Roman" w:cs="Times New Roman"/>
         </w:rPr>
       </w:pPr>
+      <w:bookmarkStart w:id="10" w:name="_GoBack"/>
       <w:r>
         <w:rPr>
           <w:rFonts w:ascii="Times New Roman" w:hAnsi="Times New Roman" w:cs="Times New Roman"/>
           <w:noProof/>
+          <w:lang w:eastAsia="hu-HU"/>
         </w:rPr>
         <w:drawing>
-          <wp:anchor distT="0" distB="0" distL="114300" distR="114300" simplePos="0" relativeHeight="251658240" behindDoc="0" locked="0" layoutInCell="1" allowOverlap="1" wp14:anchorId="6E78D70E" wp14:editId="4C5FD2E6">
+          <wp:anchor distT="0" distB="0" distL="114300" distR="114300" simplePos="0" relativeHeight="251658240" behindDoc="0" locked="0" layoutInCell="1" allowOverlap="1" wp14:anchorId="6E78D70E" wp14:editId="599C48B6">
             <wp:simplePos x="0" y="0"/>
             <wp:positionH relativeFrom="margin">
               <wp:posOffset>3660968</wp:posOffset>
@@ -3228,7 +3229,7 @@
               <wp:posOffset>9828</wp:posOffset>
             </wp:positionV>
             <wp:extent cx="2736850" cy="2181225"/>
-            <wp:effectExtent l="0" t="0" r="6350" b="9525"/>
+            <wp:effectExtent l="114300" t="114300" r="120650" b="142875"/>
             <wp:wrapSquare wrapText="bothSides"/>
             <wp:docPr id="1702312890" name="Kép 3"/>
             <wp:cNvGraphicFramePr>
@@ -3261,6 +3262,36 @@
                     <a:prstGeom prst="rect">
                       <a:avLst/>
                     </a:prstGeom>
+                    <a:solidFill>
+                      <a:srgbClr val="FFFFFF">
+                        <a:shade val="85000"/>
+                      </a:srgbClr>
+                    </a:solidFill>
+                    <a:ln w="88900" cap="sq">
+                      <a:solidFill>
+                        <a:srgbClr val="FFFFFF"/>
+                      </a:solidFill>
+                      <a:miter lim="800000"/>
+                    </a:ln>
+                    <a:effectLst>
+                      <a:outerShdw blurRad="55000" dist="18000" dir="5400000" algn="tl" rotWithShape="0">
+                        <a:srgbClr val="000000">
+                          <a:alpha val="40000"/>
+                        </a:srgbClr>
+                      </a:outerShdw>
+                    </a:effectLst>
+                    <a:scene3d>
+                      <a:camera prst="orthographicFront"/>
+                      <a:lightRig rig="twoPt" dir="t">
+                        <a:rot lat="0" lon="0" rev="7200000"/>
+                      </a:lightRig>
+                    </a:scene3d>
+                    <a:sp3d>
+                      <a:bevelT w="25400" h="19050"/>
+                      <a:contourClr>
+                        <a:srgbClr val="FFFFFF"/>
+                      </a:contourClr>
+                    </a:sp3d>
                   </pic:spPr>
                 </pic:pic>
               </a:graphicData>
@@ -3274,6 +3305,7 @@
           </wp:anchor>
         </w:drawing>
       </w:r>
+      <w:bookmarkEnd w:id="10"/>
       <w:r>
         <w:rPr>
           <w:rFonts w:ascii="Times New Roman" w:hAnsi="Times New Roman" w:cs="Times New Roman"/>
@@ -3364,18 +3396,19 @@
         <w:rPr>
           <w:rFonts w:ascii="Times New Roman" w:hAnsi="Times New Roman" w:cs="Times New Roman"/>
           <w:noProof/>
+          <w:lang w:eastAsia="hu-HU"/>
         </w:rPr>
         <w:drawing>
-          <wp:anchor distT="0" distB="0" distL="114300" distR="114300" simplePos="0" relativeHeight="251659264" behindDoc="0" locked="0" layoutInCell="1" allowOverlap="1" wp14:anchorId="44E42EF2" wp14:editId="6CCA08BF">
+          <wp:anchor distT="0" distB="0" distL="114300" distR="114300" simplePos="0" relativeHeight="251659264" behindDoc="0" locked="0" layoutInCell="1" allowOverlap="1" wp14:anchorId="44E42EF2" wp14:editId="655EEB29">
             <wp:simplePos x="0" y="0"/>
             <wp:positionH relativeFrom="column">
               <wp:posOffset>-709295</wp:posOffset>
             </wp:positionH>
             <wp:positionV relativeFrom="paragraph">
-              <wp:posOffset>247650</wp:posOffset>
+              <wp:posOffset>314960</wp:posOffset>
             </wp:positionV>
-            <wp:extent cx="2687320" cy="3966210"/>
-            <wp:effectExtent l="0" t="0" r="0" b="0"/>
+            <wp:extent cx="2543810" cy="3755390"/>
+            <wp:effectExtent l="114300" t="114300" r="142240" b="149860"/>
             <wp:wrapSquare wrapText="bothSides"/>
             <wp:docPr id="558721093" name="Kép 5" descr="A képen szöveg, képernyőkép, Betűtípus, dokumentum látható&#10;&#10;Automatikusan generált leírás"/>
             <wp:cNvGraphicFramePr>
@@ -3389,7 +3422,7 @@
                     <pic:cNvPicPr/>
                   </pic:nvPicPr>
                   <pic:blipFill>
-                    <a:blip r:embed="rId10">
+                    <a:blip r:embed="rId10" cstate="print">
                       <a:extLst>
                         <a:ext uri="{28A0092B-C50C-407E-A947-70E740481C1C}">
                           <a14:useLocalDpi xmlns:a14="http://schemas.microsoft.com/office/drawing/2010/main" val="0"/>
@@ -3403,11 +3436,41 @@
                   <pic:spPr>
                     <a:xfrm>
                       <a:off x="0" y="0"/>
-                      <a:ext cx="2687320" cy="3966210"/>
+                      <a:ext cx="2543810" cy="3755390"/>
                     </a:xfrm>
                     <a:prstGeom prst="rect">
                       <a:avLst/>
                     </a:prstGeom>
+                    <a:solidFill>
+                      <a:srgbClr val="FFFFFF">
+                        <a:shade val="85000"/>
+                      </a:srgbClr>
+                    </a:solidFill>
+                    <a:ln w="88900" cap="sq">
+                      <a:solidFill>
+                        <a:srgbClr val="FFFFFF"/>
+                      </a:solidFill>
+                      <a:miter lim="800000"/>
+                    </a:ln>
+                    <a:effectLst>
+                      <a:outerShdw blurRad="55000" dist="18000" dir="5400000" algn="tl" rotWithShape="0">
+                        <a:srgbClr val="000000">
+                          <a:alpha val="40000"/>
+                        </a:srgbClr>
+                      </a:outerShdw>
+                    </a:effectLst>
+                    <a:scene3d>
+                      <a:camera prst="orthographicFront"/>
+                      <a:lightRig rig="twoPt" dir="t">
+                        <a:rot lat="0" lon="0" rev="7200000"/>
+                      </a:lightRig>
+                    </a:scene3d>
+                    <a:sp3d>
+                      <a:bevelT w="25400" h="19050"/>
+                      <a:contourClr>
+                        <a:srgbClr val="FFFFFF"/>
+                      </a:contourClr>
+                    </a:sp3d>
                   </pic:spPr>
                 </pic:pic>
               </a:graphicData>
@@ -3479,21 +3542,7 @@
         <w:rPr>
           <w:rFonts w:ascii="Times New Roman" w:hAnsi="Times New Roman" w:cs="Times New Roman"/>
         </w:rPr>
-        <w:t xml:space="preserve"> Ha csak a nevet és jelszó akar beírni a személy regisztrációhoz nem engedi tovább, mert jelezni fog, hogy írja be a mezőt. Ha nem akarja a regisztráció </w:t>
-      </w:r>
-      <w:proofErr w:type="gramStart"/>
-      <w:r>
-        <w:rPr>
-          <w:rFonts w:ascii="Times New Roman" w:hAnsi="Times New Roman" w:cs="Times New Roman"/>
-        </w:rPr>
-        <w:t>folytatni</w:t>
-      </w:r>
-      <w:proofErr w:type="gramEnd"/>
-      <w:r>
-        <w:rPr>
-          <w:rFonts w:ascii="Times New Roman" w:hAnsi="Times New Roman" w:cs="Times New Roman"/>
-        </w:rPr>
-        <w:t xml:space="preserve"> ami elkezet akkor a </w:t>
+        <w:t xml:space="preserve"> Ha csak a nevet és jelszó akar beírni a személy regisztrációhoz nem engedi tovább, mert jelezni fog, hogy írja be a mezőt. Ha nem akarja a regisztráció folytatni ami elkezet akkor a </w:t>
       </w:r>
       <w:proofErr w:type="spellStart"/>
       <w:r>
@@ -3540,6 +3589,7 @@
         <w:rPr>
           <w:rFonts w:ascii="Times New Roman" w:hAnsi="Times New Roman" w:cs="Times New Roman"/>
           <w:noProof/>
+          <w:lang w:eastAsia="hu-HU"/>
         </w:rPr>
         <w:lastRenderedPageBreak/>
         <w:drawing>
@@ -3602,6 +3652,7 @@
         <w:rPr>
           <w:rFonts w:ascii="Times New Roman" w:hAnsi="Times New Roman" w:cs="Times New Roman"/>
           <w:noProof/>
+          <w:lang w:eastAsia="hu-HU"/>
         </w:rPr>
         <w:drawing>
           <wp:anchor distT="0" distB="0" distL="114300" distR="114300" simplePos="0" relativeHeight="251660288" behindDoc="0" locked="0" layoutInCell="1" allowOverlap="1" wp14:anchorId="6A7C176B" wp14:editId="0BCA63D3">
@@ -3796,6 +3847,7 @@
         <w:rPr>
           <w:rFonts w:ascii="Times New Roman" w:hAnsi="Times New Roman" w:cs="Times New Roman"/>
           <w:noProof/>
+          <w:lang w:eastAsia="hu-HU"/>
         </w:rPr>
         <w:drawing>
           <wp:anchor distT="0" distB="0" distL="114300" distR="114300" simplePos="0" relativeHeight="251661312" behindDoc="0" locked="0" layoutInCell="1" allowOverlap="1" wp14:anchorId="70A60350" wp14:editId="2EFDE160">
@@ -3984,6 +4036,7 @@
           <w:rFonts w:ascii="Times New Roman" w:hAnsi="Times New Roman" w:cs="Times New Roman"/>
           <w:noProof/>
           <w:color w:val="000000" w:themeColor="text1"/>
+          <w:lang w:eastAsia="hu-HU"/>
         </w:rPr>
         <w:drawing>
           <wp:anchor distT="0" distB="0" distL="114300" distR="114300" simplePos="0" relativeHeight="251662336" behindDoc="0" locked="0" layoutInCell="1" allowOverlap="1" wp14:anchorId="7334DBD7" wp14:editId="456A009A">
@@ -4105,8 +4158,8 @@
           <w:rFonts w:ascii="Times New Roman" w:hAnsi="Times New Roman" w:cs="Times New Roman"/>
         </w:rPr>
       </w:pPr>
-      <w:bookmarkStart w:id="10" w:name="_Toc163726279"/>
-      <w:bookmarkStart w:id="11" w:name="_Toc163726291"/>
+      <w:bookmarkStart w:id="11" w:name="_Toc163726279"/>
+      <w:bookmarkStart w:id="12" w:name="_Toc163726291"/>
       <w:r>
         <w:rPr>
           <w:rFonts w:ascii="Times New Roman" w:hAnsi="Times New Roman" w:cs="Times New Roman"/>
@@ -4126,8 +4179,8 @@
         </w:rPr>
         <w:t>sszefoglalás</w:t>
       </w:r>
-      <w:bookmarkEnd w:id="10"/>
       <w:bookmarkEnd w:id="11"/>
+      <w:bookmarkEnd w:id="12"/>
     </w:p>
     <w:p>
       <w:pPr>
@@ -4350,7 +4403,7 @@
 </file>
 
 <file path=word/endnotes.xml><?xml version="1.0" encoding="utf-8"?>
-<w:endnotes xmlns:wpc="http://schemas.microsoft.com/office/word/2010/wordprocessingCanvas" xmlns:cx="http://schemas.microsoft.com/office/drawing/2014/chartex" xmlns:cx1="http://schemas.microsoft.com/office/drawing/2015/9/8/chartex" xmlns:cx2="http://schemas.microsoft.com/office/drawing/2015/10/21/chartex" xmlns:cx3="http://schemas.microsoft.com/office/drawing/2016/5/9/chartex" xmlns:cx4="http://schemas.microsoft.com/office/drawing/2016/5/10/chartex" xmlns:cx5="http://schemas.microsoft.com/office/drawing/2016/5/11/chartex" xmlns:cx6="http://schemas.microsoft.com/office/drawing/2016/5/12/chartex" xmlns:cx7="http://schemas.microsoft.com/office/drawing/2016/5/13/chartex" xmlns:cx8="http://schemas.microsoft.com/office/drawing/2016/5/14/chartex" xmlns:mc="http://schemas.openxmlformats.org/markup-compatibility/2006" xmlns:aink="http://schemas.microsoft.com/office/drawing/2016/ink" xmlns:am3d="http://schemas.microsoft.com/office/drawing/2017/model3d" xmlns:o="urn:schemas-microsoft-com:office:office" xmlns:oel="http://schemas.microsoft.com/office/2019/extlst" xmlns:r="http://schemas.openxmlformats.org/officeDocument/2006/relationships" xmlns:m="http://schemas.openxmlformats.org/officeDocument/2006/math" xmlns:v="urn:schemas-microsoft-com:vml" xmlns:wp14="http://schemas.microsoft.com/office/word/2010/wordprocessingDrawing" xmlns:wp="http://schemas.openxmlformats.org/drawingml/2006/wordprocessingDrawing" xmlns:w10="urn:schemas-microsoft-com:office:word" xmlns:w="http://schemas.openxmlformats.org/wordprocessingml/2006/main" xmlns:w14="http://schemas.microsoft.com/office/word/2010/wordml" xmlns:w15="http://schemas.microsoft.com/office/word/2012/wordml" xmlns:w16cex="http://schemas.microsoft.com/office/word/2018/wordml/cex" xmlns:w16cid="http://schemas.microsoft.com/office/word/2016/wordml/cid" xmlns:w16="http://schemas.microsoft.com/office/word/2018/wordml" xmlns:w16sdtdh="http://schemas.microsoft.com/office/word/2020/wordml/sdtdatahash" xmlns:w16se="http://schemas.microsoft.com/office/word/2015/wordml/symex" xmlns:wpg="http://schemas.microsoft.com/office/word/2010/wordprocessingGroup" xmlns:wpi="http://schemas.microsoft.com/office/word/2010/wordprocessingInk" xmlns:wne="http://schemas.microsoft.com/office/word/2006/wordml" xmlns:wps="http://schemas.microsoft.com/office/word/2010/wordprocessingShape" mc:Ignorable="w14 w15 w16se w16cid w16 w16cex w16sdtdh wp14">
+<w:endnotes xmlns:wpc="http://schemas.microsoft.com/office/word/2010/wordprocessingCanvas" xmlns:cx="http://schemas.microsoft.com/office/drawing/2014/chartex" xmlns:cx1="http://schemas.microsoft.com/office/drawing/2015/9/8/chartex" xmlns:mc="http://schemas.openxmlformats.org/markup-compatibility/2006" xmlns:o="urn:schemas-microsoft-com:office:office" xmlns:r="http://schemas.openxmlformats.org/officeDocument/2006/relationships" xmlns:m="http://schemas.openxmlformats.org/officeDocument/2006/math" xmlns:v="urn:schemas-microsoft-com:vml" xmlns:wp14="http://schemas.microsoft.com/office/word/2010/wordprocessingDrawing" xmlns:wp="http://schemas.openxmlformats.org/drawingml/2006/wordprocessingDrawing" xmlns:w10="urn:schemas-microsoft-com:office:word" xmlns:w="http://schemas.openxmlformats.org/wordprocessingml/2006/main" xmlns:w14="http://schemas.microsoft.com/office/word/2010/wordml" xmlns:w15="http://schemas.microsoft.com/office/word/2012/wordml" xmlns:w16se="http://schemas.microsoft.com/office/word/2015/wordml/symex" xmlns:wpg="http://schemas.microsoft.com/office/word/2010/wordprocessingGroup" xmlns:wpi="http://schemas.microsoft.com/office/word/2010/wordprocessingInk" xmlns:wne="http://schemas.microsoft.com/office/word/2006/wordml" xmlns:wps="http://schemas.microsoft.com/office/word/2010/wordprocessingShape" mc:Ignorable="w14 w15 w16se wp14">
   <w:endnote w:type="separator" w:id="-1">
     <w:p>
       <w:pPr>
@@ -4375,7 +4428,7 @@
 </file>
 
 <file path=word/footer1.xml><?xml version="1.0" encoding="utf-8"?>
-<w:ftr xmlns:wpc="http://schemas.microsoft.com/office/word/2010/wordprocessingCanvas" xmlns:cx="http://schemas.microsoft.com/office/drawing/2014/chartex" xmlns:cx1="http://schemas.microsoft.com/office/drawing/2015/9/8/chartex" xmlns:cx2="http://schemas.microsoft.com/office/drawing/2015/10/21/chartex" xmlns:cx3="http://schemas.microsoft.com/office/drawing/2016/5/9/chartex" xmlns:cx4="http://schemas.microsoft.com/office/drawing/2016/5/10/chartex" xmlns:cx5="http://schemas.microsoft.com/office/drawing/2016/5/11/chartex" xmlns:cx6="http://schemas.microsoft.com/office/drawing/2016/5/12/chartex" xmlns:cx7="http://schemas.microsoft.com/office/drawing/2016/5/13/chartex" xmlns:cx8="http://schemas.microsoft.com/office/drawing/2016/5/14/chartex" xmlns:mc="http://schemas.openxmlformats.org/markup-compatibility/2006" xmlns:aink="http://schemas.microsoft.com/office/drawing/2016/ink" xmlns:am3d="http://schemas.microsoft.com/office/drawing/2017/model3d" xmlns:o="urn:schemas-microsoft-com:office:office" xmlns:oel="http://schemas.microsoft.com/office/2019/extlst" xmlns:r="http://schemas.openxmlformats.org/officeDocument/2006/relationships" xmlns:m="http://schemas.openxmlformats.org/officeDocument/2006/math" xmlns:v="urn:schemas-microsoft-com:vml" xmlns:wp14="http://schemas.microsoft.com/office/word/2010/wordprocessingDrawing" xmlns:wp="http://schemas.openxmlformats.org/drawingml/2006/wordprocessingDrawing" xmlns:w10="urn:schemas-microsoft-com:office:word" xmlns:w="http://schemas.openxmlformats.org/wordprocessingml/2006/main" xmlns:w14="http://schemas.microsoft.com/office/word/2010/wordml" xmlns:w15="http://schemas.microsoft.com/office/word/2012/wordml" xmlns:w16cex="http://schemas.microsoft.com/office/word/2018/wordml/cex" xmlns:w16cid="http://schemas.microsoft.com/office/word/2016/wordml/cid" xmlns:w16="http://schemas.microsoft.com/office/word/2018/wordml" xmlns:w16sdtdh="http://schemas.microsoft.com/office/word/2020/wordml/sdtdatahash" xmlns:w16se="http://schemas.microsoft.com/office/word/2015/wordml/symex" xmlns:wpg="http://schemas.microsoft.com/office/word/2010/wordprocessingGroup" xmlns:wpi="http://schemas.microsoft.com/office/word/2010/wordprocessingInk" xmlns:wne="http://schemas.microsoft.com/office/word/2006/wordml" xmlns:wps="http://schemas.microsoft.com/office/word/2010/wordprocessingShape" mc:Ignorable="w14 w15 w16se w16cid w16 w16cex w16sdtdh wp14">
+<w:ftr xmlns:wpc="http://schemas.microsoft.com/office/word/2010/wordprocessingCanvas" xmlns:cx="http://schemas.microsoft.com/office/drawing/2014/chartex" xmlns:cx1="http://schemas.microsoft.com/office/drawing/2015/9/8/chartex" xmlns:mc="http://schemas.openxmlformats.org/markup-compatibility/2006" xmlns:o="urn:schemas-microsoft-com:office:office" xmlns:r="http://schemas.openxmlformats.org/officeDocument/2006/relationships" xmlns:m="http://schemas.openxmlformats.org/officeDocument/2006/math" xmlns:v="urn:schemas-microsoft-com:vml" xmlns:wp14="http://schemas.microsoft.com/office/word/2010/wordprocessingDrawing" xmlns:wp="http://schemas.openxmlformats.org/drawingml/2006/wordprocessingDrawing" xmlns:w10="urn:schemas-microsoft-com:office:word" xmlns:w="http://schemas.openxmlformats.org/wordprocessingml/2006/main" xmlns:w14="http://schemas.microsoft.com/office/word/2010/wordml" xmlns:w15="http://schemas.microsoft.com/office/word/2012/wordml" xmlns:w16se="http://schemas.microsoft.com/office/word/2015/wordml/symex" xmlns:wpg="http://schemas.microsoft.com/office/word/2010/wordprocessingGroup" xmlns:wpi="http://schemas.microsoft.com/office/word/2010/wordprocessingInk" xmlns:wne="http://schemas.microsoft.com/office/word/2006/wordml" xmlns:wps="http://schemas.microsoft.com/office/word/2010/wordprocessingShape" mc:Ignorable="w14 w15 w16se wp14">
   <w:sdt>
     <w:sdtPr>
       <w:id w:val="1280919087"/>
@@ -4384,6 +4437,7 @@
         <w:docPartUnique/>
       </w:docPartObj>
     </w:sdtPr>
+    <w:sdtEndPr/>
     <w:sdtContent>
       <w:p>
         <w:pPr>
@@ -4400,7 +4454,10 @@
           <w:fldChar w:fldCharType="separate"/>
         </w:r>
         <w:r>
-          <w:t>2</w:t>
+          <w:rPr>
+            <w:noProof/>
+          </w:rPr>
+          <w:t>13</w:t>
         </w:r>
         <w:r>
           <w:fldChar w:fldCharType="end"/>
@@ -4417,7 +4474,7 @@
 </file>
 
 <file path=word/footnotes.xml><?xml version="1.0" encoding="utf-8"?>
-<w:footnotes xmlns:wpc="http://schemas.microsoft.com/office/word/2010/wordprocessingCanvas" xmlns:cx="http://schemas.microsoft.com/office/drawing/2014/chartex" xmlns:cx1="http://schemas.microsoft.com/office/drawing/2015/9/8/chartex" xmlns:cx2="http://schemas.microsoft.com/office/drawing/2015/10/21/chartex" xmlns:cx3="http://schemas.microsoft.com/office/drawing/2016/5/9/chartex" xmlns:cx4="http://schemas.microsoft.com/office/drawing/2016/5/10/chartex" xmlns:cx5="http://schemas.microsoft.com/office/drawing/2016/5/11/chartex" xmlns:cx6="http://schemas.microsoft.com/office/drawing/2016/5/12/chartex" xmlns:cx7="http://schemas.microsoft.com/office/drawing/2016/5/13/chartex" xmlns:cx8="http://schemas.microsoft.com/office/drawing/2016/5/14/chartex" xmlns:mc="http://schemas.openxmlformats.org/markup-compatibility/2006" xmlns:aink="http://schemas.microsoft.com/office/drawing/2016/ink" xmlns:am3d="http://schemas.microsoft.com/office/drawing/2017/model3d" xmlns:o="urn:schemas-microsoft-com:office:office" xmlns:oel="http://schemas.microsoft.com/office/2019/extlst" xmlns:r="http://schemas.openxmlformats.org/officeDocument/2006/relationships" xmlns:m="http://schemas.openxmlformats.org/officeDocument/2006/math" xmlns:v="urn:schemas-microsoft-com:vml" xmlns:wp14="http://schemas.microsoft.com/office/word/2010/wordprocessingDrawing" xmlns:wp="http://schemas.openxmlformats.org/drawingml/2006/wordprocessingDrawing" xmlns:w10="urn:schemas-microsoft-com:office:word" xmlns:w="http://schemas.openxmlformats.org/wordprocessingml/2006/main" xmlns:w14="http://schemas.microsoft.com/office/word/2010/wordml" xmlns:w15="http://schemas.microsoft.com/office/word/2012/wordml" xmlns:w16cex="http://schemas.microsoft.com/office/word/2018/wordml/cex" xmlns:w16cid="http://schemas.microsoft.com/office/word/2016/wordml/cid" xmlns:w16="http://schemas.microsoft.com/office/word/2018/wordml" xmlns:w16sdtdh="http://schemas.microsoft.com/office/word/2020/wordml/sdtdatahash" xmlns:w16se="http://schemas.microsoft.com/office/word/2015/wordml/symex" xmlns:wpg="http://schemas.microsoft.com/office/word/2010/wordprocessingGroup" xmlns:wpi="http://schemas.microsoft.com/office/word/2010/wordprocessingInk" xmlns:wne="http://schemas.microsoft.com/office/word/2006/wordml" xmlns:wps="http://schemas.microsoft.com/office/word/2010/wordprocessingShape" mc:Ignorable="w14 w15 w16se w16cid w16 w16cex w16sdtdh wp14">
+<w:footnotes xmlns:wpc="http://schemas.microsoft.com/office/word/2010/wordprocessingCanvas" xmlns:cx="http://schemas.microsoft.com/office/drawing/2014/chartex" xmlns:cx1="http://schemas.microsoft.com/office/drawing/2015/9/8/chartex" xmlns:mc="http://schemas.openxmlformats.org/markup-compatibility/2006" xmlns:o="urn:schemas-microsoft-com:office:office" xmlns:r="http://schemas.openxmlformats.org/officeDocument/2006/relationships" xmlns:m="http://schemas.openxmlformats.org/officeDocument/2006/math" xmlns:v="urn:schemas-microsoft-com:vml" xmlns:wp14="http://schemas.microsoft.com/office/word/2010/wordprocessingDrawing" xmlns:wp="http://schemas.openxmlformats.org/drawingml/2006/wordprocessingDrawing" xmlns:w10="urn:schemas-microsoft-com:office:word" xmlns:w="http://schemas.openxmlformats.org/wordprocessingml/2006/main" xmlns:w14="http://schemas.microsoft.com/office/word/2010/wordml" xmlns:w15="http://schemas.microsoft.com/office/word/2012/wordml" xmlns:w16se="http://schemas.microsoft.com/office/word/2015/wordml/symex" xmlns:wpg="http://schemas.microsoft.com/office/word/2010/wordprocessingGroup" xmlns:wpi="http://schemas.microsoft.com/office/word/2010/wordprocessingInk" xmlns:wne="http://schemas.microsoft.com/office/word/2006/wordml" xmlns:wps="http://schemas.microsoft.com/office/word/2010/wordprocessingShape" mc:Ignorable="w14 w15 w16se wp14">
   <w:footnote w:type="separator" w:id="-1">
     <w:p>
       <w:pPr>
@@ -4442,7 +4499,7 @@
 </file>
 
 <file path=word/numbering.xml><?xml version="1.0" encoding="utf-8"?>
-<w:numbering xmlns:wpc="http://schemas.microsoft.com/office/word/2010/wordprocessingCanvas" xmlns:cx="http://schemas.microsoft.com/office/drawing/2014/chartex" xmlns:cx1="http://schemas.microsoft.com/office/drawing/2015/9/8/chartex" xmlns:cx2="http://schemas.microsoft.com/office/drawing/2015/10/21/chartex" xmlns:cx3="http://schemas.microsoft.com/office/drawing/2016/5/9/chartex" xmlns:cx4="http://schemas.microsoft.com/office/drawing/2016/5/10/chartex" xmlns:cx5="http://schemas.microsoft.com/office/drawing/2016/5/11/chartex" xmlns:cx6="http://schemas.microsoft.com/office/drawing/2016/5/12/chartex" xmlns:cx7="http://schemas.microsoft.com/office/drawing/2016/5/13/chartex" xmlns:cx8="http://schemas.microsoft.com/office/drawing/2016/5/14/chartex" xmlns:mc="http://schemas.openxmlformats.org/markup-compatibility/2006" xmlns:aink="http://schemas.microsoft.com/office/drawing/2016/ink" xmlns:am3d="http://schemas.microsoft.com/office/drawing/2017/model3d" xmlns:o="urn:schemas-microsoft-com:office:office" xmlns:oel="http://schemas.microsoft.com/office/2019/extlst" xmlns:r="http://schemas.openxmlformats.org/officeDocument/2006/relationships" xmlns:m="http://schemas.openxmlformats.org/officeDocument/2006/math" xmlns:v="urn:schemas-microsoft-com:vml" xmlns:wp14="http://schemas.microsoft.com/office/word/2010/wordprocessingDrawing" xmlns:wp="http://schemas.openxmlformats.org/drawingml/2006/wordprocessingDrawing" xmlns:w10="urn:schemas-microsoft-com:office:word" xmlns:w="http://schemas.openxmlformats.org/wordprocessingml/2006/main" xmlns:w14="http://schemas.microsoft.com/office/word/2010/wordml" xmlns:w15="http://schemas.microsoft.com/office/word/2012/wordml" xmlns:w16cex="http://schemas.microsoft.com/office/word/2018/wordml/cex" xmlns:w16cid="http://schemas.microsoft.com/office/word/2016/wordml/cid" xmlns:w16="http://schemas.microsoft.com/office/word/2018/wordml" xmlns:w16sdtdh="http://schemas.microsoft.com/office/word/2020/wordml/sdtdatahash" xmlns:w16se="http://schemas.microsoft.com/office/word/2015/wordml/symex" xmlns:wpg="http://schemas.microsoft.com/office/word/2010/wordprocessingGroup" xmlns:wpi="http://schemas.microsoft.com/office/word/2010/wordprocessingInk" xmlns:wne="http://schemas.microsoft.com/office/word/2006/wordml" xmlns:wps="http://schemas.microsoft.com/office/word/2010/wordprocessingShape" mc:Ignorable="w14 w15 w16se w16cid w16 w16cex w16sdtdh wp14">
+<w:numbering xmlns:wpc="http://schemas.microsoft.com/office/word/2010/wordprocessingCanvas" xmlns:cx="http://schemas.microsoft.com/office/drawing/2014/chartex" xmlns:cx1="http://schemas.microsoft.com/office/drawing/2015/9/8/chartex" xmlns:mc="http://schemas.openxmlformats.org/markup-compatibility/2006" xmlns:o="urn:schemas-microsoft-com:office:office" xmlns:r="http://schemas.openxmlformats.org/officeDocument/2006/relationships" xmlns:m="http://schemas.openxmlformats.org/officeDocument/2006/math" xmlns:v="urn:schemas-microsoft-com:vml" xmlns:wp14="http://schemas.microsoft.com/office/word/2010/wordprocessingDrawing" xmlns:wp="http://schemas.openxmlformats.org/drawingml/2006/wordprocessingDrawing" xmlns:w10="urn:schemas-microsoft-com:office:word" xmlns:w="http://schemas.openxmlformats.org/wordprocessingml/2006/main" xmlns:w14="http://schemas.microsoft.com/office/word/2010/wordml" xmlns:w15="http://schemas.microsoft.com/office/word/2012/wordml" xmlns:w16se="http://schemas.microsoft.com/office/word/2015/wordml/symex" xmlns:wpg="http://schemas.microsoft.com/office/word/2010/wordprocessingGroup" xmlns:wpi="http://schemas.microsoft.com/office/word/2010/wordprocessingInk" xmlns:wne="http://schemas.microsoft.com/office/word/2006/wordml" xmlns:wps="http://schemas.microsoft.com/office/word/2010/wordprocessingShape" mc:Ignorable="w14 w15 w16se wp14">
   <w:abstractNum w:abstractNumId="0" w15:restartNumberingAfterBreak="0">
     <w:nsid w:val="5AF77264"/>
     <w:multiLevelType w:val="hybridMultilevel"/>
@@ -4555,14 +4612,14 @@
       </w:rPr>
     </w:lvl>
   </w:abstractNum>
-  <w:num w:numId="1" w16cid:durableId="1500075390">
+  <w:num w:numId="1">
     <w:abstractNumId w:val="0"/>
   </w:num>
 </w:numbering>
 </file>
 
 <file path=word/styles.xml><?xml version="1.0" encoding="utf-8"?>
-<w:styles xmlns:mc="http://schemas.openxmlformats.org/markup-compatibility/2006" xmlns:r="http://schemas.openxmlformats.org/officeDocument/2006/relationships" xmlns:w="http://schemas.openxmlformats.org/wordprocessingml/2006/main" xmlns:w14="http://schemas.microsoft.com/office/word/2010/wordml" xmlns:w15="http://schemas.microsoft.com/office/word/2012/wordml" xmlns:w16cex="http://schemas.microsoft.com/office/word/2018/wordml/cex" xmlns:w16cid="http://schemas.microsoft.com/office/word/2016/wordml/cid" xmlns:w16="http://schemas.microsoft.com/office/word/2018/wordml" xmlns:w16sdtdh="http://schemas.microsoft.com/office/word/2020/wordml/sdtdatahash" xmlns:w16se="http://schemas.microsoft.com/office/word/2015/wordml/symex" mc:Ignorable="w14 w15 w16se w16cid w16 w16cex w16sdtdh">
+<w:styles xmlns:mc="http://schemas.openxmlformats.org/markup-compatibility/2006" xmlns:r="http://schemas.openxmlformats.org/officeDocument/2006/relationships" xmlns:w="http://schemas.openxmlformats.org/wordprocessingml/2006/main" xmlns:w14="http://schemas.microsoft.com/office/word/2010/wordml" xmlns:w15="http://schemas.microsoft.com/office/word/2012/wordml" xmlns:w16se="http://schemas.microsoft.com/office/word/2015/wordml/symex" mc:Ignorable="w14 w15 w16se">
   <w:docDefaults>
     <w:rPrDefault>
       <w:rPr>
@@ -4580,7 +4637,7 @@
       </w:pPr>
     </w:pPrDefault>
   </w:docDefaults>
-  <w:latentStyles w:defLockedState="0" w:defUIPriority="99" w:defSemiHidden="0" w:defUnhideWhenUsed="0" w:defQFormat="0" w:count="376">
+  <w:latentStyles w:defLockedState="0" w:defUIPriority="99" w:defSemiHidden="0" w:defUnhideWhenUsed="0" w:defQFormat="0" w:count="371">
     <w:lsdException w:name="Normal" w:uiPriority="0" w:qFormat="1"/>
     <w:lsdException w:name="heading 1" w:uiPriority="9" w:qFormat="1"/>
     <w:lsdException w:name="heading 2" w:semiHidden="1" w:uiPriority="9" w:unhideWhenUsed="1" w:qFormat="1"/>
@@ -4952,11 +5009,6 @@
     <w:lsdException w:name="List Table 5 Dark Accent 6" w:uiPriority="50"/>
     <w:lsdException w:name="List Table 6 Colorful Accent 6" w:uiPriority="51"/>
     <w:lsdException w:name="List Table 7 Colorful Accent 6" w:uiPriority="52"/>
-    <w:lsdException w:name="Mention" w:semiHidden="1" w:unhideWhenUsed="1"/>
-    <w:lsdException w:name="Smart Hyperlink" w:semiHidden="1" w:unhideWhenUsed="1"/>
-    <w:lsdException w:name="Hashtag" w:semiHidden="1" w:unhideWhenUsed="1"/>
-    <w:lsdException w:name="Unresolved Mention" w:semiHidden="1" w:unhideWhenUsed="1"/>
-    <w:lsdException w:name="Smart Link" w:semiHidden="1" w:unhideWhenUsed="1"/>
   </w:latentStyles>
   <w:style w:type="paragraph" w:default="1" w:styleId="Norml">
     <w:name w:val="Normal"/>
@@ -5892,7 +5944,7 @@
 </file>
 
 <file path=customXml/itemProps1.xml><?xml version="1.0" encoding="utf-8"?>
-<ds:datastoreItem xmlns:ds="http://schemas.openxmlformats.org/officeDocument/2006/customXml" ds:itemID="{98903F64-B700-4C96-BE17-1C28FAF42F96}">
+<ds:datastoreItem xmlns:ds="http://schemas.openxmlformats.org/officeDocument/2006/customXml" ds:itemID="{7E2C5654-9EB2-40CA-A1A9-C689A2AFAFAC}">
   <ds:schemaRefs>
     <ds:schemaRef ds:uri="http://schemas.openxmlformats.org/officeDocument/2006/bibliography"/>
   </ds:schemaRefs>

--- a/Magyar_Labdarugas_Vilaga.docx
+++ b/Magyar_Labdarugas_Vilaga.docx
@@ -3212,7 +3212,6 @@
           <w:rFonts w:ascii="Times New Roman" w:hAnsi="Times New Roman" w:cs="Times New Roman"/>
         </w:rPr>
       </w:pPr>
-      <w:bookmarkStart w:id="10" w:name="_GoBack"/>
       <w:r>
         <w:rPr>
           <w:rFonts w:ascii="Times New Roman" w:hAnsi="Times New Roman" w:cs="Times New Roman"/>
@@ -3305,7 +3304,6 @@
           </wp:anchor>
         </w:drawing>
       </w:r>
-      <w:bookmarkEnd w:id="10"/>
       <w:r>
         <w:rPr>
           <w:rFonts w:ascii="Times New Roman" w:hAnsi="Times New Roman" w:cs="Times New Roman"/>
@@ -4158,8 +4156,8 @@
           <w:rFonts w:ascii="Times New Roman" w:hAnsi="Times New Roman" w:cs="Times New Roman"/>
         </w:rPr>
       </w:pPr>
-      <w:bookmarkStart w:id="11" w:name="_Toc163726279"/>
-      <w:bookmarkStart w:id="12" w:name="_Toc163726291"/>
+      <w:bookmarkStart w:id="10" w:name="_Toc163726279"/>
+      <w:bookmarkStart w:id="11" w:name="_Toc163726291"/>
       <w:r>
         <w:rPr>
           <w:rFonts w:ascii="Times New Roman" w:hAnsi="Times New Roman" w:cs="Times New Roman"/>
@@ -4179,76 +4177,120 @@
         </w:rPr>
         <w:t>sszefoglalás</w:t>
       </w:r>
+      <w:bookmarkEnd w:id="10"/>
       <w:bookmarkEnd w:id="11"/>
+    </w:p>
+    <w:p>
+      <w:pPr>
+        <w:jc w:val="both"/>
+        <w:rPr>
+          <w:rFonts w:ascii="Times New Roman" w:hAnsi="Times New Roman" w:cs="Times New Roman"/>
+          <w:i/>
+        </w:rPr>
+      </w:pPr>
+      <w:r>
+        <w:rPr>
+          <w:rFonts w:ascii="Times New Roman" w:hAnsi="Times New Roman" w:cs="Times New Roman"/>
+          <w:i/>
+        </w:rPr>
+        <w:t xml:space="preserve">6.1. </w:t>
+      </w:r>
+      <w:r>
+        <w:rPr>
+          <w:rFonts w:ascii="Times New Roman" w:hAnsi="Times New Roman" w:cs="Times New Roman"/>
+          <w:i/>
+        </w:rPr>
+        <w:t>Fejlesztési elérhetőségek</w:t>
+      </w:r>
+    </w:p>
+    <w:p>
+      <w:pPr>
+        <w:jc w:val="both"/>
+        <w:rPr>
+          <w:rFonts w:ascii="Times New Roman" w:hAnsi="Times New Roman" w:cs="Times New Roman"/>
+          <w:iCs/>
+        </w:rPr>
+      </w:pPr>
+      <w:r>
+        <w:rPr>
+          <w:rFonts w:ascii="Times New Roman" w:hAnsi="Times New Roman" w:cs="Times New Roman"/>
+          <w:i/>
+        </w:rPr>
+        <w:tab/>
+      </w:r>
+      <w:r>
+        <w:rPr>
+          <w:rFonts w:ascii="Times New Roman" w:hAnsi="Times New Roman" w:cs="Times New Roman"/>
+          <w:iCs/>
+        </w:rPr>
+        <w:t>A fejlesztés során sok olyan hibába futottam</w:t>
+      </w:r>
+      <w:r>
+        <w:rPr>
+          <w:rFonts w:ascii="Times New Roman" w:hAnsi="Times New Roman" w:cs="Times New Roman"/>
+          <w:iCs/>
+        </w:rPr>
+        <w:t>/futottunk</w:t>
+      </w:r>
+      <w:r>
+        <w:rPr>
+          <w:rFonts w:ascii="Times New Roman" w:hAnsi="Times New Roman" w:cs="Times New Roman"/>
+          <w:iCs/>
+        </w:rPr>
+        <w:t>, mely komoly fejtörést és hosszú megoldáskeresgélést jelentett.</w:t>
+      </w:r>
+      <w:r>
+        <w:rPr>
+          <w:rFonts w:ascii="Times New Roman" w:hAnsi="Times New Roman" w:cs="Times New Roman"/>
+          <w:iCs/>
+        </w:rPr>
+        <w:t xml:space="preserve"> A fejlesztés PHP</w:t>
+      </w:r>
+      <w:r>
+        <w:rPr>
+          <w:rFonts w:ascii="Times New Roman" w:hAnsi="Times New Roman" w:cs="Times New Roman"/>
+          <w:iCs/>
+        </w:rPr>
+        <w:t>, JS, CSS</w:t>
+      </w:r>
+      <w:r>
+        <w:rPr>
+          <w:rFonts w:ascii="Times New Roman" w:hAnsi="Times New Roman" w:cs="Times New Roman"/>
+          <w:iCs/>
+        </w:rPr>
+        <w:t xml:space="preserve"> és </w:t>
+      </w:r>
+      <w:proofErr w:type="spellStart"/>
+      <w:r>
+        <w:rPr>
+          <w:rFonts w:ascii="Times New Roman" w:hAnsi="Times New Roman" w:cs="Times New Roman"/>
+          <w:iCs/>
+        </w:rPr>
+        <w:t>MySQL</w:t>
+      </w:r>
+      <w:proofErr w:type="spellEnd"/>
+      <w:r>
+        <w:rPr>
+          <w:rFonts w:ascii="Times New Roman" w:hAnsi="Times New Roman" w:cs="Times New Roman"/>
+          <w:iCs/>
+        </w:rPr>
+        <w:t xml:space="preserve"> segítségével</w:t>
+      </w:r>
+      <w:r>
+        <w:rPr>
+          <w:rFonts w:ascii="Times New Roman" w:hAnsi="Times New Roman" w:cs="Times New Roman"/>
+          <w:iCs/>
+        </w:rPr>
+        <w:t xml:space="preserve"> lett létrehozva a project munkánk</w:t>
+      </w:r>
+      <w:bookmarkStart w:id="12" w:name="_GoBack"/>
       <w:bookmarkEnd w:id="12"/>
-    </w:p>
-    <w:p>
-      <w:pPr>
-        <w:jc w:val="both"/>
-        <w:rPr>
-          <w:rFonts w:ascii="Times New Roman" w:hAnsi="Times New Roman" w:cs="Times New Roman"/>
-          <w:i/>
-        </w:rPr>
-      </w:pPr>
-      <w:r>
-        <w:rPr>
-          <w:rFonts w:ascii="Times New Roman" w:hAnsi="Times New Roman" w:cs="Times New Roman"/>
-          <w:i/>
-        </w:rPr>
-        <w:t xml:space="preserve">6.1. </w:t>
-      </w:r>
-      <w:r>
-        <w:rPr>
-          <w:rFonts w:ascii="Times New Roman" w:hAnsi="Times New Roman" w:cs="Times New Roman"/>
-          <w:i/>
-        </w:rPr>
-        <w:t>Fejlesztési elérhetőségek</w:t>
-      </w:r>
-    </w:p>
-    <w:p>
-      <w:pPr>
-        <w:jc w:val="both"/>
+      <w:r>
         <w:rPr>
           <w:rFonts w:ascii="Times New Roman" w:hAnsi="Times New Roman" w:cs="Times New Roman"/>
           <w:iCs/>
         </w:rPr>
-      </w:pPr>
-      <w:r>
-        <w:rPr>
-          <w:rFonts w:ascii="Times New Roman" w:hAnsi="Times New Roman" w:cs="Times New Roman"/>
-          <w:i/>
-        </w:rPr>
-        <w:tab/>
-      </w:r>
-      <w:r>
-        <w:rPr>
-          <w:rFonts w:ascii="Times New Roman" w:hAnsi="Times New Roman" w:cs="Times New Roman"/>
-          <w:iCs/>
-        </w:rPr>
-        <w:t>A fejlesztés során sok olyan hibába futottam, mely komoly fejtörést és hosszú megoldáskeresgélést jelentett.</w:t>
-      </w:r>
-      <w:r>
-        <w:rPr>
-          <w:rFonts w:ascii="Times New Roman" w:hAnsi="Times New Roman" w:cs="Times New Roman"/>
-          <w:iCs/>
-        </w:rPr>
-        <w:t xml:space="preserve"> A fejlesztés PHP és </w:t>
-      </w:r>
-      <w:proofErr w:type="spellStart"/>
-      <w:r>
-        <w:rPr>
-          <w:rFonts w:ascii="Times New Roman" w:hAnsi="Times New Roman" w:cs="Times New Roman"/>
-          <w:iCs/>
-        </w:rPr>
-        <w:t>MySQL</w:t>
-      </w:r>
-      <w:proofErr w:type="spellEnd"/>
-      <w:r>
-        <w:rPr>
-          <w:rFonts w:ascii="Times New Roman" w:hAnsi="Times New Roman" w:cs="Times New Roman"/>
-          <w:iCs/>
-        </w:rPr>
-        <w:t xml:space="preserve"> segítségével lett létrehozva a project munka. </w:t>
+        <w:t xml:space="preserve">. </w:t>
       </w:r>
     </w:p>
     <w:p>
@@ -4457,7 +4499,7 @@
           <w:rPr>
             <w:noProof/>
           </w:rPr>
-          <w:t>13</w:t>
+          <w:t>9</w:t>
         </w:r>
         <w:r>
           <w:fldChar w:fldCharType="end"/>
@@ -5944,7 +5986,7 @@
 </file>
 
 <file path=customXml/itemProps1.xml><?xml version="1.0" encoding="utf-8"?>
-<ds:datastoreItem xmlns:ds="http://schemas.openxmlformats.org/officeDocument/2006/customXml" ds:itemID="{7E2C5654-9EB2-40CA-A1A9-C689A2AFAFAC}">
+<ds:datastoreItem xmlns:ds="http://schemas.openxmlformats.org/officeDocument/2006/customXml" ds:itemID="{813B1178-24AC-4D53-983A-F24A34F54378}">
   <ds:schemaRefs>
     <ds:schemaRef ds:uri="http://schemas.openxmlformats.org/officeDocument/2006/bibliography"/>
   </ds:schemaRefs>

--- a/Magyar_Labdarugas_Vilaga.docx
+++ b/Magyar_Labdarugas_Vilaga.docx
@@ -1,6 +1,6 @@
 
 <file path=word/document.xml><?xml version="1.0" encoding="utf-8"?>
-<w:document xmlns:wpc="http://schemas.microsoft.com/office/word/2010/wordprocessingCanvas" xmlns:cx="http://schemas.microsoft.com/office/drawing/2014/chartex" xmlns:cx1="http://schemas.microsoft.com/office/drawing/2015/9/8/chartex" xmlns:mc="http://schemas.openxmlformats.org/markup-compatibility/2006" xmlns:o="urn:schemas-microsoft-com:office:office" xmlns:r="http://schemas.openxmlformats.org/officeDocument/2006/relationships" xmlns:m="http://schemas.openxmlformats.org/officeDocument/2006/math" xmlns:v="urn:schemas-microsoft-com:vml" xmlns:wp14="http://schemas.microsoft.com/office/word/2010/wordprocessingDrawing" xmlns:wp="http://schemas.openxmlformats.org/drawingml/2006/wordprocessingDrawing" xmlns:w10="urn:schemas-microsoft-com:office:word" xmlns:w="http://schemas.openxmlformats.org/wordprocessingml/2006/main" xmlns:w14="http://schemas.microsoft.com/office/word/2010/wordml" xmlns:w15="http://schemas.microsoft.com/office/word/2012/wordml" xmlns:w16se="http://schemas.microsoft.com/office/word/2015/wordml/symex" xmlns:wpg="http://schemas.microsoft.com/office/word/2010/wordprocessingGroup" xmlns:wpi="http://schemas.microsoft.com/office/word/2010/wordprocessingInk" xmlns:wne="http://schemas.microsoft.com/office/word/2006/wordml" xmlns:wps="http://schemas.microsoft.com/office/word/2010/wordprocessingShape" mc:Ignorable="w14 w15 w16se wp14">
+<w:document xmlns:wpc="http://schemas.microsoft.com/office/word/2010/wordprocessingCanvas" xmlns:cx="http://schemas.microsoft.com/office/drawing/2014/chartex" xmlns:cx1="http://schemas.microsoft.com/office/drawing/2015/9/8/chartex" xmlns:cx2="http://schemas.microsoft.com/office/drawing/2015/10/21/chartex" xmlns:cx3="http://schemas.microsoft.com/office/drawing/2016/5/9/chartex" xmlns:cx4="http://schemas.microsoft.com/office/drawing/2016/5/10/chartex" xmlns:cx5="http://schemas.microsoft.com/office/drawing/2016/5/11/chartex" xmlns:cx6="http://schemas.microsoft.com/office/drawing/2016/5/12/chartex" xmlns:cx7="http://schemas.microsoft.com/office/drawing/2016/5/13/chartex" xmlns:cx8="http://schemas.microsoft.com/office/drawing/2016/5/14/chartex" xmlns:mc="http://schemas.openxmlformats.org/markup-compatibility/2006" xmlns:aink="http://schemas.microsoft.com/office/drawing/2016/ink" xmlns:am3d="http://schemas.microsoft.com/office/drawing/2017/model3d" xmlns:o="urn:schemas-microsoft-com:office:office" xmlns:oel="http://schemas.microsoft.com/office/2019/extlst" xmlns:r="http://schemas.openxmlformats.org/officeDocument/2006/relationships" xmlns:m="http://schemas.openxmlformats.org/officeDocument/2006/math" xmlns:v="urn:schemas-microsoft-com:vml" xmlns:wp14="http://schemas.microsoft.com/office/word/2010/wordprocessingDrawing" xmlns:wp="http://schemas.openxmlformats.org/drawingml/2006/wordprocessingDrawing" xmlns:w10="urn:schemas-microsoft-com:office:word" xmlns:w="http://schemas.openxmlformats.org/wordprocessingml/2006/main" xmlns:w14="http://schemas.microsoft.com/office/word/2010/wordml" xmlns:w15="http://schemas.microsoft.com/office/word/2012/wordml" xmlns:w16cex="http://schemas.microsoft.com/office/word/2018/wordml/cex" xmlns:w16cid="http://schemas.microsoft.com/office/word/2016/wordml/cid" xmlns:w16="http://schemas.microsoft.com/office/word/2018/wordml" xmlns:w16sdtdh="http://schemas.microsoft.com/office/word/2020/wordml/sdtdatahash" xmlns:w16se="http://schemas.microsoft.com/office/word/2015/wordml/symex" xmlns:wpg="http://schemas.microsoft.com/office/word/2010/wordprocessingGroup" xmlns:wpi="http://schemas.microsoft.com/office/word/2010/wordprocessingInk" xmlns:wne="http://schemas.microsoft.com/office/word/2006/wordml" xmlns:wps="http://schemas.microsoft.com/office/word/2010/wordprocessingShape" mc:Ignorable="w14 w15 w16se w16cid w16 w16cex w16sdtdh wp14">
   <w:body>
     <w:p>
       <w:pPr>
@@ -1512,6 +1512,7 @@
           <w:iCs/>
         </w:rPr>
         <w:tab/>
+        <w:t>globális változók($_</w:t>
       </w:r>
       <w:proofErr w:type="gramStart"/>
       <w:r>
@@ -1520,7 +1521,7 @@
           <w:i/>
           <w:iCs/>
         </w:rPr>
-        <w:t>globális</w:t>
+        <w:t>Session[</w:t>
       </w:r>
       <w:proofErr w:type="gramEnd"/>
       <w:r>
@@ -1529,7 +1530,7 @@
           <w:i/>
           <w:iCs/>
         </w:rPr>
-        <w:t xml:space="preserve"> változók($_Session[]…)</w:t>
+        <w:t>]…)</w:t>
       </w:r>
     </w:p>
     <w:p>
@@ -2027,20 +2028,21 @@
           <w:rFonts w:ascii="Times New Roman" w:hAnsi="Times New Roman" w:cs="Times New Roman"/>
         </w:rPr>
         <w:tab/>
+        <w:t>globális változók($_</w:t>
       </w:r>
       <w:proofErr w:type="gramStart"/>
       <w:r>
         <w:rPr>
           <w:rFonts w:ascii="Times New Roman" w:hAnsi="Times New Roman" w:cs="Times New Roman"/>
         </w:rPr>
-        <w:t>globális</w:t>
+        <w:t>Session[</w:t>
       </w:r>
       <w:proofErr w:type="gramEnd"/>
       <w:r>
         <w:rPr>
           <w:rFonts w:ascii="Times New Roman" w:hAnsi="Times New Roman" w:cs="Times New Roman"/>
         </w:rPr>
-        <w:t xml:space="preserve"> változók($_Session[]…)</w:t>
+        <w:t>]…)</w:t>
       </w:r>
     </w:p>
     <w:p>
@@ -3219,13 +3221,13 @@
           <w:lang w:eastAsia="hu-HU"/>
         </w:rPr>
         <w:drawing>
-          <wp:anchor distT="0" distB="0" distL="114300" distR="114300" simplePos="0" relativeHeight="251658240" behindDoc="0" locked="0" layoutInCell="1" allowOverlap="1" wp14:anchorId="6E78D70E" wp14:editId="599C48B6">
+          <wp:anchor distT="0" distB="0" distL="114300" distR="114300" simplePos="0" relativeHeight="251658240" behindDoc="0" locked="0" layoutInCell="1" allowOverlap="1" wp14:anchorId="6E78D70E" wp14:editId="228F69C6">
             <wp:simplePos x="0" y="0"/>
             <wp:positionH relativeFrom="margin">
-              <wp:posOffset>3660968</wp:posOffset>
+              <wp:posOffset>3621019</wp:posOffset>
             </wp:positionH>
             <wp:positionV relativeFrom="paragraph">
-              <wp:posOffset>9828</wp:posOffset>
+              <wp:posOffset>65184</wp:posOffset>
             </wp:positionV>
             <wp:extent cx="2736850" cy="2181225"/>
             <wp:effectExtent l="114300" t="114300" r="120650" b="142875"/>
@@ -3397,13 +3399,13 @@
           <w:lang w:eastAsia="hu-HU"/>
         </w:rPr>
         <w:drawing>
-          <wp:anchor distT="0" distB="0" distL="114300" distR="114300" simplePos="0" relativeHeight="251659264" behindDoc="0" locked="0" layoutInCell="1" allowOverlap="1" wp14:anchorId="44E42EF2" wp14:editId="655EEB29">
+          <wp:anchor distT="0" distB="0" distL="114300" distR="114300" simplePos="0" relativeHeight="251659264" behindDoc="0" locked="0" layoutInCell="1" allowOverlap="1" wp14:anchorId="44E42EF2" wp14:editId="1E2C8D12">
             <wp:simplePos x="0" y="0"/>
             <wp:positionH relativeFrom="column">
-              <wp:posOffset>-709295</wp:posOffset>
+              <wp:posOffset>-701343</wp:posOffset>
             </wp:positionH>
             <wp:positionV relativeFrom="paragraph">
-              <wp:posOffset>314960</wp:posOffset>
+              <wp:posOffset>319875</wp:posOffset>
             </wp:positionV>
             <wp:extent cx="2543810" cy="3755390"/>
             <wp:effectExtent l="114300" t="114300" r="142240" b="149860"/>
@@ -3848,7 +3850,7 @@
           <w:lang w:eastAsia="hu-HU"/>
         </w:rPr>
         <w:drawing>
-          <wp:anchor distT="0" distB="0" distL="114300" distR="114300" simplePos="0" relativeHeight="251661312" behindDoc="0" locked="0" layoutInCell="1" allowOverlap="1" wp14:anchorId="70A60350" wp14:editId="2EFDE160">
+          <wp:anchor distT="0" distB="0" distL="114300" distR="114300" simplePos="0" relativeHeight="251661312" behindDoc="0" locked="0" layoutInCell="1" allowOverlap="1" wp14:anchorId="70A60350" wp14:editId="3D0D45A7">
             <wp:simplePos x="0" y="0"/>
             <wp:positionH relativeFrom="column">
               <wp:posOffset>2232660</wp:posOffset>
@@ -4037,16 +4039,16 @@
           <w:lang w:eastAsia="hu-HU"/>
         </w:rPr>
         <w:drawing>
-          <wp:anchor distT="0" distB="0" distL="114300" distR="114300" simplePos="0" relativeHeight="251662336" behindDoc="0" locked="0" layoutInCell="1" allowOverlap="1" wp14:anchorId="7334DBD7" wp14:editId="456A009A">
+          <wp:anchor distT="0" distB="0" distL="114300" distR="114300" simplePos="0" relativeHeight="251662336" behindDoc="0" locked="0" layoutInCell="1" allowOverlap="1" wp14:anchorId="7334DBD7" wp14:editId="7F63DBF6">
             <wp:simplePos x="0" y="0"/>
             <wp:positionH relativeFrom="margin">
-              <wp:posOffset>2615980</wp:posOffset>
+              <wp:posOffset>2655321</wp:posOffset>
             </wp:positionH>
             <wp:positionV relativeFrom="paragraph">
-              <wp:posOffset>8283</wp:posOffset>
+              <wp:posOffset>79817</wp:posOffset>
             </wp:positionV>
             <wp:extent cx="3429000" cy="2733675"/>
-            <wp:effectExtent l="0" t="0" r="0" b="9525"/>
+            <wp:effectExtent l="133350" t="114300" r="133350" b="161925"/>
             <wp:wrapSquare wrapText="bothSides"/>
             <wp:docPr id="324676993" name="Kép 9" descr="A képen szöveg, képernyőkép, Betűtípus, szám látható&#10;&#10;Automatikusan generált leírás"/>
             <wp:cNvGraphicFramePr>
@@ -4079,6 +4081,36 @@
                     <a:prstGeom prst="rect">
                       <a:avLst/>
                     </a:prstGeom>
+                    <a:solidFill>
+                      <a:srgbClr val="FFFFFF">
+                        <a:shade val="85000"/>
+                      </a:srgbClr>
+                    </a:solidFill>
+                    <a:ln w="88900" cap="sq">
+                      <a:solidFill>
+                        <a:srgbClr val="FFFFFF"/>
+                      </a:solidFill>
+                      <a:miter lim="800000"/>
+                    </a:ln>
+                    <a:effectLst>
+                      <a:outerShdw blurRad="55000" dist="18000" dir="5400000" algn="tl" rotWithShape="0">
+                        <a:srgbClr val="000000">
+                          <a:alpha val="40000"/>
+                        </a:srgbClr>
+                      </a:outerShdw>
+                    </a:effectLst>
+                    <a:scene3d>
+                      <a:camera prst="orthographicFront"/>
+                      <a:lightRig rig="twoPt" dir="t">
+                        <a:rot lat="0" lon="0" rev="7200000"/>
+                      </a:lightRig>
+                    </a:scene3d>
+                    <a:sp3d>
+                      <a:bevelT w="25400" h="19050"/>
+                      <a:contourClr>
+                        <a:srgbClr val="FFFFFF"/>
+                      </a:contourClr>
+                    </a:sp3d>
                   </pic:spPr>
                 </pic:pic>
               </a:graphicData>
@@ -4115,6 +4147,188 @@
       <w:r>
         <w:rPr>
           <w:rFonts w:ascii="Times New Roman" w:hAnsi="Times New Roman" w:cs="Times New Roman"/>
+          <w:noProof/>
+        </w:rPr>
+        <w:drawing>
+          <wp:anchor distT="0" distB="0" distL="114300" distR="114300" simplePos="0" relativeHeight="251664384" behindDoc="0" locked="0" layoutInCell="1" allowOverlap="1" wp14:anchorId="7B686AF3" wp14:editId="70D96EF2">
+            <wp:simplePos x="0" y="0"/>
+            <wp:positionH relativeFrom="column">
+              <wp:posOffset>179705</wp:posOffset>
+            </wp:positionH>
+            <wp:positionV relativeFrom="paragraph">
+              <wp:posOffset>2755900</wp:posOffset>
+            </wp:positionV>
+            <wp:extent cx="5893435" cy="1809750"/>
+            <wp:effectExtent l="133350" t="114300" r="126365" b="171450"/>
+            <wp:wrapSquare wrapText="bothSides"/>
+            <wp:docPr id="1690984455" name="Kép 2" descr="A képen szöveg, képernyőkép, Betűtípus látható&#10;&#10;Automatikusan generált leírás"/>
+            <wp:cNvGraphicFramePr>
+              <a:graphicFrameLocks xmlns:a="http://schemas.openxmlformats.org/drawingml/2006/main" noChangeAspect="1"/>
+            </wp:cNvGraphicFramePr>
+            <a:graphic xmlns:a="http://schemas.openxmlformats.org/drawingml/2006/main">
+              <a:graphicData uri="http://schemas.openxmlformats.org/drawingml/2006/picture">
+                <pic:pic xmlns:pic="http://schemas.openxmlformats.org/drawingml/2006/picture">
+                  <pic:nvPicPr>
+                    <pic:cNvPr id="1690984455" name="Kép 2" descr="A képen szöveg, képernyőkép, Betűtípus látható&#10;&#10;Automatikusan generált leírás"/>
+                    <pic:cNvPicPr/>
+                  </pic:nvPicPr>
+                  <pic:blipFill>
+                    <a:blip r:embed="rId15">
+                      <a:extLst>
+                        <a:ext uri="{28A0092B-C50C-407E-A947-70E740481C1C}">
+                          <a14:useLocalDpi xmlns:a14="http://schemas.microsoft.com/office/drawing/2010/main" val="0"/>
+                        </a:ext>
+                      </a:extLst>
+                    </a:blip>
+                    <a:stretch>
+                      <a:fillRect/>
+                    </a:stretch>
+                  </pic:blipFill>
+                  <pic:spPr>
+                    <a:xfrm>
+                      <a:off x="0" y="0"/>
+                      <a:ext cx="5893435" cy="1809750"/>
+                    </a:xfrm>
+                    <a:prstGeom prst="rect">
+                      <a:avLst/>
+                    </a:prstGeom>
+                    <a:solidFill>
+                      <a:srgbClr val="FFFFFF">
+                        <a:shade val="85000"/>
+                      </a:srgbClr>
+                    </a:solidFill>
+                    <a:ln w="88900" cap="sq">
+                      <a:solidFill>
+                        <a:srgbClr val="FFFFFF"/>
+                      </a:solidFill>
+                      <a:miter lim="800000"/>
+                    </a:ln>
+                    <a:effectLst>
+                      <a:outerShdw blurRad="55000" dist="18000" dir="5400000" algn="tl" rotWithShape="0">
+                        <a:srgbClr val="000000">
+                          <a:alpha val="40000"/>
+                        </a:srgbClr>
+                      </a:outerShdw>
+                    </a:effectLst>
+                    <a:scene3d>
+                      <a:camera prst="orthographicFront"/>
+                      <a:lightRig rig="twoPt" dir="t">
+                        <a:rot lat="0" lon="0" rev="7200000"/>
+                      </a:lightRig>
+                    </a:scene3d>
+                    <a:sp3d>
+                      <a:bevelT w="25400" h="19050"/>
+                      <a:contourClr>
+                        <a:srgbClr val="FFFFFF"/>
+                      </a:contourClr>
+                    </a:sp3d>
+                  </pic:spPr>
+                </pic:pic>
+              </a:graphicData>
+            </a:graphic>
+            <wp14:sizeRelH relativeFrom="margin">
+              <wp14:pctWidth>0</wp14:pctWidth>
+            </wp14:sizeRelH>
+            <wp14:sizeRelV relativeFrom="margin">
+              <wp14:pctHeight>0</wp14:pctHeight>
+            </wp14:sizeRelV>
+          </wp:anchor>
+        </w:drawing>
+      </w:r>
+      <w:r>
+        <w:rPr>
+          <w:rFonts w:ascii="Times New Roman" w:hAnsi="Times New Roman" w:cs="Times New Roman"/>
+          <w:noProof/>
+        </w:rPr>
+        <w:drawing>
+          <wp:anchor distT="0" distB="0" distL="114300" distR="114300" simplePos="0" relativeHeight="251665408" behindDoc="0" locked="0" layoutInCell="1" allowOverlap="1" wp14:anchorId="05F4204C" wp14:editId="67FA1633">
+            <wp:simplePos x="0" y="0"/>
+            <wp:positionH relativeFrom="column">
+              <wp:posOffset>189506</wp:posOffset>
+            </wp:positionH>
+            <wp:positionV relativeFrom="paragraph">
+              <wp:posOffset>820861</wp:posOffset>
+            </wp:positionV>
+            <wp:extent cx="2353310" cy="1819275"/>
+            <wp:effectExtent l="133350" t="114300" r="123190" b="161925"/>
+            <wp:wrapSquare wrapText="bothSides"/>
+            <wp:docPr id="508878561" name="Kép 3" descr="A képen szöveg, képernyőkép, Betűtípus, szám látható&#10;&#10;Automatikusan generált leírás"/>
+            <wp:cNvGraphicFramePr>
+              <a:graphicFrameLocks xmlns:a="http://schemas.openxmlformats.org/drawingml/2006/main" noChangeAspect="1"/>
+            </wp:cNvGraphicFramePr>
+            <a:graphic xmlns:a="http://schemas.openxmlformats.org/drawingml/2006/main">
+              <a:graphicData uri="http://schemas.openxmlformats.org/drawingml/2006/picture">
+                <pic:pic xmlns:pic="http://schemas.openxmlformats.org/drawingml/2006/picture">
+                  <pic:nvPicPr>
+                    <pic:cNvPr id="508878561" name="Kép 3" descr="A képen szöveg, képernyőkép, Betűtípus, szám látható&#10;&#10;Automatikusan generált leírás"/>
+                    <pic:cNvPicPr/>
+                  </pic:nvPicPr>
+                  <pic:blipFill>
+                    <a:blip r:embed="rId16">
+                      <a:extLst>
+                        <a:ext uri="{28A0092B-C50C-407E-A947-70E740481C1C}">
+                          <a14:useLocalDpi xmlns:a14="http://schemas.microsoft.com/office/drawing/2010/main" val="0"/>
+                        </a:ext>
+                      </a:extLst>
+                    </a:blip>
+                    <a:stretch>
+                      <a:fillRect/>
+                    </a:stretch>
+                  </pic:blipFill>
+                  <pic:spPr>
+                    <a:xfrm>
+                      <a:off x="0" y="0"/>
+                      <a:ext cx="2353310" cy="1819275"/>
+                    </a:xfrm>
+                    <a:prstGeom prst="rect">
+                      <a:avLst/>
+                    </a:prstGeom>
+                    <a:solidFill>
+                      <a:srgbClr val="FFFFFF">
+                        <a:shade val="85000"/>
+                      </a:srgbClr>
+                    </a:solidFill>
+                    <a:ln w="88900" cap="sq">
+                      <a:solidFill>
+                        <a:srgbClr val="FFFFFF"/>
+                      </a:solidFill>
+                      <a:miter lim="800000"/>
+                    </a:ln>
+                    <a:effectLst>
+                      <a:outerShdw blurRad="55000" dist="18000" dir="5400000" algn="tl" rotWithShape="0">
+                        <a:srgbClr val="000000">
+                          <a:alpha val="40000"/>
+                        </a:srgbClr>
+                      </a:outerShdw>
+                    </a:effectLst>
+                    <a:scene3d>
+                      <a:camera prst="orthographicFront"/>
+                      <a:lightRig rig="twoPt" dir="t">
+                        <a:rot lat="0" lon="0" rev="7200000"/>
+                      </a:lightRig>
+                    </a:scene3d>
+                    <a:sp3d>
+                      <a:bevelT w="25400" h="19050"/>
+                      <a:contourClr>
+                        <a:srgbClr val="FFFFFF"/>
+                      </a:contourClr>
+                    </a:sp3d>
+                  </pic:spPr>
+                </pic:pic>
+              </a:graphicData>
+            </a:graphic>
+            <wp14:sizeRelH relativeFrom="margin">
+              <wp14:pctWidth>0</wp14:pctWidth>
+            </wp14:sizeRelH>
+            <wp14:sizeRelV relativeFrom="margin">
+              <wp14:pctHeight>0</wp14:pctHeight>
+            </wp14:sizeRelV>
+          </wp:anchor>
+        </w:drawing>
+      </w:r>
+      <w:r>
+        <w:rPr>
+          <w:rFonts w:ascii="Times New Roman" w:hAnsi="Times New Roman" w:cs="Times New Roman"/>
           <w:color w:val="000000" w:themeColor="text1"/>
         </w:rPr>
         <w:t xml:space="preserve">Ez adatbázis a regisztráció </w:t>
@@ -4134,6 +4348,114 @@
           <w:color w:val="000000" w:themeColor="text1"/>
         </w:rPr>
         <w:t xml:space="preserve"> adattáblája, ahova fel tudja tölteni a regisztráció részét és így majd be tud lépni a saját profiljába.</w:t>
+      </w:r>
+    </w:p>
+    <w:p>
+      <w:pPr>
+        <w:pStyle w:val="Listaszerbekezds"/>
+        <w:spacing w:before="240" w:after="0" w:line="240" w:lineRule="auto"/>
+        <w:ind w:left="357"/>
+        <w:jc w:val="both"/>
+        <w:rPr>
+          <w:rFonts w:ascii="Times New Roman" w:hAnsi="Times New Roman" w:cs="Times New Roman"/>
+          <w:color w:val="000000" w:themeColor="text1"/>
+        </w:rPr>
+      </w:pPr>
+      <w:r>
+        <w:rPr>
+          <w:rFonts w:ascii="Times New Roman" w:hAnsi="Times New Roman" w:cs="Times New Roman"/>
+          <w:color w:val="000000" w:themeColor="text1"/>
+        </w:rPr>
+        <w:t>A másik két tábla</w:t>
+      </w:r>
+      <w:r>
+        <w:rPr>
+          <w:rFonts w:ascii="Times New Roman" w:hAnsi="Times New Roman" w:cs="Times New Roman"/>
+          <w:color w:val="000000" w:themeColor="text1"/>
+        </w:rPr>
+        <w:t xml:space="preserve"> a kép alapján</w:t>
+      </w:r>
+      <w:r>
+        <w:rPr>
+          <w:rFonts w:ascii="Times New Roman" w:hAnsi="Times New Roman" w:cs="Times New Roman"/>
+          <w:color w:val="000000" w:themeColor="text1"/>
+        </w:rPr>
+        <w:t xml:space="preserve">, lett </w:t>
+      </w:r>
+      <w:r>
+        <w:rPr>
+          <w:rFonts w:ascii="Times New Roman" w:hAnsi="Times New Roman" w:cs="Times New Roman"/>
+          <w:color w:val="000000" w:themeColor="text1"/>
+        </w:rPr>
+        <w:t>el</w:t>
+      </w:r>
+      <w:r>
+        <w:rPr>
+          <w:rFonts w:ascii="Times New Roman" w:hAnsi="Times New Roman" w:cs="Times New Roman"/>
+          <w:color w:val="000000" w:themeColor="text1"/>
+        </w:rPr>
+        <w:t xml:space="preserve">készítve a </w:t>
+      </w:r>
+      <w:proofErr w:type="spellStart"/>
+      <w:r>
+        <w:rPr>
+          <w:rFonts w:ascii="Times New Roman" w:hAnsi="Times New Roman" w:cs="Times New Roman"/>
+          <w:color w:val="000000" w:themeColor="text1"/>
+        </w:rPr>
+        <w:t>card</w:t>
+      </w:r>
+      <w:proofErr w:type="spellEnd"/>
+      <w:r>
+        <w:rPr>
+          <w:rFonts w:ascii="Times New Roman" w:hAnsi="Times New Roman" w:cs="Times New Roman"/>
+          <w:color w:val="000000" w:themeColor="text1"/>
+        </w:rPr>
+        <w:t xml:space="preserve"> vásárláshoz és a véleményhez </w:t>
+      </w:r>
+      <w:r>
+        <w:rPr>
+          <w:rFonts w:ascii="Times New Roman" w:hAnsi="Times New Roman" w:cs="Times New Roman"/>
+          <w:color w:val="000000" w:themeColor="text1"/>
+        </w:rPr>
+        <w:t xml:space="preserve">egy </w:t>
+      </w:r>
+      <w:proofErr w:type="gramStart"/>
+      <w:r>
+        <w:rPr>
+          <w:rFonts w:ascii="Times New Roman" w:hAnsi="Times New Roman" w:cs="Times New Roman"/>
+          <w:color w:val="000000" w:themeColor="text1"/>
+        </w:rPr>
+        <w:t>adatbázis</w:t>
+      </w:r>
+      <w:proofErr w:type="gramEnd"/>
+      <w:r>
+        <w:rPr>
+          <w:rFonts w:ascii="Times New Roman" w:hAnsi="Times New Roman" w:cs="Times New Roman"/>
+          <w:color w:val="000000" w:themeColor="text1"/>
+        </w:rPr>
+        <w:t xml:space="preserve"> ami segítségével akartunk létre hozni a weboldalra</w:t>
+      </w:r>
+      <w:r>
+        <w:rPr>
+          <w:rFonts w:ascii="Times New Roman" w:hAnsi="Times New Roman" w:cs="Times New Roman"/>
+          <w:color w:val="000000" w:themeColor="text1"/>
+        </w:rPr>
+        <w:t xml:space="preserve">. </w:t>
+      </w:r>
+    </w:p>
+    <w:p>
+      <w:pPr>
+        <w:ind w:left="357"/>
+        <w:jc w:val="both"/>
+        <w:rPr>
+          <w:rFonts w:ascii="Times New Roman" w:hAnsi="Times New Roman" w:cs="Times New Roman"/>
+        </w:rPr>
+      </w:pPr>
+      <w:r>
+        <w:rPr>
+          <w:rFonts w:ascii="Times New Roman" w:hAnsi="Times New Roman" w:cs="Times New Roman"/>
+        </w:rPr>
+        <w:t>A vélemény tábla azért lett létre hozva, hogy a feltudja töltetni a véleményét és egy másik oldalon meg jelenjen. Azért is lett létre hozva, hogy mások véleményét is tudja majd megnézni. Még fejlesztés alatt van ez az oldal, még nem funkciónál.</w:t>
       </w:r>
     </w:p>
     <w:p>
@@ -4283,8 +4605,6 @@
         </w:rPr>
         <w:t xml:space="preserve"> lett létrehozva a project munkánk</w:t>
       </w:r>
-      <w:bookmarkStart w:id="12" w:name="_GoBack"/>
-      <w:bookmarkEnd w:id="12"/>
       <w:r>
         <w:rPr>
           <w:rFonts w:ascii="Times New Roman" w:hAnsi="Times New Roman" w:cs="Times New Roman"/>
@@ -4432,7 +4752,7 @@
       </w:r>
     </w:p>
     <w:sectPr>
-      <w:footerReference w:type="default" r:id="rId15"/>
+      <w:footerReference w:type="default" r:id="rId17"/>
       <w:pgSz w:w="11906" w:h="16838"/>
       <w:pgMar w:top="1417" w:right="1417" w:bottom="1417" w:left="1417" w:header="708" w:footer="708" w:gutter="0"/>
       <w:pgNumType w:start="0"/>
@@ -4445,7 +4765,7 @@
 </file>
 
 <file path=word/endnotes.xml><?xml version="1.0" encoding="utf-8"?>
-<w:endnotes xmlns:wpc="http://schemas.microsoft.com/office/word/2010/wordprocessingCanvas" xmlns:cx="http://schemas.microsoft.com/office/drawing/2014/chartex" xmlns:cx1="http://schemas.microsoft.com/office/drawing/2015/9/8/chartex" xmlns:mc="http://schemas.openxmlformats.org/markup-compatibility/2006" xmlns:o="urn:schemas-microsoft-com:office:office" xmlns:r="http://schemas.openxmlformats.org/officeDocument/2006/relationships" xmlns:m="http://schemas.openxmlformats.org/officeDocument/2006/math" xmlns:v="urn:schemas-microsoft-com:vml" xmlns:wp14="http://schemas.microsoft.com/office/word/2010/wordprocessingDrawing" xmlns:wp="http://schemas.openxmlformats.org/drawingml/2006/wordprocessingDrawing" xmlns:w10="urn:schemas-microsoft-com:office:word" xmlns:w="http://schemas.openxmlformats.org/wordprocessingml/2006/main" xmlns:w14="http://schemas.microsoft.com/office/word/2010/wordml" xmlns:w15="http://schemas.microsoft.com/office/word/2012/wordml" xmlns:w16se="http://schemas.microsoft.com/office/word/2015/wordml/symex" xmlns:wpg="http://schemas.microsoft.com/office/word/2010/wordprocessingGroup" xmlns:wpi="http://schemas.microsoft.com/office/word/2010/wordprocessingInk" xmlns:wne="http://schemas.microsoft.com/office/word/2006/wordml" xmlns:wps="http://schemas.microsoft.com/office/word/2010/wordprocessingShape" mc:Ignorable="w14 w15 w16se wp14">
+<w:endnotes xmlns:wpc="http://schemas.microsoft.com/office/word/2010/wordprocessingCanvas" xmlns:cx="http://schemas.microsoft.com/office/drawing/2014/chartex" xmlns:cx1="http://schemas.microsoft.com/office/drawing/2015/9/8/chartex" xmlns:cx2="http://schemas.microsoft.com/office/drawing/2015/10/21/chartex" xmlns:cx3="http://schemas.microsoft.com/office/drawing/2016/5/9/chartex" xmlns:cx4="http://schemas.microsoft.com/office/drawing/2016/5/10/chartex" xmlns:cx5="http://schemas.microsoft.com/office/drawing/2016/5/11/chartex" xmlns:cx6="http://schemas.microsoft.com/office/drawing/2016/5/12/chartex" xmlns:cx7="http://schemas.microsoft.com/office/drawing/2016/5/13/chartex" xmlns:cx8="http://schemas.microsoft.com/office/drawing/2016/5/14/chartex" xmlns:mc="http://schemas.openxmlformats.org/markup-compatibility/2006" xmlns:aink="http://schemas.microsoft.com/office/drawing/2016/ink" xmlns:am3d="http://schemas.microsoft.com/office/drawing/2017/model3d" xmlns:o="urn:schemas-microsoft-com:office:office" xmlns:oel="http://schemas.microsoft.com/office/2019/extlst" xmlns:r="http://schemas.openxmlformats.org/officeDocument/2006/relationships" xmlns:m="http://schemas.openxmlformats.org/officeDocument/2006/math" xmlns:v="urn:schemas-microsoft-com:vml" xmlns:wp14="http://schemas.microsoft.com/office/word/2010/wordprocessingDrawing" xmlns:wp="http://schemas.openxmlformats.org/drawingml/2006/wordprocessingDrawing" xmlns:w10="urn:schemas-microsoft-com:office:word" xmlns:w="http://schemas.openxmlformats.org/wordprocessingml/2006/main" xmlns:w14="http://schemas.microsoft.com/office/word/2010/wordml" xmlns:w15="http://schemas.microsoft.com/office/word/2012/wordml" xmlns:w16cex="http://schemas.microsoft.com/office/word/2018/wordml/cex" xmlns:w16cid="http://schemas.microsoft.com/office/word/2016/wordml/cid" xmlns:w16="http://schemas.microsoft.com/office/word/2018/wordml" xmlns:w16sdtdh="http://schemas.microsoft.com/office/word/2020/wordml/sdtdatahash" xmlns:w16se="http://schemas.microsoft.com/office/word/2015/wordml/symex" xmlns:wpg="http://schemas.microsoft.com/office/word/2010/wordprocessingGroup" xmlns:wpi="http://schemas.microsoft.com/office/word/2010/wordprocessingInk" xmlns:wne="http://schemas.microsoft.com/office/word/2006/wordml" xmlns:wps="http://schemas.microsoft.com/office/word/2010/wordprocessingShape" mc:Ignorable="w14 w15 w16se w16cid w16 w16cex w16sdtdh wp14">
   <w:endnote w:type="separator" w:id="-1">
     <w:p>
       <w:pPr>
@@ -4470,7 +4790,7 @@
 </file>
 
 <file path=word/footer1.xml><?xml version="1.0" encoding="utf-8"?>
-<w:ftr xmlns:wpc="http://schemas.microsoft.com/office/word/2010/wordprocessingCanvas" xmlns:cx="http://schemas.microsoft.com/office/drawing/2014/chartex" xmlns:cx1="http://schemas.microsoft.com/office/drawing/2015/9/8/chartex" xmlns:mc="http://schemas.openxmlformats.org/markup-compatibility/2006" xmlns:o="urn:schemas-microsoft-com:office:office" xmlns:r="http://schemas.openxmlformats.org/officeDocument/2006/relationships" xmlns:m="http://schemas.openxmlformats.org/officeDocument/2006/math" xmlns:v="urn:schemas-microsoft-com:vml" xmlns:wp14="http://schemas.microsoft.com/office/word/2010/wordprocessingDrawing" xmlns:wp="http://schemas.openxmlformats.org/drawingml/2006/wordprocessingDrawing" xmlns:w10="urn:schemas-microsoft-com:office:word" xmlns:w="http://schemas.openxmlformats.org/wordprocessingml/2006/main" xmlns:w14="http://schemas.microsoft.com/office/word/2010/wordml" xmlns:w15="http://schemas.microsoft.com/office/word/2012/wordml" xmlns:w16se="http://schemas.microsoft.com/office/word/2015/wordml/symex" xmlns:wpg="http://schemas.microsoft.com/office/word/2010/wordprocessingGroup" xmlns:wpi="http://schemas.microsoft.com/office/word/2010/wordprocessingInk" xmlns:wne="http://schemas.microsoft.com/office/word/2006/wordml" xmlns:wps="http://schemas.microsoft.com/office/word/2010/wordprocessingShape" mc:Ignorable="w14 w15 w16se wp14">
+<w:ftr xmlns:wpc="http://schemas.microsoft.com/office/word/2010/wordprocessingCanvas" xmlns:cx="http://schemas.microsoft.com/office/drawing/2014/chartex" xmlns:cx1="http://schemas.microsoft.com/office/drawing/2015/9/8/chartex" xmlns:cx2="http://schemas.microsoft.com/office/drawing/2015/10/21/chartex" xmlns:cx3="http://schemas.microsoft.com/office/drawing/2016/5/9/chartex" xmlns:cx4="http://schemas.microsoft.com/office/drawing/2016/5/10/chartex" xmlns:cx5="http://schemas.microsoft.com/office/drawing/2016/5/11/chartex" xmlns:cx6="http://schemas.microsoft.com/office/drawing/2016/5/12/chartex" xmlns:cx7="http://schemas.microsoft.com/office/drawing/2016/5/13/chartex" xmlns:cx8="http://schemas.microsoft.com/office/drawing/2016/5/14/chartex" xmlns:mc="http://schemas.openxmlformats.org/markup-compatibility/2006" xmlns:aink="http://schemas.microsoft.com/office/drawing/2016/ink" xmlns:am3d="http://schemas.microsoft.com/office/drawing/2017/model3d" xmlns:o="urn:schemas-microsoft-com:office:office" xmlns:oel="http://schemas.microsoft.com/office/2019/extlst" xmlns:r="http://schemas.openxmlformats.org/officeDocument/2006/relationships" xmlns:m="http://schemas.openxmlformats.org/officeDocument/2006/math" xmlns:v="urn:schemas-microsoft-com:vml" xmlns:wp14="http://schemas.microsoft.com/office/word/2010/wordprocessingDrawing" xmlns:wp="http://schemas.openxmlformats.org/drawingml/2006/wordprocessingDrawing" xmlns:w10="urn:schemas-microsoft-com:office:word" xmlns:w="http://schemas.openxmlformats.org/wordprocessingml/2006/main" xmlns:w14="http://schemas.microsoft.com/office/word/2010/wordml" xmlns:w15="http://schemas.microsoft.com/office/word/2012/wordml" xmlns:w16cex="http://schemas.microsoft.com/office/word/2018/wordml/cex" xmlns:w16cid="http://schemas.microsoft.com/office/word/2016/wordml/cid" xmlns:w16="http://schemas.microsoft.com/office/word/2018/wordml" xmlns:w16sdtdh="http://schemas.microsoft.com/office/word/2020/wordml/sdtdatahash" xmlns:w16se="http://schemas.microsoft.com/office/word/2015/wordml/symex" xmlns:wpg="http://schemas.microsoft.com/office/word/2010/wordprocessingGroup" xmlns:wpi="http://schemas.microsoft.com/office/word/2010/wordprocessingInk" xmlns:wne="http://schemas.microsoft.com/office/word/2006/wordml" xmlns:wps="http://schemas.microsoft.com/office/word/2010/wordprocessingShape" mc:Ignorable="w14 w15 w16se w16cid w16 w16cex w16sdtdh wp14">
   <w:sdt>
     <w:sdtPr>
       <w:id w:val="1280919087"/>
@@ -4479,7 +4799,6 @@
         <w:docPartUnique/>
       </w:docPartObj>
     </w:sdtPr>
-    <w:sdtEndPr/>
     <w:sdtContent>
       <w:p>
         <w:pPr>
@@ -4516,7 +4835,7 @@
 </file>
 
 <file path=word/footnotes.xml><?xml version="1.0" encoding="utf-8"?>
-<w:footnotes xmlns:wpc="http://schemas.microsoft.com/office/word/2010/wordprocessingCanvas" xmlns:cx="http://schemas.microsoft.com/office/drawing/2014/chartex" xmlns:cx1="http://schemas.microsoft.com/office/drawing/2015/9/8/chartex" xmlns:mc="http://schemas.openxmlformats.org/markup-compatibility/2006" xmlns:o="urn:schemas-microsoft-com:office:office" xmlns:r="http://schemas.openxmlformats.org/officeDocument/2006/relationships" xmlns:m="http://schemas.openxmlformats.org/officeDocument/2006/math" xmlns:v="urn:schemas-microsoft-com:vml" xmlns:wp14="http://schemas.microsoft.com/office/word/2010/wordprocessingDrawing" xmlns:wp="http://schemas.openxmlformats.org/drawingml/2006/wordprocessingDrawing" xmlns:w10="urn:schemas-microsoft-com:office:word" xmlns:w="http://schemas.openxmlformats.org/wordprocessingml/2006/main" xmlns:w14="http://schemas.microsoft.com/office/word/2010/wordml" xmlns:w15="http://schemas.microsoft.com/office/word/2012/wordml" xmlns:w16se="http://schemas.microsoft.com/office/word/2015/wordml/symex" xmlns:wpg="http://schemas.microsoft.com/office/word/2010/wordprocessingGroup" xmlns:wpi="http://schemas.microsoft.com/office/word/2010/wordprocessingInk" xmlns:wne="http://schemas.microsoft.com/office/word/2006/wordml" xmlns:wps="http://schemas.microsoft.com/office/word/2010/wordprocessingShape" mc:Ignorable="w14 w15 w16se wp14">
+<w:footnotes xmlns:wpc="http://schemas.microsoft.com/office/word/2010/wordprocessingCanvas" xmlns:cx="http://schemas.microsoft.com/office/drawing/2014/chartex" xmlns:cx1="http://schemas.microsoft.com/office/drawing/2015/9/8/chartex" xmlns:cx2="http://schemas.microsoft.com/office/drawing/2015/10/21/chartex" xmlns:cx3="http://schemas.microsoft.com/office/drawing/2016/5/9/chartex" xmlns:cx4="http://schemas.microsoft.com/office/drawing/2016/5/10/chartex" xmlns:cx5="http://schemas.microsoft.com/office/drawing/2016/5/11/chartex" xmlns:cx6="http://schemas.microsoft.com/office/drawing/2016/5/12/chartex" xmlns:cx7="http://schemas.microsoft.com/office/drawing/2016/5/13/chartex" xmlns:cx8="http://schemas.microsoft.com/office/drawing/2016/5/14/chartex" xmlns:mc="http://schemas.openxmlformats.org/markup-compatibility/2006" xmlns:aink="http://schemas.microsoft.com/office/drawing/2016/ink" xmlns:am3d="http://schemas.microsoft.com/office/drawing/2017/model3d" xmlns:o="urn:schemas-microsoft-com:office:office" xmlns:oel="http://schemas.microsoft.com/office/2019/extlst" xmlns:r="http://schemas.openxmlformats.org/officeDocument/2006/relationships" xmlns:m="http://schemas.openxmlformats.org/officeDocument/2006/math" xmlns:v="urn:schemas-microsoft-com:vml" xmlns:wp14="http://schemas.microsoft.com/office/word/2010/wordprocessingDrawing" xmlns:wp="http://schemas.openxmlformats.org/drawingml/2006/wordprocessingDrawing" xmlns:w10="urn:schemas-microsoft-com:office:word" xmlns:w="http://schemas.openxmlformats.org/wordprocessingml/2006/main" xmlns:w14="http://schemas.microsoft.com/office/word/2010/wordml" xmlns:w15="http://schemas.microsoft.com/office/word/2012/wordml" xmlns:w16cex="http://schemas.microsoft.com/office/word/2018/wordml/cex" xmlns:w16cid="http://schemas.microsoft.com/office/word/2016/wordml/cid" xmlns:w16="http://schemas.microsoft.com/office/word/2018/wordml" xmlns:w16sdtdh="http://schemas.microsoft.com/office/word/2020/wordml/sdtdatahash" xmlns:w16se="http://schemas.microsoft.com/office/word/2015/wordml/symex" xmlns:wpg="http://schemas.microsoft.com/office/word/2010/wordprocessingGroup" xmlns:wpi="http://schemas.microsoft.com/office/word/2010/wordprocessingInk" xmlns:wne="http://schemas.microsoft.com/office/word/2006/wordml" xmlns:wps="http://schemas.microsoft.com/office/word/2010/wordprocessingShape" mc:Ignorable="w14 w15 w16se w16cid w16 w16cex w16sdtdh wp14">
   <w:footnote w:type="separator" w:id="-1">
     <w:p>
       <w:pPr>
@@ -4541,7 +4860,7 @@
 </file>
 
 <file path=word/numbering.xml><?xml version="1.0" encoding="utf-8"?>
-<w:numbering xmlns:wpc="http://schemas.microsoft.com/office/word/2010/wordprocessingCanvas" xmlns:cx="http://schemas.microsoft.com/office/drawing/2014/chartex" xmlns:cx1="http://schemas.microsoft.com/office/drawing/2015/9/8/chartex" xmlns:mc="http://schemas.openxmlformats.org/markup-compatibility/2006" xmlns:o="urn:schemas-microsoft-com:office:office" xmlns:r="http://schemas.openxmlformats.org/officeDocument/2006/relationships" xmlns:m="http://schemas.openxmlformats.org/officeDocument/2006/math" xmlns:v="urn:schemas-microsoft-com:vml" xmlns:wp14="http://schemas.microsoft.com/office/word/2010/wordprocessingDrawing" xmlns:wp="http://schemas.openxmlformats.org/drawingml/2006/wordprocessingDrawing" xmlns:w10="urn:schemas-microsoft-com:office:word" xmlns:w="http://schemas.openxmlformats.org/wordprocessingml/2006/main" xmlns:w14="http://schemas.microsoft.com/office/word/2010/wordml" xmlns:w15="http://schemas.microsoft.com/office/word/2012/wordml" xmlns:w16se="http://schemas.microsoft.com/office/word/2015/wordml/symex" xmlns:wpg="http://schemas.microsoft.com/office/word/2010/wordprocessingGroup" xmlns:wpi="http://schemas.microsoft.com/office/word/2010/wordprocessingInk" xmlns:wne="http://schemas.microsoft.com/office/word/2006/wordml" xmlns:wps="http://schemas.microsoft.com/office/word/2010/wordprocessingShape" mc:Ignorable="w14 w15 w16se wp14">
+<w:numbering xmlns:wpc="http://schemas.microsoft.com/office/word/2010/wordprocessingCanvas" xmlns:cx="http://schemas.microsoft.com/office/drawing/2014/chartex" xmlns:cx1="http://schemas.microsoft.com/office/drawing/2015/9/8/chartex" xmlns:cx2="http://schemas.microsoft.com/office/drawing/2015/10/21/chartex" xmlns:cx3="http://schemas.microsoft.com/office/drawing/2016/5/9/chartex" xmlns:cx4="http://schemas.microsoft.com/office/drawing/2016/5/10/chartex" xmlns:cx5="http://schemas.microsoft.com/office/drawing/2016/5/11/chartex" xmlns:cx6="http://schemas.microsoft.com/office/drawing/2016/5/12/chartex" xmlns:cx7="http://schemas.microsoft.com/office/drawing/2016/5/13/chartex" xmlns:cx8="http://schemas.microsoft.com/office/drawing/2016/5/14/chartex" xmlns:mc="http://schemas.openxmlformats.org/markup-compatibility/2006" xmlns:aink="http://schemas.microsoft.com/office/drawing/2016/ink" xmlns:am3d="http://schemas.microsoft.com/office/drawing/2017/model3d" xmlns:o="urn:schemas-microsoft-com:office:office" xmlns:oel="http://schemas.microsoft.com/office/2019/extlst" xmlns:r="http://schemas.openxmlformats.org/officeDocument/2006/relationships" xmlns:m="http://schemas.openxmlformats.org/officeDocument/2006/math" xmlns:v="urn:schemas-microsoft-com:vml" xmlns:wp14="http://schemas.microsoft.com/office/word/2010/wordprocessingDrawing" xmlns:wp="http://schemas.openxmlformats.org/drawingml/2006/wordprocessingDrawing" xmlns:w10="urn:schemas-microsoft-com:office:word" xmlns:w="http://schemas.openxmlformats.org/wordprocessingml/2006/main" xmlns:w14="http://schemas.microsoft.com/office/word/2010/wordml" xmlns:w15="http://schemas.microsoft.com/office/word/2012/wordml" xmlns:w16cex="http://schemas.microsoft.com/office/word/2018/wordml/cex" xmlns:w16cid="http://schemas.microsoft.com/office/word/2016/wordml/cid" xmlns:w16="http://schemas.microsoft.com/office/word/2018/wordml" xmlns:w16sdtdh="http://schemas.microsoft.com/office/word/2020/wordml/sdtdatahash" xmlns:w16se="http://schemas.microsoft.com/office/word/2015/wordml/symex" xmlns:wpg="http://schemas.microsoft.com/office/word/2010/wordprocessingGroup" xmlns:wpi="http://schemas.microsoft.com/office/word/2010/wordprocessingInk" xmlns:wne="http://schemas.microsoft.com/office/word/2006/wordml" xmlns:wps="http://schemas.microsoft.com/office/word/2010/wordprocessingShape" mc:Ignorable="w14 w15 w16se w16cid w16 w16cex w16sdtdh wp14">
   <w:abstractNum w:abstractNumId="0" w15:restartNumberingAfterBreak="0">
     <w:nsid w:val="5AF77264"/>
     <w:multiLevelType w:val="hybridMultilevel"/>
@@ -4654,14 +4973,14 @@
       </w:rPr>
     </w:lvl>
   </w:abstractNum>
-  <w:num w:numId="1">
+  <w:num w:numId="1" w16cid:durableId="670180575">
     <w:abstractNumId w:val="0"/>
   </w:num>
 </w:numbering>
 </file>
 
 <file path=word/styles.xml><?xml version="1.0" encoding="utf-8"?>
-<w:styles xmlns:mc="http://schemas.openxmlformats.org/markup-compatibility/2006" xmlns:r="http://schemas.openxmlformats.org/officeDocument/2006/relationships" xmlns:w="http://schemas.openxmlformats.org/wordprocessingml/2006/main" xmlns:w14="http://schemas.microsoft.com/office/word/2010/wordml" xmlns:w15="http://schemas.microsoft.com/office/word/2012/wordml" xmlns:w16se="http://schemas.microsoft.com/office/word/2015/wordml/symex" mc:Ignorable="w14 w15 w16se">
+<w:styles xmlns:mc="http://schemas.openxmlformats.org/markup-compatibility/2006" xmlns:r="http://schemas.openxmlformats.org/officeDocument/2006/relationships" xmlns:w="http://schemas.openxmlformats.org/wordprocessingml/2006/main" xmlns:w14="http://schemas.microsoft.com/office/word/2010/wordml" xmlns:w15="http://schemas.microsoft.com/office/word/2012/wordml" xmlns:w16cex="http://schemas.microsoft.com/office/word/2018/wordml/cex" xmlns:w16cid="http://schemas.microsoft.com/office/word/2016/wordml/cid" xmlns:w16="http://schemas.microsoft.com/office/word/2018/wordml" xmlns:w16sdtdh="http://schemas.microsoft.com/office/word/2020/wordml/sdtdatahash" xmlns:w16se="http://schemas.microsoft.com/office/word/2015/wordml/symex" mc:Ignorable="w14 w15 w16se w16cid w16 w16cex w16sdtdh">
   <w:docDefaults>
     <w:rPrDefault>
       <w:rPr>
@@ -4679,7 +4998,7 @@
       </w:pPr>
     </w:pPrDefault>
   </w:docDefaults>
-  <w:latentStyles w:defLockedState="0" w:defUIPriority="99" w:defSemiHidden="0" w:defUnhideWhenUsed="0" w:defQFormat="0" w:count="371">
+  <w:latentStyles w:defLockedState="0" w:defUIPriority="99" w:defSemiHidden="0" w:defUnhideWhenUsed="0" w:defQFormat="0" w:count="376">
     <w:lsdException w:name="Normal" w:uiPriority="0" w:qFormat="1"/>
     <w:lsdException w:name="heading 1" w:uiPriority="9" w:qFormat="1"/>
     <w:lsdException w:name="heading 2" w:semiHidden="1" w:uiPriority="9" w:unhideWhenUsed="1" w:qFormat="1"/>
@@ -5051,6 +5370,11 @@
     <w:lsdException w:name="List Table 5 Dark Accent 6" w:uiPriority="50"/>
     <w:lsdException w:name="List Table 6 Colorful Accent 6" w:uiPriority="51"/>
     <w:lsdException w:name="List Table 7 Colorful Accent 6" w:uiPriority="52"/>
+    <w:lsdException w:name="Mention" w:semiHidden="1" w:unhideWhenUsed="1"/>
+    <w:lsdException w:name="Smart Hyperlink" w:semiHidden="1" w:unhideWhenUsed="1"/>
+    <w:lsdException w:name="Hashtag" w:semiHidden="1" w:unhideWhenUsed="1"/>
+    <w:lsdException w:name="Unresolved Mention" w:semiHidden="1" w:unhideWhenUsed="1"/>
+    <w:lsdException w:name="Smart Link" w:semiHidden="1" w:unhideWhenUsed="1"/>
   </w:latentStyles>
   <w:style w:type="paragraph" w:default="1" w:styleId="Norml">
     <w:name w:val="Normal"/>

--- a/Magyar_Labdarugas_Vilaga.docx
+++ b/Magyar_Labdarugas_Vilaga.docx
@@ -1,6 +1,6 @@
 
 <file path=word/document.xml><?xml version="1.0" encoding="utf-8"?>
-<w:document xmlns:wpc="http://schemas.microsoft.com/office/word/2010/wordprocessingCanvas" xmlns:cx="http://schemas.microsoft.com/office/drawing/2014/chartex" xmlns:cx1="http://schemas.microsoft.com/office/drawing/2015/9/8/chartex" xmlns:cx2="http://schemas.microsoft.com/office/drawing/2015/10/21/chartex" xmlns:cx3="http://schemas.microsoft.com/office/drawing/2016/5/9/chartex" xmlns:cx4="http://schemas.microsoft.com/office/drawing/2016/5/10/chartex" xmlns:cx5="http://schemas.microsoft.com/office/drawing/2016/5/11/chartex" xmlns:cx6="http://schemas.microsoft.com/office/drawing/2016/5/12/chartex" xmlns:cx7="http://schemas.microsoft.com/office/drawing/2016/5/13/chartex" xmlns:cx8="http://schemas.microsoft.com/office/drawing/2016/5/14/chartex" xmlns:mc="http://schemas.openxmlformats.org/markup-compatibility/2006" xmlns:aink="http://schemas.microsoft.com/office/drawing/2016/ink" xmlns:am3d="http://schemas.microsoft.com/office/drawing/2017/model3d" xmlns:o="urn:schemas-microsoft-com:office:office" xmlns:oel="http://schemas.microsoft.com/office/2019/extlst" xmlns:r="http://schemas.openxmlformats.org/officeDocument/2006/relationships" xmlns:m="http://schemas.openxmlformats.org/officeDocument/2006/math" xmlns:v="urn:schemas-microsoft-com:vml" xmlns:wp14="http://schemas.microsoft.com/office/word/2010/wordprocessingDrawing" xmlns:wp="http://schemas.openxmlformats.org/drawingml/2006/wordprocessingDrawing" xmlns:w10="urn:schemas-microsoft-com:office:word" xmlns:w="http://schemas.openxmlformats.org/wordprocessingml/2006/main" xmlns:w14="http://schemas.microsoft.com/office/word/2010/wordml" xmlns:w15="http://schemas.microsoft.com/office/word/2012/wordml" xmlns:w16cex="http://schemas.microsoft.com/office/word/2018/wordml/cex" xmlns:w16cid="http://schemas.microsoft.com/office/word/2016/wordml/cid" xmlns:w16="http://schemas.microsoft.com/office/word/2018/wordml" xmlns:w16sdtdh="http://schemas.microsoft.com/office/word/2020/wordml/sdtdatahash" xmlns:w16se="http://schemas.microsoft.com/office/word/2015/wordml/symex" xmlns:wpg="http://schemas.microsoft.com/office/word/2010/wordprocessingGroup" xmlns:wpi="http://schemas.microsoft.com/office/word/2010/wordprocessingInk" xmlns:wne="http://schemas.microsoft.com/office/word/2006/wordml" xmlns:wps="http://schemas.microsoft.com/office/word/2010/wordprocessingShape" mc:Ignorable="w14 w15 w16se w16cid w16 w16cex w16sdtdh wp14">
+<w:document xmlns:wpc="http://schemas.microsoft.com/office/word/2010/wordprocessingCanvas" xmlns:cx="http://schemas.microsoft.com/office/drawing/2014/chartex" xmlns:cx1="http://schemas.microsoft.com/office/drawing/2015/9/8/chartex" xmlns:mc="http://schemas.openxmlformats.org/markup-compatibility/2006" xmlns:o="urn:schemas-microsoft-com:office:office" xmlns:r="http://schemas.openxmlformats.org/officeDocument/2006/relationships" xmlns:m="http://schemas.openxmlformats.org/officeDocument/2006/math" xmlns:v="urn:schemas-microsoft-com:vml" xmlns:wp14="http://schemas.microsoft.com/office/word/2010/wordprocessingDrawing" xmlns:wp="http://schemas.openxmlformats.org/drawingml/2006/wordprocessingDrawing" xmlns:w10="urn:schemas-microsoft-com:office:word" xmlns:w="http://schemas.openxmlformats.org/wordprocessingml/2006/main" xmlns:w14="http://schemas.microsoft.com/office/word/2010/wordml" xmlns:w15="http://schemas.microsoft.com/office/word/2012/wordml" xmlns:w16se="http://schemas.microsoft.com/office/word/2015/wordml/symex" xmlns:wpg="http://schemas.microsoft.com/office/word/2010/wordprocessingGroup" xmlns:wpi="http://schemas.microsoft.com/office/word/2010/wordprocessingInk" xmlns:wne="http://schemas.microsoft.com/office/word/2006/wordml" xmlns:wps="http://schemas.microsoft.com/office/word/2010/wordprocessingShape" mc:Ignorable="w14 w15 w16se wp14">
   <w:body>
     <w:p>
       <w:pPr>
@@ -842,21 +842,7 @@
         <w:rPr>
           <w:rFonts w:ascii="Times New Roman" w:hAnsi="Times New Roman" w:cs="Times New Roman"/>
         </w:rPr>
-        <w:t xml:space="preserve">Azért választottam a php-t mert </w:t>
-      </w:r>
-      <w:proofErr w:type="spellStart"/>
-      <w:r>
-        <w:rPr>
-          <w:rFonts w:ascii="Times New Roman" w:hAnsi="Times New Roman" w:cs="Times New Roman"/>
-        </w:rPr>
-        <w:t>sztem</w:t>
-      </w:r>
-      <w:proofErr w:type="spellEnd"/>
-      <w:r>
-        <w:rPr>
-          <w:rFonts w:ascii="Times New Roman" w:hAnsi="Times New Roman" w:cs="Times New Roman"/>
-        </w:rPr>
-        <w:t xml:space="preserve"> ez a legnépszerű</w:t>
+        <w:t>Azért választottam a php-t mert sztem ez a legnépszerű</w:t>
       </w:r>
       <w:r>
         <w:rPr>
@@ -1137,61 +1123,7 @@
           <w:iCs/>
         </w:rPr>
         <w:tab/>
-        <w:t>felhasznált szoftverek (</w:t>
-      </w:r>
-      <w:proofErr w:type="spellStart"/>
-      <w:r>
-        <w:rPr>
-          <w:rFonts w:ascii="Times New Roman" w:hAnsi="Times New Roman" w:cs="Times New Roman"/>
-          <w:i/>
-          <w:iCs/>
-        </w:rPr>
-        <w:t>MySql</w:t>
-      </w:r>
-      <w:proofErr w:type="spellEnd"/>
-      <w:r>
-        <w:rPr>
-          <w:rFonts w:ascii="Times New Roman" w:hAnsi="Times New Roman" w:cs="Times New Roman"/>
-          <w:i/>
-          <w:iCs/>
-        </w:rPr>
-        <w:t xml:space="preserve">, PHP, </w:t>
-      </w:r>
-      <w:proofErr w:type="spellStart"/>
-      <w:r>
-        <w:rPr>
-          <w:rFonts w:ascii="Times New Roman" w:hAnsi="Times New Roman" w:cs="Times New Roman"/>
-          <w:i/>
-          <w:iCs/>
-        </w:rPr>
-        <w:t>VSCodem</w:t>
-      </w:r>
-      <w:proofErr w:type="spellEnd"/>
-      <w:r>
-        <w:rPr>
-          <w:rFonts w:ascii="Times New Roman" w:hAnsi="Times New Roman" w:cs="Times New Roman"/>
-          <w:i/>
-          <w:iCs/>
-        </w:rPr>
-        <w:t xml:space="preserve"> </w:t>
-      </w:r>
-      <w:proofErr w:type="spellStart"/>
-      <w:r>
-        <w:rPr>
-          <w:rFonts w:ascii="Times New Roman" w:hAnsi="Times New Roman" w:cs="Times New Roman"/>
-          <w:i/>
-          <w:iCs/>
-        </w:rPr>
-        <w:t>NodeBase</w:t>
-      </w:r>
-      <w:proofErr w:type="spellEnd"/>
-      <w:r>
-        <w:rPr>
-          <w:rFonts w:ascii="Times New Roman" w:hAnsi="Times New Roman" w:cs="Times New Roman"/>
-          <w:i/>
-          <w:iCs/>
-        </w:rPr>
-        <w:t>)</w:t>
+        <w:t>felhasznált szoftverek (MySql, PHP, VSCodem NodeBase)</w:t>
       </w:r>
     </w:p>
     <w:p>
@@ -1211,49 +1143,31 @@
         <w:rPr>
           <w:rFonts w:ascii="Times New Roman" w:hAnsi="Times New Roman" w:cs="Times New Roman"/>
         </w:rPr>
-        <w:t xml:space="preserve">felhasznált </w:t>
-      </w:r>
-      <w:proofErr w:type="gramStart"/>
-      <w:r>
-        <w:rPr>
-          <w:rFonts w:ascii="Times New Roman" w:hAnsi="Times New Roman" w:cs="Times New Roman"/>
-        </w:rPr>
-        <w:t>szoftvereket</w:t>
-      </w:r>
-      <w:proofErr w:type="gramEnd"/>
-      <w:r>
-        <w:rPr>
-          <w:rFonts w:ascii="Times New Roman" w:hAnsi="Times New Roman" w:cs="Times New Roman"/>
-        </w:rPr>
-        <w:t xml:space="preserve"> amit használtam a backendhez A </w:t>
-      </w:r>
-      <w:proofErr w:type="spellStart"/>
-      <w:r>
-        <w:rPr>
-          <w:rFonts w:ascii="Times New Roman" w:hAnsi="Times New Roman" w:cs="Times New Roman"/>
-        </w:rPr>
-        <w:t>MySql</w:t>
-      </w:r>
-      <w:proofErr w:type="spellEnd"/>
-      <w:r>
-        <w:rPr>
-          <w:rFonts w:ascii="Times New Roman" w:hAnsi="Times New Roman" w:cs="Times New Roman"/>
-        </w:rPr>
-        <w:t xml:space="preserve"> szerverét a PHP-t és a </w:t>
-      </w:r>
-      <w:proofErr w:type="spellStart"/>
-      <w:r>
-        <w:rPr>
-          <w:rFonts w:ascii="Times New Roman" w:hAnsi="Times New Roman" w:cs="Times New Roman"/>
-        </w:rPr>
-        <w:t>VSCode</w:t>
-      </w:r>
-      <w:proofErr w:type="spellEnd"/>
-      <w:r>
-        <w:rPr>
-          <w:rFonts w:ascii="Times New Roman" w:hAnsi="Times New Roman" w:cs="Times New Roman"/>
-        </w:rPr>
-        <w:t xml:space="preserve"> használatát vettem igénybe. Azért vettem ezeket igénybe, mert </w:t>
+        <w:t>felhasznált szoftvereket</w:t>
+      </w:r>
+      <w:r>
+        <w:rPr>
+          <w:rFonts w:ascii="Times New Roman" w:hAnsi="Times New Roman" w:cs="Times New Roman"/>
+        </w:rPr>
+        <w:t>, amit használtam a backendhez a</w:t>
+      </w:r>
+      <w:r>
+        <w:rPr>
+          <w:rFonts w:ascii="Times New Roman" w:hAnsi="Times New Roman" w:cs="Times New Roman"/>
+        </w:rPr>
+        <w:t xml:space="preserve"> MySql szerverét a PHP-</w:t>
+      </w:r>
+      <w:r>
+        <w:rPr>
+          <w:rFonts w:ascii="Times New Roman" w:hAnsi="Times New Roman" w:cs="Times New Roman"/>
+        </w:rPr>
+        <w:t>t és a VSCode használatát vettük igénybe. Azért vettük</w:t>
+      </w:r>
+      <w:r>
+        <w:rPr>
+          <w:rFonts w:ascii="Times New Roman" w:hAnsi="Times New Roman" w:cs="Times New Roman"/>
+        </w:rPr>
+        <w:t xml:space="preserve"> ezeket igénybe, mert </w:t>
       </w:r>
       <w:r>
         <w:rPr>
@@ -1271,7 +1185,13 @@
         <w:rPr>
           <w:rFonts w:ascii="Times New Roman" w:hAnsi="Times New Roman" w:cs="Times New Roman"/>
         </w:rPr>
-        <w:t xml:space="preserve"> hallottam, hogy egyszerű a használatuk</w:t>
+        <w:t xml:space="preserve"> hallottuk</w:t>
+      </w:r>
+      <w:r>
+        <w:rPr>
+          <w:rFonts w:ascii="Times New Roman" w:hAnsi="Times New Roman" w:cs="Times New Roman"/>
+        </w:rPr>
+        <w:t>, hogy egyszerű a használatuk</w:t>
       </w:r>
       <w:r>
         <w:rPr>
@@ -1290,6 +1210,50 @@
           <w:rFonts w:ascii="Times New Roman" w:hAnsi="Times New Roman" w:cs="Times New Roman"/>
         </w:rPr>
         <w:t>pszerűek.</w:t>
+      </w:r>
+      <w:r>
+        <w:rPr>
+          <w:rFonts w:ascii="Times New Roman" w:hAnsi="Times New Roman" w:cs="Times New Roman"/>
+        </w:rPr>
+        <w:t xml:space="preserve"> A MySql arra a célra lett használva, hogy adatokat tudjunk felvinni, mint példáu</w:t>
+      </w:r>
+      <w:r>
+        <w:rPr>
+          <w:rFonts w:ascii="Times New Roman" w:hAnsi="Times New Roman" w:cs="Times New Roman"/>
+        </w:rPr>
+        <w:t>l a regisztrációhoz, a vélemény</w:t>
+      </w:r>
+      <w:r>
+        <w:rPr>
+          <w:rFonts w:ascii="Times New Roman" w:hAnsi="Times New Roman" w:cs="Times New Roman"/>
+        </w:rPr>
+        <w:t>adáshoz és a vásárláshoz. Nem volt egysz</w:t>
+      </w:r>
+      <w:r>
+        <w:rPr>
+          <w:rFonts w:ascii="Times New Roman" w:hAnsi="Times New Roman" w:cs="Times New Roman"/>
+        </w:rPr>
+        <w:t>erű összerakni és még vannak</w:t>
+      </w:r>
+      <w:r>
+        <w:rPr>
+          <w:rFonts w:ascii="Times New Roman" w:hAnsi="Times New Roman" w:cs="Times New Roman"/>
+        </w:rPr>
+        <w:t xml:space="preserve"> gondok az elkészítésükkel</w:t>
+      </w:r>
+      <w:r>
+        <w:rPr>
+          <w:rFonts w:ascii="Times New Roman" w:hAnsi="Times New Roman" w:cs="Times New Roman"/>
+        </w:rPr>
+        <w:t xml:space="preserve"> ami fejlesztés alatt álnak még</w:t>
+      </w:r>
+      <w:bookmarkStart w:id="6" w:name="_GoBack"/>
+      <w:bookmarkEnd w:id="6"/>
+      <w:r>
+        <w:rPr>
+          <w:rFonts w:ascii="Times New Roman" w:hAnsi="Times New Roman" w:cs="Times New Roman"/>
+        </w:rPr>
+        <w:t xml:space="preserve">. </w:t>
       </w:r>
     </w:p>
     <w:p>
@@ -1375,35 +1339,7 @@
         <w:rPr>
           <w:rFonts w:ascii="Times New Roman" w:hAnsi="Times New Roman" w:cs="Times New Roman"/>
         </w:rPr>
-        <w:t xml:space="preserve"> ami benne van a </w:t>
-      </w:r>
-      <w:proofErr w:type="spellStart"/>
-      <w:r>
-        <w:rPr>
-          <w:rFonts w:ascii="Times New Roman" w:hAnsi="Times New Roman" w:cs="Times New Roman"/>
-        </w:rPr>
-        <w:t>database.php</w:t>
-      </w:r>
-      <w:proofErr w:type="spellEnd"/>
-      <w:r>
-        <w:rPr>
-          <w:rFonts w:ascii="Times New Roman" w:hAnsi="Times New Roman" w:cs="Times New Roman"/>
-        </w:rPr>
-        <w:t xml:space="preserve"> kód részlet. Itt </w:t>
-      </w:r>
-      <w:proofErr w:type="spellStart"/>
-      <w:r>
-        <w:rPr>
-          <w:rFonts w:ascii="Times New Roman" w:hAnsi="Times New Roman" w:cs="Times New Roman"/>
-        </w:rPr>
-        <w:t>function-nel</w:t>
-      </w:r>
-      <w:proofErr w:type="spellEnd"/>
-      <w:r>
-        <w:rPr>
-          <w:rFonts w:ascii="Times New Roman" w:hAnsi="Times New Roman" w:cs="Times New Roman"/>
-        </w:rPr>
-        <w:t xml:space="preserve"> létre lettek hozva</w:t>
+        <w:t xml:space="preserve"> ami benne van a database.php kód részlet. Itt function-nel létre lettek hozva</w:t>
       </w:r>
       <w:r>
         <w:rPr>
@@ -1427,21 +1363,19 @@
         <w:rPr>
           <w:rFonts w:ascii="Times New Roman" w:hAnsi="Times New Roman" w:cs="Times New Roman"/>
         </w:rPr>
-        <w:t xml:space="preserve"> egyéb lehetőségek például a login, a regisztráció, a módosítás, a törlés, a vásárlás és a vélemény adás. Ezek a </w:t>
-      </w:r>
-      <w:proofErr w:type="spellStart"/>
-      <w:r>
-        <w:rPr>
-          <w:rFonts w:ascii="Times New Roman" w:hAnsi="Times New Roman" w:cs="Times New Roman"/>
-        </w:rPr>
-        <w:t>function</w:t>
-      </w:r>
-      <w:proofErr w:type="spellEnd"/>
-      <w:r>
-        <w:rPr>
-          <w:rFonts w:ascii="Times New Roman" w:hAnsi="Times New Roman" w:cs="Times New Roman"/>
-        </w:rPr>
-        <w:t>-k segítségével tudtam elérni azt a célt, hogy tudja</w:t>
+        <w:t xml:space="preserve"> egyéb lehetőségek például a login, a regisztráció, a módosítás, a t</w:t>
+      </w:r>
+      <w:r>
+        <w:rPr>
+          <w:rFonts w:ascii="Times New Roman" w:hAnsi="Times New Roman" w:cs="Times New Roman"/>
+        </w:rPr>
+        <w:t xml:space="preserve">örlés, a vásárlás és a vélemény, </w:t>
+      </w:r>
+      <w:r>
+        <w:rPr>
+          <w:rFonts w:ascii="Times New Roman" w:hAnsi="Times New Roman" w:cs="Times New Roman"/>
+        </w:rPr>
+        <w:t>adás. Ezek a function-k segítségével tudtam elérni azt a célt, hogy tudja</w:t>
       </w:r>
       <w:r>
         <w:rPr>
@@ -1512,25 +1446,7 @@
           <w:iCs/>
         </w:rPr>
         <w:tab/>
-        <w:t>globális változók($_</w:t>
-      </w:r>
-      <w:proofErr w:type="gramStart"/>
-      <w:r>
-        <w:rPr>
-          <w:rFonts w:ascii="Times New Roman" w:hAnsi="Times New Roman" w:cs="Times New Roman"/>
-          <w:i/>
-          <w:iCs/>
-        </w:rPr>
-        <w:t>Session[</w:t>
-      </w:r>
-      <w:proofErr w:type="gramEnd"/>
-      <w:r>
-        <w:rPr>
-          <w:rFonts w:ascii="Times New Roman" w:hAnsi="Times New Roman" w:cs="Times New Roman"/>
-          <w:i/>
-          <w:iCs/>
-        </w:rPr>
-        <w:t>]…)</w:t>
+        <w:t>globális változók($_Session[]…)</w:t>
       </w:r>
     </w:p>
     <w:p>
@@ -1636,21 +1552,7 @@
         <w:rPr>
           <w:rFonts w:ascii="Times New Roman" w:hAnsi="Times New Roman" w:cs="Times New Roman"/>
         </w:rPr>
-        <w:t xml:space="preserve">, változók, </w:t>
-      </w:r>
-      <w:proofErr w:type="spellStart"/>
-      <w:r>
-        <w:rPr>
-          <w:rFonts w:ascii="Times New Roman" w:hAnsi="Times New Roman" w:cs="Times New Roman"/>
-        </w:rPr>
-        <w:t>echo</w:t>
-      </w:r>
-      <w:proofErr w:type="spellEnd"/>
-      <w:r>
-        <w:rPr>
-          <w:rFonts w:ascii="Times New Roman" w:hAnsi="Times New Roman" w:cs="Times New Roman"/>
-        </w:rPr>
-        <w:t xml:space="preserve"> használata</w:t>
+        <w:t>, változók, echo használata</w:t>
       </w:r>
       <w:r>
         <w:rPr>
@@ -1662,21 +1564,7 @@
         <w:rPr>
           <w:rFonts w:ascii="Times New Roman" w:hAnsi="Times New Roman" w:cs="Times New Roman"/>
         </w:rPr>
-        <w:t xml:space="preserve"> a login és a regisztráció működtetését lett le kódolva. Az a cél volt ezzel a SESSION-</w:t>
-      </w:r>
-      <w:proofErr w:type="spellStart"/>
-      <w:r>
-        <w:rPr>
-          <w:rFonts w:ascii="Times New Roman" w:hAnsi="Times New Roman" w:cs="Times New Roman"/>
-        </w:rPr>
-        <w:t>nel</w:t>
-      </w:r>
-      <w:proofErr w:type="spellEnd"/>
-      <w:r>
-        <w:rPr>
-          <w:rFonts w:ascii="Times New Roman" w:hAnsi="Times New Roman" w:cs="Times New Roman"/>
-        </w:rPr>
-        <w:t xml:space="preserve">, hogy </w:t>
+        <w:t xml:space="preserve"> a login és a regisztráció működtetését lett le kódolva. Az a cél volt ezzel a SESSION-nel, hogy </w:t>
       </w:r>
       <w:r>
         <w:rPr>
@@ -1820,24 +1708,7 @@
           <w:iCs/>
         </w:rPr>
         <w:tab/>
-      </w:r>
-      <w:proofErr w:type="gramStart"/>
-      <w:r>
-        <w:rPr>
-          <w:rFonts w:ascii="Times New Roman" w:hAnsi="Times New Roman" w:cs="Times New Roman"/>
-          <w:i/>
-          <w:iCs/>
-        </w:rPr>
-        <w:t>adatszerkezet(</w:t>
-      </w:r>
-      <w:proofErr w:type="gramEnd"/>
-      <w:r>
-        <w:rPr>
-          <w:rFonts w:ascii="Times New Roman" w:hAnsi="Times New Roman" w:cs="Times New Roman"/>
-          <w:i/>
-          <w:iCs/>
-        </w:rPr>
-        <w:t>ER diagramm)</w:t>
+        <w:t>adatszerkezet(ER diagramm)</w:t>
       </w:r>
     </w:p>
     <w:p>
@@ -1860,8 +1731,8 @@
           <w:rFonts w:ascii="Times New Roman" w:hAnsi="Times New Roman" w:cs="Times New Roman"/>
         </w:rPr>
       </w:pPr>
-      <w:bookmarkStart w:id="6" w:name="_Toc163726277"/>
-      <w:bookmarkStart w:id="7" w:name="_Toc163726289"/>
+      <w:bookmarkStart w:id="7" w:name="_Toc163726277"/>
+      <w:bookmarkStart w:id="8" w:name="_Toc163726289"/>
       <w:r>
         <w:rPr>
           <w:rFonts w:ascii="Times New Roman" w:hAnsi="Times New Roman" w:cs="Times New Roman"/>
@@ -1905,8 +1776,8 @@
         </w:rPr>
         <w:t>- 10 oldal)</w:t>
       </w:r>
-      <w:bookmarkEnd w:id="6"/>
       <w:bookmarkEnd w:id="7"/>
+      <w:bookmarkEnd w:id="8"/>
     </w:p>
     <w:p>
       <w:pPr>
@@ -1932,49 +1803,7 @@
           <w:rFonts w:ascii="Times New Roman" w:hAnsi="Times New Roman" w:cs="Times New Roman"/>
         </w:rPr>
         <w:tab/>
-        <w:t>felhasznált szoftverek (</w:t>
-      </w:r>
-      <w:proofErr w:type="spellStart"/>
-      <w:r>
-        <w:rPr>
-          <w:rFonts w:ascii="Times New Roman" w:hAnsi="Times New Roman" w:cs="Times New Roman"/>
-        </w:rPr>
-        <w:t>MySql</w:t>
-      </w:r>
-      <w:proofErr w:type="spellEnd"/>
-      <w:r>
-        <w:rPr>
-          <w:rFonts w:ascii="Times New Roman" w:hAnsi="Times New Roman" w:cs="Times New Roman"/>
-        </w:rPr>
-        <w:t xml:space="preserve">, PHP, </w:t>
-      </w:r>
-      <w:proofErr w:type="spellStart"/>
-      <w:r>
-        <w:rPr>
-          <w:rFonts w:ascii="Times New Roman" w:hAnsi="Times New Roman" w:cs="Times New Roman"/>
-        </w:rPr>
-        <w:t>VSCodem</w:t>
-      </w:r>
-      <w:proofErr w:type="spellEnd"/>
-      <w:r>
-        <w:rPr>
-          <w:rFonts w:ascii="Times New Roman" w:hAnsi="Times New Roman" w:cs="Times New Roman"/>
-        </w:rPr>
-        <w:t xml:space="preserve"> </w:t>
-      </w:r>
-      <w:proofErr w:type="spellStart"/>
-      <w:r>
-        <w:rPr>
-          <w:rFonts w:ascii="Times New Roman" w:hAnsi="Times New Roman" w:cs="Times New Roman"/>
-        </w:rPr>
-        <w:t>NodeBase</w:t>
-      </w:r>
-      <w:proofErr w:type="spellEnd"/>
-      <w:r>
-        <w:rPr>
-          <w:rFonts w:ascii="Times New Roman" w:hAnsi="Times New Roman" w:cs="Times New Roman"/>
-        </w:rPr>
-        <w:t>)</w:t>
+        <w:t>felhasznált szoftverek (MySql, PHP, VSCodem NodeBase)</w:t>
       </w:r>
     </w:p>
     <w:p>
@@ -2028,21 +1857,7 @@
           <w:rFonts w:ascii="Times New Roman" w:hAnsi="Times New Roman" w:cs="Times New Roman"/>
         </w:rPr>
         <w:tab/>
-        <w:t>globális változók($_</w:t>
-      </w:r>
-      <w:proofErr w:type="gramStart"/>
-      <w:r>
-        <w:rPr>
-          <w:rFonts w:ascii="Times New Roman" w:hAnsi="Times New Roman" w:cs="Times New Roman"/>
-        </w:rPr>
-        <w:t>Session[</w:t>
-      </w:r>
-      <w:proofErr w:type="gramEnd"/>
-      <w:r>
-        <w:rPr>
-          <w:rFonts w:ascii="Times New Roman" w:hAnsi="Times New Roman" w:cs="Times New Roman"/>
-        </w:rPr>
-        <w:t>]…)</w:t>
+        <w:t>globális változók($_Session[]…)</w:t>
       </w:r>
     </w:p>
     <w:p>
@@ -2096,20 +1911,7 @@
           <w:rFonts w:ascii="Times New Roman" w:hAnsi="Times New Roman" w:cs="Times New Roman"/>
         </w:rPr>
         <w:tab/>
-      </w:r>
-      <w:proofErr w:type="gramStart"/>
-      <w:r>
-        <w:rPr>
-          <w:rFonts w:ascii="Times New Roman" w:hAnsi="Times New Roman" w:cs="Times New Roman"/>
-        </w:rPr>
-        <w:t>adatszerkezet(</w:t>
-      </w:r>
-      <w:proofErr w:type="gramEnd"/>
-      <w:r>
-        <w:rPr>
-          <w:rFonts w:ascii="Times New Roman" w:hAnsi="Times New Roman" w:cs="Times New Roman"/>
-        </w:rPr>
-        <w:t>ER diagramm)</w:t>
+        <w:t>adatszerkezet(ER diagramm)</w:t>
       </w:r>
     </w:p>
     <w:p>
@@ -2132,8 +1934,8 @@
           <w:rFonts w:ascii="Times New Roman" w:hAnsi="Times New Roman" w:cs="Times New Roman"/>
         </w:rPr>
       </w:pPr>
-      <w:bookmarkStart w:id="8" w:name="_Toc163726278"/>
-      <w:bookmarkStart w:id="9" w:name="_Toc163726290"/>
+      <w:bookmarkStart w:id="9" w:name="_Toc163726278"/>
+      <w:bookmarkStart w:id="10" w:name="_Toc163726290"/>
       <w:r>
         <w:rPr>
           <w:rFonts w:ascii="Times New Roman" w:hAnsi="Times New Roman" w:cs="Times New Roman"/>
@@ -2141,8 +1943,8 @@
         <w:lastRenderedPageBreak/>
         <w:t>Tesztelés (5 oldal)</w:t>
       </w:r>
-      <w:bookmarkEnd w:id="8"/>
       <w:bookmarkEnd w:id="9"/>
+      <w:bookmarkEnd w:id="10"/>
     </w:p>
     <w:tbl>
       <w:tblPr>
@@ -3488,49 +3290,7 @@
         <w:rPr>
           <w:rFonts w:ascii="Times New Roman" w:hAnsi="Times New Roman" w:cs="Times New Roman"/>
         </w:rPr>
-        <w:t xml:space="preserve">Regisztráció készítésében arra jutottunk, hogy azt akarjuk létre hozni. hogy az ember tudjon regisztrálni adott </w:t>
-      </w:r>
-      <w:proofErr w:type="spellStart"/>
-      <w:r>
-        <w:rPr>
-          <w:rFonts w:ascii="Times New Roman" w:hAnsi="Times New Roman" w:cs="Times New Roman"/>
-        </w:rPr>
-        <w:t>mecsekre</w:t>
-      </w:r>
-      <w:proofErr w:type="spellEnd"/>
-      <w:r>
-        <w:rPr>
-          <w:rFonts w:ascii="Times New Roman" w:hAnsi="Times New Roman" w:cs="Times New Roman"/>
-        </w:rPr>
-        <w:t xml:space="preserve"> majd a </w:t>
-      </w:r>
-      <w:proofErr w:type="spellStart"/>
-      <w:r>
-        <w:rPr>
-          <w:rFonts w:ascii="Times New Roman" w:hAnsi="Times New Roman" w:cs="Times New Roman"/>
-        </w:rPr>
-        <w:t>mecssek</w:t>
-      </w:r>
-      <w:proofErr w:type="spellEnd"/>
-      <w:r>
-        <w:rPr>
-          <w:rFonts w:ascii="Times New Roman" w:hAnsi="Times New Roman" w:cs="Times New Roman"/>
-        </w:rPr>
-        <w:t xml:space="preserve"> alatt ki tudja választani, hogy milyen jegyet akar </w:t>
-      </w:r>
-      <w:proofErr w:type="spellStart"/>
-      <w:r>
-        <w:rPr>
-          <w:rFonts w:ascii="Times New Roman" w:hAnsi="Times New Roman" w:cs="Times New Roman"/>
-        </w:rPr>
-        <w:t>csoportosat</w:t>
-      </w:r>
-      <w:proofErr w:type="spellEnd"/>
-      <w:r>
-        <w:rPr>
-          <w:rFonts w:ascii="Times New Roman" w:hAnsi="Times New Roman" w:cs="Times New Roman"/>
-        </w:rPr>
-        <w:t xml:space="preserve"> vagy egyénit, ezek kiválasztotta, ezek után ki tudja megtudja adni a jegy mennyiségét és így meg lehet oldani a regisztráció. Amit még meg tud adni a regisztrációban az igazolványszámot, email címét. </w:t>
+        <w:t xml:space="preserve">Regisztráció készítésében arra jutottunk, hogy azt akarjuk létre hozni. hogy az ember tudjon regisztrálni adott mecsekre majd a mecssek alatt ki tudja választani, hogy milyen jegyet akar csoportosat vagy egyénit, ezek kiválasztotta, ezek után ki tudja megtudja adni a jegy mennyiségét és így meg lehet oldani a regisztráció. Amit még meg tud adni a regisztrációban az igazolványszámot, email címét. </w:t>
       </w:r>
       <w:r>
         <w:rPr>
@@ -3542,21 +3302,7 @@
         <w:rPr>
           <w:rFonts w:ascii="Times New Roman" w:hAnsi="Times New Roman" w:cs="Times New Roman"/>
         </w:rPr>
-        <w:t xml:space="preserve"> Ha csak a nevet és jelszó akar beírni a személy regisztrációhoz nem engedi tovább, mert jelezni fog, hogy írja be a mezőt. Ha nem akarja a regisztráció folytatni ami elkezet akkor a </w:t>
-      </w:r>
-      <w:proofErr w:type="spellStart"/>
-      <w:r>
-        <w:rPr>
-          <w:rFonts w:ascii="Times New Roman" w:hAnsi="Times New Roman" w:cs="Times New Roman"/>
-        </w:rPr>
-        <w:t>reset</w:t>
-      </w:r>
-      <w:proofErr w:type="spellEnd"/>
-      <w:r>
-        <w:rPr>
-          <w:rFonts w:ascii="Times New Roman" w:hAnsi="Times New Roman" w:cs="Times New Roman"/>
-        </w:rPr>
-        <w:t xml:space="preserve"> gomb segítségével tud </w:t>
+        <w:t xml:space="preserve"> Ha csak a nevet és jelszó akar beírni a személy regisztrációhoz nem engedi tovább, mert jelezni fog, hogy írja be a mezőt. Ha nem akarja a regisztráció folytatni ami elkezet akkor a reset gomb segítségével tud </w:t>
       </w:r>
     </w:p>
     <w:p>
@@ -3756,21 +3502,7 @@
         <w:rPr>
           <w:rFonts w:ascii="Times New Roman" w:hAnsi="Times New Roman" w:cs="Times New Roman"/>
         </w:rPr>
-        <w:t xml:space="preserve"> Ha azzal az adattal marad, amivel regisztrált azt is meg tudja vásárolni nem csak a módosított változatott. A </w:t>
-      </w:r>
-      <w:proofErr w:type="gramStart"/>
-      <w:r>
-        <w:rPr>
-          <w:rFonts w:ascii="Times New Roman" w:hAnsi="Times New Roman" w:cs="Times New Roman"/>
-        </w:rPr>
-        <w:t>felhasználó</w:t>
-      </w:r>
-      <w:proofErr w:type="gramEnd"/>
-      <w:r>
-        <w:rPr>
-          <w:rFonts w:ascii="Times New Roman" w:hAnsi="Times New Roman" w:cs="Times New Roman"/>
-        </w:rPr>
-        <w:t xml:space="preserve"> amit tud módosítani az igazolványát, az email címét</w:t>
+        <w:t xml:space="preserve"> Ha azzal az adattal marad, amivel regisztrált azt is meg tudja vásárolni nem csak a módosított változatott. A felhasználó amit tud módosítani az igazolványát, az email címét</w:t>
       </w:r>
     </w:p>
     <w:p>
@@ -4148,6 +3880,7 @@
         <w:rPr>
           <w:rFonts w:ascii="Times New Roman" w:hAnsi="Times New Roman" w:cs="Times New Roman"/>
           <w:noProof/>
+          <w:lang w:eastAsia="hu-HU"/>
         </w:rPr>
         <w:drawing>
           <wp:anchor distT="0" distB="0" distL="114300" distR="114300" simplePos="0" relativeHeight="251664384" behindDoc="0" locked="0" layoutInCell="1" allowOverlap="1" wp14:anchorId="7B686AF3" wp14:editId="70D96EF2">
@@ -4239,6 +3972,7 @@
         <w:rPr>
           <w:rFonts w:ascii="Times New Roman" w:hAnsi="Times New Roman" w:cs="Times New Roman"/>
           <w:noProof/>
+          <w:lang w:eastAsia="hu-HU"/>
         </w:rPr>
         <w:drawing>
           <wp:anchor distT="0" distB="0" distL="114300" distR="114300" simplePos="0" relativeHeight="251665408" behindDoc="0" locked="0" layoutInCell="1" allowOverlap="1" wp14:anchorId="05F4204C" wp14:editId="67FA1633">
@@ -4331,23 +4065,7 @@
           <w:rFonts w:ascii="Times New Roman" w:hAnsi="Times New Roman" w:cs="Times New Roman"/>
           <w:color w:val="000000" w:themeColor="text1"/>
         </w:rPr>
-        <w:t xml:space="preserve">Ez adatbázis a regisztráció </w:t>
-      </w:r>
-      <w:proofErr w:type="spellStart"/>
-      <w:r>
-        <w:rPr>
-          <w:rFonts w:ascii="Times New Roman" w:hAnsi="Times New Roman" w:cs="Times New Roman"/>
-          <w:color w:val="000000" w:themeColor="text1"/>
-        </w:rPr>
-        <w:t>MySQL</w:t>
-      </w:r>
-      <w:proofErr w:type="spellEnd"/>
-      <w:r>
-        <w:rPr>
-          <w:rFonts w:ascii="Times New Roman" w:hAnsi="Times New Roman" w:cs="Times New Roman"/>
-          <w:color w:val="000000" w:themeColor="text1"/>
-        </w:rPr>
-        <w:t xml:space="preserve"> adattáblája, ahova fel tudja tölteni a regisztráció részét és így majd be tud lépni a saját profiljába.</w:t>
+        <w:t>Ez adatbázis a regisztráció MySQL adattáblája, ahova fel tudja tölteni a regisztráció részét és így majd be tud lépni a saját profiljába.</w:t>
       </w:r>
     </w:p>
     <w:p>
@@ -4394,46 +4112,14 @@
           <w:rFonts w:ascii="Times New Roman" w:hAnsi="Times New Roman" w:cs="Times New Roman"/>
           <w:color w:val="000000" w:themeColor="text1"/>
         </w:rPr>
-        <w:t xml:space="preserve">készítve a </w:t>
-      </w:r>
-      <w:proofErr w:type="spellStart"/>
+        <w:t xml:space="preserve">készítve a card vásárláshoz és a véleményhez </w:t>
+      </w:r>
       <w:r>
         <w:rPr>
           <w:rFonts w:ascii="Times New Roman" w:hAnsi="Times New Roman" w:cs="Times New Roman"/>
           <w:color w:val="000000" w:themeColor="text1"/>
         </w:rPr>
-        <w:t>card</w:t>
-      </w:r>
-      <w:proofErr w:type="spellEnd"/>
-      <w:r>
-        <w:rPr>
-          <w:rFonts w:ascii="Times New Roman" w:hAnsi="Times New Roman" w:cs="Times New Roman"/>
-          <w:color w:val="000000" w:themeColor="text1"/>
-        </w:rPr>
-        <w:t xml:space="preserve"> vásárláshoz és a véleményhez </w:t>
-      </w:r>
-      <w:r>
-        <w:rPr>
-          <w:rFonts w:ascii="Times New Roman" w:hAnsi="Times New Roman" w:cs="Times New Roman"/>
-          <w:color w:val="000000" w:themeColor="text1"/>
-        </w:rPr>
-        <w:t xml:space="preserve">egy </w:t>
-      </w:r>
-      <w:proofErr w:type="gramStart"/>
-      <w:r>
-        <w:rPr>
-          <w:rFonts w:ascii="Times New Roman" w:hAnsi="Times New Roman" w:cs="Times New Roman"/>
-          <w:color w:val="000000" w:themeColor="text1"/>
-        </w:rPr>
-        <w:t>adatbázis</w:t>
-      </w:r>
-      <w:proofErr w:type="gramEnd"/>
-      <w:r>
-        <w:rPr>
-          <w:rFonts w:ascii="Times New Roman" w:hAnsi="Times New Roman" w:cs="Times New Roman"/>
-          <w:color w:val="000000" w:themeColor="text1"/>
-        </w:rPr>
-        <w:t xml:space="preserve"> ami segítségével akartunk létre hozni a weboldalra</w:t>
+        <w:t>egy adatbázis ami segítségével akartunk létre hozni a weboldalra</w:t>
       </w:r>
       <w:r>
         <w:rPr>
@@ -4478,8 +4164,8 @@
           <w:rFonts w:ascii="Times New Roman" w:hAnsi="Times New Roman" w:cs="Times New Roman"/>
         </w:rPr>
       </w:pPr>
-      <w:bookmarkStart w:id="10" w:name="_Toc163726279"/>
-      <w:bookmarkStart w:id="11" w:name="_Toc163726291"/>
+      <w:bookmarkStart w:id="11" w:name="_Toc163726279"/>
+      <w:bookmarkStart w:id="12" w:name="_Toc163726291"/>
       <w:r>
         <w:rPr>
           <w:rFonts w:ascii="Times New Roman" w:hAnsi="Times New Roman" w:cs="Times New Roman"/>
@@ -4499,8 +4185,8 @@
         </w:rPr>
         <w:t>sszefoglalás</w:t>
       </w:r>
-      <w:bookmarkEnd w:id="10"/>
       <w:bookmarkEnd w:id="11"/>
+      <w:bookmarkEnd w:id="12"/>
     </w:p>
     <w:p>
       <w:pPr>
@@ -4580,23 +4266,7 @@
           <w:rFonts w:ascii="Times New Roman" w:hAnsi="Times New Roman" w:cs="Times New Roman"/>
           <w:iCs/>
         </w:rPr>
-        <w:t xml:space="preserve"> és </w:t>
-      </w:r>
-      <w:proofErr w:type="spellStart"/>
-      <w:r>
-        <w:rPr>
-          <w:rFonts w:ascii="Times New Roman" w:hAnsi="Times New Roman" w:cs="Times New Roman"/>
-          <w:iCs/>
-        </w:rPr>
-        <w:t>MySQL</w:t>
-      </w:r>
-      <w:proofErr w:type="spellEnd"/>
-      <w:r>
-        <w:rPr>
-          <w:rFonts w:ascii="Times New Roman" w:hAnsi="Times New Roman" w:cs="Times New Roman"/>
-          <w:iCs/>
-        </w:rPr>
-        <w:t xml:space="preserve"> segítségével</w:t>
+        <w:t xml:space="preserve"> és MySQL segítségével</w:t>
       </w:r>
       <w:r>
         <w:rPr>
@@ -4678,7 +4348,35 @@
           <w:rFonts w:ascii="Times New Roman" w:hAnsi="Times New Roman" w:cs="Times New Roman"/>
           <w:iCs/>
         </w:rPr>
-        <w:t xml:space="preserve"> ami nem tudtunk rá jönni miért nem akarja a felhasználó profilt ki jelentkeztetni, </w:t>
+        <w:t xml:space="preserve"> ami nem tudtunk rá jönni</w:t>
+      </w:r>
+      <w:r>
+        <w:rPr>
+          <w:rFonts w:ascii="Times New Roman" w:hAnsi="Times New Roman" w:cs="Times New Roman"/>
+          <w:iCs/>
+        </w:rPr>
+        <w:t>,</w:t>
+      </w:r>
+      <w:r>
+        <w:rPr>
+          <w:rFonts w:ascii="Times New Roman" w:hAnsi="Times New Roman" w:cs="Times New Roman"/>
+          <w:iCs/>
+        </w:rPr>
+        <w:t xml:space="preserve"> miért nem akarja a felhasználó profilt ki jelentkeztetni</w:t>
+      </w:r>
+      <w:r>
+        <w:rPr>
+          <w:rFonts w:ascii="Times New Roman" w:hAnsi="Times New Roman" w:cs="Times New Roman"/>
+          <w:iCs/>
+        </w:rPr>
+        <w:t xml:space="preserve"> nagy nehezen megtaláltuk a megoldást</w:t>
+      </w:r>
+      <w:r>
+        <w:rPr>
+          <w:rFonts w:ascii="Times New Roman" w:hAnsi="Times New Roman" w:cs="Times New Roman"/>
+          <w:iCs/>
+        </w:rPr>
+        <w:t xml:space="preserve">, </w:t>
       </w:r>
       <w:r>
         <w:rPr>
@@ -4727,7 +4425,49 @@
           <w:rFonts w:ascii="Times New Roman" w:hAnsi="Times New Roman" w:cs="Times New Roman"/>
           <w:iCs/>
         </w:rPr>
-        <w:t xml:space="preserve"> hogy nem akart lekérni az adatbázisból az adatokat csak hibát jelzet semmit mást. Ez a probléma már azóta megy és minden rendben van. A harmadik </w:t>
+        <w:t xml:space="preserve"> hogy nem akart lekérni az adatbázisból az adatokat csak hibát</w:t>
+      </w:r>
+      <w:r>
+        <w:rPr>
+          <w:rFonts w:ascii="Times New Roman" w:hAnsi="Times New Roman" w:cs="Times New Roman"/>
+          <w:iCs/>
+        </w:rPr>
+        <w:t>,</w:t>
+      </w:r>
+      <w:r>
+        <w:rPr>
+          <w:rFonts w:ascii="Times New Roman" w:hAnsi="Times New Roman" w:cs="Times New Roman"/>
+          <w:iCs/>
+        </w:rPr>
+        <w:t xml:space="preserve"> jelzet semmit</w:t>
+      </w:r>
+      <w:r>
+        <w:rPr>
+          <w:rFonts w:ascii="Times New Roman" w:hAnsi="Times New Roman" w:cs="Times New Roman"/>
+          <w:iCs/>
+        </w:rPr>
+        <w:t>,</w:t>
+      </w:r>
+      <w:r>
+        <w:rPr>
+          <w:rFonts w:ascii="Times New Roman" w:hAnsi="Times New Roman" w:cs="Times New Roman"/>
+          <w:iCs/>
+        </w:rPr>
+        <w:t xml:space="preserve"> mást. Ez a probléma már azóta</w:t>
+      </w:r>
+      <w:r>
+        <w:rPr>
+          <w:rFonts w:ascii="Times New Roman" w:hAnsi="Times New Roman" w:cs="Times New Roman"/>
+          <w:iCs/>
+        </w:rPr>
+        <w:t>,</w:t>
+      </w:r>
+      <w:r>
+        <w:rPr>
+          <w:rFonts w:ascii="Times New Roman" w:hAnsi="Times New Roman" w:cs="Times New Roman"/>
+          <w:iCs/>
+        </w:rPr>
+        <w:t xml:space="preserve"> megy és minden rendben van. A harmadik </w:t>
       </w:r>
       <w:r>
         <w:rPr>
@@ -4748,7 +4488,105 @@
           <w:rFonts w:ascii="Times New Roman" w:hAnsi="Times New Roman" w:cs="Times New Roman"/>
           <w:iCs/>
         </w:rPr>
-        <w:t>t, hogy lehessen a másik oldalra küldeni amit megírt véleményt és azt megjelenítse egy másik oldalon a saját véleményét és ne csak a sajátja jelentjen meg hanem a többi felhasználónak is.</w:t>
+        <w:t>t, hogy lehessen a másik oldalra küldeni</w:t>
+      </w:r>
+      <w:r>
+        <w:rPr>
+          <w:rFonts w:ascii="Times New Roman" w:hAnsi="Times New Roman" w:cs="Times New Roman"/>
+          <w:iCs/>
+        </w:rPr>
+        <w:t>,</w:t>
+      </w:r>
+      <w:r>
+        <w:rPr>
+          <w:rFonts w:ascii="Times New Roman" w:hAnsi="Times New Roman" w:cs="Times New Roman"/>
+          <w:iCs/>
+        </w:rPr>
+        <w:t xml:space="preserve"> amit megírt </w:t>
+      </w:r>
+      <w:r>
+        <w:rPr>
+          <w:rFonts w:ascii="Times New Roman" w:hAnsi="Times New Roman" w:cs="Times New Roman"/>
+          <w:iCs/>
+        </w:rPr>
+        <w:t xml:space="preserve">felhasználó egy </w:t>
+      </w:r>
+      <w:r>
+        <w:rPr>
+          <w:rFonts w:ascii="Times New Roman" w:hAnsi="Times New Roman" w:cs="Times New Roman"/>
+          <w:iCs/>
+        </w:rPr>
+        <w:t>véleményt és azt megjelenítse egy másik oldalon a saját</w:t>
+      </w:r>
+      <w:r>
+        <w:rPr>
+          <w:rFonts w:ascii="Times New Roman" w:hAnsi="Times New Roman" w:cs="Times New Roman"/>
+          <w:iCs/>
+        </w:rPr>
+        <w:t xml:space="preserve"> véleményét és ne csak a sajátját</w:t>
+      </w:r>
+      <w:r>
+        <w:rPr>
+          <w:rFonts w:ascii="Times New Roman" w:hAnsi="Times New Roman" w:cs="Times New Roman"/>
+          <w:iCs/>
+        </w:rPr>
+        <w:t xml:space="preserve"> jelentjen</w:t>
+      </w:r>
+      <w:r>
+        <w:rPr>
+          <w:rFonts w:ascii="Times New Roman" w:hAnsi="Times New Roman" w:cs="Times New Roman"/>
+          <w:iCs/>
+        </w:rPr>
+        <w:t>ítse</w:t>
+      </w:r>
+      <w:r>
+        <w:rPr>
+          <w:rFonts w:ascii="Times New Roman" w:hAnsi="Times New Roman" w:cs="Times New Roman"/>
+          <w:iCs/>
+        </w:rPr>
+        <w:t xml:space="preserve"> meg</w:t>
+      </w:r>
+      <w:r>
+        <w:rPr>
+          <w:rFonts w:ascii="Times New Roman" w:hAnsi="Times New Roman" w:cs="Times New Roman"/>
+          <w:iCs/>
+        </w:rPr>
+        <w:t>,</w:t>
+      </w:r>
+      <w:r>
+        <w:rPr>
+          <w:rFonts w:ascii="Times New Roman" w:hAnsi="Times New Roman" w:cs="Times New Roman"/>
+          <w:iCs/>
+        </w:rPr>
+        <w:t xml:space="preserve"> hanem a többi felhaszn</w:t>
+      </w:r>
+      <w:r>
+        <w:rPr>
+          <w:rFonts w:ascii="Times New Roman" w:hAnsi="Times New Roman" w:cs="Times New Roman"/>
+          <w:iCs/>
+        </w:rPr>
+        <w:t>álójét</w:t>
+      </w:r>
+      <w:r>
+        <w:rPr>
+          <w:rFonts w:ascii="Times New Roman" w:hAnsi="Times New Roman" w:cs="Times New Roman"/>
+          <w:iCs/>
+        </w:rPr>
+        <w:t xml:space="preserve"> is</w:t>
+      </w:r>
+      <w:r>
+        <w:rPr>
+          <w:rFonts w:ascii="Times New Roman" w:hAnsi="Times New Roman" w:cs="Times New Roman"/>
+          <w:iCs/>
+        </w:rPr>
+        <w:t xml:space="preserve"> megjelenítse</w:t>
+      </w:r>
+      <w:r>
+        <w:rPr>
+          <w:rFonts w:ascii="Times New Roman" w:hAnsi="Times New Roman" w:cs="Times New Roman"/>
+          <w:iCs/>
+        </w:rPr>
+        <w:t>.</w:t>
       </w:r>
     </w:p>
     <w:sectPr>
@@ -4765,7 +4603,7 @@
 </file>
 
 <file path=word/endnotes.xml><?xml version="1.0" encoding="utf-8"?>
-<w:endnotes xmlns:wpc="http://schemas.microsoft.com/office/word/2010/wordprocessingCanvas" xmlns:cx="http://schemas.microsoft.com/office/drawing/2014/chartex" xmlns:cx1="http://schemas.microsoft.com/office/drawing/2015/9/8/chartex" xmlns:cx2="http://schemas.microsoft.com/office/drawing/2015/10/21/chartex" xmlns:cx3="http://schemas.microsoft.com/office/drawing/2016/5/9/chartex" xmlns:cx4="http://schemas.microsoft.com/office/drawing/2016/5/10/chartex" xmlns:cx5="http://schemas.microsoft.com/office/drawing/2016/5/11/chartex" xmlns:cx6="http://schemas.microsoft.com/office/drawing/2016/5/12/chartex" xmlns:cx7="http://schemas.microsoft.com/office/drawing/2016/5/13/chartex" xmlns:cx8="http://schemas.microsoft.com/office/drawing/2016/5/14/chartex" xmlns:mc="http://schemas.openxmlformats.org/markup-compatibility/2006" xmlns:aink="http://schemas.microsoft.com/office/drawing/2016/ink" xmlns:am3d="http://schemas.microsoft.com/office/drawing/2017/model3d" xmlns:o="urn:schemas-microsoft-com:office:office" xmlns:oel="http://schemas.microsoft.com/office/2019/extlst" xmlns:r="http://schemas.openxmlformats.org/officeDocument/2006/relationships" xmlns:m="http://schemas.openxmlformats.org/officeDocument/2006/math" xmlns:v="urn:schemas-microsoft-com:vml" xmlns:wp14="http://schemas.microsoft.com/office/word/2010/wordprocessingDrawing" xmlns:wp="http://schemas.openxmlformats.org/drawingml/2006/wordprocessingDrawing" xmlns:w10="urn:schemas-microsoft-com:office:word" xmlns:w="http://schemas.openxmlformats.org/wordprocessingml/2006/main" xmlns:w14="http://schemas.microsoft.com/office/word/2010/wordml" xmlns:w15="http://schemas.microsoft.com/office/word/2012/wordml" xmlns:w16cex="http://schemas.microsoft.com/office/word/2018/wordml/cex" xmlns:w16cid="http://schemas.microsoft.com/office/word/2016/wordml/cid" xmlns:w16="http://schemas.microsoft.com/office/word/2018/wordml" xmlns:w16sdtdh="http://schemas.microsoft.com/office/word/2020/wordml/sdtdatahash" xmlns:w16se="http://schemas.microsoft.com/office/word/2015/wordml/symex" xmlns:wpg="http://schemas.microsoft.com/office/word/2010/wordprocessingGroup" xmlns:wpi="http://schemas.microsoft.com/office/word/2010/wordprocessingInk" xmlns:wne="http://schemas.microsoft.com/office/word/2006/wordml" xmlns:wps="http://schemas.microsoft.com/office/word/2010/wordprocessingShape" mc:Ignorable="w14 w15 w16se w16cid w16 w16cex w16sdtdh wp14">
+<w:endnotes xmlns:wpc="http://schemas.microsoft.com/office/word/2010/wordprocessingCanvas" xmlns:cx="http://schemas.microsoft.com/office/drawing/2014/chartex" xmlns:cx1="http://schemas.microsoft.com/office/drawing/2015/9/8/chartex" xmlns:mc="http://schemas.openxmlformats.org/markup-compatibility/2006" xmlns:o="urn:schemas-microsoft-com:office:office" xmlns:r="http://schemas.openxmlformats.org/officeDocument/2006/relationships" xmlns:m="http://schemas.openxmlformats.org/officeDocument/2006/math" xmlns:v="urn:schemas-microsoft-com:vml" xmlns:wp14="http://schemas.microsoft.com/office/word/2010/wordprocessingDrawing" xmlns:wp="http://schemas.openxmlformats.org/drawingml/2006/wordprocessingDrawing" xmlns:w10="urn:schemas-microsoft-com:office:word" xmlns:w="http://schemas.openxmlformats.org/wordprocessingml/2006/main" xmlns:w14="http://schemas.microsoft.com/office/word/2010/wordml" xmlns:w15="http://schemas.microsoft.com/office/word/2012/wordml" xmlns:w16se="http://schemas.microsoft.com/office/word/2015/wordml/symex" xmlns:wpg="http://schemas.microsoft.com/office/word/2010/wordprocessingGroup" xmlns:wpi="http://schemas.microsoft.com/office/word/2010/wordprocessingInk" xmlns:wne="http://schemas.microsoft.com/office/word/2006/wordml" xmlns:wps="http://schemas.microsoft.com/office/word/2010/wordprocessingShape" mc:Ignorable="w14 w15 w16se wp14">
   <w:endnote w:type="separator" w:id="-1">
     <w:p>
       <w:pPr>
@@ -4790,7 +4628,7 @@
 </file>
 
 <file path=word/footer1.xml><?xml version="1.0" encoding="utf-8"?>
-<w:ftr xmlns:wpc="http://schemas.microsoft.com/office/word/2010/wordprocessingCanvas" xmlns:cx="http://schemas.microsoft.com/office/drawing/2014/chartex" xmlns:cx1="http://schemas.microsoft.com/office/drawing/2015/9/8/chartex" xmlns:cx2="http://schemas.microsoft.com/office/drawing/2015/10/21/chartex" xmlns:cx3="http://schemas.microsoft.com/office/drawing/2016/5/9/chartex" xmlns:cx4="http://schemas.microsoft.com/office/drawing/2016/5/10/chartex" xmlns:cx5="http://schemas.microsoft.com/office/drawing/2016/5/11/chartex" xmlns:cx6="http://schemas.microsoft.com/office/drawing/2016/5/12/chartex" xmlns:cx7="http://schemas.microsoft.com/office/drawing/2016/5/13/chartex" xmlns:cx8="http://schemas.microsoft.com/office/drawing/2016/5/14/chartex" xmlns:mc="http://schemas.openxmlformats.org/markup-compatibility/2006" xmlns:aink="http://schemas.microsoft.com/office/drawing/2016/ink" xmlns:am3d="http://schemas.microsoft.com/office/drawing/2017/model3d" xmlns:o="urn:schemas-microsoft-com:office:office" xmlns:oel="http://schemas.microsoft.com/office/2019/extlst" xmlns:r="http://schemas.openxmlformats.org/officeDocument/2006/relationships" xmlns:m="http://schemas.openxmlformats.org/officeDocument/2006/math" xmlns:v="urn:schemas-microsoft-com:vml" xmlns:wp14="http://schemas.microsoft.com/office/word/2010/wordprocessingDrawing" xmlns:wp="http://schemas.openxmlformats.org/drawingml/2006/wordprocessingDrawing" xmlns:w10="urn:schemas-microsoft-com:office:word" xmlns:w="http://schemas.openxmlformats.org/wordprocessingml/2006/main" xmlns:w14="http://schemas.microsoft.com/office/word/2010/wordml" xmlns:w15="http://schemas.microsoft.com/office/word/2012/wordml" xmlns:w16cex="http://schemas.microsoft.com/office/word/2018/wordml/cex" xmlns:w16cid="http://schemas.microsoft.com/office/word/2016/wordml/cid" xmlns:w16="http://schemas.microsoft.com/office/word/2018/wordml" xmlns:w16sdtdh="http://schemas.microsoft.com/office/word/2020/wordml/sdtdatahash" xmlns:w16se="http://schemas.microsoft.com/office/word/2015/wordml/symex" xmlns:wpg="http://schemas.microsoft.com/office/word/2010/wordprocessingGroup" xmlns:wpi="http://schemas.microsoft.com/office/word/2010/wordprocessingInk" xmlns:wne="http://schemas.microsoft.com/office/word/2006/wordml" xmlns:wps="http://schemas.microsoft.com/office/word/2010/wordprocessingShape" mc:Ignorable="w14 w15 w16se w16cid w16 w16cex w16sdtdh wp14">
+<w:ftr xmlns:wpc="http://schemas.microsoft.com/office/word/2010/wordprocessingCanvas" xmlns:cx="http://schemas.microsoft.com/office/drawing/2014/chartex" xmlns:cx1="http://schemas.microsoft.com/office/drawing/2015/9/8/chartex" xmlns:mc="http://schemas.openxmlformats.org/markup-compatibility/2006" xmlns:o="urn:schemas-microsoft-com:office:office" xmlns:r="http://schemas.openxmlformats.org/officeDocument/2006/relationships" xmlns:m="http://schemas.openxmlformats.org/officeDocument/2006/math" xmlns:v="urn:schemas-microsoft-com:vml" xmlns:wp14="http://schemas.microsoft.com/office/word/2010/wordprocessingDrawing" xmlns:wp="http://schemas.openxmlformats.org/drawingml/2006/wordprocessingDrawing" xmlns:w10="urn:schemas-microsoft-com:office:word" xmlns:w="http://schemas.openxmlformats.org/wordprocessingml/2006/main" xmlns:w14="http://schemas.microsoft.com/office/word/2010/wordml" xmlns:w15="http://schemas.microsoft.com/office/word/2012/wordml" xmlns:w16se="http://schemas.microsoft.com/office/word/2015/wordml/symex" xmlns:wpg="http://schemas.microsoft.com/office/word/2010/wordprocessingGroup" xmlns:wpi="http://schemas.microsoft.com/office/word/2010/wordprocessingInk" xmlns:wne="http://schemas.microsoft.com/office/word/2006/wordml" xmlns:wps="http://schemas.microsoft.com/office/word/2010/wordprocessingShape" mc:Ignorable="w14 w15 w16se wp14">
   <w:sdt>
     <w:sdtPr>
       <w:id w:val="1280919087"/>
@@ -4799,6 +4637,7 @@
         <w:docPartUnique/>
       </w:docPartObj>
     </w:sdtPr>
+    <w:sdtEndPr/>
     <w:sdtContent>
       <w:p>
         <w:pPr>
@@ -4818,7 +4657,7 @@
           <w:rPr>
             <w:noProof/>
           </w:rPr>
-          <w:t>9</w:t>
+          <w:t>4</w:t>
         </w:r>
         <w:r>
           <w:fldChar w:fldCharType="end"/>
@@ -4835,7 +4674,7 @@
 </file>
 
 <file path=word/footnotes.xml><?xml version="1.0" encoding="utf-8"?>
-<w:footnotes xmlns:wpc="http://schemas.microsoft.com/office/word/2010/wordprocessingCanvas" xmlns:cx="http://schemas.microsoft.com/office/drawing/2014/chartex" xmlns:cx1="http://schemas.microsoft.com/office/drawing/2015/9/8/chartex" xmlns:cx2="http://schemas.microsoft.com/office/drawing/2015/10/21/chartex" xmlns:cx3="http://schemas.microsoft.com/office/drawing/2016/5/9/chartex" xmlns:cx4="http://schemas.microsoft.com/office/drawing/2016/5/10/chartex" xmlns:cx5="http://schemas.microsoft.com/office/drawing/2016/5/11/chartex" xmlns:cx6="http://schemas.microsoft.com/office/drawing/2016/5/12/chartex" xmlns:cx7="http://schemas.microsoft.com/office/drawing/2016/5/13/chartex" xmlns:cx8="http://schemas.microsoft.com/office/drawing/2016/5/14/chartex" xmlns:mc="http://schemas.openxmlformats.org/markup-compatibility/2006" xmlns:aink="http://schemas.microsoft.com/office/drawing/2016/ink" xmlns:am3d="http://schemas.microsoft.com/office/drawing/2017/model3d" xmlns:o="urn:schemas-microsoft-com:office:office" xmlns:oel="http://schemas.microsoft.com/office/2019/extlst" xmlns:r="http://schemas.openxmlformats.org/officeDocument/2006/relationships" xmlns:m="http://schemas.openxmlformats.org/officeDocument/2006/math" xmlns:v="urn:schemas-microsoft-com:vml" xmlns:wp14="http://schemas.microsoft.com/office/word/2010/wordprocessingDrawing" xmlns:wp="http://schemas.openxmlformats.org/drawingml/2006/wordprocessingDrawing" xmlns:w10="urn:schemas-microsoft-com:office:word" xmlns:w="http://schemas.openxmlformats.org/wordprocessingml/2006/main" xmlns:w14="http://schemas.microsoft.com/office/word/2010/wordml" xmlns:w15="http://schemas.microsoft.com/office/word/2012/wordml" xmlns:w16cex="http://schemas.microsoft.com/office/word/2018/wordml/cex" xmlns:w16cid="http://schemas.microsoft.com/office/word/2016/wordml/cid" xmlns:w16="http://schemas.microsoft.com/office/word/2018/wordml" xmlns:w16sdtdh="http://schemas.microsoft.com/office/word/2020/wordml/sdtdatahash" xmlns:w16se="http://schemas.microsoft.com/office/word/2015/wordml/symex" xmlns:wpg="http://schemas.microsoft.com/office/word/2010/wordprocessingGroup" xmlns:wpi="http://schemas.microsoft.com/office/word/2010/wordprocessingInk" xmlns:wne="http://schemas.microsoft.com/office/word/2006/wordml" xmlns:wps="http://schemas.microsoft.com/office/word/2010/wordprocessingShape" mc:Ignorable="w14 w15 w16se w16cid w16 w16cex w16sdtdh wp14">
+<w:footnotes xmlns:wpc="http://schemas.microsoft.com/office/word/2010/wordprocessingCanvas" xmlns:cx="http://schemas.microsoft.com/office/drawing/2014/chartex" xmlns:cx1="http://schemas.microsoft.com/office/drawing/2015/9/8/chartex" xmlns:mc="http://schemas.openxmlformats.org/markup-compatibility/2006" xmlns:o="urn:schemas-microsoft-com:office:office" xmlns:r="http://schemas.openxmlformats.org/officeDocument/2006/relationships" xmlns:m="http://schemas.openxmlformats.org/officeDocument/2006/math" xmlns:v="urn:schemas-microsoft-com:vml" xmlns:wp14="http://schemas.microsoft.com/office/word/2010/wordprocessingDrawing" xmlns:wp="http://schemas.openxmlformats.org/drawingml/2006/wordprocessingDrawing" xmlns:w10="urn:schemas-microsoft-com:office:word" xmlns:w="http://schemas.openxmlformats.org/wordprocessingml/2006/main" xmlns:w14="http://schemas.microsoft.com/office/word/2010/wordml" xmlns:w15="http://schemas.microsoft.com/office/word/2012/wordml" xmlns:w16se="http://schemas.microsoft.com/office/word/2015/wordml/symex" xmlns:wpg="http://schemas.microsoft.com/office/word/2010/wordprocessingGroup" xmlns:wpi="http://schemas.microsoft.com/office/word/2010/wordprocessingInk" xmlns:wne="http://schemas.microsoft.com/office/word/2006/wordml" xmlns:wps="http://schemas.microsoft.com/office/word/2010/wordprocessingShape" mc:Ignorable="w14 w15 w16se wp14">
   <w:footnote w:type="separator" w:id="-1">
     <w:p>
       <w:pPr>
@@ -4860,7 +4699,7 @@
 </file>
 
 <file path=word/numbering.xml><?xml version="1.0" encoding="utf-8"?>
-<w:numbering xmlns:wpc="http://schemas.microsoft.com/office/word/2010/wordprocessingCanvas" xmlns:cx="http://schemas.microsoft.com/office/drawing/2014/chartex" xmlns:cx1="http://schemas.microsoft.com/office/drawing/2015/9/8/chartex" xmlns:cx2="http://schemas.microsoft.com/office/drawing/2015/10/21/chartex" xmlns:cx3="http://schemas.microsoft.com/office/drawing/2016/5/9/chartex" xmlns:cx4="http://schemas.microsoft.com/office/drawing/2016/5/10/chartex" xmlns:cx5="http://schemas.microsoft.com/office/drawing/2016/5/11/chartex" xmlns:cx6="http://schemas.microsoft.com/office/drawing/2016/5/12/chartex" xmlns:cx7="http://schemas.microsoft.com/office/drawing/2016/5/13/chartex" xmlns:cx8="http://schemas.microsoft.com/office/drawing/2016/5/14/chartex" xmlns:mc="http://schemas.openxmlformats.org/markup-compatibility/2006" xmlns:aink="http://schemas.microsoft.com/office/drawing/2016/ink" xmlns:am3d="http://schemas.microsoft.com/office/drawing/2017/model3d" xmlns:o="urn:schemas-microsoft-com:office:office" xmlns:oel="http://schemas.microsoft.com/office/2019/extlst" xmlns:r="http://schemas.openxmlformats.org/officeDocument/2006/relationships" xmlns:m="http://schemas.openxmlformats.org/officeDocument/2006/math" xmlns:v="urn:schemas-microsoft-com:vml" xmlns:wp14="http://schemas.microsoft.com/office/word/2010/wordprocessingDrawing" xmlns:wp="http://schemas.openxmlformats.org/drawingml/2006/wordprocessingDrawing" xmlns:w10="urn:schemas-microsoft-com:office:word" xmlns:w="http://schemas.openxmlformats.org/wordprocessingml/2006/main" xmlns:w14="http://schemas.microsoft.com/office/word/2010/wordml" xmlns:w15="http://schemas.microsoft.com/office/word/2012/wordml" xmlns:w16cex="http://schemas.microsoft.com/office/word/2018/wordml/cex" xmlns:w16cid="http://schemas.microsoft.com/office/word/2016/wordml/cid" xmlns:w16="http://schemas.microsoft.com/office/word/2018/wordml" xmlns:w16sdtdh="http://schemas.microsoft.com/office/word/2020/wordml/sdtdatahash" xmlns:w16se="http://schemas.microsoft.com/office/word/2015/wordml/symex" xmlns:wpg="http://schemas.microsoft.com/office/word/2010/wordprocessingGroup" xmlns:wpi="http://schemas.microsoft.com/office/word/2010/wordprocessingInk" xmlns:wne="http://schemas.microsoft.com/office/word/2006/wordml" xmlns:wps="http://schemas.microsoft.com/office/word/2010/wordprocessingShape" mc:Ignorable="w14 w15 w16se w16cid w16 w16cex w16sdtdh wp14">
+<w:numbering xmlns:wpc="http://schemas.microsoft.com/office/word/2010/wordprocessingCanvas" xmlns:cx="http://schemas.microsoft.com/office/drawing/2014/chartex" xmlns:cx1="http://schemas.microsoft.com/office/drawing/2015/9/8/chartex" xmlns:mc="http://schemas.openxmlformats.org/markup-compatibility/2006" xmlns:o="urn:schemas-microsoft-com:office:office" xmlns:r="http://schemas.openxmlformats.org/officeDocument/2006/relationships" xmlns:m="http://schemas.openxmlformats.org/officeDocument/2006/math" xmlns:v="urn:schemas-microsoft-com:vml" xmlns:wp14="http://schemas.microsoft.com/office/word/2010/wordprocessingDrawing" xmlns:wp="http://schemas.openxmlformats.org/drawingml/2006/wordprocessingDrawing" xmlns:w10="urn:schemas-microsoft-com:office:word" xmlns:w="http://schemas.openxmlformats.org/wordprocessingml/2006/main" xmlns:w14="http://schemas.microsoft.com/office/word/2010/wordml" xmlns:w15="http://schemas.microsoft.com/office/word/2012/wordml" xmlns:w16se="http://schemas.microsoft.com/office/word/2015/wordml/symex" xmlns:wpg="http://schemas.microsoft.com/office/word/2010/wordprocessingGroup" xmlns:wpi="http://schemas.microsoft.com/office/word/2010/wordprocessingInk" xmlns:wne="http://schemas.microsoft.com/office/word/2006/wordml" xmlns:wps="http://schemas.microsoft.com/office/word/2010/wordprocessingShape" mc:Ignorable="w14 w15 w16se wp14">
   <w:abstractNum w:abstractNumId="0" w15:restartNumberingAfterBreak="0">
     <w:nsid w:val="5AF77264"/>
     <w:multiLevelType w:val="hybridMultilevel"/>
@@ -4973,14 +4812,14 @@
       </w:rPr>
     </w:lvl>
   </w:abstractNum>
-  <w:num w:numId="1" w16cid:durableId="670180575">
+  <w:num w:numId="1">
     <w:abstractNumId w:val="0"/>
   </w:num>
 </w:numbering>
 </file>
 
 <file path=word/styles.xml><?xml version="1.0" encoding="utf-8"?>
-<w:styles xmlns:mc="http://schemas.openxmlformats.org/markup-compatibility/2006" xmlns:r="http://schemas.openxmlformats.org/officeDocument/2006/relationships" xmlns:w="http://schemas.openxmlformats.org/wordprocessingml/2006/main" xmlns:w14="http://schemas.microsoft.com/office/word/2010/wordml" xmlns:w15="http://schemas.microsoft.com/office/word/2012/wordml" xmlns:w16cex="http://schemas.microsoft.com/office/word/2018/wordml/cex" xmlns:w16cid="http://schemas.microsoft.com/office/word/2016/wordml/cid" xmlns:w16="http://schemas.microsoft.com/office/word/2018/wordml" xmlns:w16sdtdh="http://schemas.microsoft.com/office/word/2020/wordml/sdtdatahash" xmlns:w16se="http://schemas.microsoft.com/office/word/2015/wordml/symex" mc:Ignorable="w14 w15 w16se w16cid w16 w16cex w16sdtdh">
+<w:styles xmlns:mc="http://schemas.openxmlformats.org/markup-compatibility/2006" xmlns:r="http://schemas.openxmlformats.org/officeDocument/2006/relationships" xmlns:w="http://schemas.openxmlformats.org/wordprocessingml/2006/main" xmlns:w14="http://schemas.microsoft.com/office/word/2010/wordml" xmlns:w15="http://schemas.microsoft.com/office/word/2012/wordml" xmlns:w16se="http://schemas.microsoft.com/office/word/2015/wordml/symex" mc:Ignorable="w14 w15 w16se">
   <w:docDefaults>
     <w:rPrDefault>
       <w:rPr>
@@ -4998,7 +4837,7 @@
       </w:pPr>
     </w:pPrDefault>
   </w:docDefaults>
-  <w:latentStyles w:defLockedState="0" w:defUIPriority="99" w:defSemiHidden="0" w:defUnhideWhenUsed="0" w:defQFormat="0" w:count="376">
+  <w:latentStyles w:defLockedState="0" w:defUIPriority="99" w:defSemiHidden="0" w:defUnhideWhenUsed="0" w:defQFormat="0" w:count="371">
     <w:lsdException w:name="Normal" w:uiPriority="0" w:qFormat="1"/>
     <w:lsdException w:name="heading 1" w:uiPriority="9" w:qFormat="1"/>
     <w:lsdException w:name="heading 2" w:semiHidden="1" w:uiPriority="9" w:unhideWhenUsed="1" w:qFormat="1"/>
@@ -5370,11 +5209,6 @@
     <w:lsdException w:name="List Table 5 Dark Accent 6" w:uiPriority="50"/>
     <w:lsdException w:name="List Table 6 Colorful Accent 6" w:uiPriority="51"/>
     <w:lsdException w:name="List Table 7 Colorful Accent 6" w:uiPriority="52"/>
-    <w:lsdException w:name="Mention" w:semiHidden="1" w:unhideWhenUsed="1"/>
-    <w:lsdException w:name="Smart Hyperlink" w:semiHidden="1" w:unhideWhenUsed="1"/>
-    <w:lsdException w:name="Hashtag" w:semiHidden="1" w:unhideWhenUsed="1"/>
-    <w:lsdException w:name="Unresolved Mention" w:semiHidden="1" w:unhideWhenUsed="1"/>
-    <w:lsdException w:name="Smart Link" w:semiHidden="1" w:unhideWhenUsed="1"/>
   </w:latentStyles>
   <w:style w:type="paragraph" w:default="1" w:styleId="Norml">
     <w:name w:val="Normal"/>
@@ -6310,7 +6144,7 @@
 </file>
 
 <file path=customXml/itemProps1.xml><?xml version="1.0" encoding="utf-8"?>
-<ds:datastoreItem xmlns:ds="http://schemas.openxmlformats.org/officeDocument/2006/customXml" ds:itemID="{813B1178-24AC-4D53-983A-F24A34F54378}">
+<ds:datastoreItem xmlns:ds="http://schemas.openxmlformats.org/officeDocument/2006/customXml" ds:itemID="{DF46646B-6DD8-437F-957E-E25784958698}">
   <ds:schemaRefs>
     <ds:schemaRef ds:uri="http://schemas.openxmlformats.org/officeDocument/2006/bibliography"/>
   </ds:schemaRefs>

--- a/Magyar_Labdarugas_Vilaga.docx
+++ b/Magyar_Labdarugas_Vilaga.docx
@@ -1247,8 +1247,6 @@
         </w:rPr>
         <w:t xml:space="preserve"> ami fejlesztés alatt álnak még</w:t>
       </w:r>
-      <w:bookmarkStart w:id="6" w:name="_GoBack"/>
-      <w:bookmarkEnd w:id="6"/>
       <w:r>
         <w:rPr>
           <w:rFonts w:ascii="Times New Roman" w:hAnsi="Times New Roman" w:cs="Times New Roman"/>
@@ -1731,8 +1729,8 @@
           <w:rFonts w:ascii="Times New Roman" w:hAnsi="Times New Roman" w:cs="Times New Roman"/>
         </w:rPr>
       </w:pPr>
-      <w:bookmarkStart w:id="7" w:name="_Toc163726277"/>
-      <w:bookmarkStart w:id="8" w:name="_Toc163726289"/>
+      <w:bookmarkStart w:id="6" w:name="_Toc163726277"/>
+      <w:bookmarkStart w:id="7" w:name="_Toc163726289"/>
       <w:r>
         <w:rPr>
           <w:rFonts w:ascii="Times New Roman" w:hAnsi="Times New Roman" w:cs="Times New Roman"/>
@@ -1776,8 +1774,8 @@
         </w:rPr>
         <w:t>- 10 oldal)</w:t>
       </w:r>
+      <w:bookmarkEnd w:id="6"/>
       <w:bookmarkEnd w:id="7"/>
-      <w:bookmarkEnd w:id="8"/>
     </w:p>
     <w:p>
       <w:pPr>
@@ -1934,8 +1932,8 @@
           <w:rFonts w:ascii="Times New Roman" w:hAnsi="Times New Roman" w:cs="Times New Roman"/>
         </w:rPr>
       </w:pPr>
-      <w:bookmarkStart w:id="9" w:name="_Toc163726278"/>
-      <w:bookmarkStart w:id="10" w:name="_Toc163726290"/>
+      <w:bookmarkStart w:id="8" w:name="_Toc163726278"/>
+      <w:bookmarkStart w:id="9" w:name="_Toc163726290"/>
       <w:r>
         <w:rPr>
           <w:rFonts w:ascii="Times New Roman" w:hAnsi="Times New Roman" w:cs="Times New Roman"/>
@@ -1943,8 +1941,8 @@
         <w:lastRenderedPageBreak/>
         <w:t>Tesztelés (5 oldal)</w:t>
       </w:r>
+      <w:bookmarkEnd w:id="8"/>
       <w:bookmarkEnd w:id="9"/>
-      <w:bookmarkEnd w:id="10"/>
     </w:p>
     <w:tbl>
       <w:tblPr>
@@ -4119,7 +4117,23 @@
           <w:rFonts w:ascii="Times New Roman" w:hAnsi="Times New Roman" w:cs="Times New Roman"/>
           <w:color w:val="000000" w:themeColor="text1"/>
         </w:rPr>
-        <w:t>egy adatbázis ami segítségével akartunk létre hozni a weboldalra</w:t>
+        <w:t>egy adatbázis</w:t>
+      </w:r>
+      <w:r>
+        <w:rPr>
+          <w:rFonts w:ascii="Times New Roman" w:hAnsi="Times New Roman" w:cs="Times New Roman"/>
+          <w:color w:val="000000" w:themeColor="text1"/>
+        </w:rPr>
+        <w:t>,</w:t>
+      </w:r>
+      <w:bookmarkStart w:id="10" w:name="_GoBack"/>
+      <w:bookmarkEnd w:id="10"/>
+      <w:r>
+        <w:rPr>
+          <w:rFonts w:ascii="Times New Roman" w:hAnsi="Times New Roman" w:cs="Times New Roman"/>
+          <w:color w:val="000000" w:themeColor="text1"/>
+        </w:rPr>
+        <w:t xml:space="preserve"> ami segítségével akartunk létre hozni a weboldalra</w:t>
       </w:r>
       <w:r>
         <w:rPr>
@@ -4657,7 +4671,7 @@
           <w:rPr>
             <w:noProof/>
           </w:rPr>
-          <w:t>4</w:t>
+          <w:t>12</w:t>
         </w:r>
         <w:r>
           <w:fldChar w:fldCharType="end"/>
@@ -6144,7 +6158,7 @@
 </file>
 
 <file path=customXml/itemProps1.xml><?xml version="1.0" encoding="utf-8"?>
-<ds:datastoreItem xmlns:ds="http://schemas.openxmlformats.org/officeDocument/2006/customXml" ds:itemID="{DF46646B-6DD8-437F-957E-E25784958698}">
+<ds:datastoreItem xmlns:ds="http://schemas.openxmlformats.org/officeDocument/2006/customXml" ds:itemID="{80C06A28-88A0-4343-9D2D-93CF909A2B3F}">
   <ds:schemaRefs>
     <ds:schemaRef ds:uri="http://schemas.openxmlformats.org/officeDocument/2006/bibliography"/>
   </ds:schemaRefs>

--- a/Magyar_Labdarugas_Vilaga.docx
+++ b/Magyar_Labdarugas_Vilaga.docx
@@ -3002,7 +3002,21 @@
           <w:rFonts w:ascii="Times New Roman" w:hAnsi="Times New Roman" w:cs="Times New Roman"/>
           <w:color w:val="275317" w:themeColor="accent6" w:themeShade="80"/>
         </w:rPr>
-        <w:t>5.1. Login:</w:t>
+        <w:t xml:space="preserve">5.1. </w:t>
+      </w:r>
+      <w:r>
+        <w:rPr>
+          <w:rFonts w:ascii="Times New Roman" w:hAnsi="Times New Roman" w:cs="Times New Roman"/>
+          <w:color w:val="275317" w:themeColor="accent6" w:themeShade="80"/>
+        </w:rPr>
+        <w:t>Bejelentkezés</w:t>
+      </w:r>
+      <w:r>
+        <w:rPr>
+          <w:rFonts w:ascii="Times New Roman" w:hAnsi="Times New Roman" w:cs="Times New Roman"/>
+          <w:color w:val="275317" w:themeColor="accent6" w:themeShade="80"/>
+        </w:rPr>
+        <w:t>:</w:t>
       </w:r>
     </w:p>
     <w:p>
@@ -3110,7 +3124,19 @@
         <w:rPr>
           <w:rFonts w:ascii="Times New Roman" w:hAnsi="Times New Roman" w:cs="Times New Roman"/>
         </w:rPr>
-        <w:t>A login tervezés úgy jelenik meg, hogy csak akkor enged be a főoldalra</w:t>
+        <w:t xml:space="preserve">A </w:t>
+      </w:r>
+      <w:r>
+        <w:rPr>
+          <w:rFonts w:ascii="Times New Roman" w:hAnsi="Times New Roman" w:cs="Times New Roman"/>
+        </w:rPr>
+        <w:t>bejelentkezés</w:t>
+      </w:r>
+      <w:r>
+        <w:rPr>
+          <w:rFonts w:ascii="Times New Roman" w:hAnsi="Times New Roman" w:cs="Times New Roman"/>
+        </w:rPr>
+        <w:t xml:space="preserve"> tervezés úgy jelenik meg, hogy csak akkor enged be a főoldalra</w:t>
       </w:r>
       <w:r>
         <w:rPr>
@@ -3288,19 +3314,109 @@
         <w:rPr>
           <w:rFonts w:ascii="Times New Roman" w:hAnsi="Times New Roman" w:cs="Times New Roman"/>
         </w:rPr>
-        <w:t xml:space="preserve">Regisztráció készítésében arra jutottunk, hogy azt akarjuk létre hozni. hogy az ember tudjon regisztrálni adott mecsekre majd a mecssek alatt ki tudja választani, hogy milyen jegyet akar csoportosat vagy egyénit, ezek kiválasztotta, ezek után ki tudja megtudja adni a jegy mennyiségét és így meg lehet oldani a regisztráció. Amit még meg tud adni a regisztrációban az igazolványszámot, email címét. </w:t>
-      </w:r>
-      <w:r>
-        <w:rPr>
-          <w:rFonts w:ascii="Times New Roman" w:hAnsi="Times New Roman" w:cs="Times New Roman"/>
-        </w:rPr>
-        <w:t>Ez a regisztrációs kép segítheti az elképzelés és a gondolkodást, hogyan lett elrendez ez a felület.</w:t>
-      </w:r>
-      <w:r>
-        <w:rPr>
-          <w:rFonts w:ascii="Times New Roman" w:hAnsi="Times New Roman" w:cs="Times New Roman"/>
-        </w:rPr>
-        <w:t xml:space="preserve"> Ha csak a nevet és jelszó akar beírni a személy regisztrációhoz nem engedi tovább, mert jelezni fog, hogy írja be a mezőt. Ha nem akarja a regisztráció folytatni ami elkezet akkor a reset gomb segítségével tud </w:t>
+        <w:t>Regisztráció készítés</w:t>
+      </w:r>
+      <w:r>
+        <w:rPr>
+          <w:rFonts w:ascii="Times New Roman" w:hAnsi="Times New Roman" w:cs="Times New Roman"/>
+        </w:rPr>
+        <w:t>t</w:t>
+      </w:r>
+      <w:r>
+        <w:rPr>
+          <w:rFonts w:ascii="Times New Roman" w:hAnsi="Times New Roman" w:cs="Times New Roman"/>
+        </w:rPr>
+        <w:t xml:space="preserve"> arra jutottun</w:t>
+      </w:r>
+      <w:r>
+        <w:rPr>
+          <w:rFonts w:ascii="Times New Roman" w:hAnsi="Times New Roman" w:cs="Times New Roman"/>
+        </w:rPr>
+        <w:t>k, hogy tudjanak</w:t>
+      </w:r>
+      <w:r>
+        <w:rPr>
+          <w:rFonts w:ascii="Times New Roman" w:hAnsi="Times New Roman" w:cs="Times New Roman"/>
+        </w:rPr>
+        <w:t xml:space="preserve"> regisztrálni adott mecsekre majd a mecssek alatt ki tudja választani, hogy milyen jegyet akar csoportosat </w:t>
+      </w:r>
+      <w:r>
+        <w:rPr>
+          <w:rFonts w:ascii="Times New Roman" w:hAnsi="Times New Roman" w:cs="Times New Roman"/>
+        </w:rPr>
+        <w:t xml:space="preserve">vagy egyénit, ezek kiválasztás után </w:t>
+      </w:r>
+      <w:r>
+        <w:rPr>
+          <w:rFonts w:ascii="Times New Roman" w:hAnsi="Times New Roman" w:cs="Times New Roman"/>
+        </w:rPr>
+        <w:t xml:space="preserve">a jegy mennyiségét és így </w:t>
+      </w:r>
+      <w:r>
+        <w:rPr>
+          <w:rFonts w:ascii="Times New Roman" w:hAnsi="Times New Roman" w:cs="Times New Roman"/>
+        </w:rPr>
+        <w:t>tud majd tovább lépni a főoldalra majd a módoístásra</w:t>
+      </w:r>
+      <w:r>
+        <w:rPr>
+          <w:rFonts w:ascii="Times New Roman" w:hAnsi="Times New Roman" w:cs="Times New Roman"/>
+        </w:rPr>
+        <w:t>. Amit még meg tud adni a regisztrációban az igazolványszámot, email címét</w:t>
+      </w:r>
+      <w:r>
+        <w:rPr>
+          <w:rFonts w:ascii="Times New Roman" w:hAnsi="Times New Roman" w:cs="Times New Roman"/>
+        </w:rPr>
+        <w:t>, amikor majd menni fog a mérkőzésekre akkor tudja majd ihazolni magát, hogy tényleg az alapján lett regisztrálva a profilja és vásárolva a jegy</w:t>
+      </w:r>
+      <w:r>
+        <w:rPr>
+          <w:rFonts w:ascii="Times New Roman" w:hAnsi="Times New Roman" w:cs="Times New Roman"/>
+        </w:rPr>
+        <w:t xml:space="preserve">. </w:t>
+      </w:r>
+      <w:r>
+        <w:rPr>
+          <w:rFonts w:ascii="Times New Roman" w:hAnsi="Times New Roman" w:cs="Times New Roman"/>
+        </w:rPr>
+        <w:t>Ez a regisztrációs kép segítheti az elképzelés és a gondolkodást, hogyan lett elrendez ez a felület</w:t>
+      </w:r>
+      <w:r>
+        <w:rPr>
+          <w:rFonts w:ascii="Times New Roman" w:hAnsi="Times New Roman" w:cs="Times New Roman"/>
+        </w:rPr>
+        <w:t xml:space="preserve"> és miért lett létre hozva</w:t>
+      </w:r>
+      <w:r>
+        <w:rPr>
+          <w:rFonts w:ascii="Times New Roman" w:hAnsi="Times New Roman" w:cs="Times New Roman"/>
+        </w:rPr>
+        <w:t>.</w:t>
+      </w:r>
+      <w:r>
+        <w:rPr>
+          <w:rFonts w:ascii="Times New Roman" w:hAnsi="Times New Roman" w:cs="Times New Roman"/>
+        </w:rPr>
+        <w:t xml:space="preserve"> Ha csak a nevet és jelszó akar beírni a személy regisztrációhoz</w:t>
+      </w:r>
+      <w:r>
+        <w:rPr>
+          <w:rFonts w:ascii="Times New Roman" w:hAnsi="Times New Roman" w:cs="Times New Roman"/>
+        </w:rPr>
+        <w:t>,</w:t>
+      </w:r>
+      <w:r>
+        <w:rPr>
+          <w:rFonts w:ascii="Times New Roman" w:hAnsi="Times New Roman" w:cs="Times New Roman"/>
+        </w:rPr>
+        <w:t xml:space="preserve"> nem engedi tovább, mert jelezni fog, hogy írja be a mezőt. Ha nem akarja a regisztráció folytatni ami elkezet akkor a reset gomb segítségével tud </w:t>
+      </w:r>
+      <w:r>
+        <w:rPr>
+          <w:rFonts w:ascii="Times New Roman" w:hAnsi="Times New Roman" w:cs="Times New Roman"/>
+        </w:rPr>
+        <w:t>újra kezdeni a regisztrációját.</w:t>
       </w:r>
     </w:p>
     <w:p>
@@ -3337,7 +3453,7 @@
         </w:rPr>
         <w:lastRenderedPageBreak/>
         <w:drawing>
-          <wp:anchor distT="0" distB="0" distL="114300" distR="180340" simplePos="0" relativeHeight="251657215" behindDoc="0" locked="0" layoutInCell="1" allowOverlap="1" wp14:anchorId="3137CC07" wp14:editId="1A0B6C37">
+          <wp:anchor distT="0" distB="0" distL="114300" distR="180340" simplePos="0" relativeHeight="251657215" behindDoc="0" locked="0" layoutInCell="1" allowOverlap="1" wp14:anchorId="3137CC07" wp14:editId="0433DC8D">
             <wp:simplePos x="0" y="0"/>
             <wp:positionH relativeFrom="column">
               <wp:posOffset>-350216</wp:posOffset>
@@ -3542,7 +3658,25 @@
         <w:rPr>
           <w:rFonts w:ascii="Times New Roman" w:hAnsi="Times New Roman" w:cs="Times New Roman"/>
         </w:rPr>
-        <w:t>A törlés azt a célt szolgálja, a jelenlegi bejelentkezését a profilból automatikus törli és kidobja a bejelentkezés felületre.</w:t>
+        <w:t>A törlés azt a célt szolgálja, a jelenlegi bejelentkezés</w:t>
+      </w:r>
+      <w:r>
+        <w:rPr>
+          <w:rFonts w:ascii="Times New Roman" w:hAnsi="Times New Roman" w:cs="Times New Roman"/>
+        </w:rPr>
+        <w:t>ét a profilból automatikus törlésre kerül</w:t>
+      </w:r>
+      <w:r>
+        <w:rPr>
+          <w:rFonts w:ascii="Times New Roman" w:hAnsi="Times New Roman" w:cs="Times New Roman"/>
+        </w:rPr>
+        <w:t xml:space="preserve"> és kidobja a bejelentkezés felületre.</w:t>
+      </w:r>
+      <w:r>
+        <w:rPr>
+          <w:rFonts w:ascii="Times New Roman" w:hAnsi="Times New Roman" w:cs="Times New Roman"/>
+        </w:rPr>
+        <w:t xml:space="preserve"> És ott újra kell majd regisztráljon.</w:t>
       </w:r>
     </w:p>
     <w:p>
@@ -3580,7 +3714,7 @@
           <w:lang w:eastAsia="hu-HU"/>
         </w:rPr>
         <w:drawing>
-          <wp:anchor distT="0" distB="0" distL="114300" distR="114300" simplePos="0" relativeHeight="251661312" behindDoc="0" locked="0" layoutInCell="1" allowOverlap="1" wp14:anchorId="70A60350" wp14:editId="3D0D45A7">
+          <wp:anchor distT="0" distB="0" distL="114300" distR="114300" simplePos="0" relativeHeight="251661312" behindDoc="0" locked="0" layoutInCell="1" allowOverlap="1" wp14:anchorId="70A60350" wp14:editId="293E93D8">
             <wp:simplePos x="0" y="0"/>
             <wp:positionH relativeFrom="column">
               <wp:posOffset>2232660</wp:posOffset>
@@ -3639,7 +3773,31 @@
         <w:rPr>
           <w:rFonts w:ascii="Times New Roman" w:hAnsi="Times New Roman" w:cs="Times New Roman"/>
         </w:rPr>
-        <w:t xml:space="preserve">Az a célt szolgálja a felhasználónak, hogy tudjon írni a mérkőzésekről véleményt, hogy milyen volt számára jó vagy rossz. És írhat egy kicsi szövegrészt is. Az </w:t>
+        <w:t xml:space="preserve">Az a célt szolgálja a felhasználónak, hogy tudjon írni a mérkőzésekről véleményt, hogy milyen volt számára </w:t>
+      </w:r>
+      <w:r>
+        <w:rPr>
+          <w:rFonts w:ascii="Times New Roman" w:hAnsi="Times New Roman" w:cs="Times New Roman"/>
+        </w:rPr>
+        <w:t xml:space="preserve">a mérkőzés </w:t>
+      </w:r>
+      <w:r>
+        <w:rPr>
+          <w:rFonts w:ascii="Times New Roman" w:hAnsi="Times New Roman" w:cs="Times New Roman"/>
+        </w:rPr>
+        <w:t xml:space="preserve">jó vagy rossz. És írhat egy kicsi szövegrészt </w:t>
+      </w:r>
+      <w:r>
+        <w:rPr>
+          <w:rFonts w:ascii="Times New Roman" w:hAnsi="Times New Roman" w:cs="Times New Roman"/>
+        </w:rPr>
+        <w:t>az egészről</w:t>
+      </w:r>
+      <w:r>
+        <w:rPr>
+          <w:rFonts w:ascii="Times New Roman" w:hAnsi="Times New Roman" w:cs="Times New Roman"/>
+        </w:rPr>
+        <w:t xml:space="preserve">. Az </w:t>
       </w:r>
       <w:r>
         <w:rPr>
@@ -3726,6 +3884,106 @@
           <w:color w:val="0D0D0D" w:themeColor="text1" w:themeTint="F2"/>
         </w:rPr>
       </w:pPr>
+      <w:r>
+        <w:rPr>
+          <w:rFonts w:ascii="Times New Roman" w:hAnsi="Times New Roman" w:cs="Times New Roman"/>
+          <w:noProof/>
+          <w:color w:val="275317" w:themeColor="accent6" w:themeShade="80"/>
+          <w:lang w:eastAsia="hu-HU"/>
+        </w:rPr>
+        <w:drawing>
+          <wp:anchor distT="0" distB="0" distL="114300" distR="114300" simplePos="0" relativeHeight="251666432" behindDoc="0" locked="0" layoutInCell="1" allowOverlap="1" wp14:anchorId="3089F0A6" wp14:editId="21B353FC">
+            <wp:simplePos x="0" y="0"/>
+            <wp:positionH relativeFrom="page">
+              <wp:align>left</wp:align>
+            </wp:positionH>
+            <wp:positionV relativeFrom="paragraph">
+              <wp:posOffset>-46880</wp:posOffset>
+            </wp:positionV>
+            <wp:extent cx="4285615" cy="2162175"/>
+            <wp:effectExtent l="114300" t="114300" r="114935" b="142875"/>
+            <wp:wrapSquare wrapText="bothSides"/>
+            <wp:docPr id="1" name="Kép 1"/>
+            <wp:cNvGraphicFramePr>
+              <a:graphicFrameLocks xmlns:a="http://schemas.openxmlformats.org/drawingml/2006/main" noChangeAspect="1"/>
+            </wp:cNvGraphicFramePr>
+            <a:graphic xmlns:a="http://schemas.openxmlformats.org/drawingml/2006/main">
+              <a:graphicData uri="http://schemas.openxmlformats.org/drawingml/2006/picture">
+                <pic:pic xmlns:pic="http://schemas.openxmlformats.org/drawingml/2006/picture">
+                  <pic:nvPicPr>
+                    <pic:cNvPr id="1" name="Képernyőkép 2024-04-10 174019.png"/>
+                    <pic:cNvPicPr/>
+                  </pic:nvPicPr>
+                  <pic:blipFill>
+                    <a:blip r:embed="rId14" cstate="print">
+                      <a:extLst>
+                        <a:ext uri="{28A0092B-C50C-407E-A947-70E740481C1C}">
+                          <a14:useLocalDpi xmlns:a14="http://schemas.microsoft.com/office/drawing/2010/main" val="0"/>
+                        </a:ext>
+                      </a:extLst>
+                    </a:blip>
+                    <a:stretch>
+                      <a:fillRect/>
+                    </a:stretch>
+                  </pic:blipFill>
+                  <pic:spPr>
+                    <a:xfrm>
+                      <a:off x="0" y="0"/>
+                      <a:ext cx="4285615" cy="2162175"/>
+                    </a:xfrm>
+                    <a:prstGeom prst="rect">
+                      <a:avLst/>
+                    </a:prstGeom>
+                    <a:solidFill>
+                      <a:srgbClr val="FFFFFF">
+                        <a:shade val="85000"/>
+                      </a:srgbClr>
+                    </a:solidFill>
+                    <a:ln w="88900" cap="sq">
+                      <a:solidFill>
+                        <a:srgbClr val="FFFFFF"/>
+                      </a:solidFill>
+                      <a:miter lim="800000"/>
+                    </a:ln>
+                    <a:effectLst>
+                      <a:outerShdw blurRad="55000" dist="18000" dir="5400000" algn="tl" rotWithShape="0">
+                        <a:srgbClr val="000000">
+                          <a:alpha val="40000"/>
+                        </a:srgbClr>
+                      </a:outerShdw>
+                    </a:effectLst>
+                    <a:scene3d>
+                      <a:camera prst="orthographicFront"/>
+                      <a:lightRig rig="twoPt" dir="t">
+                        <a:rot lat="0" lon="0" rev="7200000"/>
+                      </a:lightRig>
+                    </a:scene3d>
+                    <a:sp3d>
+                      <a:bevelT w="25400" h="19050"/>
+                      <a:contourClr>
+                        <a:srgbClr val="FFFFFF"/>
+                      </a:contourClr>
+                    </a:sp3d>
+                  </pic:spPr>
+                </pic:pic>
+              </a:graphicData>
+            </a:graphic>
+            <wp14:sizeRelH relativeFrom="margin">
+              <wp14:pctWidth>0</wp14:pctWidth>
+            </wp14:sizeRelH>
+            <wp14:sizeRelV relativeFrom="margin">
+              <wp14:pctHeight>0</wp14:pctHeight>
+            </wp14:sizeRelV>
+          </wp:anchor>
+        </w:drawing>
+      </w:r>
+      <w:r>
+        <w:rPr>
+          <w:rFonts w:ascii="Times New Roman" w:hAnsi="Times New Roman" w:cs="Times New Roman"/>
+          <w:color w:val="0D0D0D" w:themeColor="text1" w:themeTint="F2"/>
+        </w:rPr>
+        <w:t>A vásárlással az volt az másik cél, hogy amikor regisztrált a felhasználó akkor, ha módosítja az adatai akár nem azt a részét meg tudja vásárolni és majd kapjon egy üzenetet a telefonjára, hogy sikeres volt a vásárlás, csak még fejlesztés alatt áll ez a vásárlás működése.</w:t>
+      </w:r>
     </w:p>
     <w:p>
       <w:pPr>
@@ -3792,7 +4050,7 @@
                     <pic:cNvPicPr/>
                   </pic:nvPicPr>
                   <pic:blipFill>
-                    <a:blip r:embed="rId14">
+                    <a:blip r:embed="rId15">
                       <a:extLst>
                         <a:ext uri="{28A0092B-C50C-407E-A947-70E740481C1C}">
                           <a14:useLocalDpi xmlns:a14="http://schemas.microsoft.com/office/drawing/2010/main" val="0"/>
@@ -3904,7 +4162,7 @@
                     <pic:cNvPicPr/>
                   </pic:nvPicPr>
                   <pic:blipFill>
-                    <a:blip r:embed="rId15">
+                    <a:blip r:embed="rId16">
                       <a:extLst>
                         <a:ext uri="{28A0092B-C50C-407E-A947-70E740481C1C}">
                           <a14:useLocalDpi xmlns:a14="http://schemas.microsoft.com/office/drawing/2010/main" val="0"/>
@@ -3996,7 +4254,7 @@
                     <pic:cNvPicPr/>
                   </pic:nvPicPr>
                   <pic:blipFill>
-                    <a:blip r:embed="rId16">
+                    <a:blip r:embed="rId17">
                       <a:extLst>
                         <a:ext uri="{28A0092B-C50C-407E-A947-70E740481C1C}">
                           <a14:useLocalDpi xmlns:a14="http://schemas.microsoft.com/office/drawing/2010/main" val="0"/>
@@ -4089,13 +4347,20 @@
           <w:rFonts w:ascii="Times New Roman" w:hAnsi="Times New Roman" w:cs="Times New Roman"/>
           <w:color w:val="000000" w:themeColor="text1"/>
         </w:rPr>
-        <w:t xml:space="preserve"> a kép alapján</w:t>
+        <w:t xml:space="preserve"> a kép</w:t>
       </w:r>
       <w:r>
         <w:rPr>
           <w:rFonts w:ascii="Times New Roman" w:hAnsi="Times New Roman" w:cs="Times New Roman"/>
           <w:color w:val="000000" w:themeColor="text1"/>
         </w:rPr>
+        <w:t>en, ahogy látszik</w:t>
+      </w:r>
+      <w:r>
+        <w:rPr>
+          <w:rFonts w:ascii="Times New Roman" w:hAnsi="Times New Roman" w:cs="Times New Roman"/>
+          <w:color w:val="000000" w:themeColor="text1"/>
+        </w:rPr>
         <w:t xml:space="preserve">, lett </w:t>
       </w:r>
       <w:r>
@@ -4126,8 +4391,6 @@
         </w:rPr>
         <w:t>,</w:t>
       </w:r>
-      <w:bookmarkStart w:id="10" w:name="_GoBack"/>
-      <w:bookmarkEnd w:id="10"/>
       <w:r>
         <w:rPr>
           <w:rFonts w:ascii="Times New Roman" w:hAnsi="Times New Roman" w:cs="Times New Roman"/>
@@ -4178,8 +4441,8 @@
           <w:rFonts w:ascii="Times New Roman" w:hAnsi="Times New Roman" w:cs="Times New Roman"/>
         </w:rPr>
       </w:pPr>
-      <w:bookmarkStart w:id="11" w:name="_Toc163726279"/>
-      <w:bookmarkStart w:id="12" w:name="_Toc163726291"/>
+      <w:bookmarkStart w:id="10" w:name="_Toc163726279"/>
+      <w:bookmarkStart w:id="11" w:name="_Toc163726291"/>
       <w:r>
         <w:rPr>
           <w:rFonts w:ascii="Times New Roman" w:hAnsi="Times New Roman" w:cs="Times New Roman"/>
@@ -4199,8 +4462,8 @@
         </w:rPr>
         <w:t>sszefoglalás</w:t>
       </w:r>
+      <w:bookmarkEnd w:id="10"/>
       <w:bookmarkEnd w:id="11"/>
-      <w:bookmarkEnd w:id="12"/>
     </w:p>
     <w:p>
       <w:pPr>
@@ -4295,6 +4558,27 @@
           <w:iCs/>
         </w:rPr>
         <w:t xml:space="preserve">. </w:t>
+      </w:r>
+      <w:r>
+        <w:rPr>
+          <w:rFonts w:ascii="Times New Roman" w:hAnsi="Times New Roman" w:cs="Times New Roman"/>
+          <w:iCs/>
+        </w:rPr>
+        <w:t xml:space="preserve">A projektönk amin el lett készítve asztali számítógépen leginkább. Otthoni és iskolai számítógépjeink segítségével igyekeztünk a legjobb weboldalt létre hozni és megalkotni. </w:t>
+      </w:r>
+      <w:r>
+        <w:rPr>
+          <w:rFonts w:ascii="Times New Roman" w:hAnsi="Times New Roman" w:cs="Times New Roman"/>
+          <w:iCs/>
+        </w:rPr>
+        <w:t>A kódolást ami igénybe vettünk a Visual Studio Code alkalmazást, számunkra ez volt a legjobb alkalmazás amit jól tudtunk használni a PHP-hoz. A kódot amin tároltuk a github segítségét vettük igénybe, mert több száz kódot lehet feltölteni és alkalmasnak tartottuk ezt az egyik legjobb megoldásnak.</w:t>
+      </w:r>
+      <w:r>
+        <w:rPr>
+          <w:rFonts w:ascii="Times New Roman" w:hAnsi="Times New Roman" w:cs="Times New Roman"/>
+          <w:iCs/>
+        </w:rPr>
+        <w:t xml:space="preserve"> Azért is vettünk igénybe, mert a meglévő kódot tudtuk fejleszteni ott ahol abba hagytuk és így nem kellett mindig újra kezdeni.</w:t>
       </w:r>
     </w:p>
     <w:p>
@@ -4348,7 +4632,21 @@
           <w:rFonts w:ascii="Times New Roman" w:hAnsi="Times New Roman" w:cs="Times New Roman"/>
           <w:iCs/>
         </w:rPr>
-        <w:t xml:space="preserve"> ami meg aggasztott bennünket, hogy a </w:t>
+        <w:t xml:space="preserve"> am</w:t>
+      </w:r>
+      <w:r>
+        <w:rPr>
+          <w:rFonts w:ascii="Times New Roman" w:hAnsi="Times New Roman" w:cs="Times New Roman"/>
+          <w:iCs/>
+        </w:rPr>
+        <w:t>i meg aggasztott bennünket,</w:t>
+      </w:r>
+      <w:r>
+        <w:rPr>
+          <w:rFonts w:ascii="Times New Roman" w:hAnsi="Times New Roman" w:cs="Times New Roman"/>
+          <w:iCs/>
+        </w:rPr>
+        <w:t xml:space="preserve"> a </w:t>
       </w:r>
       <w:r>
         <w:rPr>
@@ -4390,14 +4688,28 @@
           <w:rFonts w:ascii="Times New Roman" w:hAnsi="Times New Roman" w:cs="Times New Roman"/>
           <w:iCs/>
         </w:rPr>
-        <w:t xml:space="preserve">, </w:t>
-      </w:r>
-      <w:r>
-        <w:rPr>
-          <w:rFonts w:ascii="Times New Roman" w:hAnsi="Times New Roman" w:cs="Times New Roman"/>
-          <w:iCs/>
-        </w:rPr>
-        <w:t xml:space="preserve">a </w:t>
+        <w:t>.</w:t>
+      </w:r>
+      <w:r>
+        <w:rPr>
+          <w:rFonts w:ascii="Times New Roman" w:hAnsi="Times New Roman" w:cs="Times New Roman"/>
+          <w:iCs/>
+        </w:rPr>
+        <w:t xml:space="preserve"> </w:t>
+      </w:r>
+      <w:r>
+        <w:rPr>
+          <w:rFonts w:ascii="Times New Roman" w:hAnsi="Times New Roman" w:cs="Times New Roman"/>
+          <w:iCs/>
+        </w:rPr>
+        <w:t>A</w:t>
+      </w:r>
+      <w:r>
+        <w:rPr>
+          <w:rFonts w:ascii="Times New Roman" w:hAnsi="Times New Roman" w:cs="Times New Roman"/>
+          <w:iCs/>
+        </w:rPr>
+        <w:t xml:space="preserve"> </w:t>
       </w:r>
       <w:r>
         <w:rPr>
@@ -4439,7 +4751,21 @@
           <w:rFonts w:ascii="Times New Roman" w:hAnsi="Times New Roman" w:cs="Times New Roman"/>
           <w:iCs/>
         </w:rPr>
-        <w:t xml:space="preserve"> hogy nem akart lekérni az adatbázisból az adatokat csak hibát</w:t>
+        <w:t xml:space="preserve"> hogy nem akart </w:t>
+      </w:r>
+      <w:r>
+        <w:rPr>
+          <w:rFonts w:ascii="Times New Roman" w:hAnsi="Times New Roman" w:cs="Times New Roman"/>
+          <w:iCs/>
+        </w:rPr>
+        <w:t>megjeleniteni</w:t>
+      </w:r>
+      <w:r>
+        <w:rPr>
+          <w:rFonts w:ascii="Times New Roman" w:hAnsi="Times New Roman" w:cs="Times New Roman"/>
+          <w:iCs/>
+        </w:rPr>
+        <w:t xml:space="preserve"> az adatbázisból az adatokat csak hibát jelzet semmit mást. Ez a probléma már azóta</w:t>
       </w:r>
       <w:r>
         <w:rPr>
@@ -4453,7 +4779,28 @@
           <w:rFonts w:ascii="Times New Roman" w:hAnsi="Times New Roman" w:cs="Times New Roman"/>
           <w:iCs/>
         </w:rPr>
-        <w:t xml:space="preserve"> jelzet semmit</w:t>
+        <w:t xml:space="preserve"> megy és minden rendben van. A harmadik </w:t>
+      </w:r>
+      <w:r>
+        <w:rPr>
+          <w:rFonts w:ascii="Times New Roman" w:hAnsi="Times New Roman" w:cs="Times New Roman"/>
+          <w:iCs/>
+        </w:rPr>
+        <w:t>probléma,</w:t>
+      </w:r>
+      <w:r>
+        <w:rPr>
+          <w:rFonts w:ascii="Times New Roman" w:hAnsi="Times New Roman" w:cs="Times New Roman"/>
+          <w:iCs/>
+        </w:rPr>
+        <w:t xml:space="preserve"> amit nem tudtunk még megoldani a véleményes</w:t>
+      </w:r>
+      <w:r>
+        <w:rPr>
+          <w:rFonts w:ascii="Times New Roman" w:hAnsi="Times New Roman" w:cs="Times New Roman"/>
+          <w:iCs/>
+        </w:rPr>
+        <w:t>t, hogy lehessen a másik oldalra küldeni</w:t>
       </w:r>
       <w:r>
         <w:rPr>
@@ -4467,7 +4814,49 @@
           <w:rFonts w:ascii="Times New Roman" w:hAnsi="Times New Roman" w:cs="Times New Roman"/>
           <w:iCs/>
         </w:rPr>
-        <w:t xml:space="preserve"> mást. Ez a probléma már azóta</w:t>
+        <w:t xml:space="preserve"> amit megírt </w:t>
+      </w:r>
+      <w:r>
+        <w:rPr>
+          <w:rFonts w:ascii="Times New Roman" w:hAnsi="Times New Roman" w:cs="Times New Roman"/>
+          <w:iCs/>
+        </w:rPr>
+        <w:t xml:space="preserve">felhasználó egy </w:t>
+      </w:r>
+      <w:r>
+        <w:rPr>
+          <w:rFonts w:ascii="Times New Roman" w:hAnsi="Times New Roman" w:cs="Times New Roman"/>
+          <w:iCs/>
+        </w:rPr>
+        <w:t>véleményt és azt megjelenítse egy másik oldalon a saját</w:t>
+      </w:r>
+      <w:r>
+        <w:rPr>
+          <w:rFonts w:ascii="Times New Roman" w:hAnsi="Times New Roman" w:cs="Times New Roman"/>
+          <w:iCs/>
+        </w:rPr>
+        <w:t xml:space="preserve"> véleményét és ne csak a sajátját</w:t>
+      </w:r>
+      <w:r>
+        <w:rPr>
+          <w:rFonts w:ascii="Times New Roman" w:hAnsi="Times New Roman" w:cs="Times New Roman"/>
+          <w:iCs/>
+        </w:rPr>
+        <w:t xml:space="preserve"> jelentjen</w:t>
+      </w:r>
+      <w:r>
+        <w:rPr>
+          <w:rFonts w:ascii="Times New Roman" w:hAnsi="Times New Roman" w:cs="Times New Roman"/>
+          <w:iCs/>
+        </w:rPr>
+        <w:t>ítse</w:t>
+      </w:r>
+      <w:r>
+        <w:rPr>
+          <w:rFonts w:ascii="Times New Roman" w:hAnsi="Times New Roman" w:cs="Times New Roman"/>
+          <w:iCs/>
+        </w:rPr>
+        <w:t xml:space="preserve"> meg</w:t>
       </w:r>
       <w:r>
         <w:rPr>
@@ -4481,97 +4870,6 @@
           <w:rFonts w:ascii="Times New Roman" w:hAnsi="Times New Roman" w:cs="Times New Roman"/>
           <w:iCs/>
         </w:rPr>
-        <w:t xml:space="preserve"> megy és minden rendben van. A harmadik </w:t>
-      </w:r>
-      <w:r>
-        <w:rPr>
-          <w:rFonts w:ascii="Times New Roman" w:hAnsi="Times New Roman" w:cs="Times New Roman"/>
-          <w:iCs/>
-        </w:rPr>
-        <w:t>probléma,</w:t>
-      </w:r>
-      <w:r>
-        <w:rPr>
-          <w:rFonts w:ascii="Times New Roman" w:hAnsi="Times New Roman" w:cs="Times New Roman"/>
-          <w:iCs/>
-        </w:rPr>
-        <w:t xml:space="preserve"> amit nem tudtunk még megoldani a véleményes</w:t>
-      </w:r>
-      <w:r>
-        <w:rPr>
-          <w:rFonts w:ascii="Times New Roman" w:hAnsi="Times New Roman" w:cs="Times New Roman"/>
-          <w:iCs/>
-        </w:rPr>
-        <w:t>t, hogy lehessen a másik oldalra küldeni</w:t>
-      </w:r>
-      <w:r>
-        <w:rPr>
-          <w:rFonts w:ascii="Times New Roman" w:hAnsi="Times New Roman" w:cs="Times New Roman"/>
-          <w:iCs/>
-        </w:rPr>
-        <w:t>,</w:t>
-      </w:r>
-      <w:r>
-        <w:rPr>
-          <w:rFonts w:ascii="Times New Roman" w:hAnsi="Times New Roman" w:cs="Times New Roman"/>
-          <w:iCs/>
-        </w:rPr>
-        <w:t xml:space="preserve"> amit megírt </w:t>
-      </w:r>
-      <w:r>
-        <w:rPr>
-          <w:rFonts w:ascii="Times New Roman" w:hAnsi="Times New Roman" w:cs="Times New Roman"/>
-          <w:iCs/>
-        </w:rPr>
-        <w:t xml:space="preserve">felhasználó egy </w:t>
-      </w:r>
-      <w:r>
-        <w:rPr>
-          <w:rFonts w:ascii="Times New Roman" w:hAnsi="Times New Roman" w:cs="Times New Roman"/>
-          <w:iCs/>
-        </w:rPr>
-        <w:t>véleményt és azt megjelenítse egy másik oldalon a saját</w:t>
-      </w:r>
-      <w:r>
-        <w:rPr>
-          <w:rFonts w:ascii="Times New Roman" w:hAnsi="Times New Roman" w:cs="Times New Roman"/>
-          <w:iCs/>
-        </w:rPr>
-        <w:t xml:space="preserve"> véleményét és ne csak a sajátját</w:t>
-      </w:r>
-      <w:r>
-        <w:rPr>
-          <w:rFonts w:ascii="Times New Roman" w:hAnsi="Times New Roman" w:cs="Times New Roman"/>
-          <w:iCs/>
-        </w:rPr>
-        <w:t xml:space="preserve"> jelentjen</w:t>
-      </w:r>
-      <w:r>
-        <w:rPr>
-          <w:rFonts w:ascii="Times New Roman" w:hAnsi="Times New Roman" w:cs="Times New Roman"/>
-          <w:iCs/>
-        </w:rPr>
-        <w:t>ítse</w:t>
-      </w:r>
-      <w:r>
-        <w:rPr>
-          <w:rFonts w:ascii="Times New Roman" w:hAnsi="Times New Roman" w:cs="Times New Roman"/>
-          <w:iCs/>
-        </w:rPr>
-        <w:t xml:space="preserve"> meg</w:t>
-      </w:r>
-      <w:r>
-        <w:rPr>
-          <w:rFonts w:ascii="Times New Roman" w:hAnsi="Times New Roman" w:cs="Times New Roman"/>
-          <w:iCs/>
-        </w:rPr>
-        <w:t>,</w:t>
-      </w:r>
-      <w:r>
-        <w:rPr>
-          <w:rFonts w:ascii="Times New Roman" w:hAnsi="Times New Roman" w:cs="Times New Roman"/>
-          <w:iCs/>
-        </w:rPr>
         <w:t xml:space="preserve"> hanem a többi felhaszn</w:t>
       </w:r>
       <w:r>
@@ -4602,9 +4900,18 @@
         </w:rPr>
         <w:t>.</w:t>
       </w:r>
+      <w:r>
+        <w:rPr>
+          <w:rFonts w:ascii="Times New Roman" w:hAnsi="Times New Roman" w:cs="Times New Roman"/>
+          <w:iCs/>
+        </w:rPr>
+        <w:t xml:space="preserve"> A negyedik probléma amit még nem sikerült megoldanunk a vásárlást. Az adatbázis, amit létre van hozva az le lett kódolva ami hozzá lett készítve és a tábla amivel akartunk dolgozni nem tudtuk működtetni, hogy fel tudja tölteni a kártya adatait stb.</w:t>
+      </w:r>
+      <w:bookmarkStart w:id="12" w:name="_GoBack"/>
+      <w:bookmarkEnd w:id="12"/>
     </w:p>
     <w:sectPr>
-      <w:footerReference w:type="default" r:id="rId17"/>
+      <w:footerReference w:type="default" r:id="rId18"/>
       <w:pgSz w:w="11906" w:h="16838"/>
       <w:pgMar w:top="1417" w:right="1417" w:bottom="1417" w:left="1417" w:header="708" w:footer="708" w:gutter="0"/>
       <w:pgNumType w:start="0"/>
@@ -4671,7 +4978,7 @@
           <w:rPr>
             <w:noProof/>
           </w:rPr>
-          <w:t>12</w:t>
+          <w:t>13</w:t>
         </w:r>
         <w:r>
           <w:fldChar w:fldCharType="end"/>
@@ -6158,7 +6465,7 @@
 </file>
 
 <file path=customXml/itemProps1.xml><?xml version="1.0" encoding="utf-8"?>
-<ds:datastoreItem xmlns:ds="http://schemas.openxmlformats.org/officeDocument/2006/customXml" ds:itemID="{80C06A28-88A0-4343-9D2D-93CF909A2B3F}">
+<ds:datastoreItem xmlns:ds="http://schemas.openxmlformats.org/officeDocument/2006/customXml" ds:itemID="{765BEA5C-EF16-4E76-8257-5C17A9747090}">
   <ds:schemaRefs>
     <ds:schemaRef ds:uri="http://schemas.openxmlformats.org/officeDocument/2006/bibliography"/>
   </ds:schemaRefs>

--- a/Magyar_Labdarugas_Vilaga.docx
+++ b/Magyar_Labdarugas_Vilaga.docx
@@ -842,7 +842,35 @@
         <w:rPr>
           <w:rFonts w:ascii="Times New Roman" w:hAnsi="Times New Roman" w:cs="Times New Roman"/>
         </w:rPr>
-        <w:t>Azért választottam a php-t mert sztem ez a legnépszerű</w:t>
+        <w:t xml:space="preserve">Azért választottam a </w:t>
+      </w:r>
+      <w:proofErr w:type="gramStart"/>
+      <w:r>
+        <w:rPr>
+          <w:rFonts w:ascii="Times New Roman" w:hAnsi="Times New Roman" w:cs="Times New Roman"/>
+        </w:rPr>
+        <w:t>php-t</w:t>
+      </w:r>
+      <w:proofErr w:type="gramEnd"/>
+      <w:r>
+        <w:rPr>
+          <w:rFonts w:ascii="Times New Roman" w:hAnsi="Times New Roman" w:cs="Times New Roman"/>
+        </w:rPr>
+        <w:t xml:space="preserve"> mert </w:t>
+      </w:r>
+      <w:proofErr w:type="spellStart"/>
+      <w:r>
+        <w:rPr>
+          <w:rFonts w:ascii="Times New Roman" w:hAnsi="Times New Roman" w:cs="Times New Roman"/>
+        </w:rPr>
+        <w:t>sztem</w:t>
+      </w:r>
+      <w:proofErr w:type="spellEnd"/>
+      <w:r>
+        <w:rPr>
+          <w:rFonts w:ascii="Times New Roman" w:hAnsi="Times New Roman" w:cs="Times New Roman"/>
+        </w:rPr>
+        <w:t xml:space="preserve"> ez a legnépszerű</w:t>
       </w:r>
       <w:r>
         <w:rPr>
@@ -1123,7 +1151,61 @@
           <w:iCs/>
         </w:rPr>
         <w:tab/>
-        <w:t>felhasznált szoftverek (MySql, PHP, VSCodem NodeBase)</w:t>
+        <w:t>felhasznált szoftverek (</w:t>
+      </w:r>
+      <w:proofErr w:type="spellStart"/>
+      <w:r>
+        <w:rPr>
+          <w:rFonts w:ascii="Times New Roman" w:hAnsi="Times New Roman" w:cs="Times New Roman"/>
+          <w:i/>
+          <w:iCs/>
+        </w:rPr>
+        <w:t>MySql</w:t>
+      </w:r>
+      <w:proofErr w:type="spellEnd"/>
+      <w:r>
+        <w:rPr>
+          <w:rFonts w:ascii="Times New Roman" w:hAnsi="Times New Roman" w:cs="Times New Roman"/>
+          <w:i/>
+          <w:iCs/>
+        </w:rPr>
+        <w:t xml:space="preserve">, PHP, </w:t>
+      </w:r>
+      <w:proofErr w:type="spellStart"/>
+      <w:r>
+        <w:rPr>
+          <w:rFonts w:ascii="Times New Roman" w:hAnsi="Times New Roman" w:cs="Times New Roman"/>
+          <w:i/>
+          <w:iCs/>
+        </w:rPr>
+        <w:t>VSCodem</w:t>
+      </w:r>
+      <w:proofErr w:type="spellEnd"/>
+      <w:r>
+        <w:rPr>
+          <w:rFonts w:ascii="Times New Roman" w:hAnsi="Times New Roman" w:cs="Times New Roman"/>
+          <w:i/>
+          <w:iCs/>
+        </w:rPr>
+        <w:t xml:space="preserve"> </w:t>
+      </w:r>
+      <w:proofErr w:type="spellStart"/>
+      <w:r>
+        <w:rPr>
+          <w:rFonts w:ascii="Times New Roman" w:hAnsi="Times New Roman" w:cs="Times New Roman"/>
+          <w:i/>
+          <w:iCs/>
+        </w:rPr>
+        <w:t>NodeBase</w:t>
+      </w:r>
+      <w:proofErr w:type="spellEnd"/>
+      <w:r>
+        <w:rPr>
+          <w:rFonts w:ascii="Times New Roman" w:hAnsi="Times New Roman" w:cs="Times New Roman"/>
+          <w:i/>
+          <w:iCs/>
+        </w:rPr>
+        <w:t>)</w:t>
       </w:r>
     </w:p>
     <w:p>
@@ -1155,13 +1237,41 @@
         <w:rPr>
           <w:rFonts w:ascii="Times New Roman" w:hAnsi="Times New Roman" w:cs="Times New Roman"/>
         </w:rPr>
-        <w:t xml:space="preserve"> MySql szerverét a PHP-</w:t>
-      </w:r>
-      <w:r>
-        <w:rPr>
-          <w:rFonts w:ascii="Times New Roman" w:hAnsi="Times New Roman" w:cs="Times New Roman"/>
-        </w:rPr>
-        <w:t>t és a VSCode használatát vettük igénybe. Azért vettük</w:t>
+        <w:t xml:space="preserve"> </w:t>
+      </w:r>
+      <w:proofErr w:type="spellStart"/>
+      <w:r>
+        <w:rPr>
+          <w:rFonts w:ascii="Times New Roman" w:hAnsi="Times New Roman" w:cs="Times New Roman"/>
+        </w:rPr>
+        <w:t>MySql</w:t>
+      </w:r>
+      <w:proofErr w:type="spellEnd"/>
+      <w:r>
+        <w:rPr>
+          <w:rFonts w:ascii="Times New Roman" w:hAnsi="Times New Roman" w:cs="Times New Roman"/>
+        </w:rPr>
+        <w:t xml:space="preserve"> szerverét a PHP-</w:t>
+      </w:r>
+      <w:r>
+        <w:rPr>
+          <w:rFonts w:ascii="Times New Roman" w:hAnsi="Times New Roman" w:cs="Times New Roman"/>
+        </w:rPr>
+        <w:t xml:space="preserve">t és a </w:t>
+      </w:r>
+      <w:proofErr w:type="spellStart"/>
+      <w:r>
+        <w:rPr>
+          <w:rFonts w:ascii="Times New Roman" w:hAnsi="Times New Roman" w:cs="Times New Roman"/>
+        </w:rPr>
+        <w:t>VSCode</w:t>
+      </w:r>
+      <w:proofErr w:type="spellEnd"/>
+      <w:r>
+        <w:rPr>
+          <w:rFonts w:ascii="Times New Roman" w:hAnsi="Times New Roman" w:cs="Times New Roman"/>
+        </w:rPr>
+        <w:t xml:space="preserve"> használatát vettük igénybe. Azért vettük</w:t>
       </w:r>
       <w:r>
         <w:rPr>
@@ -1215,7 +1325,21 @@
         <w:rPr>
           <w:rFonts w:ascii="Times New Roman" w:hAnsi="Times New Roman" w:cs="Times New Roman"/>
         </w:rPr>
-        <w:t xml:space="preserve"> A MySql arra a célra lett használva, hogy adatokat tudjunk felvinni, mint példáu</w:t>
+        <w:t xml:space="preserve"> A </w:t>
+      </w:r>
+      <w:proofErr w:type="spellStart"/>
+      <w:r>
+        <w:rPr>
+          <w:rFonts w:ascii="Times New Roman" w:hAnsi="Times New Roman" w:cs="Times New Roman"/>
+        </w:rPr>
+        <w:t>MySql</w:t>
+      </w:r>
+      <w:proofErr w:type="spellEnd"/>
+      <w:r>
+        <w:rPr>
+          <w:rFonts w:ascii="Times New Roman" w:hAnsi="Times New Roman" w:cs="Times New Roman"/>
+        </w:rPr>
+        <w:t xml:space="preserve"> arra a célra lett használva, hogy adatokat tudjunk felvinni, mint példáu</w:t>
       </w:r>
       <w:r>
         <w:rPr>
@@ -1239,8 +1363,16 @@
         <w:rPr>
           <w:rFonts w:ascii="Times New Roman" w:hAnsi="Times New Roman" w:cs="Times New Roman"/>
         </w:rPr>
-        <w:t xml:space="preserve"> gondok az elkészítésükkel</w:t>
-      </w:r>
+        <w:t xml:space="preserve"> gondok az </w:t>
+      </w:r>
+      <w:proofErr w:type="gramStart"/>
+      <w:r>
+        <w:rPr>
+          <w:rFonts w:ascii="Times New Roman" w:hAnsi="Times New Roman" w:cs="Times New Roman"/>
+        </w:rPr>
+        <w:t>elkészítésükkel</w:t>
+      </w:r>
+      <w:proofErr w:type="gramEnd"/>
       <w:r>
         <w:rPr>
           <w:rFonts w:ascii="Times New Roman" w:hAnsi="Times New Roman" w:cs="Times New Roman"/>
@@ -1337,7 +1469,35 @@
         <w:rPr>
           <w:rFonts w:ascii="Times New Roman" w:hAnsi="Times New Roman" w:cs="Times New Roman"/>
         </w:rPr>
-        <w:t xml:space="preserve"> ami benne van a database.php kód részlet. Itt function-nel létre lettek hozva</w:t>
+        <w:t xml:space="preserve"> ami benne van a </w:t>
+      </w:r>
+      <w:proofErr w:type="spellStart"/>
+      <w:r>
+        <w:rPr>
+          <w:rFonts w:ascii="Times New Roman" w:hAnsi="Times New Roman" w:cs="Times New Roman"/>
+        </w:rPr>
+        <w:t>database.php</w:t>
+      </w:r>
+      <w:proofErr w:type="spellEnd"/>
+      <w:r>
+        <w:rPr>
+          <w:rFonts w:ascii="Times New Roman" w:hAnsi="Times New Roman" w:cs="Times New Roman"/>
+        </w:rPr>
+        <w:t xml:space="preserve"> kód részlet. Itt </w:t>
+      </w:r>
+      <w:proofErr w:type="spellStart"/>
+      <w:r>
+        <w:rPr>
+          <w:rFonts w:ascii="Times New Roman" w:hAnsi="Times New Roman" w:cs="Times New Roman"/>
+        </w:rPr>
+        <w:t>function-nel</w:t>
+      </w:r>
+      <w:proofErr w:type="spellEnd"/>
+      <w:r>
+        <w:rPr>
+          <w:rFonts w:ascii="Times New Roman" w:hAnsi="Times New Roman" w:cs="Times New Roman"/>
+        </w:rPr>
+        <w:t xml:space="preserve"> létre lettek hozva</w:t>
       </w:r>
       <w:r>
         <w:rPr>
@@ -1373,7 +1533,21 @@
         <w:rPr>
           <w:rFonts w:ascii="Times New Roman" w:hAnsi="Times New Roman" w:cs="Times New Roman"/>
         </w:rPr>
-        <w:t>adás. Ezek a function-k segítségével tudtam elérni azt a célt, hogy tudja</w:t>
+        <w:t xml:space="preserve">adás. Ezek a </w:t>
+      </w:r>
+      <w:proofErr w:type="spellStart"/>
+      <w:r>
+        <w:rPr>
+          <w:rFonts w:ascii="Times New Roman" w:hAnsi="Times New Roman" w:cs="Times New Roman"/>
+        </w:rPr>
+        <w:t>function</w:t>
+      </w:r>
+      <w:proofErr w:type="spellEnd"/>
+      <w:r>
+        <w:rPr>
+          <w:rFonts w:ascii="Times New Roman" w:hAnsi="Times New Roman" w:cs="Times New Roman"/>
+        </w:rPr>
+        <w:t>-k segítségével tudtam elérni azt a célt, hogy tudja</w:t>
       </w:r>
       <w:r>
         <w:rPr>
@@ -1444,7 +1618,24 @@
           <w:iCs/>
         </w:rPr>
         <w:tab/>
-        <w:t>globális változók($_Session[]…)</w:t>
+      </w:r>
+      <w:proofErr w:type="gramStart"/>
+      <w:r>
+        <w:rPr>
+          <w:rFonts w:ascii="Times New Roman" w:hAnsi="Times New Roman" w:cs="Times New Roman"/>
+          <w:i/>
+          <w:iCs/>
+        </w:rPr>
+        <w:t>globális</w:t>
+      </w:r>
+      <w:proofErr w:type="gramEnd"/>
+      <w:r>
+        <w:rPr>
+          <w:rFonts w:ascii="Times New Roman" w:hAnsi="Times New Roman" w:cs="Times New Roman"/>
+          <w:i/>
+          <w:iCs/>
+        </w:rPr>
+        <w:t xml:space="preserve"> változók($_Session[]…)</w:t>
       </w:r>
     </w:p>
     <w:p>
@@ -1516,11 +1707,19 @@
           </wp:anchor>
         </w:drawing>
       </w:r>
-      <w:r>
-        <w:rPr>
-          <w:rFonts w:ascii="Times New Roman" w:hAnsi="Times New Roman" w:cs="Times New Roman"/>
-        </w:rPr>
-        <w:t>Globális változókat</w:t>
+      <w:proofErr w:type="gramStart"/>
+      <w:r>
+        <w:rPr>
+          <w:rFonts w:ascii="Times New Roman" w:hAnsi="Times New Roman" w:cs="Times New Roman"/>
+        </w:rPr>
+        <w:t>Globális</w:t>
+      </w:r>
+      <w:proofErr w:type="gramEnd"/>
+      <w:r>
+        <w:rPr>
+          <w:rFonts w:ascii="Times New Roman" w:hAnsi="Times New Roman" w:cs="Times New Roman"/>
+        </w:rPr>
+        <w:t xml:space="preserve"> változókat</w:t>
       </w:r>
       <w:r>
         <w:rPr>
@@ -1550,7 +1749,21 @@
         <w:rPr>
           <w:rFonts w:ascii="Times New Roman" w:hAnsi="Times New Roman" w:cs="Times New Roman"/>
         </w:rPr>
-        <w:t>, változók, echo használata</w:t>
+        <w:t xml:space="preserve">, változók, </w:t>
+      </w:r>
+      <w:proofErr w:type="spellStart"/>
+      <w:r>
+        <w:rPr>
+          <w:rFonts w:ascii="Times New Roman" w:hAnsi="Times New Roman" w:cs="Times New Roman"/>
+        </w:rPr>
+        <w:t>echo</w:t>
+      </w:r>
+      <w:proofErr w:type="spellEnd"/>
+      <w:r>
+        <w:rPr>
+          <w:rFonts w:ascii="Times New Roman" w:hAnsi="Times New Roman" w:cs="Times New Roman"/>
+        </w:rPr>
+        <w:t xml:space="preserve"> használata</w:t>
       </w:r>
       <w:r>
         <w:rPr>
@@ -1562,7 +1775,21 @@
         <w:rPr>
           <w:rFonts w:ascii="Times New Roman" w:hAnsi="Times New Roman" w:cs="Times New Roman"/>
         </w:rPr>
-        <w:t xml:space="preserve"> a login és a regisztráció működtetését lett le kódolva. Az a cél volt ezzel a SESSION-nel, hogy </w:t>
+        <w:t xml:space="preserve"> a login és a regisztráció működtetését lett le kódolva. Az a cél volt ezzel a SESSION-</w:t>
+      </w:r>
+      <w:proofErr w:type="spellStart"/>
+      <w:r>
+        <w:rPr>
+          <w:rFonts w:ascii="Times New Roman" w:hAnsi="Times New Roman" w:cs="Times New Roman"/>
+        </w:rPr>
+        <w:t>nel</w:t>
+      </w:r>
+      <w:proofErr w:type="spellEnd"/>
+      <w:r>
+        <w:rPr>
+          <w:rFonts w:ascii="Times New Roman" w:hAnsi="Times New Roman" w:cs="Times New Roman"/>
+        </w:rPr>
+        <w:t xml:space="preserve">, hogy </w:t>
       </w:r>
       <w:r>
         <w:rPr>
@@ -1574,7 +1801,21 @@
         <w:rPr>
           <w:rFonts w:ascii="Times New Roman" w:hAnsi="Times New Roman" w:cs="Times New Roman"/>
         </w:rPr>
-        <w:t xml:space="preserve"> meg a neve-t vizsgálja és az alapján engedje be majd a felhasználót.</w:t>
+        <w:t xml:space="preserve"> meg a neve-t </w:t>
+      </w:r>
+      <w:proofErr w:type="gramStart"/>
+      <w:r>
+        <w:rPr>
+          <w:rFonts w:ascii="Times New Roman" w:hAnsi="Times New Roman" w:cs="Times New Roman"/>
+        </w:rPr>
+        <w:t>vizsgálja</w:t>
+      </w:r>
+      <w:proofErr w:type="gramEnd"/>
+      <w:r>
+        <w:rPr>
+          <w:rFonts w:ascii="Times New Roman" w:hAnsi="Times New Roman" w:cs="Times New Roman"/>
+        </w:rPr>
+        <w:t xml:space="preserve"> és az alapján engedje be majd a felhasználót.</w:t>
       </w:r>
       <w:r>
         <w:rPr>
@@ -1706,7 +1947,24 @@
           <w:iCs/>
         </w:rPr>
         <w:tab/>
-        <w:t>adatszerkezet(ER diagramm)</w:t>
+      </w:r>
+      <w:proofErr w:type="gramStart"/>
+      <w:r>
+        <w:rPr>
+          <w:rFonts w:ascii="Times New Roman" w:hAnsi="Times New Roman" w:cs="Times New Roman"/>
+          <w:i/>
+          <w:iCs/>
+        </w:rPr>
+        <w:t>adatszerkezet(</w:t>
+      </w:r>
+      <w:proofErr w:type="gramEnd"/>
+      <w:r>
+        <w:rPr>
+          <w:rFonts w:ascii="Times New Roman" w:hAnsi="Times New Roman" w:cs="Times New Roman"/>
+          <w:i/>
+          <w:iCs/>
+        </w:rPr>
+        <w:t>ER diagramm)</w:t>
       </w:r>
     </w:p>
     <w:p>
@@ -1801,7 +2059,49 @@
           <w:rFonts w:ascii="Times New Roman" w:hAnsi="Times New Roman" w:cs="Times New Roman"/>
         </w:rPr>
         <w:tab/>
-        <w:t>felhasznált szoftverek (MySql, PHP, VSCodem NodeBase)</w:t>
+        <w:t>felhasznált szoftverek (</w:t>
+      </w:r>
+      <w:proofErr w:type="spellStart"/>
+      <w:r>
+        <w:rPr>
+          <w:rFonts w:ascii="Times New Roman" w:hAnsi="Times New Roman" w:cs="Times New Roman"/>
+        </w:rPr>
+        <w:t>MySql</w:t>
+      </w:r>
+      <w:proofErr w:type="spellEnd"/>
+      <w:r>
+        <w:rPr>
+          <w:rFonts w:ascii="Times New Roman" w:hAnsi="Times New Roman" w:cs="Times New Roman"/>
+        </w:rPr>
+        <w:t xml:space="preserve">, PHP, </w:t>
+      </w:r>
+      <w:proofErr w:type="spellStart"/>
+      <w:r>
+        <w:rPr>
+          <w:rFonts w:ascii="Times New Roman" w:hAnsi="Times New Roman" w:cs="Times New Roman"/>
+        </w:rPr>
+        <w:t>VSCodem</w:t>
+      </w:r>
+      <w:proofErr w:type="spellEnd"/>
+      <w:r>
+        <w:rPr>
+          <w:rFonts w:ascii="Times New Roman" w:hAnsi="Times New Roman" w:cs="Times New Roman"/>
+        </w:rPr>
+        <w:t xml:space="preserve"> </w:t>
+      </w:r>
+      <w:proofErr w:type="spellStart"/>
+      <w:r>
+        <w:rPr>
+          <w:rFonts w:ascii="Times New Roman" w:hAnsi="Times New Roman" w:cs="Times New Roman"/>
+        </w:rPr>
+        <w:t>NodeBase</w:t>
+      </w:r>
+      <w:proofErr w:type="spellEnd"/>
+      <w:r>
+        <w:rPr>
+          <w:rFonts w:ascii="Times New Roman" w:hAnsi="Times New Roman" w:cs="Times New Roman"/>
+        </w:rPr>
+        <w:t>)</w:t>
       </w:r>
     </w:p>
     <w:p>
@@ -1855,7 +2155,20 @@
           <w:rFonts w:ascii="Times New Roman" w:hAnsi="Times New Roman" w:cs="Times New Roman"/>
         </w:rPr>
         <w:tab/>
-        <w:t>globális változók($_Session[]…)</w:t>
+      </w:r>
+      <w:proofErr w:type="gramStart"/>
+      <w:r>
+        <w:rPr>
+          <w:rFonts w:ascii="Times New Roman" w:hAnsi="Times New Roman" w:cs="Times New Roman"/>
+        </w:rPr>
+        <w:t>globális</w:t>
+      </w:r>
+      <w:proofErr w:type="gramEnd"/>
+      <w:r>
+        <w:rPr>
+          <w:rFonts w:ascii="Times New Roman" w:hAnsi="Times New Roman" w:cs="Times New Roman"/>
+        </w:rPr>
+        <w:t xml:space="preserve"> változók($_Session[]…)</w:t>
       </w:r>
     </w:p>
     <w:p>
@@ -1909,7 +2222,20 @@
           <w:rFonts w:ascii="Times New Roman" w:hAnsi="Times New Roman" w:cs="Times New Roman"/>
         </w:rPr>
         <w:tab/>
-        <w:t>adatszerkezet(ER diagramm)</w:t>
+      </w:r>
+      <w:proofErr w:type="gramStart"/>
+      <w:r>
+        <w:rPr>
+          <w:rFonts w:ascii="Times New Roman" w:hAnsi="Times New Roman" w:cs="Times New Roman"/>
+        </w:rPr>
+        <w:t>adatszerkezet(</w:t>
+      </w:r>
+      <w:proofErr w:type="gramEnd"/>
+      <w:r>
+        <w:rPr>
+          <w:rFonts w:ascii="Times New Roman" w:hAnsi="Times New Roman" w:cs="Times New Roman"/>
+        </w:rPr>
+        <w:t>ER diagramm)</w:t>
       </w:r>
     </w:p>
     <w:p>
@@ -3136,8 +3462,16 @@
         <w:rPr>
           <w:rFonts w:ascii="Times New Roman" w:hAnsi="Times New Roman" w:cs="Times New Roman"/>
         </w:rPr>
-        <w:t xml:space="preserve"> tervezés úgy jelenik meg, hogy csak akkor enged be a főoldalra</w:t>
-      </w:r>
+        <w:t xml:space="preserve"> tervezés úgy jelenik meg, hogy csak akkor enged be a </w:t>
+      </w:r>
+      <w:proofErr w:type="spellStart"/>
+      <w:r>
+        <w:rPr>
+          <w:rFonts w:ascii="Times New Roman" w:hAnsi="Times New Roman" w:cs="Times New Roman"/>
+        </w:rPr>
+        <w:t>főoldalra</w:t>
+      </w:r>
+      <w:proofErr w:type="spellEnd"/>
       <w:r>
         <w:rPr>
           <w:rFonts w:ascii="Times New Roman" w:hAnsi="Times New Roman" w:cs="Times New Roman"/>
@@ -3188,7 +3522,21 @@
         <w:rPr>
           <w:rFonts w:ascii="Times New Roman" w:hAnsi="Times New Roman" w:cs="Times New Roman"/>
         </w:rPr>
-        <w:t xml:space="preserve">ha csak a nevet akarja beírni akkor meg kéri a </w:t>
+        <w:t xml:space="preserve">ha csak a nevet akarja beírni akkor meg kéri </w:t>
+      </w:r>
+      <w:proofErr w:type="gramStart"/>
+      <w:r>
+        <w:rPr>
+          <w:rFonts w:ascii="Times New Roman" w:hAnsi="Times New Roman" w:cs="Times New Roman"/>
+        </w:rPr>
+        <w:t>a</w:t>
+      </w:r>
+      <w:proofErr w:type="gramEnd"/>
+      <w:r>
+        <w:rPr>
+          <w:rFonts w:ascii="Times New Roman" w:hAnsi="Times New Roman" w:cs="Times New Roman"/>
+        </w:rPr>
+        <w:t xml:space="preserve"> </w:t>
       </w:r>
     </w:p>
     <w:p>
@@ -3310,6 +3658,7 @@
           </wp:anchor>
         </w:drawing>
       </w:r>
+      <w:proofErr w:type="gramStart"/>
       <w:r>
         <w:rPr>
           <w:rFonts w:ascii="Times New Roman" w:hAnsi="Times New Roman" w:cs="Times New Roman"/>
@@ -3322,6 +3671,7 @@
         </w:rPr>
         <w:t>t</w:t>
       </w:r>
+      <w:proofErr w:type="gramEnd"/>
       <w:r>
         <w:rPr>
           <w:rFonts w:ascii="Times New Roman" w:hAnsi="Times New Roman" w:cs="Times New Roman"/>
@@ -3338,7 +3688,49 @@
         <w:rPr>
           <w:rFonts w:ascii="Times New Roman" w:hAnsi="Times New Roman" w:cs="Times New Roman"/>
         </w:rPr>
-        <w:t xml:space="preserve"> regisztrálni adott mecsekre majd a mecssek alatt ki tudja választani, hogy milyen jegyet akar csoportosat </w:t>
+        <w:t xml:space="preserve"> regisztrálni adott </w:t>
+      </w:r>
+      <w:proofErr w:type="spellStart"/>
+      <w:r>
+        <w:rPr>
+          <w:rFonts w:ascii="Times New Roman" w:hAnsi="Times New Roman" w:cs="Times New Roman"/>
+        </w:rPr>
+        <w:t>mecsekre</w:t>
+      </w:r>
+      <w:proofErr w:type="spellEnd"/>
+      <w:r>
+        <w:rPr>
+          <w:rFonts w:ascii="Times New Roman" w:hAnsi="Times New Roman" w:cs="Times New Roman"/>
+        </w:rPr>
+        <w:t xml:space="preserve"> majd a </w:t>
+      </w:r>
+      <w:proofErr w:type="spellStart"/>
+      <w:r>
+        <w:rPr>
+          <w:rFonts w:ascii="Times New Roman" w:hAnsi="Times New Roman" w:cs="Times New Roman"/>
+        </w:rPr>
+        <w:t>mecssek</w:t>
+      </w:r>
+      <w:proofErr w:type="spellEnd"/>
+      <w:r>
+        <w:rPr>
+          <w:rFonts w:ascii="Times New Roman" w:hAnsi="Times New Roman" w:cs="Times New Roman"/>
+        </w:rPr>
+        <w:t xml:space="preserve"> alatt ki tudja választani, hogy milyen jegyet akar </w:t>
+      </w:r>
+      <w:proofErr w:type="spellStart"/>
+      <w:r>
+        <w:rPr>
+          <w:rFonts w:ascii="Times New Roman" w:hAnsi="Times New Roman" w:cs="Times New Roman"/>
+        </w:rPr>
+        <w:t>csoportosat</w:t>
+      </w:r>
+      <w:proofErr w:type="spellEnd"/>
+      <w:r>
+        <w:rPr>
+          <w:rFonts w:ascii="Times New Roman" w:hAnsi="Times New Roman" w:cs="Times New Roman"/>
+        </w:rPr>
+        <w:t xml:space="preserve"> </w:t>
       </w:r>
       <w:r>
         <w:rPr>
@@ -3356,8 +3748,30 @@
         <w:rPr>
           <w:rFonts w:ascii="Times New Roman" w:hAnsi="Times New Roman" w:cs="Times New Roman"/>
         </w:rPr>
-        <w:t>tud majd tovább lépni a főoldalra majd a módoístásra</w:t>
-      </w:r>
+        <w:t xml:space="preserve">tud majd tovább lépni a </w:t>
+      </w:r>
+      <w:proofErr w:type="spellStart"/>
+      <w:r>
+        <w:rPr>
+          <w:rFonts w:ascii="Times New Roman" w:hAnsi="Times New Roman" w:cs="Times New Roman"/>
+        </w:rPr>
+        <w:t>főoldalra</w:t>
+      </w:r>
+      <w:proofErr w:type="spellEnd"/>
+      <w:r>
+        <w:rPr>
+          <w:rFonts w:ascii="Times New Roman" w:hAnsi="Times New Roman" w:cs="Times New Roman"/>
+        </w:rPr>
+        <w:t xml:space="preserve"> majd a </w:t>
+      </w:r>
+      <w:proofErr w:type="spellStart"/>
+      <w:r>
+        <w:rPr>
+          <w:rFonts w:ascii="Times New Roman" w:hAnsi="Times New Roman" w:cs="Times New Roman"/>
+        </w:rPr>
+        <w:t>módoístásra</w:t>
+      </w:r>
+      <w:proofErr w:type="spellEnd"/>
       <w:r>
         <w:rPr>
           <w:rFonts w:ascii="Times New Roman" w:hAnsi="Times New Roman" w:cs="Times New Roman"/>
@@ -3368,7 +3782,35 @@
         <w:rPr>
           <w:rFonts w:ascii="Times New Roman" w:hAnsi="Times New Roman" w:cs="Times New Roman"/>
         </w:rPr>
-        <w:t>, amikor majd menni fog a mérkőzésekre akkor tudja majd ihazolni magát, hogy tényleg az alapján lett regisztrálva a profilja és vásárolva a jegy</w:t>
+        <w:t xml:space="preserve">, amikor majd menni fog a mérkőzésekre akkor tudja majd </w:t>
+      </w:r>
+      <w:proofErr w:type="spellStart"/>
+      <w:r>
+        <w:rPr>
+          <w:rFonts w:ascii="Times New Roman" w:hAnsi="Times New Roman" w:cs="Times New Roman"/>
+        </w:rPr>
+        <w:t>ihazolni</w:t>
+      </w:r>
+      <w:proofErr w:type="spellEnd"/>
+      <w:r>
+        <w:rPr>
+          <w:rFonts w:ascii="Times New Roman" w:hAnsi="Times New Roman" w:cs="Times New Roman"/>
+        </w:rPr>
+        <w:t xml:space="preserve"> magát, hogy tényleg az alapján lett regisztrálva a </w:t>
+      </w:r>
+      <w:proofErr w:type="gramStart"/>
+      <w:r>
+        <w:rPr>
+          <w:rFonts w:ascii="Times New Roman" w:hAnsi="Times New Roman" w:cs="Times New Roman"/>
+        </w:rPr>
+        <w:t>profilja</w:t>
+      </w:r>
+      <w:proofErr w:type="gramEnd"/>
+      <w:r>
+        <w:rPr>
+          <w:rFonts w:ascii="Times New Roman" w:hAnsi="Times New Roman" w:cs="Times New Roman"/>
+        </w:rPr>
+        <w:t xml:space="preserve"> és vásárolva a jegy</w:t>
       </w:r>
       <w:r>
         <w:rPr>
@@ -3410,7 +3852,21 @@
         <w:rPr>
           <w:rFonts w:ascii="Times New Roman" w:hAnsi="Times New Roman" w:cs="Times New Roman"/>
         </w:rPr>
-        <w:t xml:space="preserve"> nem engedi tovább, mert jelezni fog, hogy írja be a mezőt. Ha nem akarja a regisztráció folytatni ami elkezet akkor a reset gomb segítségével tud </w:t>
+        <w:t xml:space="preserve"> nem engedi tovább, mert jelezni fog, hogy írja be a mezőt. Ha nem akarja a regisztráció folytatni ami elkezet akkor a </w:t>
+      </w:r>
+      <w:proofErr w:type="spellStart"/>
+      <w:r>
+        <w:rPr>
+          <w:rFonts w:ascii="Times New Roman" w:hAnsi="Times New Roman" w:cs="Times New Roman"/>
+        </w:rPr>
+        <w:t>reset</w:t>
+      </w:r>
+      <w:proofErr w:type="spellEnd"/>
+      <w:r>
+        <w:rPr>
+          <w:rFonts w:ascii="Times New Roman" w:hAnsi="Times New Roman" w:cs="Times New Roman"/>
+        </w:rPr>
+        <w:t xml:space="preserve"> gomb segítségével tud </w:t>
       </w:r>
       <w:r>
         <w:rPr>
@@ -3610,13 +4066,41 @@
         <w:rPr>
           <w:rFonts w:ascii="Times New Roman" w:hAnsi="Times New Roman" w:cs="Times New Roman"/>
         </w:rPr>
-        <w:t xml:space="preserve"> amivel a személy beregisztrált adatokkal és az tudja majd módosítani ahogy a második képen is látszik.</w:t>
-      </w:r>
-      <w:r>
-        <w:rPr>
-          <w:rFonts w:ascii="Times New Roman" w:hAnsi="Times New Roman" w:cs="Times New Roman"/>
-        </w:rPr>
-        <w:t xml:space="preserve"> Ha azzal az adattal marad, amivel regisztrált azt is meg tudja vásárolni nem csak a módosított változatott. A felhasználó amit tud módosítani az igazolványát, az email címét</w:t>
+        <w:t xml:space="preserve"> amivel a személy beregisztrált adatokkal és az tudja majd </w:t>
+      </w:r>
+      <w:proofErr w:type="gramStart"/>
+      <w:r>
+        <w:rPr>
+          <w:rFonts w:ascii="Times New Roman" w:hAnsi="Times New Roman" w:cs="Times New Roman"/>
+        </w:rPr>
+        <w:t>módosítani</w:t>
+      </w:r>
+      <w:proofErr w:type="gramEnd"/>
+      <w:r>
+        <w:rPr>
+          <w:rFonts w:ascii="Times New Roman" w:hAnsi="Times New Roman" w:cs="Times New Roman"/>
+        </w:rPr>
+        <w:t xml:space="preserve"> ahogy a második képen is látszik.</w:t>
+      </w:r>
+      <w:r>
+        <w:rPr>
+          <w:rFonts w:ascii="Times New Roman" w:hAnsi="Times New Roman" w:cs="Times New Roman"/>
+        </w:rPr>
+        <w:t xml:space="preserve"> Ha azzal az adattal marad, amivel regisztrált azt is meg tudja vásárolni nem csak a módosított változatott. A </w:t>
+      </w:r>
+      <w:proofErr w:type="gramStart"/>
+      <w:r>
+        <w:rPr>
+          <w:rFonts w:ascii="Times New Roman" w:hAnsi="Times New Roman" w:cs="Times New Roman"/>
+        </w:rPr>
+        <w:t>felhasználó</w:t>
+      </w:r>
+      <w:proofErr w:type="gramEnd"/>
+      <w:r>
+        <w:rPr>
+          <w:rFonts w:ascii="Times New Roman" w:hAnsi="Times New Roman" w:cs="Times New Roman"/>
+        </w:rPr>
+        <w:t xml:space="preserve"> amit tud módosítani az igazolványát, az email címét</w:t>
       </w:r>
     </w:p>
     <w:p>
@@ -3664,7 +4148,21 @@
         <w:rPr>
           <w:rFonts w:ascii="Times New Roman" w:hAnsi="Times New Roman" w:cs="Times New Roman"/>
         </w:rPr>
-        <w:t>ét a profilból automatikus törlésre kerül</w:t>
+        <w:t xml:space="preserve">ét a </w:t>
+      </w:r>
+      <w:proofErr w:type="gramStart"/>
+      <w:r>
+        <w:rPr>
+          <w:rFonts w:ascii="Times New Roman" w:hAnsi="Times New Roman" w:cs="Times New Roman"/>
+        </w:rPr>
+        <w:t>profilból</w:t>
+      </w:r>
+      <w:proofErr w:type="gramEnd"/>
+      <w:r>
+        <w:rPr>
+          <w:rFonts w:ascii="Times New Roman" w:hAnsi="Times New Roman" w:cs="Times New Roman"/>
+        </w:rPr>
+        <w:t xml:space="preserve"> automatikus törlésre kerül</w:t>
       </w:r>
       <w:r>
         <w:rPr>
@@ -3676,7 +4174,21 @@
         <w:rPr>
           <w:rFonts w:ascii="Times New Roman" w:hAnsi="Times New Roman" w:cs="Times New Roman"/>
         </w:rPr>
-        <w:t xml:space="preserve"> És ott újra kell majd regisztráljon.</w:t>
+        <w:t xml:space="preserve"> És ott újra </w:t>
+      </w:r>
+      <w:proofErr w:type="gramStart"/>
+      <w:r>
+        <w:rPr>
+          <w:rFonts w:ascii="Times New Roman" w:hAnsi="Times New Roman" w:cs="Times New Roman"/>
+        </w:rPr>
+        <w:t>kell</w:t>
+      </w:r>
+      <w:proofErr w:type="gramEnd"/>
+      <w:r>
+        <w:rPr>
+          <w:rFonts w:ascii="Times New Roman" w:hAnsi="Times New Roman" w:cs="Times New Roman"/>
+        </w:rPr>
+        <w:t xml:space="preserve"> majd regisztráljon.</w:t>
       </w:r>
     </w:p>
     <w:p>
@@ -4321,7 +4833,39 @@
           <w:rFonts w:ascii="Times New Roman" w:hAnsi="Times New Roman" w:cs="Times New Roman"/>
           <w:color w:val="000000" w:themeColor="text1"/>
         </w:rPr>
-        <w:t>Ez adatbázis a regisztráció MySQL adattáblája, ahova fel tudja tölteni a regisztráció részét és így majd be tud lépni a saját profiljába.</w:t>
+        <w:t xml:space="preserve">Ez adatbázis a regisztráció </w:t>
+      </w:r>
+      <w:proofErr w:type="spellStart"/>
+      <w:r>
+        <w:rPr>
+          <w:rFonts w:ascii="Times New Roman" w:hAnsi="Times New Roman" w:cs="Times New Roman"/>
+          <w:color w:val="000000" w:themeColor="text1"/>
+        </w:rPr>
+        <w:t>MySQL</w:t>
+      </w:r>
+      <w:proofErr w:type="spellEnd"/>
+      <w:r>
+        <w:rPr>
+          <w:rFonts w:ascii="Times New Roman" w:hAnsi="Times New Roman" w:cs="Times New Roman"/>
+          <w:color w:val="000000" w:themeColor="text1"/>
+        </w:rPr>
+        <w:t xml:space="preserve"> adattáblája, ahova fel tudja tölteni a regisztráció részét és így majd be tud lépni a saját </w:t>
+      </w:r>
+      <w:proofErr w:type="gramStart"/>
+      <w:r>
+        <w:rPr>
+          <w:rFonts w:ascii="Times New Roman" w:hAnsi="Times New Roman" w:cs="Times New Roman"/>
+          <w:color w:val="000000" w:themeColor="text1"/>
+        </w:rPr>
+        <w:t>profiljába</w:t>
+      </w:r>
+      <w:proofErr w:type="gramEnd"/>
+      <w:r>
+        <w:rPr>
+          <w:rFonts w:ascii="Times New Roman" w:hAnsi="Times New Roman" w:cs="Times New Roman"/>
+          <w:color w:val="000000" w:themeColor="text1"/>
+        </w:rPr>
+        <w:t>.</w:t>
       </w:r>
     </w:p>
     <w:p>
@@ -4375,7 +4919,23 @@
           <w:rFonts w:ascii="Times New Roman" w:hAnsi="Times New Roman" w:cs="Times New Roman"/>
           <w:color w:val="000000" w:themeColor="text1"/>
         </w:rPr>
-        <w:t xml:space="preserve">készítve a card vásárláshoz és a véleményhez </w:t>
+        <w:t xml:space="preserve">készítve a </w:t>
+      </w:r>
+      <w:proofErr w:type="spellStart"/>
+      <w:r>
+        <w:rPr>
+          <w:rFonts w:ascii="Times New Roman" w:hAnsi="Times New Roman" w:cs="Times New Roman"/>
+          <w:color w:val="000000" w:themeColor="text1"/>
+        </w:rPr>
+        <w:t>card</w:t>
+      </w:r>
+      <w:proofErr w:type="spellEnd"/>
+      <w:r>
+        <w:rPr>
+          <w:rFonts w:ascii="Times New Roman" w:hAnsi="Times New Roman" w:cs="Times New Roman"/>
+          <w:color w:val="000000" w:themeColor="text1"/>
+        </w:rPr>
+        <w:t xml:space="preserve"> vásárláshoz és a véleményhez </w:t>
       </w:r>
       <w:r>
         <w:rPr>
@@ -4418,7 +4978,67 @@
         <w:rPr>
           <w:rFonts w:ascii="Times New Roman" w:hAnsi="Times New Roman" w:cs="Times New Roman"/>
         </w:rPr>
-        <w:t>A vélemény tábla azért lett létre hozva, hogy a feltudja töltetni a véleményét és egy másik oldalon meg jelenjen. Azért is lett létre hozva, hogy mások véleményét is tudja majd megnézni. Még fejlesztés alatt van ez az oldal, még nem funkciónál.</w:t>
+        <w:t xml:space="preserve">A vélemény tábla azért lett létre hozva, hogy a </w:t>
+      </w:r>
+      <w:proofErr w:type="gramStart"/>
+      <w:r>
+        <w:rPr>
+          <w:rFonts w:ascii="Times New Roman" w:hAnsi="Times New Roman" w:cs="Times New Roman"/>
+        </w:rPr>
+        <w:t>feltudja</w:t>
+      </w:r>
+      <w:proofErr w:type="gramEnd"/>
+      <w:r>
+        <w:rPr>
+          <w:rFonts w:ascii="Times New Roman" w:hAnsi="Times New Roman" w:cs="Times New Roman"/>
+        </w:rPr>
+        <w:t xml:space="preserve"> töltetni a véleményét és egy másik oldalon meg jelenjen. Azért is lett létre hozva, hogy mások véleményét is tudja majd megnézni</w:t>
+      </w:r>
+      <w:r>
+        <w:rPr>
+          <w:rFonts w:ascii="Times New Roman" w:hAnsi="Times New Roman" w:cs="Times New Roman"/>
+        </w:rPr>
+        <w:t xml:space="preserve"> meg a csillagozást is</w:t>
+      </w:r>
+      <w:r>
+        <w:rPr>
+          <w:rFonts w:ascii="Times New Roman" w:hAnsi="Times New Roman" w:cs="Times New Roman"/>
+        </w:rPr>
+        <w:t xml:space="preserve">. Még fejlesztés alatt van ez az oldal, még nem </w:t>
+      </w:r>
+      <w:proofErr w:type="gramStart"/>
+      <w:r>
+        <w:rPr>
+          <w:rFonts w:ascii="Times New Roman" w:hAnsi="Times New Roman" w:cs="Times New Roman"/>
+        </w:rPr>
+        <w:t>funkciónál</w:t>
+      </w:r>
+      <w:proofErr w:type="gramEnd"/>
+      <w:r>
+        <w:rPr>
+          <w:rFonts w:ascii="Times New Roman" w:hAnsi="Times New Roman" w:cs="Times New Roman"/>
+        </w:rPr>
+        <w:t>.</w:t>
+      </w:r>
+      <w:r>
+        <w:rPr>
+          <w:rFonts w:ascii="Times New Roman" w:hAnsi="Times New Roman" w:cs="Times New Roman"/>
+        </w:rPr>
+        <w:t xml:space="preserve"> Nyilván mindenkinek más </w:t>
+      </w:r>
+      <w:proofErr w:type="gramStart"/>
+      <w:r>
+        <w:rPr>
+          <w:rFonts w:ascii="Times New Roman" w:hAnsi="Times New Roman" w:cs="Times New Roman"/>
+        </w:rPr>
+        <w:t>lehet</w:t>
+      </w:r>
+      <w:proofErr w:type="gramEnd"/>
+      <w:r>
+        <w:rPr>
+          <w:rFonts w:ascii="Times New Roman" w:hAnsi="Times New Roman" w:cs="Times New Roman"/>
+        </w:rPr>
+        <w:t xml:space="preserve"> a vélemény nem mindenkinek lehet egyforma véleményei.</w:t>
       </w:r>
     </w:p>
     <w:p>
@@ -4543,7 +5163,23 @@
           <w:rFonts w:ascii="Times New Roman" w:hAnsi="Times New Roman" w:cs="Times New Roman"/>
           <w:iCs/>
         </w:rPr>
-        <w:t xml:space="preserve"> és MySQL segítségével</w:t>
+        <w:t xml:space="preserve"> és </w:t>
+      </w:r>
+      <w:proofErr w:type="spellStart"/>
+      <w:r>
+        <w:rPr>
+          <w:rFonts w:ascii="Times New Roman" w:hAnsi="Times New Roman" w:cs="Times New Roman"/>
+          <w:iCs/>
+        </w:rPr>
+        <w:t>MySQL</w:t>
+      </w:r>
+      <w:proofErr w:type="spellEnd"/>
+      <w:r>
+        <w:rPr>
+          <w:rFonts w:ascii="Times New Roman" w:hAnsi="Times New Roman" w:cs="Times New Roman"/>
+          <w:iCs/>
+        </w:rPr>
+        <w:t xml:space="preserve"> segítségével</w:t>
       </w:r>
       <w:r>
         <w:rPr>
@@ -4564,14 +5200,124 @@
           <w:rFonts w:ascii="Times New Roman" w:hAnsi="Times New Roman" w:cs="Times New Roman"/>
           <w:iCs/>
         </w:rPr>
-        <w:t xml:space="preserve">A projektönk amin el lett készítve asztali számítógépen leginkább. Otthoni és iskolai számítógépjeink segítségével igyekeztünk a legjobb weboldalt létre hozni és megalkotni. </w:t>
-      </w:r>
-      <w:r>
-        <w:rPr>
-          <w:rFonts w:ascii="Times New Roman" w:hAnsi="Times New Roman" w:cs="Times New Roman"/>
-          <w:iCs/>
-        </w:rPr>
-        <w:t>A kódolást ami igénybe vettünk a Visual Studio Code alkalmazást, számunkra ez volt a legjobb alkalmazás amit jól tudtunk használni a PHP-hoz. A kódot amin tároltuk a github segítségét vettük igénybe, mert több száz kódot lehet feltölteni és alkalmasnak tartottuk ezt az egyik legjobb megoldásnak.</w:t>
+        <w:t xml:space="preserve">A </w:t>
+      </w:r>
+      <w:proofErr w:type="spellStart"/>
+      <w:proofErr w:type="gramStart"/>
+      <w:r>
+        <w:rPr>
+          <w:rFonts w:ascii="Times New Roman" w:hAnsi="Times New Roman" w:cs="Times New Roman"/>
+          <w:iCs/>
+        </w:rPr>
+        <w:t>projektönk</w:t>
+      </w:r>
+      <w:proofErr w:type="spellEnd"/>
+      <w:proofErr w:type="gramEnd"/>
+      <w:r>
+        <w:rPr>
+          <w:rFonts w:ascii="Times New Roman" w:hAnsi="Times New Roman" w:cs="Times New Roman"/>
+          <w:iCs/>
+        </w:rPr>
+        <w:t xml:space="preserve"> amin el lett készítve asztali számítógépen leginkább. Otthoni és iskolai számítógépjeink segítségével igyekeztünk a legjobb weboldalt létre hozni és megalkotni. </w:t>
+      </w:r>
+      <w:r>
+        <w:rPr>
+          <w:rFonts w:ascii="Times New Roman" w:hAnsi="Times New Roman" w:cs="Times New Roman"/>
+          <w:iCs/>
+        </w:rPr>
+        <w:t xml:space="preserve">A </w:t>
+      </w:r>
+      <w:proofErr w:type="gramStart"/>
+      <w:r>
+        <w:rPr>
+          <w:rFonts w:ascii="Times New Roman" w:hAnsi="Times New Roman" w:cs="Times New Roman"/>
+          <w:iCs/>
+        </w:rPr>
+        <w:t>kódolást</w:t>
+      </w:r>
+      <w:proofErr w:type="gramEnd"/>
+      <w:r>
+        <w:rPr>
+          <w:rFonts w:ascii="Times New Roman" w:hAnsi="Times New Roman" w:cs="Times New Roman"/>
+          <w:iCs/>
+        </w:rPr>
+        <w:t xml:space="preserve"> ami igénybe vettünk a Visual </w:t>
+      </w:r>
+      <w:proofErr w:type="spellStart"/>
+      <w:r>
+        <w:rPr>
+          <w:rFonts w:ascii="Times New Roman" w:hAnsi="Times New Roman" w:cs="Times New Roman"/>
+          <w:iCs/>
+        </w:rPr>
+        <w:t>Studio</w:t>
+      </w:r>
+      <w:proofErr w:type="spellEnd"/>
+      <w:r>
+        <w:rPr>
+          <w:rFonts w:ascii="Times New Roman" w:hAnsi="Times New Roman" w:cs="Times New Roman"/>
+          <w:iCs/>
+        </w:rPr>
+        <w:t xml:space="preserve"> </w:t>
+      </w:r>
+      <w:proofErr w:type="spellStart"/>
+      <w:r>
+        <w:rPr>
+          <w:rFonts w:ascii="Times New Roman" w:hAnsi="Times New Roman" w:cs="Times New Roman"/>
+          <w:iCs/>
+        </w:rPr>
+        <w:t>Code</w:t>
+      </w:r>
+      <w:proofErr w:type="spellEnd"/>
+      <w:r>
+        <w:rPr>
+          <w:rFonts w:ascii="Times New Roman" w:hAnsi="Times New Roman" w:cs="Times New Roman"/>
+          <w:iCs/>
+        </w:rPr>
+        <w:t xml:space="preserve"> alkalmazást, számunkra ez volt a legjobb alkalmazás amit jól tudtunk h</w:t>
+      </w:r>
+      <w:r>
+        <w:rPr>
+          <w:rFonts w:ascii="Times New Roman" w:hAnsi="Times New Roman" w:cs="Times New Roman"/>
+          <w:iCs/>
+        </w:rPr>
+        <w:t>asználni a PHP-hoz. A kódot ahol</w:t>
+      </w:r>
+      <w:r>
+        <w:rPr>
+          <w:rFonts w:ascii="Times New Roman" w:hAnsi="Times New Roman" w:cs="Times New Roman"/>
+          <w:iCs/>
+        </w:rPr>
+        <w:t xml:space="preserve"> tároltuk a </w:t>
+      </w:r>
+      <w:proofErr w:type="spellStart"/>
+      <w:r>
+        <w:rPr>
+          <w:rFonts w:ascii="Times New Roman" w:hAnsi="Times New Roman" w:cs="Times New Roman"/>
+          <w:iCs/>
+        </w:rPr>
+        <w:t>github</w:t>
+      </w:r>
+      <w:proofErr w:type="spellEnd"/>
+      <w:r>
+        <w:rPr>
+          <w:rFonts w:ascii="Times New Roman" w:hAnsi="Times New Roman" w:cs="Times New Roman"/>
+          <w:iCs/>
+        </w:rPr>
+        <w:t xml:space="preserve"> segítségét vettük igénybe, mert több száz kódot lehet feltölteni és alkalmasnak tartottuk ezt az egyik legjobb megoldásnak</w:t>
+      </w:r>
+      <w:r>
+        <w:rPr>
+          <w:rFonts w:ascii="Times New Roman" w:hAnsi="Times New Roman" w:cs="Times New Roman"/>
+          <w:iCs/>
+        </w:rPr>
+        <w:t>/tárolásnak</w:t>
+      </w:r>
+      <w:r>
+        <w:rPr>
+          <w:rFonts w:ascii="Times New Roman" w:hAnsi="Times New Roman" w:cs="Times New Roman"/>
+          <w:iCs/>
+        </w:rPr>
+        <w:t>.</w:t>
       </w:r>
       <w:r>
         <w:rPr>
@@ -4580,6 +5326,175 @@
         </w:rPr>
         <w:t xml:space="preserve"> Azért is vettünk igénybe, mert a meglévő kódot tudtuk fejleszteni ott ahol abba hagytuk és így nem kellett mindig újra kezdeni.</w:t>
       </w:r>
+      <w:r>
+        <w:rPr>
+          <w:rFonts w:ascii="Times New Roman" w:hAnsi="Times New Roman" w:cs="Times New Roman"/>
+          <w:iCs/>
+        </w:rPr>
+        <w:t xml:space="preserve"> A projektet nem terveztük piaci szintre jövőben még talán szóban jöhet, hogy kialakítsunk a megfelelő piaci formátumot.</w:t>
+      </w:r>
+      <w:r>
+        <w:rPr>
+          <w:rFonts w:ascii="Times New Roman" w:hAnsi="Times New Roman" w:cs="Times New Roman"/>
+          <w:iCs/>
+        </w:rPr>
+        <w:t xml:space="preserve"> Még sok elképzelés </w:t>
+      </w:r>
+      <w:proofErr w:type="gramStart"/>
+      <w:r>
+        <w:rPr>
+          <w:rFonts w:ascii="Times New Roman" w:hAnsi="Times New Roman" w:cs="Times New Roman"/>
+          <w:iCs/>
+        </w:rPr>
+        <w:t>lehet</w:t>
+      </w:r>
+      <w:proofErr w:type="gramEnd"/>
+      <w:r>
+        <w:rPr>
+          <w:rFonts w:ascii="Times New Roman" w:hAnsi="Times New Roman" w:cs="Times New Roman"/>
+          <w:iCs/>
+        </w:rPr>
+        <w:t xml:space="preserve"> a projektben csak foglalkozni kell vele. </w:t>
+      </w:r>
+      <w:r>
+        <w:rPr>
+          <w:rFonts w:ascii="Times New Roman" w:hAnsi="Times New Roman" w:cs="Times New Roman"/>
+          <w:iCs/>
+        </w:rPr>
+        <w:t>A weblap egy jó alapanyag lehet egy jövőben induló vállalkozás megalapozásához. Könnyet átalakítható a weblap más online platf</w:t>
+      </w:r>
+      <w:r>
+        <w:rPr>
+          <w:rFonts w:ascii="Times New Roman" w:hAnsi="Times New Roman" w:cs="Times New Roman"/>
+          <w:iCs/>
+        </w:rPr>
+        <w:t>ormokra is,</w:t>
+      </w:r>
+      <w:r>
+        <w:rPr>
+          <w:rFonts w:ascii="Times New Roman" w:hAnsi="Times New Roman" w:cs="Times New Roman"/>
+          <w:iCs/>
+        </w:rPr>
+        <w:t xml:space="preserve"> nem csak foci témában lehet elképzelni </w:t>
+      </w:r>
+      <w:proofErr w:type="gramStart"/>
+      <w:r>
+        <w:rPr>
+          <w:rFonts w:ascii="Times New Roman" w:hAnsi="Times New Roman" w:cs="Times New Roman"/>
+          <w:iCs/>
+        </w:rPr>
+        <w:t>jegy vásárlást</w:t>
+      </w:r>
+      <w:proofErr w:type="gramEnd"/>
+      <w:r>
+        <w:rPr>
+          <w:rFonts w:ascii="Times New Roman" w:hAnsi="Times New Roman" w:cs="Times New Roman"/>
+          <w:iCs/>
+        </w:rPr>
+        <w:t>,</w:t>
+      </w:r>
+      <w:r>
+        <w:rPr>
+          <w:rFonts w:ascii="Times New Roman" w:hAnsi="Times New Roman" w:cs="Times New Roman"/>
+          <w:iCs/>
+        </w:rPr>
+        <w:t xml:space="preserve"> hanem </w:t>
+      </w:r>
+      <w:r>
+        <w:rPr>
+          <w:rFonts w:ascii="Times New Roman" w:hAnsi="Times New Roman" w:cs="Times New Roman"/>
+          <w:iCs/>
+        </w:rPr>
+        <w:t xml:space="preserve">egyéb weboldalakat is el lehet képzelni, mint például </w:t>
+      </w:r>
+      <w:r>
+        <w:rPr>
+          <w:rFonts w:ascii="Times New Roman" w:hAnsi="Times New Roman" w:cs="Times New Roman"/>
+          <w:iCs/>
+        </w:rPr>
+        <w:t xml:space="preserve">pizza vásárláshoz, </w:t>
+      </w:r>
+      <w:r>
+        <w:rPr>
+          <w:rFonts w:ascii="Times New Roman" w:hAnsi="Times New Roman" w:cs="Times New Roman"/>
+          <w:iCs/>
+        </w:rPr>
+        <w:t>online asztali pc-s játékokra</w:t>
+      </w:r>
+      <w:r>
+        <w:rPr>
+          <w:rFonts w:ascii="Times New Roman" w:hAnsi="Times New Roman" w:cs="Times New Roman"/>
+          <w:iCs/>
+        </w:rPr>
+        <w:t>,</w:t>
+      </w:r>
+      <w:r>
+        <w:rPr>
+          <w:rFonts w:ascii="Times New Roman" w:hAnsi="Times New Roman" w:cs="Times New Roman"/>
+          <w:iCs/>
+        </w:rPr>
+        <w:t xml:space="preserve"> stb. A fejlesztés</w:t>
+      </w:r>
+      <w:r>
+        <w:rPr>
+          <w:rFonts w:ascii="Times New Roman" w:hAnsi="Times New Roman" w:cs="Times New Roman"/>
+          <w:iCs/>
+        </w:rPr>
+        <w:t xml:space="preserve"> a csillagos határ</w:t>
+      </w:r>
+      <w:r>
+        <w:rPr>
+          <w:rFonts w:ascii="Times New Roman" w:hAnsi="Times New Roman" w:cs="Times New Roman"/>
+          <w:iCs/>
+        </w:rPr>
+        <w:t xml:space="preserve"> lehet</w:t>
+      </w:r>
+      <w:r>
+        <w:rPr>
+          <w:rFonts w:ascii="Times New Roman" w:hAnsi="Times New Roman" w:cs="Times New Roman"/>
+          <w:iCs/>
+        </w:rPr>
+        <w:t xml:space="preserve"> az elképzelés</w:t>
+      </w:r>
+      <w:r>
+        <w:rPr>
+          <w:rFonts w:ascii="Times New Roman" w:hAnsi="Times New Roman" w:cs="Times New Roman"/>
+          <w:iCs/>
+        </w:rPr>
+        <w:t>, nyilván a hibák leszámítva majdnem tökéletes lehet egy jó weboldal.</w:t>
+      </w:r>
+      <w:r>
+        <w:rPr>
+          <w:rFonts w:ascii="Times New Roman" w:hAnsi="Times New Roman" w:cs="Times New Roman"/>
+          <w:iCs/>
+        </w:rPr>
+        <w:t xml:space="preserve"> Fejlesztés során a PHP dominál a legjobban. Mert könnyebb volt meghívni a </w:t>
+      </w:r>
+      <w:r>
+        <w:rPr>
+          <w:rFonts w:ascii="Times New Roman" w:hAnsi="Times New Roman" w:cs="Times New Roman"/>
+          <w:iCs/>
+        </w:rPr>
+        <w:t xml:space="preserve">különböző </w:t>
+      </w:r>
+      <w:proofErr w:type="gramStart"/>
+      <w:r>
+        <w:rPr>
+          <w:rFonts w:ascii="Times New Roman" w:hAnsi="Times New Roman" w:cs="Times New Roman"/>
+          <w:iCs/>
+        </w:rPr>
+        <w:t>mappából</w:t>
+      </w:r>
+      <w:proofErr w:type="gramEnd"/>
+      <w:r>
+        <w:rPr>
+          <w:rFonts w:ascii="Times New Roman" w:hAnsi="Times New Roman" w:cs="Times New Roman"/>
+          <w:iCs/>
+        </w:rPr>
+        <w:t xml:space="preserve"> a php létrehozott fájlokat. </w:t>
+      </w:r>
+      <w:bookmarkStart w:id="12" w:name="_GoBack"/>
+      <w:bookmarkEnd w:id="12"/>
     </w:p>
     <w:p>
       <w:pPr>
@@ -4596,12 +5511,21 @@
         </w:rPr>
         <w:t xml:space="preserve">6.2. </w:t>
       </w:r>
+      <w:proofErr w:type="gramStart"/>
       <w:r>
         <w:rPr>
           <w:rFonts w:ascii="Times New Roman" w:hAnsi="Times New Roman" w:cs="Times New Roman"/>
           <w:i/>
         </w:rPr>
-        <w:t>Problémák a fejlesztés folyamán</w:t>
+        <w:t>Problémák</w:t>
+      </w:r>
+      <w:proofErr w:type="gramEnd"/>
+      <w:r>
+        <w:rPr>
+          <w:rFonts w:ascii="Times New Roman" w:hAnsi="Times New Roman" w:cs="Times New Roman"/>
+          <w:i/>
+        </w:rPr>
+        <w:t xml:space="preserve"> a fejlesztés folyamán</w:t>
       </w:r>
     </w:p>
     <w:p>
@@ -4681,7 +5605,23 @@
           <w:rFonts w:ascii="Times New Roman" w:hAnsi="Times New Roman" w:cs="Times New Roman"/>
           <w:iCs/>
         </w:rPr>
-        <w:t xml:space="preserve"> nagy nehezen megtaláltuk a megoldást</w:t>
+        <w:t xml:space="preserve"> nagy nehezen </w:t>
+      </w:r>
+      <w:proofErr w:type="gramStart"/>
+      <w:r>
+        <w:rPr>
+          <w:rFonts w:ascii="Times New Roman" w:hAnsi="Times New Roman" w:cs="Times New Roman"/>
+          <w:iCs/>
+        </w:rPr>
+        <w:t>megtaláltuk</w:t>
+      </w:r>
+      <w:proofErr w:type="gramEnd"/>
+      <w:r>
+        <w:rPr>
+          <w:rFonts w:ascii="Times New Roman" w:hAnsi="Times New Roman" w:cs="Times New Roman"/>
+          <w:iCs/>
+        </w:rPr>
+        <w:t xml:space="preserve"> a megoldást</w:t>
       </w:r>
       <w:r>
         <w:rPr>
@@ -4758,14 +5698,30 @@
           <w:rFonts w:ascii="Times New Roman" w:hAnsi="Times New Roman" w:cs="Times New Roman"/>
           <w:iCs/>
         </w:rPr>
-        <w:t>megjeleniteni</w:t>
-      </w:r>
-      <w:r>
-        <w:rPr>
-          <w:rFonts w:ascii="Times New Roman" w:hAnsi="Times New Roman" w:cs="Times New Roman"/>
-          <w:iCs/>
-        </w:rPr>
-        <w:t xml:space="preserve"> az adatbázisból az adatokat csak hibát jelzet semmit mást. Ez a probléma már azóta</w:t>
+        <w:t>megjeleníteni</w:t>
+      </w:r>
+      <w:r>
+        <w:rPr>
+          <w:rFonts w:ascii="Times New Roman" w:hAnsi="Times New Roman" w:cs="Times New Roman"/>
+          <w:iCs/>
+        </w:rPr>
+        <w:t xml:space="preserve"> az adatbázisból az adatokat csak </w:t>
+      </w:r>
+      <w:proofErr w:type="gramStart"/>
+      <w:r>
+        <w:rPr>
+          <w:rFonts w:ascii="Times New Roman" w:hAnsi="Times New Roman" w:cs="Times New Roman"/>
+          <w:iCs/>
+        </w:rPr>
+        <w:t>hibát</w:t>
+      </w:r>
+      <w:proofErr w:type="gramEnd"/>
+      <w:r>
+        <w:rPr>
+          <w:rFonts w:ascii="Times New Roman" w:hAnsi="Times New Roman" w:cs="Times New Roman"/>
+          <w:iCs/>
+        </w:rPr>
+        <w:t xml:space="preserve"> jelzet semmit mást. Ez a probléma már azóta</w:t>
       </w:r>
       <w:r>
         <w:rPr>
@@ -4779,14 +5735,39 @@
           <w:rFonts w:ascii="Times New Roman" w:hAnsi="Times New Roman" w:cs="Times New Roman"/>
           <w:iCs/>
         </w:rPr>
-        <w:t xml:space="preserve"> megy és minden rendben van. A harmadik </w:t>
-      </w:r>
-      <w:r>
-        <w:rPr>
-          <w:rFonts w:ascii="Times New Roman" w:hAnsi="Times New Roman" w:cs="Times New Roman"/>
-          <w:iCs/>
-        </w:rPr>
-        <w:t>probléma,</w:t>
+        <w:t xml:space="preserve"> </w:t>
+      </w:r>
+      <w:proofErr w:type="gramStart"/>
+      <w:r>
+        <w:rPr>
+          <w:rFonts w:ascii="Times New Roman" w:hAnsi="Times New Roman" w:cs="Times New Roman"/>
+          <w:iCs/>
+        </w:rPr>
+        <w:t>megy</w:t>
+      </w:r>
+      <w:proofErr w:type="gramEnd"/>
+      <w:r>
+        <w:rPr>
+          <w:rFonts w:ascii="Times New Roman" w:hAnsi="Times New Roman" w:cs="Times New Roman"/>
+          <w:iCs/>
+        </w:rPr>
+        <w:t xml:space="preserve"> és minden rendben van. A harmadik </w:t>
+      </w:r>
+      <w:proofErr w:type="gramStart"/>
+      <w:r>
+        <w:rPr>
+          <w:rFonts w:ascii="Times New Roman" w:hAnsi="Times New Roman" w:cs="Times New Roman"/>
+          <w:iCs/>
+        </w:rPr>
+        <w:t>probléma</w:t>
+      </w:r>
+      <w:proofErr w:type="gramEnd"/>
+      <w:r>
+        <w:rPr>
+          <w:rFonts w:ascii="Times New Roman" w:hAnsi="Times New Roman" w:cs="Times New Roman"/>
+          <w:iCs/>
+        </w:rPr>
+        <w:t>,</w:t>
       </w:r>
       <w:r>
         <w:rPr>
@@ -4842,7 +5823,15 @@
           <w:rFonts w:ascii="Times New Roman" w:hAnsi="Times New Roman" w:cs="Times New Roman"/>
           <w:iCs/>
         </w:rPr>
-        <w:t xml:space="preserve"> jelentjen</w:t>
+        <w:t xml:space="preserve"> </w:t>
+      </w:r>
+      <w:proofErr w:type="spellStart"/>
+      <w:r>
+        <w:rPr>
+          <w:rFonts w:ascii="Times New Roman" w:hAnsi="Times New Roman" w:cs="Times New Roman"/>
+          <w:iCs/>
+        </w:rPr>
+        <w:t>jelentjen</w:t>
       </w:r>
       <w:r>
         <w:rPr>
@@ -4851,6 +5840,7 @@
         </w:rPr>
         <w:t>ítse</w:t>
       </w:r>
+      <w:proofErr w:type="spellEnd"/>
       <w:r>
         <w:rPr>
           <w:rFonts w:ascii="Times New Roman" w:hAnsi="Times New Roman" w:cs="Times New Roman"/>
@@ -4884,14 +5874,14 @@
           <w:rFonts w:ascii="Times New Roman" w:hAnsi="Times New Roman" w:cs="Times New Roman"/>
           <w:iCs/>
         </w:rPr>
-        <w:t xml:space="preserve"> is</w:t>
-      </w:r>
-      <w:r>
-        <w:rPr>
-          <w:rFonts w:ascii="Times New Roman" w:hAnsi="Times New Roman" w:cs="Times New Roman"/>
-          <w:iCs/>
-        </w:rPr>
-        <w:t xml:space="preserve"> megjelenítse</w:t>
+        <w:t xml:space="preserve"> </w:t>
+      </w:r>
+      <w:r>
+        <w:rPr>
+          <w:rFonts w:ascii="Times New Roman" w:hAnsi="Times New Roman" w:cs="Times New Roman"/>
+          <w:iCs/>
+        </w:rPr>
+        <w:t>látható legyen</w:t>
       </w:r>
       <w:r>
         <w:rPr>
@@ -4905,10 +5895,205 @@
           <w:rFonts w:ascii="Times New Roman" w:hAnsi="Times New Roman" w:cs="Times New Roman"/>
           <w:iCs/>
         </w:rPr>
-        <w:t xml:space="preserve"> A negyedik probléma amit még nem sikerült megoldanunk a vásárlást. Az adatbázis, amit létre van hozva az le lett kódolva ami hozzá lett készítve és a tábla amivel akartunk dolgozni nem tudtuk működtetni, hogy fel tudja tölteni a kártya adatait stb.</w:t>
-      </w:r>
-      <w:bookmarkStart w:id="12" w:name="_GoBack"/>
-      <w:bookmarkEnd w:id="12"/>
+        <w:t xml:space="preserve"> A negyedik </w:t>
+      </w:r>
+      <w:proofErr w:type="gramStart"/>
+      <w:r>
+        <w:rPr>
+          <w:rFonts w:ascii="Times New Roman" w:hAnsi="Times New Roman" w:cs="Times New Roman"/>
+          <w:iCs/>
+        </w:rPr>
+        <w:t>probléma</w:t>
+      </w:r>
+      <w:proofErr w:type="gramEnd"/>
+      <w:r>
+        <w:rPr>
+          <w:rFonts w:ascii="Times New Roman" w:hAnsi="Times New Roman" w:cs="Times New Roman"/>
+          <w:iCs/>
+        </w:rPr>
+        <w:t xml:space="preserve"> amit még nem sikerült megoldanunk a vásárlá</w:t>
+      </w:r>
+      <w:r>
+        <w:rPr>
+          <w:rFonts w:ascii="Times New Roman" w:hAnsi="Times New Roman" w:cs="Times New Roman"/>
+          <w:iCs/>
+        </w:rPr>
+        <w:t xml:space="preserve">st. </w:t>
+      </w:r>
+      <w:proofErr w:type="gramStart"/>
+      <w:r>
+        <w:rPr>
+          <w:rFonts w:ascii="Times New Roman" w:hAnsi="Times New Roman" w:cs="Times New Roman"/>
+          <w:iCs/>
+        </w:rPr>
+        <w:t>Az adatbázis, amit létre lett</w:t>
+      </w:r>
+      <w:r>
+        <w:rPr>
+          <w:rFonts w:ascii="Times New Roman" w:hAnsi="Times New Roman" w:cs="Times New Roman"/>
+          <w:iCs/>
+        </w:rPr>
+        <w:t xml:space="preserve"> hozva </w:t>
+      </w:r>
+      <w:r>
+        <w:rPr>
+          <w:rFonts w:ascii="Times New Roman" w:hAnsi="Times New Roman" w:cs="Times New Roman"/>
+          <w:iCs/>
+        </w:rPr>
+        <w:t xml:space="preserve">a vásárláshoz </w:t>
+      </w:r>
+      <w:r>
+        <w:rPr>
+          <w:rFonts w:ascii="Times New Roman" w:hAnsi="Times New Roman" w:cs="Times New Roman"/>
+          <w:iCs/>
+        </w:rPr>
+        <w:t>az</w:t>
+      </w:r>
+      <w:r>
+        <w:rPr>
+          <w:rFonts w:ascii="Times New Roman" w:hAnsi="Times New Roman" w:cs="Times New Roman"/>
+          <w:iCs/>
+        </w:rPr>
+        <w:t xml:space="preserve"> </w:t>
+      </w:r>
+      <w:r>
+        <w:rPr>
+          <w:rFonts w:ascii="Times New Roman" w:hAnsi="Times New Roman" w:cs="Times New Roman"/>
+          <w:iCs/>
+        </w:rPr>
+        <w:t xml:space="preserve"> kódolva </w:t>
+      </w:r>
+      <w:r>
+        <w:rPr>
+          <w:rFonts w:ascii="Times New Roman" w:hAnsi="Times New Roman" w:cs="Times New Roman"/>
+          <w:iCs/>
+        </w:rPr>
+        <w:t>lett és</w:t>
+      </w:r>
+      <w:r>
+        <w:rPr>
+          <w:rFonts w:ascii="Times New Roman" w:hAnsi="Times New Roman" w:cs="Times New Roman"/>
+          <w:iCs/>
+        </w:rPr>
+        <w:t xml:space="preserve"> hozzá lett </w:t>
+      </w:r>
+      <w:r>
+        <w:rPr>
+          <w:rFonts w:ascii="Times New Roman" w:hAnsi="Times New Roman" w:cs="Times New Roman"/>
+          <w:iCs/>
+        </w:rPr>
+        <w:t>kötve</w:t>
+      </w:r>
+      <w:r>
+        <w:rPr>
+          <w:rFonts w:ascii="Times New Roman" w:hAnsi="Times New Roman" w:cs="Times New Roman"/>
+          <w:iCs/>
+        </w:rPr>
+        <w:t xml:space="preserve"> a tábla </w:t>
+      </w:r>
+      <w:r>
+        <w:rPr>
+          <w:rFonts w:ascii="Times New Roman" w:hAnsi="Times New Roman" w:cs="Times New Roman"/>
+          <w:iCs/>
+        </w:rPr>
+        <w:t xml:space="preserve">szerint. </w:t>
+      </w:r>
+      <w:proofErr w:type="gramEnd"/>
+      <w:r>
+        <w:rPr>
+          <w:rFonts w:ascii="Times New Roman" w:hAnsi="Times New Roman" w:cs="Times New Roman"/>
+          <w:iCs/>
+        </w:rPr>
+        <w:t>Egyszerűen nem tudtuk</w:t>
+      </w:r>
+      <w:r>
+        <w:rPr>
+          <w:rFonts w:ascii="Times New Roman" w:hAnsi="Times New Roman" w:cs="Times New Roman"/>
+          <w:iCs/>
+        </w:rPr>
+        <w:t xml:space="preserve"> </w:t>
+      </w:r>
+      <w:r>
+        <w:rPr>
+          <w:rFonts w:ascii="Times New Roman" w:hAnsi="Times New Roman" w:cs="Times New Roman"/>
+          <w:iCs/>
+        </w:rPr>
+        <w:t>összekötni, mert</w:t>
+      </w:r>
+      <w:r>
+        <w:rPr>
+          <w:rFonts w:ascii="Times New Roman" w:hAnsi="Times New Roman" w:cs="Times New Roman"/>
+          <w:iCs/>
+        </w:rPr>
+        <w:t xml:space="preserve"> nem </w:t>
+      </w:r>
+      <w:r>
+        <w:rPr>
+          <w:rFonts w:ascii="Times New Roman" w:hAnsi="Times New Roman" w:cs="Times New Roman"/>
+          <w:iCs/>
+        </w:rPr>
+        <w:t>valami csúszás lehet a két kód összekapcsolásánál</w:t>
+      </w:r>
+      <w:r>
+        <w:rPr>
+          <w:rFonts w:ascii="Times New Roman" w:hAnsi="Times New Roman" w:cs="Times New Roman"/>
+          <w:iCs/>
+        </w:rPr>
+        <w:t xml:space="preserve"> </w:t>
+      </w:r>
+      <w:r>
+        <w:rPr>
+          <w:rFonts w:ascii="Times New Roman" w:hAnsi="Times New Roman" w:cs="Times New Roman"/>
+          <w:iCs/>
+        </w:rPr>
+        <w:t>és így nem működtetni a kártya adatainak feltöltése</w:t>
+      </w:r>
+      <w:r>
+        <w:rPr>
+          <w:rFonts w:ascii="Times New Roman" w:hAnsi="Times New Roman" w:cs="Times New Roman"/>
+          <w:iCs/>
+        </w:rPr>
+        <w:t>.</w:t>
+      </w:r>
+      <w:r>
+        <w:rPr>
+          <w:rFonts w:ascii="Times New Roman" w:hAnsi="Times New Roman" w:cs="Times New Roman"/>
+          <w:iCs/>
+        </w:rPr>
+        <w:t xml:space="preserve"> A formázással is sokat kellett foglalkozunk, hogy megfelelően jelenjenek meg a méretek, a képek, a szövegek, a menü sor, a módosítás stb. Nem volt ez se egyszerű, amikor azonos volt a meghívót </w:t>
+      </w:r>
+      <w:proofErr w:type="spellStart"/>
+      <w:r>
+        <w:rPr>
+          <w:rFonts w:ascii="Times New Roman" w:hAnsi="Times New Roman" w:cs="Times New Roman"/>
+          <w:iCs/>
+        </w:rPr>
+        <w:t>id</w:t>
+      </w:r>
+      <w:proofErr w:type="spellEnd"/>
+      <w:r>
+        <w:rPr>
+          <w:rFonts w:ascii="Times New Roman" w:hAnsi="Times New Roman" w:cs="Times New Roman"/>
+          <w:iCs/>
+        </w:rPr>
+        <w:t xml:space="preserve"> és </w:t>
+      </w:r>
+      <w:proofErr w:type="spellStart"/>
+      <w:r>
+        <w:rPr>
+          <w:rFonts w:ascii="Times New Roman" w:hAnsi="Times New Roman" w:cs="Times New Roman"/>
+          <w:iCs/>
+        </w:rPr>
+        <w:t>class</w:t>
+      </w:r>
+      <w:proofErr w:type="spellEnd"/>
+      <w:r>
+        <w:rPr>
+          <w:rFonts w:ascii="Times New Roman" w:hAnsi="Times New Roman" w:cs="Times New Roman"/>
+          <w:iCs/>
+        </w:rPr>
+        <w:t xml:space="preserve"> csak a kódolásuk pedig különböző volt és így elcsúszott egymástól.</w:t>
+      </w:r>
     </w:p>
     <w:sectPr>
       <w:footerReference w:type="default" r:id="rId18"/>
@@ -6465,7 +7650,7 @@
 </file>
 
 <file path=customXml/itemProps1.xml><?xml version="1.0" encoding="utf-8"?>
-<ds:datastoreItem xmlns:ds="http://schemas.openxmlformats.org/officeDocument/2006/customXml" ds:itemID="{765BEA5C-EF16-4E76-8257-5C17A9747090}">
+<ds:datastoreItem xmlns:ds="http://schemas.openxmlformats.org/officeDocument/2006/customXml" ds:itemID="{D68030BD-AA38-42E2-93DC-F862DBD71940}">
   <ds:schemaRefs>
     <ds:schemaRef ds:uri="http://schemas.openxmlformats.org/officeDocument/2006/bibliography"/>
   </ds:schemaRefs>

--- a/Magyar_Labdarugas_Vilaga.docx
+++ b/Magyar_Labdarugas_Vilaga.docx
@@ -1,6 +1,6 @@
 
 <file path=word/document.xml><?xml version="1.0" encoding="utf-8"?>
-<w:document xmlns:wpc="http://schemas.microsoft.com/office/word/2010/wordprocessingCanvas" xmlns:cx="http://schemas.microsoft.com/office/drawing/2014/chartex" xmlns:cx1="http://schemas.microsoft.com/office/drawing/2015/9/8/chartex" xmlns:mc="http://schemas.openxmlformats.org/markup-compatibility/2006" xmlns:o="urn:schemas-microsoft-com:office:office" xmlns:r="http://schemas.openxmlformats.org/officeDocument/2006/relationships" xmlns:m="http://schemas.openxmlformats.org/officeDocument/2006/math" xmlns:v="urn:schemas-microsoft-com:vml" xmlns:wp14="http://schemas.microsoft.com/office/word/2010/wordprocessingDrawing" xmlns:wp="http://schemas.openxmlformats.org/drawingml/2006/wordprocessingDrawing" xmlns:w10="urn:schemas-microsoft-com:office:word" xmlns:w="http://schemas.openxmlformats.org/wordprocessingml/2006/main" xmlns:w14="http://schemas.microsoft.com/office/word/2010/wordml" xmlns:w15="http://schemas.microsoft.com/office/word/2012/wordml" xmlns:w16se="http://schemas.microsoft.com/office/word/2015/wordml/symex" xmlns:wpg="http://schemas.microsoft.com/office/word/2010/wordprocessingGroup" xmlns:wpi="http://schemas.microsoft.com/office/word/2010/wordprocessingInk" xmlns:wne="http://schemas.microsoft.com/office/word/2006/wordml" xmlns:wps="http://schemas.microsoft.com/office/word/2010/wordprocessingShape" mc:Ignorable="w14 w15 w16se wp14">
+<w:document xmlns:wpc="http://schemas.microsoft.com/office/word/2010/wordprocessingCanvas" xmlns:cx="http://schemas.microsoft.com/office/drawing/2014/chartex" xmlns:cx1="http://schemas.microsoft.com/office/drawing/2015/9/8/chartex" xmlns:cx2="http://schemas.microsoft.com/office/drawing/2015/10/21/chartex" xmlns:cx3="http://schemas.microsoft.com/office/drawing/2016/5/9/chartex" xmlns:cx4="http://schemas.microsoft.com/office/drawing/2016/5/10/chartex" xmlns:cx5="http://schemas.microsoft.com/office/drawing/2016/5/11/chartex" xmlns:cx6="http://schemas.microsoft.com/office/drawing/2016/5/12/chartex" xmlns:cx7="http://schemas.microsoft.com/office/drawing/2016/5/13/chartex" xmlns:cx8="http://schemas.microsoft.com/office/drawing/2016/5/14/chartex" xmlns:mc="http://schemas.openxmlformats.org/markup-compatibility/2006" xmlns:aink="http://schemas.microsoft.com/office/drawing/2016/ink" xmlns:am3d="http://schemas.microsoft.com/office/drawing/2017/model3d" xmlns:o="urn:schemas-microsoft-com:office:office" xmlns:oel="http://schemas.microsoft.com/office/2019/extlst" xmlns:r="http://schemas.openxmlformats.org/officeDocument/2006/relationships" xmlns:m="http://schemas.openxmlformats.org/officeDocument/2006/math" xmlns:v="urn:schemas-microsoft-com:vml" xmlns:wp14="http://schemas.microsoft.com/office/word/2010/wordprocessingDrawing" xmlns:wp="http://schemas.openxmlformats.org/drawingml/2006/wordprocessingDrawing" xmlns:w10="urn:schemas-microsoft-com:office:word" xmlns:w="http://schemas.openxmlformats.org/wordprocessingml/2006/main" xmlns:w14="http://schemas.microsoft.com/office/word/2010/wordml" xmlns:w15="http://schemas.microsoft.com/office/word/2012/wordml" xmlns:w16cex="http://schemas.microsoft.com/office/word/2018/wordml/cex" xmlns:w16cid="http://schemas.microsoft.com/office/word/2016/wordml/cid" xmlns:w16="http://schemas.microsoft.com/office/word/2018/wordml" xmlns:w16sdtdh="http://schemas.microsoft.com/office/word/2020/wordml/sdtdatahash" xmlns:w16se="http://schemas.microsoft.com/office/word/2015/wordml/symex" xmlns:wpg="http://schemas.microsoft.com/office/word/2010/wordprocessingGroup" xmlns:wpi="http://schemas.microsoft.com/office/word/2010/wordprocessingInk" xmlns:wne="http://schemas.microsoft.com/office/word/2006/wordml" xmlns:wps="http://schemas.microsoft.com/office/word/2010/wordprocessingShape" mc:Ignorable="w14 w15 w16se w16cid w16 w16cex w16sdtdh wp14">
   <w:body>
     <w:p>
       <w:pPr>
@@ -842,35 +842,7 @@
         <w:rPr>
           <w:rFonts w:ascii="Times New Roman" w:hAnsi="Times New Roman" w:cs="Times New Roman"/>
         </w:rPr>
-        <w:t xml:space="preserve">Azért választottam a </w:t>
-      </w:r>
-      <w:proofErr w:type="gramStart"/>
-      <w:r>
-        <w:rPr>
-          <w:rFonts w:ascii="Times New Roman" w:hAnsi="Times New Roman" w:cs="Times New Roman"/>
-        </w:rPr>
-        <w:t>php-t</w:t>
-      </w:r>
-      <w:proofErr w:type="gramEnd"/>
-      <w:r>
-        <w:rPr>
-          <w:rFonts w:ascii="Times New Roman" w:hAnsi="Times New Roman" w:cs="Times New Roman"/>
-        </w:rPr>
-        <w:t xml:space="preserve"> mert </w:t>
-      </w:r>
-      <w:proofErr w:type="spellStart"/>
-      <w:r>
-        <w:rPr>
-          <w:rFonts w:ascii="Times New Roman" w:hAnsi="Times New Roman" w:cs="Times New Roman"/>
-        </w:rPr>
-        <w:t>sztem</w:t>
-      </w:r>
-      <w:proofErr w:type="spellEnd"/>
-      <w:r>
-        <w:rPr>
-          <w:rFonts w:ascii="Times New Roman" w:hAnsi="Times New Roman" w:cs="Times New Roman"/>
-        </w:rPr>
-        <w:t xml:space="preserve"> ez a legnépszerű</w:t>
+        <w:t>Azért választottam a php-t mert sztem ez a legnépszerű</w:t>
       </w:r>
       <w:r>
         <w:rPr>
@@ -1151,61 +1123,7 @@
           <w:iCs/>
         </w:rPr>
         <w:tab/>
-        <w:t>felhasznált szoftverek (</w:t>
-      </w:r>
-      <w:proofErr w:type="spellStart"/>
-      <w:r>
-        <w:rPr>
-          <w:rFonts w:ascii="Times New Roman" w:hAnsi="Times New Roman" w:cs="Times New Roman"/>
-          <w:i/>
-          <w:iCs/>
-        </w:rPr>
-        <w:t>MySql</w:t>
-      </w:r>
-      <w:proofErr w:type="spellEnd"/>
-      <w:r>
-        <w:rPr>
-          <w:rFonts w:ascii="Times New Roman" w:hAnsi="Times New Roman" w:cs="Times New Roman"/>
-          <w:i/>
-          <w:iCs/>
-        </w:rPr>
-        <w:t xml:space="preserve">, PHP, </w:t>
-      </w:r>
-      <w:proofErr w:type="spellStart"/>
-      <w:r>
-        <w:rPr>
-          <w:rFonts w:ascii="Times New Roman" w:hAnsi="Times New Roman" w:cs="Times New Roman"/>
-          <w:i/>
-          <w:iCs/>
-        </w:rPr>
-        <w:t>VSCodem</w:t>
-      </w:r>
-      <w:proofErr w:type="spellEnd"/>
-      <w:r>
-        <w:rPr>
-          <w:rFonts w:ascii="Times New Roman" w:hAnsi="Times New Roman" w:cs="Times New Roman"/>
-          <w:i/>
-          <w:iCs/>
-        </w:rPr>
-        <w:t xml:space="preserve"> </w:t>
-      </w:r>
-      <w:proofErr w:type="spellStart"/>
-      <w:r>
-        <w:rPr>
-          <w:rFonts w:ascii="Times New Roman" w:hAnsi="Times New Roman" w:cs="Times New Roman"/>
-          <w:i/>
-          <w:iCs/>
-        </w:rPr>
-        <w:t>NodeBase</w:t>
-      </w:r>
-      <w:proofErr w:type="spellEnd"/>
-      <w:r>
-        <w:rPr>
-          <w:rFonts w:ascii="Times New Roman" w:hAnsi="Times New Roman" w:cs="Times New Roman"/>
-          <w:i/>
-          <w:iCs/>
-        </w:rPr>
-        <w:t>)</w:t>
+        <w:t>felhasznált szoftverek (MySql, PHP, VSCodem NodeBase)</w:t>
       </w:r>
     </w:p>
     <w:p>
@@ -1237,41 +1155,13 @@
         <w:rPr>
           <w:rFonts w:ascii="Times New Roman" w:hAnsi="Times New Roman" w:cs="Times New Roman"/>
         </w:rPr>
-        <w:t xml:space="preserve"> </w:t>
-      </w:r>
-      <w:proofErr w:type="spellStart"/>
-      <w:r>
-        <w:rPr>
-          <w:rFonts w:ascii="Times New Roman" w:hAnsi="Times New Roman" w:cs="Times New Roman"/>
-        </w:rPr>
-        <w:t>MySql</w:t>
-      </w:r>
-      <w:proofErr w:type="spellEnd"/>
-      <w:r>
-        <w:rPr>
-          <w:rFonts w:ascii="Times New Roman" w:hAnsi="Times New Roman" w:cs="Times New Roman"/>
-        </w:rPr>
-        <w:t xml:space="preserve"> szerverét a PHP-</w:t>
-      </w:r>
-      <w:r>
-        <w:rPr>
-          <w:rFonts w:ascii="Times New Roman" w:hAnsi="Times New Roman" w:cs="Times New Roman"/>
-        </w:rPr>
-        <w:t xml:space="preserve">t és a </w:t>
-      </w:r>
-      <w:proofErr w:type="spellStart"/>
-      <w:r>
-        <w:rPr>
-          <w:rFonts w:ascii="Times New Roman" w:hAnsi="Times New Roman" w:cs="Times New Roman"/>
-        </w:rPr>
-        <w:t>VSCode</w:t>
-      </w:r>
-      <w:proofErr w:type="spellEnd"/>
-      <w:r>
-        <w:rPr>
-          <w:rFonts w:ascii="Times New Roman" w:hAnsi="Times New Roman" w:cs="Times New Roman"/>
-        </w:rPr>
-        <w:t xml:space="preserve"> használatát vettük igénybe. Azért vettük</w:t>
+        <w:t xml:space="preserve"> MySql szerverét a PHP-</w:t>
+      </w:r>
+      <w:r>
+        <w:rPr>
+          <w:rFonts w:ascii="Times New Roman" w:hAnsi="Times New Roman" w:cs="Times New Roman"/>
+        </w:rPr>
+        <w:t>t és a VSCode használatát vettük igénybe. Azért vettük</w:t>
       </w:r>
       <w:r>
         <w:rPr>
@@ -1325,21 +1215,7 @@
         <w:rPr>
           <w:rFonts w:ascii="Times New Roman" w:hAnsi="Times New Roman" w:cs="Times New Roman"/>
         </w:rPr>
-        <w:t xml:space="preserve"> A </w:t>
-      </w:r>
-      <w:proofErr w:type="spellStart"/>
-      <w:r>
-        <w:rPr>
-          <w:rFonts w:ascii="Times New Roman" w:hAnsi="Times New Roman" w:cs="Times New Roman"/>
-        </w:rPr>
-        <w:t>MySql</w:t>
-      </w:r>
-      <w:proofErr w:type="spellEnd"/>
-      <w:r>
-        <w:rPr>
-          <w:rFonts w:ascii="Times New Roman" w:hAnsi="Times New Roman" w:cs="Times New Roman"/>
-        </w:rPr>
-        <w:t xml:space="preserve"> arra a célra lett használva, hogy adatokat tudjunk felvinni, mint példáu</w:t>
+        <w:t xml:space="preserve"> A MySql arra a célra lett használva, hogy adatokat tudjunk felvinni, mint példáu</w:t>
       </w:r>
       <w:r>
         <w:rPr>
@@ -1469,35 +1345,7 @@
         <w:rPr>
           <w:rFonts w:ascii="Times New Roman" w:hAnsi="Times New Roman" w:cs="Times New Roman"/>
         </w:rPr>
-        <w:t xml:space="preserve"> ami benne van a </w:t>
-      </w:r>
-      <w:proofErr w:type="spellStart"/>
-      <w:r>
-        <w:rPr>
-          <w:rFonts w:ascii="Times New Roman" w:hAnsi="Times New Roman" w:cs="Times New Roman"/>
-        </w:rPr>
-        <w:t>database.php</w:t>
-      </w:r>
-      <w:proofErr w:type="spellEnd"/>
-      <w:r>
-        <w:rPr>
-          <w:rFonts w:ascii="Times New Roman" w:hAnsi="Times New Roman" w:cs="Times New Roman"/>
-        </w:rPr>
-        <w:t xml:space="preserve"> kód részlet. Itt </w:t>
-      </w:r>
-      <w:proofErr w:type="spellStart"/>
-      <w:r>
-        <w:rPr>
-          <w:rFonts w:ascii="Times New Roman" w:hAnsi="Times New Roman" w:cs="Times New Roman"/>
-        </w:rPr>
-        <w:t>function-nel</w:t>
-      </w:r>
-      <w:proofErr w:type="spellEnd"/>
-      <w:r>
-        <w:rPr>
-          <w:rFonts w:ascii="Times New Roman" w:hAnsi="Times New Roman" w:cs="Times New Roman"/>
-        </w:rPr>
-        <w:t xml:space="preserve"> létre lettek hozva</w:t>
+        <w:t xml:space="preserve"> ami benne van a database.php kód részlet. Itt function-nel létre lettek hozva</w:t>
       </w:r>
       <w:r>
         <w:rPr>
@@ -1533,21 +1381,7 @@
         <w:rPr>
           <w:rFonts w:ascii="Times New Roman" w:hAnsi="Times New Roman" w:cs="Times New Roman"/>
         </w:rPr>
-        <w:t xml:space="preserve">adás. Ezek a </w:t>
-      </w:r>
-      <w:proofErr w:type="spellStart"/>
-      <w:r>
-        <w:rPr>
-          <w:rFonts w:ascii="Times New Roman" w:hAnsi="Times New Roman" w:cs="Times New Roman"/>
-        </w:rPr>
-        <w:t>function</w:t>
-      </w:r>
-      <w:proofErr w:type="spellEnd"/>
-      <w:r>
-        <w:rPr>
-          <w:rFonts w:ascii="Times New Roman" w:hAnsi="Times New Roman" w:cs="Times New Roman"/>
-        </w:rPr>
-        <w:t>-k segítségével tudtam elérni azt a célt, hogy tudja</w:t>
+        <w:t>adás. Ezek a function-k segítségével tudtam elérni azt a célt, hogy tudja</w:t>
       </w:r>
       <w:r>
         <w:rPr>
@@ -1618,6 +1452,7 @@
           <w:iCs/>
         </w:rPr>
         <w:tab/>
+        <w:t>globális változók($_</w:t>
       </w:r>
       <w:proofErr w:type="gramStart"/>
       <w:r>
@@ -1626,7 +1461,7 @@
           <w:i/>
           <w:iCs/>
         </w:rPr>
-        <w:t>globális</w:t>
+        <w:t>Session[</w:t>
       </w:r>
       <w:proofErr w:type="gramEnd"/>
       <w:r>
@@ -1635,7 +1470,7 @@
           <w:i/>
           <w:iCs/>
         </w:rPr>
-        <w:t xml:space="preserve"> változók($_Session[]…)</w:t>
+        <w:t>]…)</w:t>
       </w:r>
     </w:p>
     <w:p>
@@ -1707,19 +1542,11 @@
           </wp:anchor>
         </w:drawing>
       </w:r>
-      <w:proofErr w:type="gramStart"/>
-      <w:r>
-        <w:rPr>
-          <w:rFonts w:ascii="Times New Roman" w:hAnsi="Times New Roman" w:cs="Times New Roman"/>
-        </w:rPr>
-        <w:t>Globális</w:t>
-      </w:r>
-      <w:proofErr w:type="gramEnd"/>
-      <w:r>
-        <w:rPr>
-          <w:rFonts w:ascii="Times New Roman" w:hAnsi="Times New Roman" w:cs="Times New Roman"/>
-        </w:rPr>
-        <w:t xml:space="preserve"> változókat</w:t>
+      <w:r>
+        <w:rPr>
+          <w:rFonts w:ascii="Times New Roman" w:hAnsi="Times New Roman" w:cs="Times New Roman"/>
+        </w:rPr>
+        <w:t>Globális változókat</w:t>
       </w:r>
       <w:r>
         <w:rPr>
@@ -1749,21 +1576,7 @@
         <w:rPr>
           <w:rFonts w:ascii="Times New Roman" w:hAnsi="Times New Roman" w:cs="Times New Roman"/>
         </w:rPr>
-        <w:t xml:space="preserve">, változók, </w:t>
-      </w:r>
-      <w:proofErr w:type="spellStart"/>
-      <w:r>
-        <w:rPr>
-          <w:rFonts w:ascii="Times New Roman" w:hAnsi="Times New Roman" w:cs="Times New Roman"/>
-        </w:rPr>
-        <w:t>echo</w:t>
-      </w:r>
-      <w:proofErr w:type="spellEnd"/>
-      <w:r>
-        <w:rPr>
-          <w:rFonts w:ascii="Times New Roman" w:hAnsi="Times New Roman" w:cs="Times New Roman"/>
-        </w:rPr>
-        <w:t xml:space="preserve"> használata</w:t>
+        <w:t>, változók, echo használata</w:t>
       </w:r>
       <w:r>
         <w:rPr>
@@ -1775,21 +1588,7 @@
         <w:rPr>
           <w:rFonts w:ascii="Times New Roman" w:hAnsi="Times New Roman" w:cs="Times New Roman"/>
         </w:rPr>
-        <w:t xml:space="preserve"> a login és a regisztráció működtetését lett le kódolva. Az a cél volt ezzel a SESSION-</w:t>
-      </w:r>
-      <w:proofErr w:type="spellStart"/>
-      <w:r>
-        <w:rPr>
-          <w:rFonts w:ascii="Times New Roman" w:hAnsi="Times New Roman" w:cs="Times New Roman"/>
-        </w:rPr>
-        <w:t>nel</w:t>
-      </w:r>
-      <w:proofErr w:type="spellEnd"/>
-      <w:r>
-        <w:rPr>
-          <w:rFonts w:ascii="Times New Roman" w:hAnsi="Times New Roman" w:cs="Times New Roman"/>
-        </w:rPr>
-        <w:t xml:space="preserve">, hogy </w:t>
+        <w:t xml:space="preserve"> a login és a regisztráció működtetését lett le kódolva. Az a cél volt ezzel a SESSION-nel, hogy </w:t>
       </w:r>
       <w:r>
         <w:rPr>
@@ -1801,21 +1600,7 @@
         <w:rPr>
           <w:rFonts w:ascii="Times New Roman" w:hAnsi="Times New Roman" w:cs="Times New Roman"/>
         </w:rPr>
-        <w:t xml:space="preserve"> meg a neve-t </w:t>
-      </w:r>
-      <w:proofErr w:type="gramStart"/>
-      <w:r>
-        <w:rPr>
-          <w:rFonts w:ascii="Times New Roman" w:hAnsi="Times New Roman" w:cs="Times New Roman"/>
-        </w:rPr>
-        <w:t>vizsgálja</w:t>
-      </w:r>
-      <w:proofErr w:type="gramEnd"/>
-      <w:r>
-        <w:rPr>
-          <w:rFonts w:ascii="Times New Roman" w:hAnsi="Times New Roman" w:cs="Times New Roman"/>
-        </w:rPr>
-        <w:t xml:space="preserve"> és az alapján engedje be majd a felhasználót.</w:t>
+        <w:t xml:space="preserve"> meg a neve-t vizsgálja és az alapján engedje be majd a felhasználót.</w:t>
       </w:r>
       <w:r>
         <w:rPr>
@@ -2059,49 +1844,7 @@
           <w:rFonts w:ascii="Times New Roman" w:hAnsi="Times New Roman" w:cs="Times New Roman"/>
         </w:rPr>
         <w:tab/>
-        <w:t>felhasznált szoftverek (</w:t>
-      </w:r>
-      <w:proofErr w:type="spellStart"/>
-      <w:r>
-        <w:rPr>
-          <w:rFonts w:ascii="Times New Roman" w:hAnsi="Times New Roman" w:cs="Times New Roman"/>
-        </w:rPr>
-        <w:t>MySql</w:t>
-      </w:r>
-      <w:proofErr w:type="spellEnd"/>
-      <w:r>
-        <w:rPr>
-          <w:rFonts w:ascii="Times New Roman" w:hAnsi="Times New Roman" w:cs="Times New Roman"/>
-        </w:rPr>
-        <w:t xml:space="preserve">, PHP, </w:t>
-      </w:r>
-      <w:proofErr w:type="spellStart"/>
-      <w:r>
-        <w:rPr>
-          <w:rFonts w:ascii="Times New Roman" w:hAnsi="Times New Roman" w:cs="Times New Roman"/>
-        </w:rPr>
-        <w:t>VSCodem</w:t>
-      </w:r>
-      <w:proofErr w:type="spellEnd"/>
-      <w:r>
-        <w:rPr>
-          <w:rFonts w:ascii="Times New Roman" w:hAnsi="Times New Roman" w:cs="Times New Roman"/>
-        </w:rPr>
-        <w:t xml:space="preserve"> </w:t>
-      </w:r>
-      <w:proofErr w:type="spellStart"/>
-      <w:r>
-        <w:rPr>
-          <w:rFonts w:ascii="Times New Roman" w:hAnsi="Times New Roman" w:cs="Times New Roman"/>
-        </w:rPr>
-        <w:t>NodeBase</w:t>
-      </w:r>
-      <w:proofErr w:type="spellEnd"/>
-      <w:r>
-        <w:rPr>
-          <w:rFonts w:ascii="Times New Roman" w:hAnsi="Times New Roman" w:cs="Times New Roman"/>
-        </w:rPr>
-        <w:t>)</w:t>
+        <w:t>felhasznált szoftverek (MySql, PHP, VSCodem NodeBase)</w:t>
       </w:r>
     </w:p>
     <w:p>
@@ -2155,20 +1898,21 @@
           <w:rFonts w:ascii="Times New Roman" w:hAnsi="Times New Roman" w:cs="Times New Roman"/>
         </w:rPr>
         <w:tab/>
+        <w:t>globális változók($_</w:t>
       </w:r>
       <w:proofErr w:type="gramStart"/>
       <w:r>
         <w:rPr>
           <w:rFonts w:ascii="Times New Roman" w:hAnsi="Times New Roman" w:cs="Times New Roman"/>
         </w:rPr>
-        <w:t>globális</w:t>
+        <w:t>Session[</w:t>
       </w:r>
       <w:proofErr w:type="gramEnd"/>
       <w:r>
         <w:rPr>
           <w:rFonts w:ascii="Times New Roman" w:hAnsi="Times New Roman" w:cs="Times New Roman"/>
         </w:rPr>
-        <w:t xml:space="preserve"> változók($_Session[]…)</w:t>
+        <w:t>]…)</w:t>
       </w:r>
     </w:p>
     <w:p>
@@ -3361,7 +3105,7 @@
           <w:lang w:eastAsia="hu-HU"/>
         </w:rPr>
         <w:drawing>
-          <wp:anchor distT="0" distB="0" distL="114300" distR="114300" simplePos="0" relativeHeight="251658240" behindDoc="0" locked="0" layoutInCell="1" allowOverlap="1" wp14:anchorId="6E78D70E" wp14:editId="228F69C6">
+          <wp:anchor distT="0" distB="0" distL="114300" distR="114300" simplePos="0" relativeHeight="251658240" behindDoc="0" locked="0" layoutInCell="1" allowOverlap="1" wp14:anchorId="6E78D70E" wp14:editId="446CB28B">
             <wp:simplePos x="0" y="0"/>
             <wp:positionH relativeFrom="margin">
               <wp:posOffset>3621019</wp:posOffset>
@@ -3462,16 +3206,8 @@
         <w:rPr>
           <w:rFonts w:ascii="Times New Roman" w:hAnsi="Times New Roman" w:cs="Times New Roman"/>
         </w:rPr>
-        <w:t xml:space="preserve"> tervezés úgy jelenik meg, hogy csak akkor enged be a </w:t>
-      </w:r>
-      <w:proofErr w:type="spellStart"/>
-      <w:r>
-        <w:rPr>
-          <w:rFonts w:ascii="Times New Roman" w:hAnsi="Times New Roman" w:cs="Times New Roman"/>
-        </w:rPr>
-        <w:t>főoldalra</w:t>
-      </w:r>
-      <w:proofErr w:type="spellEnd"/>
+        <w:t xml:space="preserve"> tervezés úgy jelenik meg, hogy csak akkor enged be a főoldalra</w:t>
+      </w:r>
       <w:r>
         <w:rPr>
           <w:rFonts w:ascii="Times New Roman" w:hAnsi="Times New Roman" w:cs="Times New Roman"/>
@@ -3522,21 +3258,7 @@
         <w:rPr>
           <w:rFonts w:ascii="Times New Roman" w:hAnsi="Times New Roman" w:cs="Times New Roman"/>
         </w:rPr>
-        <w:t xml:space="preserve">ha csak a nevet akarja beírni akkor meg kéri </w:t>
-      </w:r>
-      <w:proofErr w:type="gramStart"/>
-      <w:r>
-        <w:rPr>
-          <w:rFonts w:ascii="Times New Roman" w:hAnsi="Times New Roman" w:cs="Times New Roman"/>
-        </w:rPr>
-        <w:t>a</w:t>
-      </w:r>
-      <w:proofErr w:type="gramEnd"/>
-      <w:r>
-        <w:rPr>
-          <w:rFonts w:ascii="Times New Roman" w:hAnsi="Times New Roman" w:cs="Times New Roman"/>
-        </w:rPr>
-        <w:t xml:space="preserve"> </w:t>
+        <w:t xml:space="preserve">ha csak a nevet akarja beírni akkor meg kéri a </w:t>
       </w:r>
     </w:p>
     <w:p>
@@ -3573,7 +3295,7 @@
           <w:lang w:eastAsia="hu-HU"/>
         </w:rPr>
         <w:drawing>
-          <wp:anchor distT="0" distB="0" distL="114300" distR="114300" simplePos="0" relativeHeight="251659264" behindDoc="0" locked="0" layoutInCell="1" allowOverlap="1" wp14:anchorId="44E42EF2" wp14:editId="1E2C8D12">
+          <wp:anchor distT="0" distB="0" distL="114300" distR="114300" simplePos="0" relativeHeight="251659264" behindDoc="0" locked="0" layoutInCell="1" allowOverlap="1" wp14:anchorId="44E42EF2" wp14:editId="2A2E11C6">
             <wp:simplePos x="0" y="0"/>
             <wp:positionH relativeFrom="column">
               <wp:posOffset>-701343</wp:posOffset>
@@ -3658,7 +3380,6 @@
           </wp:anchor>
         </w:drawing>
       </w:r>
-      <w:proofErr w:type="gramStart"/>
       <w:r>
         <w:rPr>
           <w:rFonts w:ascii="Times New Roman" w:hAnsi="Times New Roman" w:cs="Times New Roman"/>
@@ -3671,7 +3392,6 @@
         </w:rPr>
         <w:t>t</w:t>
       </w:r>
-      <w:proofErr w:type="gramEnd"/>
       <w:r>
         <w:rPr>
           <w:rFonts w:ascii="Times New Roman" w:hAnsi="Times New Roman" w:cs="Times New Roman"/>
@@ -3688,49 +3408,7 @@
         <w:rPr>
           <w:rFonts w:ascii="Times New Roman" w:hAnsi="Times New Roman" w:cs="Times New Roman"/>
         </w:rPr>
-        <w:t xml:space="preserve"> regisztrálni adott </w:t>
-      </w:r>
-      <w:proofErr w:type="spellStart"/>
-      <w:r>
-        <w:rPr>
-          <w:rFonts w:ascii="Times New Roman" w:hAnsi="Times New Roman" w:cs="Times New Roman"/>
-        </w:rPr>
-        <w:t>mecsekre</w:t>
-      </w:r>
-      <w:proofErr w:type="spellEnd"/>
-      <w:r>
-        <w:rPr>
-          <w:rFonts w:ascii="Times New Roman" w:hAnsi="Times New Roman" w:cs="Times New Roman"/>
-        </w:rPr>
-        <w:t xml:space="preserve"> majd a </w:t>
-      </w:r>
-      <w:proofErr w:type="spellStart"/>
-      <w:r>
-        <w:rPr>
-          <w:rFonts w:ascii="Times New Roman" w:hAnsi="Times New Roman" w:cs="Times New Roman"/>
-        </w:rPr>
-        <w:t>mecssek</w:t>
-      </w:r>
-      <w:proofErr w:type="spellEnd"/>
-      <w:r>
-        <w:rPr>
-          <w:rFonts w:ascii="Times New Roman" w:hAnsi="Times New Roman" w:cs="Times New Roman"/>
-        </w:rPr>
-        <w:t xml:space="preserve"> alatt ki tudja választani, hogy milyen jegyet akar </w:t>
-      </w:r>
-      <w:proofErr w:type="spellStart"/>
-      <w:r>
-        <w:rPr>
-          <w:rFonts w:ascii="Times New Roman" w:hAnsi="Times New Roman" w:cs="Times New Roman"/>
-        </w:rPr>
-        <w:t>csoportosat</w:t>
-      </w:r>
-      <w:proofErr w:type="spellEnd"/>
-      <w:r>
-        <w:rPr>
-          <w:rFonts w:ascii="Times New Roman" w:hAnsi="Times New Roman" w:cs="Times New Roman"/>
-        </w:rPr>
-        <w:t xml:space="preserve"> </w:t>
+        <w:t xml:space="preserve"> regisztrálni adott mecsekre majd a mecssek alatt ki tudja választani, hogy milyen jegyet akar csoportosat </w:t>
       </w:r>
       <w:r>
         <w:rPr>
@@ -3748,30 +3426,8 @@
         <w:rPr>
           <w:rFonts w:ascii="Times New Roman" w:hAnsi="Times New Roman" w:cs="Times New Roman"/>
         </w:rPr>
-        <w:t xml:space="preserve">tud majd tovább lépni a </w:t>
-      </w:r>
-      <w:proofErr w:type="spellStart"/>
-      <w:r>
-        <w:rPr>
-          <w:rFonts w:ascii="Times New Roman" w:hAnsi="Times New Roman" w:cs="Times New Roman"/>
-        </w:rPr>
-        <w:t>főoldalra</w:t>
-      </w:r>
-      <w:proofErr w:type="spellEnd"/>
-      <w:r>
-        <w:rPr>
-          <w:rFonts w:ascii="Times New Roman" w:hAnsi="Times New Roman" w:cs="Times New Roman"/>
-        </w:rPr>
-        <w:t xml:space="preserve"> majd a </w:t>
-      </w:r>
-      <w:proofErr w:type="spellStart"/>
-      <w:r>
-        <w:rPr>
-          <w:rFonts w:ascii="Times New Roman" w:hAnsi="Times New Roman" w:cs="Times New Roman"/>
-        </w:rPr>
-        <w:t>módoístásra</w:t>
-      </w:r>
-      <w:proofErr w:type="spellEnd"/>
+        <w:t>tud majd tovább lépni a főoldalra majd a módoístásra</w:t>
+      </w:r>
       <w:r>
         <w:rPr>
           <w:rFonts w:ascii="Times New Roman" w:hAnsi="Times New Roman" w:cs="Times New Roman"/>
@@ -3782,35 +3438,7 @@
         <w:rPr>
           <w:rFonts w:ascii="Times New Roman" w:hAnsi="Times New Roman" w:cs="Times New Roman"/>
         </w:rPr>
-        <w:t xml:space="preserve">, amikor majd menni fog a mérkőzésekre akkor tudja majd </w:t>
-      </w:r>
-      <w:proofErr w:type="spellStart"/>
-      <w:r>
-        <w:rPr>
-          <w:rFonts w:ascii="Times New Roman" w:hAnsi="Times New Roman" w:cs="Times New Roman"/>
-        </w:rPr>
-        <w:t>ihazolni</w:t>
-      </w:r>
-      <w:proofErr w:type="spellEnd"/>
-      <w:r>
-        <w:rPr>
-          <w:rFonts w:ascii="Times New Roman" w:hAnsi="Times New Roman" w:cs="Times New Roman"/>
-        </w:rPr>
-        <w:t xml:space="preserve"> magát, hogy tényleg az alapján lett regisztrálva a </w:t>
-      </w:r>
-      <w:proofErr w:type="gramStart"/>
-      <w:r>
-        <w:rPr>
-          <w:rFonts w:ascii="Times New Roman" w:hAnsi="Times New Roman" w:cs="Times New Roman"/>
-        </w:rPr>
-        <w:t>profilja</w:t>
-      </w:r>
-      <w:proofErr w:type="gramEnd"/>
-      <w:r>
-        <w:rPr>
-          <w:rFonts w:ascii="Times New Roman" w:hAnsi="Times New Roman" w:cs="Times New Roman"/>
-        </w:rPr>
-        <w:t xml:space="preserve"> és vásárolva a jegy</w:t>
+        <w:t>, amikor majd menni fog a mérkőzésekre akkor tudja majd ihazolni magát, hogy tényleg az alapján lett regisztrálva a profilja és vásárolva a jegy</w:t>
       </w:r>
       <w:r>
         <w:rPr>
@@ -3852,21 +3480,7 @@
         <w:rPr>
           <w:rFonts w:ascii="Times New Roman" w:hAnsi="Times New Roman" w:cs="Times New Roman"/>
         </w:rPr>
-        <w:t xml:space="preserve"> nem engedi tovább, mert jelezni fog, hogy írja be a mezőt. Ha nem akarja a regisztráció folytatni ami elkezet akkor a </w:t>
-      </w:r>
-      <w:proofErr w:type="spellStart"/>
-      <w:r>
-        <w:rPr>
-          <w:rFonts w:ascii="Times New Roman" w:hAnsi="Times New Roman" w:cs="Times New Roman"/>
-        </w:rPr>
-        <w:t>reset</w:t>
-      </w:r>
-      <w:proofErr w:type="spellEnd"/>
-      <w:r>
-        <w:rPr>
-          <w:rFonts w:ascii="Times New Roman" w:hAnsi="Times New Roman" w:cs="Times New Roman"/>
-        </w:rPr>
-        <w:t xml:space="preserve"> gomb segítségével tud </w:t>
+        <w:t xml:space="preserve"> nem engedi tovább, mert jelezni fog, hogy írja be a mezőt. Ha nem akarja a regisztráció folytatni ami elkezet akkor a reset gomb segítségével tud </w:t>
       </w:r>
       <w:r>
         <w:rPr>
@@ -4066,21 +3680,7 @@
         <w:rPr>
           <w:rFonts w:ascii="Times New Roman" w:hAnsi="Times New Roman" w:cs="Times New Roman"/>
         </w:rPr>
-        <w:t xml:space="preserve"> amivel a személy beregisztrált adatokkal és az tudja majd </w:t>
-      </w:r>
-      <w:proofErr w:type="gramStart"/>
-      <w:r>
-        <w:rPr>
-          <w:rFonts w:ascii="Times New Roman" w:hAnsi="Times New Roman" w:cs="Times New Roman"/>
-        </w:rPr>
-        <w:t>módosítani</w:t>
-      </w:r>
-      <w:proofErr w:type="gramEnd"/>
-      <w:r>
-        <w:rPr>
-          <w:rFonts w:ascii="Times New Roman" w:hAnsi="Times New Roman" w:cs="Times New Roman"/>
-        </w:rPr>
-        <w:t xml:space="preserve"> ahogy a második képen is látszik.</w:t>
+        <w:t xml:space="preserve"> amivel a személy beregisztrált adatokkal és az tudja majd módosítani ahogy a második képen is látszik.</w:t>
       </w:r>
       <w:r>
         <w:rPr>
@@ -4148,21 +3748,7 @@
         <w:rPr>
           <w:rFonts w:ascii="Times New Roman" w:hAnsi="Times New Roman" w:cs="Times New Roman"/>
         </w:rPr>
-        <w:t xml:space="preserve">ét a </w:t>
-      </w:r>
-      <w:proofErr w:type="gramStart"/>
-      <w:r>
-        <w:rPr>
-          <w:rFonts w:ascii="Times New Roman" w:hAnsi="Times New Roman" w:cs="Times New Roman"/>
-        </w:rPr>
-        <w:t>profilból</w:t>
-      </w:r>
-      <w:proofErr w:type="gramEnd"/>
-      <w:r>
-        <w:rPr>
-          <w:rFonts w:ascii="Times New Roman" w:hAnsi="Times New Roman" w:cs="Times New Roman"/>
-        </w:rPr>
-        <w:t xml:space="preserve"> automatikus törlésre kerül</w:t>
+        <w:t>ét a profilból automatikus törlésre kerül</w:t>
       </w:r>
       <w:r>
         <w:rPr>
@@ -4174,21 +3760,7 @@
         <w:rPr>
           <w:rFonts w:ascii="Times New Roman" w:hAnsi="Times New Roman" w:cs="Times New Roman"/>
         </w:rPr>
-        <w:t xml:space="preserve"> És ott újra </w:t>
-      </w:r>
-      <w:proofErr w:type="gramStart"/>
-      <w:r>
-        <w:rPr>
-          <w:rFonts w:ascii="Times New Roman" w:hAnsi="Times New Roman" w:cs="Times New Roman"/>
-        </w:rPr>
-        <w:t>kell</w:t>
-      </w:r>
-      <w:proofErr w:type="gramEnd"/>
-      <w:r>
-        <w:rPr>
-          <w:rFonts w:ascii="Times New Roman" w:hAnsi="Times New Roman" w:cs="Times New Roman"/>
-        </w:rPr>
-        <w:t xml:space="preserve"> majd regisztráljon.</w:t>
+        <w:t xml:space="preserve"> És ott újra kell majd regisztráljon.</w:t>
       </w:r>
     </w:p>
     <w:p>
@@ -4226,7 +3798,7 @@
           <w:lang w:eastAsia="hu-HU"/>
         </w:rPr>
         <w:drawing>
-          <wp:anchor distT="0" distB="0" distL="114300" distR="114300" simplePos="0" relativeHeight="251661312" behindDoc="0" locked="0" layoutInCell="1" allowOverlap="1" wp14:anchorId="70A60350" wp14:editId="293E93D8">
+          <wp:anchor distT="0" distB="0" distL="114300" distR="114300" simplePos="0" relativeHeight="251661312" behindDoc="0" locked="0" layoutInCell="1" allowOverlap="1" wp14:anchorId="70A60350" wp14:editId="5D809DAE">
             <wp:simplePos x="0" y="0"/>
             <wp:positionH relativeFrom="column">
               <wp:posOffset>2232660</wp:posOffset>
@@ -4404,7 +3976,7 @@
           <w:lang w:eastAsia="hu-HU"/>
         </w:rPr>
         <w:drawing>
-          <wp:anchor distT="0" distB="0" distL="114300" distR="114300" simplePos="0" relativeHeight="251666432" behindDoc="0" locked="0" layoutInCell="1" allowOverlap="1" wp14:anchorId="3089F0A6" wp14:editId="21B353FC">
+          <wp:anchor distT="0" distB="0" distL="114300" distR="114300" simplePos="0" relativeHeight="251666432" behindDoc="0" locked="0" layoutInCell="1" allowOverlap="1" wp14:anchorId="3089F0A6" wp14:editId="294BD6EA">
             <wp:simplePos x="0" y="0"/>
             <wp:positionH relativeFrom="page">
               <wp:align>left</wp:align>
@@ -4833,39 +4405,7 @@
           <w:rFonts w:ascii="Times New Roman" w:hAnsi="Times New Roman" w:cs="Times New Roman"/>
           <w:color w:val="000000" w:themeColor="text1"/>
         </w:rPr>
-        <w:t xml:space="preserve">Ez adatbázis a regisztráció </w:t>
-      </w:r>
-      <w:proofErr w:type="spellStart"/>
-      <w:r>
-        <w:rPr>
-          <w:rFonts w:ascii="Times New Roman" w:hAnsi="Times New Roman" w:cs="Times New Roman"/>
-          <w:color w:val="000000" w:themeColor="text1"/>
-        </w:rPr>
-        <w:t>MySQL</w:t>
-      </w:r>
-      <w:proofErr w:type="spellEnd"/>
-      <w:r>
-        <w:rPr>
-          <w:rFonts w:ascii="Times New Roman" w:hAnsi="Times New Roman" w:cs="Times New Roman"/>
-          <w:color w:val="000000" w:themeColor="text1"/>
-        </w:rPr>
-        <w:t xml:space="preserve"> adattáblája, ahova fel tudja tölteni a regisztráció részét és így majd be tud lépni a saját </w:t>
-      </w:r>
-      <w:proofErr w:type="gramStart"/>
-      <w:r>
-        <w:rPr>
-          <w:rFonts w:ascii="Times New Roman" w:hAnsi="Times New Roman" w:cs="Times New Roman"/>
-          <w:color w:val="000000" w:themeColor="text1"/>
-        </w:rPr>
-        <w:t>profiljába</w:t>
-      </w:r>
-      <w:proofErr w:type="gramEnd"/>
-      <w:r>
-        <w:rPr>
-          <w:rFonts w:ascii="Times New Roman" w:hAnsi="Times New Roman" w:cs="Times New Roman"/>
-          <w:color w:val="000000" w:themeColor="text1"/>
-        </w:rPr>
-        <w:t>.</w:t>
+        <w:t>Ez adatbázis a regisztráció MySQL adattáblája, ahova fel tudja tölteni a regisztráció részét és így majd be tud lépni a saját profiljába.</w:t>
       </w:r>
     </w:p>
     <w:p>
@@ -4919,23 +4459,7 @@
           <w:rFonts w:ascii="Times New Roman" w:hAnsi="Times New Roman" w:cs="Times New Roman"/>
           <w:color w:val="000000" w:themeColor="text1"/>
         </w:rPr>
-        <w:t xml:space="preserve">készítve a </w:t>
-      </w:r>
-      <w:proofErr w:type="spellStart"/>
-      <w:r>
-        <w:rPr>
-          <w:rFonts w:ascii="Times New Roman" w:hAnsi="Times New Roman" w:cs="Times New Roman"/>
-          <w:color w:val="000000" w:themeColor="text1"/>
-        </w:rPr>
-        <w:t>card</w:t>
-      </w:r>
-      <w:proofErr w:type="spellEnd"/>
-      <w:r>
-        <w:rPr>
-          <w:rFonts w:ascii="Times New Roman" w:hAnsi="Times New Roman" w:cs="Times New Roman"/>
-          <w:color w:val="000000" w:themeColor="text1"/>
-        </w:rPr>
-        <w:t xml:space="preserve"> vásárláshoz és a véleményhez </w:t>
+        <w:t xml:space="preserve">készítve a card vásárláshoz és a véleményhez </w:t>
       </w:r>
       <w:r>
         <w:rPr>
@@ -4978,21 +4502,7 @@
         <w:rPr>
           <w:rFonts w:ascii="Times New Roman" w:hAnsi="Times New Roman" w:cs="Times New Roman"/>
         </w:rPr>
-        <w:t xml:space="preserve">A vélemény tábla azért lett létre hozva, hogy a </w:t>
-      </w:r>
-      <w:proofErr w:type="gramStart"/>
-      <w:r>
-        <w:rPr>
-          <w:rFonts w:ascii="Times New Roman" w:hAnsi="Times New Roman" w:cs="Times New Roman"/>
-        </w:rPr>
-        <w:t>feltudja</w:t>
-      </w:r>
-      <w:proofErr w:type="gramEnd"/>
-      <w:r>
-        <w:rPr>
-          <w:rFonts w:ascii="Times New Roman" w:hAnsi="Times New Roman" w:cs="Times New Roman"/>
-        </w:rPr>
-        <w:t xml:space="preserve"> töltetni a véleményét és egy másik oldalon meg jelenjen. Azért is lett létre hozva, hogy mások véleményét is tudja majd megnézni</w:t>
+        <w:t>A vélemény tábla azért lett létre hozva, hogy a feltudja töltetni a véleményét és egy másik oldalon meg jelenjen. Azért is lett létre hozva, hogy mások véleményét is tudja majd megnézni</w:t>
       </w:r>
       <w:r>
         <w:rPr>
@@ -5004,41 +4514,13 @@
         <w:rPr>
           <w:rFonts w:ascii="Times New Roman" w:hAnsi="Times New Roman" w:cs="Times New Roman"/>
         </w:rPr>
-        <w:t xml:space="preserve">. Még fejlesztés alatt van ez az oldal, még nem </w:t>
-      </w:r>
-      <w:proofErr w:type="gramStart"/>
-      <w:r>
-        <w:rPr>
-          <w:rFonts w:ascii="Times New Roman" w:hAnsi="Times New Roman" w:cs="Times New Roman"/>
-        </w:rPr>
-        <w:t>funkciónál</w:t>
-      </w:r>
-      <w:proofErr w:type="gramEnd"/>
-      <w:r>
-        <w:rPr>
-          <w:rFonts w:ascii="Times New Roman" w:hAnsi="Times New Roman" w:cs="Times New Roman"/>
-        </w:rPr>
-        <w:t>.</w:t>
-      </w:r>
-      <w:r>
-        <w:rPr>
-          <w:rFonts w:ascii="Times New Roman" w:hAnsi="Times New Roman" w:cs="Times New Roman"/>
-        </w:rPr>
-        <w:t xml:space="preserve"> Nyilván mindenkinek más </w:t>
-      </w:r>
-      <w:proofErr w:type="gramStart"/>
-      <w:r>
-        <w:rPr>
-          <w:rFonts w:ascii="Times New Roman" w:hAnsi="Times New Roman" w:cs="Times New Roman"/>
-        </w:rPr>
-        <w:t>lehet</w:t>
-      </w:r>
-      <w:proofErr w:type="gramEnd"/>
-      <w:r>
-        <w:rPr>
-          <w:rFonts w:ascii="Times New Roman" w:hAnsi="Times New Roman" w:cs="Times New Roman"/>
-        </w:rPr>
-        <w:t xml:space="preserve"> a vélemény nem mindenkinek lehet egyforma véleményei.</w:t>
+        <w:t>. Még fejlesztés alatt van ez az oldal, még nem funkciónál.</w:t>
+      </w:r>
+      <w:r>
+        <w:rPr>
+          <w:rFonts w:ascii="Times New Roman" w:hAnsi="Times New Roman" w:cs="Times New Roman"/>
+        </w:rPr>
+        <w:t xml:space="preserve"> Nyilván mindenkinek más lehet a vélemény nem mindenkinek lehet egyforma véleményei.</w:t>
       </w:r>
     </w:p>
     <w:p>
@@ -5163,23 +4645,7 @@
           <w:rFonts w:ascii="Times New Roman" w:hAnsi="Times New Roman" w:cs="Times New Roman"/>
           <w:iCs/>
         </w:rPr>
-        <w:t xml:space="preserve"> és </w:t>
-      </w:r>
-      <w:proofErr w:type="spellStart"/>
-      <w:r>
-        <w:rPr>
-          <w:rFonts w:ascii="Times New Roman" w:hAnsi="Times New Roman" w:cs="Times New Roman"/>
-          <w:iCs/>
-        </w:rPr>
-        <w:t>MySQL</w:t>
-      </w:r>
-      <w:proofErr w:type="spellEnd"/>
-      <w:r>
-        <w:rPr>
-          <w:rFonts w:ascii="Times New Roman" w:hAnsi="Times New Roman" w:cs="Times New Roman"/>
-          <w:iCs/>
-        </w:rPr>
-        <w:t xml:space="preserve"> segítségével</w:t>
+        <w:t xml:space="preserve"> és MySQL segítségével</w:t>
       </w:r>
       <w:r>
         <w:rPr>
@@ -5202,7 +4668,6 @@
         </w:rPr>
         <w:t xml:space="preserve">A </w:t>
       </w:r>
-      <w:proofErr w:type="spellStart"/>
       <w:proofErr w:type="gramStart"/>
       <w:r>
         <w:rPr>
@@ -5211,7 +4676,6 @@
         </w:rPr>
         <w:t>projektönk</w:t>
       </w:r>
-      <w:proofErr w:type="spellEnd"/>
       <w:proofErr w:type="gramEnd"/>
       <w:r>
         <w:rPr>
@@ -5241,39 +4705,7 @@
           <w:rFonts w:ascii="Times New Roman" w:hAnsi="Times New Roman" w:cs="Times New Roman"/>
           <w:iCs/>
         </w:rPr>
-        <w:t xml:space="preserve"> ami igénybe vettünk a Visual </w:t>
-      </w:r>
-      <w:proofErr w:type="spellStart"/>
-      <w:r>
-        <w:rPr>
-          <w:rFonts w:ascii="Times New Roman" w:hAnsi="Times New Roman" w:cs="Times New Roman"/>
-          <w:iCs/>
-        </w:rPr>
-        <w:t>Studio</w:t>
-      </w:r>
-      <w:proofErr w:type="spellEnd"/>
-      <w:r>
-        <w:rPr>
-          <w:rFonts w:ascii="Times New Roman" w:hAnsi="Times New Roman" w:cs="Times New Roman"/>
-          <w:iCs/>
-        </w:rPr>
-        <w:t xml:space="preserve"> </w:t>
-      </w:r>
-      <w:proofErr w:type="spellStart"/>
-      <w:r>
-        <w:rPr>
-          <w:rFonts w:ascii="Times New Roman" w:hAnsi="Times New Roman" w:cs="Times New Roman"/>
-          <w:iCs/>
-        </w:rPr>
-        <w:t>Code</w:t>
-      </w:r>
-      <w:proofErr w:type="spellEnd"/>
-      <w:r>
-        <w:rPr>
-          <w:rFonts w:ascii="Times New Roman" w:hAnsi="Times New Roman" w:cs="Times New Roman"/>
-          <w:iCs/>
-        </w:rPr>
-        <w:t xml:space="preserve"> alkalmazást, számunkra ez volt a legjobb alkalmazás amit jól tudtunk h</w:t>
+        <w:t xml:space="preserve"> ami igénybe vettünk a Visual Studio Code alkalmazást, számunkra ez volt a legjobb alkalmazás amit jól tudtunk h</w:t>
       </w:r>
       <w:r>
         <w:rPr>
@@ -5287,23 +4719,7 @@
           <w:rFonts w:ascii="Times New Roman" w:hAnsi="Times New Roman" w:cs="Times New Roman"/>
           <w:iCs/>
         </w:rPr>
-        <w:t xml:space="preserve"> tároltuk a </w:t>
-      </w:r>
-      <w:proofErr w:type="spellStart"/>
-      <w:r>
-        <w:rPr>
-          <w:rFonts w:ascii="Times New Roman" w:hAnsi="Times New Roman" w:cs="Times New Roman"/>
-          <w:iCs/>
-        </w:rPr>
-        <w:t>github</w:t>
-      </w:r>
-      <w:proofErr w:type="spellEnd"/>
-      <w:r>
-        <w:rPr>
-          <w:rFonts w:ascii="Times New Roman" w:hAnsi="Times New Roman" w:cs="Times New Roman"/>
-          <w:iCs/>
-        </w:rPr>
-        <w:t xml:space="preserve"> segítségét vettük igénybe, mert több száz kódot lehet feltölteni és alkalmasnak tartottuk ezt az egyik legjobb megoldásnak</w:t>
+        <w:t xml:space="preserve"> tároltuk a github segítségét vettük igénybe, mert több száz kódot lehet feltölteni és alkalmasnak tartottuk ezt az egyik legjobb megoldásnak</w:t>
       </w:r>
       <w:r>
         <w:rPr>
@@ -5338,7 +4754,63 @@
           <w:rFonts w:ascii="Times New Roman" w:hAnsi="Times New Roman" w:cs="Times New Roman"/>
           <w:iCs/>
         </w:rPr>
-        <w:t xml:space="preserve"> Még sok elképzelés </w:t>
+        <w:t xml:space="preserve"> Még sok elképzelés lehet a projektben csak foglalkozni kell vele. </w:t>
+      </w:r>
+      <w:r>
+        <w:rPr>
+          <w:rFonts w:ascii="Times New Roman" w:hAnsi="Times New Roman" w:cs="Times New Roman"/>
+          <w:iCs/>
+        </w:rPr>
+        <w:t>A weblap egy jó alapanyag lehet egy jövőben induló vállalkozás megalapozásához. Könnyet átalakítható a weblap más online platf</w:t>
+      </w:r>
+      <w:r>
+        <w:rPr>
+          <w:rFonts w:ascii="Times New Roman" w:hAnsi="Times New Roman" w:cs="Times New Roman"/>
+          <w:iCs/>
+        </w:rPr>
+        <w:t>ormokra is,</w:t>
+      </w:r>
+      <w:r>
+        <w:rPr>
+          <w:rFonts w:ascii="Times New Roman" w:hAnsi="Times New Roman" w:cs="Times New Roman"/>
+          <w:iCs/>
+        </w:rPr>
+        <w:t xml:space="preserve"> nem csak foci témában lehet elképzelni jegy vásárlást</w:t>
+      </w:r>
+      <w:r>
+        <w:rPr>
+          <w:rFonts w:ascii="Times New Roman" w:hAnsi="Times New Roman" w:cs="Times New Roman"/>
+          <w:iCs/>
+        </w:rPr>
+        <w:t>,</w:t>
+      </w:r>
+      <w:r>
+        <w:rPr>
+          <w:rFonts w:ascii="Times New Roman" w:hAnsi="Times New Roman" w:cs="Times New Roman"/>
+          <w:iCs/>
+        </w:rPr>
+        <w:t xml:space="preserve"> hanem </w:t>
+      </w:r>
+      <w:r>
+        <w:rPr>
+          <w:rFonts w:ascii="Times New Roman" w:hAnsi="Times New Roman" w:cs="Times New Roman"/>
+          <w:iCs/>
+        </w:rPr>
+        <w:t xml:space="preserve">egyéb weboldalakat is el lehet képzelni, mint például </w:t>
+      </w:r>
+      <w:r>
+        <w:rPr>
+          <w:rFonts w:ascii="Times New Roman" w:hAnsi="Times New Roman" w:cs="Times New Roman"/>
+          <w:iCs/>
+        </w:rPr>
+        <w:t xml:space="preserve">pizza vásárláshoz, </w:t>
+      </w:r>
+      <w:r>
+        <w:rPr>
+          <w:rFonts w:ascii="Times New Roman" w:hAnsi="Times New Roman" w:cs="Times New Roman"/>
+          <w:iCs/>
+        </w:rPr>
+        <w:t xml:space="preserve">online asztali pc-s </w:t>
       </w:r>
       <w:proofErr w:type="gramStart"/>
       <w:r>
@@ -5346,7 +4818,14 @@
           <w:rFonts w:ascii="Times New Roman" w:hAnsi="Times New Roman" w:cs="Times New Roman"/>
           <w:iCs/>
         </w:rPr>
-        <w:t>lehet</w:t>
+        <w:t>játékokra</w:t>
+      </w:r>
+      <w:r>
+        <w:rPr>
+          <w:rFonts w:ascii="Times New Roman" w:hAnsi="Times New Roman" w:cs="Times New Roman"/>
+          <w:iCs/>
+        </w:rPr>
+        <w:t>,</w:t>
       </w:r>
       <w:proofErr w:type="gramEnd"/>
       <w:r>
@@ -5354,85 +4833,6 @@
           <w:rFonts w:ascii="Times New Roman" w:hAnsi="Times New Roman" w:cs="Times New Roman"/>
           <w:iCs/>
         </w:rPr>
-        <w:t xml:space="preserve"> a projektben csak foglalkozni kell vele. </w:t>
-      </w:r>
-      <w:r>
-        <w:rPr>
-          <w:rFonts w:ascii="Times New Roman" w:hAnsi="Times New Roman" w:cs="Times New Roman"/>
-          <w:iCs/>
-        </w:rPr>
-        <w:t>A weblap egy jó alapanyag lehet egy jövőben induló vállalkozás megalapozásához. Könnyet átalakítható a weblap más online platf</w:t>
-      </w:r>
-      <w:r>
-        <w:rPr>
-          <w:rFonts w:ascii="Times New Roman" w:hAnsi="Times New Roman" w:cs="Times New Roman"/>
-          <w:iCs/>
-        </w:rPr>
-        <w:t>ormokra is,</w:t>
-      </w:r>
-      <w:r>
-        <w:rPr>
-          <w:rFonts w:ascii="Times New Roman" w:hAnsi="Times New Roman" w:cs="Times New Roman"/>
-          <w:iCs/>
-        </w:rPr>
-        <w:t xml:space="preserve"> nem csak foci témában lehet elképzelni </w:t>
-      </w:r>
-      <w:proofErr w:type="gramStart"/>
-      <w:r>
-        <w:rPr>
-          <w:rFonts w:ascii="Times New Roman" w:hAnsi="Times New Roman" w:cs="Times New Roman"/>
-          <w:iCs/>
-        </w:rPr>
-        <w:t>jegy vásárlást</w:t>
-      </w:r>
-      <w:proofErr w:type="gramEnd"/>
-      <w:r>
-        <w:rPr>
-          <w:rFonts w:ascii="Times New Roman" w:hAnsi="Times New Roman" w:cs="Times New Roman"/>
-          <w:iCs/>
-        </w:rPr>
-        <w:t>,</w:t>
-      </w:r>
-      <w:r>
-        <w:rPr>
-          <w:rFonts w:ascii="Times New Roman" w:hAnsi="Times New Roman" w:cs="Times New Roman"/>
-          <w:iCs/>
-        </w:rPr>
-        <w:t xml:space="preserve"> hanem </w:t>
-      </w:r>
-      <w:r>
-        <w:rPr>
-          <w:rFonts w:ascii="Times New Roman" w:hAnsi="Times New Roman" w:cs="Times New Roman"/>
-          <w:iCs/>
-        </w:rPr>
-        <w:t xml:space="preserve">egyéb weboldalakat is el lehet képzelni, mint például </w:t>
-      </w:r>
-      <w:r>
-        <w:rPr>
-          <w:rFonts w:ascii="Times New Roman" w:hAnsi="Times New Roman" w:cs="Times New Roman"/>
-          <w:iCs/>
-        </w:rPr>
-        <w:t xml:space="preserve">pizza vásárláshoz, </w:t>
-      </w:r>
-      <w:r>
-        <w:rPr>
-          <w:rFonts w:ascii="Times New Roman" w:hAnsi="Times New Roman" w:cs="Times New Roman"/>
-          <w:iCs/>
-        </w:rPr>
-        <w:t>online asztali pc-s játékokra</w:t>
-      </w:r>
-      <w:r>
-        <w:rPr>
-          <w:rFonts w:ascii="Times New Roman" w:hAnsi="Times New Roman" w:cs="Times New Roman"/>
-          <w:iCs/>
-        </w:rPr>
-        <w:t>,</w:t>
-      </w:r>
-      <w:r>
-        <w:rPr>
-          <w:rFonts w:ascii="Times New Roman" w:hAnsi="Times New Roman" w:cs="Times New Roman"/>
-          <w:iCs/>
-        </w:rPr>
         <w:t xml:space="preserve"> stb. A fejlesztés</w:t>
       </w:r>
       <w:r>
@@ -5477,24 +4877,13 @@
         </w:rPr>
         <w:t xml:space="preserve">különböző </w:t>
       </w:r>
-      <w:proofErr w:type="gramStart"/>
-      <w:r>
-        <w:rPr>
-          <w:rFonts w:ascii="Times New Roman" w:hAnsi="Times New Roman" w:cs="Times New Roman"/>
-          <w:iCs/>
-        </w:rPr>
-        <w:t>mappából</w:t>
-      </w:r>
-      <w:proofErr w:type="gramEnd"/>
-      <w:r>
-        <w:rPr>
-          <w:rFonts w:ascii="Times New Roman" w:hAnsi="Times New Roman" w:cs="Times New Roman"/>
-          <w:iCs/>
-        </w:rPr>
-        <w:t xml:space="preserve"> a php létrehozott fájlokat. </w:t>
-      </w:r>
-      <w:bookmarkStart w:id="12" w:name="_GoBack"/>
-      <w:bookmarkEnd w:id="12"/>
+      <w:r>
+        <w:rPr>
+          <w:rFonts w:ascii="Times New Roman" w:hAnsi="Times New Roman" w:cs="Times New Roman"/>
+          <w:iCs/>
+        </w:rPr>
+        <w:t xml:space="preserve">mappából a php létrehozott fájlokat. </w:t>
+      </w:r>
     </w:p>
     <w:p>
       <w:pPr>
@@ -5511,21 +4900,12 @@
         </w:rPr>
         <w:t xml:space="preserve">6.2. </w:t>
       </w:r>
-      <w:proofErr w:type="gramStart"/>
       <w:r>
         <w:rPr>
           <w:rFonts w:ascii="Times New Roman" w:hAnsi="Times New Roman" w:cs="Times New Roman"/>
           <w:i/>
         </w:rPr>
-        <w:t>Problémák</w:t>
-      </w:r>
-      <w:proofErr w:type="gramEnd"/>
-      <w:r>
-        <w:rPr>
-          <w:rFonts w:ascii="Times New Roman" w:hAnsi="Times New Roman" w:cs="Times New Roman"/>
-          <w:i/>
-        </w:rPr>
-        <w:t xml:space="preserve"> a fejlesztés folyamán</w:t>
+        <w:t>Problémák a fejlesztés folyamán</w:t>
       </w:r>
     </w:p>
     <w:p>
@@ -5605,23 +4985,7 @@
           <w:rFonts w:ascii="Times New Roman" w:hAnsi="Times New Roman" w:cs="Times New Roman"/>
           <w:iCs/>
         </w:rPr>
-        <w:t xml:space="preserve"> nagy nehezen </w:t>
-      </w:r>
-      <w:proofErr w:type="gramStart"/>
-      <w:r>
-        <w:rPr>
-          <w:rFonts w:ascii="Times New Roman" w:hAnsi="Times New Roman" w:cs="Times New Roman"/>
-          <w:iCs/>
-        </w:rPr>
-        <w:t>megtaláltuk</w:t>
-      </w:r>
-      <w:proofErr w:type="gramEnd"/>
-      <w:r>
-        <w:rPr>
-          <w:rFonts w:ascii="Times New Roman" w:hAnsi="Times New Roman" w:cs="Times New Roman"/>
-          <w:iCs/>
-        </w:rPr>
-        <w:t xml:space="preserve"> a megoldást</w:t>
+        <w:t xml:space="preserve"> nagy nehezen megtaláltuk a megoldást</w:t>
       </w:r>
       <w:r>
         <w:rPr>
@@ -5705,23 +5069,7 @@
           <w:rFonts w:ascii="Times New Roman" w:hAnsi="Times New Roman" w:cs="Times New Roman"/>
           <w:iCs/>
         </w:rPr>
-        <w:t xml:space="preserve"> az adatbázisból az adatokat csak </w:t>
-      </w:r>
-      <w:proofErr w:type="gramStart"/>
-      <w:r>
-        <w:rPr>
-          <w:rFonts w:ascii="Times New Roman" w:hAnsi="Times New Roman" w:cs="Times New Roman"/>
-          <w:iCs/>
-        </w:rPr>
-        <w:t>hibát</w:t>
-      </w:r>
-      <w:proofErr w:type="gramEnd"/>
-      <w:r>
-        <w:rPr>
-          <w:rFonts w:ascii="Times New Roman" w:hAnsi="Times New Roman" w:cs="Times New Roman"/>
-          <w:iCs/>
-        </w:rPr>
-        <w:t xml:space="preserve"> jelzet semmit mást. Ez a probléma már azóta</w:t>
+        <w:t xml:space="preserve"> az adatbázisból az adatokat csak hibát jelzet semmit mást. Ez a probléma már azóta</w:t>
       </w:r>
       <w:r>
         <w:rPr>
@@ -5735,33 +5083,134 @@
           <w:rFonts w:ascii="Times New Roman" w:hAnsi="Times New Roman" w:cs="Times New Roman"/>
           <w:iCs/>
         </w:rPr>
+        <w:t xml:space="preserve"> megy és minden rendben van. A harmadik </w:t>
+      </w:r>
+      <w:r>
+        <w:rPr>
+          <w:rFonts w:ascii="Times New Roman" w:hAnsi="Times New Roman" w:cs="Times New Roman"/>
+          <w:iCs/>
+        </w:rPr>
+        <w:t>probléma,</w:t>
+      </w:r>
+      <w:r>
+        <w:rPr>
+          <w:rFonts w:ascii="Times New Roman" w:hAnsi="Times New Roman" w:cs="Times New Roman"/>
+          <w:iCs/>
+        </w:rPr>
+        <w:t xml:space="preserve"> amit nem tudtunk még megoldani a véleményes</w:t>
+      </w:r>
+      <w:r>
+        <w:rPr>
+          <w:rFonts w:ascii="Times New Roman" w:hAnsi="Times New Roman" w:cs="Times New Roman"/>
+          <w:iCs/>
+        </w:rPr>
+        <w:t>t, hogy lehessen a másik oldalra küldeni</w:t>
+      </w:r>
+      <w:r>
+        <w:rPr>
+          <w:rFonts w:ascii="Times New Roman" w:hAnsi="Times New Roman" w:cs="Times New Roman"/>
+          <w:iCs/>
+        </w:rPr>
+        <w:t>,</w:t>
+      </w:r>
+      <w:r>
+        <w:rPr>
+          <w:rFonts w:ascii="Times New Roman" w:hAnsi="Times New Roman" w:cs="Times New Roman"/>
+          <w:iCs/>
+        </w:rPr>
+        <w:t xml:space="preserve"> amit megírt </w:t>
+      </w:r>
+      <w:r>
+        <w:rPr>
+          <w:rFonts w:ascii="Times New Roman" w:hAnsi="Times New Roman" w:cs="Times New Roman"/>
+          <w:iCs/>
+        </w:rPr>
+        <w:t xml:space="preserve">felhasználó egy </w:t>
+      </w:r>
+      <w:r>
+        <w:rPr>
+          <w:rFonts w:ascii="Times New Roman" w:hAnsi="Times New Roman" w:cs="Times New Roman"/>
+          <w:iCs/>
+        </w:rPr>
+        <w:t>véleményt és azt megjelenítse egy másik oldalon a saját</w:t>
+      </w:r>
+      <w:r>
+        <w:rPr>
+          <w:rFonts w:ascii="Times New Roman" w:hAnsi="Times New Roman" w:cs="Times New Roman"/>
+          <w:iCs/>
+        </w:rPr>
+        <w:t xml:space="preserve"> véleményét és ne csak a sajátját</w:t>
+      </w:r>
+      <w:r>
+        <w:rPr>
+          <w:rFonts w:ascii="Times New Roman" w:hAnsi="Times New Roman" w:cs="Times New Roman"/>
+          <w:iCs/>
+        </w:rPr>
+        <w:t xml:space="preserve"> jelentjen</w:t>
+      </w:r>
+      <w:r>
+        <w:rPr>
+          <w:rFonts w:ascii="Times New Roman" w:hAnsi="Times New Roman" w:cs="Times New Roman"/>
+          <w:iCs/>
+        </w:rPr>
+        <w:t>ítse</w:t>
+      </w:r>
+      <w:r>
+        <w:rPr>
+          <w:rFonts w:ascii="Times New Roman" w:hAnsi="Times New Roman" w:cs="Times New Roman"/>
+          <w:iCs/>
+        </w:rPr>
+        <w:t xml:space="preserve"> meg</w:t>
+      </w:r>
+      <w:r>
+        <w:rPr>
+          <w:rFonts w:ascii="Times New Roman" w:hAnsi="Times New Roman" w:cs="Times New Roman"/>
+          <w:iCs/>
+        </w:rPr>
+        <w:t>,</w:t>
+      </w:r>
+      <w:r>
+        <w:rPr>
+          <w:rFonts w:ascii="Times New Roman" w:hAnsi="Times New Roman" w:cs="Times New Roman"/>
+          <w:iCs/>
+        </w:rPr>
+        <w:t xml:space="preserve"> hanem a többi felhaszn</w:t>
+      </w:r>
+      <w:r>
+        <w:rPr>
+          <w:rFonts w:ascii="Times New Roman" w:hAnsi="Times New Roman" w:cs="Times New Roman"/>
+          <w:iCs/>
+        </w:rPr>
+        <w:t>álójét</w:t>
+      </w:r>
+      <w:r>
+        <w:rPr>
+          <w:rFonts w:ascii="Times New Roman" w:hAnsi="Times New Roman" w:cs="Times New Roman"/>
+          <w:iCs/>
+        </w:rPr>
         <w:t xml:space="preserve"> </w:t>
       </w:r>
-      <w:proofErr w:type="gramStart"/>
-      <w:r>
-        <w:rPr>
-          <w:rFonts w:ascii="Times New Roman" w:hAnsi="Times New Roman" w:cs="Times New Roman"/>
-          <w:iCs/>
-        </w:rPr>
-        <w:t>megy</w:t>
-      </w:r>
-      <w:proofErr w:type="gramEnd"/>
-      <w:r>
-        <w:rPr>
-          <w:rFonts w:ascii="Times New Roman" w:hAnsi="Times New Roman" w:cs="Times New Roman"/>
-          <w:iCs/>
-        </w:rPr>
-        <w:t xml:space="preserve"> és minden rendben van. A harmadik </w:t>
-      </w:r>
-      <w:proofErr w:type="gramStart"/>
-      <w:r>
-        <w:rPr>
-          <w:rFonts w:ascii="Times New Roman" w:hAnsi="Times New Roman" w:cs="Times New Roman"/>
-          <w:iCs/>
-        </w:rPr>
-        <w:t>probléma</w:t>
-      </w:r>
-      <w:proofErr w:type="gramEnd"/>
+      <w:r>
+        <w:rPr>
+          <w:rFonts w:ascii="Times New Roman" w:hAnsi="Times New Roman" w:cs="Times New Roman"/>
+          <w:iCs/>
+        </w:rPr>
+        <w:t>látható legyen</w:t>
+      </w:r>
+      <w:r>
+        <w:rPr>
+          <w:rFonts w:ascii="Times New Roman" w:hAnsi="Times New Roman" w:cs="Times New Roman"/>
+          <w:iCs/>
+        </w:rPr>
+        <w:t>.</w:t>
+      </w:r>
+      <w:r>
+        <w:rPr>
+          <w:rFonts w:ascii="Times New Roman" w:hAnsi="Times New Roman" w:cs="Times New Roman"/>
+          <w:iCs/>
+        </w:rPr>
+        <w:t xml:space="preserve"> A negyedik probléma</w:t>
+      </w:r>
       <w:r>
         <w:rPr>
           <w:rFonts w:ascii="Times New Roman" w:hAnsi="Times New Roman" w:cs="Times New Roman"/>
@@ -5774,49 +5223,35 @@
           <w:rFonts w:ascii="Times New Roman" w:hAnsi="Times New Roman" w:cs="Times New Roman"/>
           <w:iCs/>
         </w:rPr>
-        <w:t xml:space="preserve"> amit nem tudtunk még megoldani a véleményes</w:t>
-      </w:r>
-      <w:r>
-        <w:rPr>
-          <w:rFonts w:ascii="Times New Roman" w:hAnsi="Times New Roman" w:cs="Times New Roman"/>
-          <w:iCs/>
-        </w:rPr>
-        <w:t>t, hogy lehessen a másik oldalra küldeni</w:t>
-      </w:r>
-      <w:r>
-        <w:rPr>
-          <w:rFonts w:ascii="Times New Roman" w:hAnsi="Times New Roman" w:cs="Times New Roman"/>
-          <w:iCs/>
-        </w:rPr>
-        <w:t>,</w:t>
-      </w:r>
-      <w:r>
-        <w:rPr>
-          <w:rFonts w:ascii="Times New Roman" w:hAnsi="Times New Roman" w:cs="Times New Roman"/>
-          <w:iCs/>
-        </w:rPr>
-        <w:t xml:space="preserve"> amit megírt </w:t>
-      </w:r>
-      <w:r>
-        <w:rPr>
-          <w:rFonts w:ascii="Times New Roman" w:hAnsi="Times New Roman" w:cs="Times New Roman"/>
-          <w:iCs/>
-        </w:rPr>
-        <w:t xml:space="preserve">felhasználó egy </w:t>
-      </w:r>
-      <w:r>
-        <w:rPr>
-          <w:rFonts w:ascii="Times New Roman" w:hAnsi="Times New Roman" w:cs="Times New Roman"/>
-          <w:iCs/>
-        </w:rPr>
-        <w:t>véleményt és azt megjelenítse egy másik oldalon a saját</w:t>
-      </w:r>
-      <w:r>
-        <w:rPr>
-          <w:rFonts w:ascii="Times New Roman" w:hAnsi="Times New Roman" w:cs="Times New Roman"/>
-          <w:iCs/>
-        </w:rPr>
-        <w:t xml:space="preserve"> véleményét és ne csak a sajátját</w:t>
+        <w:t xml:space="preserve"> amit még nem sikerült megoldanunk a vásárlá</w:t>
+      </w:r>
+      <w:r>
+        <w:rPr>
+          <w:rFonts w:ascii="Times New Roman" w:hAnsi="Times New Roman" w:cs="Times New Roman"/>
+          <w:iCs/>
+        </w:rPr>
+        <w:t>st. Az adatbázis, amit létre lett</w:t>
+      </w:r>
+      <w:r>
+        <w:rPr>
+          <w:rFonts w:ascii="Times New Roman" w:hAnsi="Times New Roman" w:cs="Times New Roman"/>
+          <w:iCs/>
+        </w:rPr>
+        <w:t xml:space="preserve"> hozva </w:t>
+      </w:r>
+      <w:r>
+        <w:rPr>
+          <w:rFonts w:ascii="Times New Roman" w:hAnsi="Times New Roman" w:cs="Times New Roman"/>
+          <w:iCs/>
+        </w:rPr>
+        <w:t xml:space="preserve">a vásárláshoz </w:t>
+      </w:r>
+      <w:r>
+        <w:rPr>
+          <w:rFonts w:ascii="Times New Roman" w:hAnsi="Times New Roman" w:cs="Times New Roman"/>
+          <w:iCs/>
+        </w:rPr>
+        <w:t>az</w:t>
       </w:r>
       <w:r>
         <w:rPr>
@@ -5825,49 +5260,47 @@
         </w:rPr>
         <w:t xml:space="preserve"> </w:t>
       </w:r>
-      <w:proofErr w:type="spellStart"/>
-      <w:r>
-        <w:rPr>
-          <w:rFonts w:ascii="Times New Roman" w:hAnsi="Times New Roman" w:cs="Times New Roman"/>
-          <w:iCs/>
-        </w:rPr>
-        <w:t>jelentjen</w:t>
-      </w:r>
-      <w:r>
-        <w:rPr>
-          <w:rFonts w:ascii="Times New Roman" w:hAnsi="Times New Roman" w:cs="Times New Roman"/>
-          <w:iCs/>
-        </w:rPr>
-        <w:t>ítse</w:t>
-      </w:r>
-      <w:proofErr w:type="spellEnd"/>
-      <w:r>
-        <w:rPr>
-          <w:rFonts w:ascii="Times New Roman" w:hAnsi="Times New Roman" w:cs="Times New Roman"/>
-          <w:iCs/>
-        </w:rPr>
-        <w:t xml:space="preserve"> meg</w:t>
-      </w:r>
-      <w:r>
-        <w:rPr>
-          <w:rFonts w:ascii="Times New Roman" w:hAnsi="Times New Roman" w:cs="Times New Roman"/>
-          <w:iCs/>
-        </w:rPr>
-        <w:t>,</w:t>
-      </w:r>
-      <w:r>
-        <w:rPr>
-          <w:rFonts w:ascii="Times New Roman" w:hAnsi="Times New Roman" w:cs="Times New Roman"/>
-          <w:iCs/>
-        </w:rPr>
-        <w:t xml:space="preserve"> hanem a többi felhaszn</w:t>
-      </w:r>
-      <w:r>
-        <w:rPr>
-          <w:rFonts w:ascii="Times New Roman" w:hAnsi="Times New Roman" w:cs="Times New Roman"/>
-          <w:iCs/>
-        </w:rPr>
-        <w:t>álójét</w:t>
+      <w:r>
+        <w:rPr>
+          <w:rFonts w:ascii="Times New Roman" w:hAnsi="Times New Roman" w:cs="Times New Roman"/>
+          <w:iCs/>
+        </w:rPr>
+        <w:t xml:space="preserve">kódolva </w:t>
+      </w:r>
+      <w:r>
+        <w:rPr>
+          <w:rFonts w:ascii="Times New Roman" w:hAnsi="Times New Roman" w:cs="Times New Roman"/>
+          <w:iCs/>
+        </w:rPr>
+        <w:t>lett és</w:t>
+      </w:r>
+      <w:r>
+        <w:rPr>
+          <w:rFonts w:ascii="Times New Roman" w:hAnsi="Times New Roman" w:cs="Times New Roman"/>
+          <w:iCs/>
+        </w:rPr>
+        <w:t xml:space="preserve"> hozzá lett </w:t>
+      </w:r>
+      <w:r>
+        <w:rPr>
+          <w:rFonts w:ascii="Times New Roman" w:hAnsi="Times New Roman" w:cs="Times New Roman"/>
+          <w:iCs/>
+        </w:rPr>
+        <w:t>kötve</w:t>
+      </w:r>
+      <w:r>
+        <w:rPr>
+          <w:rFonts w:ascii="Times New Roman" w:hAnsi="Times New Roman" w:cs="Times New Roman"/>
+          <w:iCs/>
+        </w:rPr>
+        <w:t xml:space="preserve"> a tábla </w:t>
+      </w:r>
+      <w:r>
+        <w:rPr>
+          <w:rFonts w:ascii="Times New Roman" w:hAnsi="Times New Roman" w:cs="Times New Roman"/>
+          <w:iCs/>
+        </w:rPr>
+        <w:t>szerint. Egyszerűen nem tudtuk</w:t>
       </w:r>
       <w:r>
         <w:rPr>
@@ -5881,7 +5314,35 @@
           <w:rFonts w:ascii="Times New Roman" w:hAnsi="Times New Roman" w:cs="Times New Roman"/>
           <w:iCs/>
         </w:rPr>
-        <w:t>látható legyen</w:t>
+        <w:t>összekötni, mert</w:t>
+      </w:r>
+      <w:r>
+        <w:rPr>
+          <w:rFonts w:ascii="Times New Roman" w:hAnsi="Times New Roman" w:cs="Times New Roman"/>
+          <w:iCs/>
+        </w:rPr>
+        <w:t xml:space="preserve"> nem </w:t>
+      </w:r>
+      <w:r>
+        <w:rPr>
+          <w:rFonts w:ascii="Times New Roman" w:hAnsi="Times New Roman" w:cs="Times New Roman"/>
+          <w:iCs/>
+        </w:rPr>
+        <w:t>valami csúszás lehet a két kód összekapcsolásánál</w:t>
+      </w:r>
+      <w:r>
+        <w:rPr>
+          <w:rFonts w:ascii="Times New Roman" w:hAnsi="Times New Roman" w:cs="Times New Roman"/>
+          <w:iCs/>
+        </w:rPr>
+        <w:t xml:space="preserve"> </w:t>
+      </w:r>
+      <w:r>
+        <w:rPr>
+          <w:rFonts w:ascii="Times New Roman" w:hAnsi="Times New Roman" w:cs="Times New Roman"/>
+          <w:iCs/>
+        </w:rPr>
+        <w:t>és így nem működtetni a kártya adatainak feltöltése</w:t>
       </w:r>
       <w:r>
         <w:rPr>
@@ -5895,204 +5356,7 @@
           <w:rFonts w:ascii="Times New Roman" w:hAnsi="Times New Roman" w:cs="Times New Roman"/>
           <w:iCs/>
         </w:rPr>
-        <w:t xml:space="preserve"> A negyedik </w:t>
-      </w:r>
-      <w:proofErr w:type="gramStart"/>
-      <w:r>
-        <w:rPr>
-          <w:rFonts w:ascii="Times New Roman" w:hAnsi="Times New Roman" w:cs="Times New Roman"/>
-          <w:iCs/>
-        </w:rPr>
-        <w:t>probléma</w:t>
-      </w:r>
-      <w:proofErr w:type="gramEnd"/>
-      <w:r>
-        <w:rPr>
-          <w:rFonts w:ascii="Times New Roman" w:hAnsi="Times New Roman" w:cs="Times New Roman"/>
-          <w:iCs/>
-        </w:rPr>
-        <w:t xml:space="preserve"> amit még nem sikerült megoldanunk a vásárlá</w:t>
-      </w:r>
-      <w:r>
-        <w:rPr>
-          <w:rFonts w:ascii="Times New Roman" w:hAnsi="Times New Roman" w:cs="Times New Roman"/>
-          <w:iCs/>
-        </w:rPr>
-        <w:t xml:space="preserve">st. </w:t>
-      </w:r>
-      <w:proofErr w:type="gramStart"/>
-      <w:r>
-        <w:rPr>
-          <w:rFonts w:ascii="Times New Roman" w:hAnsi="Times New Roman" w:cs="Times New Roman"/>
-          <w:iCs/>
-        </w:rPr>
-        <w:t>Az adatbázis, amit létre lett</w:t>
-      </w:r>
-      <w:r>
-        <w:rPr>
-          <w:rFonts w:ascii="Times New Roman" w:hAnsi="Times New Roman" w:cs="Times New Roman"/>
-          <w:iCs/>
-        </w:rPr>
-        <w:t xml:space="preserve"> hozva </w:t>
-      </w:r>
-      <w:r>
-        <w:rPr>
-          <w:rFonts w:ascii="Times New Roman" w:hAnsi="Times New Roman" w:cs="Times New Roman"/>
-          <w:iCs/>
-        </w:rPr>
-        <w:t xml:space="preserve">a vásárláshoz </w:t>
-      </w:r>
-      <w:r>
-        <w:rPr>
-          <w:rFonts w:ascii="Times New Roman" w:hAnsi="Times New Roman" w:cs="Times New Roman"/>
-          <w:iCs/>
-        </w:rPr>
-        <w:t>az</w:t>
-      </w:r>
-      <w:r>
-        <w:rPr>
-          <w:rFonts w:ascii="Times New Roman" w:hAnsi="Times New Roman" w:cs="Times New Roman"/>
-          <w:iCs/>
-        </w:rPr>
-        <w:t xml:space="preserve"> </w:t>
-      </w:r>
-      <w:r>
-        <w:rPr>
-          <w:rFonts w:ascii="Times New Roman" w:hAnsi="Times New Roman" w:cs="Times New Roman"/>
-          <w:iCs/>
-        </w:rPr>
-        <w:t xml:space="preserve"> kódolva </w:t>
-      </w:r>
-      <w:r>
-        <w:rPr>
-          <w:rFonts w:ascii="Times New Roman" w:hAnsi="Times New Roman" w:cs="Times New Roman"/>
-          <w:iCs/>
-        </w:rPr>
-        <w:t>lett és</w:t>
-      </w:r>
-      <w:r>
-        <w:rPr>
-          <w:rFonts w:ascii="Times New Roman" w:hAnsi="Times New Roman" w:cs="Times New Roman"/>
-          <w:iCs/>
-        </w:rPr>
-        <w:t xml:space="preserve"> hozzá lett </w:t>
-      </w:r>
-      <w:r>
-        <w:rPr>
-          <w:rFonts w:ascii="Times New Roman" w:hAnsi="Times New Roman" w:cs="Times New Roman"/>
-          <w:iCs/>
-        </w:rPr>
-        <w:t>kötve</w:t>
-      </w:r>
-      <w:r>
-        <w:rPr>
-          <w:rFonts w:ascii="Times New Roman" w:hAnsi="Times New Roman" w:cs="Times New Roman"/>
-          <w:iCs/>
-        </w:rPr>
-        <w:t xml:space="preserve"> a tábla </w:t>
-      </w:r>
-      <w:r>
-        <w:rPr>
-          <w:rFonts w:ascii="Times New Roman" w:hAnsi="Times New Roman" w:cs="Times New Roman"/>
-          <w:iCs/>
-        </w:rPr>
-        <w:t xml:space="preserve">szerint. </w:t>
-      </w:r>
-      <w:proofErr w:type="gramEnd"/>
-      <w:r>
-        <w:rPr>
-          <w:rFonts w:ascii="Times New Roman" w:hAnsi="Times New Roman" w:cs="Times New Roman"/>
-          <w:iCs/>
-        </w:rPr>
-        <w:t>Egyszerűen nem tudtuk</w:t>
-      </w:r>
-      <w:r>
-        <w:rPr>
-          <w:rFonts w:ascii="Times New Roman" w:hAnsi="Times New Roman" w:cs="Times New Roman"/>
-          <w:iCs/>
-        </w:rPr>
-        <w:t xml:space="preserve"> </w:t>
-      </w:r>
-      <w:r>
-        <w:rPr>
-          <w:rFonts w:ascii="Times New Roman" w:hAnsi="Times New Roman" w:cs="Times New Roman"/>
-          <w:iCs/>
-        </w:rPr>
-        <w:t>összekötni, mert</w:t>
-      </w:r>
-      <w:r>
-        <w:rPr>
-          <w:rFonts w:ascii="Times New Roman" w:hAnsi="Times New Roman" w:cs="Times New Roman"/>
-          <w:iCs/>
-        </w:rPr>
-        <w:t xml:space="preserve"> nem </w:t>
-      </w:r>
-      <w:r>
-        <w:rPr>
-          <w:rFonts w:ascii="Times New Roman" w:hAnsi="Times New Roman" w:cs="Times New Roman"/>
-          <w:iCs/>
-        </w:rPr>
-        <w:t>valami csúszás lehet a két kód összekapcsolásánál</w:t>
-      </w:r>
-      <w:r>
-        <w:rPr>
-          <w:rFonts w:ascii="Times New Roman" w:hAnsi="Times New Roman" w:cs="Times New Roman"/>
-          <w:iCs/>
-        </w:rPr>
-        <w:t xml:space="preserve"> </w:t>
-      </w:r>
-      <w:r>
-        <w:rPr>
-          <w:rFonts w:ascii="Times New Roman" w:hAnsi="Times New Roman" w:cs="Times New Roman"/>
-          <w:iCs/>
-        </w:rPr>
-        <w:t>és így nem működtetni a kártya adatainak feltöltése</w:t>
-      </w:r>
-      <w:r>
-        <w:rPr>
-          <w:rFonts w:ascii="Times New Roman" w:hAnsi="Times New Roman" w:cs="Times New Roman"/>
-          <w:iCs/>
-        </w:rPr>
-        <w:t>.</w:t>
-      </w:r>
-      <w:r>
-        <w:rPr>
-          <w:rFonts w:ascii="Times New Roman" w:hAnsi="Times New Roman" w:cs="Times New Roman"/>
-          <w:iCs/>
-        </w:rPr>
-        <w:t xml:space="preserve"> A formázással is sokat kellett foglalkozunk, hogy megfelelően jelenjenek meg a méretek, a képek, a szövegek, a menü sor, a módosítás stb. Nem volt ez se egyszerű, amikor azonos volt a meghívót </w:t>
-      </w:r>
-      <w:proofErr w:type="spellStart"/>
-      <w:r>
-        <w:rPr>
-          <w:rFonts w:ascii="Times New Roman" w:hAnsi="Times New Roman" w:cs="Times New Roman"/>
-          <w:iCs/>
-        </w:rPr>
-        <w:t>id</w:t>
-      </w:r>
-      <w:proofErr w:type="spellEnd"/>
-      <w:r>
-        <w:rPr>
-          <w:rFonts w:ascii="Times New Roman" w:hAnsi="Times New Roman" w:cs="Times New Roman"/>
-          <w:iCs/>
-        </w:rPr>
-        <w:t xml:space="preserve"> és </w:t>
-      </w:r>
-      <w:proofErr w:type="spellStart"/>
-      <w:r>
-        <w:rPr>
-          <w:rFonts w:ascii="Times New Roman" w:hAnsi="Times New Roman" w:cs="Times New Roman"/>
-          <w:iCs/>
-        </w:rPr>
-        <w:t>class</w:t>
-      </w:r>
-      <w:proofErr w:type="spellEnd"/>
-      <w:r>
-        <w:rPr>
-          <w:rFonts w:ascii="Times New Roman" w:hAnsi="Times New Roman" w:cs="Times New Roman"/>
-          <w:iCs/>
-        </w:rPr>
-        <w:t xml:space="preserve"> csak a kódolásuk pedig különböző volt és így elcsúszott egymástól.</w:t>
+        <w:t xml:space="preserve"> A formázással is sokat kellett foglalkozunk, hogy megfelelően jelenjenek meg a méretek, a képek, a szövegek, a menü sor, a módosítás stb. Nem volt ez se egyszerű, amikor azonos volt a meghívót id és class csak a kódolásuk pedig különböző volt és így elcsúszott egymástól.</w:t>
       </w:r>
     </w:p>
     <w:sectPr>
@@ -6109,7 +5373,7 @@
 </file>
 
 <file path=word/endnotes.xml><?xml version="1.0" encoding="utf-8"?>
-<w:endnotes xmlns:wpc="http://schemas.microsoft.com/office/word/2010/wordprocessingCanvas" xmlns:cx="http://schemas.microsoft.com/office/drawing/2014/chartex" xmlns:cx1="http://schemas.microsoft.com/office/drawing/2015/9/8/chartex" xmlns:mc="http://schemas.openxmlformats.org/markup-compatibility/2006" xmlns:o="urn:schemas-microsoft-com:office:office" xmlns:r="http://schemas.openxmlformats.org/officeDocument/2006/relationships" xmlns:m="http://schemas.openxmlformats.org/officeDocument/2006/math" xmlns:v="urn:schemas-microsoft-com:vml" xmlns:wp14="http://schemas.microsoft.com/office/word/2010/wordprocessingDrawing" xmlns:wp="http://schemas.openxmlformats.org/drawingml/2006/wordprocessingDrawing" xmlns:w10="urn:schemas-microsoft-com:office:word" xmlns:w="http://schemas.openxmlformats.org/wordprocessingml/2006/main" xmlns:w14="http://schemas.microsoft.com/office/word/2010/wordml" xmlns:w15="http://schemas.microsoft.com/office/word/2012/wordml" xmlns:w16se="http://schemas.microsoft.com/office/word/2015/wordml/symex" xmlns:wpg="http://schemas.microsoft.com/office/word/2010/wordprocessingGroup" xmlns:wpi="http://schemas.microsoft.com/office/word/2010/wordprocessingInk" xmlns:wne="http://schemas.microsoft.com/office/word/2006/wordml" xmlns:wps="http://schemas.microsoft.com/office/word/2010/wordprocessingShape" mc:Ignorable="w14 w15 w16se wp14">
+<w:endnotes xmlns:wpc="http://schemas.microsoft.com/office/word/2010/wordprocessingCanvas" xmlns:cx="http://schemas.microsoft.com/office/drawing/2014/chartex" xmlns:cx1="http://schemas.microsoft.com/office/drawing/2015/9/8/chartex" xmlns:cx2="http://schemas.microsoft.com/office/drawing/2015/10/21/chartex" xmlns:cx3="http://schemas.microsoft.com/office/drawing/2016/5/9/chartex" xmlns:cx4="http://schemas.microsoft.com/office/drawing/2016/5/10/chartex" xmlns:cx5="http://schemas.microsoft.com/office/drawing/2016/5/11/chartex" xmlns:cx6="http://schemas.microsoft.com/office/drawing/2016/5/12/chartex" xmlns:cx7="http://schemas.microsoft.com/office/drawing/2016/5/13/chartex" xmlns:cx8="http://schemas.microsoft.com/office/drawing/2016/5/14/chartex" xmlns:mc="http://schemas.openxmlformats.org/markup-compatibility/2006" xmlns:aink="http://schemas.microsoft.com/office/drawing/2016/ink" xmlns:am3d="http://schemas.microsoft.com/office/drawing/2017/model3d" xmlns:o="urn:schemas-microsoft-com:office:office" xmlns:oel="http://schemas.microsoft.com/office/2019/extlst" xmlns:r="http://schemas.openxmlformats.org/officeDocument/2006/relationships" xmlns:m="http://schemas.openxmlformats.org/officeDocument/2006/math" xmlns:v="urn:schemas-microsoft-com:vml" xmlns:wp14="http://schemas.microsoft.com/office/word/2010/wordprocessingDrawing" xmlns:wp="http://schemas.openxmlformats.org/drawingml/2006/wordprocessingDrawing" xmlns:w10="urn:schemas-microsoft-com:office:word" xmlns:w="http://schemas.openxmlformats.org/wordprocessingml/2006/main" xmlns:w14="http://schemas.microsoft.com/office/word/2010/wordml" xmlns:w15="http://schemas.microsoft.com/office/word/2012/wordml" xmlns:w16cex="http://schemas.microsoft.com/office/word/2018/wordml/cex" xmlns:w16cid="http://schemas.microsoft.com/office/word/2016/wordml/cid" xmlns:w16="http://schemas.microsoft.com/office/word/2018/wordml" xmlns:w16sdtdh="http://schemas.microsoft.com/office/word/2020/wordml/sdtdatahash" xmlns:w16se="http://schemas.microsoft.com/office/word/2015/wordml/symex" xmlns:wpg="http://schemas.microsoft.com/office/word/2010/wordprocessingGroup" xmlns:wpi="http://schemas.microsoft.com/office/word/2010/wordprocessingInk" xmlns:wne="http://schemas.microsoft.com/office/word/2006/wordml" xmlns:wps="http://schemas.microsoft.com/office/word/2010/wordprocessingShape" mc:Ignorable="w14 w15 w16se w16cid w16 w16cex w16sdtdh wp14">
   <w:endnote w:type="separator" w:id="-1">
     <w:p>
       <w:pPr>
@@ -6134,7 +5398,7 @@
 </file>
 
 <file path=word/footer1.xml><?xml version="1.0" encoding="utf-8"?>
-<w:ftr xmlns:wpc="http://schemas.microsoft.com/office/word/2010/wordprocessingCanvas" xmlns:cx="http://schemas.microsoft.com/office/drawing/2014/chartex" xmlns:cx1="http://schemas.microsoft.com/office/drawing/2015/9/8/chartex" xmlns:mc="http://schemas.openxmlformats.org/markup-compatibility/2006" xmlns:o="urn:schemas-microsoft-com:office:office" xmlns:r="http://schemas.openxmlformats.org/officeDocument/2006/relationships" xmlns:m="http://schemas.openxmlformats.org/officeDocument/2006/math" xmlns:v="urn:schemas-microsoft-com:vml" xmlns:wp14="http://schemas.microsoft.com/office/word/2010/wordprocessingDrawing" xmlns:wp="http://schemas.openxmlformats.org/drawingml/2006/wordprocessingDrawing" xmlns:w10="urn:schemas-microsoft-com:office:word" xmlns:w="http://schemas.openxmlformats.org/wordprocessingml/2006/main" xmlns:w14="http://schemas.microsoft.com/office/word/2010/wordml" xmlns:w15="http://schemas.microsoft.com/office/word/2012/wordml" xmlns:w16se="http://schemas.microsoft.com/office/word/2015/wordml/symex" xmlns:wpg="http://schemas.microsoft.com/office/word/2010/wordprocessingGroup" xmlns:wpi="http://schemas.microsoft.com/office/word/2010/wordprocessingInk" xmlns:wne="http://schemas.microsoft.com/office/word/2006/wordml" xmlns:wps="http://schemas.microsoft.com/office/word/2010/wordprocessingShape" mc:Ignorable="w14 w15 w16se wp14">
+<w:ftr xmlns:wpc="http://schemas.microsoft.com/office/word/2010/wordprocessingCanvas" xmlns:cx="http://schemas.microsoft.com/office/drawing/2014/chartex" xmlns:cx1="http://schemas.microsoft.com/office/drawing/2015/9/8/chartex" xmlns:cx2="http://schemas.microsoft.com/office/drawing/2015/10/21/chartex" xmlns:cx3="http://schemas.microsoft.com/office/drawing/2016/5/9/chartex" xmlns:cx4="http://schemas.microsoft.com/office/drawing/2016/5/10/chartex" xmlns:cx5="http://schemas.microsoft.com/office/drawing/2016/5/11/chartex" xmlns:cx6="http://schemas.microsoft.com/office/drawing/2016/5/12/chartex" xmlns:cx7="http://schemas.microsoft.com/office/drawing/2016/5/13/chartex" xmlns:cx8="http://schemas.microsoft.com/office/drawing/2016/5/14/chartex" xmlns:mc="http://schemas.openxmlformats.org/markup-compatibility/2006" xmlns:aink="http://schemas.microsoft.com/office/drawing/2016/ink" xmlns:am3d="http://schemas.microsoft.com/office/drawing/2017/model3d" xmlns:o="urn:schemas-microsoft-com:office:office" xmlns:oel="http://schemas.microsoft.com/office/2019/extlst" xmlns:r="http://schemas.openxmlformats.org/officeDocument/2006/relationships" xmlns:m="http://schemas.openxmlformats.org/officeDocument/2006/math" xmlns:v="urn:schemas-microsoft-com:vml" xmlns:wp14="http://schemas.microsoft.com/office/word/2010/wordprocessingDrawing" xmlns:wp="http://schemas.openxmlformats.org/drawingml/2006/wordprocessingDrawing" xmlns:w10="urn:schemas-microsoft-com:office:word" xmlns:w="http://schemas.openxmlformats.org/wordprocessingml/2006/main" xmlns:w14="http://schemas.microsoft.com/office/word/2010/wordml" xmlns:w15="http://schemas.microsoft.com/office/word/2012/wordml" xmlns:w16cex="http://schemas.microsoft.com/office/word/2018/wordml/cex" xmlns:w16cid="http://schemas.microsoft.com/office/word/2016/wordml/cid" xmlns:w16="http://schemas.microsoft.com/office/word/2018/wordml" xmlns:w16sdtdh="http://schemas.microsoft.com/office/word/2020/wordml/sdtdatahash" xmlns:w16se="http://schemas.microsoft.com/office/word/2015/wordml/symex" xmlns:wpg="http://schemas.microsoft.com/office/word/2010/wordprocessingGroup" xmlns:wpi="http://schemas.microsoft.com/office/word/2010/wordprocessingInk" xmlns:wne="http://schemas.microsoft.com/office/word/2006/wordml" xmlns:wps="http://schemas.microsoft.com/office/word/2010/wordprocessingShape" mc:Ignorable="w14 w15 w16se w16cid w16 w16cex w16sdtdh wp14">
   <w:sdt>
     <w:sdtPr>
       <w:id w:val="1280919087"/>
@@ -6143,7 +5407,6 @@
         <w:docPartUnique/>
       </w:docPartObj>
     </w:sdtPr>
-    <w:sdtEndPr/>
     <w:sdtContent>
       <w:p>
         <w:pPr>
@@ -6180,7 +5443,7 @@
 </file>
 
 <file path=word/footnotes.xml><?xml version="1.0" encoding="utf-8"?>
-<w:footnotes xmlns:wpc="http://schemas.microsoft.com/office/word/2010/wordprocessingCanvas" xmlns:cx="http://schemas.microsoft.com/office/drawing/2014/chartex" xmlns:cx1="http://schemas.microsoft.com/office/drawing/2015/9/8/chartex" xmlns:mc="http://schemas.openxmlformats.org/markup-compatibility/2006" xmlns:o="urn:schemas-microsoft-com:office:office" xmlns:r="http://schemas.openxmlformats.org/officeDocument/2006/relationships" xmlns:m="http://schemas.openxmlformats.org/officeDocument/2006/math" xmlns:v="urn:schemas-microsoft-com:vml" xmlns:wp14="http://schemas.microsoft.com/office/word/2010/wordprocessingDrawing" xmlns:wp="http://schemas.openxmlformats.org/drawingml/2006/wordprocessingDrawing" xmlns:w10="urn:schemas-microsoft-com:office:word" xmlns:w="http://schemas.openxmlformats.org/wordprocessingml/2006/main" xmlns:w14="http://schemas.microsoft.com/office/word/2010/wordml" xmlns:w15="http://schemas.microsoft.com/office/word/2012/wordml" xmlns:w16se="http://schemas.microsoft.com/office/word/2015/wordml/symex" xmlns:wpg="http://schemas.microsoft.com/office/word/2010/wordprocessingGroup" xmlns:wpi="http://schemas.microsoft.com/office/word/2010/wordprocessingInk" xmlns:wne="http://schemas.microsoft.com/office/word/2006/wordml" xmlns:wps="http://schemas.microsoft.com/office/word/2010/wordprocessingShape" mc:Ignorable="w14 w15 w16se wp14">
+<w:footnotes xmlns:wpc="http://schemas.microsoft.com/office/word/2010/wordprocessingCanvas" xmlns:cx="http://schemas.microsoft.com/office/drawing/2014/chartex" xmlns:cx1="http://schemas.microsoft.com/office/drawing/2015/9/8/chartex" xmlns:cx2="http://schemas.microsoft.com/office/drawing/2015/10/21/chartex" xmlns:cx3="http://schemas.microsoft.com/office/drawing/2016/5/9/chartex" xmlns:cx4="http://schemas.microsoft.com/office/drawing/2016/5/10/chartex" xmlns:cx5="http://schemas.microsoft.com/office/drawing/2016/5/11/chartex" xmlns:cx6="http://schemas.microsoft.com/office/drawing/2016/5/12/chartex" xmlns:cx7="http://schemas.microsoft.com/office/drawing/2016/5/13/chartex" xmlns:cx8="http://schemas.microsoft.com/office/drawing/2016/5/14/chartex" xmlns:mc="http://schemas.openxmlformats.org/markup-compatibility/2006" xmlns:aink="http://schemas.microsoft.com/office/drawing/2016/ink" xmlns:am3d="http://schemas.microsoft.com/office/drawing/2017/model3d" xmlns:o="urn:schemas-microsoft-com:office:office" xmlns:oel="http://schemas.microsoft.com/office/2019/extlst" xmlns:r="http://schemas.openxmlformats.org/officeDocument/2006/relationships" xmlns:m="http://schemas.openxmlformats.org/officeDocument/2006/math" xmlns:v="urn:schemas-microsoft-com:vml" xmlns:wp14="http://schemas.microsoft.com/office/word/2010/wordprocessingDrawing" xmlns:wp="http://schemas.openxmlformats.org/drawingml/2006/wordprocessingDrawing" xmlns:w10="urn:schemas-microsoft-com:office:word" xmlns:w="http://schemas.openxmlformats.org/wordprocessingml/2006/main" xmlns:w14="http://schemas.microsoft.com/office/word/2010/wordml" xmlns:w15="http://schemas.microsoft.com/office/word/2012/wordml" xmlns:w16cex="http://schemas.microsoft.com/office/word/2018/wordml/cex" xmlns:w16cid="http://schemas.microsoft.com/office/word/2016/wordml/cid" xmlns:w16="http://schemas.microsoft.com/office/word/2018/wordml" xmlns:w16sdtdh="http://schemas.microsoft.com/office/word/2020/wordml/sdtdatahash" xmlns:w16se="http://schemas.microsoft.com/office/word/2015/wordml/symex" xmlns:wpg="http://schemas.microsoft.com/office/word/2010/wordprocessingGroup" xmlns:wpi="http://schemas.microsoft.com/office/word/2010/wordprocessingInk" xmlns:wne="http://schemas.microsoft.com/office/word/2006/wordml" xmlns:wps="http://schemas.microsoft.com/office/word/2010/wordprocessingShape" mc:Ignorable="w14 w15 w16se w16cid w16 w16cex w16sdtdh wp14">
   <w:footnote w:type="separator" w:id="-1">
     <w:p>
       <w:pPr>
@@ -6205,7 +5468,7 @@
 </file>
 
 <file path=word/numbering.xml><?xml version="1.0" encoding="utf-8"?>
-<w:numbering xmlns:wpc="http://schemas.microsoft.com/office/word/2010/wordprocessingCanvas" xmlns:cx="http://schemas.microsoft.com/office/drawing/2014/chartex" xmlns:cx1="http://schemas.microsoft.com/office/drawing/2015/9/8/chartex" xmlns:mc="http://schemas.openxmlformats.org/markup-compatibility/2006" xmlns:o="urn:schemas-microsoft-com:office:office" xmlns:r="http://schemas.openxmlformats.org/officeDocument/2006/relationships" xmlns:m="http://schemas.openxmlformats.org/officeDocument/2006/math" xmlns:v="urn:schemas-microsoft-com:vml" xmlns:wp14="http://schemas.microsoft.com/office/word/2010/wordprocessingDrawing" xmlns:wp="http://schemas.openxmlformats.org/drawingml/2006/wordprocessingDrawing" xmlns:w10="urn:schemas-microsoft-com:office:word" xmlns:w="http://schemas.openxmlformats.org/wordprocessingml/2006/main" xmlns:w14="http://schemas.microsoft.com/office/word/2010/wordml" xmlns:w15="http://schemas.microsoft.com/office/word/2012/wordml" xmlns:w16se="http://schemas.microsoft.com/office/word/2015/wordml/symex" xmlns:wpg="http://schemas.microsoft.com/office/word/2010/wordprocessingGroup" xmlns:wpi="http://schemas.microsoft.com/office/word/2010/wordprocessingInk" xmlns:wne="http://schemas.microsoft.com/office/word/2006/wordml" xmlns:wps="http://schemas.microsoft.com/office/word/2010/wordprocessingShape" mc:Ignorable="w14 w15 w16se wp14">
+<w:numbering xmlns:wpc="http://schemas.microsoft.com/office/word/2010/wordprocessingCanvas" xmlns:cx="http://schemas.microsoft.com/office/drawing/2014/chartex" xmlns:cx1="http://schemas.microsoft.com/office/drawing/2015/9/8/chartex" xmlns:cx2="http://schemas.microsoft.com/office/drawing/2015/10/21/chartex" xmlns:cx3="http://schemas.microsoft.com/office/drawing/2016/5/9/chartex" xmlns:cx4="http://schemas.microsoft.com/office/drawing/2016/5/10/chartex" xmlns:cx5="http://schemas.microsoft.com/office/drawing/2016/5/11/chartex" xmlns:cx6="http://schemas.microsoft.com/office/drawing/2016/5/12/chartex" xmlns:cx7="http://schemas.microsoft.com/office/drawing/2016/5/13/chartex" xmlns:cx8="http://schemas.microsoft.com/office/drawing/2016/5/14/chartex" xmlns:mc="http://schemas.openxmlformats.org/markup-compatibility/2006" xmlns:aink="http://schemas.microsoft.com/office/drawing/2016/ink" xmlns:am3d="http://schemas.microsoft.com/office/drawing/2017/model3d" xmlns:o="urn:schemas-microsoft-com:office:office" xmlns:oel="http://schemas.microsoft.com/office/2019/extlst" xmlns:r="http://schemas.openxmlformats.org/officeDocument/2006/relationships" xmlns:m="http://schemas.openxmlformats.org/officeDocument/2006/math" xmlns:v="urn:schemas-microsoft-com:vml" xmlns:wp14="http://schemas.microsoft.com/office/word/2010/wordprocessingDrawing" xmlns:wp="http://schemas.openxmlformats.org/drawingml/2006/wordprocessingDrawing" xmlns:w10="urn:schemas-microsoft-com:office:word" xmlns:w="http://schemas.openxmlformats.org/wordprocessingml/2006/main" xmlns:w14="http://schemas.microsoft.com/office/word/2010/wordml" xmlns:w15="http://schemas.microsoft.com/office/word/2012/wordml" xmlns:w16cex="http://schemas.microsoft.com/office/word/2018/wordml/cex" xmlns:w16cid="http://schemas.microsoft.com/office/word/2016/wordml/cid" xmlns:w16="http://schemas.microsoft.com/office/word/2018/wordml" xmlns:w16sdtdh="http://schemas.microsoft.com/office/word/2020/wordml/sdtdatahash" xmlns:w16se="http://schemas.microsoft.com/office/word/2015/wordml/symex" xmlns:wpg="http://schemas.microsoft.com/office/word/2010/wordprocessingGroup" xmlns:wpi="http://schemas.microsoft.com/office/word/2010/wordprocessingInk" xmlns:wne="http://schemas.microsoft.com/office/word/2006/wordml" xmlns:wps="http://schemas.microsoft.com/office/word/2010/wordprocessingShape" mc:Ignorable="w14 w15 w16se w16cid w16 w16cex w16sdtdh wp14">
   <w:abstractNum w:abstractNumId="0" w15:restartNumberingAfterBreak="0">
     <w:nsid w:val="5AF77264"/>
     <w:multiLevelType w:val="hybridMultilevel"/>
@@ -6318,14 +5581,14 @@
       </w:rPr>
     </w:lvl>
   </w:abstractNum>
-  <w:num w:numId="1">
+  <w:num w:numId="1" w16cid:durableId="784234311">
     <w:abstractNumId w:val="0"/>
   </w:num>
 </w:numbering>
 </file>
 
 <file path=word/styles.xml><?xml version="1.0" encoding="utf-8"?>
-<w:styles xmlns:mc="http://schemas.openxmlformats.org/markup-compatibility/2006" xmlns:r="http://schemas.openxmlformats.org/officeDocument/2006/relationships" xmlns:w="http://schemas.openxmlformats.org/wordprocessingml/2006/main" xmlns:w14="http://schemas.microsoft.com/office/word/2010/wordml" xmlns:w15="http://schemas.microsoft.com/office/word/2012/wordml" xmlns:w16se="http://schemas.microsoft.com/office/word/2015/wordml/symex" mc:Ignorable="w14 w15 w16se">
+<w:styles xmlns:mc="http://schemas.openxmlformats.org/markup-compatibility/2006" xmlns:r="http://schemas.openxmlformats.org/officeDocument/2006/relationships" xmlns:w="http://schemas.openxmlformats.org/wordprocessingml/2006/main" xmlns:w14="http://schemas.microsoft.com/office/word/2010/wordml" xmlns:w15="http://schemas.microsoft.com/office/word/2012/wordml" xmlns:w16cex="http://schemas.microsoft.com/office/word/2018/wordml/cex" xmlns:w16cid="http://schemas.microsoft.com/office/word/2016/wordml/cid" xmlns:w16="http://schemas.microsoft.com/office/word/2018/wordml" xmlns:w16sdtdh="http://schemas.microsoft.com/office/word/2020/wordml/sdtdatahash" xmlns:w16se="http://schemas.microsoft.com/office/word/2015/wordml/symex" mc:Ignorable="w14 w15 w16se w16cid w16 w16cex w16sdtdh">
   <w:docDefaults>
     <w:rPrDefault>
       <w:rPr>
@@ -6343,7 +5606,7 @@
       </w:pPr>
     </w:pPrDefault>
   </w:docDefaults>
-  <w:latentStyles w:defLockedState="0" w:defUIPriority="99" w:defSemiHidden="0" w:defUnhideWhenUsed="0" w:defQFormat="0" w:count="371">
+  <w:latentStyles w:defLockedState="0" w:defUIPriority="99" w:defSemiHidden="0" w:defUnhideWhenUsed="0" w:defQFormat="0" w:count="376">
     <w:lsdException w:name="Normal" w:uiPriority="0" w:qFormat="1"/>
     <w:lsdException w:name="heading 1" w:uiPriority="9" w:qFormat="1"/>
     <w:lsdException w:name="heading 2" w:semiHidden="1" w:uiPriority="9" w:unhideWhenUsed="1" w:qFormat="1"/>
@@ -6715,6 +5978,11 @@
     <w:lsdException w:name="List Table 5 Dark Accent 6" w:uiPriority="50"/>
     <w:lsdException w:name="List Table 6 Colorful Accent 6" w:uiPriority="51"/>
     <w:lsdException w:name="List Table 7 Colorful Accent 6" w:uiPriority="52"/>
+    <w:lsdException w:name="Mention" w:semiHidden="1" w:unhideWhenUsed="1"/>
+    <w:lsdException w:name="Smart Hyperlink" w:semiHidden="1" w:unhideWhenUsed="1"/>
+    <w:lsdException w:name="Hashtag" w:semiHidden="1" w:unhideWhenUsed="1"/>
+    <w:lsdException w:name="Unresolved Mention" w:semiHidden="1" w:unhideWhenUsed="1"/>
+    <w:lsdException w:name="Smart Link" w:semiHidden="1" w:unhideWhenUsed="1"/>
   </w:latentStyles>
   <w:style w:type="paragraph" w:default="1" w:styleId="Norml">
     <w:name w:val="Normal"/>

--- a/Magyar_Labdarugas_Vilaga.docx
+++ b/Magyar_Labdarugas_Vilaga.docx
@@ -1,6 +1,6 @@
 
 <file path=word/document.xml><?xml version="1.0" encoding="utf-8"?>
-<w:document xmlns:wpc="http://schemas.microsoft.com/office/word/2010/wordprocessingCanvas" xmlns:cx="http://schemas.microsoft.com/office/drawing/2014/chartex" xmlns:cx1="http://schemas.microsoft.com/office/drawing/2015/9/8/chartex" xmlns:cx2="http://schemas.microsoft.com/office/drawing/2015/10/21/chartex" xmlns:cx3="http://schemas.microsoft.com/office/drawing/2016/5/9/chartex" xmlns:cx4="http://schemas.microsoft.com/office/drawing/2016/5/10/chartex" xmlns:cx5="http://schemas.microsoft.com/office/drawing/2016/5/11/chartex" xmlns:cx6="http://schemas.microsoft.com/office/drawing/2016/5/12/chartex" xmlns:cx7="http://schemas.microsoft.com/office/drawing/2016/5/13/chartex" xmlns:cx8="http://schemas.microsoft.com/office/drawing/2016/5/14/chartex" xmlns:mc="http://schemas.openxmlformats.org/markup-compatibility/2006" xmlns:aink="http://schemas.microsoft.com/office/drawing/2016/ink" xmlns:am3d="http://schemas.microsoft.com/office/drawing/2017/model3d" xmlns:o="urn:schemas-microsoft-com:office:office" xmlns:oel="http://schemas.microsoft.com/office/2019/extlst" xmlns:r="http://schemas.openxmlformats.org/officeDocument/2006/relationships" xmlns:m="http://schemas.openxmlformats.org/officeDocument/2006/math" xmlns:v="urn:schemas-microsoft-com:vml" xmlns:wp14="http://schemas.microsoft.com/office/word/2010/wordprocessingDrawing" xmlns:wp="http://schemas.openxmlformats.org/drawingml/2006/wordprocessingDrawing" xmlns:w10="urn:schemas-microsoft-com:office:word" xmlns:w="http://schemas.openxmlformats.org/wordprocessingml/2006/main" xmlns:w14="http://schemas.microsoft.com/office/word/2010/wordml" xmlns:w15="http://schemas.microsoft.com/office/word/2012/wordml" xmlns:w16cex="http://schemas.microsoft.com/office/word/2018/wordml/cex" xmlns:w16cid="http://schemas.microsoft.com/office/word/2016/wordml/cid" xmlns:w16="http://schemas.microsoft.com/office/word/2018/wordml" xmlns:w16sdtdh="http://schemas.microsoft.com/office/word/2020/wordml/sdtdatahash" xmlns:w16se="http://schemas.microsoft.com/office/word/2015/wordml/symex" xmlns:wpg="http://schemas.microsoft.com/office/word/2010/wordprocessingGroup" xmlns:wpi="http://schemas.microsoft.com/office/word/2010/wordprocessingInk" xmlns:wne="http://schemas.microsoft.com/office/word/2006/wordml" xmlns:wps="http://schemas.microsoft.com/office/word/2010/wordprocessingShape" mc:Ignorable="w14 w15 w16se w16cid w16 w16cex w16sdtdh wp14">
+<w:document xmlns:wpc="http://schemas.microsoft.com/office/word/2010/wordprocessingCanvas" xmlns:cx="http://schemas.microsoft.com/office/drawing/2014/chartex" xmlns:cx1="http://schemas.microsoft.com/office/drawing/2015/9/8/chartex" xmlns:mc="http://schemas.openxmlformats.org/markup-compatibility/2006" xmlns:o="urn:schemas-microsoft-com:office:office" xmlns:r="http://schemas.openxmlformats.org/officeDocument/2006/relationships" xmlns:m="http://schemas.openxmlformats.org/officeDocument/2006/math" xmlns:v="urn:schemas-microsoft-com:vml" xmlns:wp14="http://schemas.microsoft.com/office/word/2010/wordprocessingDrawing" xmlns:wp="http://schemas.openxmlformats.org/drawingml/2006/wordprocessingDrawing" xmlns:w10="urn:schemas-microsoft-com:office:word" xmlns:w="http://schemas.openxmlformats.org/wordprocessingml/2006/main" xmlns:w14="http://schemas.microsoft.com/office/word/2010/wordml" xmlns:w15="http://schemas.microsoft.com/office/word/2012/wordml" xmlns:w16se="http://schemas.microsoft.com/office/word/2015/wordml/symex" xmlns:wpg="http://schemas.microsoft.com/office/word/2010/wordprocessingGroup" xmlns:wpi="http://schemas.microsoft.com/office/word/2010/wordprocessingInk" xmlns:wne="http://schemas.microsoft.com/office/word/2006/wordml" xmlns:wps="http://schemas.microsoft.com/office/word/2010/wordprocessingShape" mc:Ignorable="w14 w15 w16se wp14">
   <w:body>
     <w:p>
       <w:pPr>
@@ -842,7 +842,21 @@
         <w:rPr>
           <w:rFonts w:ascii="Times New Roman" w:hAnsi="Times New Roman" w:cs="Times New Roman"/>
         </w:rPr>
-        <w:t>Azért választottam a php-t mert sztem ez a legnépszerű</w:t>
+        <w:t xml:space="preserve">Azért választottam a php-t mert </w:t>
+      </w:r>
+      <w:proofErr w:type="spellStart"/>
+      <w:r>
+        <w:rPr>
+          <w:rFonts w:ascii="Times New Roman" w:hAnsi="Times New Roman" w:cs="Times New Roman"/>
+        </w:rPr>
+        <w:t>sztem</w:t>
+      </w:r>
+      <w:proofErr w:type="spellEnd"/>
+      <w:r>
+        <w:rPr>
+          <w:rFonts w:ascii="Times New Roman" w:hAnsi="Times New Roman" w:cs="Times New Roman"/>
+        </w:rPr>
+        <w:t xml:space="preserve"> ez a legnépszerű</w:t>
       </w:r>
       <w:r>
         <w:rPr>
@@ -1123,7 +1137,61 @@
           <w:iCs/>
         </w:rPr>
         <w:tab/>
-        <w:t>felhasznált szoftverek (MySql, PHP, VSCodem NodeBase)</w:t>
+        <w:t>felhasznált szoftverek (</w:t>
+      </w:r>
+      <w:proofErr w:type="spellStart"/>
+      <w:r>
+        <w:rPr>
+          <w:rFonts w:ascii="Times New Roman" w:hAnsi="Times New Roman" w:cs="Times New Roman"/>
+          <w:i/>
+          <w:iCs/>
+        </w:rPr>
+        <w:t>MySql</w:t>
+      </w:r>
+      <w:proofErr w:type="spellEnd"/>
+      <w:r>
+        <w:rPr>
+          <w:rFonts w:ascii="Times New Roman" w:hAnsi="Times New Roman" w:cs="Times New Roman"/>
+          <w:i/>
+          <w:iCs/>
+        </w:rPr>
+        <w:t xml:space="preserve">, PHP, </w:t>
+      </w:r>
+      <w:proofErr w:type="spellStart"/>
+      <w:r>
+        <w:rPr>
+          <w:rFonts w:ascii="Times New Roman" w:hAnsi="Times New Roman" w:cs="Times New Roman"/>
+          <w:i/>
+          <w:iCs/>
+        </w:rPr>
+        <w:t>VSCodem</w:t>
+      </w:r>
+      <w:proofErr w:type="spellEnd"/>
+      <w:r>
+        <w:rPr>
+          <w:rFonts w:ascii="Times New Roman" w:hAnsi="Times New Roman" w:cs="Times New Roman"/>
+          <w:i/>
+          <w:iCs/>
+        </w:rPr>
+        <w:t xml:space="preserve"> </w:t>
+      </w:r>
+      <w:proofErr w:type="spellStart"/>
+      <w:r>
+        <w:rPr>
+          <w:rFonts w:ascii="Times New Roman" w:hAnsi="Times New Roman" w:cs="Times New Roman"/>
+          <w:i/>
+          <w:iCs/>
+        </w:rPr>
+        <w:t>NodeBase</w:t>
+      </w:r>
+      <w:proofErr w:type="spellEnd"/>
+      <w:r>
+        <w:rPr>
+          <w:rFonts w:ascii="Times New Roman" w:hAnsi="Times New Roman" w:cs="Times New Roman"/>
+          <w:i/>
+          <w:iCs/>
+        </w:rPr>
+        <w:t>)</w:t>
       </w:r>
     </w:p>
     <w:p>
@@ -1155,13 +1223,41 @@
         <w:rPr>
           <w:rFonts w:ascii="Times New Roman" w:hAnsi="Times New Roman" w:cs="Times New Roman"/>
         </w:rPr>
-        <w:t xml:space="preserve"> MySql szerverét a PHP-</w:t>
-      </w:r>
-      <w:r>
-        <w:rPr>
-          <w:rFonts w:ascii="Times New Roman" w:hAnsi="Times New Roman" w:cs="Times New Roman"/>
-        </w:rPr>
-        <w:t>t és a VSCode használatát vettük igénybe. Azért vettük</w:t>
+        <w:t xml:space="preserve"> </w:t>
+      </w:r>
+      <w:proofErr w:type="spellStart"/>
+      <w:r>
+        <w:rPr>
+          <w:rFonts w:ascii="Times New Roman" w:hAnsi="Times New Roman" w:cs="Times New Roman"/>
+        </w:rPr>
+        <w:t>MySql</w:t>
+      </w:r>
+      <w:proofErr w:type="spellEnd"/>
+      <w:r>
+        <w:rPr>
+          <w:rFonts w:ascii="Times New Roman" w:hAnsi="Times New Roman" w:cs="Times New Roman"/>
+        </w:rPr>
+        <w:t xml:space="preserve"> szerverét a PHP-</w:t>
+      </w:r>
+      <w:r>
+        <w:rPr>
+          <w:rFonts w:ascii="Times New Roman" w:hAnsi="Times New Roman" w:cs="Times New Roman"/>
+        </w:rPr>
+        <w:t xml:space="preserve">t és a </w:t>
+      </w:r>
+      <w:proofErr w:type="spellStart"/>
+      <w:r>
+        <w:rPr>
+          <w:rFonts w:ascii="Times New Roman" w:hAnsi="Times New Roman" w:cs="Times New Roman"/>
+        </w:rPr>
+        <w:t>VSCode</w:t>
+      </w:r>
+      <w:proofErr w:type="spellEnd"/>
+      <w:r>
+        <w:rPr>
+          <w:rFonts w:ascii="Times New Roman" w:hAnsi="Times New Roman" w:cs="Times New Roman"/>
+        </w:rPr>
+        <w:t xml:space="preserve"> használatát vettük igénybe. Azért vettük</w:t>
       </w:r>
       <w:r>
         <w:rPr>
@@ -1215,7 +1311,21 @@
         <w:rPr>
           <w:rFonts w:ascii="Times New Roman" w:hAnsi="Times New Roman" w:cs="Times New Roman"/>
         </w:rPr>
-        <w:t xml:space="preserve"> A MySql arra a célra lett használva, hogy adatokat tudjunk felvinni, mint példáu</w:t>
+        <w:t xml:space="preserve"> A </w:t>
+      </w:r>
+      <w:proofErr w:type="spellStart"/>
+      <w:r>
+        <w:rPr>
+          <w:rFonts w:ascii="Times New Roman" w:hAnsi="Times New Roman" w:cs="Times New Roman"/>
+        </w:rPr>
+        <w:t>MySql</w:t>
+      </w:r>
+      <w:proofErr w:type="spellEnd"/>
+      <w:r>
+        <w:rPr>
+          <w:rFonts w:ascii="Times New Roman" w:hAnsi="Times New Roman" w:cs="Times New Roman"/>
+        </w:rPr>
+        <w:t xml:space="preserve"> arra a célra lett használva, hogy adatokat tudjunk felvinni, mint példáu</w:t>
       </w:r>
       <w:r>
         <w:rPr>
@@ -1333,7 +1443,13 @@
         <w:rPr>
           <w:rFonts w:ascii="Times New Roman" w:hAnsi="Times New Roman" w:cs="Times New Roman"/>
         </w:rPr>
-        <w:t>Egy osztály mappát hoztam létre</w:t>
+        <w:t>Egy osztály mappát hoztunk</w:t>
+      </w:r>
+      <w:r>
+        <w:rPr>
+          <w:rFonts w:ascii="Times New Roman" w:hAnsi="Times New Roman" w:cs="Times New Roman"/>
+        </w:rPr>
+        <w:t xml:space="preserve"> létre</w:t>
       </w:r>
       <w:r>
         <w:rPr>
@@ -1345,43 +1461,61 @@
         <w:rPr>
           <w:rFonts w:ascii="Times New Roman" w:hAnsi="Times New Roman" w:cs="Times New Roman"/>
         </w:rPr>
-        <w:t xml:space="preserve"> ami benne van a database.php kód részlet. Itt function-nel létre lettek hozva</w:t>
-      </w:r>
-      <w:r>
-        <w:rPr>
-          <w:rFonts w:ascii="Times New Roman" w:hAnsi="Times New Roman" w:cs="Times New Roman"/>
-        </w:rPr>
-        <w:t>,</w:t>
-      </w:r>
-      <w:r>
-        <w:rPr>
-          <w:rFonts w:ascii="Times New Roman" w:hAnsi="Times New Roman" w:cs="Times New Roman"/>
-        </w:rPr>
-        <w:t xml:space="preserve"> a</w:t>
-      </w:r>
-      <w:r>
-        <w:rPr>
-          <w:rFonts w:ascii="Times New Roman" w:hAnsi="Times New Roman" w:cs="Times New Roman"/>
-        </w:rPr>
-        <w:t>z</w:t>
-      </w:r>
-      <w:r>
-        <w:rPr>
-          <w:rFonts w:ascii="Times New Roman" w:hAnsi="Times New Roman" w:cs="Times New Roman"/>
-        </w:rPr>
-        <w:t xml:space="preserve"> egyéb lehetőségek például a login, a regisztráció, a módosítás, a t</w:t>
-      </w:r>
-      <w:r>
-        <w:rPr>
-          <w:rFonts w:ascii="Times New Roman" w:hAnsi="Times New Roman" w:cs="Times New Roman"/>
-        </w:rPr>
-        <w:t xml:space="preserve">örlés, a vásárlás és a vélemény, </w:t>
-      </w:r>
-      <w:r>
-        <w:rPr>
-          <w:rFonts w:ascii="Times New Roman" w:hAnsi="Times New Roman" w:cs="Times New Roman"/>
-        </w:rPr>
-        <w:t>adás. Ezek a function-k segítségével tudtam elérni azt a célt, hogy tudja</w:t>
+        <w:t xml:space="preserve"> ami benne van a </w:t>
+      </w:r>
+      <w:proofErr w:type="spellStart"/>
+      <w:r>
+        <w:rPr>
+          <w:rFonts w:ascii="Times New Roman" w:hAnsi="Times New Roman" w:cs="Times New Roman"/>
+        </w:rPr>
+        <w:t>database.php</w:t>
+      </w:r>
+      <w:proofErr w:type="spellEnd"/>
+      <w:r>
+        <w:rPr>
+          <w:rFonts w:ascii="Times New Roman" w:hAnsi="Times New Roman" w:cs="Times New Roman"/>
+        </w:rPr>
+        <w:t xml:space="preserve"> kód részlet. Itt </w:t>
+      </w:r>
+      <w:proofErr w:type="spellStart"/>
+      <w:r>
+        <w:rPr>
+          <w:rFonts w:ascii="Times New Roman" w:hAnsi="Times New Roman" w:cs="Times New Roman"/>
+        </w:rPr>
+        <w:t>function-nel</w:t>
+      </w:r>
+      <w:proofErr w:type="spellEnd"/>
+      <w:r>
+        <w:rPr>
+          <w:rFonts w:ascii="Times New Roman" w:hAnsi="Times New Roman" w:cs="Times New Roman"/>
+        </w:rPr>
+        <w:t xml:space="preserve"> létre lettek hozva egyéb lehetőségek például a login, a regisztráció, a módosítás, a t</w:t>
+      </w:r>
+      <w:r>
+        <w:rPr>
+          <w:rFonts w:ascii="Times New Roman" w:hAnsi="Times New Roman" w:cs="Times New Roman"/>
+        </w:rPr>
+        <w:t xml:space="preserve">örlés, a vásárlás és a véleményadás. </w:t>
+      </w:r>
+      <w:r>
+        <w:rPr>
+          <w:rFonts w:ascii="Times New Roman" w:hAnsi="Times New Roman" w:cs="Times New Roman"/>
+        </w:rPr>
+        <w:t xml:space="preserve">Ezek a </w:t>
+      </w:r>
+      <w:proofErr w:type="spellStart"/>
+      <w:r>
+        <w:rPr>
+          <w:rFonts w:ascii="Times New Roman" w:hAnsi="Times New Roman" w:cs="Times New Roman"/>
+        </w:rPr>
+        <w:t>function</w:t>
+      </w:r>
+      <w:proofErr w:type="spellEnd"/>
+      <w:r>
+        <w:rPr>
+          <w:rFonts w:ascii="Times New Roman" w:hAnsi="Times New Roman" w:cs="Times New Roman"/>
+        </w:rPr>
+        <w:t>-k segítségével tudtam elérni azt a célt, hogy tudja</w:t>
       </w:r>
       <w:r>
         <w:rPr>
@@ -1400,6 +1534,46 @@
           <w:rFonts w:ascii="Times New Roman" w:hAnsi="Times New Roman" w:cs="Times New Roman"/>
         </w:rPr>
         <w:t xml:space="preserve"> regisztrációt, a bejelentkezés </w:t>
+      </w:r>
+      <w:r>
+        <w:rPr>
+          <w:rFonts w:ascii="Times New Roman" w:hAnsi="Times New Roman" w:cs="Times New Roman"/>
+        </w:rPr>
+        <w:t xml:space="preserve">módosítást és a törlést. Ez </w:t>
+      </w:r>
+      <w:proofErr w:type="spellStart"/>
+      <w:r>
+        <w:rPr>
+          <w:rFonts w:ascii="Times New Roman" w:hAnsi="Times New Roman" w:cs="Times New Roman"/>
+        </w:rPr>
+        <w:t>database</w:t>
+      </w:r>
+      <w:proofErr w:type="spellEnd"/>
+      <w:r>
+        <w:rPr>
+          <w:rFonts w:ascii="Times New Roman" w:hAnsi="Times New Roman" w:cs="Times New Roman"/>
+        </w:rPr>
+        <w:t xml:space="preserve"> tárolás volt a legjobb lehetőség</w:t>
+      </w:r>
+      <w:r>
+        <w:rPr>
+          <w:rFonts w:ascii="Times New Roman" w:hAnsi="Times New Roman" w:cs="Times New Roman"/>
+        </w:rPr>
+        <w:t xml:space="preserve">, amit meg lehetett oldani, hogy el tudjuk érni más PHP </w:t>
+      </w:r>
+      <w:proofErr w:type="gramStart"/>
+      <w:r>
+        <w:rPr>
+          <w:rFonts w:ascii="Times New Roman" w:hAnsi="Times New Roman" w:cs="Times New Roman"/>
+        </w:rPr>
+        <w:t>fájlba</w:t>
+      </w:r>
+      <w:proofErr w:type="gramEnd"/>
+      <w:r>
+        <w:rPr>
+          <w:rFonts w:ascii="Times New Roman" w:hAnsi="Times New Roman" w:cs="Times New Roman"/>
+        </w:rPr>
+        <w:t xml:space="preserve"> az egyéb funkciókat stb. Nem voltak egyszerűek létre hozni kellett egy kicsit gondolkodni, mit is akarunk ezzel az osztállyal.</w:t>
       </w:r>
     </w:p>
     <w:p>
@@ -1408,6 +1582,1215 @@
           <w:rFonts w:ascii="Times New Roman" w:hAnsi="Times New Roman" w:cs="Times New Roman"/>
         </w:rPr>
       </w:pPr>
+      <w:bookmarkStart w:id="6" w:name="_GoBack"/>
+      <w:r>
+        <w:rPr>
+          <w:rFonts w:ascii="Times New Roman" w:hAnsi="Times New Roman" w:cs="Times New Roman"/>
+          <w:noProof/>
+          <w:lang w:eastAsia="hu-HU"/>
+        </w:rPr>
+        <mc:AlternateContent>
+          <mc:Choice Requires="wps">
+            <w:drawing>
+              <wp:anchor distT="0" distB="0" distL="114300" distR="114300" simplePos="0" relativeHeight="251688960" behindDoc="0" locked="0" layoutInCell="1" allowOverlap="1" wp14:anchorId="5A08B7F9" wp14:editId="504FA228">
+                <wp:simplePos x="0" y="0"/>
+                <wp:positionH relativeFrom="page">
+                  <wp:posOffset>5521960</wp:posOffset>
+                </wp:positionH>
+                <wp:positionV relativeFrom="paragraph">
+                  <wp:posOffset>2911475</wp:posOffset>
+                </wp:positionV>
+                <wp:extent cx="1800225" cy="990600"/>
+                <wp:effectExtent l="0" t="0" r="28575" b="19050"/>
+                <wp:wrapNone/>
+                <wp:docPr id="14" name="Téglalap 14"/>
+                <wp:cNvGraphicFramePr/>
+                <a:graphic xmlns:a="http://schemas.openxmlformats.org/drawingml/2006/main">
+                  <a:graphicData uri="http://schemas.microsoft.com/office/word/2010/wordprocessingShape">
+                    <wps:wsp>
+                      <wps:cNvSpPr/>
+                      <wps:spPr>
+                        <a:xfrm>
+                          <a:off x="0" y="0"/>
+                          <a:ext cx="1800225" cy="990600"/>
+                        </a:xfrm>
+                        <a:prstGeom prst="rect">
+                          <a:avLst/>
+                        </a:prstGeom>
+                      </wps:spPr>
+                      <wps:style>
+                        <a:lnRef idx="2">
+                          <a:schemeClr val="accent1">
+                            <a:shade val="50000"/>
+                          </a:schemeClr>
+                        </a:lnRef>
+                        <a:fillRef idx="1">
+                          <a:schemeClr val="accent1"/>
+                        </a:fillRef>
+                        <a:effectRef idx="0">
+                          <a:schemeClr val="accent1"/>
+                        </a:effectRef>
+                        <a:fontRef idx="minor">
+                          <a:schemeClr val="lt1"/>
+                        </a:fontRef>
+                      </wps:style>
+                      <wps:bodyPr rot="0" spcFirstLastPara="0" vertOverflow="overflow" horzOverflow="overflow" vert="horz" wrap="square" lIns="91440" tIns="45720" rIns="91440" bIns="45720" numCol="1" spcCol="0" rtlCol="0" fromWordArt="0" anchor="ctr" anchorCtr="0" forceAA="0" compatLnSpc="1">
+                        <a:prstTxWarp prst="textNoShape">
+                          <a:avLst/>
+                        </a:prstTxWarp>
+                        <a:noAutofit/>
+                      </wps:bodyPr>
+                    </wps:wsp>
+                  </a:graphicData>
+                </a:graphic>
+              </wp:anchor>
+            </w:drawing>
+          </mc:Choice>
+          <mc:Fallback>
+            <w:pict>
+              <v:rect w14:anchorId="1C5E7BAC" id="Téglalap 14" o:spid="_x0000_s1026" style="position:absolute;margin-left:434.8pt;margin-top:229.25pt;width:141.75pt;height:78pt;z-index:251688960;visibility:visible;mso-wrap-style:square;mso-wrap-distance-left:9pt;mso-wrap-distance-top:0;mso-wrap-distance-right:9pt;mso-wrap-distance-bottom:0;mso-position-horizontal:absolute;mso-position-horizontal-relative:page;mso-position-vertical:absolute;mso-position-vertical-relative:text;v-text-anchor:middle" o:gfxdata="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" fillcolor="#156082 [3204]" strokecolor="#0a2f40 [1604]" strokeweight="1pt">
+                <w10:wrap anchorx="page"/>
+              </v:rect>
+            </w:pict>
+          </mc:Fallback>
+        </mc:AlternateContent>
+      </w:r>
+      <w:bookmarkEnd w:id="6"/>
+      <w:r>
+        <w:rPr>
+          <w:rFonts w:ascii="Times New Roman" w:hAnsi="Times New Roman" w:cs="Times New Roman"/>
+          <w:noProof/>
+          <w:lang w:eastAsia="hu-HU"/>
+        </w:rPr>
+        <mc:AlternateContent>
+          <mc:Choice Requires="wps">
+            <w:drawing>
+              <wp:anchor distT="0" distB="0" distL="114300" distR="114300" simplePos="0" relativeHeight="251691008" behindDoc="0" locked="0" layoutInCell="1" allowOverlap="1" wp14:anchorId="472C83C2" wp14:editId="264B111A">
+                <wp:simplePos x="0" y="0"/>
+                <wp:positionH relativeFrom="page">
+                  <wp:posOffset>3495675</wp:posOffset>
+                </wp:positionH>
+                <wp:positionV relativeFrom="paragraph">
+                  <wp:posOffset>2949575</wp:posOffset>
+                </wp:positionV>
+                <wp:extent cx="1800225" cy="990600"/>
+                <wp:effectExtent l="0" t="0" r="28575" b="19050"/>
+                <wp:wrapNone/>
+                <wp:docPr id="15" name="Téglalap 15"/>
+                <wp:cNvGraphicFramePr/>
+                <a:graphic xmlns:a="http://schemas.openxmlformats.org/drawingml/2006/main">
+                  <a:graphicData uri="http://schemas.microsoft.com/office/word/2010/wordprocessingShape">
+                    <wps:wsp>
+                      <wps:cNvSpPr/>
+                      <wps:spPr>
+                        <a:xfrm>
+                          <a:off x="0" y="0"/>
+                          <a:ext cx="1800225" cy="990600"/>
+                        </a:xfrm>
+                        <a:prstGeom prst="rect">
+                          <a:avLst/>
+                        </a:prstGeom>
+                      </wps:spPr>
+                      <wps:style>
+                        <a:lnRef idx="2">
+                          <a:schemeClr val="accent1">
+                            <a:shade val="50000"/>
+                          </a:schemeClr>
+                        </a:lnRef>
+                        <a:fillRef idx="1">
+                          <a:schemeClr val="accent1"/>
+                        </a:fillRef>
+                        <a:effectRef idx="0">
+                          <a:schemeClr val="accent1"/>
+                        </a:effectRef>
+                        <a:fontRef idx="minor">
+                          <a:schemeClr val="lt1"/>
+                        </a:fontRef>
+                      </wps:style>
+                      <wps:bodyPr rot="0" spcFirstLastPara="0" vertOverflow="overflow" horzOverflow="overflow" vert="horz" wrap="square" lIns="91440" tIns="45720" rIns="91440" bIns="45720" numCol="1" spcCol="0" rtlCol="0" fromWordArt="0" anchor="ctr" anchorCtr="0" forceAA="0" compatLnSpc="1">
+                        <a:prstTxWarp prst="textNoShape">
+                          <a:avLst/>
+                        </a:prstTxWarp>
+                        <a:noAutofit/>
+                      </wps:bodyPr>
+                    </wps:wsp>
+                  </a:graphicData>
+                </a:graphic>
+              </wp:anchor>
+            </w:drawing>
+          </mc:Choice>
+          <mc:Fallback>
+            <w:pict>
+              <v:rect w14:anchorId="68108634" id="Téglalap 15" o:spid="_x0000_s1026" style="position:absolute;margin-left:275.25pt;margin-top:232.25pt;width:141.75pt;height:78pt;z-index:251691008;visibility:visible;mso-wrap-style:square;mso-wrap-distance-left:9pt;mso-wrap-distance-top:0;mso-wrap-distance-right:9pt;mso-wrap-distance-bottom:0;mso-position-horizontal:absolute;mso-position-horizontal-relative:page;mso-position-vertical:absolute;mso-position-vertical-relative:text;v-text-anchor:middle" o:gfxdata="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" fillcolor="#156082 [3204]" strokecolor="#0a2f40 [1604]" strokeweight="1pt">
+                <w10:wrap anchorx="page"/>
+              </v:rect>
+            </w:pict>
+          </mc:Fallback>
+        </mc:AlternateContent>
+      </w:r>
+      <w:r>
+        <w:rPr>
+          <w:rFonts w:ascii="Times New Roman" w:hAnsi="Times New Roman" w:cs="Times New Roman"/>
+          <w:noProof/>
+          <w:lang w:eastAsia="hu-HU"/>
+        </w:rPr>
+        <mc:AlternateContent>
+          <mc:Choice Requires="wps">
+            <w:drawing>
+              <wp:anchor distT="0" distB="0" distL="114300" distR="114300" simplePos="0" relativeHeight="251693056" behindDoc="0" locked="0" layoutInCell="1" allowOverlap="1" wp14:anchorId="3001B13D" wp14:editId="55891544">
+                <wp:simplePos x="0" y="0"/>
+                <wp:positionH relativeFrom="page">
+                  <wp:posOffset>4912360</wp:posOffset>
+                </wp:positionH>
+                <wp:positionV relativeFrom="paragraph">
+                  <wp:posOffset>1797050</wp:posOffset>
+                </wp:positionV>
+                <wp:extent cx="1800225" cy="990600"/>
+                <wp:effectExtent l="0" t="0" r="28575" b="19050"/>
+                <wp:wrapNone/>
+                <wp:docPr id="16" name="Téglalap 16"/>
+                <wp:cNvGraphicFramePr/>
+                <a:graphic xmlns:a="http://schemas.openxmlformats.org/drawingml/2006/main">
+                  <a:graphicData uri="http://schemas.microsoft.com/office/word/2010/wordprocessingShape">
+                    <wps:wsp>
+                      <wps:cNvSpPr/>
+                      <wps:spPr>
+                        <a:xfrm>
+                          <a:off x="0" y="0"/>
+                          <a:ext cx="1800225" cy="990600"/>
+                        </a:xfrm>
+                        <a:prstGeom prst="rect">
+                          <a:avLst/>
+                        </a:prstGeom>
+                      </wps:spPr>
+                      <wps:style>
+                        <a:lnRef idx="2">
+                          <a:schemeClr val="accent1">
+                            <a:shade val="50000"/>
+                          </a:schemeClr>
+                        </a:lnRef>
+                        <a:fillRef idx="1">
+                          <a:schemeClr val="accent1"/>
+                        </a:fillRef>
+                        <a:effectRef idx="0">
+                          <a:schemeClr val="accent1"/>
+                        </a:effectRef>
+                        <a:fontRef idx="minor">
+                          <a:schemeClr val="lt1"/>
+                        </a:fontRef>
+                      </wps:style>
+                      <wps:bodyPr rot="0" spcFirstLastPara="0" vertOverflow="overflow" horzOverflow="overflow" vert="horz" wrap="square" lIns="91440" tIns="45720" rIns="91440" bIns="45720" numCol="1" spcCol="0" rtlCol="0" fromWordArt="0" anchor="ctr" anchorCtr="0" forceAA="0" compatLnSpc="1">
+                        <a:prstTxWarp prst="textNoShape">
+                          <a:avLst/>
+                        </a:prstTxWarp>
+                        <a:noAutofit/>
+                      </wps:bodyPr>
+                    </wps:wsp>
+                  </a:graphicData>
+                </a:graphic>
+              </wp:anchor>
+            </w:drawing>
+          </mc:Choice>
+          <mc:Fallback>
+            <w:pict>
+              <v:rect w14:anchorId="6238D129" id="Téglalap 16" o:spid="_x0000_s1026" style="position:absolute;margin-left:386.8pt;margin-top:141.5pt;width:141.75pt;height:78pt;z-index:251693056;visibility:visible;mso-wrap-style:square;mso-wrap-distance-left:9pt;mso-wrap-distance-top:0;mso-wrap-distance-right:9pt;mso-wrap-distance-bottom:0;mso-position-horizontal:absolute;mso-position-horizontal-relative:page;mso-position-vertical:absolute;mso-position-vertical-relative:text;v-text-anchor:middle" o:gfxdata="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" fillcolor="#156082 [3204]" strokecolor="#0a2f40 [1604]" strokeweight="1pt">
+                <w10:wrap anchorx="page"/>
+              </v:rect>
+            </w:pict>
+          </mc:Fallback>
+        </mc:AlternateContent>
+      </w:r>
+      <w:r>
+        <w:rPr>
+          <w:rFonts w:ascii="Times New Roman" w:hAnsi="Times New Roman" w:cs="Times New Roman"/>
+          <w:noProof/>
+          <w:lang w:eastAsia="hu-HU"/>
+        </w:rPr>
+        <mc:AlternateContent>
+          <mc:Choice Requires="wps">
+            <w:drawing>
+              <wp:anchor distT="0" distB="0" distL="114300" distR="114300" simplePos="0" relativeHeight="251673600" behindDoc="0" locked="0" layoutInCell="1" allowOverlap="1" wp14:anchorId="26B1402F" wp14:editId="61297A50">
+                <wp:simplePos x="0" y="0"/>
+                <wp:positionH relativeFrom="page">
+                  <wp:posOffset>2559685</wp:posOffset>
+                </wp:positionH>
+                <wp:positionV relativeFrom="paragraph">
+                  <wp:posOffset>1806575</wp:posOffset>
+                </wp:positionV>
+                <wp:extent cx="1800225" cy="990600"/>
+                <wp:effectExtent l="0" t="0" r="28575" b="19050"/>
+                <wp:wrapNone/>
+                <wp:docPr id="5" name="Téglalap 5"/>
+                <wp:cNvGraphicFramePr/>
+                <a:graphic xmlns:a="http://schemas.openxmlformats.org/drawingml/2006/main">
+                  <a:graphicData uri="http://schemas.microsoft.com/office/word/2010/wordprocessingShape">
+                    <wps:wsp>
+                      <wps:cNvSpPr/>
+                      <wps:spPr>
+                        <a:xfrm>
+                          <a:off x="0" y="0"/>
+                          <a:ext cx="1800225" cy="990600"/>
+                        </a:xfrm>
+                        <a:prstGeom prst="rect">
+                          <a:avLst/>
+                        </a:prstGeom>
+                      </wps:spPr>
+                      <wps:style>
+                        <a:lnRef idx="2">
+                          <a:schemeClr val="accent1">
+                            <a:shade val="50000"/>
+                          </a:schemeClr>
+                        </a:lnRef>
+                        <a:fillRef idx="1">
+                          <a:schemeClr val="accent1"/>
+                        </a:fillRef>
+                        <a:effectRef idx="0">
+                          <a:schemeClr val="accent1"/>
+                        </a:effectRef>
+                        <a:fontRef idx="minor">
+                          <a:schemeClr val="lt1"/>
+                        </a:fontRef>
+                      </wps:style>
+                      <wps:bodyPr rot="0" spcFirstLastPara="0" vertOverflow="overflow" horzOverflow="overflow" vert="horz" wrap="square" lIns="91440" tIns="45720" rIns="91440" bIns="45720" numCol="1" spcCol="0" rtlCol="0" fromWordArt="0" anchor="ctr" anchorCtr="0" forceAA="0" compatLnSpc="1">
+                        <a:prstTxWarp prst="textNoShape">
+                          <a:avLst/>
+                        </a:prstTxWarp>
+                        <a:noAutofit/>
+                      </wps:bodyPr>
+                    </wps:wsp>
+                  </a:graphicData>
+                </a:graphic>
+              </wp:anchor>
+            </w:drawing>
+          </mc:Choice>
+          <mc:Fallback>
+            <w:pict>
+              <v:rect w14:anchorId="20821F6C" id="Téglalap 5" o:spid="_x0000_s1026" style="position:absolute;margin-left:201.55pt;margin-top:142.25pt;width:141.75pt;height:78pt;z-index:251673600;visibility:visible;mso-wrap-style:square;mso-wrap-distance-left:9pt;mso-wrap-distance-top:0;mso-wrap-distance-right:9pt;mso-wrap-distance-bottom:0;mso-position-horizontal:absolute;mso-position-horizontal-relative:page;mso-position-vertical:absolute;mso-position-vertical-relative:text;v-text-anchor:middle" o:gfxdata="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" fillcolor="#156082 [3204]" strokecolor="#0a2f40 [1604]" strokeweight="1pt">
+                <w10:wrap anchorx="page"/>
+              </v:rect>
+            </w:pict>
+          </mc:Fallback>
+        </mc:AlternateContent>
+      </w:r>
+      <w:r>
+        <w:rPr>
+          <w:rFonts w:ascii="Times New Roman" w:hAnsi="Times New Roman" w:cs="Times New Roman"/>
+          <w:noProof/>
+          <w:lang w:eastAsia="hu-HU"/>
+        </w:rPr>
+        <mc:AlternateContent>
+          <mc:Choice Requires="wps">
+            <w:drawing>
+              <wp:anchor distT="0" distB="0" distL="114300" distR="114300" simplePos="0" relativeHeight="251675648" behindDoc="0" locked="0" layoutInCell="1" allowOverlap="1" wp14:anchorId="23B3569B" wp14:editId="1F7A3B77">
+                <wp:simplePos x="0" y="0"/>
+                <wp:positionH relativeFrom="margin">
+                  <wp:posOffset>-180975</wp:posOffset>
+                </wp:positionH>
+                <wp:positionV relativeFrom="paragraph">
+                  <wp:posOffset>1511300</wp:posOffset>
+                </wp:positionV>
+                <wp:extent cx="1800225" cy="990600"/>
+                <wp:effectExtent l="0" t="0" r="28575" b="19050"/>
+                <wp:wrapNone/>
+                <wp:docPr id="6" name="Téglalap 6"/>
+                <wp:cNvGraphicFramePr/>
+                <a:graphic xmlns:a="http://schemas.openxmlformats.org/drawingml/2006/main">
+                  <a:graphicData uri="http://schemas.microsoft.com/office/word/2010/wordprocessingShape">
+                    <wps:wsp>
+                      <wps:cNvSpPr/>
+                      <wps:spPr>
+                        <a:xfrm>
+                          <a:off x="0" y="0"/>
+                          <a:ext cx="1800225" cy="990600"/>
+                        </a:xfrm>
+                        <a:prstGeom prst="rect">
+                          <a:avLst/>
+                        </a:prstGeom>
+                      </wps:spPr>
+                      <wps:style>
+                        <a:lnRef idx="2">
+                          <a:schemeClr val="accent1">
+                            <a:shade val="50000"/>
+                          </a:schemeClr>
+                        </a:lnRef>
+                        <a:fillRef idx="1">
+                          <a:schemeClr val="accent1"/>
+                        </a:fillRef>
+                        <a:effectRef idx="0">
+                          <a:schemeClr val="accent1"/>
+                        </a:effectRef>
+                        <a:fontRef idx="minor">
+                          <a:schemeClr val="lt1"/>
+                        </a:fontRef>
+                      </wps:style>
+                      <wps:bodyPr rot="0" spcFirstLastPara="0" vertOverflow="overflow" horzOverflow="overflow" vert="horz" wrap="square" lIns="91440" tIns="45720" rIns="91440" bIns="45720" numCol="1" spcCol="0" rtlCol="0" fromWordArt="0" anchor="ctr" anchorCtr="0" forceAA="0" compatLnSpc="1">
+                        <a:prstTxWarp prst="textNoShape">
+                          <a:avLst/>
+                        </a:prstTxWarp>
+                        <a:noAutofit/>
+                      </wps:bodyPr>
+                    </wps:wsp>
+                  </a:graphicData>
+                </a:graphic>
+              </wp:anchor>
+            </w:drawing>
+          </mc:Choice>
+          <mc:Fallback>
+            <w:pict>
+              <v:rect w14:anchorId="74579CB9" id="Téglalap 6" o:spid="_x0000_s1026" style="position:absolute;margin-left:-14.25pt;margin-top:119pt;width:141.75pt;height:78pt;z-index:251675648;visibility:visible;mso-wrap-style:square;mso-wrap-distance-left:9pt;mso-wrap-distance-top:0;mso-wrap-distance-right:9pt;mso-wrap-distance-bottom:0;mso-position-horizontal:absolute;mso-position-horizontal-relative:margin;mso-position-vertical:absolute;mso-position-vertical-relative:text;v-text-anchor:middle" o:gfxdata="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" fillcolor="#156082 [3204]" strokecolor="#0a2f40 [1604]" strokeweight="1pt">
+                <w10:wrap anchorx="margin"/>
+              </v:rect>
+            </w:pict>
+          </mc:Fallback>
+        </mc:AlternateContent>
+      </w:r>
+      <w:r>
+        <w:rPr>
+          <w:rFonts w:ascii="Times New Roman" w:hAnsi="Times New Roman" w:cs="Times New Roman"/>
+          <w:noProof/>
+          <w:lang w:eastAsia="hu-HU"/>
+        </w:rPr>
+        <mc:AlternateContent>
+          <mc:Choice Requires="wps">
+            <w:drawing>
+              <wp:anchor distT="0" distB="0" distL="114300" distR="114300" simplePos="0" relativeHeight="251695104" behindDoc="0" locked="0" layoutInCell="1" allowOverlap="1" wp14:anchorId="60BB9FD2" wp14:editId="69FF4617">
+                <wp:simplePos x="0" y="0"/>
+                <wp:positionH relativeFrom="page">
+                  <wp:posOffset>161925</wp:posOffset>
+                </wp:positionH>
+                <wp:positionV relativeFrom="paragraph">
+                  <wp:posOffset>339725</wp:posOffset>
+                </wp:positionV>
+                <wp:extent cx="1800225" cy="990600"/>
+                <wp:effectExtent l="0" t="0" r="28575" b="19050"/>
+                <wp:wrapNone/>
+                <wp:docPr id="17" name="Téglalap 17"/>
+                <wp:cNvGraphicFramePr/>
+                <a:graphic xmlns:a="http://schemas.openxmlformats.org/drawingml/2006/main">
+                  <a:graphicData uri="http://schemas.microsoft.com/office/word/2010/wordprocessingShape">
+                    <wps:wsp>
+                      <wps:cNvSpPr/>
+                      <wps:spPr>
+                        <a:xfrm>
+                          <a:off x="0" y="0"/>
+                          <a:ext cx="1800225" cy="990600"/>
+                        </a:xfrm>
+                        <a:prstGeom prst="rect">
+                          <a:avLst/>
+                        </a:prstGeom>
+                      </wps:spPr>
+                      <wps:style>
+                        <a:lnRef idx="2">
+                          <a:schemeClr val="accent1">
+                            <a:shade val="50000"/>
+                          </a:schemeClr>
+                        </a:lnRef>
+                        <a:fillRef idx="1">
+                          <a:schemeClr val="accent1"/>
+                        </a:fillRef>
+                        <a:effectRef idx="0">
+                          <a:schemeClr val="accent1"/>
+                        </a:effectRef>
+                        <a:fontRef idx="minor">
+                          <a:schemeClr val="lt1"/>
+                        </a:fontRef>
+                      </wps:style>
+                      <wps:bodyPr rot="0" spcFirstLastPara="0" vertOverflow="overflow" horzOverflow="overflow" vert="horz" wrap="square" lIns="91440" tIns="45720" rIns="91440" bIns="45720" numCol="1" spcCol="0" rtlCol="0" fromWordArt="0" anchor="ctr" anchorCtr="0" forceAA="0" compatLnSpc="1">
+                        <a:prstTxWarp prst="textNoShape">
+                          <a:avLst/>
+                        </a:prstTxWarp>
+                        <a:noAutofit/>
+                      </wps:bodyPr>
+                    </wps:wsp>
+                  </a:graphicData>
+                </a:graphic>
+              </wp:anchor>
+            </w:drawing>
+          </mc:Choice>
+          <mc:Fallback>
+            <w:pict>
+              <v:rect w14:anchorId="789306C3" id="Téglalap 17" o:spid="_x0000_s1026" style="position:absolute;margin-left:12.75pt;margin-top:26.75pt;width:141.75pt;height:78pt;z-index:251695104;visibility:visible;mso-wrap-style:square;mso-wrap-distance-left:9pt;mso-wrap-distance-top:0;mso-wrap-distance-right:9pt;mso-wrap-distance-bottom:0;mso-position-horizontal:absolute;mso-position-horizontal-relative:page;mso-position-vertical:absolute;mso-position-vertical-relative:text;v-text-anchor:middle" o:gfxdata="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" fillcolor="#156082 [3204]" strokecolor="#0a2f40 [1604]" strokeweight="1pt">
+                <w10:wrap anchorx="page"/>
+              </v:rect>
+            </w:pict>
+          </mc:Fallback>
+        </mc:AlternateContent>
+      </w:r>
+      <w:r>
+        <w:rPr>
+          <w:rFonts w:ascii="Times New Roman" w:hAnsi="Times New Roman" w:cs="Times New Roman"/>
+          <w:noProof/>
+          <w:lang w:eastAsia="hu-HU"/>
+        </w:rPr>
+        <mc:AlternateContent>
+          <mc:Choice Requires="wps">
+            <w:drawing>
+              <wp:anchor distT="0" distB="0" distL="114300" distR="114300" simplePos="0" relativeHeight="251682816" behindDoc="0" locked="0" layoutInCell="1" allowOverlap="1" wp14:anchorId="31F49AEC" wp14:editId="45A500B8">
+                <wp:simplePos x="0" y="0"/>
+                <wp:positionH relativeFrom="page">
+                  <wp:posOffset>2238375</wp:posOffset>
+                </wp:positionH>
+                <wp:positionV relativeFrom="paragraph">
+                  <wp:posOffset>777875</wp:posOffset>
+                </wp:positionV>
+                <wp:extent cx="1247775" cy="266700"/>
+                <wp:effectExtent l="0" t="0" r="28575" b="19050"/>
+                <wp:wrapNone/>
+                <wp:docPr id="11" name="Téglalap 11"/>
+                <wp:cNvGraphicFramePr/>
+                <a:graphic xmlns:a="http://schemas.openxmlformats.org/drawingml/2006/main">
+                  <a:graphicData uri="http://schemas.microsoft.com/office/word/2010/wordprocessingShape">
+                    <wps:wsp>
+                      <wps:cNvSpPr/>
+                      <wps:spPr>
+                        <a:xfrm>
+                          <a:off x="0" y="0"/>
+                          <a:ext cx="1247775" cy="266700"/>
+                        </a:xfrm>
+                        <a:prstGeom prst="rect">
+                          <a:avLst/>
+                        </a:prstGeom>
+                      </wps:spPr>
+                      <wps:style>
+                        <a:lnRef idx="2">
+                          <a:schemeClr val="accent1">
+                            <a:shade val="50000"/>
+                          </a:schemeClr>
+                        </a:lnRef>
+                        <a:fillRef idx="1">
+                          <a:schemeClr val="accent1"/>
+                        </a:fillRef>
+                        <a:effectRef idx="0">
+                          <a:schemeClr val="accent1"/>
+                        </a:effectRef>
+                        <a:fontRef idx="minor">
+                          <a:schemeClr val="lt1"/>
+                        </a:fontRef>
+                      </wps:style>
+                      <wps:txbx>
+                        <w:txbxContent>
+                          <w:p>
+                            <w:pPr>
+                              <w:jc w:val="center"/>
+                              <w:rPr>
+                                <w:rFonts w:ascii="Times New Roman" w:hAnsi="Times New Roman" w:cs="Times New Roman"/>
+                              </w:rPr>
+                            </w:pPr>
+                            <w:proofErr w:type="spellStart"/>
+                            <w:r>
+                              <w:rPr>
+                                <w:rFonts w:ascii="Times New Roman" w:hAnsi="Times New Roman" w:cs="Times New Roman"/>
+                              </w:rPr>
+                              <w:t>Regisztráció</w:t>
+                            </w:r>
+                            <w:proofErr w:type="spellEnd"/>
+                          </w:p>
+                        </w:txbxContent>
+                      </wps:txbx>
+                      <wps:bodyPr rot="0" spcFirstLastPara="0" vertOverflow="overflow" horzOverflow="overflow" vert="horz" wrap="square" lIns="91440" tIns="45720" rIns="91440" bIns="45720" numCol="1" spcCol="0" rtlCol="0" fromWordArt="0" anchor="ctr" anchorCtr="0" forceAA="0" compatLnSpc="1">
+                        <a:prstTxWarp prst="textNoShape">
+                          <a:avLst/>
+                        </a:prstTxWarp>
+                        <a:noAutofit/>
+                      </wps:bodyPr>
+                    </wps:wsp>
+                  </a:graphicData>
+                </a:graphic>
+                <wp14:sizeRelH relativeFrom="margin">
+                  <wp14:pctWidth>0</wp14:pctWidth>
+                </wp14:sizeRelH>
+                <wp14:sizeRelV relativeFrom="margin">
+                  <wp14:pctHeight>0</wp14:pctHeight>
+                </wp14:sizeRelV>
+              </wp:anchor>
+            </w:drawing>
+          </mc:Choice>
+          <mc:Fallback>
+            <w:pict>
+              <v:rect w14:anchorId="31F49AEC" id="Téglalap 11" o:spid="_x0000_s1026" style="position:absolute;margin-left:176.25pt;margin-top:61.25pt;width:98.25pt;height:21pt;z-index:251682816;visibility:visible;mso-wrap-style:square;mso-width-percent:0;mso-height-percent:0;mso-wrap-distance-left:9pt;mso-wrap-distance-top:0;mso-wrap-distance-right:9pt;mso-wrap-distance-bottom:0;mso-position-horizontal:absolute;mso-position-horizontal-relative:page;mso-position-vertical:absolute;mso-position-vertical-relative:text;mso-width-percent:0;mso-height-percent:0;mso-width-relative:margin;mso-height-relative:margin;v-text-anchor:middle" o:gfxdata="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" fillcolor="#156082 [3204]" strokecolor="#0a2f40 [1604]" strokeweight="1pt">
+                <v:textbox>
+                  <w:txbxContent>
+                    <w:p>
+                      <w:pPr>
+                        <w:jc w:val="center"/>
+                        <w:rPr>
+                          <w:rFonts w:ascii="Times New Roman" w:hAnsi="Times New Roman" w:cs="Times New Roman"/>
+                        </w:rPr>
+                      </w:pPr>
+                      <w:proofErr w:type="spellStart"/>
+                      <w:r>
+                        <w:rPr>
+                          <w:rFonts w:ascii="Times New Roman" w:hAnsi="Times New Roman" w:cs="Times New Roman"/>
+                        </w:rPr>
+                        <w:t>Regisztráció</w:t>
+                      </w:r>
+                      <w:proofErr w:type="spellEnd"/>
+                    </w:p>
+                  </w:txbxContent>
+                </v:textbox>
+                <w10:wrap anchorx="page"/>
+              </v:rect>
+            </w:pict>
+          </mc:Fallback>
+        </mc:AlternateContent>
+      </w:r>
+      <w:r>
+        <w:rPr>
+          <w:rFonts w:ascii="Times New Roman" w:hAnsi="Times New Roman" w:cs="Times New Roman"/>
+          <w:noProof/>
+          <w:lang w:eastAsia="hu-HU"/>
+        </w:rPr>
+        <mc:AlternateContent>
+          <mc:Choice Requires="wps">
+            <w:drawing>
+              <wp:anchor distT="0" distB="0" distL="114300" distR="114300" simplePos="0" relativeHeight="251669504" behindDoc="0" locked="0" layoutInCell="1" allowOverlap="1" wp14:anchorId="7026E30D" wp14:editId="6C299A6F">
+                <wp:simplePos x="0" y="0"/>
+                <wp:positionH relativeFrom="margin">
+                  <wp:posOffset>1442720</wp:posOffset>
+                </wp:positionH>
+                <wp:positionV relativeFrom="paragraph">
+                  <wp:posOffset>301625</wp:posOffset>
+                </wp:positionV>
+                <wp:extent cx="1152525" cy="285750"/>
+                <wp:effectExtent l="0" t="0" r="28575" b="19050"/>
+                <wp:wrapNone/>
+                <wp:docPr id="3" name="Téglalap 3"/>
+                <wp:cNvGraphicFramePr/>
+                <a:graphic xmlns:a="http://schemas.openxmlformats.org/drawingml/2006/main">
+                  <a:graphicData uri="http://schemas.microsoft.com/office/word/2010/wordprocessingShape">
+                    <wps:wsp>
+                      <wps:cNvSpPr/>
+                      <wps:spPr>
+                        <a:xfrm>
+                          <a:off x="0" y="0"/>
+                          <a:ext cx="1152525" cy="285750"/>
+                        </a:xfrm>
+                        <a:prstGeom prst="rect">
+                          <a:avLst/>
+                        </a:prstGeom>
+                      </wps:spPr>
+                      <wps:style>
+                        <a:lnRef idx="2">
+                          <a:schemeClr val="accent1">
+                            <a:shade val="50000"/>
+                          </a:schemeClr>
+                        </a:lnRef>
+                        <a:fillRef idx="1">
+                          <a:schemeClr val="accent1"/>
+                        </a:fillRef>
+                        <a:effectRef idx="0">
+                          <a:schemeClr val="accent1"/>
+                        </a:effectRef>
+                        <a:fontRef idx="minor">
+                          <a:schemeClr val="lt1"/>
+                        </a:fontRef>
+                      </wps:style>
+                      <wps:txbx>
+                        <w:txbxContent>
+                          <w:p>
+                            <w:pPr>
+                              <w:jc w:val="center"/>
+                              <w:rPr>
+                                <w:rFonts w:ascii="Times New Roman" w:hAnsi="Times New Roman" w:cs="Times New Roman"/>
+                              </w:rPr>
+                            </w:pPr>
+                            <w:r>
+                              <w:rPr>
+                                <w:rFonts w:ascii="Times New Roman" w:hAnsi="Times New Roman" w:cs="Times New Roman"/>
+                              </w:rPr>
+                              <w:t>Bejelentkezés</w:t>
+                            </w:r>
+                          </w:p>
+                        </w:txbxContent>
+                      </wps:txbx>
+                      <wps:bodyPr rot="0" spcFirstLastPara="0" vertOverflow="overflow" horzOverflow="overflow" vert="horz" wrap="square" lIns="91440" tIns="45720" rIns="91440" bIns="45720" numCol="1" spcCol="0" rtlCol="0" fromWordArt="0" anchor="ctr" anchorCtr="0" forceAA="0" compatLnSpc="1">
+                        <a:prstTxWarp prst="textNoShape">
+                          <a:avLst/>
+                        </a:prstTxWarp>
+                        <a:noAutofit/>
+                      </wps:bodyPr>
+                    </wps:wsp>
+                  </a:graphicData>
+                </a:graphic>
+                <wp14:sizeRelH relativeFrom="margin">
+                  <wp14:pctWidth>0</wp14:pctWidth>
+                </wp14:sizeRelH>
+                <wp14:sizeRelV relativeFrom="margin">
+                  <wp14:pctHeight>0</wp14:pctHeight>
+                </wp14:sizeRelV>
+              </wp:anchor>
+            </w:drawing>
+          </mc:Choice>
+          <mc:Fallback>
+            <w:pict>
+              <v:rect w14:anchorId="7026E30D" id="Téglalap 3" o:spid="_x0000_s1027" style="position:absolute;margin-left:113.6pt;margin-top:23.75pt;width:90.75pt;height:22.5pt;z-index:251669504;visibility:visible;mso-wrap-style:square;mso-width-percent:0;mso-height-percent:0;mso-wrap-distance-left:9pt;mso-wrap-distance-top:0;mso-wrap-distance-right:9pt;mso-wrap-distance-bottom:0;mso-position-horizontal:absolute;mso-position-horizontal-relative:margin;mso-position-vertical:absolute;mso-position-vertical-relative:text;mso-width-percent:0;mso-height-percent:0;mso-width-relative:margin;mso-height-relative:margin;v-text-anchor:middle" o:gfxdata="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" fillcolor="#156082 [3204]" strokecolor="#0a2f40 [1604]" strokeweight="1pt">
+                <v:textbox>
+                  <w:txbxContent>
+                    <w:p>
+                      <w:pPr>
+                        <w:jc w:val="center"/>
+                        <w:rPr>
+                          <w:rFonts w:ascii="Times New Roman" w:hAnsi="Times New Roman" w:cs="Times New Roman"/>
+                        </w:rPr>
+                      </w:pPr>
+                      <w:r>
+                        <w:rPr>
+                          <w:rFonts w:ascii="Times New Roman" w:hAnsi="Times New Roman" w:cs="Times New Roman"/>
+                        </w:rPr>
+                        <w:t>Bejelentkezés</w:t>
+                      </w:r>
+                    </w:p>
+                  </w:txbxContent>
+                </v:textbox>
+                <w10:wrap anchorx="margin"/>
+              </v:rect>
+            </w:pict>
+          </mc:Fallback>
+        </mc:AlternateContent>
+      </w:r>
+      <w:r>
+        <w:rPr>
+          <w:rFonts w:ascii="Times New Roman" w:hAnsi="Times New Roman" w:cs="Times New Roman"/>
+          <w:noProof/>
+          <w:lang w:eastAsia="hu-HU"/>
+        </w:rPr>
+        <mc:AlternateContent>
+          <mc:Choice Requires="wps">
+            <w:drawing>
+              <wp:anchor distT="0" distB="0" distL="114300" distR="114300" simplePos="0" relativeHeight="251676672" behindDoc="0" locked="0" layoutInCell="1" allowOverlap="1" wp14:anchorId="700E3BF1" wp14:editId="38BA31AD">
+                <wp:simplePos x="0" y="0"/>
+                <wp:positionH relativeFrom="margin">
+                  <wp:posOffset>2775585</wp:posOffset>
+                </wp:positionH>
+                <wp:positionV relativeFrom="paragraph">
+                  <wp:posOffset>6350</wp:posOffset>
+                </wp:positionV>
+                <wp:extent cx="1800225" cy="990600"/>
+                <wp:effectExtent l="0" t="0" r="28575" b="19050"/>
+                <wp:wrapNone/>
+                <wp:docPr id="2" name="Téglalap 2"/>
+                <wp:cNvGraphicFramePr/>
+                <a:graphic xmlns:a="http://schemas.openxmlformats.org/drawingml/2006/main">
+                  <a:graphicData uri="http://schemas.microsoft.com/office/word/2010/wordprocessingShape">
+                    <wps:wsp>
+                      <wps:cNvSpPr/>
+                      <wps:spPr>
+                        <a:xfrm>
+                          <a:off x="0" y="0"/>
+                          <a:ext cx="1800225" cy="990600"/>
+                        </a:xfrm>
+                        <a:prstGeom prst="rect">
+                          <a:avLst/>
+                        </a:prstGeom>
+                      </wps:spPr>
+                      <wps:style>
+                        <a:lnRef idx="2">
+                          <a:schemeClr val="accent1">
+                            <a:shade val="50000"/>
+                          </a:schemeClr>
+                        </a:lnRef>
+                        <a:fillRef idx="1">
+                          <a:schemeClr val="accent1"/>
+                        </a:fillRef>
+                        <a:effectRef idx="0">
+                          <a:schemeClr val="accent1"/>
+                        </a:effectRef>
+                        <a:fontRef idx="minor">
+                          <a:schemeClr val="lt1"/>
+                        </a:fontRef>
+                      </wps:style>
+                      <wps:txbx>
+                        <w:txbxContent>
+                          <w:p>
+                            <w:pPr>
+                              <w:jc w:val="center"/>
+                              <w:rPr>
+                                <w:rFonts w:ascii="Times New Roman" w:hAnsi="Times New Roman" w:cs="Times New Roman"/>
+                              </w:rPr>
+                            </w:pPr>
+                            <w:proofErr w:type="spellStart"/>
+                            <w:r>
+                              <w:rPr>
+                                <w:rFonts w:ascii="Times New Roman" w:hAnsi="Times New Roman" w:cs="Times New Roman"/>
+                              </w:rPr>
+                              <w:t>Database</w:t>
+                            </w:r>
+                            <w:proofErr w:type="spellEnd"/>
+                          </w:p>
+                        </w:txbxContent>
+                      </wps:txbx>
+                      <wps:bodyPr rot="0" spcFirstLastPara="0" vertOverflow="overflow" horzOverflow="overflow" vert="horz" wrap="square" lIns="91440" tIns="45720" rIns="91440" bIns="45720" numCol="1" spcCol="0" rtlCol="0" fromWordArt="0" anchor="ctr" anchorCtr="0" forceAA="0" compatLnSpc="1">
+                        <a:prstTxWarp prst="textNoShape">
+                          <a:avLst/>
+                        </a:prstTxWarp>
+                        <a:noAutofit/>
+                      </wps:bodyPr>
+                    </wps:wsp>
+                  </a:graphicData>
+                </a:graphic>
+              </wp:anchor>
+            </w:drawing>
+          </mc:Choice>
+          <mc:Fallback>
+            <w:pict>
+              <v:rect w14:anchorId="700E3BF1" id="Téglalap 2" o:spid="_x0000_s1028" style="position:absolute;margin-left:218.55pt;margin-top:.5pt;width:141.75pt;height:78pt;z-index:251676672;visibility:visible;mso-wrap-style:square;mso-wrap-distance-left:9pt;mso-wrap-distance-top:0;mso-wrap-distance-right:9pt;mso-wrap-distance-bottom:0;mso-position-horizontal:absolute;mso-position-horizontal-relative:margin;mso-position-vertical:absolute;mso-position-vertical-relative:text;v-text-anchor:middle" o:gfxdata="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" fillcolor="#156082 [3204]" strokecolor="#0a2f40 [1604]" strokeweight="1pt">
+                <v:textbox>
+                  <w:txbxContent>
+                    <w:p>
+                      <w:pPr>
+                        <w:jc w:val="center"/>
+                        <w:rPr>
+                          <w:rFonts w:ascii="Times New Roman" w:hAnsi="Times New Roman" w:cs="Times New Roman"/>
+                        </w:rPr>
+                      </w:pPr>
+                      <w:proofErr w:type="spellStart"/>
+                      <w:r>
+                        <w:rPr>
+                          <w:rFonts w:ascii="Times New Roman" w:hAnsi="Times New Roman" w:cs="Times New Roman"/>
+                        </w:rPr>
+                        <w:t>Database</w:t>
+                      </w:r>
+                      <w:proofErr w:type="spellEnd"/>
+                    </w:p>
+                  </w:txbxContent>
+                </v:textbox>
+                <w10:wrap anchorx="margin"/>
+              </v:rect>
+            </w:pict>
+          </mc:Fallback>
+        </mc:AlternateContent>
+      </w:r>
+      <w:r>
+        <w:rPr>
+          <w:rFonts w:ascii="Times New Roman" w:hAnsi="Times New Roman" w:cs="Times New Roman"/>
+          <w:noProof/>
+          <w:lang w:eastAsia="hu-HU"/>
+        </w:rPr>
+        <mc:AlternateContent>
+          <mc:Choice Requires="wps">
+            <w:drawing>
+              <wp:anchor distT="0" distB="0" distL="114300" distR="114300" simplePos="0" relativeHeight="251680768" behindDoc="0" locked="0" layoutInCell="1" allowOverlap="1" wp14:anchorId="018A9688" wp14:editId="3F8551BD">
+                <wp:simplePos x="0" y="0"/>
+                <wp:positionH relativeFrom="margin">
+                  <wp:posOffset>4709795</wp:posOffset>
+                </wp:positionH>
+                <wp:positionV relativeFrom="paragraph">
+                  <wp:posOffset>796925</wp:posOffset>
+                </wp:positionV>
+                <wp:extent cx="923925" cy="304800"/>
+                <wp:effectExtent l="0" t="0" r="28575" b="19050"/>
+                <wp:wrapNone/>
+                <wp:docPr id="8" name="Téglalap 8"/>
+                <wp:cNvGraphicFramePr/>
+                <a:graphic xmlns:a="http://schemas.openxmlformats.org/drawingml/2006/main">
+                  <a:graphicData uri="http://schemas.microsoft.com/office/word/2010/wordprocessingShape">
+                    <wps:wsp>
+                      <wps:cNvSpPr/>
+                      <wps:spPr>
+                        <a:xfrm>
+                          <a:off x="0" y="0"/>
+                          <a:ext cx="923925" cy="304800"/>
+                        </a:xfrm>
+                        <a:prstGeom prst="rect">
+                          <a:avLst/>
+                        </a:prstGeom>
+                      </wps:spPr>
+                      <wps:style>
+                        <a:lnRef idx="2">
+                          <a:schemeClr val="accent1">
+                            <a:shade val="50000"/>
+                          </a:schemeClr>
+                        </a:lnRef>
+                        <a:fillRef idx="1">
+                          <a:schemeClr val="accent1"/>
+                        </a:fillRef>
+                        <a:effectRef idx="0">
+                          <a:schemeClr val="accent1"/>
+                        </a:effectRef>
+                        <a:fontRef idx="minor">
+                          <a:schemeClr val="lt1"/>
+                        </a:fontRef>
+                      </wps:style>
+                      <wps:txbx>
+                        <w:txbxContent>
+                          <w:p>
+                            <w:pPr>
+                              <w:jc w:val="center"/>
+                            </w:pPr>
+                            <w:r>
+                              <w:t>Vélemény</w:t>
+                            </w:r>
+                          </w:p>
+                        </w:txbxContent>
+                      </wps:txbx>
+                      <wps:bodyPr rot="0" spcFirstLastPara="0" vertOverflow="overflow" horzOverflow="overflow" vert="horz" wrap="square" lIns="91440" tIns="45720" rIns="91440" bIns="45720" numCol="1" spcCol="0" rtlCol="0" fromWordArt="0" anchor="ctr" anchorCtr="0" forceAA="0" compatLnSpc="1">
+                        <a:prstTxWarp prst="textNoShape">
+                          <a:avLst/>
+                        </a:prstTxWarp>
+                        <a:noAutofit/>
+                      </wps:bodyPr>
+                    </wps:wsp>
+                  </a:graphicData>
+                </a:graphic>
+                <wp14:sizeRelH relativeFrom="margin">
+                  <wp14:pctWidth>0</wp14:pctWidth>
+                </wp14:sizeRelH>
+                <wp14:sizeRelV relativeFrom="margin">
+                  <wp14:pctHeight>0</wp14:pctHeight>
+                </wp14:sizeRelV>
+              </wp:anchor>
+            </w:drawing>
+          </mc:Choice>
+          <mc:Fallback>
+            <w:pict>
+              <v:rect w14:anchorId="018A9688" id="Téglalap 8" o:spid="_x0000_s1029" style="position:absolute;margin-left:370.85pt;margin-top:62.75pt;width:72.75pt;height:24pt;z-index:251680768;visibility:visible;mso-wrap-style:square;mso-width-percent:0;mso-height-percent:0;mso-wrap-distance-left:9pt;mso-wrap-distance-top:0;mso-wrap-distance-right:9pt;mso-wrap-distance-bottom:0;mso-position-horizontal:absolute;mso-position-horizontal-relative:margin;mso-position-vertical:absolute;mso-position-vertical-relative:text;mso-width-percent:0;mso-height-percent:0;mso-width-relative:margin;mso-height-relative:margin;v-text-anchor:middle" o:gfxdata="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" fillcolor="#156082 [3204]" strokecolor="#0a2f40 [1604]" strokeweight="1pt">
+                <v:textbox>
+                  <w:txbxContent>
+                    <w:p>
+                      <w:pPr>
+                        <w:jc w:val="center"/>
+                      </w:pPr>
+                      <w:r>
+                        <w:t>Vélemény</w:t>
+                      </w:r>
+                    </w:p>
+                  </w:txbxContent>
+                </v:textbox>
+                <w10:wrap anchorx="margin"/>
+              </v:rect>
+            </w:pict>
+          </mc:Fallback>
+        </mc:AlternateContent>
+      </w:r>
+      <w:r>
+        <w:rPr>
+          <w:rFonts w:ascii="Times New Roman" w:hAnsi="Times New Roman" w:cs="Times New Roman"/>
+          <w:noProof/>
+          <w:lang w:eastAsia="hu-HU"/>
+        </w:rPr>
+        <mc:AlternateContent>
+          <mc:Choice Requires="wps">
+            <w:drawing>
+              <wp:anchor distT="0" distB="0" distL="114300" distR="114300" simplePos="0" relativeHeight="251678720" behindDoc="0" locked="0" layoutInCell="1" allowOverlap="1" wp14:anchorId="70DA85BD" wp14:editId="4A7D82A0">
+                <wp:simplePos x="0" y="0"/>
+                <wp:positionH relativeFrom="column">
+                  <wp:posOffset>5043805</wp:posOffset>
+                </wp:positionH>
+                <wp:positionV relativeFrom="paragraph">
+                  <wp:posOffset>-3175</wp:posOffset>
+                </wp:positionV>
+                <wp:extent cx="847725" cy="295275"/>
+                <wp:effectExtent l="0" t="0" r="28575" b="28575"/>
+                <wp:wrapNone/>
+                <wp:docPr id="7" name="Téglalap 7"/>
+                <wp:cNvGraphicFramePr/>
+                <a:graphic xmlns:a="http://schemas.openxmlformats.org/drawingml/2006/main">
+                  <a:graphicData uri="http://schemas.microsoft.com/office/word/2010/wordprocessingShape">
+                    <wps:wsp>
+                      <wps:cNvSpPr/>
+                      <wps:spPr>
+                        <a:xfrm>
+                          <a:off x="0" y="0"/>
+                          <a:ext cx="847725" cy="295275"/>
+                        </a:xfrm>
+                        <a:prstGeom prst="rect">
+                          <a:avLst/>
+                        </a:prstGeom>
+                      </wps:spPr>
+                      <wps:style>
+                        <a:lnRef idx="2">
+                          <a:schemeClr val="accent1">
+                            <a:shade val="50000"/>
+                          </a:schemeClr>
+                        </a:lnRef>
+                        <a:fillRef idx="1">
+                          <a:schemeClr val="accent1"/>
+                        </a:fillRef>
+                        <a:effectRef idx="0">
+                          <a:schemeClr val="accent1"/>
+                        </a:effectRef>
+                        <a:fontRef idx="minor">
+                          <a:schemeClr val="lt1"/>
+                        </a:fontRef>
+                      </wps:style>
+                      <wps:txbx>
+                        <w:txbxContent>
+                          <w:p>
+                            <w:pPr>
+                              <w:jc w:val="center"/>
+                            </w:pPr>
+                            <w:r>
+                              <w:t>Vásárlás</w:t>
+                            </w:r>
+                          </w:p>
+                        </w:txbxContent>
+                      </wps:txbx>
+                      <wps:bodyPr rot="0" spcFirstLastPara="0" vertOverflow="overflow" horzOverflow="overflow" vert="horz" wrap="square" lIns="91440" tIns="45720" rIns="91440" bIns="45720" numCol="1" spcCol="0" rtlCol="0" fromWordArt="0" anchor="ctr" anchorCtr="0" forceAA="0" compatLnSpc="1">
+                        <a:prstTxWarp prst="textNoShape">
+                          <a:avLst/>
+                        </a:prstTxWarp>
+                        <a:noAutofit/>
+                      </wps:bodyPr>
+                    </wps:wsp>
+                  </a:graphicData>
+                </a:graphic>
+                <wp14:sizeRelH relativeFrom="margin">
+                  <wp14:pctWidth>0</wp14:pctWidth>
+                </wp14:sizeRelH>
+                <wp14:sizeRelV relativeFrom="margin">
+                  <wp14:pctHeight>0</wp14:pctHeight>
+                </wp14:sizeRelV>
+              </wp:anchor>
+            </w:drawing>
+          </mc:Choice>
+          <mc:Fallback>
+            <w:pict>
+              <v:rect w14:anchorId="70DA85BD" id="Téglalap 7" o:spid="_x0000_s1030" style="position:absolute;margin-left:397.15pt;margin-top:-.25pt;width:66.75pt;height:23.25pt;z-index:251678720;visibility:visible;mso-wrap-style:square;mso-width-percent:0;mso-height-percent:0;mso-wrap-distance-left:9pt;mso-wrap-distance-top:0;mso-wrap-distance-right:9pt;mso-wrap-distance-bottom:0;mso-position-horizontal:absolute;mso-position-horizontal-relative:text;mso-position-vertical:absolute;mso-position-vertical-relative:text;mso-width-percent:0;mso-height-percent:0;mso-width-relative:margin;mso-height-relative:margin;v-text-anchor:middle" o:gfxdata="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" fillcolor="#156082 [3204]" strokecolor="#0a2f40 [1604]" strokeweight="1pt">
+                <v:textbox>
+                  <w:txbxContent>
+                    <w:p>
+                      <w:pPr>
+                        <w:jc w:val="center"/>
+                      </w:pPr>
+                      <w:r>
+                        <w:t>Vásárlás</w:t>
+                      </w:r>
+                    </w:p>
+                  </w:txbxContent>
+                </v:textbox>
+              </v:rect>
+            </w:pict>
+          </mc:Fallback>
+        </mc:AlternateContent>
+      </w:r>
+      <w:r>
+        <w:rPr>
+          <w:rFonts w:ascii="Times New Roman" w:hAnsi="Times New Roman" w:cs="Times New Roman"/>
+          <w:noProof/>
+          <w:lang w:eastAsia="hu-HU"/>
+        </w:rPr>
+        <mc:AlternateContent>
+          <mc:Choice Requires="wps">
+            <w:drawing>
+              <wp:anchor distT="0" distB="0" distL="114300" distR="114300" simplePos="0" relativeHeight="251684864" behindDoc="0" locked="0" layoutInCell="1" allowOverlap="1" wp14:anchorId="7B0C34BA" wp14:editId="224D3E31">
+                <wp:simplePos x="0" y="0"/>
+                <wp:positionH relativeFrom="margin">
+                  <wp:posOffset>2433955</wp:posOffset>
+                </wp:positionH>
+                <wp:positionV relativeFrom="paragraph">
+                  <wp:posOffset>1196975</wp:posOffset>
+                </wp:positionV>
+                <wp:extent cx="876300" cy="266700"/>
+                <wp:effectExtent l="0" t="0" r="19050" b="19050"/>
+                <wp:wrapNone/>
+                <wp:docPr id="12" name="Téglalap 12"/>
+                <wp:cNvGraphicFramePr/>
+                <a:graphic xmlns:a="http://schemas.openxmlformats.org/drawingml/2006/main">
+                  <a:graphicData uri="http://schemas.microsoft.com/office/word/2010/wordprocessingShape">
+                    <wps:wsp>
+                      <wps:cNvSpPr/>
+                      <wps:spPr>
+                        <a:xfrm>
+                          <a:off x="0" y="0"/>
+                          <a:ext cx="876300" cy="266700"/>
+                        </a:xfrm>
+                        <a:prstGeom prst="rect">
+                          <a:avLst/>
+                        </a:prstGeom>
+                      </wps:spPr>
+                      <wps:style>
+                        <a:lnRef idx="2">
+                          <a:schemeClr val="accent1">
+                            <a:shade val="50000"/>
+                          </a:schemeClr>
+                        </a:lnRef>
+                        <a:fillRef idx="1">
+                          <a:schemeClr val="accent1"/>
+                        </a:fillRef>
+                        <a:effectRef idx="0">
+                          <a:schemeClr val="accent1"/>
+                        </a:effectRef>
+                        <a:fontRef idx="minor">
+                          <a:schemeClr val="lt1"/>
+                        </a:fontRef>
+                      </wps:style>
+                      <wps:txbx>
+                        <w:txbxContent>
+                          <w:p>
+                            <w:pPr>
+                              <w:jc w:val="center"/>
+                              <w:rPr>
+                                <w:rFonts w:ascii="Times New Roman" w:hAnsi="Times New Roman" w:cs="Times New Roman"/>
+                              </w:rPr>
+                            </w:pPr>
+                            <w:r>
+                              <w:rPr>
+                                <w:rFonts w:ascii="Times New Roman" w:hAnsi="Times New Roman" w:cs="Times New Roman"/>
+                              </w:rPr>
+                              <w:t>Módosítás</w:t>
+                            </w:r>
+                          </w:p>
+                        </w:txbxContent>
+                      </wps:txbx>
+                      <wps:bodyPr rot="0" spcFirstLastPara="0" vertOverflow="overflow" horzOverflow="overflow" vert="horz" wrap="square" lIns="91440" tIns="45720" rIns="91440" bIns="45720" numCol="1" spcCol="0" rtlCol="0" fromWordArt="0" anchor="ctr" anchorCtr="0" forceAA="0" compatLnSpc="1">
+                        <a:prstTxWarp prst="textNoShape">
+                          <a:avLst/>
+                        </a:prstTxWarp>
+                        <a:noAutofit/>
+                      </wps:bodyPr>
+                    </wps:wsp>
+                  </a:graphicData>
+                </a:graphic>
+                <wp14:sizeRelH relativeFrom="margin">
+                  <wp14:pctWidth>0</wp14:pctWidth>
+                </wp14:sizeRelH>
+                <wp14:sizeRelV relativeFrom="margin">
+                  <wp14:pctHeight>0</wp14:pctHeight>
+                </wp14:sizeRelV>
+              </wp:anchor>
+            </w:drawing>
+          </mc:Choice>
+          <mc:Fallback>
+            <w:pict>
+              <v:rect w14:anchorId="7B0C34BA" id="Téglalap 12" o:spid="_x0000_s1031" style="position:absolute;margin-left:191.65pt;margin-top:94.25pt;width:69pt;height:21pt;z-index:251684864;visibility:visible;mso-wrap-style:square;mso-width-percent:0;mso-height-percent:0;mso-wrap-distance-left:9pt;mso-wrap-distance-top:0;mso-wrap-distance-right:9pt;mso-wrap-distance-bottom:0;mso-position-horizontal:absolute;mso-position-horizontal-relative:margin;mso-position-vertical:absolute;mso-position-vertical-relative:text;mso-width-percent:0;mso-height-percent:0;mso-width-relative:margin;mso-height-relative:margin;v-text-anchor:middle" o:gfxdata="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" fillcolor="#156082 [3204]" strokecolor="#0a2f40 [1604]" strokeweight="1pt">
+                <v:textbox>
+                  <w:txbxContent>
+                    <w:p>
+                      <w:pPr>
+                        <w:jc w:val="center"/>
+                        <w:rPr>
+                          <w:rFonts w:ascii="Times New Roman" w:hAnsi="Times New Roman" w:cs="Times New Roman"/>
+                        </w:rPr>
+                      </w:pPr>
+                      <w:r>
+                        <w:rPr>
+                          <w:rFonts w:ascii="Times New Roman" w:hAnsi="Times New Roman" w:cs="Times New Roman"/>
+                        </w:rPr>
+                        <w:t>Módosítás</w:t>
+                      </w:r>
+                    </w:p>
+                  </w:txbxContent>
+                </v:textbox>
+                <w10:wrap anchorx="margin"/>
+              </v:rect>
+            </w:pict>
+          </mc:Fallback>
+        </mc:AlternateContent>
+      </w:r>
+      <w:r>
+        <w:rPr>
+          <w:rFonts w:ascii="Times New Roman" w:hAnsi="Times New Roman" w:cs="Times New Roman"/>
+          <w:noProof/>
+          <w:lang w:eastAsia="hu-HU"/>
+        </w:rPr>
+        <mc:AlternateContent>
+          <mc:Choice Requires="wps">
+            <w:drawing>
+              <wp:anchor distT="0" distB="0" distL="114300" distR="114300" simplePos="0" relativeHeight="251686912" behindDoc="0" locked="0" layoutInCell="1" allowOverlap="1" wp14:anchorId="300E1EE9" wp14:editId="61717A14">
+                <wp:simplePos x="0" y="0"/>
+                <wp:positionH relativeFrom="margin">
+                  <wp:posOffset>3653155</wp:posOffset>
+                </wp:positionH>
+                <wp:positionV relativeFrom="paragraph">
+                  <wp:posOffset>1206500</wp:posOffset>
+                </wp:positionV>
+                <wp:extent cx="695325" cy="276225"/>
+                <wp:effectExtent l="0" t="0" r="28575" b="28575"/>
+                <wp:wrapNone/>
+                <wp:docPr id="13" name="Téglalap 13"/>
+                <wp:cNvGraphicFramePr/>
+                <a:graphic xmlns:a="http://schemas.openxmlformats.org/drawingml/2006/main">
+                  <a:graphicData uri="http://schemas.microsoft.com/office/word/2010/wordprocessingShape">
+                    <wps:wsp>
+                      <wps:cNvSpPr/>
+                      <wps:spPr>
+                        <a:xfrm>
+                          <a:off x="0" y="0"/>
+                          <a:ext cx="695325" cy="276225"/>
+                        </a:xfrm>
+                        <a:prstGeom prst="rect">
+                          <a:avLst/>
+                        </a:prstGeom>
+                      </wps:spPr>
+                      <wps:style>
+                        <a:lnRef idx="2">
+                          <a:schemeClr val="accent1">
+                            <a:shade val="50000"/>
+                          </a:schemeClr>
+                        </a:lnRef>
+                        <a:fillRef idx="1">
+                          <a:schemeClr val="accent1"/>
+                        </a:fillRef>
+                        <a:effectRef idx="0">
+                          <a:schemeClr val="accent1"/>
+                        </a:effectRef>
+                        <a:fontRef idx="minor">
+                          <a:schemeClr val="lt1"/>
+                        </a:fontRef>
+                      </wps:style>
+                      <wps:txbx>
+                        <w:txbxContent>
+                          <w:p>
+                            <w:pPr>
+                              <w:jc w:val="center"/>
+                              <w:rPr>
+                                <w:rFonts w:ascii="Times New Roman" w:hAnsi="Times New Roman" w:cs="Times New Roman"/>
+                              </w:rPr>
+                            </w:pPr>
+                            <w:r>
+                              <w:rPr>
+                                <w:rFonts w:ascii="Times New Roman" w:hAnsi="Times New Roman" w:cs="Times New Roman"/>
+                              </w:rPr>
+                              <w:t>Törlés</w:t>
+                            </w:r>
+                          </w:p>
+                        </w:txbxContent>
+                      </wps:txbx>
+                      <wps:bodyPr rot="0" spcFirstLastPara="0" vertOverflow="overflow" horzOverflow="overflow" vert="horz" wrap="square" lIns="91440" tIns="45720" rIns="91440" bIns="45720" numCol="1" spcCol="0" rtlCol="0" fromWordArt="0" anchor="ctr" anchorCtr="0" forceAA="0" compatLnSpc="1">
+                        <a:prstTxWarp prst="textNoShape">
+                          <a:avLst/>
+                        </a:prstTxWarp>
+                        <a:noAutofit/>
+                      </wps:bodyPr>
+                    </wps:wsp>
+                  </a:graphicData>
+                </a:graphic>
+                <wp14:sizeRelH relativeFrom="margin">
+                  <wp14:pctWidth>0</wp14:pctWidth>
+                </wp14:sizeRelH>
+                <wp14:sizeRelV relativeFrom="margin">
+                  <wp14:pctHeight>0</wp14:pctHeight>
+                </wp14:sizeRelV>
+              </wp:anchor>
+            </w:drawing>
+          </mc:Choice>
+          <mc:Fallback>
+            <w:pict>
+              <v:rect w14:anchorId="300E1EE9" id="Téglalap 13" o:spid="_x0000_s1032" style="position:absolute;margin-left:287.65pt;margin-top:95pt;width:54.75pt;height:21.75pt;z-index:251686912;visibility:visible;mso-wrap-style:square;mso-width-percent:0;mso-height-percent:0;mso-wrap-distance-left:9pt;mso-wrap-distance-top:0;mso-wrap-distance-right:9pt;mso-wrap-distance-bottom:0;mso-position-horizontal:absolute;mso-position-horizontal-relative:margin;mso-position-vertical:absolute;mso-position-vertical-relative:text;mso-width-percent:0;mso-height-percent:0;mso-width-relative:margin;mso-height-relative:margin;v-text-anchor:middle" o:gfxdata="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" fillcolor="#156082 [3204]" strokecolor="#0a2f40 [1604]" strokeweight="1pt">
+                <v:textbox>
+                  <w:txbxContent>
+                    <w:p>
+                      <w:pPr>
+                        <w:jc w:val="center"/>
+                        <w:rPr>
+                          <w:rFonts w:ascii="Times New Roman" w:hAnsi="Times New Roman" w:cs="Times New Roman"/>
+                        </w:rPr>
+                      </w:pPr>
+                      <w:r>
+                        <w:rPr>
+                          <w:rFonts w:ascii="Times New Roman" w:hAnsi="Times New Roman" w:cs="Times New Roman"/>
+                        </w:rPr>
+                        <w:t>Törlés</w:t>
+                      </w:r>
+                    </w:p>
+                  </w:txbxContent>
+                </v:textbox>
+                <w10:wrap anchorx="margin"/>
+              </v:rect>
+            </w:pict>
+          </mc:Fallback>
+        </mc:AlternateContent>
+      </w:r>
       <w:r>
         <w:rPr>
           <w:rFonts w:ascii="Times New Roman" w:hAnsi="Times New Roman" w:cs="Times New Roman"/>
@@ -1452,7 +2835,6 @@
           <w:iCs/>
         </w:rPr>
         <w:tab/>
-        <w:t>globális változók($_</w:t>
       </w:r>
       <w:proofErr w:type="gramStart"/>
       <w:r>
@@ -1461,7 +2843,7 @@
           <w:i/>
           <w:iCs/>
         </w:rPr>
-        <w:t>Session[</w:t>
+        <w:t>globális</w:t>
       </w:r>
       <w:proofErr w:type="gramEnd"/>
       <w:r>
@@ -1470,7 +2852,7 @@
           <w:i/>
           <w:iCs/>
         </w:rPr>
-        <w:t>]…)</w:t>
+        <w:t xml:space="preserve"> változók($_Session[]…)</w:t>
       </w:r>
     </w:p>
     <w:p>
@@ -1487,7 +2869,7 @@
           <w:lang w:eastAsia="hu-HU"/>
         </w:rPr>
         <w:drawing>
-          <wp:anchor distT="0" distB="0" distL="114300" distR="114300" simplePos="0" relativeHeight="251663360" behindDoc="0" locked="0" layoutInCell="1" allowOverlap="1" wp14:anchorId="1A29F3F3" wp14:editId="64E96660">
+          <wp:anchor distT="0" distB="0" distL="114300" distR="114300" simplePos="0" relativeHeight="251663360" behindDoc="0" locked="0" layoutInCell="1" allowOverlap="1" wp14:anchorId="1A29F3F3" wp14:editId="17A2971E">
             <wp:simplePos x="0" y="0"/>
             <wp:positionH relativeFrom="column">
               <wp:posOffset>1973580</wp:posOffset>
@@ -1576,7 +2958,21 @@
         <w:rPr>
           <w:rFonts w:ascii="Times New Roman" w:hAnsi="Times New Roman" w:cs="Times New Roman"/>
         </w:rPr>
-        <w:t>, változók, echo használata</w:t>
+        <w:t xml:space="preserve">, változók, </w:t>
+      </w:r>
+      <w:proofErr w:type="spellStart"/>
+      <w:r>
+        <w:rPr>
+          <w:rFonts w:ascii="Times New Roman" w:hAnsi="Times New Roman" w:cs="Times New Roman"/>
+        </w:rPr>
+        <w:t>echo</w:t>
+      </w:r>
+      <w:proofErr w:type="spellEnd"/>
+      <w:r>
+        <w:rPr>
+          <w:rFonts w:ascii="Times New Roman" w:hAnsi="Times New Roman" w:cs="Times New Roman"/>
+        </w:rPr>
+        <w:t xml:space="preserve"> használata</w:t>
       </w:r>
       <w:r>
         <w:rPr>
@@ -1588,7 +2984,21 @@
         <w:rPr>
           <w:rFonts w:ascii="Times New Roman" w:hAnsi="Times New Roman" w:cs="Times New Roman"/>
         </w:rPr>
-        <w:t xml:space="preserve"> a login és a regisztráció működtetését lett le kódolva. Az a cél volt ezzel a SESSION-nel, hogy </w:t>
+        <w:t xml:space="preserve"> a login és a regisztráció működtetését lett le kódolva. Az a cél volt ezzel a SESSION-</w:t>
+      </w:r>
+      <w:proofErr w:type="spellStart"/>
+      <w:r>
+        <w:rPr>
+          <w:rFonts w:ascii="Times New Roman" w:hAnsi="Times New Roman" w:cs="Times New Roman"/>
+        </w:rPr>
+        <w:t>nel</w:t>
+      </w:r>
+      <w:proofErr w:type="spellEnd"/>
+      <w:r>
+        <w:rPr>
+          <w:rFonts w:ascii="Times New Roman" w:hAnsi="Times New Roman" w:cs="Times New Roman"/>
+        </w:rPr>
+        <w:t xml:space="preserve">, hogy </w:t>
       </w:r>
       <w:r>
         <w:rPr>
@@ -1772,8 +3182,8 @@
           <w:rFonts w:ascii="Times New Roman" w:hAnsi="Times New Roman" w:cs="Times New Roman"/>
         </w:rPr>
       </w:pPr>
-      <w:bookmarkStart w:id="6" w:name="_Toc163726277"/>
-      <w:bookmarkStart w:id="7" w:name="_Toc163726289"/>
+      <w:bookmarkStart w:id="7" w:name="_Toc163726277"/>
+      <w:bookmarkStart w:id="8" w:name="_Toc163726289"/>
       <w:r>
         <w:rPr>
           <w:rFonts w:ascii="Times New Roman" w:hAnsi="Times New Roman" w:cs="Times New Roman"/>
@@ -1817,8 +3227,8 @@
         </w:rPr>
         <w:t>- 10 oldal)</w:t>
       </w:r>
-      <w:bookmarkEnd w:id="6"/>
       <w:bookmarkEnd w:id="7"/>
+      <w:bookmarkEnd w:id="8"/>
     </w:p>
     <w:p>
       <w:pPr>
@@ -1844,7 +3254,49 @@
           <w:rFonts w:ascii="Times New Roman" w:hAnsi="Times New Roman" w:cs="Times New Roman"/>
         </w:rPr>
         <w:tab/>
-        <w:t>felhasznált szoftverek (MySql, PHP, VSCodem NodeBase)</w:t>
+        <w:t>felhasznált szoftverek (</w:t>
+      </w:r>
+      <w:proofErr w:type="spellStart"/>
+      <w:r>
+        <w:rPr>
+          <w:rFonts w:ascii="Times New Roman" w:hAnsi="Times New Roman" w:cs="Times New Roman"/>
+        </w:rPr>
+        <w:t>MySql</w:t>
+      </w:r>
+      <w:proofErr w:type="spellEnd"/>
+      <w:r>
+        <w:rPr>
+          <w:rFonts w:ascii="Times New Roman" w:hAnsi="Times New Roman" w:cs="Times New Roman"/>
+        </w:rPr>
+        <w:t xml:space="preserve">, PHP, </w:t>
+      </w:r>
+      <w:proofErr w:type="spellStart"/>
+      <w:r>
+        <w:rPr>
+          <w:rFonts w:ascii="Times New Roman" w:hAnsi="Times New Roman" w:cs="Times New Roman"/>
+        </w:rPr>
+        <w:t>VSCodem</w:t>
+      </w:r>
+      <w:proofErr w:type="spellEnd"/>
+      <w:r>
+        <w:rPr>
+          <w:rFonts w:ascii="Times New Roman" w:hAnsi="Times New Roman" w:cs="Times New Roman"/>
+        </w:rPr>
+        <w:t xml:space="preserve"> </w:t>
+      </w:r>
+      <w:proofErr w:type="spellStart"/>
+      <w:r>
+        <w:rPr>
+          <w:rFonts w:ascii="Times New Roman" w:hAnsi="Times New Roman" w:cs="Times New Roman"/>
+        </w:rPr>
+        <w:t>NodeBase</w:t>
+      </w:r>
+      <w:proofErr w:type="spellEnd"/>
+      <w:r>
+        <w:rPr>
+          <w:rFonts w:ascii="Times New Roman" w:hAnsi="Times New Roman" w:cs="Times New Roman"/>
+        </w:rPr>
+        <w:t>)</w:t>
       </w:r>
     </w:p>
     <w:p>
@@ -1898,21 +3350,20 @@
           <w:rFonts w:ascii="Times New Roman" w:hAnsi="Times New Roman" w:cs="Times New Roman"/>
         </w:rPr>
         <w:tab/>
-        <w:t>globális változók($_</w:t>
       </w:r>
       <w:proofErr w:type="gramStart"/>
       <w:r>
         <w:rPr>
           <w:rFonts w:ascii="Times New Roman" w:hAnsi="Times New Roman" w:cs="Times New Roman"/>
         </w:rPr>
-        <w:t>Session[</w:t>
+        <w:t>globális</w:t>
       </w:r>
       <w:proofErr w:type="gramEnd"/>
       <w:r>
         <w:rPr>
           <w:rFonts w:ascii="Times New Roman" w:hAnsi="Times New Roman" w:cs="Times New Roman"/>
         </w:rPr>
-        <w:t>]…)</w:t>
+        <w:t xml:space="preserve"> változók($_Session[]…)</w:t>
       </w:r>
     </w:p>
     <w:p>
@@ -2002,8 +3453,8 @@
           <w:rFonts w:ascii="Times New Roman" w:hAnsi="Times New Roman" w:cs="Times New Roman"/>
         </w:rPr>
       </w:pPr>
-      <w:bookmarkStart w:id="8" w:name="_Toc163726278"/>
-      <w:bookmarkStart w:id="9" w:name="_Toc163726290"/>
+      <w:bookmarkStart w:id="9" w:name="_Toc163726278"/>
+      <w:bookmarkStart w:id="10" w:name="_Toc163726290"/>
       <w:r>
         <w:rPr>
           <w:rFonts w:ascii="Times New Roman" w:hAnsi="Times New Roman" w:cs="Times New Roman"/>
@@ -2011,8 +3462,8 @@
         <w:lastRenderedPageBreak/>
         <w:t>Tesztelés (5 oldal)</w:t>
       </w:r>
-      <w:bookmarkEnd w:id="8"/>
       <w:bookmarkEnd w:id="9"/>
+      <w:bookmarkEnd w:id="10"/>
     </w:p>
     <w:tbl>
       <w:tblPr>
@@ -3105,7 +4556,7 @@
           <w:lang w:eastAsia="hu-HU"/>
         </w:rPr>
         <w:drawing>
-          <wp:anchor distT="0" distB="0" distL="114300" distR="114300" simplePos="0" relativeHeight="251658240" behindDoc="0" locked="0" layoutInCell="1" allowOverlap="1" wp14:anchorId="6E78D70E" wp14:editId="446CB28B">
+          <wp:anchor distT="0" distB="0" distL="114300" distR="114300" simplePos="0" relativeHeight="251658240" behindDoc="0" locked="0" layoutInCell="1" allowOverlap="1" wp14:anchorId="6E78D70E" wp14:editId="538C0D73">
             <wp:simplePos x="0" y="0"/>
             <wp:positionH relativeFrom="margin">
               <wp:posOffset>3621019</wp:posOffset>
@@ -3206,8 +4657,16 @@
         <w:rPr>
           <w:rFonts w:ascii="Times New Roman" w:hAnsi="Times New Roman" w:cs="Times New Roman"/>
         </w:rPr>
-        <w:t xml:space="preserve"> tervezés úgy jelenik meg, hogy csak akkor enged be a főoldalra</w:t>
-      </w:r>
+        <w:t xml:space="preserve"> tervezés úgy jelenik meg, hogy csak akkor enged be a </w:t>
+      </w:r>
+      <w:proofErr w:type="spellStart"/>
+      <w:r>
+        <w:rPr>
+          <w:rFonts w:ascii="Times New Roman" w:hAnsi="Times New Roman" w:cs="Times New Roman"/>
+        </w:rPr>
+        <w:t>főoldalra</w:t>
+      </w:r>
+      <w:proofErr w:type="spellEnd"/>
       <w:r>
         <w:rPr>
           <w:rFonts w:ascii="Times New Roman" w:hAnsi="Times New Roman" w:cs="Times New Roman"/>
@@ -3295,7 +4754,7 @@
           <w:lang w:eastAsia="hu-HU"/>
         </w:rPr>
         <w:drawing>
-          <wp:anchor distT="0" distB="0" distL="114300" distR="114300" simplePos="0" relativeHeight="251659264" behindDoc="0" locked="0" layoutInCell="1" allowOverlap="1" wp14:anchorId="44E42EF2" wp14:editId="2A2E11C6">
+          <wp:anchor distT="0" distB="0" distL="114300" distR="114300" simplePos="0" relativeHeight="251659264" behindDoc="0" locked="0" layoutInCell="1" allowOverlap="1" wp14:anchorId="44E42EF2" wp14:editId="3EECCD6B">
             <wp:simplePos x="0" y="0"/>
             <wp:positionH relativeFrom="column">
               <wp:posOffset>-701343</wp:posOffset>
@@ -3408,7 +4867,49 @@
         <w:rPr>
           <w:rFonts w:ascii="Times New Roman" w:hAnsi="Times New Roman" w:cs="Times New Roman"/>
         </w:rPr>
-        <w:t xml:space="preserve"> regisztrálni adott mecsekre majd a mecssek alatt ki tudja választani, hogy milyen jegyet akar csoportosat </w:t>
+        <w:t xml:space="preserve"> regisztrálni adott </w:t>
+      </w:r>
+      <w:proofErr w:type="spellStart"/>
+      <w:r>
+        <w:rPr>
+          <w:rFonts w:ascii="Times New Roman" w:hAnsi="Times New Roman" w:cs="Times New Roman"/>
+        </w:rPr>
+        <w:t>mecsekre</w:t>
+      </w:r>
+      <w:proofErr w:type="spellEnd"/>
+      <w:r>
+        <w:rPr>
+          <w:rFonts w:ascii="Times New Roman" w:hAnsi="Times New Roman" w:cs="Times New Roman"/>
+        </w:rPr>
+        <w:t xml:space="preserve"> majd a </w:t>
+      </w:r>
+      <w:proofErr w:type="spellStart"/>
+      <w:r>
+        <w:rPr>
+          <w:rFonts w:ascii="Times New Roman" w:hAnsi="Times New Roman" w:cs="Times New Roman"/>
+        </w:rPr>
+        <w:t>mecssek</w:t>
+      </w:r>
+      <w:proofErr w:type="spellEnd"/>
+      <w:r>
+        <w:rPr>
+          <w:rFonts w:ascii="Times New Roman" w:hAnsi="Times New Roman" w:cs="Times New Roman"/>
+        </w:rPr>
+        <w:t xml:space="preserve"> alatt ki tudja választani, hogy milyen jegyet akar </w:t>
+      </w:r>
+      <w:proofErr w:type="spellStart"/>
+      <w:r>
+        <w:rPr>
+          <w:rFonts w:ascii="Times New Roman" w:hAnsi="Times New Roman" w:cs="Times New Roman"/>
+        </w:rPr>
+        <w:t>csoportosat</w:t>
+      </w:r>
+      <w:proofErr w:type="spellEnd"/>
+      <w:r>
+        <w:rPr>
+          <w:rFonts w:ascii="Times New Roman" w:hAnsi="Times New Roman" w:cs="Times New Roman"/>
+        </w:rPr>
+        <w:t xml:space="preserve"> </w:t>
       </w:r>
       <w:r>
         <w:rPr>
@@ -3426,8 +4927,30 @@
         <w:rPr>
           <w:rFonts w:ascii="Times New Roman" w:hAnsi="Times New Roman" w:cs="Times New Roman"/>
         </w:rPr>
-        <w:t>tud majd tovább lépni a főoldalra majd a módoístásra</w:t>
-      </w:r>
+        <w:t xml:space="preserve">tud majd tovább lépni a </w:t>
+      </w:r>
+      <w:proofErr w:type="spellStart"/>
+      <w:r>
+        <w:rPr>
+          <w:rFonts w:ascii="Times New Roman" w:hAnsi="Times New Roman" w:cs="Times New Roman"/>
+        </w:rPr>
+        <w:t>főoldalra</w:t>
+      </w:r>
+      <w:proofErr w:type="spellEnd"/>
+      <w:r>
+        <w:rPr>
+          <w:rFonts w:ascii="Times New Roman" w:hAnsi="Times New Roman" w:cs="Times New Roman"/>
+        </w:rPr>
+        <w:t xml:space="preserve"> majd a </w:t>
+      </w:r>
+      <w:proofErr w:type="spellStart"/>
+      <w:r>
+        <w:rPr>
+          <w:rFonts w:ascii="Times New Roman" w:hAnsi="Times New Roman" w:cs="Times New Roman"/>
+        </w:rPr>
+        <w:t>módoístásra</w:t>
+      </w:r>
+      <w:proofErr w:type="spellEnd"/>
       <w:r>
         <w:rPr>
           <w:rFonts w:ascii="Times New Roman" w:hAnsi="Times New Roman" w:cs="Times New Roman"/>
@@ -3438,7 +4961,21 @@
         <w:rPr>
           <w:rFonts w:ascii="Times New Roman" w:hAnsi="Times New Roman" w:cs="Times New Roman"/>
         </w:rPr>
-        <w:t>, amikor majd menni fog a mérkőzésekre akkor tudja majd ihazolni magát, hogy tényleg az alapján lett regisztrálva a profilja és vásárolva a jegy</w:t>
+        <w:t xml:space="preserve">, amikor majd menni fog a mérkőzésekre akkor tudja majd </w:t>
+      </w:r>
+      <w:proofErr w:type="spellStart"/>
+      <w:r>
+        <w:rPr>
+          <w:rFonts w:ascii="Times New Roman" w:hAnsi="Times New Roman" w:cs="Times New Roman"/>
+        </w:rPr>
+        <w:t>ihazolni</w:t>
+      </w:r>
+      <w:proofErr w:type="spellEnd"/>
+      <w:r>
+        <w:rPr>
+          <w:rFonts w:ascii="Times New Roman" w:hAnsi="Times New Roman" w:cs="Times New Roman"/>
+        </w:rPr>
+        <w:t xml:space="preserve"> magát, hogy tényleg az alapján lett regisztrálva a profilja és vásárolva a jegy</w:t>
       </w:r>
       <w:r>
         <w:rPr>
@@ -3480,7 +5017,21 @@
         <w:rPr>
           <w:rFonts w:ascii="Times New Roman" w:hAnsi="Times New Roman" w:cs="Times New Roman"/>
         </w:rPr>
-        <w:t xml:space="preserve"> nem engedi tovább, mert jelezni fog, hogy írja be a mezőt. Ha nem akarja a regisztráció folytatni ami elkezet akkor a reset gomb segítségével tud </w:t>
+        <w:t xml:space="preserve"> nem engedi tovább, mert jelezni fog, hogy írja be a mezőt. Ha nem akarja a regisztráció folytatni ami elkezet akkor a </w:t>
+      </w:r>
+      <w:proofErr w:type="spellStart"/>
+      <w:r>
+        <w:rPr>
+          <w:rFonts w:ascii="Times New Roman" w:hAnsi="Times New Roman" w:cs="Times New Roman"/>
+        </w:rPr>
+        <w:t>reset</w:t>
+      </w:r>
+      <w:proofErr w:type="spellEnd"/>
+      <w:r>
+        <w:rPr>
+          <w:rFonts w:ascii="Times New Roman" w:hAnsi="Times New Roman" w:cs="Times New Roman"/>
+        </w:rPr>
+        <w:t xml:space="preserve"> gomb segítségével tud </w:t>
       </w:r>
       <w:r>
         <w:rPr>
@@ -3523,7 +5074,7 @@
         </w:rPr>
         <w:lastRenderedPageBreak/>
         <w:drawing>
-          <wp:anchor distT="0" distB="0" distL="114300" distR="180340" simplePos="0" relativeHeight="251657215" behindDoc="0" locked="0" layoutInCell="1" allowOverlap="1" wp14:anchorId="3137CC07" wp14:editId="0433DC8D">
+          <wp:anchor distT="0" distB="0" distL="114300" distR="180340" simplePos="0" relativeHeight="251657215" behindDoc="0" locked="0" layoutInCell="1" allowOverlap="1" wp14:anchorId="3137CC07" wp14:editId="1D915724">
             <wp:simplePos x="0" y="0"/>
             <wp:positionH relativeFrom="column">
               <wp:posOffset>-350216</wp:posOffset>
@@ -3585,7 +5136,7 @@
           <w:lang w:eastAsia="hu-HU"/>
         </w:rPr>
         <w:drawing>
-          <wp:anchor distT="0" distB="0" distL="114300" distR="114300" simplePos="0" relativeHeight="251660288" behindDoc="0" locked="0" layoutInCell="1" allowOverlap="1" wp14:anchorId="6A7C176B" wp14:editId="0BCA63D3">
+          <wp:anchor distT="0" distB="0" distL="114300" distR="114300" simplePos="0" relativeHeight="251660288" behindDoc="0" locked="0" layoutInCell="1" allowOverlap="1" wp14:anchorId="6A7C176B" wp14:editId="6BC8CEAD">
             <wp:simplePos x="0" y="0"/>
             <wp:positionH relativeFrom="margin">
               <wp:posOffset>2472332</wp:posOffset>
@@ -3798,7 +5349,7 @@
           <w:lang w:eastAsia="hu-HU"/>
         </w:rPr>
         <w:drawing>
-          <wp:anchor distT="0" distB="0" distL="114300" distR="114300" simplePos="0" relativeHeight="251661312" behindDoc="0" locked="0" layoutInCell="1" allowOverlap="1" wp14:anchorId="70A60350" wp14:editId="5D809DAE">
+          <wp:anchor distT="0" distB="0" distL="114300" distR="114300" simplePos="0" relativeHeight="251661312" behindDoc="0" locked="0" layoutInCell="1" allowOverlap="1" wp14:anchorId="70A60350" wp14:editId="11ADB172">
             <wp:simplePos x="0" y="0"/>
             <wp:positionH relativeFrom="column">
               <wp:posOffset>2232660</wp:posOffset>
@@ -3976,7 +5527,7 @@
           <w:lang w:eastAsia="hu-HU"/>
         </w:rPr>
         <w:drawing>
-          <wp:anchor distT="0" distB="0" distL="114300" distR="114300" simplePos="0" relativeHeight="251666432" behindDoc="0" locked="0" layoutInCell="1" allowOverlap="1" wp14:anchorId="3089F0A6" wp14:editId="294BD6EA">
+          <wp:anchor distT="0" distB="0" distL="114300" distR="114300" simplePos="0" relativeHeight="251666432" behindDoc="0" locked="0" layoutInCell="1" allowOverlap="1" wp14:anchorId="3089F0A6" wp14:editId="4F7D19C9">
             <wp:simplePos x="0" y="0"/>
             <wp:positionH relativeFrom="page">
               <wp:align>left</wp:align>
@@ -4111,7 +5662,7 @@
           <w:lang w:eastAsia="hu-HU"/>
         </w:rPr>
         <w:drawing>
-          <wp:anchor distT="0" distB="0" distL="114300" distR="114300" simplePos="0" relativeHeight="251662336" behindDoc="0" locked="0" layoutInCell="1" allowOverlap="1" wp14:anchorId="7334DBD7" wp14:editId="7F63DBF6">
+          <wp:anchor distT="0" distB="0" distL="114300" distR="114300" simplePos="0" relativeHeight="251662336" behindDoc="0" locked="0" layoutInCell="1" allowOverlap="1" wp14:anchorId="7334DBD7" wp14:editId="0D5316C7">
             <wp:simplePos x="0" y="0"/>
             <wp:positionH relativeFrom="margin">
               <wp:posOffset>2655321</wp:posOffset>
@@ -4223,7 +5774,7 @@
           <w:lang w:eastAsia="hu-HU"/>
         </w:rPr>
         <w:drawing>
-          <wp:anchor distT="0" distB="0" distL="114300" distR="114300" simplePos="0" relativeHeight="251664384" behindDoc="0" locked="0" layoutInCell="1" allowOverlap="1" wp14:anchorId="7B686AF3" wp14:editId="70D96EF2">
+          <wp:anchor distT="0" distB="0" distL="114300" distR="114300" simplePos="0" relativeHeight="251664384" behindDoc="0" locked="0" layoutInCell="1" allowOverlap="1" wp14:anchorId="7B686AF3" wp14:editId="479D9334">
             <wp:simplePos x="0" y="0"/>
             <wp:positionH relativeFrom="column">
               <wp:posOffset>179705</wp:posOffset>
@@ -4315,7 +5866,7 @@
           <w:lang w:eastAsia="hu-HU"/>
         </w:rPr>
         <w:drawing>
-          <wp:anchor distT="0" distB="0" distL="114300" distR="114300" simplePos="0" relativeHeight="251665408" behindDoc="0" locked="0" layoutInCell="1" allowOverlap="1" wp14:anchorId="05F4204C" wp14:editId="67FA1633">
+          <wp:anchor distT="0" distB="0" distL="114300" distR="114300" simplePos="0" relativeHeight="251665408" behindDoc="0" locked="0" layoutInCell="1" allowOverlap="1" wp14:anchorId="05F4204C" wp14:editId="0325139A">
             <wp:simplePos x="0" y="0"/>
             <wp:positionH relativeFrom="column">
               <wp:posOffset>189506</wp:posOffset>
@@ -4405,7 +5956,23 @@
           <w:rFonts w:ascii="Times New Roman" w:hAnsi="Times New Roman" w:cs="Times New Roman"/>
           <w:color w:val="000000" w:themeColor="text1"/>
         </w:rPr>
-        <w:t>Ez adatbázis a regisztráció MySQL adattáblája, ahova fel tudja tölteni a regisztráció részét és így majd be tud lépni a saját profiljába.</w:t>
+        <w:t xml:space="preserve">Ez adatbázis a regisztráció </w:t>
+      </w:r>
+      <w:proofErr w:type="spellStart"/>
+      <w:r>
+        <w:rPr>
+          <w:rFonts w:ascii="Times New Roman" w:hAnsi="Times New Roman" w:cs="Times New Roman"/>
+          <w:color w:val="000000" w:themeColor="text1"/>
+        </w:rPr>
+        <w:t>MySQL</w:t>
+      </w:r>
+      <w:proofErr w:type="spellEnd"/>
+      <w:r>
+        <w:rPr>
+          <w:rFonts w:ascii="Times New Roman" w:hAnsi="Times New Roman" w:cs="Times New Roman"/>
+          <w:color w:val="000000" w:themeColor="text1"/>
+        </w:rPr>
+        <w:t xml:space="preserve"> adattáblája, ahova fel tudja tölteni a regisztráció részét és így majd be tud lépni a saját profiljába.</w:t>
       </w:r>
     </w:p>
     <w:p>
@@ -4459,7 +6026,23 @@
           <w:rFonts w:ascii="Times New Roman" w:hAnsi="Times New Roman" w:cs="Times New Roman"/>
           <w:color w:val="000000" w:themeColor="text1"/>
         </w:rPr>
-        <w:t xml:space="preserve">készítve a card vásárláshoz és a véleményhez </w:t>
+        <w:t xml:space="preserve">készítve a </w:t>
+      </w:r>
+      <w:proofErr w:type="spellStart"/>
+      <w:r>
+        <w:rPr>
+          <w:rFonts w:ascii="Times New Roman" w:hAnsi="Times New Roman" w:cs="Times New Roman"/>
+          <w:color w:val="000000" w:themeColor="text1"/>
+        </w:rPr>
+        <w:t>card</w:t>
+      </w:r>
+      <w:proofErr w:type="spellEnd"/>
+      <w:r>
+        <w:rPr>
+          <w:rFonts w:ascii="Times New Roman" w:hAnsi="Times New Roman" w:cs="Times New Roman"/>
+          <w:color w:val="000000" w:themeColor="text1"/>
+        </w:rPr>
+        <w:t xml:space="preserve"> vásárláshoz és a véleményhez </w:t>
       </w:r>
       <w:r>
         <w:rPr>
@@ -4543,8 +6126,8 @@
           <w:rFonts w:ascii="Times New Roman" w:hAnsi="Times New Roman" w:cs="Times New Roman"/>
         </w:rPr>
       </w:pPr>
-      <w:bookmarkStart w:id="10" w:name="_Toc163726279"/>
-      <w:bookmarkStart w:id="11" w:name="_Toc163726291"/>
+      <w:bookmarkStart w:id="11" w:name="_Toc163726279"/>
+      <w:bookmarkStart w:id="12" w:name="_Toc163726291"/>
       <w:r>
         <w:rPr>
           <w:rFonts w:ascii="Times New Roman" w:hAnsi="Times New Roman" w:cs="Times New Roman"/>
@@ -4564,8 +6147,8 @@
         </w:rPr>
         <w:t>sszefoglalás</w:t>
       </w:r>
-      <w:bookmarkEnd w:id="10"/>
       <w:bookmarkEnd w:id="11"/>
+      <w:bookmarkEnd w:id="12"/>
     </w:p>
     <w:p>
       <w:pPr>
@@ -4645,7 +6228,23 @@
           <w:rFonts w:ascii="Times New Roman" w:hAnsi="Times New Roman" w:cs="Times New Roman"/>
           <w:iCs/>
         </w:rPr>
-        <w:t xml:space="preserve"> és MySQL segítségével</w:t>
+        <w:t xml:space="preserve"> és </w:t>
+      </w:r>
+      <w:proofErr w:type="spellStart"/>
+      <w:r>
+        <w:rPr>
+          <w:rFonts w:ascii="Times New Roman" w:hAnsi="Times New Roman" w:cs="Times New Roman"/>
+          <w:iCs/>
+        </w:rPr>
+        <w:t>MySQL</w:t>
+      </w:r>
+      <w:proofErr w:type="spellEnd"/>
+      <w:r>
+        <w:rPr>
+          <w:rFonts w:ascii="Times New Roman" w:hAnsi="Times New Roman" w:cs="Times New Roman"/>
+          <w:iCs/>
+        </w:rPr>
+        <w:t xml:space="preserve"> segítségével</w:t>
       </w:r>
       <w:r>
         <w:rPr>
@@ -4668,6 +6267,7 @@
         </w:rPr>
         <w:t xml:space="preserve">A </w:t>
       </w:r>
+      <w:proofErr w:type="spellStart"/>
       <w:proofErr w:type="gramStart"/>
       <w:r>
         <w:rPr>
@@ -4676,6 +6276,7 @@
         </w:rPr>
         <w:t>projektönk</w:t>
       </w:r>
+      <w:proofErr w:type="spellEnd"/>
       <w:proofErr w:type="gramEnd"/>
       <w:r>
         <w:rPr>
@@ -4705,7 +6306,39 @@
           <w:rFonts w:ascii="Times New Roman" w:hAnsi="Times New Roman" w:cs="Times New Roman"/>
           <w:iCs/>
         </w:rPr>
-        <w:t xml:space="preserve"> ami igénybe vettünk a Visual Studio Code alkalmazást, számunkra ez volt a legjobb alkalmazás amit jól tudtunk h</w:t>
+        <w:t xml:space="preserve"> ami igénybe vettünk a Visual </w:t>
+      </w:r>
+      <w:proofErr w:type="spellStart"/>
+      <w:r>
+        <w:rPr>
+          <w:rFonts w:ascii="Times New Roman" w:hAnsi="Times New Roman" w:cs="Times New Roman"/>
+          <w:iCs/>
+        </w:rPr>
+        <w:t>Studio</w:t>
+      </w:r>
+      <w:proofErr w:type="spellEnd"/>
+      <w:r>
+        <w:rPr>
+          <w:rFonts w:ascii="Times New Roman" w:hAnsi="Times New Roman" w:cs="Times New Roman"/>
+          <w:iCs/>
+        </w:rPr>
+        <w:t xml:space="preserve"> </w:t>
+      </w:r>
+      <w:proofErr w:type="spellStart"/>
+      <w:r>
+        <w:rPr>
+          <w:rFonts w:ascii="Times New Roman" w:hAnsi="Times New Roman" w:cs="Times New Roman"/>
+          <w:iCs/>
+        </w:rPr>
+        <w:t>Code</w:t>
+      </w:r>
+      <w:proofErr w:type="spellEnd"/>
+      <w:r>
+        <w:rPr>
+          <w:rFonts w:ascii="Times New Roman" w:hAnsi="Times New Roman" w:cs="Times New Roman"/>
+          <w:iCs/>
+        </w:rPr>
+        <w:t xml:space="preserve"> alkalmazást, számunkra ez volt a legjobb alkalmazás amit jól tudtunk h</w:t>
       </w:r>
       <w:r>
         <w:rPr>
@@ -4719,7 +6352,23 @@
           <w:rFonts w:ascii="Times New Roman" w:hAnsi="Times New Roman" w:cs="Times New Roman"/>
           <w:iCs/>
         </w:rPr>
-        <w:t xml:space="preserve"> tároltuk a github segítségét vettük igénybe, mert több száz kódot lehet feltölteni és alkalmasnak tartottuk ezt az egyik legjobb megoldásnak</w:t>
+        <w:t xml:space="preserve"> tároltuk a </w:t>
+      </w:r>
+      <w:proofErr w:type="spellStart"/>
+      <w:r>
+        <w:rPr>
+          <w:rFonts w:ascii="Times New Roman" w:hAnsi="Times New Roman" w:cs="Times New Roman"/>
+          <w:iCs/>
+        </w:rPr>
+        <w:t>github</w:t>
+      </w:r>
+      <w:proofErr w:type="spellEnd"/>
+      <w:r>
+        <w:rPr>
+          <w:rFonts w:ascii="Times New Roman" w:hAnsi="Times New Roman" w:cs="Times New Roman"/>
+          <w:iCs/>
+        </w:rPr>
+        <w:t xml:space="preserve"> segítségét vettük igénybe, mert több száz kódot lehet feltölteni és alkalmasnak tartottuk ezt az egyik legjobb megoldásnak</w:t>
       </w:r>
       <w:r>
         <w:rPr>
@@ -4775,8 +6424,17 @@
           <w:rFonts w:ascii="Times New Roman" w:hAnsi="Times New Roman" w:cs="Times New Roman"/>
           <w:iCs/>
         </w:rPr>
-        <w:t xml:space="preserve"> nem csak foci témában lehet elképzelni jegy vásárlást</w:t>
-      </w:r>
+        <w:t xml:space="preserve"> nem csak foci témában lehet elképzelni </w:t>
+      </w:r>
+      <w:proofErr w:type="gramStart"/>
+      <w:r>
+        <w:rPr>
+          <w:rFonts w:ascii="Times New Roman" w:hAnsi="Times New Roman" w:cs="Times New Roman"/>
+          <w:iCs/>
+        </w:rPr>
+        <w:t>jegy vásárlást</w:t>
+      </w:r>
+      <w:proofErr w:type="gramEnd"/>
       <w:r>
         <w:rPr>
           <w:rFonts w:ascii="Times New Roman" w:hAnsi="Times New Roman" w:cs="Times New Roman"/>
@@ -4810,15 +6468,7 @@
           <w:rFonts w:ascii="Times New Roman" w:hAnsi="Times New Roman" w:cs="Times New Roman"/>
           <w:iCs/>
         </w:rPr>
-        <w:t xml:space="preserve">online asztali pc-s </w:t>
-      </w:r>
-      <w:proofErr w:type="gramStart"/>
-      <w:r>
-        <w:rPr>
-          <w:rFonts w:ascii="Times New Roman" w:hAnsi="Times New Roman" w:cs="Times New Roman"/>
-          <w:iCs/>
-        </w:rPr>
-        <w:t>játékokra</w:t>
+        <w:t>online asztali pc-s játékokra</w:t>
       </w:r>
       <w:r>
         <w:rPr>
@@ -4827,7 +6477,6 @@
         </w:rPr>
         <w:t>,</w:t>
       </w:r>
-      <w:proofErr w:type="gramEnd"/>
       <w:r>
         <w:rPr>
           <w:rFonts w:ascii="Times New Roman" w:hAnsi="Times New Roman" w:cs="Times New Roman"/>
@@ -5146,7 +6795,15 @@
           <w:rFonts w:ascii="Times New Roman" w:hAnsi="Times New Roman" w:cs="Times New Roman"/>
           <w:iCs/>
         </w:rPr>
-        <w:t xml:space="preserve"> jelentjen</w:t>
+        <w:t xml:space="preserve"> </w:t>
+      </w:r>
+      <w:proofErr w:type="spellStart"/>
+      <w:r>
+        <w:rPr>
+          <w:rFonts w:ascii="Times New Roman" w:hAnsi="Times New Roman" w:cs="Times New Roman"/>
+          <w:iCs/>
+        </w:rPr>
+        <w:t>jelentjen</w:t>
       </w:r>
       <w:r>
         <w:rPr>
@@ -5155,6 +6812,7 @@
         </w:rPr>
         <w:t>ítse</w:t>
       </w:r>
+      <w:proofErr w:type="spellEnd"/>
       <w:r>
         <w:rPr>
           <w:rFonts w:ascii="Times New Roman" w:hAnsi="Times New Roman" w:cs="Times New Roman"/>
@@ -5356,7 +7014,39 @@
           <w:rFonts w:ascii="Times New Roman" w:hAnsi="Times New Roman" w:cs="Times New Roman"/>
           <w:iCs/>
         </w:rPr>
-        <w:t xml:space="preserve"> A formázással is sokat kellett foglalkozunk, hogy megfelelően jelenjenek meg a méretek, a képek, a szövegek, a menü sor, a módosítás stb. Nem volt ez se egyszerű, amikor azonos volt a meghívót id és class csak a kódolásuk pedig különböző volt és így elcsúszott egymástól.</w:t>
+        <w:t xml:space="preserve"> A formázással is sokat kellett foglalkozunk, hogy megfelelően jelenjenek meg a méretek, a képek, a szövegek, a menü sor, a módosítás stb. Nem volt ez se egyszerű, amikor azonos volt a meghívót </w:t>
+      </w:r>
+      <w:proofErr w:type="spellStart"/>
+      <w:r>
+        <w:rPr>
+          <w:rFonts w:ascii="Times New Roman" w:hAnsi="Times New Roman" w:cs="Times New Roman"/>
+          <w:iCs/>
+        </w:rPr>
+        <w:t>id</w:t>
+      </w:r>
+      <w:proofErr w:type="spellEnd"/>
+      <w:r>
+        <w:rPr>
+          <w:rFonts w:ascii="Times New Roman" w:hAnsi="Times New Roman" w:cs="Times New Roman"/>
+          <w:iCs/>
+        </w:rPr>
+        <w:t xml:space="preserve"> és </w:t>
+      </w:r>
+      <w:proofErr w:type="spellStart"/>
+      <w:r>
+        <w:rPr>
+          <w:rFonts w:ascii="Times New Roman" w:hAnsi="Times New Roman" w:cs="Times New Roman"/>
+          <w:iCs/>
+        </w:rPr>
+        <w:t>class</w:t>
+      </w:r>
+      <w:proofErr w:type="spellEnd"/>
+      <w:r>
+        <w:rPr>
+          <w:rFonts w:ascii="Times New Roman" w:hAnsi="Times New Roman" w:cs="Times New Roman"/>
+          <w:iCs/>
+        </w:rPr>
+        <w:t xml:space="preserve"> csak a kódolásuk pedig különböző volt és így elcsúszott egymástól.</w:t>
       </w:r>
     </w:p>
     <w:sectPr>
@@ -5373,7 +7063,7 @@
 </file>
 
 <file path=word/endnotes.xml><?xml version="1.0" encoding="utf-8"?>
-<w:endnotes xmlns:wpc="http://schemas.microsoft.com/office/word/2010/wordprocessingCanvas" xmlns:cx="http://schemas.microsoft.com/office/drawing/2014/chartex" xmlns:cx1="http://schemas.microsoft.com/office/drawing/2015/9/8/chartex" xmlns:cx2="http://schemas.microsoft.com/office/drawing/2015/10/21/chartex" xmlns:cx3="http://schemas.microsoft.com/office/drawing/2016/5/9/chartex" xmlns:cx4="http://schemas.microsoft.com/office/drawing/2016/5/10/chartex" xmlns:cx5="http://schemas.microsoft.com/office/drawing/2016/5/11/chartex" xmlns:cx6="http://schemas.microsoft.com/office/drawing/2016/5/12/chartex" xmlns:cx7="http://schemas.microsoft.com/office/drawing/2016/5/13/chartex" xmlns:cx8="http://schemas.microsoft.com/office/drawing/2016/5/14/chartex" xmlns:mc="http://schemas.openxmlformats.org/markup-compatibility/2006" xmlns:aink="http://schemas.microsoft.com/office/drawing/2016/ink" xmlns:am3d="http://schemas.microsoft.com/office/drawing/2017/model3d" xmlns:o="urn:schemas-microsoft-com:office:office" xmlns:oel="http://schemas.microsoft.com/office/2019/extlst" xmlns:r="http://schemas.openxmlformats.org/officeDocument/2006/relationships" xmlns:m="http://schemas.openxmlformats.org/officeDocument/2006/math" xmlns:v="urn:schemas-microsoft-com:vml" xmlns:wp14="http://schemas.microsoft.com/office/word/2010/wordprocessingDrawing" xmlns:wp="http://schemas.openxmlformats.org/drawingml/2006/wordprocessingDrawing" xmlns:w10="urn:schemas-microsoft-com:office:word" xmlns:w="http://schemas.openxmlformats.org/wordprocessingml/2006/main" xmlns:w14="http://schemas.microsoft.com/office/word/2010/wordml" xmlns:w15="http://schemas.microsoft.com/office/word/2012/wordml" xmlns:w16cex="http://schemas.microsoft.com/office/word/2018/wordml/cex" xmlns:w16cid="http://schemas.microsoft.com/office/word/2016/wordml/cid" xmlns:w16="http://schemas.microsoft.com/office/word/2018/wordml" xmlns:w16sdtdh="http://schemas.microsoft.com/office/word/2020/wordml/sdtdatahash" xmlns:w16se="http://schemas.microsoft.com/office/word/2015/wordml/symex" xmlns:wpg="http://schemas.microsoft.com/office/word/2010/wordprocessingGroup" xmlns:wpi="http://schemas.microsoft.com/office/word/2010/wordprocessingInk" xmlns:wne="http://schemas.microsoft.com/office/word/2006/wordml" xmlns:wps="http://schemas.microsoft.com/office/word/2010/wordprocessingShape" mc:Ignorable="w14 w15 w16se w16cid w16 w16cex w16sdtdh wp14">
+<w:endnotes xmlns:wpc="http://schemas.microsoft.com/office/word/2010/wordprocessingCanvas" xmlns:cx="http://schemas.microsoft.com/office/drawing/2014/chartex" xmlns:cx1="http://schemas.microsoft.com/office/drawing/2015/9/8/chartex" xmlns:mc="http://schemas.openxmlformats.org/markup-compatibility/2006" xmlns:o="urn:schemas-microsoft-com:office:office" xmlns:r="http://schemas.openxmlformats.org/officeDocument/2006/relationships" xmlns:m="http://schemas.openxmlformats.org/officeDocument/2006/math" xmlns:v="urn:schemas-microsoft-com:vml" xmlns:wp14="http://schemas.microsoft.com/office/word/2010/wordprocessingDrawing" xmlns:wp="http://schemas.openxmlformats.org/drawingml/2006/wordprocessingDrawing" xmlns:w10="urn:schemas-microsoft-com:office:word" xmlns:w="http://schemas.openxmlformats.org/wordprocessingml/2006/main" xmlns:w14="http://schemas.microsoft.com/office/word/2010/wordml" xmlns:w15="http://schemas.microsoft.com/office/word/2012/wordml" xmlns:w16se="http://schemas.microsoft.com/office/word/2015/wordml/symex" xmlns:wpg="http://schemas.microsoft.com/office/word/2010/wordprocessingGroup" xmlns:wpi="http://schemas.microsoft.com/office/word/2010/wordprocessingInk" xmlns:wne="http://schemas.microsoft.com/office/word/2006/wordml" xmlns:wps="http://schemas.microsoft.com/office/word/2010/wordprocessingShape" mc:Ignorable="w14 w15 w16se wp14">
   <w:endnote w:type="separator" w:id="-1">
     <w:p>
       <w:pPr>
@@ -5398,7 +7088,7 @@
 </file>
 
 <file path=word/footer1.xml><?xml version="1.0" encoding="utf-8"?>
-<w:ftr xmlns:wpc="http://schemas.microsoft.com/office/word/2010/wordprocessingCanvas" xmlns:cx="http://schemas.microsoft.com/office/drawing/2014/chartex" xmlns:cx1="http://schemas.microsoft.com/office/drawing/2015/9/8/chartex" xmlns:cx2="http://schemas.microsoft.com/office/drawing/2015/10/21/chartex" xmlns:cx3="http://schemas.microsoft.com/office/drawing/2016/5/9/chartex" xmlns:cx4="http://schemas.microsoft.com/office/drawing/2016/5/10/chartex" xmlns:cx5="http://schemas.microsoft.com/office/drawing/2016/5/11/chartex" xmlns:cx6="http://schemas.microsoft.com/office/drawing/2016/5/12/chartex" xmlns:cx7="http://schemas.microsoft.com/office/drawing/2016/5/13/chartex" xmlns:cx8="http://schemas.microsoft.com/office/drawing/2016/5/14/chartex" xmlns:mc="http://schemas.openxmlformats.org/markup-compatibility/2006" xmlns:aink="http://schemas.microsoft.com/office/drawing/2016/ink" xmlns:am3d="http://schemas.microsoft.com/office/drawing/2017/model3d" xmlns:o="urn:schemas-microsoft-com:office:office" xmlns:oel="http://schemas.microsoft.com/office/2019/extlst" xmlns:r="http://schemas.openxmlformats.org/officeDocument/2006/relationships" xmlns:m="http://schemas.openxmlformats.org/officeDocument/2006/math" xmlns:v="urn:schemas-microsoft-com:vml" xmlns:wp14="http://schemas.microsoft.com/office/word/2010/wordprocessingDrawing" xmlns:wp="http://schemas.openxmlformats.org/drawingml/2006/wordprocessingDrawing" xmlns:w10="urn:schemas-microsoft-com:office:word" xmlns:w="http://schemas.openxmlformats.org/wordprocessingml/2006/main" xmlns:w14="http://schemas.microsoft.com/office/word/2010/wordml" xmlns:w15="http://schemas.microsoft.com/office/word/2012/wordml" xmlns:w16cex="http://schemas.microsoft.com/office/word/2018/wordml/cex" xmlns:w16cid="http://schemas.microsoft.com/office/word/2016/wordml/cid" xmlns:w16="http://schemas.microsoft.com/office/word/2018/wordml" xmlns:w16sdtdh="http://schemas.microsoft.com/office/word/2020/wordml/sdtdatahash" xmlns:w16se="http://schemas.microsoft.com/office/word/2015/wordml/symex" xmlns:wpg="http://schemas.microsoft.com/office/word/2010/wordprocessingGroup" xmlns:wpi="http://schemas.microsoft.com/office/word/2010/wordprocessingInk" xmlns:wne="http://schemas.microsoft.com/office/word/2006/wordml" xmlns:wps="http://schemas.microsoft.com/office/word/2010/wordprocessingShape" mc:Ignorable="w14 w15 w16se w16cid w16 w16cex w16sdtdh wp14">
+<w:ftr xmlns:wpc="http://schemas.microsoft.com/office/word/2010/wordprocessingCanvas" xmlns:cx="http://schemas.microsoft.com/office/drawing/2014/chartex" xmlns:cx1="http://schemas.microsoft.com/office/drawing/2015/9/8/chartex" xmlns:mc="http://schemas.openxmlformats.org/markup-compatibility/2006" xmlns:o="urn:schemas-microsoft-com:office:office" xmlns:r="http://schemas.openxmlformats.org/officeDocument/2006/relationships" xmlns:m="http://schemas.openxmlformats.org/officeDocument/2006/math" xmlns:v="urn:schemas-microsoft-com:vml" xmlns:wp14="http://schemas.microsoft.com/office/word/2010/wordprocessingDrawing" xmlns:wp="http://schemas.openxmlformats.org/drawingml/2006/wordprocessingDrawing" xmlns:w10="urn:schemas-microsoft-com:office:word" xmlns:w="http://schemas.openxmlformats.org/wordprocessingml/2006/main" xmlns:w14="http://schemas.microsoft.com/office/word/2010/wordml" xmlns:w15="http://schemas.microsoft.com/office/word/2012/wordml" xmlns:w16se="http://schemas.microsoft.com/office/word/2015/wordml/symex" xmlns:wpg="http://schemas.microsoft.com/office/word/2010/wordprocessingGroup" xmlns:wpi="http://schemas.microsoft.com/office/word/2010/wordprocessingInk" xmlns:wne="http://schemas.microsoft.com/office/word/2006/wordml" xmlns:wps="http://schemas.microsoft.com/office/word/2010/wordprocessingShape" mc:Ignorable="w14 w15 w16se wp14">
   <w:sdt>
     <w:sdtPr>
       <w:id w:val="1280919087"/>
@@ -5407,6 +7097,7 @@
         <w:docPartUnique/>
       </w:docPartObj>
     </w:sdtPr>
+    <w:sdtEndPr/>
     <w:sdtContent>
       <w:p>
         <w:pPr>
@@ -5443,7 +7134,7 @@
 </file>
 
 <file path=word/footnotes.xml><?xml version="1.0" encoding="utf-8"?>
-<w:footnotes xmlns:wpc="http://schemas.microsoft.com/office/word/2010/wordprocessingCanvas" xmlns:cx="http://schemas.microsoft.com/office/drawing/2014/chartex" xmlns:cx1="http://schemas.microsoft.com/office/drawing/2015/9/8/chartex" xmlns:cx2="http://schemas.microsoft.com/office/drawing/2015/10/21/chartex" xmlns:cx3="http://schemas.microsoft.com/office/drawing/2016/5/9/chartex" xmlns:cx4="http://schemas.microsoft.com/office/drawing/2016/5/10/chartex" xmlns:cx5="http://schemas.microsoft.com/office/drawing/2016/5/11/chartex" xmlns:cx6="http://schemas.microsoft.com/office/drawing/2016/5/12/chartex" xmlns:cx7="http://schemas.microsoft.com/office/drawing/2016/5/13/chartex" xmlns:cx8="http://schemas.microsoft.com/office/drawing/2016/5/14/chartex" xmlns:mc="http://schemas.openxmlformats.org/markup-compatibility/2006" xmlns:aink="http://schemas.microsoft.com/office/drawing/2016/ink" xmlns:am3d="http://schemas.microsoft.com/office/drawing/2017/model3d" xmlns:o="urn:schemas-microsoft-com:office:office" xmlns:oel="http://schemas.microsoft.com/office/2019/extlst" xmlns:r="http://schemas.openxmlformats.org/officeDocument/2006/relationships" xmlns:m="http://schemas.openxmlformats.org/officeDocument/2006/math" xmlns:v="urn:schemas-microsoft-com:vml" xmlns:wp14="http://schemas.microsoft.com/office/word/2010/wordprocessingDrawing" xmlns:wp="http://schemas.openxmlformats.org/drawingml/2006/wordprocessingDrawing" xmlns:w10="urn:schemas-microsoft-com:office:word" xmlns:w="http://schemas.openxmlformats.org/wordprocessingml/2006/main" xmlns:w14="http://schemas.microsoft.com/office/word/2010/wordml" xmlns:w15="http://schemas.microsoft.com/office/word/2012/wordml" xmlns:w16cex="http://schemas.microsoft.com/office/word/2018/wordml/cex" xmlns:w16cid="http://schemas.microsoft.com/office/word/2016/wordml/cid" xmlns:w16="http://schemas.microsoft.com/office/word/2018/wordml" xmlns:w16sdtdh="http://schemas.microsoft.com/office/word/2020/wordml/sdtdatahash" xmlns:w16se="http://schemas.microsoft.com/office/word/2015/wordml/symex" xmlns:wpg="http://schemas.microsoft.com/office/word/2010/wordprocessingGroup" xmlns:wpi="http://schemas.microsoft.com/office/word/2010/wordprocessingInk" xmlns:wne="http://schemas.microsoft.com/office/word/2006/wordml" xmlns:wps="http://schemas.microsoft.com/office/word/2010/wordprocessingShape" mc:Ignorable="w14 w15 w16se w16cid w16 w16cex w16sdtdh wp14">
+<w:footnotes xmlns:wpc="http://schemas.microsoft.com/office/word/2010/wordprocessingCanvas" xmlns:cx="http://schemas.microsoft.com/office/drawing/2014/chartex" xmlns:cx1="http://schemas.microsoft.com/office/drawing/2015/9/8/chartex" xmlns:mc="http://schemas.openxmlformats.org/markup-compatibility/2006" xmlns:o="urn:schemas-microsoft-com:office:office" xmlns:r="http://schemas.openxmlformats.org/officeDocument/2006/relationships" xmlns:m="http://schemas.openxmlformats.org/officeDocument/2006/math" xmlns:v="urn:schemas-microsoft-com:vml" xmlns:wp14="http://schemas.microsoft.com/office/word/2010/wordprocessingDrawing" xmlns:wp="http://schemas.openxmlformats.org/drawingml/2006/wordprocessingDrawing" xmlns:w10="urn:schemas-microsoft-com:office:word" xmlns:w="http://schemas.openxmlformats.org/wordprocessingml/2006/main" xmlns:w14="http://schemas.microsoft.com/office/word/2010/wordml" xmlns:w15="http://schemas.microsoft.com/office/word/2012/wordml" xmlns:w16se="http://schemas.microsoft.com/office/word/2015/wordml/symex" xmlns:wpg="http://schemas.microsoft.com/office/word/2010/wordprocessingGroup" xmlns:wpi="http://schemas.microsoft.com/office/word/2010/wordprocessingInk" xmlns:wne="http://schemas.microsoft.com/office/word/2006/wordml" xmlns:wps="http://schemas.microsoft.com/office/word/2010/wordprocessingShape" mc:Ignorable="w14 w15 w16se wp14">
   <w:footnote w:type="separator" w:id="-1">
     <w:p>
       <w:pPr>
@@ -5468,7 +7159,7 @@
 </file>
 
 <file path=word/numbering.xml><?xml version="1.0" encoding="utf-8"?>
-<w:numbering xmlns:wpc="http://schemas.microsoft.com/office/word/2010/wordprocessingCanvas" xmlns:cx="http://schemas.microsoft.com/office/drawing/2014/chartex" xmlns:cx1="http://schemas.microsoft.com/office/drawing/2015/9/8/chartex" xmlns:cx2="http://schemas.microsoft.com/office/drawing/2015/10/21/chartex" xmlns:cx3="http://schemas.microsoft.com/office/drawing/2016/5/9/chartex" xmlns:cx4="http://schemas.microsoft.com/office/drawing/2016/5/10/chartex" xmlns:cx5="http://schemas.microsoft.com/office/drawing/2016/5/11/chartex" xmlns:cx6="http://schemas.microsoft.com/office/drawing/2016/5/12/chartex" xmlns:cx7="http://schemas.microsoft.com/office/drawing/2016/5/13/chartex" xmlns:cx8="http://schemas.microsoft.com/office/drawing/2016/5/14/chartex" xmlns:mc="http://schemas.openxmlformats.org/markup-compatibility/2006" xmlns:aink="http://schemas.microsoft.com/office/drawing/2016/ink" xmlns:am3d="http://schemas.microsoft.com/office/drawing/2017/model3d" xmlns:o="urn:schemas-microsoft-com:office:office" xmlns:oel="http://schemas.microsoft.com/office/2019/extlst" xmlns:r="http://schemas.openxmlformats.org/officeDocument/2006/relationships" xmlns:m="http://schemas.openxmlformats.org/officeDocument/2006/math" xmlns:v="urn:schemas-microsoft-com:vml" xmlns:wp14="http://schemas.microsoft.com/office/word/2010/wordprocessingDrawing" xmlns:wp="http://schemas.openxmlformats.org/drawingml/2006/wordprocessingDrawing" xmlns:w10="urn:schemas-microsoft-com:office:word" xmlns:w="http://schemas.openxmlformats.org/wordprocessingml/2006/main" xmlns:w14="http://schemas.microsoft.com/office/word/2010/wordml" xmlns:w15="http://schemas.microsoft.com/office/word/2012/wordml" xmlns:w16cex="http://schemas.microsoft.com/office/word/2018/wordml/cex" xmlns:w16cid="http://schemas.microsoft.com/office/word/2016/wordml/cid" xmlns:w16="http://schemas.microsoft.com/office/word/2018/wordml" xmlns:w16sdtdh="http://schemas.microsoft.com/office/word/2020/wordml/sdtdatahash" xmlns:w16se="http://schemas.microsoft.com/office/word/2015/wordml/symex" xmlns:wpg="http://schemas.microsoft.com/office/word/2010/wordprocessingGroup" xmlns:wpi="http://schemas.microsoft.com/office/word/2010/wordprocessingInk" xmlns:wne="http://schemas.microsoft.com/office/word/2006/wordml" xmlns:wps="http://schemas.microsoft.com/office/word/2010/wordprocessingShape" mc:Ignorable="w14 w15 w16se w16cid w16 w16cex w16sdtdh wp14">
+<w:numbering xmlns:wpc="http://schemas.microsoft.com/office/word/2010/wordprocessingCanvas" xmlns:cx="http://schemas.microsoft.com/office/drawing/2014/chartex" xmlns:cx1="http://schemas.microsoft.com/office/drawing/2015/9/8/chartex" xmlns:mc="http://schemas.openxmlformats.org/markup-compatibility/2006" xmlns:o="urn:schemas-microsoft-com:office:office" xmlns:r="http://schemas.openxmlformats.org/officeDocument/2006/relationships" xmlns:m="http://schemas.openxmlformats.org/officeDocument/2006/math" xmlns:v="urn:schemas-microsoft-com:vml" xmlns:wp14="http://schemas.microsoft.com/office/word/2010/wordprocessingDrawing" xmlns:wp="http://schemas.openxmlformats.org/drawingml/2006/wordprocessingDrawing" xmlns:w10="urn:schemas-microsoft-com:office:word" xmlns:w="http://schemas.openxmlformats.org/wordprocessingml/2006/main" xmlns:w14="http://schemas.microsoft.com/office/word/2010/wordml" xmlns:w15="http://schemas.microsoft.com/office/word/2012/wordml" xmlns:w16se="http://schemas.microsoft.com/office/word/2015/wordml/symex" xmlns:wpg="http://schemas.microsoft.com/office/word/2010/wordprocessingGroup" xmlns:wpi="http://schemas.microsoft.com/office/word/2010/wordprocessingInk" xmlns:wne="http://schemas.microsoft.com/office/word/2006/wordml" xmlns:wps="http://schemas.microsoft.com/office/word/2010/wordprocessingShape" mc:Ignorable="w14 w15 w16se wp14">
   <w:abstractNum w:abstractNumId="0" w15:restartNumberingAfterBreak="0">
     <w:nsid w:val="5AF77264"/>
     <w:multiLevelType w:val="hybridMultilevel"/>
@@ -5581,14 +7272,14 @@
       </w:rPr>
     </w:lvl>
   </w:abstractNum>
-  <w:num w:numId="1" w16cid:durableId="784234311">
+  <w:num w:numId="1">
     <w:abstractNumId w:val="0"/>
   </w:num>
 </w:numbering>
 </file>
 
 <file path=word/styles.xml><?xml version="1.0" encoding="utf-8"?>
-<w:styles xmlns:mc="http://schemas.openxmlformats.org/markup-compatibility/2006" xmlns:r="http://schemas.openxmlformats.org/officeDocument/2006/relationships" xmlns:w="http://schemas.openxmlformats.org/wordprocessingml/2006/main" xmlns:w14="http://schemas.microsoft.com/office/word/2010/wordml" xmlns:w15="http://schemas.microsoft.com/office/word/2012/wordml" xmlns:w16cex="http://schemas.microsoft.com/office/word/2018/wordml/cex" xmlns:w16cid="http://schemas.microsoft.com/office/word/2016/wordml/cid" xmlns:w16="http://schemas.microsoft.com/office/word/2018/wordml" xmlns:w16sdtdh="http://schemas.microsoft.com/office/word/2020/wordml/sdtdatahash" xmlns:w16se="http://schemas.microsoft.com/office/word/2015/wordml/symex" mc:Ignorable="w14 w15 w16se w16cid w16 w16cex w16sdtdh">
+<w:styles xmlns:mc="http://schemas.openxmlformats.org/markup-compatibility/2006" xmlns:r="http://schemas.openxmlformats.org/officeDocument/2006/relationships" xmlns:w="http://schemas.openxmlformats.org/wordprocessingml/2006/main" xmlns:w14="http://schemas.microsoft.com/office/word/2010/wordml" xmlns:w15="http://schemas.microsoft.com/office/word/2012/wordml" xmlns:w16se="http://schemas.microsoft.com/office/word/2015/wordml/symex" mc:Ignorable="w14 w15 w16se">
   <w:docDefaults>
     <w:rPrDefault>
       <w:rPr>
@@ -5606,7 +7297,7 @@
       </w:pPr>
     </w:pPrDefault>
   </w:docDefaults>
-  <w:latentStyles w:defLockedState="0" w:defUIPriority="99" w:defSemiHidden="0" w:defUnhideWhenUsed="0" w:defQFormat="0" w:count="376">
+  <w:latentStyles w:defLockedState="0" w:defUIPriority="99" w:defSemiHidden="0" w:defUnhideWhenUsed="0" w:defQFormat="0" w:count="371">
     <w:lsdException w:name="Normal" w:uiPriority="0" w:qFormat="1"/>
     <w:lsdException w:name="heading 1" w:uiPriority="9" w:qFormat="1"/>
     <w:lsdException w:name="heading 2" w:semiHidden="1" w:uiPriority="9" w:unhideWhenUsed="1" w:qFormat="1"/>
@@ -5978,11 +7669,6 @@
     <w:lsdException w:name="List Table 5 Dark Accent 6" w:uiPriority="50"/>
     <w:lsdException w:name="List Table 6 Colorful Accent 6" w:uiPriority="51"/>
     <w:lsdException w:name="List Table 7 Colorful Accent 6" w:uiPriority="52"/>
-    <w:lsdException w:name="Mention" w:semiHidden="1" w:unhideWhenUsed="1"/>
-    <w:lsdException w:name="Smart Hyperlink" w:semiHidden="1" w:unhideWhenUsed="1"/>
-    <w:lsdException w:name="Hashtag" w:semiHidden="1" w:unhideWhenUsed="1"/>
-    <w:lsdException w:name="Unresolved Mention" w:semiHidden="1" w:unhideWhenUsed="1"/>
-    <w:lsdException w:name="Smart Link" w:semiHidden="1" w:unhideWhenUsed="1"/>
   </w:latentStyles>
   <w:style w:type="paragraph" w:default="1" w:styleId="Norml">
     <w:name w:val="Normal"/>
@@ -6918,7 +8604,7 @@
 </file>
 
 <file path=customXml/itemProps1.xml><?xml version="1.0" encoding="utf-8"?>
-<ds:datastoreItem xmlns:ds="http://schemas.openxmlformats.org/officeDocument/2006/customXml" ds:itemID="{D68030BD-AA38-42E2-93DC-F862DBD71940}">
+<ds:datastoreItem xmlns:ds="http://schemas.openxmlformats.org/officeDocument/2006/customXml" ds:itemID="{ED298F71-C252-4FAE-9D5C-A10355E6B9DE}">
   <ds:schemaRefs>
     <ds:schemaRef ds:uri="http://schemas.openxmlformats.org/officeDocument/2006/bibliography"/>
   </ds:schemaRefs>

--- a/Magyar_Labdarugas_Vilaga.docx
+++ b/Magyar_Labdarugas_Vilaga.docx
@@ -1,6 +1,6 @@
 
 <file path=word/document.xml><?xml version="1.0" encoding="utf-8"?>
-<w:document xmlns:wpc="http://schemas.microsoft.com/office/word/2010/wordprocessingCanvas" xmlns:cx="http://schemas.microsoft.com/office/drawing/2014/chartex" xmlns:cx1="http://schemas.microsoft.com/office/drawing/2015/9/8/chartex" xmlns:mc="http://schemas.openxmlformats.org/markup-compatibility/2006" xmlns:o="urn:schemas-microsoft-com:office:office" xmlns:r="http://schemas.openxmlformats.org/officeDocument/2006/relationships" xmlns:m="http://schemas.openxmlformats.org/officeDocument/2006/math" xmlns:v="urn:schemas-microsoft-com:vml" xmlns:wp14="http://schemas.microsoft.com/office/word/2010/wordprocessingDrawing" xmlns:wp="http://schemas.openxmlformats.org/drawingml/2006/wordprocessingDrawing" xmlns:w10="urn:schemas-microsoft-com:office:word" xmlns:w="http://schemas.openxmlformats.org/wordprocessingml/2006/main" xmlns:w14="http://schemas.microsoft.com/office/word/2010/wordml" xmlns:w15="http://schemas.microsoft.com/office/word/2012/wordml" xmlns:w16se="http://schemas.microsoft.com/office/word/2015/wordml/symex" xmlns:wpg="http://schemas.microsoft.com/office/word/2010/wordprocessingGroup" xmlns:wpi="http://schemas.microsoft.com/office/word/2010/wordprocessingInk" xmlns:wne="http://schemas.microsoft.com/office/word/2006/wordml" xmlns:wps="http://schemas.microsoft.com/office/word/2010/wordprocessingShape" mc:Ignorable="w14 w15 w16se wp14">
+<w:document xmlns:wpc="http://schemas.microsoft.com/office/word/2010/wordprocessingCanvas" xmlns:cx="http://schemas.microsoft.com/office/drawing/2014/chartex" xmlns:cx1="http://schemas.microsoft.com/office/drawing/2015/9/8/chartex" xmlns:cx2="http://schemas.microsoft.com/office/drawing/2015/10/21/chartex" xmlns:cx3="http://schemas.microsoft.com/office/drawing/2016/5/9/chartex" xmlns:cx4="http://schemas.microsoft.com/office/drawing/2016/5/10/chartex" xmlns:cx5="http://schemas.microsoft.com/office/drawing/2016/5/11/chartex" xmlns:cx6="http://schemas.microsoft.com/office/drawing/2016/5/12/chartex" xmlns:cx7="http://schemas.microsoft.com/office/drawing/2016/5/13/chartex" xmlns:cx8="http://schemas.microsoft.com/office/drawing/2016/5/14/chartex" xmlns:mc="http://schemas.openxmlformats.org/markup-compatibility/2006" xmlns:aink="http://schemas.microsoft.com/office/drawing/2016/ink" xmlns:am3d="http://schemas.microsoft.com/office/drawing/2017/model3d" xmlns:o="urn:schemas-microsoft-com:office:office" xmlns:oel="http://schemas.microsoft.com/office/2019/extlst" xmlns:r="http://schemas.openxmlformats.org/officeDocument/2006/relationships" xmlns:m="http://schemas.openxmlformats.org/officeDocument/2006/math" xmlns:v="urn:schemas-microsoft-com:vml" xmlns:wp14="http://schemas.microsoft.com/office/word/2010/wordprocessingDrawing" xmlns:wp="http://schemas.openxmlformats.org/drawingml/2006/wordprocessingDrawing" xmlns:w10="urn:schemas-microsoft-com:office:word" xmlns:w="http://schemas.openxmlformats.org/wordprocessingml/2006/main" xmlns:w14="http://schemas.microsoft.com/office/word/2010/wordml" xmlns:w15="http://schemas.microsoft.com/office/word/2012/wordml" xmlns:w16cex="http://schemas.microsoft.com/office/word/2018/wordml/cex" xmlns:w16cid="http://schemas.microsoft.com/office/word/2016/wordml/cid" xmlns:w16="http://schemas.microsoft.com/office/word/2018/wordml" xmlns:w16sdtdh="http://schemas.microsoft.com/office/word/2020/wordml/sdtdatahash" xmlns:w16se="http://schemas.microsoft.com/office/word/2015/wordml/symex" xmlns:wpg="http://schemas.microsoft.com/office/word/2010/wordprocessingGroup" xmlns:wpi="http://schemas.microsoft.com/office/word/2010/wordprocessingInk" xmlns:wne="http://schemas.microsoft.com/office/word/2006/wordml" xmlns:wps="http://schemas.microsoft.com/office/word/2010/wordprocessingShape" mc:Ignorable="w14 w15 w16se w16cid w16 w16cex w16sdtdh wp14">
   <w:body>
     <w:p>
       <w:pPr>
@@ -1559,1238 +1559,23 @@
         <w:rPr>
           <w:rFonts w:ascii="Times New Roman" w:hAnsi="Times New Roman" w:cs="Times New Roman"/>
         </w:rPr>
-        <w:t xml:space="preserve">, amit meg lehetett oldani, hogy el tudjuk érni más PHP </w:t>
-      </w:r>
-      <w:proofErr w:type="gramStart"/>
-      <w:r>
-        <w:rPr>
-          <w:rFonts w:ascii="Times New Roman" w:hAnsi="Times New Roman" w:cs="Times New Roman"/>
-        </w:rPr>
-        <w:t>fájlba</w:t>
-      </w:r>
-      <w:proofErr w:type="gramEnd"/>
-      <w:r>
-        <w:rPr>
-          <w:rFonts w:ascii="Times New Roman" w:hAnsi="Times New Roman" w:cs="Times New Roman"/>
-        </w:rPr>
-        <w:t xml:space="preserve"> az egyéb funkciókat stb. Nem voltak egyszerűek létre hozni kellett egy kicsit gondolkodni, mit is akarunk ezzel az osztállyal.</w:t>
-      </w:r>
-    </w:p>
-    <w:p>
-      <w:pPr>
-        <w:rPr>
-          <w:rFonts w:ascii="Times New Roman" w:hAnsi="Times New Roman" w:cs="Times New Roman"/>
-        </w:rPr>
-      </w:pPr>
-      <w:bookmarkStart w:id="6" w:name="_GoBack"/>
+        <w:t>, amit meg lehetett oldani, hogy el tudjuk érni más PHP fájlba az egyéb funkciókat stb. Nem voltak egyszerűek létre hozni kellett egy kicsit gondolkodni, mit is akarunk ezzel az osztállyal.</w:t>
+      </w:r>
       <w:r>
         <w:rPr>
           <w:rFonts w:ascii="Times New Roman" w:hAnsi="Times New Roman" w:cs="Times New Roman"/>
           <w:noProof/>
           <w:lang w:eastAsia="hu-HU"/>
         </w:rPr>
-        <mc:AlternateContent>
-          <mc:Choice Requires="wps">
-            <w:drawing>
-              <wp:anchor distT="0" distB="0" distL="114300" distR="114300" simplePos="0" relativeHeight="251688960" behindDoc="0" locked="0" layoutInCell="1" allowOverlap="1" wp14:anchorId="5A08B7F9" wp14:editId="504FA228">
-                <wp:simplePos x="0" y="0"/>
-                <wp:positionH relativeFrom="page">
-                  <wp:posOffset>5521960</wp:posOffset>
-                </wp:positionH>
-                <wp:positionV relativeFrom="paragraph">
-                  <wp:posOffset>2911475</wp:posOffset>
-                </wp:positionV>
-                <wp:extent cx="1800225" cy="990600"/>
-                <wp:effectExtent l="0" t="0" r="28575" b="19050"/>
-                <wp:wrapNone/>
-                <wp:docPr id="14" name="Téglalap 14"/>
-                <wp:cNvGraphicFramePr/>
-                <a:graphic xmlns:a="http://schemas.openxmlformats.org/drawingml/2006/main">
-                  <a:graphicData uri="http://schemas.microsoft.com/office/word/2010/wordprocessingShape">
-                    <wps:wsp>
-                      <wps:cNvSpPr/>
-                      <wps:spPr>
-                        <a:xfrm>
-                          <a:off x="0" y="0"/>
-                          <a:ext cx="1800225" cy="990600"/>
-                        </a:xfrm>
-                        <a:prstGeom prst="rect">
-                          <a:avLst/>
-                        </a:prstGeom>
-                      </wps:spPr>
-                      <wps:style>
-                        <a:lnRef idx="2">
-                          <a:schemeClr val="accent1">
-                            <a:shade val="50000"/>
-                          </a:schemeClr>
-                        </a:lnRef>
-                        <a:fillRef idx="1">
-                          <a:schemeClr val="accent1"/>
-                        </a:fillRef>
-                        <a:effectRef idx="0">
-                          <a:schemeClr val="accent1"/>
-                        </a:effectRef>
-                        <a:fontRef idx="minor">
-                          <a:schemeClr val="lt1"/>
-                        </a:fontRef>
-                      </wps:style>
-                      <wps:bodyPr rot="0" spcFirstLastPara="0" vertOverflow="overflow" horzOverflow="overflow" vert="horz" wrap="square" lIns="91440" tIns="45720" rIns="91440" bIns="45720" numCol="1" spcCol="0" rtlCol="0" fromWordArt="0" anchor="ctr" anchorCtr="0" forceAA="0" compatLnSpc="1">
-                        <a:prstTxWarp prst="textNoShape">
-                          <a:avLst/>
-                        </a:prstTxWarp>
-                        <a:noAutofit/>
-                      </wps:bodyPr>
-                    </wps:wsp>
-                  </a:graphicData>
-                </a:graphic>
-              </wp:anchor>
-            </w:drawing>
-          </mc:Choice>
-          <mc:Fallback>
-            <w:pict>
-              <v:rect w14:anchorId="1C5E7BAC" id="Téglalap 14" o:spid="_x0000_s1026" style="position:absolute;margin-left:434.8pt;margin-top:229.25pt;width:141.75pt;height:78pt;z-index:251688960;visibility:visible;mso-wrap-style:square;mso-wrap-distance-left:9pt;mso-wrap-distance-top:0;mso-wrap-distance-right:9pt;mso-wrap-distance-bottom:0;mso-position-horizontal:absolute;mso-position-horizontal-relative:page;mso-position-vertical:absolute;mso-position-vertical-relative:text;v-text-anchor:middle" o:gfxdata="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" fillcolor="#156082 [3204]" strokecolor="#0a2f40 [1604]" strokeweight="1pt">
-                <w10:wrap anchorx="page"/>
-              </v:rect>
-            </w:pict>
-          </mc:Fallback>
-        </mc:AlternateContent>
-      </w:r>
-      <w:bookmarkEnd w:id="6"/>
-      <w:r>
-        <w:rPr>
-          <w:rFonts w:ascii="Times New Roman" w:hAnsi="Times New Roman" w:cs="Times New Roman"/>
-          <w:noProof/>
-          <w:lang w:eastAsia="hu-HU"/>
-        </w:rPr>
-        <mc:AlternateContent>
-          <mc:Choice Requires="wps">
-            <w:drawing>
-              <wp:anchor distT="0" distB="0" distL="114300" distR="114300" simplePos="0" relativeHeight="251691008" behindDoc="0" locked="0" layoutInCell="1" allowOverlap="1" wp14:anchorId="472C83C2" wp14:editId="264B111A">
-                <wp:simplePos x="0" y="0"/>
-                <wp:positionH relativeFrom="page">
-                  <wp:posOffset>3495675</wp:posOffset>
-                </wp:positionH>
-                <wp:positionV relativeFrom="paragraph">
-                  <wp:posOffset>2949575</wp:posOffset>
-                </wp:positionV>
-                <wp:extent cx="1800225" cy="990600"/>
-                <wp:effectExtent l="0" t="0" r="28575" b="19050"/>
-                <wp:wrapNone/>
-                <wp:docPr id="15" name="Téglalap 15"/>
-                <wp:cNvGraphicFramePr/>
-                <a:graphic xmlns:a="http://schemas.openxmlformats.org/drawingml/2006/main">
-                  <a:graphicData uri="http://schemas.microsoft.com/office/word/2010/wordprocessingShape">
-                    <wps:wsp>
-                      <wps:cNvSpPr/>
-                      <wps:spPr>
-                        <a:xfrm>
-                          <a:off x="0" y="0"/>
-                          <a:ext cx="1800225" cy="990600"/>
-                        </a:xfrm>
-                        <a:prstGeom prst="rect">
-                          <a:avLst/>
-                        </a:prstGeom>
-                      </wps:spPr>
-                      <wps:style>
-                        <a:lnRef idx="2">
-                          <a:schemeClr val="accent1">
-                            <a:shade val="50000"/>
-                          </a:schemeClr>
-                        </a:lnRef>
-                        <a:fillRef idx="1">
-                          <a:schemeClr val="accent1"/>
-                        </a:fillRef>
-                        <a:effectRef idx="0">
-                          <a:schemeClr val="accent1"/>
-                        </a:effectRef>
-                        <a:fontRef idx="minor">
-                          <a:schemeClr val="lt1"/>
-                        </a:fontRef>
-                      </wps:style>
-                      <wps:bodyPr rot="0" spcFirstLastPara="0" vertOverflow="overflow" horzOverflow="overflow" vert="horz" wrap="square" lIns="91440" tIns="45720" rIns="91440" bIns="45720" numCol="1" spcCol="0" rtlCol="0" fromWordArt="0" anchor="ctr" anchorCtr="0" forceAA="0" compatLnSpc="1">
-                        <a:prstTxWarp prst="textNoShape">
-                          <a:avLst/>
-                        </a:prstTxWarp>
-                        <a:noAutofit/>
-                      </wps:bodyPr>
-                    </wps:wsp>
-                  </a:graphicData>
-                </a:graphic>
-              </wp:anchor>
-            </w:drawing>
-          </mc:Choice>
-          <mc:Fallback>
-            <w:pict>
-              <v:rect w14:anchorId="68108634" id="Téglalap 15" o:spid="_x0000_s1026" style="position:absolute;margin-left:275.25pt;margin-top:232.25pt;width:141.75pt;height:78pt;z-index:251691008;visibility:visible;mso-wrap-style:square;mso-wrap-distance-left:9pt;mso-wrap-distance-top:0;mso-wrap-distance-right:9pt;mso-wrap-distance-bottom:0;mso-position-horizontal:absolute;mso-position-horizontal-relative:page;mso-position-vertical:absolute;mso-position-vertical-relative:text;v-text-anchor:middle" o:gfxdata="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" fillcolor="#156082 [3204]" strokecolor="#0a2f40 [1604]" strokeweight="1pt">
-                <w10:wrap anchorx="page"/>
-              </v:rect>
-            </w:pict>
-          </mc:Fallback>
-        </mc:AlternateContent>
-      </w:r>
-      <w:r>
-        <w:rPr>
-          <w:rFonts w:ascii="Times New Roman" w:hAnsi="Times New Roman" w:cs="Times New Roman"/>
-          <w:noProof/>
-          <w:lang w:eastAsia="hu-HU"/>
-        </w:rPr>
-        <mc:AlternateContent>
-          <mc:Choice Requires="wps">
-            <w:drawing>
-              <wp:anchor distT="0" distB="0" distL="114300" distR="114300" simplePos="0" relativeHeight="251693056" behindDoc="0" locked="0" layoutInCell="1" allowOverlap="1" wp14:anchorId="3001B13D" wp14:editId="55891544">
-                <wp:simplePos x="0" y="0"/>
-                <wp:positionH relativeFrom="page">
-                  <wp:posOffset>4912360</wp:posOffset>
-                </wp:positionH>
-                <wp:positionV relativeFrom="paragraph">
-                  <wp:posOffset>1797050</wp:posOffset>
-                </wp:positionV>
-                <wp:extent cx="1800225" cy="990600"/>
-                <wp:effectExtent l="0" t="0" r="28575" b="19050"/>
-                <wp:wrapNone/>
-                <wp:docPr id="16" name="Téglalap 16"/>
-                <wp:cNvGraphicFramePr/>
-                <a:graphic xmlns:a="http://schemas.openxmlformats.org/drawingml/2006/main">
-                  <a:graphicData uri="http://schemas.microsoft.com/office/word/2010/wordprocessingShape">
-                    <wps:wsp>
-                      <wps:cNvSpPr/>
-                      <wps:spPr>
-                        <a:xfrm>
-                          <a:off x="0" y="0"/>
-                          <a:ext cx="1800225" cy="990600"/>
-                        </a:xfrm>
-                        <a:prstGeom prst="rect">
-                          <a:avLst/>
-                        </a:prstGeom>
-                      </wps:spPr>
-                      <wps:style>
-                        <a:lnRef idx="2">
-                          <a:schemeClr val="accent1">
-                            <a:shade val="50000"/>
-                          </a:schemeClr>
-                        </a:lnRef>
-                        <a:fillRef idx="1">
-                          <a:schemeClr val="accent1"/>
-                        </a:fillRef>
-                        <a:effectRef idx="0">
-                          <a:schemeClr val="accent1"/>
-                        </a:effectRef>
-                        <a:fontRef idx="minor">
-                          <a:schemeClr val="lt1"/>
-                        </a:fontRef>
-                      </wps:style>
-                      <wps:bodyPr rot="0" spcFirstLastPara="0" vertOverflow="overflow" horzOverflow="overflow" vert="horz" wrap="square" lIns="91440" tIns="45720" rIns="91440" bIns="45720" numCol="1" spcCol="0" rtlCol="0" fromWordArt="0" anchor="ctr" anchorCtr="0" forceAA="0" compatLnSpc="1">
-                        <a:prstTxWarp prst="textNoShape">
-                          <a:avLst/>
-                        </a:prstTxWarp>
-                        <a:noAutofit/>
-                      </wps:bodyPr>
-                    </wps:wsp>
-                  </a:graphicData>
-                </a:graphic>
-              </wp:anchor>
-            </w:drawing>
-          </mc:Choice>
-          <mc:Fallback>
-            <w:pict>
-              <v:rect w14:anchorId="6238D129" id="Téglalap 16" o:spid="_x0000_s1026" style="position:absolute;margin-left:386.8pt;margin-top:141.5pt;width:141.75pt;height:78pt;z-index:251693056;visibility:visible;mso-wrap-style:square;mso-wrap-distance-left:9pt;mso-wrap-distance-top:0;mso-wrap-distance-right:9pt;mso-wrap-distance-bottom:0;mso-position-horizontal:absolute;mso-position-horizontal-relative:page;mso-position-vertical:absolute;mso-position-vertical-relative:text;v-text-anchor:middle" o:gfxdata="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" fillcolor="#156082 [3204]" strokecolor="#0a2f40 [1604]" strokeweight="1pt">
-                <w10:wrap anchorx="page"/>
-              </v:rect>
-            </w:pict>
-          </mc:Fallback>
-        </mc:AlternateContent>
-      </w:r>
-      <w:r>
-        <w:rPr>
-          <w:rFonts w:ascii="Times New Roman" w:hAnsi="Times New Roman" w:cs="Times New Roman"/>
-          <w:noProof/>
-          <w:lang w:eastAsia="hu-HU"/>
-        </w:rPr>
-        <mc:AlternateContent>
-          <mc:Choice Requires="wps">
-            <w:drawing>
-              <wp:anchor distT="0" distB="0" distL="114300" distR="114300" simplePos="0" relativeHeight="251673600" behindDoc="0" locked="0" layoutInCell="1" allowOverlap="1" wp14:anchorId="26B1402F" wp14:editId="61297A50">
-                <wp:simplePos x="0" y="0"/>
-                <wp:positionH relativeFrom="page">
-                  <wp:posOffset>2559685</wp:posOffset>
-                </wp:positionH>
-                <wp:positionV relativeFrom="paragraph">
-                  <wp:posOffset>1806575</wp:posOffset>
-                </wp:positionV>
-                <wp:extent cx="1800225" cy="990600"/>
-                <wp:effectExtent l="0" t="0" r="28575" b="19050"/>
-                <wp:wrapNone/>
-                <wp:docPr id="5" name="Téglalap 5"/>
-                <wp:cNvGraphicFramePr/>
-                <a:graphic xmlns:a="http://schemas.openxmlformats.org/drawingml/2006/main">
-                  <a:graphicData uri="http://schemas.microsoft.com/office/word/2010/wordprocessingShape">
-                    <wps:wsp>
-                      <wps:cNvSpPr/>
-                      <wps:spPr>
-                        <a:xfrm>
-                          <a:off x="0" y="0"/>
-                          <a:ext cx="1800225" cy="990600"/>
-                        </a:xfrm>
-                        <a:prstGeom prst="rect">
-                          <a:avLst/>
-                        </a:prstGeom>
-                      </wps:spPr>
-                      <wps:style>
-                        <a:lnRef idx="2">
-                          <a:schemeClr val="accent1">
-                            <a:shade val="50000"/>
-                          </a:schemeClr>
-                        </a:lnRef>
-                        <a:fillRef idx="1">
-                          <a:schemeClr val="accent1"/>
-                        </a:fillRef>
-                        <a:effectRef idx="0">
-                          <a:schemeClr val="accent1"/>
-                        </a:effectRef>
-                        <a:fontRef idx="minor">
-                          <a:schemeClr val="lt1"/>
-                        </a:fontRef>
-                      </wps:style>
-                      <wps:bodyPr rot="0" spcFirstLastPara="0" vertOverflow="overflow" horzOverflow="overflow" vert="horz" wrap="square" lIns="91440" tIns="45720" rIns="91440" bIns="45720" numCol="1" spcCol="0" rtlCol="0" fromWordArt="0" anchor="ctr" anchorCtr="0" forceAA="0" compatLnSpc="1">
-                        <a:prstTxWarp prst="textNoShape">
-                          <a:avLst/>
-                        </a:prstTxWarp>
-                        <a:noAutofit/>
-                      </wps:bodyPr>
-                    </wps:wsp>
-                  </a:graphicData>
-                </a:graphic>
-              </wp:anchor>
-            </w:drawing>
-          </mc:Choice>
-          <mc:Fallback>
-            <w:pict>
-              <v:rect w14:anchorId="20821F6C" id="Téglalap 5" o:spid="_x0000_s1026" style="position:absolute;margin-left:201.55pt;margin-top:142.25pt;width:141.75pt;height:78pt;z-index:251673600;visibility:visible;mso-wrap-style:square;mso-wrap-distance-left:9pt;mso-wrap-distance-top:0;mso-wrap-distance-right:9pt;mso-wrap-distance-bottom:0;mso-position-horizontal:absolute;mso-position-horizontal-relative:page;mso-position-vertical:absolute;mso-position-vertical-relative:text;v-text-anchor:middle" o:gfxdata="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" fillcolor="#156082 [3204]" strokecolor="#0a2f40 [1604]" strokeweight="1pt">
-                <w10:wrap anchorx="page"/>
-              </v:rect>
-            </w:pict>
-          </mc:Fallback>
-        </mc:AlternateContent>
-      </w:r>
-      <w:r>
-        <w:rPr>
-          <w:rFonts w:ascii="Times New Roman" w:hAnsi="Times New Roman" w:cs="Times New Roman"/>
-          <w:noProof/>
-          <w:lang w:eastAsia="hu-HU"/>
-        </w:rPr>
-        <mc:AlternateContent>
-          <mc:Choice Requires="wps">
-            <w:drawing>
-              <wp:anchor distT="0" distB="0" distL="114300" distR="114300" simplePos="0" relativeHeight="251675648" behindDoc="0" locked="0" layoutInCell="1" allowOverlap="1" wp14:anchorId="23B3569B" wp14:editId="1F7A3B77">
-                <wp:simplePos x="0" y="0"/>
-                <wp:positionH relativeFrom="margin">
-                  <wp:posOffset>-180975</wp:posOffset>
-                </wp:positionH>
-                <wp:positionV relativeFrom="paragraph">
-                  <wp:posOffset>1511300</wp:posOffset>
-                </wp:positionV>
-                <wp:extent cx="1800225" cy="990600"/>
-                <wp:effectExtent l="0" t="0" r="28575" b="19050"/>
-                <wp:wrapNone/>
-                <wp:docPr id="6" name="Téglalap 6"/>
-                <wp:cNvGraphicFramePr/>
-                <a:graphic xmlns:a="http://schemas.openxmlformats.org/drawingml/2006/main">
-                  <a:graphicData uri="http://schemas.microsoft.com/office/word/2010/wordprocessingShape">
-                    <wps:wsp>
-                      <wps:cNvSpPr/>
-                      <wps:spPr>
-                        <a:xfrm>
-                          <a:off x="0" y="0"/>
-                          <a:ext cx="1800225" cy="990600"/>
-                        </a:xfrm>
-                        <a:prstGeom prst="rect">
-                          <a:avLst/>
-                        </a:prstGeom>
-                      </wps:spPr>
-                      <wps:style>
-                        <a:lnRef idx="2">
-                          <a:schemeClr val="accent1">
-                            <a:shade val="50000"/>
-                          </a:schemeClr>
-                        </a:lnRef>
-                        <a:fillRef idx="1">
-                          <a:schemeClr val="accent1"/>
-                        </a:fillRef>
-                        <a:effectRef idx="0">
-                          <a:schemeClr val="accent1"/>
-                        </a:effectRef>
-                        <a:fontRef idx="minor">
-                          <a:schemeClr val="lt1"/>
-                        </a:fontRef>
-                      </wps:style>
-                      <wps:bodyPr rot="0" spcFirstLastPara="0" vertOverflow="overflow" horzOverflow="overflow" vert="horz" wrap="square" lIns="91440" tIns="45720" rIns="91440" bIns="45720" numCol="1" spcCol="0" rtlCol="0" fromWordArt="0" anchor="ctr" anchorCtr="0" forceAA="0" compatLnSpc="1">
-                        <a:prstTxWarp prst="textNoShape">
-                          <a:avLst/>
-                        </a:prstTxWarp>
-                        <a:noAutofit/>
-                      </wps:bodyPr>
-                    </wps:wsp>
-                  </a:graphicData>
-                </a:graphic>
-              </wp:anchor>
-            </w:drawing>
-          </mc:Choice>
-          <mc:Fallback>
-            <w:pict>
-              <v:rect w14:anchorId="74579CB9" id="Téglalap 6" o:spid="_x0000_s1026" style="position:absolute;margin-left:-14.25pt;margin-top:119pt;width:141.75pt;height:78pt;z-index:251675648;visibility:visible;mso-wrap-style:square;mso-wrap-distance-left:9pt;mso-wrap-distance-top:0;mso-wrap-distance-right:9pt;mso-wrap-distance-bottom:0;mso-position-horizontal:absolute;mso-position-horizontal-relative:margin;mso-position-vertical:absolute;mso-position-vertical-relative:text;v-text-anchor:middle" o:gfxdata="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" fillcolor="#156082 [3204]" strokecolor="#0a2f40 [1604]" strokeweight="1pt">
-                <w10:wrap anchorx="margin"/>
-              </v:rect>
-            </w:pict>
-          </mc:Fallback>
-        </mc:AlternateContent>
-      </w:r>
-      <w:r>
-        <w:rPr>
-          <w:rFonts w:ascii="Times New Roman" w:hAnsi="Times New Roman" w:cs="Times New Roman"/>
-          <w:noProof/>
-          <w:lang w:eastAsia="hu-HU"/>
-        </w:rPr>
-        <mc:AlternateContent>
-          <mc:Choice Requires="wps">
-            <w:drawing>
-              <wp:anchor distT="0" distB="0" distL="114300" distR="114300" simplePos="0" relativeHeight="251695104" behindDoc="0" locked="0" layoutInCell="1" allowOverlap="1" wp14:anchorId="60BB9FD2" wp14:editId="69FF4617">
-                <wp:simplePos x="0" y="0"/>
-                <wp:positionH relativeFrom="page">
-                  <wp:posOffset>161925</wp:posOffset>
-                </wp:positionH>
-                <wp:positionV relativeFrom="paragraph">
-                  <wp:posOffset>339725</wp:posOffset>
-                </wp:positionV>
-                <wp:extent cx="1800225" cy="990600"/>
-                <wp:effectExtent l="0" t="0" r="28575" b="19050"/>
-                <wp:wrapNone/>
-                <wp:docPr id="17" name="Téglalap 17"/>
-                <wp:cNvGraphicFramePr/>
-                <a:graphic xmlns:a="http://schemas.openxmlformats.org/drawingml/2006/main">
-                  <a:graphicData uri="http://schemas.microsoft.com/office/word/2010/wordprocessingShape">
-                    <wps:wsp>
-                      <wps:cNvSpPr/>
-                      <wps:spPr>
-                        <a:xfrm>
-                          <a:off x="0" y="0"/>
-                          <a:ext cx="1800225" cy="990600"/>
-                        </a:xfrm>
-                        <a:prstGeom prst="rect">
-                          <a:avLst/>
-                        </a:prstGeom>
-                      </wps:spPr>
-                      <wps:style>
-                        <a:lnRef idx="2">
-                          <a:schemeClr val="accent1">
-                            <a:shade val="50000"/>
-                          </a:schemeClr>
-                        </a:lnRef>
-                        <a:fillRef idx="1">
-                          <a:schemeClr val="accent1"/>
-                        </a:fillRef>
-                        <a:effectRef idx="0">
-                          <a:schemeClr val="accent1"/>
-                        </a:effectRef>
-                        <a:fontRef idx="minor">
-                          <a:schemeClr val="lt1"/>
-                        </a:fontRef>
-                      </wps:style>
-                      <wps:bodyPr rot="0" spcFirstLastPara="0" vertOverflow="overflow" horzOverflow="overflow" vert="horz" wrap="square" lIns="91440" tIns="45720" rIns="91440" bIns="45720" numCol="1" spcCol="0" rtlCol="0" fromWordArt="0" anchor="ctr" anchorCtr="0" forceAA="0" compatLnSpc="1">
-                        <a:prstTxWarp prst="textNoShape">
-                          <a:avLst/>
-                        </a:prstTxWarp>
-                        <a:noAutofit/>
-                      </wps:bodyPr>
-                    </wps:wsp>
-                  </a:graphicData>
-                </a:graphic>
-              </wp:anchor>
-            </w:drawing>
-          </mc:Choice>
-          <mc:Fallback>
-            <w:pict>
-              <v:rect w14:anchorId="789306C3" id="Téglalap 17" o:spid="_x0000_s1026" style="position:absolute;margin-left:12.75pt;margin-top:26.75pt;width:141.75pt;height:78pt;z-index:251695104;visibility:visible;mso-wrap-style:square;mso-wrap-distance-left:9pt;mso-wrap-distance-top:0;mso-wrap-distance-right:9pt;mso-wrap-distance-bottom:0;mso-position-horizontal:absolute;mso-position-horizontal-relative:page;mso-position-vertical:absolute;mso-position-vertical-relative:text;v-text-anchor:middle" o:gfxdata="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" fillcolor="#156082 [3204]" strokecolor="#0a2f40 [1604]" strokeweight="1pt">
-                <w10:wrap anchorx="page"/>
-              </v:rect>
-            </w:pict>
-          </mc:Fallback>
-        </mc:AlternateContent>
-      </w:r>
-      <w:r>
-        <w:rPr>
-          <w:rFonts w:ascii="Times New Roman" w:hAnsi="Times New Roman" w:cs="Times New Roman"/>
-          <w:noProof/>
-          <w:lang w:eastAsia="hu-HU"/>
-        </w:rPr>
-        <mc:AlternateContent>
-          <mc:Choice Requires="wps">
-            <w:drawing>
-              <wp:anchor distT="0" distB="0" distL="114300" distR="114300" simplePos="0" relativeHeight="251682816" behindDoc="0" locked="0" layoutInCell="1" allowOverlap="1" wp14:anchorId="31F49AEC" wp14:editId="45A500B8">
-                <wp:simplePos x="0" y="0"/>
-                <wp:positionH relativeFrom="page">
-                  <wp:posOffset>2238375</wp:posOffset>
-                </wp:positionH>
-                <wp:positionV relativeFrom="paragraph">
-                  <wp:posOffset>777875</wp:posOffset>
-                </wp:positionV>
-                <wp:extent cx="1247775" cy="266700"/>
-                <wp:effectExtent l="0" t="0" r="28575" b="19050"/>
-                <wp:wrapNone/>
-                <wp:docPr id="11" name="Téglalap 11"/>
-                <wp:cNvGraphicFramePr/>
-                <a:graphic xmlns:a="http://schemas.openxmlformats.org/drawingml/2006/main">
-                  <a:graphicData uri="http://schemas.microsoft.com/office/word/2010/wordprocessingShape">
-                    <wps:wsp>
-                      <wps:cNvSpPr/>
-                      <wps:spPr>
-                        <a:xfrm>
-                          <a:off x="0" y="0"/>
-                          <a:ext cx="1247775" cy="266700"/>
-                        </a:xfrm>
-                        <a:prstGeom prst="rect">
-                          <a:avLst/>
-                        </a:prstGeom>
-                      </wps:spPr>
-                      <wps:style>
-                        <a:lnRef idx="2">
-                          <a:schemeClr val="accent1">
-                            <a:shade val="50000"/>
-                          </a:schemeClr>
-                        </a:lnRef>
-                        <a:fillRef idx="1">
-                          <a:schemeClr val="accent1"/>
-                        </a:fillRef>
-                        <a:effectRef idx="0">
-                          <a:schemeClr val="accent1"/>
-                        </a:effectRef>
-                        <a:fontRef idx="minor">
-                          <a:schemeClr val="lt1"/>
-                        </a:fontRef>
-                      </wps:style>
-                      <wps:txbx>
-                        <w:txbxContent>
-                          <w:p>
-                            <w:pPr>
-                              <w:jc w:val="center"/>
-                              <w:rPr>
-                                <w:rFonts w:ascii="Times New Roman" w:hAnsi="Times New Roman" w:cs="Times New Roman"/>
-                              </w:rPr>
-                            </w:pPr>
-                            <w:proofErr w:type="spellStart"/>
-                            <w:r>
-                              <w:rPr>
-                                <w:rFonts w:ascii="Times New Roman" w:hAnsi="Times New Roman" w:cs="Times New Roman"/>
-                              </w:rPr>
-                              <w:t>Regisztráció</w:t>
-                            </w:r>
-                            <w:proofErr w:type="spellEnd"/>
-                          </w:p>
-                        </w:txbxContent>
-                      </wps:txbx>
-                      <wps:bodyPr rot="0" spcFirstLastPara="0" vertOverflow="overflow" horzOverflow="overflow" vert="horz" wrap="square" lIns="91440" tIns="45720" rIns="91440" bIns="45720" numCol="1" spcCol="0" rtlCol="0" fromWordArt="0" anchor="ctr" anchorCtr="0" forceAA="0" compatLnSpc="1">
-                        <a:prstTxWarp prst="textNoShape">
-                          <a:avLst/>
-                        </a:prstTxWarp>
-                        <a:noAutofit/>
-                      </wps:bodyPr>
-                    </wps:wsp>
-                  </a:graphicData>
-                </a:graphic>
-                <wp14:sizeRelH relativeFrom="margin">
-                  <wp14:pctWidth>0</wp14:pctWidth>
-                </wp14:sizeRelH>
-                <wp14:sizeRelV relativeFrom="margin">
-                  <wp14:pctHeight>0</wp14:pctHeight>
-                </wp14:sizeRelV>
-              </wp:anchor>
-            </w:drawing>
-          </mc:Choice>
-          <mc:Fallback>
-            <w:pict>
-              <v:rect w14:anchorId="31F49AEC" id="Téglalap 11" o:spid="_x0000_s1026" style="position:absolute;margin-left:176.25pt;margin-top:61.25pt;width:98.25pt;height:21pt;z-index:251682816;visibility:visible;mso-wrap-style:square;mso-width-percent:0;mso-height-percent:0;mso-wrap-distance-left:9pt;mso-wrap-distance-top:0;mso-wrap-distance-right:9pt;mso-wrap-distance-bottom:0;mso-position-horizontal:absolute;mso-position-horizontal-relative:page;mso-position-vertical:absolute;mso-position-vertical-relative:text;mso-width-percent:0;mso-height-percent:0;mso-width-relative:margin;mso-height-relative:margin;v-text-anchor:middle" o:gfxdata="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" fillcolor="#156082 [3204]" strokecolor="#0a2f40 [1604]" strokeweight="1pt">
-                <v:textbox>
-                  <w:txbxContent>
-                    <w:p>
-                      <w:pPr>
-                        <w:jc w:val="center"/>
-                        <w:rPr>
-                          <w:rFonts w:ascii="Times New Roman" w:hAnsi="Times New Roman" w:cs="Times New Roman"/>
-                        </w:rPr>
-                      </w:pPr>
-                      <w:proofErr w:type="spellStart"/>
-                      <w:r>
-                        <w:rPr>
-                          <w:rFonts w:ascii="Times New Roman" w:hAnsi="Times New Roman" w:cs="Times New Roman"/>
-                        </w:rPr>
-                        <w:t>Regisztráció</w:t>
-                      </w:r>
-                      <w:proofErr w:type="spellEnd"/>
-                    </w:p>
-                  </w:txbxContent>
-                </v:textbox>
-                <w10:wrap anchorx="page"/>
-              </v:rect>
-            </w:pict>
-          </mc:Fallback>
-        </mc:AlternateContent>
-      </w:r>
-      <w:r>
-        <w:rPr>
-          <w:rFonts w:ascii="Times New Roman" w:hAnsi="Times New Roman" w:cs="Times New Roman"/>
-          <w:noProof/>
-          <w:lang w:eastAsia="hu-HU"/>
-        </w:rPr>
-        <mc:AlternateContent>
-          <mc:Choice Requires="wps">
-            <w:drawing>
-              <wp:anchor distT="0" distB="0" distL="114300" distR="114300" simplePos="0" relativeHeight="251669504" behindDoc="0" locked="0" layoutInCell="1" allowOverlap="1" wp14:anchorId="7026E30D" wp14:editId="6C299A6F">
-                <wp:simplePos x="0" y="0"/>
-                <wp:positionH relativeFrom="margin">
-                  <wp:posOffset>1442720</wp:posOffset>
-                </wp:positionH>
-                <wp:positionV relativeFrom="paragraph">
-                  <wp:posOffset>301625</wp:posOffset>
-                </wp:positionV>
-                <wp:extent cx="1152525" cy="285750"/>
-                <wp:effectExtent l="0" t="0" r="28575" b="19050"/>
-                <wp:wrapNone/>
-                <wp:docPr id="3" name="Téglalap 3"/>
-                <wp:cNvGraphicFramePr/>
-                <a:graphic xmlns:a="http://schemas.openxmlformats.org/drawingml/2006/main">
-                  <a:graphicData uri="http://schemas.microsoft.com/office/word/2010/wordprocessingShape">
-                    <wps:wsp>
-                      <wps:cNvSpPr/>
-                      <wps:spPr>
-                        <a:xfrm>
-                          <a:off x="0" y="0"/>
-                          <a:ext cx="1152525" cy="285750"/>
-                        </a:xfrm>
-                        <a:prstGeom prst="rect">
-                          <a:avLst/>
-                        </a:prstGeom>
-                      </wps:spPr>
-                      <wps:style>
-                        <a:lnRef idx="2">
-                          <a:schemeClr val="accent1">
-                            <a:shade val="50000"/>
-                          </a:schemeClr>
-                        </a:lnRef>
-                        <a:fillRef idx="1">
-                          <a:schemeClr val="accent1"/>
-                        </a:fillRef>
-                        <a:effectRef idx="0">
-                          <a:schemeClr val="accent1"/>
-                        </a:effectRef>
-                        <a:fontRef idx="minor">
-                          <a:schemeClr val="lt1"/>
-                        </a:fontRef>
-                      </wps:style>
-                      <wps:txbx>
-                        <w:txbxContent>
-                          <w:p>
-                            <w:pPr>
-                              <w:jc w:val="center"/>
-                              <w:rPr>
-                                <w:rFonts w:ascii="Times New Roman" w:hAnsi="Times New Roman" w:cs="Times New Roman"/>
-                              </w:rPr>
-                            </w:pPr>
-                            <w:r>
-                              <w:rPr>
-                                <w:rFonts w:ascii="Times New Roman" w:hAnsi="Times New Roman" w:cs="Times New Roman"/>
-                              </w:rPr>
-                              <w:t>Bejelentkezés</w:t>
-                            </w:r>
-                          </w:p>
-                        </w:txbxContent>
-                      </wps:txbx>
-                      <wps:bodyPr rot="0" spcFirstLastPara="0" vertOverflow="overflow" horzOverflow="overflow" vert="horz" wrap="square" lIns="91440" tIns="45720" rIns="91440" bIns="45720" numCol="1" spcCol="0" rtlCol="0" fromWordArt="0" anchor="ctr" anchorCtr="0" forceAA="0" compatLnSpc="1">
-                        <a:prstTxWarp prst="textNoShape">
-                          <a:avLst/>
-                        </a:prstTxWarp>
-                        <a:noAutofit/>
-                      </wps:bodyPr>
-                    </wps:wsp>
-                  </a:graphicData>
-                </a:graphic>
-                <wp14:sizeRelH relativeFrom="margin">
-                  <wp14:pctWidth>0</wp14:pctWidth>
-                </wp14:sizeRelH>
-                <wp14:sizeRelV relativeFrom="margin">
-                  <wp14:pctHeight>0</wp14:pctHeight>
-                </wp14:sizeRelV>
-              </wp:anchor>
-            </w:drawing>
-          </mc:Choice>
-          <mc:Fallback>
-            <w:pict>
-              <v:rect w14:anchorId="7026E30D" id="Téglalap 3" o:spid="_x0000_s1027" style="position:absolute;margin-left:113.6pt;margin-top:23.75pt;width:90.75pt;height:22.5pt;z-index:251669504;visibility:visible;mso-wrap-style:square;mso-width-percent:0;mso-height-percent:0;mso-wrap-distance-left:9pt;mso-wrap-distance-top:0;mso-wrap-distance-right:9pt;mso-wrap-distance-bottom:0;mso-position-horizontal:absolute;mso-position-horizontal-relative:margin;mso-position-vertical:absolute;mso-position-vertical-relative:text;mso-width-percent:0;mso-height-percent:0;mso-width-relative:margin;mso-height-relative:margin;v-text-anchor:middle" o:gfxdata="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" fillcolor="#156082 [3204]" strokecolor="#0a2f40 [1604]" strokeweight="1pt">
-                <v:textbox>
-                  <w:txbxContent>
-                    <w:p>
-                      <w:pPr>
-                        <w:jc w:val="center"/>
-                        <w:rPr>
-                          <w:rFonts w:ascii="Times New Roman" w:hAnsi="Times New Roman" w:cs="Times New Roman"/>
-                        </w:rPr>
-                      </w:pPr>
-                      <w:r>
-                        <w:rPr>
-                          <w:rFonts w:ascii="Times New Roman" w:hAnsi="Times New Roman" w:cs="Times New Roman"/>
-                        </w:rPr>
-                        <w:t>Bejelentkezés</w:t>
-                      </w:r>
-                    </w:p>
-                  </w:txbxContent>
-                </v:textbox>
-                <w10:wrap anchorx="margin"/>
-              </v:rect>
-            </w:pict>
-          </mc:Fallback>
-        </mc:AlternateContent>
-      </w:r>
-      <w:r>
-        <w:rPr>
-          <w:rFonts w:ascii="Times New Roman" w:hAnsi="Times New Roman" w:cs="Times New Roman"/>
-          <w:noProof/>
-          <w:lang w:eastAsia="hu-HU"/>
-        </w:rPr>
-        <mc:AlternateContent>
-          <mc:Choice Requires="wps">
-            <w:drawing>
-              <wp:anchor distT="0" distB="0" distL="114300" distR="114300" simplePos="0" relativeHeight="251676672" behindDoc="0" locked="0" layoutInCell="1" allowOverlap="1" wp14:anchorId="700E3BF1" wp14:editId="38BA31AD">
-                <wp:simplePos x="0" y="0"/>
-                <wp:positionH relativeFrom="margin">
-                  <wp:posOffset>2775585</wp:posOffset>
-                </wp:positionH>
-                <wp:positionV relativeFrom="paragraph">
-                  <wp:posOffset>6350</wp:posOffset>
-                </wp:positionV>
-                <wp:extent cx="1800225" cy="990600"/>
-                <wp:effectExtent l="0" t="0" r="28575" b="19050"/>
-                <wp:wrapNone/>
-                <wp:docPr id="2" name="Téglalap 2"/>
-                <wp:cNvGraphicFramePr/>
-                <a:graphic xmlns:a="http://schemas.openxmlformats.org/drawingml/2006/main">
-                  <a:graphicData uri="http://schemas.microsoft.com/office/word/2010/wordprocessingShape">
-                    <wps:wsp>
-                      <wps:cNvSpPr/>
-                      <wps:spPr>
-                        <a:xfrm>
-                          <a:off x="0" y="0"/>
-                          <a:ext cx="1800225" cy="990600"/>
-                        </a:xfrm>
-                        <a:prstGeom prst="rect">
-                          <a:avLst/>
-                        </a:prstGeom>
-                      </wps:spPr>
-                      <wps:style>
-                        <a:lnRef idx="2">
-                          <a:schemeClr val="accent1">
-                            <a:shade val="50000"/>
-                          </a:schemeClr>
-                        </a:lnRef>
-                        <a:fillRef idx="1">
-                          <a:schemeClr val="accent1"/>
-                        </a:fillRef>
-                        <a:effectRef idx="0">
-                          <a:schemeClr val="accent1"/>
-                        </a:effectRef>
-                        <a:fontRef idx="minor">
-                          <a:schemeClr val="lt1"/>
-                        </a:fontRef>
-                      </wps:style>
-                      <wps:txbx>
-                        <w:txbxContent>
-                          <w:p>
-                            <w:pPr>
-                              <w:jc w:val="center"/>
-                              <w:rPr>
-                                <w:rFonts w:ascii="Times New Roman" w:hAnsi="Times New Roman" w:cs="Times New Roman"/>
-                              </w:rPr>
-                            </w:pPr>
-                            <w:proofErr w:type="spellStart"/>
-                            <w:r>
-                              <w:rPr>
-                                <w:rFonts w:ascii="Times New Roman" w:hAnsi="Times New Roman" w:cs="Times New Roman"/>
-                              </w:rPr>
-                              <w:t>Database</w:t>
-                            </w:r>
-                            <w:proofErr w:type="spellEnd"/>
-                          </w:p>
-                        </w:txbxContent>
-                      </wps:txbx>
-                      <wps:bodyPr rot="0" spcFirstLastPara="0" vertOverflow="overflow" horzOverflow="overflow" vert="horz" wrap="square" lIns="91440" tIns="45720" rIns="91440" bIns="45720" numCol="1" spcCol="0" rtlCol="0" fromWordArt="0" anchor="ctr" anchorCtr="0" forceAA="0" compatLnSpc="1">
-                        <a:prstTxWarp prst="textNoShape">
-                          <a:avLst/>
-                        </a:prstTxWarp>
-                        <a:noAutofit/>
-                      </wps:bodyPr>
-                    </wps:wsp>
-                  </a:graphicData>
-                </a:graphic>
-              </wp:anchor>
-            </w:drawing>
-          </mc:Choice>
-          <mc:Fallback>
-            <w:pict>
-              <v:rect w14:anchorId="700E3BF1" id="Téglalap 2" o:spid="_x0000_s1028" style="position:absolute;margin-left:218.55pt;margin-top:.5pt;width:141.75pt;height:78pt;z-index:251676672;visibility:visible;mso-wrap-style:square;mso-wrap-distance-left:9pt;mso-wrap-distance-top:0;mso-wrap-distance-right:9pt;mso-wrap-distance-bottom:0;mso-position-horizontal:absolute;mso-position-horizontal-relative:margin;mso-position-vertical:absolute;mso-position-vertical-relative:text;v-text-anchor:middle" o:gfxdata="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" fillcolor="#156082 [3204]" strokecolor="#0a2f40 [1604]" strokeweight="1pt">
-                <v:textbox>
-                  <w:txbxContent>
-                    <w:p>
-                      <w:pPr>
-                        <w:jc w:val="center"/>
-                        <w:rPr>
-                          <w:rFonts w:ascii="Times New Roman" w:hAnsi="Times New Roman" w:cs="Times New Roman"/>
-                        </w:rPr>
-                      </w:pPr>
-                      <w:proofErr w:type="spellStart"/>
-                      <w:r>
-                        <w:rPr>
-                          <w:rFonts w:ascii="Times New Roman" w:hAnsi="Times New Roman" w:cs="Times New Roman"/>
-                        </w:rPr>
-                        <w:t>Database</w:t>
-                      </w:r>
-                      <w:proofErr w:type="spellEnd"/>
-                    </w:p>
-                  </w:txbxContent>
-                </v:textbox>
-                <w10:wrap anchorx="margin"/>
-              </v:rect>
-            </w:pict>
-          </mc:Fallback>
-        </mc:AlternateContent>
-      </w:r>
-      <w:r>
-        <w:rPr>
-          <w:rFonts w:ascii="Times New Roman" w:hAnsi="Times New Roman" w:cs="Times New Roman"/>
-          <w:noProof/>
-          <w:lang w:eastAsia="hu-HU"/>
-        </w:rPr>
-        <mc:AlternateContent>
-          <mc:Choice Requires="wps">
-            <w:drawing>
-              <wp:anchor distT="0" distB="0" distL="114300" distR="114300" simplePos="0" relativeHeight="251680768" behindDoc="0" locked="0" layoutInCell="1" allowOverlap="1" wp14:anchorId="018A9688" wp14:editId="3F8551BD">
-                <wp:simplePos x="0" y="0"/>
-                <wp:positionH relativeFrom="margin">
-                  <wp:posOffset>4709795</wp:posOffset>
-                </wp:positionH>
-                <wp:positionV relativeFrom="paragraph">
-                  <wp:posOffset>796925</wp:posOffset>
-                </wp:positionV>
-                <wp:extent cx="923925" cy="304800"/>
-                <wp:effectExtent l="0" t="0" r="28575" b="19050"/>
-                <wp:wrapNone/>
-                <wp:docPr id="8" name="Téglalap 8"/>
-                <wp:cNvGraphicFramePr/>
-                <a:graphic xmlns:a="http://schemas.openxmlformats.org/drawingml/2006/main">
-                  <a:graphicData uri="http://schemas.microsoft.com/office/word/2010/wordprocessingShape">
-                    <wps:wsp>
-                      <wps:cNvSpPr/>
-                      <wps:spPr>
-                        <a:xfrm>
-                          <a:off x="0" y="0"/>
-                          <a:ext cx="923925" cy="304800"/>
-                        </a:xfrm>
-                        <a:prstGeom prst="rect">
-                          <a:avLst/>
-                        </a:prstGeom>
-                      </wps:spPr>
-                      <wps:style>
-                        <a:lnRef idx="2">
-                          <a:schemeClr val="accent1">
-                            <a:shade val="50000"/>
-                          </a:schemeClr>
-                        </a:lnRef>
-                        <a:fillRef idx="1">
-                          <a:schemeClr val="accent1"/>
-                        </a:fillRef>
-                        <a:effectRef idx="0">
-                          <a:schemeClr val="accent1"/>
-                        </a:effectRef>
-                        <a:fontRef idx="minor">
-                          <a:schemeClr val="lt1"/>
-                        </a:fontRef>
-                      </wps:style>
-                      <wps:txbx>
-                        <w:txbxContent>
-                          <w:p>
-                            <w:pPr>
-                              <w:jc w:val="center"/>
-                            </w:pPr>
-                            <w:r>
-                              <w:t>Vélemény</w:t>
-                            </w:r>
-                          </w:p>
-                        </w:txbxContent>
-                      </wps:txbx>
-                      <wps:bodyPr rot="0" spcFirstLastPara="0" vertOverflow="overflow" horzOverflow="overflow" vert="horz" wrap="square" lIns="91440" tIns="45720" rIns="91440" bIns="45720" numCol="1" spcCol="0" rtlCol="0" fromWordArt="0" anchor="ctr" anchorCtr="0" forceAA="0" compatLnSpc="1">
-                        <a:prstTxWarp prst="textNoShape">
-                          <a:avLst/>
-                        </a:prstTxWarp>
-                        <a:noAutofit/>
-                      </wps:bodyPr>
-                    </wps:wsp>
-                  </a:graphicData>
-                </a:graphic>
-                <wp14:sizeRelH relativeFrom="margin">
-                  <wp14:pctWidth>0</wp14:pctWidth>
-                </wp14:sizeRelH>
-                <wp14:sizeRelV relativeFrom="margin">
-                  <wp14:pctHeight>0</wp14:pctHeight>
-                </wp14:sizeRelV>
-              </wp:anchor>
-            </w:drawing>
-          </mc:Choice>
-          <mc:Fallback>
-            <w:pict>
-              <v:rect w14:anchorId="018A9688" id="Téglalap 8" o:spid="_x0000_s1029" style="position:absolute;margin-left:370.85pt;margin-top:62.75pt;width:72.75pt;height:24pt;z-index:251680768;visibility:visible;mso-wrap-style:square;mso-width-percent:0;mso-height-percent:0;mso-wrap-distance-left:9pt;mso-wrap-distance-top:0;mso-wrap-distance-right:9pt;mso-wrap-distance-bottom:0;mso-position-horizontal:absolute;mso-position-horizontal-relative:margin;mso-position-vertical:absolute;mso-position-vertical-relative:text;mso-width-percent:0;mso-height-percent:0;mso-width-relative:margin;mso-height-relative:margin;v-text-anchor:middle" o:gfxdata="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" fillcolor="#156082 [3204]" strokecolor="#0a2f40 [1604]" strokeweight="1pt">
-                <v:textbox>
-                  <w:txbxContent>
-                    <w:p>
-                      <w:pPr>
-                        <w:jc w:val="center"/>
-                      </w:pPr>
-                      <w:r>
-                        <w:t>Vélemény</w:t>
-                      </w:r>
-                    </w:p>
-                  </w:txbxContent>
-                </v:textbox>
-                <w10:wrap anchorx="margin"/>
-              </v:rect>
-            </w:pict>
-          </mc:Fallback>
-        </mc:AlternateContent>
-      </w:r>
-      <w:r>
-        <w:rPr>
-          <w:rFonts w:ascii="Times New Roman" w:hAnsi="Times New Roman" w:cs="Times New Roman"/>
-          <w:noProof/>
-          <w:lang w:eastAsia="hu-HU"/>
-        </w:rPr>
-        <mc:AlternateContent>
-          <mc:Choice Requires="wps">
-            <w:drawing>
-              <wp:anchor distT="0" distB="0" distL="114300" distR="114300" simplePos="0" relativeHeight="251678720" behindDoc="0" locked="0" layoutInCell="1" allowOverlap="1" wp14:anchorId="70DA85BD" wp14:editId="4A7D82A0">
-                <wp:simplePos x="0" y="0"/>
-                <wp:positionH relativeFrom="column">
-                  <wp:posOffset>5043805</wp:posOffset>
-                </wp:positionH>
-                <wp:positionV relativeFrom="paragraph">
-                  <wp:posOffset>-3175</wp:posOffset>
-                </wp:positionV>
-                <wp:extent cx="847725" cy="295275"/>
-                <wp:effectExtent l="0" t="0" r="28575" b="28575"/>
-                <wp:wrapNone/>
-                <wp:docPr id="7" name="Téglalap 7"/>
-                <wp:cNvGraphicFramePr/>
-                <a:graphic xmlns:a="http://schemas.openxmlformats.org/drawingml/2006/main">
-                  <a:graphicData uri="http://schemas.microsoft.com/office/word/2010/wordprocessingShape">
-                    <wps:wsp>
-                      <wps:cNvSpPr/>
-                      <wps:spPr>
-                        <a:xfrm>
-                          <a:off x="0" y="0"/>
-                          <a:ext cx="847725" cy="295275"/>
-                        </a:xfrm>
-                        <a:prstGeom prst="rect">
-                          <a:avLst/>
-                        </a:prstGeom>
-                      </wps:spPr>
-                      <wps:style>
-                        <a:lnRef idx="2">
-                          <a:schemeClr val="accent1">
-                            <a:shade val="50000"/>
-                          </a:schemeClr>
-                        </a:lnRef>
-                        <a:fillRef idx="1">
-                          <a:schemeClr val="accent1"/>
-                        </a:fillRef>
-                        <a:effectRef idx="0">
-                          <a:schemeClr val="accent1"/>
-                        </a:effectRef>
-                        <a:fontRef idx="minor">
-                          <a:schemeClr val="lt1"/>
-                        </a:fontRef>
-                      </wps:style>
-                      <wps:txbx>
-                        <w:txbxContent>
-                          <w:p>
-                            <w:pPr>
-                              <w:jc w:val="center"/>
-                            </w:pPr>
-                            <w:r>
-                              <w:t>Vásárlás</w:t>
-                            </w:r>
-                          </w:p>
-                        </w:txbxContent>
-                      </wps:txbx>
-                      <wps:bodyPr rot="0" spcFirstLastPara="0" vertOverflow="overflow" horzOverflow="overflow" vert="horz" wrap="square" lIns="91440" tIns="45720" rIns="91440" bIns="45720" numCol="1" spcCol="0" rtlCol="0" fromWordArt="0" anchor="ctr" anchorCtr="0" forceAA="0" compatLnSpc="1">
-                        <a:prstTxWarp prst="textNoShape">
-                          <a:avLst/>
-                        </a:prstTxWarp>
-                        <a:noAutofit/>
-                      </wps:bodyPr>
-                    </wps:wsp>
-                  </a:graphicData>
-                </a:graphic>
-                <wp14:sizeRelH relativeFrom="margin">
-                  <wp14:pctWidth>0</wp14:pctWidth>
-                </wp14:sizeRelH>
-                <wp14:sizeRelV relativeFrom="margin">
-                  <wp14:pctHeight>0</wp14:pctHeight>
-                </wp14:sizeRelV>
-              </wp:anchor>
-            </w:drawing>
-          </mc:Choice>
-          <mc:Fallback>
-            <w:pict>
-              <v:rect w14:anchorId="70DA85BD" id="Téglalap 7" o:spid="_x0000_s1030" style="position:absolute;margin-left:397.15pt;margin-top:-.25pt;width:66.75pt;height:23.25pt;z-index:251678720;visibility:visible;mso-wrap-style:square;mso-width-percent:0;mso-height-percent:0;mso-wrap-distance-left:9pt;mso-wrap-distance-top:0;mso-wrap-distance-right:9pt;mso-wrap-distance-bottom:0;mso-position-horizontal:absolute;mso-position-horizontal-relative:text;mso-position-vertical:absolute;mso-position-vertical-relative:text;mso-width-percent:0;mso-height-percent:0;mso-width-relative:margin;mso-height-relative:margin;v-text-anchor:middle" o:gfxdata="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" fillcolor="#156082 [3204]" strokecolor="#0a2f40 [1604]" strokeweight="1pt">
-                <v:textbox>
-                  <w:txbxContent>
-                    <w:p>
-                      <w:pPr>
-                        <w:jc w:val="center"/>
-                      </w:pPr>
-                      <w:r>
-                        <w:t>Vásárlás</w:t>
-                      </w:r>
-                    </w:p>
-                  </w:txbxContent>
-                </v:textbox>
-              </v:rect>
-            </w:pict>
-          </mc:Fallback>
-        </mc:AlternateContent>
-      </w:r>
-      <w:r>
-        <w:rPr>
-          <w:rFonts w:ascii="Times New Roman" w:hAnsi="Times New Roman" w:cs="Times New Roman"/>
-          <w:noProof/>
-          <w:lang w:eastAsia="hu-HU"/>
-        </w:rPr>
-        <mc:AlternateContent>
-          <mc:Choice Requires="wps">
-            <w:drawing>
-              <wp:anchor distT="0" distB="0" distL="114300" distR="114300" simplePos="0" relativeHeight="251684864" behindDoc="0" locked="0" layoutInCell="1" allowOverlap="1" wp14:anchorId="7B0C34BA" wp14:editId="224D3E31">
-                <wp:simplePos x="0" y="0"/>
-                <wp:positionH relativeFrom="margin">
-                  <wp:posOffset>2433955</wp:posOffset>
-                </wp:positionH>
-                <wp:positionV relativeFrom="paragraph">
-                  <wp:posOffset>1196975</wp:posOffset>
-                </wp:positionV>
-                <wp:extent cx="876300" cy="266700"/>
-                <wp:effectExtent l="0" t="0" r="19050" b="19050"/>
-                <wp:wrapNone/>
-                <wp:docPr id="12" name="Téglalap 12"/>
-                <wp:cNvGraphicFramePr/>
-                <a:graphic xmlns:a="http://schemas.openxmlformats.org/drawingml/2006/main">
-                  <a:graphicData uri="http://schemas.microsoft.com/office/word/2010/wordprocessingShape">
-                    <wps:wsp>
-                      <wps:cNvSpPr/>
-                      <wps:spPr>
-                        <a:xfrm>
-                          <a:off x="0" y="0"/>
-                          <a:ext cx="876300" cy="266700"/>
-                        </a:xfrm>
-                        <a:prstGeom prst="rect">
-                          <a:avLst/>
-                        </a:prstGeom>
-                      </wps:spPr>
-                      <wps:style>
-                        <a:lnRef idx="2">
-                          <a:schemeClr val="accent1">
-                            <a:shade val="50000"/>
-                          </a:schemeClr>
-                        </a:lnRef>
-                        <a:fillRef idx="1">
-                          <a:schemeClr val="accent1"/>
-                        </a:fillRef>
-                        <a:effectRef idx="0">
-                          <a:schemeClr val="accent1"/>
-                        </a:effectRef>
-                        <a:fontRef idx="minor">
-                          <a:schemeClr val="lt1"/>
-                        </a:fontRef>
-                      </wps:style>
-                      <wps:txbx>
-                        <w:txbxContent>
-                          <w:p>
-                            <w:pPr>
-                              <w:jc w:val="center"/>
-                              <w:rPr>
-                                <w:rFonts w:ascii="Times New Roman" w:hAnsi="Times New Roman" w:cs="Times New Roman"/>
-                              </w:rPr>
-                            </w:pPr>
-                            <w:r>
-                              <w:rPr>
-                                <w:rFonts w:ascii="Times New Roman" w:hAnsi="Times New Roman" w:cs="Times New Roman"/>
-                              </w:rPr>
-                              <w:t>Módosítás</w:t>
-                            </w:r>
-                          </w:p>
-                        </w:txbxContent>
-                      </wps:txbx>
-                      <wps:bodyPr rot="0" spcFirstLastPara="0" vertOverflow="overflow" horzOverflow="overflow" vert="horz" wrap="square" lIns="91440" tIns="45720" rIns="91440" bIns="45720" numCol="1" spcCol="0" rtlCol="0" fromWordArt="0" anchor="ctr" anchorCtr="0" forceAA="0" compatLnSpc="1">
-                        <a:prstTxWarp prst="textNoShape">
-                          <a:avLst/>
-                        </a:prstTxWarp>
-                        <a:noAutofit/>
-                      </wps:bodyPr>
-                    </wps:wsp>
-                  </a:graphicData>
-                </a:graphic>
-                <wp14:sizeRelH relativeFrom="margin">
-                  <wp14:pctWidth>0</wp14:pctWidth>
-                </wp14:sizeRelH>
-                <wp14:sizeRelV relativeFrom="margin">
-                  <wp14:pctHeight>0</wp14:pctHeight>
-                </wp14:sizeRelV>
-              </wp:anchor>
-            </w:drawing>
-          </mc:Choice>
-          <mc:Fallback>
-            <w:pict>
-              <v:rect w14:anchorId="7B0C34BA" id="Téglalap 12" o:spid="_x0000_s1031" style="position:absolute;margin-left:191.65pt;margin-top:94.25pt;width:69pt;height:21pt;z-index:251684864;visibility:visible;mso-wrap-style:square;mso-width-percent:0;mso-height-percent:0;mso-wrap-distance-left:9pt;mso-wrap-distance-top:0;mso-wrap-distance-right:9pt;mso-wrap-distance-bottom:0;mso-position-horizontal:absolute;mso-position-horizontal-relative:margin;mso-position-vertical:absolute;mso-position-vertical-relative:text;mso-width-percent:0;mso-height-percent:0;mso-width-relative:margin;mso-height-relative:margin;v-text-anchor:middle" o:gfxdata="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" fillcolor="#156082 [3204]" strokecolor="#0a2f40 [1604]" strokeweight="1pt">
-                <v:textbox>
-                  <w:txbxContent>
-                    <w:p>
-                      <w:pPr>
-                        <w:jc w:val="center"/>
-                        <w:rPr>
-                          <w:rFonts w:ascii="Times New Roman" w:hAnsi="Times New Roman" w:cs="Times New Roman"/>
-                        </w:rPr>
-                      </w:pPr>
-                      <w:r>
-                        <w:rPr>
-                          <w:rFonts w:ascii="Times New Roman" w:hAnsi="Times New Roman" w:cs="Times New Roman"/>
-                        </w:rPr>
-                        <w:t>Módosítás</w:t>
-                      </w:r>
-                    </w:p>
-                  </w:txbxContent>
-                </v:textbox>
-                <w10:wrap anchorx="margin"/>
-              </v:rect>
-            </w:pict>
-          </mc:Fallback>
-        </mc:AlternateContent>
-      </w:r>
-      <w:r>
-        <w:rPr>
-          <w:rFonts w:ascii="Times New Roman" w:hAnsi="Times New Roman" w:cs="Times New Roman"/>
-          <w:noProof/>
-          <w:lang w:eastAsia="hu-HU"/>
-        </w:rPr>
-        <mc:AlternateContent>
-          <mc:Choice Requires="wps">
-            <w:drawing>
-              <wp:anchor distT="0" distB="0" distL="114300" distR="114300" simplePos="0" relativeHeight="251686912" behindDoc="0" locked="0" layoutInCell="1" allowOverlap="1" wp14:anchorId="300E1EE9" wp14:editId="61717A14">
-                <wp:simplePos x="0" y="0"/>
-                <wp:positionH relativeFrom="margin">
-                  <wp:posOffset>3653155</wp:posOffset>
-                </wp:positionH>
-                <wp:positionV relativeFrom="paragraph">
-                  <wp:posOffset>1206500</wp:posOffset>
-                </wp:positionV>
-                <wp:extent cx="695325" cy="276225"/>
-                <wp:effectExtent l="0" t="0" r="28575" b="28575"/>
-                <wp:wrapNone/>
-                <wp:docPr id="13" name="Téglalap 13"/>
-                <wp:cNvGraphicFramePr/>
-                <a:graphic xmlns:a="http://schemas.openxmlformats.org/drawingml/2006/main">
-                  <a:graphicData uri="http://schemas.microsoft.com/office/word/2010/wordprocessingShape">
-                    <wps:wsp>
-                      <wps:cNvSpPr/>
-                      <wps:spPr>
-                        <a:xfrm>
-                          <a:off x="0" y="0"/>
-                          <a:ext cx="695325" cy="276225"/>
-                        </a:xfrm>
-                        <a:prstGeom prst="rect">
-                          <a:avLst/>
-                        </a:prstGeom>
-                      </wps:spPr>
-                      <wps:style>
-                        <a:lnRef idx="2">
-                          <a:schemeClr val="accent1">
-                            <a:shade val="50000"/>
-                          </a:schemeClr>
-                        </a:lnRef>
-                        <a:fillRef idx="1">
-                          <a:schemeClr val="accent1"/>
-                        </a:fillRef>
-                        <a:effectRef idx="0">
-                          <a:schemeClr val="accent1"/>
-                        </a:effectRef>
-                        <a:fontRef idx="minor">
-                          <a:schemeClr val="lt1"/>
-                        </a:fontRef>
-                      </wps:style>
-                      <wps:txbx>
-                        <w:txbxContent>
-                          <w:p>
-                            <w:pPr>
-                              <w:jc w:val="center"/>
-                              <w:rPr>
-                                <w:rFonts w:ascii="Times New Roman" w:hAnsi="Times New Roman" w:cs="Times New Roman"/>
-                              </w:rPr>
-                            </w:pPr>
-                            <w:r>
-                              <w:rPr>
-                                <w:rFonts w:ascii="Times New Roman" w:hAnsi="Times New Roman" w:cs="Times New Roman"/>
-                              </w:rPr>
-                              <w:t>Törlés</w:t>
-                            </w:r>
-                          </w:p>
-                        </w:txbxContent>
-                      </wps:txbx>
-                      <wps:bodyPr rot="0" spcFirstLastPara="0" vertOverflow="overflow" horzOverflow="overflow" vert="horz" wrap="square" lIns="91440" tIns="45720" rIns="91440" bIns="45720" numCol="1" spcCol="0" rtlCol="0" fromWordArt="0" anchor="ctr" anchorCtr="0" forceAA="0" compatLnSpc="1">
-                        <a:prstTxWarp prst="textNoShape">
-                          <a:avLst/>
-                        </a:prstTxWarp>
-                        <a:noAutofit/>
-                      </wps:bodyPr>
-                    </wps:wsp>
-                  </a:graphicData>
-                </a:graphic>
-                <wp14:sizeRelH relativeFrom="margin">
-                  <wp14:pctWidth>0</wp14:pctWidth>
-                </wp14:sizeRelH>
-                <wp14:sizeRelV relativeFrom="margin">
-                  <wp14:pctHeight>0</wp14:pctHeight>
-                </wp14:sizeRelV>
-              </wp:anchor>
-            </w:drawing>
-          </mc:Choice>
-          <mc:Fallback>
-            <w:pict>
-              <v:rect w14:anchorId="300E1EE9" id="Téglalap 13" o:spid="_x0000_s1032" style="position:absolute;margin-left:287.65pt;margin-top:95pt;width:54.75pt;height:21.75pt;z-index:251686912;visibility:visible;mso-wrap-style:square;mso-width-percent:0;mso-height-percent:0;mso-wrap-distance-left:9pt;mso-wrap-distance-top:0;mso-wrap-distance-right:9pt;mso-wrap-distance-bottom:0;mso-position-horizontal:absolute;mso-position-horizontal-relative:margin;mso-position-vertical:absolute;mso-position-vertical-relative:text;mso-width-percent:0;mso-height-percent:0;mso-width-relative:margin;mso-height-relative:margin;v-text-anchor:middle" o:gfxdata="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" fillcolor="#156082 [3204]" strokecolor="#0a2f40 [1604]" strokeweight="1pt">
-                <v:textbox>
-                  <w:txbxContent>
-                    <w:p>
-                      <w:pPr>
-                        <w:jc w:val="center"/>
-                        <w:rPr>
-                          <w:rFonts w:ascii="Times New Roman" w:hAnsi="Times New Roman" w:cs="Times New Roman"/>
-                        </w:rPr>
-                      </w:pPr>
-                      <w:r>
-                        <w:rPr>
-                          <w:rFonts w:ascii="Times New Roman" w:hAnsi="Times New Roman" w:cs="Times New Roman"/>
-                        </w:rPr>
-                        <w:t>Törlés</w:t>
-                      </w:r>
-                    </w:p>
-                  </w:txbxContent>
-                </v:textbox>
-                <w10:wrap anchorx="margin"/>
-              </v:rect>
-            </w:pict>
-          </mc:Fallback>
-        </mc:AlternateContent>
-      </w:r>
+        <w:t xml:space="preserve"> </w:t>
+      </w:r>
+    </w:p>
+    <w:p>
+      <w:pPr>
+        <w:rPr>
+          <w:rFonts w:ascii="Times New Roman" w:hAnsi="Times New Roman" w:cs="Times New Roman"/>
+        </w:rPr>
+      </w:pPr>
       <w:r>
         <w:rPr>
           <w:rFonts w:ascii="Times New Roman" w:hAnsi="Times New Roman" w:cs="Times New Roman"/>
@@ -2835,6 +1620,7 @@
           <w:iCs/>
         </w:rPr>
         <w:tab/>
+        <w:t>globális változók($_</w:t>
       </w:r>
       <w:proofErr w:type="gramStart"/>
       <w:r>
@@ -2843,7 +1629,7 @@
           <w:i/>
           <w:iCs/>
         </w:rPr>
-        <w:t>globális</w:t>
+        <w:t>Session[</w:t>
       </w:r>
       <w:proofErr w:type="gramEnd"/>
       <w:r>
@@ -2852,7 +1638,7 @@
           <w:i/>
           <w:iCs/>
         </w:rPr>
-        <w:t xml:space="preserve"> változók($_Session[]…)</w:t>
+        <w:t>]…)</w:t>
       </w:r>
     </w:p>
     <w:p>
@@ -3182,8 +1968,8 @@
           <w:rFonts w:ascii="Times New Roman" w:hAnsi="Times New Roman" w:cs="Times New Roman"/>
         </w:rPr>
       </w:pPr>
-      <w:bookmarkStart w:id="7" w:name="_Toc163726277"/>
-      <w:bookmarkStart w:id="8" w:name="_Toc163726289"/>
+      <w:bookmarkStart w:id="6" w:name="_Toc163726277"/>
+      <w:bookmarkStart w:id="7" w:name="_Toc163726289"/>
       <w:r>
         <w:rPr>
           <w:rFonts w:ascii="Times New Roman" w:hAnsi="Times New Roman" w:cs="Times New Roman"/>
@@ -3227,8 +2013,8 @@
         </w:rPr>
         <w:t>- 10 oldal)</w:t>
       </w:r>
+      <w:bookmarkEnd w:id="6"/>
       <w:bookmarkEnd w:id="7"/>
-      <w:bookmarkEnd w:id="8"/>
     </w:p>
     <w:p>
       <w:pPr>
@@ -3350,20 +2136,21 @@
           <w:rFonts w:ascii="Times New Roman" w:hAnsi="Times New Roman" w:cs="Times New Roman"/>
         </w:rPr>
         <w:tab/>
+        <w:t>globális változók($_</w:t>
       </w:r>
       <w:proofErr w:type="gramStart"/>
       <w:r>
         <w:rPr>
           <w:rFonts w:ascii="Times New Roman" w:hAnsi="Times New Roman" w:cs="Times New Roman"/>
         </w:rPr>
-        <w:t>globális</w:t>
+        <w:t>Session[</w:t>
       </w:r>
       <w:proofErr w:type="gramEnd"/>
       <w:r>
         <w:rPr>
           <w:rFonts w:ascii="Times New Roman" w:hAnsi="Times New Roman" w:cs="Times New Roman"/>
         </w:rPr>
-        <w:t xml:space="preserve"> változók($_Session[]…)</w:t>
+        <w:t>]…)</w:t>
       </w:r>
     </w:p>
     <w:p>
@@ -3453,8 +2240,8 @@
           <w:rFonts w:ascii="Times New Roman" w:hAnsi="Times New Roman" w:cs="Times New Roman"/>
         </w:rPr>
       </w:pPr>
-      <w:bookmarkStart w:id="9" w:name="_Toc163726278"/>
-      <w:bookmarkStart w:id="10" w:name="_Toc163726290"/>
+      <w:bookmarkStart w:id="8" w:name="_Toc163726278"/>
+      <w:bookmarkStart w:id="9" w:name="_Toc163726290"/>
       <w:r>
         <w:rPr>
           <w:rFonts w:ascii="Times New Roman" w:hAnsi="Times New Roman" w:cs="Times New Roman"/>
@@ -3462,8 +2249,8 @@
         <w:lastRenderedPageBreak/>
         <w:t>Tesztelés (5 oldal)</w:t>
       </w:r>
+      <w:bookmarkEnd w:id="8"/>
       <w:bookmarkEnd w:id="9"/>
-      <w:bookmarkEnd w:id="10"/>
     </w:p>
     <w:tbl>
       <w:tblPr>
@@ -4556,7 +3343,7 @@
           <w:lang w:eastAsia="hu-HU"/>
         </w:rPr>
         <w:drawing>
-          <wp:anchor distT="0" distB="0" distL="114300" distR="114300" simplePos="0" relativeHeight="251658240" behindDoc="0" locked="0" layoutInCell="1" allowOverlap="1" wp14:anchorId="6E78D70E" wp14:editId="538C0D73">
+          <wp:anchor distT="0" distB="0" distL="114300" distR="114300" simplePos="0" relativeHeight="251658240" behindDoc="0" locked="0" layoutInCell="1" allowOverlap="1" wp14:anchorId="6E78D70E" wp14:editId="3D111D84">
             <wp:simplePos x="0" y="0"/>
             <wp:positionH relativeFrom="margin">
               <wp:posOffset>3621019</wp:posOffset>
@@ -4657,16 +3444,8 @@
         <w:rPr>
           <w:rFonts w:ascii="Times New Roman" w:hAnsi="Times New Roman" w:cs="Times New Roman"/>
         </w:rPr>
-        <w:t xml:space="preserve"> tervezés úgy jelenik meg, hogy csak akkor enged be a </w:t>
-      </w:r>
-      <w:proofErr w:type="spellStart"/>
-      <w:r>
-        <w:rPr>
-          <w:rFonts w:ascii="Times New Roman" w:hAnsi="Times New Roman" w:cs="Times New Roman"/>
-        </w:rPr>
-        <w:t>főoldalra</w:t>
-      </w:r>
-      <w:proofErr w:type="spellEnd"/>
+        <w:t xml:space="preserve"> tervezés úgy jelenik meg, hogy csak akkor enged be a főoldalra</w:t>
+      </w:r>
       <w:r>
         <w:rPr>
           <w:rFonts w:ascii="Times New Roman" w:hAnsi="Times New Roman" w:cs="Times New Roman"/>
@@ -4754,7 +3533,7 @@
           <w:lang w:eastAsia="hu-HU"/>
         </w:rPr>
         <w:drawing>
-          <wp:anchor distT="0" distB="0" distL="114300" distR="114300" simplePos="0" relativeHeight="251659264" behindDoc="0" locked="0" layoutInCell="1" allowOverlap="1" wp14:anchorId="44E42EF2" wp14:editId="3EECCD6B">
+          <wp:anchor distT="0" distB="0" distL="114300" distR="114300" simplePos="0" relativeHeight="251659264" behindDoc="0" locked="0" layoutInCell="1" allowOverlap="1" wp14:anchorId="44E42EF2" wp14:editId="5172D2E3">
             <wp:simplePos x="0" y="0"/>
             <wp:positionH relativeFrom="column">
               <wp:posOffset>-701343</wp:posOffset>
@@ -4927,21 +3706,7 @@
         <w:rPr>
           <w:rFonts w:ascii="Times New Roman" w:hAnsi="Times New Roman" w:cs="Times New Roman"/>
         </w:rPr>
-        <w:t xml:space="preserve">tud majd tovább lépni a </w:t>
-      </w:r>
-      <w:proofErr w:type="spellStart"/>
-      <w:r>
-        <w:rPr>
-          <w:rFonts w:ascii="Times New Roman" w:hAnsi="Times New Roman" w:cs="Times New Roman"/>
-        </w:rPr>
-        <w:t>főoldalra</w:t>
-      </w:r>
-      <w:proofErr w:type="spellEnd"/>
-      <w:r>
-        <w:rPr>
-          <w:rFonts w:ascii="Times New Roman" w:hAnsi="Times New Roman" w:cs="Times New Roman"/>
-        </w:rPr>
-        <w:t xml:space="preserve"> majd a </w:t>
+        <w:t xml:space="preserve">tud majd tovább lépni a főoldalra majd a </w:t>
       </w:r>
       <w:proofErr w:type="spellStart"/>
       <w:r>
@@ -5349,7 +4114,7 @@
           <w:lang w:eastAsia="hu-HU"/>
         </w:rPr>
         <w:drawing>
-          <wp:anchor distT="0" distB="0" distL="114300" distR="114300" simplePos="0" relativeHeight="251661312" behindDoc="0" locked="0" layoutInCell="1" allowOverlap="1" wp14:anchorId="70A60350" wp14:editId="11ADB172">
+          <wp:anchor distT="0" distB="0" distL="114300" distR="114300" simplePos="0" relativeHeight="251661312" behindDoc="0" locked="0" layoutInCell="1" allowOverlap="1" wp14:anchorId="70A60350" wp14:editId="6D3CD2E0">
             <wp:simplePos x="0" y="0"/>
             <wp:positionH relativeFrom="column">
               <wp:posOffset>2232660</wp:posOffset>
@@ -5527,7 +4292,7 @@
           <w:lang w:eastAsia="hu-HU"/>
         </w:rPr>
         <w:drawing>
-          <wp:anchor distT="0" distB="0" distL="114300" distR="114300" simplePos="0" relativeHeight="251666432" behindDoc="0" locked="0" layoutInCell="1" allowOverlap="1" wp14:anchorId="3089F0A6" wp14:editId="4F7D19C9">
+          <wp:anchor distT="0" distB="0" distL="114300" distR="114300" simplePos="0" relativeHeight="251666432" behindDoc="0" locked="0" layoutInCell="1" allowOverlap="1" wp14:anchorId="3089F0A6" wp14:editId="3B8B6209">
             <wp:simplePos x="0" y="0"/>
             <wp:positionH relativeFrom="page">
               <wp:align>left</wp:align>
@@ -6126,8 +4891,8 @@
           <w:rFonts w:ascii="Times New Roman" w:hAnsi="Times New Roman" w:cs="Times New Roman"/>
         </w:rPr>
       </w:pPr>
-      <w:bookmarkStart w:id="11" w:name="_Toc163726279"/>
-      <w:bookmarkStart w:id="12" w:name="_Toc163726291"/>
+      <w:bookmarkStart w:id="10" w:name="_Toc163726279"/>
+      <w:bookmarkStart w:id="11" w:name="_Toc163726291"/>
       <w:r>
         <w:rPr>
           <w:rFonts w:ascii="Times New Roman" w:hAnsi="Times New Roman" w:cs="Times New Roman"/>
@@ -6147,8 +4912,8 @@
         </w:rPr>
         <w:t>sszefoglalás</w:t>
       </w:r>
+      <w:bookmarkEnd w:id="10"/>
       <w:bookmarkEnd w:id="11"/>
-      <w:bookmarkEnd w:id="12"/>
     </w:p>
     <w:p>
       <w:pPr>
@@ -6424,7 +5189,42 @@
           <w:rFonts w:ascii="Times New Roman" w:hAnsi="Times New Roman" w:cs="Times New Roman"/>
           <w:iCs/>
         </w:rPr>
-        <w:t xml:space="preserve"> nem csak foci témában lehet elképzelni </w:t>
+        <w:t xml:space="preserve"> nem csak foci témában lehet elképzelni jegy vásárlást</w:t>
+      </w:r>
+      <w:r>
+        <w:rPr>
+          <w:rFonts w:ascii="Times New Roman" w:hAnsi="Times New Roman" w:cs="Times New Roman"/>
+          <w:iCs/>
+        </w:rPr>
+        <w:t>,</w:t>
+      </w:r>
+      <w:r>
+        <w:rPr>
+          <w:rFonts w:ascii="Times New Roman" w:hAnsi="Times New Roman" w:cs="Times New Roman"/>
+          <w:iCs/>
+        </w:rPr>
+        <w:t xml:space="preserve"> hanem </w:t>
+      </w:r>
+      <w:r>
+        <w:rPr>
+          <w:rFonts w:ascii="Times New Roman" w:hAnsi="Times New Roman" w:cs="Times New Roman"/>
+          <w:iCs/>
+        </w:rPr>
+        <w:t xml:space="preserve">egyéb weboldalakat is el lehet képzelni, mint például </w:t>
+      </w:r>
+      <w:r>
+        <w:rPr>
+          <w:rFonts w:ascii="Times New Roman" w:hAnsi="Times New Roman" w:cs="Times New Roman"/>
+          <w:iCs/>
+        </w:rPr>
+        <w:t xml:space="preserve">pizza vásárláshoz, </w:t>
+      </w:r>
+      <w:r>
+        <w:rPr>
+          <w:rFonts w:ascii="Times New Roman" w:hAnsi="Times New Roman" w:cs="Times New Roman"/>
+          <w:iCs/>
+        </w:rPr>
+        <w:t xml:space="preserve">online asztali pc-s </w:t>
       </w:r>
       <w:proofErr w:type="gramStart"/>
       <w:r>
@@ -6432,51 +5232,16 @@
           <w:rFonts w:ascii="Times New Roman" w:hAnsi="Times New Roman" w:cs="Times New Roman"/>
           <w:iCs/>
         </w:rPr>
-        <w:t>jegy vásárlást</w:t>
+        <w:t>játékokra</w:t>
+      </w:r>
+      <w:r>
+        <w:rPr>
+          <w:rFonts w:ascii="Times New Roman" w:hAnsi="Times New Roman" w:cs="Times New Roman"/>
+          <w:iCs/>
+        </w:rPr>
+        <w:t>,</w:t>
       </w:r>
       <w:proofErr w:type="gramEnd"/>
-      <w:r>
-        <w:rPr>
-          <w:rFonts w:ascii="Times New Roman" w:hAnsi="Times New Roman" w:cs="Times New Roman"/>
-          <w:iCs/>
-        </w:rPr>
-        <w:t>,</w:t>
-      </w:r>
-      <w:r>
-        <w:rPr>
-          <w:rFonts w:ascii="Times New Roman" w:hAnsi="Times New Roman" w:cs="Times New Roman"/>
-          <w:iCs/>
-        </w:rPr>
-        <w:t xml:space="preserve"> hanem </w:t>
-      </w:r>
-      <w:r>
-        <w:rPr>
-          <w:rFonts w:ascii="Times New Roman" w:hAnsi="Times New Roman" w:cs="Times New Roman"/>
-          <w:iCs/>
-        </w:rPr>
-        <w:t xml:space="preserve">egyéb weboldalakat is el lehet képzelni, mint például </w:t>
-      </w:r>
-      <w:r>
-        <w:rPr>
-          <w:rFonts w:ascii="Times New Roman" w:hAnsi="Times New Roman" w:cs="Times New Roman"/>
-          <w:iCs/>
-        </w:rPr>
-        <w:t xml:space="preserve">pizza vásárláshoz, </w:t>
-      </w:r>
-      <w:r>
-        <w:rPr>
-          <w:rFonts w:ascii="Times New Roman" w:hAnsi="Times New Roman" w:cs="Times New Roman"/>
-          <w:iCs/>
-        </w:rPr>
-        <w:t>online asztali pc-s játékokra</w:t>
-      </w:r>
-      <w:r>
-        <w:rPr>
-          <w:rFonts w:ascii="Times New Roman" w:hAnsi="Times New Roman" w:cs="Times New Roman"/>
-          <w:iCs/>
-        </w:rPr>
-        <w:t>,</w:t>
-      </w:r>
       <w:r>
         <w:rPr>
           <w:rFonts w:ascii="Times New Roman" w:hAnsi="Times New Roman" w:cs="Times New Roman"/>
@@ -7063,7 +5828,7 @@
 </file>
 
 <file path=word/endnotes.xml><?xml version="1.0" encoding="utf-8"?>
-<w:endnotes xmlns:wpc="http://schemas.microsoft.com/office/word/2010/wordprocessingCanvas" xmlns:cx="http://schemas.microsoft.com/office/drawing/2014/chartex" xmlns:cx1="http://schemas.microsoft.com/office/drawing/2015/9/8/chartex" xmlns:mc="http://schemas.openxmlformats.org/markup-compatibility/2006" xmlns:o="urn:schemas-microsoft-com:office:office" xmlns:r="http://schemas.openxmlformats.org/officeDocument/2006/relationships" xmlns:m="http://schemas.openxmlformats.org/officeDocument/2006/math" xmlns:v="urn:schemas-microsoft-com:vml" xmlns:wp14="http://schemas.microsoft.com/office/word/2010/wordprocessingDrawing" xmlns:wp="http://schemas.openxmlformats.org/drawingml/2006/wordprocessingDrawing" xmlns:w10="urn:schemas-microsoft-com:office:word" xmlns:w="http://schemas.openxmlformats.org/wordprocessingml/2006/main" xmlns:w14="http://schemas.microsoft.com/office/word/2010/wordml" xmlns:w15="http://schemas.microsoft.com/office/word/2012/wordml" xmlns:w16se="http://schemas.microsoft.com/office/word/2015/wordml/symex" xmlns:wpg="http://schemas.microsoft.com/office/word/2010/wordprocessingGroup" xmlns:wpi="http://schemas.microsoft.com/office/word/2010/wordprocessingInk" xmlns:wne="http://schemas.microsoft.com/office/word/2006/wordml" xmlns:wps="http://schemas.microsoft.com/office/word/2010/wordprocessingShape" mc:Ignorable="w14 w15 w16se wp14">
+<w:endnotes xmlns:wpc="http://schemas.microsoft.com/office/word/2010/wordprocessingCanvas" xmlns:cx="http://schemas.microsoft.com/office/drawing/2014/chartex" xmlns:cx1="http://schemas.microsoft.com/office/drawing/2015/9/8/chartex" xmlns:cx2="http://schemas.microsoft.com/office/drawing/2015/10/21/chartex" xmlns:cx3="http://schemas.microsoft.com/office/drawing/2016/5/9/chartex" xmlns:cx4="http://schemas.microsoft.com/office/drawing/2016/5/10/chartex" xmlns:cx5="http://schemas.microsoft.com/office/drawing/2016/5/11/chartex" xmlns:cx6="http://schemas.microsoft.com/office/drawing/2016/5/12/chartex" xmlns:cx7="http://schemas.microsoft.com/office/drawing/2016/5/13/chartex" xmlns:cx8="http://schemas.microsoft.com/office/drawing/2016/5/14/chartex" xmlns:mc="http://schemas.openxmlformats.org/markup-compatibility/2006" xmlns:aink="http://schemas.microsoft.com/office/drawing/2016/ink" xmlns:am3d="http://schemas.microsoft.com/office/drawing/2017/model3d" xmlns:o="urn:schemas-microsoft-com:office:office" xmlns:oel="http://schemas.microsoft.com/office/2019/extlst" xmlns:r="http://schemas.openxmlformats.org/officeDocument/2006/relationships" xmlns:m="http://schemas.openxmlformats.org/officeDocument/2006/math" xmlns:v="urn:schemas-microsoft-com:vml" xmlns:wp14="http://schemas.microsoft.com/office/word/2010/wordprocessingDrawing" xmlns:wp="http://schemas.openxmlformats.org/drawingml/2006/wordprocessingDrawing" xmlns:w10="urn:schemas-microsoft-com:office:word" xmlns:w="http://schemas.openxmlformats.org/wordprocessingml/2006/main" xmlns:w14="http://schemas.microsoft.com/office/word/2010/wordml" xmlns:w15="http://schemas.microsoft.com/office/word/2012/wordml" xmlns:w16cex="http://schemas.microsoft.com/office/word/2018/wordml/cex" xmlns:w16cid="http://schemas.microsoft.com/office/word/2016/wordml/cid" xmlns:w16="http://schemas.microsoft.com/office/word/2018/wordml" xmlns:w16sdtdh="http://schemas.microsoft.com/office/word/2020/wordml/sdtdatahash" xmlns:w16se="http://schemas.microsoft.com/office/word/2015/wordml/symex" xmlns:wpg="http://schemas.microsoft.com/office/word/2010/wordprocessingGroup" xmlns:wpi="http://schemas.microsoft.com/office/word/2010/wordprocessingInk" xmlns:wne="http://schemas.microsoft.com/office/word/2006/wordml" xmlns:wps="http://schemas.microsoft.com/office/word/2010/wordprocessingShape" mc:Ignorable="w14 w15 w16se w16cid w16 w16cex w16sdtdh wp14">
   <w:endnote w:type="separator" w:id="-1">
     <w:p>
       <w:pPr>
@@ -7088,7 +5853,7 @@
 </file>
 
 <file path=word/footer1.xml><?xml version="1.0" encoding="utf-8"?>
-<w:ftr xmlns:wpc="http://schemas.microsoft.com/office/word/2010/wordprocessingCanvas" xmlns:cx="http://schemas.microsoft.com/office/drawing/2014/chartex" xmlns:cx1="http://schemas.microsoft.com/office/drawing/2015/9/8/chartex" xmlns:mc="http://schemas.openxmlformats.org/markup-compatibility/2006" xmlns:o="urn:schemas-microsoft-com:office:office" xmlns:r="http://schemas.openxmlformats.org/officeDocument/2006/relationships" xmlns:m="http://schemas.openxmlformats.org/officeDocument/2006/math" xmlns:v="urn:schemas-microsoft-com:vml" xmlns:wp14="http://schemas.microsoft.com/office/word/2010/wordprocessingDrawing" xmlns:wp="http://schemas.openxmlformats.org/drawingml/2006/wordprocessingDrawing" xmlns:w10="urn:schemas-microsoft-com:office:word" xmlns:w="http://schemas.openxmlformats.org/wordprocessingml/2006/main" xmlns:w14="http://schemas.microsoft.com/office/word/2010/wordml" xmlns:w15="http://schemas.microsoft.com/office/word/2012/wordml" xmlns:w16se="http://schemas.microsoft.com/office/word/2015/wordml/symex" xmlns:wpg="http://schemas.microsoft.com/office/word/2010/wordprocessingGroup" xmlns:wpi="http://schemas.microsoft.com/office/word/2010/wordprocessingInk" xmlns:wne="http://schemas.microsoft.com/office/word/2006/wordml" xmlns:wps="http://schemas.microsoft.com/office/word/2010/wordprocessingShape" mc:Ignorable="w14 w15 w16se wp14">
+<w:ftr xmlns:wpc="http://schemas.microsoft.com/office/word/2010/wordprocessingCanvas" xmlns:cx="http://schemas.microsoft.com/office/drawing/2014/chartex" xmlns:cx1="http://schemas.microsoft.com/office/drawing/2015/9/8/chartex" xmlns:cx2="http://schemas.microsoft.com/office/drawing/2015/10/21/chartex" xmlns:cx3="http://schemas.microsoft.com/office/drawing/2016/5/9/chartex" xmlns:cx4="http://schemas.microsoft.com/office/drawing/2016/5/10/chartex" xmlns:cx5="http://schemas.microsoft.com/office/drawing/2016/5/11/chartex" xmlns:cx6="http://schemas.microsoft.com/office/drawing/2016/5/12/chartex" xmlns:cx7="http://schemas.microsoft.com/office/drawing/2016/5/13/chartex" xmlns:cx8="http://schemas.microsoft.com/office/drawing/2016/5/14/chartex" xmlns:mc="http://schemas.openxmlformats.org/markup-compatibility/2006" xmlns:aink="http://schemas.microsoft.com/office/drawing/2016/ink" xmlns:am3d="http://schemas.microsoft.com/office/drawing/2017/model3d" xmlns:o="urn:schemas-microsoft-com:office:office" xmlns:oel="http://schemas.microsoft.com/office/2019/extlst" xmlns:r="http://schemas.openxmlformats.org/officeDocument/2006/relationships" xmlns:m="http://schemas.openxmlformats.org/officeDocument/2006/math" xmlns:v="urn:schemas-microsoft-com:vml" xmlns:wp14="http://schemas.microsoft.com/office/word/2010/wordprocessingDrawing" xmlns:wp="http://schemas.openxmlformats.org/drawingml/2006/wordprocessingDrawing" xmlns:w10="urn:schemas-microsoft-com:office:word" xmlns:w="http://schemas.openxmlformats.org/wordprocessingml/2006/main" xmlns:w14="http://schemas.microsoft.com/office/word/2010/wordml" xmlns:w15="http://schemas.microsoft.com/office/word/2012/wordml" xmlns:w16cex="http://schemas.microsoft.com/office/word/2018/wordml/cex" xmlns:w16cid="http://schemas.microsoft.com/office/word/2016/wordml/cid" xmlns:w16="http://schemas.microsoft.com/office/word/2018/wordml" xmlns:w16sdtdh="http://schemas.microsoft.com/office/word/2020/wordml/sdtdatahash" xmlns:w16se="http://schemas.microsoft.com/office/word/2015/wordml/symex" xmlns:wpg="http://schemas.microsoft.com/office/word/2010/wordprocessingGroup" xmlns:wpi="http://schemas.microsoft.com/office/word/2010/wordprocessingInk" xmlns:wne="http://schemas.microsoft.com/office/word/2006/wordml" xmlns:wps="http://schemas.microsoft.com/office/word/2010/wordprocessingShape" mc:Ignorable="w14 w15 w16se w16cid w16 w16cex w16sdtdh wp14">
   <w:sdt>
     <w:sdtPr>
       <w:id w:val="1280919087"/>
@@ -7097,7 +5862,6 @@
         <w:docPartUnique/>
       </w:docPartObj>
     </w:sdtPr>
-    <w:sdtEndPr/>
     <w:sdtContent>
       <w:p>
         <w:pPr>
@@ -7134,7 +5898,7 @@
 </file>
 
 <file path=word/footnotes.xml><?xml version="1.0" encoding="utf-8"?>
-<w:footnotes xmlns:wpc="http://schemas.microsoft.com/office/word/2010/wordprocessingCanvas" xmlns:cx="http://schemas.microsoft.com/office/drawing/2014/chartex" xmlns:cx1="http://schemas.microsoft.com/office/drawing/2015/9/8/chartex" xmlns:mc="http://schemas.openxmlformats.org/markup-compatibility/2006" xmlns:o="urn:schemas-microsoft-com:office:office" xmlns:r="http://schemas.openxmlformats.org/officeDocument/2006/relationships" xmlns:m="http://schemas.openxmlformats.org/officeDocument/2006/math" xmlns:v="urn:schemas-microsoft-com:vml" xmlns:wp14="http://schemas.microsoft.com/office/word/2010/wordprocessingDrawing" xmlns:wp="http://schemas.openxmlformats.org/drawingml/2006/wordprocessingDrawing" xmlns:w10="urn:schemas-microsoft-com:office:word" xmlns:w="http://schemas.openxmlformats.org/wordprocessingml/2006/main" xmlns:w14="http://schemas.microsoft.com/office/word/2010/wordml" xmlns:w15="http://schemas.microsoft.com/office/word/2012/wordml" xmlns:w16se="http://schemas.microsoft.com/office/word/2015/wordml/symex" xmlns:wpg="http://schemas.microsoft.com/office/word/2010/wordprocessingGroup" xmlns:wpi="http://schemas.microsoft.com/office/word/2010/wordprocessingInk" xmlns:wne="http://schemas.microsoft.com/office/word/2006/wordml" xmlns:wps="http://schemas.microsoft.com/office/word/2010/wordprocessingShape" mc:Ignorable="w14 w15 w16se wp14">
+<w:footnotes xmlns:wpc="http://schemas.microsoft.com/office/word/2010/wordprocessingCanvas" xmlns:cx="http://schemas.microsoft.com/office/drawing/2014/chartex" xmlns:cx1="http://schemas.microsoft.com/office/drawing/2015/9/8/chartex" xmlns:cx2="http://schemas.microsoft.com/office/drawing/2015/10/21/chartex" xmlns:cx3="http://schemas.microsoft.com/office/drawing/2016/5/9/chartex" xmlns:cx4="http://schemas.microsoft.com/office/drawing/2016/5/10/chartex" xmlns:cx5="http://schemas.microsoft.com/office/drawing/2016/5/11/chartex" xmlns:cx6="http://schemas.microsoft.com/office/drawing/2016/5/12/chartex" xmlns:cx7="http://schemas.microsoft.com/office/drawing/2016/5/13/chartex" xmlns:cx8="http://schemas.microsoft.com/office/drawing/2016/5/14/chartex" xmlns:mc="http://schemas.openxmlformats.org/markup-compatibility/2006" xmlns:aink="http://schemas.microsoft.com/office/drawing/2016/ink" xmlns:am3d="http://schemas.microsoft.com/office/drawing/2017/model3d" xmlns:o="urn:schemas-microsoft-com:office:office" xmlns:oel="http://schemas.microsoft.com/office/2019/extlst" xmlns:r="http://schemas.openxmlformats.org/officeDocument/2006/relationships" xmlns:m="http://schemas.openxmlformats.org/officeDocument/2006/math" xmlns:v="urn:schemas-microsoft-com:vml" xmlns:wp14="http://schemas.microsoft.com/office/word/2010/wordprocessingDrawing" xmlns:wp="http://schemas.openxmlformats.org/drawingml/2006/wordprocessingDrawing" xmlns:w10="urn:schemas-microsoft-com:office:word" xmlns:w="http://schemas.openxmlformats.org/wordprocessingml/2006/main" xmlns:w14="http://schemas.microsoft.com/office/word/2010/wordml" xmlns:w15="http://schemas.microsoft.com/office/word/2012/wordml" xmlns:w16cex="http://schemas.microsoft.com/office/word/2018/wordml/cex" xmlns:w16cid="http://schemas.microsoft.com/office/word/2016/wordml/cid" xmlns:w16="http://schemas.microsoft.com/office/word/2018/wordml" xmlns:w16sdtdh="http://schemas.microsoft.com/office/word/2020/wordml/sdtdatahash" xmlns:w16se="http://schemas.microsoft.com/office/word/2015/wordml/symex" xmlns:wpg="http://schemas.microsoft.com/office/word/2010/wordprocessingGroup" xmlns:wpi="http://schemas.microsoft.com/office/word/2010/wordprocessingInk" xmlns:wne="http://schemas.microsoft.com/office/word/2006/wordml" xmlns:wps="http://schemas.microsoft.com/office/word/2010/wordprocessingShape" mc:Ignorable="w14 w15 w16se w16cid w16 w16cex w16sdtdh wp14">
   <w:footnote w:type="separator" w:id="-1">
     <w:p>
       <w:pPr>
@@ -7159,7 +5923,7 @@
 </file>
 
 <file path=word/numbering.xml><?xml version="1.0" encoding="utf-8"?>
-<w:numbering xmlns:wpc="http://schemas.microsoft.com/office/word/2010/wordprocessingCanvas" xmlns:cx="http://schemas.microsoft.com/office/drawing/2014/chartex" xmlns:cx1="http://schemas.microsoft.com/office/drawing/2015/9/8/chartex" xmlns:mc="http://schemas.openxmlformats.org/markup-compatibility/2006" xmlns:o="urn:schemas-microsoft-com:office:office" xmlns:r="http://schemas.openxmlformats.org/officeDocument/2006/relationships" xmlns:m="http://schemas.openxmlformats.org/officeDocument/2006/math" xmlns:v="urn:schemas-microsoft-com:vml" xmlns:wp14="http://schemas.microsoft.com/office/word/2010/wordprocessingDrawing" xmlns:wp="http://schemas.openxmlformats.org/drawingml/2006/wordprocessingDrawing" xmlns:w10="urn:schemas-microsoft-com:office:word" xmlns:w="http://schemas.openxmlformats.org/wordprocessingml/2006/main" xmlns:w14="http://schemas.microsoft.com/office/word/2010/wordml" xmlns:w15="http://schemas.microsoft.com/office/word/2012/wordml" xmlns:w16se="http://schemas.microsoft.com/office/word/2015/wordml/symex" xmlns:wpg="http://schemas.microsoft.com/office/word/2010/wordprocessingGroup" xmlns:wpi="http://schemas.microsoft.com/office/word/2010/wordprocessingInk" xmlns:wne="http://schemas.microsoft.com/office/word/2006/wordml" xmlns:wps="http://schemas.microsoft.com/office/word/2010/wordprocessingShape" mc:Ignorable="w14 w15 w16se wp14">
+<w:numbering xmlns:wpc="http://schemas.microsoft.com/office/word/2010/wordprocessingCanvas" xmlns:cx="http://schemas.microsoft.com/office/drawing/2014/chartex" xmlns:cx1="http://schemas.microsoft.com/office/drawing/2015/9/8/chartex" xmlns:cx2="http://schemas.microsoft.com/office/drawing/2015/10/21/chartex" xmlns:cx3="http://schemas.microsoft.com/office/drawing/2016/5/9/chartex" xmlns:cx4="http://schemas.microsoft.com/office/drawing/2016/5/10/chartex" xmlns:cx5="http://schemas.microsoft.com/office/drawing/2016/5/11/chartex" xmlns:cx6="http://schemas.microsoft.com/office/drawing/2016/5/12/chartex" xmlns:cx7="http://schemas.microsoft.com/office/drawing/2016/5/13/chartex" xmlns:cx8="http://schemas.microsoft.com/office/drawing/2016/5/14/chartex" xmlns:mc="http://schemas.openxmlformats.org/markup-compatibility/2006" xmlns:aink="http://schemas.microsoft.com/office/drawing/2016/ink" xmlns:am3d="http://schemas.microsoft.com/office/drawing/2017/model3d" xmlns:o="urn:schemas-microsoft-com:office:office" xmlns:oel="http://schemas.microsoft.com/office/2019/extlst" xmlns:r="http://schemas.openxmlformats.org/officeDocument/2006/relationships" xmlns:m="http://schemas.openxmlformats.org/officeDocument/2006/math" xmlns:v="urn:schemas-microsoft-com:vml" xmlns:wp14="http://schemas.microsoft.com/office/word/2010/wordprocessingDrawing" xmlns:wp="http://schemas.openxmlformats.org/drawingml/2006/wordprocessingDrawing" xmlns:w10="urn:schemas-microsoft-com:office:word" xmlns:w="http://schemas.openxmlformats.org/wordprocessingml/2006/main" xmlns:w14="http://schemas.microsoft.com/office/word/2010/wordml" xmlns:w15="http://schemas.microsoft.com/office/word/2012/wordml" xmlns:w16cex="http://schemas.microsoft.com/office/word/2018/wordml/cex" xmlns:w16cid="http://schemas.microsoft.com/office/word/2016/wordml/cid" xmlns:w16="http://schemas.microsoft.com/office/word/2018/wordml" xmlns:w16sdtdh="http://schemas.microsoft.com/office/word/2020/wordml/sdtdatahash" xmlns:w16se="http://schemas.microsoft.com/office/word/2015/wordml/symex" xmlns:wpg="http://schemas.microsoft.com/office/word/2010/wordprocessingGroup" xmlns:wpi="http://schemas.microsoft.com/office/word/2010/wordprocessingInk" xmlns:wne="http://schemas.microsoft.com/office/word/2006/wordml" xmlns:wps="http://schemas.microsoft.com/office/word/2010/wordprocessingShape" mc:Ignorable="w14 w15 w16se w16cid w16 w16cex w16sdtdh wp14">
   <w:abstractNum w:abstractNumId="0" w15:restartNumberingAfterBreak="0">
     <w:nsid w:val="5AF77264"/>
     <w:multiLevelType w:val="hybridMultilevel"/>
@@ -7272,14 +6036,14 @@
       </w:rPr>
     </w:lvl>
   </w:abstractNum>
-  <w:num w:numId="1">
+  <w:num w:numId="1" w16cid:durableId="1905413501">
     <w:abstractNumId w:val="0"/>
   </w:num>
 </w:numbering>
 </file>
 
 <file path=word/styles.xml><?xml version="1.0" encoding="utf-8"?>
-<w:styles xmlns:mc="http://schemas.openxmlformats.org/markup-compatibility/2006" xmlns:r="http://schemas.openxmlformats.org/officeDocument/2006/relationships" xmlns:w="http://schemas.openxmlformats.org/wordprocessingml/2006/main" xmlns:w14="http://schemas.microsoft.com/office/word/2010/wordml" xmlns:w15="http://schemas.microsoft.com/office/word/2012/wordml" xmlns:w16se="http://schemas.microsoft.com/office/word/2015/wordml/symex" mc:Ignorable="w14 w15 w16se">
+<w:styles xmlns:mc="http://schemas.openxmlformats.org/markup-compatibility/2006" xmlns:r="http://schemas.openxmlformats.org/officeDocument/2006/relationships" xmlns:w="http://schemas.openxmlformats.org/wordprocessingml/2006/main" xmlns:w14="http://schemas.microsoft.com/office/word/2010/wordml" xmlns:w15="http://schemas.microsoft.com/office/word/2012/wordml" xmlns:w16cex="http://schemas.microsoft.com/office/word/2018/wordml/cex" xmlns:w16cid="http://schemas.microsoft.com/office/word/2016/wordml/cid" xmlns:w16="http://schemas.microsoft.com/office/word/2018/wordml" xmlns:w16sdtdh="http://schemas.microsoft.com/office/word/2020/wordml/sdtdatahash" xmlns:w16se="http://schemas.microsoft.com/office/word/2015/wordml/symex" mc:Ignorable="w14 w15 w16se w16cid w16 w16cex w16sdtdh">
   <w:docDefaults>
     <w:rPrDefault>
       <w:rPr>
@@ -7297,7 +6061,7 @@
       </w:pPr>
     </w:pPrDefault>
   </w:docDefaults>
-  <w:latentStyles w:defLockedState="0" w:defUIPriority="99" w:defSemiHidden="0" w:defUnhideWhenUsed="0" w:defQFormat="0" w:count="371">
+  <w:latentStyles w:defLockedState="0" w:defUIPriority="99" w:defSemiHidden="0" w:defUnhideWhenUsed="0" w:defQFormat="0" w:count="376">
     <w:lsdException w:name="Normal" w:uiPriority="0" w:qFormat="1"/>
     <w:lsdException w:name="heading 1" w:uiPriority="9" w:qFormat="1"/>
     <w:lsdException w:name="heading 2" w:semiHidden="1" w:uiPriority="9" w:unhideWhenUsed="1" w:qFormat="1"/>
@@ -7669,6 +6433,11 @@
     <w:lsdException w:name="List Table 5 Dark Accent 6" w:uiPriority="50"/>
     <w:lsdException w:name="List Table 6 Colorful Accent 6" w:uiPriority="51"/>
     <w:lsdException w:name="List Table 7 Colorful Accent 6" w:uiPriority="52"/>
+    <w:lsdException w:name="Mention" w:semiHidden="1" w:unhideWhenUsed="1"/>
+    <w:lsdException w:name="Smart Hyperlink" w:semiHidden="1" w:unhideWhenUsed="1"/>
+    <w:lsdException w:name="Hashtag" w:semiHidden="1" w:unhideWhenUsed="1"/>
+    <w:lsdException w:name="Unresolved Mention" w:semiHidden="1" w:unhideWhenUsed="1"/>
+    <w:lsdException w:name="Smart Link" w:semiHidden="1" w:unhideWhenUsed="1"/>
   </w:latentStyles>
   <w:style w:type="paragraph" w:default="1" w:styleId="Norml">
     <w:name w:val="Normal"/>

--- a/Magyar_Labdarugas_Vilaga.docx
+++ b/Magyar_Labdarugas_Vilaga.docx
@@ -1,6 +1,6 @@
 
 <file path=word/document.xml><?xml version="1.0" encoding="utf-8"?>
-<w:document xmlns:wpc="http://schemas.microsoft.com/office/word/2010/wordprocessingCanvas" xmlns:cx="http://schemas.microsoft.com/office/drawing/2014/chartex" xmlns:cx1="http://schemas.microsoft.com/office/drawing/2015/9/8/chartex" xmlns:cx2="http://schemas.microsoft.com/office/drawing/2015/10/21/chartex" xmlns:cx3="http://schemas.microsoft.com/office/drawing/2016/5/9/chartex" xmlns:cx4="http://schemas.microsoft.com/office/drawing/2016/5/10/chartex" xmlns:cx5="http://schemas.microsoft.com/office/drawing/2016/5/11/chartex" xmlns:cx6="http://schemas.microsoft.com/office/drawing/2016/5/12/chartex" xmlns:cx7="http://schemas.microsoft.com/office/drawing/2016/5/13/chartex" xmlns:cx8="http://schemas.microsoft.com/office/drawing/2016/5/14/chartex" xmlns:mc="http://schemas.openxmlformats.org/markup-compatibility/2006" xmlns:aink="http://schemas.microsoft.com/office/drawing/2016/ink" xmlns:am3d="http://schemas.microsoft.com/office/drawing/2017/model3d" xmlns:o="urn:schemas-microsoft-com:office:office" xmlns:oel="http://schemas.microsoft.com/office/2019/extlst" xmlns:r="http://schemas.openxmlformats.org/officeDocument/2006/relationships" xmlns:m="http://schemas.openxmlformats.org/officeDocument/2006/math" xmlns:v="urn:schemas-microsoft-com:vml" xmlns:wp14="http://schemas.microsoft.com/office/word/2010/wordprocessingDrawing" xmlns:wp="http://schemas.openxmlformats.org/drawingml/2006/wordprocessingDrawing" xmlns:w10="urn:schemas-microsoft-com:office:word" xmlns:w="http://schemas.openxmlformats.org/wordprocessingml/2006/main" xmlns:w14="http://schemas.microsoft.com/office/word/2010/wordml" xmlns:w15="http://schemas.microsoft.com/office/word/2012/wordml" xmlns:w16cex="http://schemas.microsoft.com/office/word/2018/wordml/cex" xmlns:w16cid="http://schemas.microsoft.com/office/word/2016/wordml/cid" xmlns:w16="http://schemas.microsoft.com/office/word/2018/wordml" xmlns:w16sdtdh="http://schemas.microsoft.com/office/word/2020/wordml/sdtdatahash" xmlns:w16se="http://schemas.microsoft.com/office/word/2015/wordml/symex" xmlns:wpg="http://schemas.microsoft.com/office/word/2010/wordprocessingGroup" xmlns:wpi="http://schemas.microsoft.com/office/word/2010/wordprocessingInk" xmlns:wne="http://schemas.microsoft.com/office/word/2006/wordml" xmlns:wps="http://schemas.microsoft.com/office/word/2010/wordprocessingShape" mc:Ignorable="w14 w15 w16se w16cid w16 w16cex w16sdtdh wp14">
+<w:document xmlns:wpc="http://schemas.microsoft.com/office/word/2010/wordprocessingCanvas" xmlns:cx="http://schemas.microsoft.com/office/drawing/2014/chartex" xmlns:cx1="http://schemas.microsoft.com/office/drawing/2015/9/8/chartex" xmlns:mc="http://schemas.openxmlformats.org/markup-compatibility/2006" xmlns:o="urn:schemas-microsoft-com:office:office" xmlns:r="http://schemas.openxmlformats.org/officeDocument/2006/relationships" xmlns:m="http://schemas.openxmlformats.org/officeDocument/2006/math" xmlns:v="urn:schemas-microsoft-com:vml" xmlns:wp14="http://schemas.microsoft.com/office/word/2010/wordprocessingDrawing" xmlns:wp="http://schemas.openxmlformats.org/drawingml/2006/wordprocessingDrawing" xmlns:w10="urn:schemas-microsoft-com:office:word" xmlns:w="http://schemas.openxmlformats.org/wordprocessingml/2006/main" xmlns:w14="http://schemas.microsoft.com/office/word/2010/wordml" xmlns:w15="http://schemas.microsoft.com/office/word/2012/wordml" xmlns:w16se="http://schemas.microsoft.com/office/word/2015/wordml/symex" xmlns:wpg="http://schemas.microsoft.com/office/word/2010/wordprocessingGroup" xmlns:wpi="http://schemas.microsoft.com/office/word/2010/wordprocessingInk" xmlns:wne="http://schemas.microsoft.com/office/word/2006/wordml" xmlns:wps="http://schemas.microsoft.com/office/word/2010/wordprocessingShape" mc:Ignorable="w14 w15 w16se wp14">
   <w:body>
     <w:p>
       <w:pPr>
@@ -325,23 +325,7 @@
                 <w:rFonts w:ascii="Times New Roman" w:hAnsi="Times New Roman" w:cs="Times New Roman"/>
                 <w:noProof/>
               </w:rPr>
-              <w:t>Részletes feladat m</w:t>
-            </w:r>
-            <w:r>
-              <w:rPr>
-                <w:rStyle w:val="Hiperhivatkozs"/>
-                <w:rFonts w:ascii="Times New Roman" w:hAnsi="Times New Roman" w:cs="Times New Roman"/>
-                <w:noProof/>
-              </w:rPr>
-              <w:t xml:space="preserve"> </w:t>
-            </w:r>
-            <w:r>
-              <w:rPr>
-                <w:rStyle w:val="Hiperhivatkozs"/>
-                <w:rFonts w:ascii="Times New Roman" w:hAnsi="Times New Roman" w:cs="Times New Roman"/>
-                <w:noProof/>
-              </w:rPr>
-              <w:t>eghatározás (3 - 5 oldal)</w:t>
+              <w:t>Részletes feladat meghatározás (3 - 5 oldal)</w:t>
             </w:r>
             <w:r>
               <w:rPr>
@@ -747,6 +731,8 @@
         </w:rPr>
         <w:br w:type="page"/>
       </w:r>
+      <w:bookmarkStart w:id="0" w:name="_GoBack"/>
+      <w:bookmarkEnd w:id="0"/>
     </w:p>
     <w:p>
       <w:pPr>
@@ -766,8 +752,8 @@
           <w:rFonts w:ascii="Times New Roman" w:hAnsi="Times New Roman" w:cs="Times New Roman"/>
         </w:rPr>
       </w:pPr>
-      <w:bookmarkStart w:id="0" w:name="_Toc163726274"/>
-      <w:bookmarkStart w:id="1" w:name="_Toc163726286"/>
+      <w:bookmarkStart w:id="1" w:name="_Toc163726274"/>
+      <w:bookmarkStart w:id="2" w:name="_Toc163726286"/>
       <w:r>
         <w:rPr>
           <w:rFonts w:ascii="Times New Roman" w:hAnsi="Times New Roman" w:cs="Times New Roman"/>
@@ -780,8 +766,8 @@
         </w:rPr>
         <w:t xml:space="preserve"> (1 oldal)</w:t>
       </w:r>
-      <w:bookmarkEnd w:id="0"/>
       <w:bookmarkEnd w:id="1"/>
+      <w:bookmarkEnd w:id="2"/>
     </w:p>
     <w:p>
       <w:pPr>
@@ -842,7 +828,21 @@
         <w:rPr>
           <w:rFonts w:ascii="Times New Roman" w:hAnsi="Times New Roman" w:cs="Times New Roman"/>
         </w:rPr>
-        <w:t xml:space="preserve">Azért választottam a php-t mert </w:t>
+        <w:t xml:space="preserve">Azért választottam a </w:t>
+      </w:r>
+      <w:proofErr w:type="gramStart"/>
+      <w:r>
+        <w:rPr>
+          <w:rFonts w:ascii="Times New Roman" w:hAnsi="Times New Roman" w:cs="Times New Roman"/>
+        </w:rPr>
+        <w:t>php-t</w:t>
+      </w:r>
+      <w:proofErr w:type="gramEnd"/>
+      <w:r>
+        <w:rPr>
+          <w:rFonts w:ascii="Times New Roman" w:hAnsi="Times New Roman" w:cs="Times New Roman"/>
+        </w:rPr>
+        <w:t xml:space="preserve"> mert </w:t>
       </w:r>
       <w:proofErr w:type="spellStart"/>
       <w:r>
@@ -898,8 +898,8 @@
           <w:rFonts w:ascii="Times New Roman" w:hAnsi="Times New Roman" w:cs="Times New Roman"/>
         </w:rPr>
       </w:pPr>
-      <w:bookmarkStart w:id="2" w:name="_Toc163726275"/>
-      <w:bookmarkStart w:id="3" w:name="_Toc163726287"/>
+      <w:bookmarkStart w:id="3" w:name="_Toc163726275"/>
+      <w:bookmarkStart w:id="4" w:name="_Toc163726287"/>
       <w:r>
         <w:rPr>
           <w:rFonts w:ascii="Times New Roman" w:hAnsi="Times New Roman" w:cs="Times New Roman"/>
@@ -912,8 +912,8 @@
         </w:rPr>
         <w:t xml:space="preserve"> (3 - 5 oldal)</w:t>
       </w:r>
-      <w:bookmarkEnd w:id="2"/>
       <w:bookmarkEnd w:id="3"/>
+      <w:bookmarkEnd w:id="4"/>
     </w:p>
     <w:p>
       <w:pPr>
@@ -1030,8 +1030,8 @@
           <w:rFonts w:ascii="Times New Roman" w:hAnsi="Times New Roman" w:cs="Times New Roman"/>
         </w:rPr>
       </w:pPr>
-      <w:bookmarkStart w:id="4" w:name="_Toc163726276"/>
-      <w:bookmarkStart w:id="5" w:name="_Toc163726288"/>
+      <w:bookmarkStart w:id="5" w:name="_Toc163726276"/>
+      <w:bookmarkStart w:id="6" w:name="_Toc163726288"/>
       <w:r>
         <w:rPr>
           <w:rFonts w:ascii="Times New Roman" w:hAnsi="Times New Roman" w:cs="Times New Roman"/>
@@ -1105,8 +1105,8 @@
         </w:rPr>
         <w:t>dal)</w:t>
       </w:r>
-      <w:bookmarkEnd w:id="4"/>
       <w:bookmarkEnd w:id="5"/>
+      <w:bookmarkEnd w:id="6"/>
     </w:p>
     <w:p>
       <w:pPr>
@@ -1442,6 +1442,14 @@
       <w:r>
         <w:rPr>
           <w:rFonts w:ascii="Times New Roman" w:hAnsi="Times New Roman" w:cs="Times New Roman"/>
+          <w:noProof/>
+          <w:lang w:eastAsia="hu-HU"/>
+        </w:rPr>
+        <w:t>RR</w:t>
+      </w:r>
+      <w:r>
+        <w:rPr>
+          <w:rFonts w:ascii="Times New Roman" w:hAnsi="Times New Roman" w:cs="Times New Roman"/>
         </w:rPr>
         <w:t>Egy osztály mappát hoztunk</w:t>
       </w:r>
@@ -1559,7 +1567,21 @@
         <w:rPr>
           <w:rFonts w:ascii="Times New Roman" w:hAnsi="Times New Roman" w:cs="Times New Roman"/>
         </w:rPr>
-        <w:t>, amit meg lehetett oldani, hogy el tudjuk érni más PHP fájlba az egyéb funkciókat stb. Nem voltak egyszerűek létre hozni kellett egy kicsit gondolkodni, mit is akarunk ezzel az osztállyal.</w:t>
+        <w:t xml:space="preserve">, amit meg lehetett oldani, hogy el tudjuk érni más PHP </w:t>
+      </w:r>
+      <w:proofErr w:type="gramStart"/>
+      <w:r>
+        <w:rPr>
+          <w:rFonts w:ascii="Times New Roman" w:hAnsi="Times New Roman" w:cs="Times New Roman"/>
+        </w:rPr>
+        <w:t>fájlba</w:t>
+      </w:r>
+      <w:proofErr w:type="gramEnd"/>
+      <w:r>
+        <w:rPr>
+          <w:rFonts w:ascii="Times New Roman" w:hAnsi="Times New Roman" w:cs="Times New Roman"/>
+        </w:rPr>
+        <w:t xml:space="preserve"> az egyéb funkciókat stb. Nem voltak egyszerűek létre hozni kellett egy kicsit gondolkodni, mit is akarunk ezzel az osztállyal.</w:t>
       </w:r>
       <w:r>
         <w:rPr>
@@ -1620,7 +1642,6 @@
           <w:iCs/>
         </w:rPr>
         <w:tab/>
-        <w:t>globális változók($_</w:t>
       </w:r>
       <w:proofErr w:type="gramStart"/>
       <w:r>
@@ -1629,7 +1650,7 @@
           <w:i/>
           <w:iCs/>
         </w:rPr>
-        <w:t>Session[</w:t>
+        <w:t>globális</w:t>
       </w:r>
       <w:proofErr w:type="gramEnd"/>
       <w:r>
@@ -1638,7 +1659,7 @@
           <w:i/>
           <w:iCs/>
         </w:rPr>
-        <w:t>]…)</w:t>
+        <w:t xml:space="preserve"> változók($_Session[]…)</w:t>
       </w:r>
     </w:p>
     <w:p>
@@ -1655,7 +1676,7 @@
           <w:lang w:eastAsia="hu-HU"/>
         </w:rPr>
         <w:drawing>
-          <wp:anchor distT="0" distB="0" distL="114300" distR="114300" simplePos="0" relativeHeight="251663360" behindDoc="0" locked="0" layoutInCell="1" allowOverlap="1" wp14:anchorId="1A29F3F3" wp14:editId="17A2971E">
+          <wp:anchor distT="0" distB="0" distL="114300" distR="114300" simplePos="0" relativeHeight="251663360" behindDoc="0" locked="0" layoutInCell="1" allowOverlap="1" wp14:anchorId="1A29F3F3" wp14:editId="4460EC54">
             <wp:simplePos x="0" y="0"/>
             <wp:positionH relativeFrom="column">
               <wp:posOffset>1973580</wp:posOffset>
@@ -1710,11 +1731,19 @@
           </wp:anchor>
         </w:drawing>
       </w:r>
-      <w:r>
-        <w:rPr>
-          <w:rFonts w:ascii="Times New Roman" w:hAnsi="Times New Roman" w:cs="Times New Roman"/>
-        </w:rPr>
-        <w:t>Globális változókat</w:t>
+      <w:proofErr w:type="gramStart"/>
+      <w:r>
+        <w:rPr>
+          <w:rFonts w:ascii="Times New Roman" w:hAnsi="Times New Roman" w:cs="Times New Roman"/>
+        </w:rPr>
+        <w:t>Globális</w:t>
+      </w:r>
+      <w:proofErr w:type="gramEnd"/>
+      <w:r>
+        <w:rPr>
+          <w:rFonts w:ascii="Times New Roman" w:hAnsi="Times New Roman" w:cs="Times New Roman"/>
+        </w:rPr>
+        <w:t xml:space="preserve"> változókat</w:t>
       </w:r>
       <w:r>
         <w:rPr>
@@ -1796,7 +1825,21 @@
         <w:rPr>
           <w:rFonts w:ascii="Times New Roman" w:hAnsi="Times New Roman" w:cs="Times New Roman"/>
         </w:rPr>
-        <w:t xml:space="preserve"> meg a neve-t vizsgálja és az alapján engedje be majd a felhasználót.</w:t>
+        <w:t xml:space="preserve"> meg a neve-t </w:t>
+      </w:r>
+      <w:proofErr w:type="gramStart"/>
+      <w:r>
+        <w:rPr>
+          <w:rFonts w:ascii="Times New Roman" w:hAnsi="Times New Roman" w:cs="Times New Roman"/>
+        </w:rPr>
+        <w:t>vizsgálja</w:t>
+      </w:r>
+      <w:proofErr w:type="gramEnd"/>
+      <w:r>
+        <w:rPr>
+          <w:rFonts w:ascii="Times New Roman" w:hAnsi="Times New Roman" w:cs="Times New Roman"/>
+        </w:rPr>
+        <w:t xml:space="preserve"> és az alapján engedje be majd a felhasználót.</w:t>
       </w:r>
       <w:r>
         <w:rPr>
@@ -1833,6 +1876,70 @@
           <w:rFonts w:ascii="Times New Roman" w:hAnsi="Times New Roman" w:cs="Times New Roman"/>
         </w:rPr>
       </w:pPr>
+      <w:r>
+        <w:rPr>
+          <w:rFonts w:ascii="Times New Roman" w:hAnsi="Times New Roman" w:cs="Times New Roman"/>
+          <w:iCs/>
+          <w:noProof/>
+          <w:lang w:eastAsia="hu-HU"/>
+        </w:rPr>
+        <w:lastRenderedPageBreak/>
+        <w:drawing>
+          <wp:anchor distT="0" distB="0" distL="114300" distR="114300" simplePos="0" relativeHeight="251667456" behindDoc="0" locked="0" layoutInCell="1" allowOverlap="1" wp14:anchorId="13785812" wp14:editId="1CCC60C5">
+            <wp:simplePos x="0" y="0"/>
+            <wp:positionH relativeFrom="column">
+              <wp:posOffset>1231265</wp:posOffset>
+            </wp:positionH>
+            <wp:positionV relativeFrom="paragraph">
+              <wp:posOffset>0</wp:posOffset>
+            </wp:positionV>
+            <wp:extent cx="5198745" cy="1628775"/>
+            <wp:effectExtent l="0" t="0" r="1905" b="9525"/>
+            <wp:wrapSquare wrapText="bothSides"/>
+            <wp:docPr id="2" name="Kép 2"/>
+            <wp:cNvGraphicFramePr>
+              <a:graphicFrameLocks xmlns:a="http://schemas.openxmlformats.org/drawingml/2006/main" noChangeAspect="1"/>
+            </wp:cNvGraphicFramePr>
+            <a:graphic xmlns:a="http://schemas.openxmlformats.org/drawingml/2006/main">
+              <a:graphicData uri="http://schemas.openxmlformats.org/drawingml/2006/picture">
+                <pic:pic xmlns:pic="http://schemas.openxmlformats.org/drawingml/2006/picture">
+                  <pic:nvPicPr>
+                    <pic:cNvPr id="2" name="Képernyőkép 2024-04-18 205554.png"/>
+                    <pic:cNvPicPr/>
+                  </pic:nvPicPr>
+                  <pic:blipFill>
+                    <a:blip r:embed="rId9">
+                      <a:extLst>
+                        <a:ext uri="{28A0092B-C50C-407E-A947-70E740481C1C}">
+                          <a14:useLocalDpi xmlns:a14="http://schemas.microsoft.com/office/drawing/2010/main" val="0"/>
+                        </a:ext>
+                      </a:extLst>
+                    </a:blip>
+                    <a:stretch>
+                      <a:fillRect/>
+                    </a:stretch>
+                  </pic:blipFill>
+                  <pic:spPr>
+                    <a:xfrm>
+                      <a:off x="0" y="0"/>
+                      <a:ext cx="5198745" cy="1628775"/>
+                    </a:xfrm>
+                    <a:prstGeom prst="rect">
+                      <a:avLst/>
+                    </a:prstGeom>
+                  </pic:spPr>
+                </pic:pic>
+              </a:graphicData>
+            </a:graphic>
+            <wp14:sizeRelH relativeFrom="margin">
+              <wp14:pctWidth>0</wp14:pctWidth>
+            </wp14:sizeRelH>
+            <wp14:sizeRelV relativeFrom="margin">
+              <wp14:pctHeight>0</wp14:pctHeight>
+            </wp14:sizeRelV>
+          </wp:anchor>
+        </w:drawing>
+      </w:r>
     </w:p>
     <w:p>
       <w:pPr>
@@ -1871,105 +1978,556 @@
     </w:p>
     <w:p>
       <w:pPr>
-        <w:rPr>
-          <w:rFonts w:ascii="Times New Roman" w:hAnsi="Times New Roman" w:cs="Times New Roman"/>
-          <w:i/>
-          <w:iCs/>
-        </w:rPr>
-      </w:pPr>
-      <w:r>
-        <w:rPr>
-          <w:rFonts w:ascii="Times New Roman" w:hAnsi="Times New Roman" w:cs="Times New Roman"/>
-          <w:i/>
-          <w:iCs/>
-        </w:rPr>
-        <w:br w:type="page"/>
+        <w:jc w:val="both"/>
+        <w:rPr>
+          <w:rFonts w:ascii="Times New Roman" w:hAnsi="Times New Roman" w:cs="Times New Roman"/>
+          <w:iCs/>
+        </w:rPr>
+      </w:pPr>
+      <w:r>
+        <w:rPr>
+          <w:rFonts w:ascii="Times New Roman" w:hAnsi="Times New Roman" w:cs="Times New Roman"/>
+          <w:iCs/>
+          <w:noProof/>
+          <w:lang w:eastAsia="hu-HU"/>
+        </w:rPr>
+        <w:drawing>
+          <wp:anchor distT="0" distB="0" distL="114300" distR="114300" simplePos="0" relativeHeight="251668480" behindDoc="0" locked="0" layoutInCell="1" allowOverlap="1" wp14:anchorId="585DDFFC" wp14:editId="64E17428">
+            <wp:simplePos x="0" y="0"/>
+            <wp:positionH relativeFrom="column">
+              <wp:posOffset>-785495</wp:posOffset>
+            </wp:positionH>
+            <wp:positionV relativeFrom="paragraph">
+              <wp:posOffset>815340</wp:posOffset>
+            </wp:positionV>
+            <wp:extent cx="5000625" cy="2857500"/>
+            <wp:effectExtent l="0" t="0" r="9525" b="0"/>
+            <wp:wrapSquare wrapText="bothSides"/>
+            <wp:docPr id="3" name="Kép 3"/>
+            <wp:cNvGraphicFramePr>
+              <a:graphicFrameLocks xmlns:a="http://schemas.openxmlformats.org/drawingml/2006/main" noChangeAspect="1"/>
+            </wp:cNvGraphicFramePr>
+            <a:graphic xmlns:a="http://schemas.openxmlformats.org/drawingml/2006/main">
+              <a:graphicData uri="http://schemas.openxmlformats.org/drawingml/2006/picture">
+                <pic:pic xmlns:pic="http://schemas.openxmlformats.org/drawingml/2006/picture">
+                  <pic:nvPicPr>
+                    <pic:cNvPr id="3" name="Képernyőkép 2024-04-18 205647.png"/>
+                    <pic:cNvPicPr/>
+                  </pic:nvPicPr>
+                  <pic:blipFill>
+                    <a:blip r:embed="rId10">
+                      <a:extLst>
+                        <a:ext uri="{28A0092B-C50C-407E-A947-70E740481C1C}">
+                          <a14:useLocalDpi xmlns:a14="http://schemas.microsoft.com/office/drawing/2010/main" val="0"/>
+                        </a:ext>
+                      </a:extLst>
+                    </a:blip>
+                    <a:stretch>
+                      <a:fillRect/>
+                    </a:stretch>
+                  </pic:blipFill>
+                  <pic:spPr>
+                    <a:xfrm>
+                      <a:off x="0" y="0"/>
+                      <a:ext cx="5000625" cy="2857500"/>
+                    </a:xfrm>
+                    <a:prstGeom prst="rect">
+                      <a:avLst/>
+                    </a:prstGeom>
+                  </pic:spPr>
+                </pic:pic>
+              </a:graphicData>
+            </a:graphic>
+            <wp14:sizeRelH relativeFrom="margin">
+              <wp14:pctWidth>0</wp14:pctWidth>
+            </wp14:sizeRelH>
+            <wp14:sizeRelV relativeFrom="margin">
+              <wp14:pctHeight>0</wp14:pctHeight>
+            </wp14:sizeRelV>
+          </wp:anchor>
+        </w:drawing>
+      </w:r>
+      <w:r>
+        <w:rPr>
+          <w:rFonts w:ascii="Times New Roman" w:hAnsi="Times New Roman" w:cs="Times New Roman"/>
+          <w:iCs/>
+          <w:noProof/>
+          <w:lang w:eastAsia="hu-HU"/>
+        </w:rPr>
+        <w:drawing>
+          <wp:anchor distT="0" distB="0" distL="114300" distR="114300" simplePos="0" relativeHeight="251670528" behindDoc="0" locked="0" layoutInCell="1" allowOverlap="1" wp14:anchorId="319B8921" wp14:editId="33994BBD">
+            <wp:simplePos x="0" y="0"/>
+            <wp:positionH relativeFrom="column">
+              <wp:posOffset>-233045</wp:posOffset>
+            </wp:positionH>
+            <wp:positionV relativeFrom="paragraph">
+              <wp:posOffset>5067935</wp:posOffset>
+            </wp:positionV>
+            <wp:extent cx="2600688" cy="676369"/>
+            <wp:effectExtent l="0" t="0" r="9525" b="9525"/>
+            <wp:wrapSquare wrapText="bothSides"/>
+            <wp:docPr id="5" name="Kép 5"/>
+            <wp:cNvGraphicFramePr>
+              <a:graphicFrameLocks xmlns:a="http://schemas.openxmlformats.org/drawingml/2006/main" noChangeAspect="1"/>
+            </wp:cNvGraphicFramePr>
+            <a:graphic xmlns:a="http://schemas.openxmlformats.org/drawingml/2006/main">
+              <a:graphicData uri="http://schemas.openxmlformats.org/drawingml/2006/picture">
+                <pic:pic xmlns:pic="http://schemas.openxmlformats.org/drawingml/2006/picture">
+                  <pic:nvPicPr>
+                    <pic:cNvPr id="5" name="Képernyőkép 2024-04-18 211616.png"/>
+                    <pic:cNvPicPr/>
+                  </pic:nvPicPr>
+                  <pic:blipFill>
+                    <a:blip r:embed="rId11">
+                      <a:extLst>
+                        <a:ext uri="{28A0092B-C50C-407E-A947-70E740481C1C}">
+                          <a14:useLocalDpi xmlns:a14="http://schemas.microsoft.com/office/drawing/2010/main" val="0"/>
+                        </a:ext>
+                      </a:extLst>
+                    </a:blip>
+                    <a:stretch>
+                      <a:fillRect/>
+                    </a:stretch>
+                  </pic:blipFill>
+                  <pic:spPr>
+                    <a:xfrm>
+                      <a:off x="0" y="0"/>
+                      <a:ext cx="2600688" cy="676369"/>
+                    </a:xfrm>
+                    <a:prstGeom prst="rect">
+                      <a:avLst/>
+                    </a:prstGeom>
+                  </pic:spPr>
+                </pic:pic>
+              </a:graphicData>
+            </a:graphic>
+          </wp:anchor>
+        </w:drawing>
+      </w:r>
+      <w:r>
+        <w:rPr>
+          <w:rFonts w:ascii="Times New Roman" w:hAnsi="Times New Roman" w:cs="Times New Roman"/>
+          <w:iCs/>
+          <w:noProof/>
+          <w:lang w:eastAsia="hu-HU"/>
+        </w:rPr>
+        <w:drawing>
+          <wp:anchor distT="0" distB="0" distL="114300" distR="114300" simplePos="0" relativeHeight="251669504" behindDoc="0" locked="0" layoutInCell="1" allowOverlap="1" wp14:anchorId="3A002D0C" wp14:editId="73DB4A34">
+            <wp:simplePos x="0" y="0"/>
+            <wp:positionH relativeFrom="column">
+              <wp:posOffset>2366645</wp:posOffset>
+            </wp:positionH>
+            <wp:positionV relativeFrom="paragraph">
+              <wp:posOffset>3308350</wp:posOffset>
+            </wp:positionV>
+            <wp:extent cx="4293870" cy="2886075"/>
+            <wp:effectExtent l="0" t="0" r="0" b="9525"/>
+            <wp:wrapSquare wrapText="bothSides"/>
+            <wp:docPr id="4" name="Kép 4"/>
+            <wp:cNvGraphicFramePr>
+              <a:graphicFrameLocks xmlns:a="http://schemas.openxmlformats.org/drawingml/2006/main" noChangeAspect="1"/>
+            </wp:cNvGraphicFramePr>
+            <a:graphic xmlns:a="http://schemas.openxmlformats.org/drawingml/2006/main">
+              <a:graphicData uri="http://schemas.openxmlformats.org/drawingml/2006/picture">
+                <pic:pic xmlns:pic="http://schemas.openxmlformats.org/drawingml/2006/picture">
+                  <pic:nvPicPr>
+                    <pic:cNvPr id="4" name="Képernyőkép 2024-04-18 211245.png"/>
+                    <pic:cNvPicPr/>
+                  </pic:nvPicPr>
+                  <pic:blipFill>
+                    <a:blip r:embed="rId12">
+                      <a:extLst>
+                        <a:ext uri="{28A0092B-C50C-407E-A947-70E740481C1C}">
+                          <a14:useLocalDpi xmlns:a14="http://schemas.microsoft.com/office/drawing/2010/main" val="0"/>
+                        </a:ext>
+                      </a:extLst>
+                    </a:blip>
+                    <a:stretch>
+                      <a:fillRect/>
+                    </a:stretch>
+                  </pic:blipFill>
+                  <pic:spPr>
+                    <a:xfrm>
+                      <a:off x="0" y="0"/>
+                      <a:ext cx="4293870" cy="2886075"/>
+                    </a:xfrm>
+                    <a:prstGeom prst="rect">
+                      <a:avLst/>
+                    </a:prstGeom>
+                  </pic:spPr>
+                </pic:pic>
+              </a:graphicData>
+            </a:graphic>
+            <wp14:sizeRelH relativeFrom="margin">
+              <wp14:pctWidth>0</wp14:pctWidth>
+            </wp14:sizeRelH>
+            <wp14:sizeRelV relativeFrom="margin">
+              <wp14:pctHeight>0</wp14:pctHeight>
+            </wp14:sizeRelV>
+          </wp:anchor>
+        </w:drawing>
+      </w:r>
+      <w:r>
+        <w:rPr>
+          <w:rFonts w:ascii="Times New Roman" w:hAnsi="Times New Roman" w:cs="Times New Roman"/>
+          <w:iCs/>
+        </w:rPr>
+        <w:t>Fontos eljárások</w:t>
+      </w:r>
+      <w:r>
+        <w:rPr>
+          <w:rFonts w:ascii="Times New Roman" w:hAnsi="Times New Roman" w:cs="Times New Roman"/>
+          <w:iCs/>
+        </w:rPr>
+        <w:t>,</w:t>
+      </w:r>
+      <w:r>
+        <w:rPr>
+          <w:rFonts w:ascii="Times New Roman" w:hAnsi="Times New Roman" w:cs="Times New Roman"/>
+          <w:iCs/>
+        </w:rPr>
+        <w:t xml:space="preserve"> amit igénybe vettünk, a login, a regisztráció, a módosítás és a törlés. Az első két a loginra szolgáló kódrészlet</w:t>
+      </w:r>
+      <w:r>
+        <w:rPr>
+          <w:rFonts w:ascii="Times New Roman" w:hAnsi="Times New Roman" w:cs="Times New Roman"/>
+          <w:iCs/>
+        </w:rPr>
+        <w:t>,</w:t>
+      </w:r>
+      <w:r>
+        <w:rPr>
+          <w:rFonts w:ascii="Times New Roman" w:hAnsi="Times New Roman" w:cs="Times New Roman"/>
+          <w:iCs/>
+        </w:rPr>
+        <w:t xml:space="preserve"> ahogy létre lett hozva, hogy hogyan olvastassa ki az adatbázisból. </w:t>
+      </w:r>
+      <w:r>
+        <w:rPr>
+          <w:rFonts w:ascii="Times New Roman" w:hAnsi="Times New Roman" w:cs="Times New Roman"/>
+          <w:iCs/>
+        </w:rPr>
+        <w:t xml:space="preserve">A második kép regisztrációs </w:t>
+      </w:r>
+      <w:r>
+        <w:rPr>
+          <w:rFonts w:ascii="Times New Roman" w:hAnsi="Times New Roman" w:cs="Times New Roman"/>
+          <w:iCs/>
+        </w:rPr>
+        <w:t xml:space="preserve">fontosabb eljárások amiket el szerettünk érni </w:t>
+      </w:r>
+      <w:proofErr w:type="gramStart"/>
+      <w:r>
+        <w:rPr>
+          <w:rFonts w:ascii="Times New Roman" w:hAnsi="Times New Roman" w:cs="Times New Roman"/>
+          <w:iCs/>
+        </w:rPr>
+        <w:t>a</w:t>
+      </w:r>
+      <w:proofErr w:type="gramEnd"/>
+      <w:r>
+        <w:rPr>
+          <w:rFonts w:ascii="Times New Roman" w:hAnsi="Times New Roman" w:cs="Times New Roman"/>
+          <w:iCs/>
+        </w:rPr>
+        <w:t xml:space="preserve"> elhasználótól. Például a</w:t>
+      </w:r>
+      <w:r>
+        <w:rPr>
+          <w:rFonts w:ascii="Times New Roman" w:hAnsi="Times New Roman" w:cs="Times New Roman"/>
+          <w:iCs/>
+        </w:rPr>
+        <w:t>z</w:t>
+      </w:r>
+      <w:r>
+        <w:rPr>
+          <w:rFonts w:ascii="Times New Roman" w:hAnsi="Times New Roman" w:cs="Times New Roman"/>
+          <w:iCs/>
+        </w:rPr>
+        <w:t xml:space="preserve"> igazolványszám, jegy itt arra gondolunk, hogy csoportos vagy egyéni és a jegynek van egy mennyiség, hogy mennyi szeretne kérni 10 vagy 100-t akár 1000-t, stb. Nem volt ez se </w:t>
+      </w:r>
+      <w:proofErr w:type="spellStart"/>
+      <w:r>
+        <w:rPr>
+          <w:rFonts w:ascii="Times New Roman" w:hAnsi="Times New Roman" w:cs="Times New Roman"/>
+          <w:iCs/>
+        </w:rPr>
+        <w:t>egysezrű</w:t>
+      </w:r>
+      <w:proofErr w:type="spellEnd"/>
+      <w:r>
+        <w:rPr>
+          <w:rFonts w:ascii="Times New Roman" w:hAnsi="Times New Roman" w:cs="Times New Roman"/>
+          <w:iCs/>
+        </w:rPr>
+        <w:t xml:space="preserve"> létre hozni és megoldani, amikor a módosításhoz akartuk működtetni. A </w:t>
+      </w:r>
+      <w:r>
+        <w:rPr>
+          <w:rFonts w:ascii="Times New Roman" w:hAnsi="Times New Roman" w:cs="Times New Roman"/>
+          <w:iCs/>
+        </w:rPr>
+        <w:t xml:space="preserve">harmadik </w:t>
+      </w:r>
+      <w:proofErr w:type="gramStart"/>
+      <w:r>
+        <w:rPr>
+          <w:rFonts w:ascii="Times New Roman" w:hAnsi="Times New Roman" w:cs="Times New Roman"/>
+          <w:iCs/>
+        </w:rPr>
+        <w:t xml:space="preserve">kép </w:t>
+      </w:r>
+      <w:r>
+        <w:rPr>
+          <w:rFonts w:ascii="Times New Roman" w:hAnsi="Times New Roman" w:cs="Times New Roman"/>
+          <w:iCs/>
+        </w:rPr>
+        <w:t>módosításnál</w:t>
+      </w:r>
+      <w:proofErr w:type="gramEnd"/>
+      <w:r>
+        <w:rPr>
+          <w:rFonts w:ascii="Times New Roman" w:hAnsi="Times New Roman" w:cs="Times New Roman"/>
+          <w:iCs/>
+        </w:rPr>
+        <w:t xml:space="preserve"> próbáltuk azokat létrehozni</w:t>
+      </w:r>
+      <w:r>
+        <w:rPr>
+          <w:rFonts w:ascii="Times New Roman" w:hAnsi="Times New Roman" w:cs="Times New Roman"/>
+          <w:iCs/>
+        </w:rPr>
+        <w:t>,</w:t>
+      </w:r>
+      <w:r>
+        <w:rPr>
+          <w:rFonts w:ascii="Times New Roman" w:hAnsi="Times New Roman" w:cs="Times New Roman"/>
+          <w:iCs/>
+        </w:rPr>
+        <w:t xml:space="preserve"> amik fontosabb lehetnek a módosításra. Mint például az igazolványszám, a </w:t>
+      </w:r>
+      <w:proofErr w:type="gramStart"/>
+      <w:r>
+        <w:rPr>
+          <w:rFonts w:ascii="Times New Roman" w:hAnsi="Times New Roman" w:cs="Times New Roman"/>
+          <w:iCs/>
+        </w:rPr>
+        <w:t>dátum</w:t>
+      </w:r>
+      <w:proofErr w:type="gramEnd"/>
+      <w:r>
+        <w:rPr>
+          <w:rFonts w:ascii="Times New Roman" w:hAnsi="Times New Roman" w:cs="Times New Roman"/>
+          <w:iCs/>
+        </w:rPr>
+        <w:t xml:space="preserve">, a jegy, a jegy mennyisége. És így ha módosítja vagy nem akkor meg tudja majd vásárolni. Később lesz bővebben kitérés. </w:t>
+      </w:r>
+      <w:r>
+        <w:rPr>
+          <w:rFonts w:ascii="Times New Roman" w:hAnsi="Times New Roman" w:cs="Times New Roman"/>
+          <w:iCs/>
+        </w:rPr>
+        <w:t xml:space="preserve">A </w:t>
+      </w:r>
+      <w:r>
+        <w:rPr>
+          <w:rFonts w:ascii="Times New Roman" w:hAnsi="Times New Roman" w:cs="Times New Roman"/>
+          <w:iCs/>
+        </w:rPr>
+        <w:t>k</w:t>
+      </w:r>
+      <w:r>
+        <w:rPr>
+          <w:rFonts w:ascii="Times New Roman" w:hAnsi="Times New Roman" w:cs="Times New Roman"/>
+          <w:iCs/>
+        </w:rPr>
+        <w:t>ijelen</w:t>
+      </w:r>
+      <w:r>
+        <w:rPr>
+          <w:rFonts w:ascii="Times New Roman" w:hAnsi="Times New Roman" w:cs="Times New Roman"/>
+          <w:iCs/>
+        </w:rPr>
+        <w:t>t</w:t>
+      </w:r>
+      <w:r>
+        <w:rPr>
+          <w:rFonts w:ascii="Times New Roman" w:hAnsi="Times New Roman" w:cs="Times New Roman"/>
+          <w:iCs/>
+        </w:rPr>
+        <w:t>kezés</w:t>
+      </w:r>
+      <w:r>
+        <w:rPr>
+          <w:rFonts w:ascii="Times New Roman" w:hAnsi="Times New Roman" w:cs="Times New Roman"/>
+          <w:iCs/>
+        </w:rPr>
+        <w:t xml:space="preserve"> php kódrészletből ennyi</w:t>
+      </w:r>
+      <w:r>
+        <w:rPr>
+          <w:rFonts w:ascii="Times New Roman" w:hAnsi="Times New Roman" w:cs="Times New Roman"/>
+          <w:iCs/>
+        </w:rPr>
+        <w:t xml:space="preserve"> kód részlet </w:t>
+      </w:r>
+      <w:proofErr w:type="gramStart"/>
+      <w:r>
+        <w:rPr>
+          <w:rFonts w:ascii="Times New Roman" w:hAnsi="Times New Roman" w:cs="Times New Roman"/>
+          <w:iCs/>
+        </w:rPr>
+        <w:t>látszik</w:t>
+      </w:r>
+      <w:proofErr w:type="gramEnd"/>
+      <w:r>
+        <w:rPr>
+          <w:rFonts w:ascii="Times New Roman" w:hAnsi="Times New Roman" w:cs="Times New Roman"/>
+          <w:iCs/>
+        </w:rPr>
+        <w:t xml:space="preserve"> ami</w:t>
+      </w:r>
+      <w:r>
+        <w:rPr>
+          <w:rFonts w:ascii="Times New Roman" w:hAnsi="Times New Roman" w:cs="Times New Roman"/>
+          <w:iCs/>
+        </w:rPr>
+        <w:t>n a</w:t>
+      </w:r>
+      <w:r>
+        <w:rPr>
+          <w:rFonts w:ascii="Times New Roman" w:hAnsi="Times New Roman" w:cs="Times New Roman"/>
+          <w:iCs/>
+        </w:rPr>
+        <w:t xml:space="preserve"> kis kép</w:t>
+      </w:r>
+      <w:r>
+        <w:rPr>
+          <w:rFonts w:ascii="Times New Roman" w:hAnsi="Times New Roman" w:cs="Times New Roman"/>
+          <w:iCs/>
+        </w:rPr>
+        <w:t>en</w:t>
+      </w:r>
+      <w:r>
+        <w:rPr>
+          <w:rFonts w:ascii="Times New Roman" w:hAnsi="Times New Roman" w:cs="Times New Roman"/>
+          <w:iCs/>
+        </w:rPr>
+        <w:t xml:space="preserve"> </w:t>
+      </w:r>
+      <w:r>
+        <w:rPr>
+          <w:rFonts w:ascii="Times New Roman" w:hAnsi="Times New Roman" w:cs="Times New Roman"/>
+          <w:iCs/>
+        </w:rPr>
+        <w:t xml:space="preserve">látható. Tökéletesen megy és a login felületre fogja a felhasználót </w:t>
+      </w:r>
+      <w:r>
+        <w:rPr>
+          <w:rFonts w:ascii="Times New Roman" w:hAnsi="Times New Roman" w:cs="Times New Roman"/>
+          <w:iCs/>
+        </w:rPr>
+        <w:t>léptetni automatikusanstb.</w:t>
       </w:r>
     </w:p>
     <w:p>
       <w:pPr>
-        <w:jc w:val="both"/>
-        <w:rPr>
-          <w:rFonts w:ascii="Times New Roman" w:hAnsi="Times New Roman" w:cs="Times New Roman"/>
-          <w:i/>
-          <w:iCs/>
-        </w:rPr>
-      </w:pPr>
+        <w:rPr>
+          <w:rFonts w:ascii="Times New Roman" w:hAnsi="Times New Roman" w:cs="Times New Roman"/>
+          <w:iCs/>
+        </w:rPr>
+      </w:pPr>
+      <w:r>
+        <w:rPr>
+          <w:rFonts w:ascii="Times New Roman" w:hAnsi="Times New Roman" w:cs="Times New Roman"/>
+          <w:iCs/>
+        </w:rPr>
+        <w:br w:type="page"/>
+      </w:r>
     </w:p>
     <w:p>
       <w:pPr>
         <w:jc w:val="both"/>
         <w:rPr>
           <w:rFonts w:ascii="Times New Roman" w:hAnsi="Times New Roman" w:cs="Times New Roman"/>
-          <w:i/>
-          <w:iCs/>
-        </w:rPr>
-      </w:pPr>
-      <w:r>
-        <w:rPr>
-          <w:rFonts w:ascii="Times New Roman" w:hAnsi="Times New Roman" w:cs="Times New Roman"/>
-          <w:i/>
-          <w:iCs/>
-        </w:rPr>
-        <w:t>-</w:t>
-      </w:r>
-      <w:r>
-        <w:rPr>
-          <w:rFonts w:ascii="Times New Roman" w:hAnsi="Times New Roman" w:cs="Times New Roman"/>
-          <w:i/>
-          <w:iCs/>
-        </w:rPr>
-        <w:t>3.5</w:t>
-      </w:r>
-      <w:r>
-        <w:rPr>
-          <w:rFonts w:ascii="Times New Roman" w:hAnsi="Times New Roman" w:cs="Times New Roman"/>
-          <w:i/>
-          <w:iCs/>
-        </w:rPr>
-        <w:tab/>
-      </w:r>
-      <w:proofErr w:type="gramStart"/>
-      <w:r>
-        <w:rPr>
-          <w:rFonts w:ascii="Times New Roman" w:hAnsi="Times New Roman" w:cs="Times New Roman"/>
-          <w:i/>
-          <w:iCs/>
-        </w:rPr>
-        <w:t>adatszerkezet(</w:t>
-      </w:r>
-      <w:proofErr w:type="gramEnd"/>
-      <w:r>
-        <w:rPr>
-          <w:rFonts w:ascii="Times New Roman" w:hAnsi="Times New Roman" w:cs="Times New Roman"/>
-          <w:i/>
-          <w:iCs/>
-        </w:rPr>
-        <w:t>ER diagramm)</w:t>
-      </w:r>
+          <w:iCs/>
+        </w:rPr>
+      </w:pPr>
     </w:p>
     <w:p>
       <w:pPr>
-        <w:rPr>
-          <w:rFonts w:ascii="Times New Roman" w:hAnsi="Times New Roman" w:cs="Times New Roman"/>
-        </w:rPr>
-      </w:pPr>
-      <w:r>
-        <w:rPr>
-          <w:rFonts w:ascii="Times New Roman" w:hAnsi="Times New Roman" w:cs="Times New Roman"/>
-        </w:rPr>
-        <w:br w:type="page"/>
+        <w:jc w:val="both"/>
+        <w:rPr>
+          <w:rFonts w:ascii="Times New Roman" w:hAnsi="Times New Roman" w:cs="Times New Roman"/>
+          <w:i/>
+          <w:iCs/>
+        </w:rPr>
+      </w:pPr>
+      <w:r>
+        <w:rPr>
+          <w:rFonts w:ascii="Times New Roman" w:hAnsi="Times New Roman" w:cs="Times New Roman"/>
+          <w:i/>
+          <w:iCs/>
+        </w:rPr>
+        <w:t>-</w:t>
+      </w:r>
+      <w:r>
+        <w:rPr>
+          <w:rFonts w:ascii="Times New Roman" w:hAnsi="Times New Roman" w:cs="Times New Roman"/>
+          <w:i/>
+          <w:iCs/>
+        </w:rPr>
+        <w:t>3.5</w:t>
+      </w:r>
+      <w:r>
+        <w:rPr>
+          <w:rFonts w:ascii="Times New Roman" w:hAnsi="Times New Roman" w:cs="Times New Roman"/>
+          <w:i/>
+          <w:iCs/>
+        </w:rPr>
+        <w:tab/>
+      </w:r>
+      <w:proofErr w:type="gramStart"/>
+      <w:r>
+        <w:rPr>
+          <w:rFonts w:ascii="Times New Roman" w:hAnsi="Times New Roman" w:cs="Times New Roman"/>
+          <w:i/>
+          <w:iCs/>
+        </w:rPr>
+        <w:t>adatszerkezet(</w:t>
+      </w:r>
+      <w:proofErr w:type="gramEnd"/>
+      <w:r>
+        <w:rPr>
+          <w:rFonts w:ascii="Times New Roman" w:hAnsi="Times New Roman" w:cs="Times New Roman"/>
+          <w:i/>
+          <w:iCs/>
+        </w:rPr>
+        <w:t>ER diagramm)</w:t>
       </w:r>
     </w:p>
     <w:p>
       <w:pPr>
+        <w:rPr>
+          <w:rFonts w:ascii="Times New Roman" w:hAnsi="Times New Roman" w:cs="Times New Roman"/>
+        </w:rPr>
+      </w:pPr>
+      <w:r>
+        <w:rPr>
+          <w:rFonts w:ascii="Times New Roman" w:hAnsi="Times New Roman" w:cs="Times New Roman"/>
+        </w:rPr>
+        <w:br w:type="page"/>
+      </w:r>
+    </w:p>
+    <w:p>
+      <w:pPr>
         <w:pStyle w:val="Cmsor1"/>
         <w:rPr>
           <w:rFonts w:ascii="Times New Roman" w:hAnsi="Times New Roman" w:cs="Times New Roman"/>
         </w:rPr>
       </w:pPr>
-      <w:bookmarkStart w:id="6" w:name="_Toc163726277"/>
-      <w:bookmarkStart w:id="7" w:name="_Toc163726289"/>
+      <w:bookmarkStart w:id="7" w:name="_Toc163726277"/>
+      <w:bookmarkStart w:id="8" w:name="_Toc163726289"/>
       <w:r>
         <w:rPr>
           <w:rFonts w:ascii="Times New Roman" w:hAnsi="Times New Roman" w:cs="Times New Roman"/>
@@ -2013,8 +2571,8 @@
         </w:rPr>
         <w:t>- 10 oldal)</w:t>
       </w:r>
-      <w:bookmarkEnd w:id="6"/>
       <w:bookmarkEnd w:id="7"/>
+      <w:bookmarkEnd w:id="8"/>
     </w:p>
     <w:p>
       <w:pPr>
@@ -2136,21 +2694,20 @@
           <w:rFonts w:ascii="Times New Roman" w:hAnsi="Times New Roman" w:cs="Times New Roman"/>
         </w:rPr>
         <w:tab/>
-        <w:t>globális változók($_</w:t>
       </w:r>
       <w:proofErr w:type="gramStart"/>
       <w:r>
         <w:rPr>
           <w:rFonts w:ascii="Times New Roman" w:hAnsi="Times New Roman" w:cs="Times New Roman"/>
         </w:rPr>
-        <w:t>Session[</w:t>
+        <w:t>globális</w:t>
       </w:r>
       <w:proofErr w:type="gramEnd"/>
       <w:r>
         <w:rPr>
           <w:rFonts w:ascii="Times New Roman" w:hAnsi="Times New Roman" w:cs="Times New Roman"/>
         </w:rPr>
-        <w:t>]…)</w:t>
+        <w:t xml:space="preserve"> változók($_Session[]…)</w:t>
       </w:r>
     </w:p>
     <w:p>
@@ -2240,8 +2797,8 @@
           <w:rFonts w:ascii="Times New Roman" w:hAnsi="Times New Roman" w:cs="Times New Roman"/>
         </w:rPr>
       </w:pPr>
-      <w:bookmarkStart w:id="8" w:name="_Toc163726278"/>
-      <w:bookmarkStart w:id="9" w:name="_Toc163726290"/>
+      <w:bookmarkStart w:id="9" w:name="_Toc163726278"/>
+      <w:bookmarkStart w:id="10" w:name="_Toc163726290"/>
       <w:r>
         <w:rPr>
           <w:rFonts w:ascii="Times New Roman" w:hAnsi="Times New Roman" w:cs="Times New Roman"/>
@@ -2249,8 +2806,8 @@
         <w:lastRenderedPageBreak/>
         <w:t>Tesztelés (5 oldal)</w:t>
       </w:r>
-      <w:bookmarkEnd w:id="8"/>
       <w:bookmarkEnd w:id="9"/>
+      <w:bookmarkEnd w:id="10"/>
     </w:p>
     <w:tbl>
       <w:tblPr>
@@ -3366,7 +3923,7 @@
                     <pic:cNvPicPr/>
                   </pic:nvPicPr>
                   <pic:blipFill>
-                    <a:blip r:embed="rId9" cstate="print">
+                    <a:blip r:embed="rId13" cstate="print">
                       <a:extLst>
                         <a:ext uri="{28A0092B-C50C-407E-A947-70E740481C1C}">
                           <a14:useLocalDpi xmlns:a14="http://schemas.microsoft.com/office/drawing/2010/main" val="0"/>
@@ -3444,8 +4001,16 @@
         <w:rPr>
           <w:rFonts w:ascii="Times New Roman" w:hAnsi="Times New Roman" w:cs="Times New Roman"/>
         </w:rPr>
-        <w:t xml:space="preserve"> tervezés úgy jelenik meg, hogy csak akkor enged be a főoldalra</w:t>
-      </w:r>
+        <w:t xml:space="preserve"> tervezés úgy jelenik meg, hogy csak akkor enged be a </w:t>
+      </w:r>
+      <w:proofErr w:type="spellStart"/>
+      <w:r>
+        <w:rPr>
+          <w:rFonts w:ascii="Times New Roman" w:hAnsi="Times New Roman" w:cs="Times New Roman"/>
+        </w:rPr>
+        <w:t>főoldalra</w:t>
+      </w:r>
+      <w:proofErr w:type="spellEnd"/>
       <w:r>
         <w:rPr>
           <w:rFonts w:ascii="Times New Roman" w:hAnsi="Times New Roman" w:cs="Times New Roman"/>
@@ -3496,7 +4061,21 @@
         <w:rPr>
           <w:rFonts w:ascii="Times New Roman" w:hAnsi="Times New Roman" w:cs="Times New Roman"/>
         </w:rPr>
-        <w:t xml:space="preserve">ha csak a nevet akarja beírni akkor meg kéri a </w:t>
+        <w:t xml:space="preserve">ha csak a nevet akarja beírni akkor meg kéri </w:t>
+      </w:r>
+      <w:proofErr w:type="gramStart"/>
+      <w:r>
+        <w:rPr>
+          <w:rFonts w:ascii="Times New Roman" w:hAnsi="Times New Roman" w:cs="Times New Roman"/>
+        </w:rPr>
+        <w:t>a</w:t>
+      </w:r>
+      <w:proofErr w:type="gramEnd"/>
+      <w:r>
+        <w:rPr>
+          <w:rFonts w:ascii="Times New Roman" w:hAnsi="Times New Roman" w:cs="Times New Roman"/>
+        </w:rPr>
+        <w:t xml:space="preserve"> </w:t>
       </w:r>
     </w:p>
     <w:p>
@@ -3556,7 +4135,7 @@
                     <pic:cNvPicPr/>
                   </pic:nvPicPr>
                   <pic:blipFill>
-                    <a:blip r:embed="rId10" cstate="print">
+                    <a:blip r:embed="rId14" cstate="print">
                       <a:extLst>
                         <a:ext uri="{28A0092B-C50C-407E-A947-70E740481C1C}">
                           <a14:useLocalDpi xmlns:a14="http://schemas.microsoft.com/office/drawing/2010/main" val="0"/>
@@ -3618,6 +4197,7 @@
           </wp:anchor>
         </w:drawing>
       </w:r>
+      <w:proofErr w:type="gramStart"/>
       <w:r>
         <w:rPr>
           <w:rFonts w:ascii="Times New Roman" w:hAnsi="Times New Roman" w:cs="Times New Roman"/>
@@ -3630,6 +4210,7 @@
         </w:rPr>
         <w:t>t</w:t>
       </w:r>
+      <w:proofErr w:type="gramEnd"/>
       <w:r>
         <w:rPr>
           <w:rFonts w:ascii="Times New Roman" w:hAnsi="Times New Roman" w:cs="Times New Roman"/>
@@ -3706,13 +4287,27 @@
         <w:rPr>
           <w:rFonts w:ascii="Times New Roman" w:hAnsi="Times New Roman" w:cs="Times New Roman"/>
         </w:rPr>
-        <w:t xml:space="preserve">tud majd tovább lépni a főoldalra majd a </w:t>
+        <w:t xml:space="preserve">tud majd tovább lépni a </w:t>
       </w:r>
       <w:proofErr w:type="spellStart"/>
       <w:r>
         <w:rPr>
           <w:rFonts w:ascii="Times New Roman" w:hAnsi="Times New Roman" w:cs="Times New Roman"/>
         </w:rPr>
+        <w:t>főoldalra</w:t>
+      </w:r>
+      <w:proofErr w:type="spellEnd"/>
+      <w:r>
+        <w:rPr>
+          <w:rFonts w:ascii="Times New Roman" w:hAnsi="Times New Roman" w:cs="Times New Roman"/>
+        </w:rPr>
+        <w:t xml:space="preserve"> majd a </w:t>
+      </w:r>
+      <w:proofErr w:type="spellStart"/>
+      <w:r>
+        <w:rPr>
+          <w:rFonts w:ascii="Times New Roman" w:hAnsi="Times New Roman" w:cs="Times New Roman"/>
+        </w:rPr>
         <w:t>módoístásra</w:t>
       </w:r>
       <w:proofErr w:type="spellEnd"/>
@@ -3740,7 +4335,21 @@
         <w:rPr>
           <w:rFonts w:ascii="Times New Roman" w:hAnsi="Times New Roman" w:cs="Times New Roman"/>
         </w:rPr>
-        <w:t xml:space="preserve"> magát, hogy tényleg az alapján lett regisztrálva a profilja és vásárolva a jegy</w:t>
+        <w:t xml:space="preserve"> magát, hogy tényleg az alapján lett regisztrálva a </w:t>
+      </w:r>
+      <w:proofErr w:type="gramStart"/>
+      <w:r>
+        <w:rPr>
+          <w:rFonts w:ascii="Times New Roman" w:hAnsi="Times New Roman" w:cs="Times New Roman"/>
+        </w:rPr>
+        <w:t>profilja</w:t>
+      </w:r>
+      <w:proofErr w:type="gramEnd"/>
+      <w:r>
+        <w:rPr>
+          <w:rFonts w:ascii="Times New Roman" w:hAnsi="Times New Roman" w:cs="Times New Roman"/>
+        </w:rPr>
+        <w:t xml:space="preserve"> és vásárolva a jegy</w:t>
       </w:r>
       <w:r>
         <w:rPr>
@@ -3862,7 +4471,7 @@
                     <pic:cNvPicPr/>
                   </pic:nvPicPr>
                   <pic:blipFill>
-                    <a:blip r:embed="rId11">
+                    <a:blip r:embed="rId15">
                       <a:extLst>
                         <a:ext uri="{28A0092B-C50C-407E-A947-70E740481C1C}">
                           <a14:useLocalDpi xmlns:a14="http://schemas.microsoft.com/office/drawing/2010/main" val="0"/>
@@ -3924,7 +4533,7 @@
                     <pic:cNvPicPr/>
                   </pic:nvPicPr>
                   <pic:blipFill>
-                    <a:blip r:embed="rId12">
+                    <a:blip r:embed="rId16">
                       <a:extLst>
                         <a:ext uri="{28A0092B-C50C-407E-A947-70E740481C1C}">
                           <a14:useLocalDpi xmlns:a14="http://schemas.microsoft.com/office/drawing/2010/main" val="0"/>
@@ -3996,7 +4605,21 @@
         <w:rPr>
           <w:rFonts w:ascii="Times New Roman" w:hAnsi="Times New Roman" w:cs="Times New Roman"/>
         </w:rPr>
-        <w:t xml:space="preserve"> amivel a személy beregisztrált adatokkal és az tudja majd módosítani ahogy a második képen is látszik.</w:t>
+        <w:t xml:space="preserve"> amivel a személy beregisztrált adatokkal és az tudja majd </w:t>
+      </w:r>
+      <w:proofErr w:type="gramStart"/>
+      <w:r>
+        <w:rPr>
+          <w:rFonts w:ascii="Times New Roman" w:hAnsi="Times New Roman" w:cs="Times New Roman"/>
+        </w:rPr>
+        <w:t>módosítani</w:t>
+      </w:r>
+      <w:proofErr w:type="gramEnd"/>
+      <w:r>
+        <w:rPr>
+          <w:rFonts w:ascii="Times New Roman" w:hAnsi="Times New Roman" w:cs="Times New Roman"/>
+        </w:rPr>
+        <w:t xml:space="preserve"> ahogy a második képen is látszik.</w:t>
       </w:r>
       <w:r>
         <w:rPr>
@@ -4064,7 +4687,21 @@
         <w:rPr>
           <w:rFonts w:ascii="Times New Roman" w:hAnsi="Times New Roman" w:cs="Times New Roman"/>
         </w:rPr>
-        <w:t>ét a profilból automatikus törlésre kerül</w:t>
+        <w:t xml:space="preserve">ét a </w:t>
+      </w:r>
+      <w:proofErr w:type="gramStart"/>
+      <w:r>
+        <w:rPr>
+          <w:rFonts w:ascii="Times New Roman" w:hAnsi="Times New Roman" w:cs="Times New Roman"/>
+        </w:rPr>
+        <w:t>profilból</w:t>
+      </w:r>
+      <w:proofErr w:type="gramEnd"/>
+      <w:r>
+        <w:rPr>
+          <w:rFonts w:ascii="Times New Roman" w:hAnsi="Times New Roman" w:cs="Times New Roman"/>
+        </w:rPr>
+        <w:t xml:space="preserve"> automatikus törlésre kerül</w:t>
       </w:r>
       <w:r>
         <w:rPr>
@@ -4076,7 +4713,21 @@
         <w:rPr>
           <w:rFonts w:ascii="Times New Roman" w:hAnsi="Times New Roman" w:cs="Times New Roman"/>
         </w:rPr>
-        <w:t xml:space="preserve"> És ott újra kell majd regisztráljon.</w:t>
+        <w:t xml:space="preserve"> És ott újra </w:t>
+      </w:r>
+      <w:proofErr w:type="gramStart"/>
+      <w:r>
+        <w:rPr>
+          <w:rFonts w:ascii="Times New Roman" w:hAnsi="Times New Roman" w:cs="Times New Roman"/>
+        </w:rPr>
+        <w:t>kell</w:t>
+      </w:r>
+      <w:proofErr w:type="gramEnd"/>
+      <w:r>
+        <w:rPr>
+          <w:rFonts w:ascii="Times New Roman" w:hAnsi="Times New Roman" w:cs="Times New Roman"/>
+        </w:rPr>
+        <w:t xml:space="preserve"> majd regisztráljon.</w:t>
       </w:r>
     </w:p>
     <w:p>
@@ -4137,7 +4788,7 @@
                     <pic:cNvPicPr/>
                   </pic:nvPicPr>
                   <pic:blipFill>
-                    <a:blip r:embed="rId13" cstate="print">
+                    <a:blip r:embed="rId17" cstate="print">
                       <a:extLst>
                         <a:ext uri="{28A0092B-C50C-407E-A947-70E740481C1C}">
                           <a14:useLocalDpi xmlns:a14="http://schemas.microsoft.com/office/drawing/2010/main" val="0"/>
@@ -4315,7 +4966,7 @@
                     <pic:cNvPicPr/>
                   </pic:nvPicPr>
                   <pic:blipFill>
-                    <a:blip r:embed="rId14" cstate="print">
+                    <a:blip r:embed="rId18" cstate="print">
                       <a:extLst>
                         <a:ext uri="{28A0092B-C50C-407E-A947-70E740481C1C}">
                           <a14:useLocalDpi xmlns:a14="http://schemas.microsoft.com/office/drawing/2010/main" val="0"/>
@@ -4450,7 +5101,7 @@
                     <pic:cNvPicPr/>
                   </pic:nvPicPr>
                   <pic:blipFill>
-                    <a:blip r:embed="rId15">
+                    <a:blip r:embed="rId19">
                       <a:extLst>
                         <a:ext uri="{28A0092B-C50C-407E-A947-70E740481C1C}">
                           <a14:useLocalDpi xmlns:a14="http://schemas.microsoft.com/office/drawing/2010/main" val="0"/>
@@ -4562,7 +5213,7 @@
                     <pic:cNvPicPr/>
                   </pic:nvPicPr>
                   <pic:blipFill>
-                    <a:blip r:embed="rId16">
+                    <a:blip r:embed="rId20">
                       <a:extLst>
                         <a:ext uri="{28A0092B-C50C-407E-A947-70E740481C1C}">
                           <a14:useLocalDpi xmlns:a14="http://schemas.microsoft.com/office/drawing/2010/main" val="0"/>
@@ -4654,7 +5305,7 @@
                     <pic:cNvPicPr/>
                   </pic:nvPicPr>
                   <pic:blipFill>
-                    <a:blip r:embed="rId17">
+                    <a:blip r:embed="rId21">
                       <a:extLst>
                         <a:ext uri="{28A0092B-C50C-407E-A947-70E740481C1C}">
                           <a14:useLocalDpi xmlns:a14="http://schemas.microsoft.com/office/drawing/2010/main" val="0"/>
@@ -4737,7 +5388,23 @@
           <w:rFonts w:ascii="Times New Roman" w:hAnsi="Times New Roman" w:cs="Times New Roman"/>
           <w:color w:val="000000" w:themeColor="text1"/>
         </w:rPr>
-        <w:t xml:space="preserve"> adattáblája, ahova fel tudja tölteni a regisztráció részét és így majd be tud lépni a saját profiljába.</w:t>
+        <w:t xml:space="preserve"> adattáblája, ahova fel tudja tölteni a regisztráció részét és így majd be tud lépni a saját </w:t>
+      </w:r>
+      <w:proofErr w:type="gramStart"/>
+      <w:r>
+        <w:rPr>
+          <w:rFonts w:ascii="Times New Roman" w:hAnsi="Times New Roman" w:cs="Times New Roman"/>
+          <w:color w:val="000000" w:themeColor="text1"/>
+        </w:rPr>
+        <w:t>profiljába</w:t>
+      </w:r>
+      <w:proofErr w:type="gramEnd"/>
+      <w:r>
+        <w:rPr>
+          <w:rFonts w:ascii="Times New Roman" w:hAnsi="Times New Roman" w:cs="Times New Roman"/>
+          <w:color w:val="000000" w:themeColor="text1"/>
+        </w:rPr>
+        <w:t>.</w:t>
       </w:r>
     </w:p>
     <w:p>
@@ -4850,7 +5517,21 @@
         <w:rPr>
           <w:rFonts w:ascii="Times New Roman" w:hAnsi="Times New Roman" w:cs="Times New Roman"/>
         </w:rPr>
-        <w:t>A vélemény tábla azért lett létre hozva, hogy a feltudja töltetni a véleményét és egy másik oldalon meg jelenjen. Azért is lett létre hozva, hogy mások véleményét is tudja majd megnézni</w:t>
+        <w:t xml:space="preserve">A vélemény tábla azért lett létre hozva, hogy a </w:t>
+      </w:r>
+      <w:proofErr w:type="gramStart"/>
+      <w:r>
+        <w:rPr>
+          <w:rFonts w:ascii="Times New Roman" w:hAnsi="Times New Roman" w:cs="Times New Roman"/>
+        </w:rPr>
+        <w:t>feltudja</w:t>
+      </w:r>
+      <w:proofErr w:type="gramEnd"/>
+      <w:r>
+        <w:rPr>
+          <w:rFonts w:ascii="Times New Roman" w:hAnsi="Times New Roman" w:cs="Times New Roman"/>
+        </w:rPr>
+        <w:t xml:space="preserve"> töltetni a véleményét és egy másik oldalon meg jelenjen. Azért is lett létre hozva, hogy mások véleményét is tudja majd megnézni</w:t>
       </w:r>
       <w:r>
         <w:rPr>
@@ -4862,13 +5543,41 @@
         <w:rPr>
           <w:rFonts w:ascii="Times New Roman" w:hAnsi="Times New Roman" w:cs="Times New Roman"/>
         </w:rPr>
-        <w:t>. Még fejlesztés alatt van ez az oldal, még nem funkciónál.</w:t>
-      </w:r>
-      <w:r>
-        <w:rPr>
-          <w:rFonts w:ascii="Times New Roman" w:hAnsi="Times New Roman" w:cs="Times New Roman"/>
-        </w:rPr>
-        <w:t xml:space="preserve"> Nyilván mindenkinek más lehet a vélemény nem mindenkinek lehet egyforma véleményei.</w:t>
+        <w:t xml:space="preserve">. Még fejlesztés alatt van ez az oldal, még nem </w:t>
+      </w:r>
+      <w:proofErr w:type="gramStart"/>
+      <w:r>
+        <w:rPr>
+          <w:rFonts w:ascii="Times New Roman" w:hAnsi="Times New Roman" w:cs="Times New Roman"/>
+        </w:rPr>
+        <w:t>funkciónál</w:t>
+      </w:r>
+      <w:proofErr w:type="gramEnd"/>
+      <w:r>
+        <w:rPr>
+          <w:rFonts w:ascii="Times New Roman" w:hAnsi="Times New Roman" w:cs="Times New Roman"/>
+        </w:rPr>
+        <w:t>.</w:t>
+      </w:r>
+      <w:r>
+        <w:rPr>
+          <w:rFonts w:ascii="Times New Roman" w:hAnsi="Times New Roman" w:cs="Times New Roman"/>
+        </w:rPr>
+        <w:t xml:space="preserve"> Nyilván mindenkinek más </w:t>
+      </w:r>
+      <w:proofErr w:type="gramStart"/>
+      <w:r>
+        <w:rPr>
+          <w:rFonts w:ascii="Times New Roman" w:hAnsi="Times New Roman" w:cs="Times New Roman"/>
+        </w:rPr>
+        <w:t>lehet</w:t>
+      </w:r>
+      <w:proofErr w:type="gramEnd"/>
+      <w:r>
+        <w:rPr>
+          <w:rFonts w:ascii="Times New Roman" w:hAnsi="Times New Roman" w:cs="Times New Roman"/>
+        </w:rPr>
+        <w:t xml:space="preserve"> a vélemény nem mindenkinek lehet egyforma véleményei.</w:t>
       </w:r>
     </w:p>
     <w:p>
@@ -4891,8 +5600,8 @@
           <w:rFonts w:ascii="Times New Roman" w:hAnsi="Times New Roman" w:cs="Times New Roman"/>
         </w:rPr>
       </w:pPr>
-      <w:bookmarkStart w:id="10" w:name="_Toc163726279"/>
-      <w:bookmarkStart w:id="11" w:name="_Toc163726291"/>
+      <w:bookmarkStart w:id="11" w:name="_Toc163726279"/>
+      <w:bookmarkStart w:id="12" w:name="_Toc163726291"/>
       <w:r>
         <w:rPr>
           <w:rFonts w:ascii="Times New Roman" w:hAnsi="Times New Roman" w:cs="Times New Roman"/>
@@ -4912,8 +5621,8 @@
         </w:rPr>
         <w:t>sszefoglalás</w:t>
       </w:r>
-      <w:bookmarkEnd w:id="10"/>
       <w:bookmarkEnd w:id="11"/>
+      <w:bookmarkEnd w:id="12"/>
     </w:p>
     <w:p>
       <w:pPr>
@@ -5168,7 +5877,23 @@
           <w:rFonts w:ascii="Times New Roman" w:hAnsi="Times New Roman" w:cs="Times New Roman"/>
           <w:iCs/>
         </w:rPr>
-        <w:t xml:space="preserve"> Még sok elképzelés lehet a projektben csak foglalkozni kell vele. </w:t>
+        <w:t xml:space="preserve"> Még sok elképzelés </w:t>
+      </w:r>
+      <w:proofErr w:type="gramStart"/>
+      <w:r>
+        <w:rPr>
+          <w:rFonts w:ascii="Times New Roman" w:hAnsi="Times New Roman" w:cs="Times New Roman"/>
+          <w:iCs/>
+        </w:rPr>
+        <w:t>lehet</w:t>
+      </w:r>
+      <w:proofErr w:type="gramEnd"/>
+      <w:r>
+        <w:rPr>
+          <w:rFonts w:ascii="Times New Roman" w:hAnsi="Times New Roman" w:cs="Times New Roman"/>
+          <w:iCs/>
+        </w:rPr>
+        <w:t xml:space="preserve"> a projektben csak foglalkozni kell vele. </w:t>
       </w:r>
       <w:r>
         <w:rPr>
@@ -5189,8 +5914,17 @@
           <w:rFonts w:ascii="Times New Roman" w:hAnsi="Times New Roman" w:cs="Times New Roman"/>
           <w:iCs/>
         </w:rPr>
-        <w:t xml:space="preserve"> nem csak foci témában lehet elképzelni jegy vásárlást</w:t>
-      </w:r>
+        <w:t xml:space="preserve"> nem csak foci témában lehet elképzelni </w:t>
+      </w:r>
+      <w:proofErr w:type="gramStart"/>
+      <w:r>
+        <w:rPr>
+          <w:rFonts w:ascii="Times New Roman" w:hAnsi="Times New Roman" w:cs="Times New Roman"/>
+          <w:iCs/>
+        </w:rPr>
+        <w:t>jegy vásárlást</w:t>
+      </w:r>
+      <w:proofErr w:type="gramEnd"/>
       <w:r>
         <w:rPr>
           <w:rFonts w:ascii="Times New Roman" w:hAnsi="Times New Roman" w:cs="Times New Roman"/>
@@ -5224,7 +5958,63 @@
           <w:rFonts w:ascii="Times New Roman" w:hAnsi="Times New Roman" w:cs="Times New Roman"/>
           <w:iCs/>
         </w:rPr>
-        <w:t xml:space="preserve">online asztali pc-s </w:t>
+        <w:t>online asztali pc-s játékokra</w:t>
+      </w:r>
+      <w:r>
+        <w:rPr>
+          <w:rFonts w:ascii="Times New Roman" w:hAnsi="Times New Roman" w:cs="Times New Roman"/>
+          <w:iCs/>
+        </w:rPr>
+        <w:t>,</w:t>
+      </w:r>
+      <w:r>
+        <w:rPr>
+          <w:rFonts w:ascii="Times New Roman" w:hAnsi="Times New Roman" w:cs="Times New Roman"/>
+          <w:iCs/>
+        </w:rPr>
+        <w:t xml:space="preserve"> stb. A fejlesztés</w:t>
+      </w:r>
+      <w:r>
+        <w:rPr>
+          <w:rFonts w:ascii="Times New Roman" w:hAnsi="Times New Roman" w:cs="Times New Roman"/>
+          <w:iCs/>
+        </w:rPr>
+        <w:t xml:space="preserve"> a csillagos határ</w:t>
+      </w:r>
+      <w:r>
+        <w:rPr>
+          <w:rFonts w:ascii="Times New Roman" w:hAnsi="Times New Roman" w:cs="Times New Roman"/>
+          <w:iCs/>
+        </w:rPr>
+        <w:t xml:space="preserve"> lehet</w:t>
+      </w:r>
+      <w:r>
+        <w:rPr>
+          <w:rFonts w:ascii="Times New Roman" w:hAnsi="Times New Roman" w:cs="Times New Roman"/>
+          <w:iCs/>
+        </w:rPr>
+        <w:t xml:space="preserve"> az elképzelés</w:t>
+      </w:r>
+      <w:r>
+        <w:rPr>
+          <w:rFonts w:ascii="Times New Roman" w:hAnsi="Times New Roman" w:cs="Times New Roman"/>
+          <w:iCs/>
+        </w:rPr>
+        <w:t>, nyilván a hibák leszámítva majdnem tökéletes lehet egy jó weboldal.</w:t>
+      </w:r>
+      <w:r>
+        <w:rPr>
+          <w:rFonts w:ascii="Times New Roman" w:hAnsi="Times New Roman" w:cs="Times New Roman"/>
+          <w:iCs/>
+        </w:rPr>
+        <w:t xml:space="preserve"> Fejlesztés során a PHP dominál a legjobban. Mert könnyebb volt meghívni a </w:t>
+      </w:r>
+      <w:r>
+        <w:rPr>
+          <w:rFonts w:ascii="Times New Roman" w:hAnsi="Times New Roman" w:cs="Times New Roman"/>
+          <w:iCs/>
+        </w:rPr>
+        <w:t xml:space="preserve">különböző </w:t>
       </w:r>
       <w:proofErr w:type="gramStart"/>
       <w:r>
@@ -5232,14 +6022,7 @@
           <w:rFonts w:ascii="Times New Roman" w:hAnsi="Times New Roman" w:cs="Times New Roman"/>
           <w:iCs/>
         </w:rPr>
-        <w:t>játékokra</w:t>
-      </w:r>
-      <w:r>
-        <w:rPr>
-          <w:rFonts w:ascii="Times New Roman" w:hAnsi="Times New Roman" w:cs="Times New Roman"/>
-          <w:iCs/>
-        </w:rPr>
-        <w:t>,</w:t>
+        <w:t>mappából</w:t>
       </w:r>
       <w:proofErr w:type="gramEnd"/>
       <w:r>
@@ -5247,56 +6030,7 @@
           <w:rFonts w:ascii="Times New Roman" w:hAnsi="Times New Roman" w:cs="Times New Roman"/>
           <w:iCs/>
         </w:rPr>
-        <w:t xml:space="preserve"> stb. A fejlesztés</w:t>
-      </w:r>
-      <w:r>
-        <w:rPr>
-          <w:rFonts w:ascii="Times New Roman" w:hAnsi="Times New Roman" w:cs="Times New Roman"/>
-          <w:iCs/>
-        </w:rPr>
-        <w:t xml:space="preserve"> a csillagos határ</w:t>
-      </w:r>
-      <w:r>
-        <w:rPr>
-          <w:rFonts w:ascii="Times New Roman" w:hAnsi="Times New Roman" w:cs="Times New Roman"/>
-          <w:iCs/>
-        </w:rPr>
-        <w:t xml:space="preserve"> lehet</w:t>
-      </w:r>
-      <w:r>
-        <w:rPr>
-          <w:rFonts w:ascii="Times New Roman" w:hAnsi="Times New Roman" w:cs="Times New Roman"/>
-          <w:iCs/>
-        </w:rPr>
-        <w:t xml:space="preserve"> az elképzelés</w:t>
-      </w:r>
-      <w:r>
-        <w:rPr>
-          <w:rFonts w:ascii="Times New Roman" w:hAnsi="Times New Roman" w:cs="Times New Roman"/>
-          <w:iCs/>
-        </w:rPr>
-        <w:t>, nyilván a hibák leszámítva majdnem tökéletes lehet egy jó weboldal.</w:t>
-      </w:r>
-      <w:r>
-        <w:rPr>
-          <w:rFonts w:ascii="Times New Roman" w:hAnsi="Times New Roman" w:cs="Times New Roman"/>
-          <w:iCs/>
-        </w:rPr>
-        <w:t xml:space="preserve"> Fejlesztés során a PHP dominál a legjobban. Mert könnyebb volt meghívni a </w:t>
-      </w:r>
-      <w:r>
-        <w:rPr>
-          <w:rFonts w:ascii="Times New Roman" w:hAnsi="Times New Roman" w:cs="Times New Roman"/>
-          <w:iCs/>
-        </w:rPr>
-        <w:t xml:space="preserve">különböző </w:t>
-      </w:r>
-      <w:r>
-        <w:rPr>
-          <w:rFonts w:ascii="Times New Roman" w:hAnsi="Times New Roman" w:cs="Times New Roman"/>
-          <w:iCs/>
-        </w:rPr>
-        <w:t xml:space="preserve">mappából a php létrehozott fájlokat. </w:t>
+        <w:t xml:space="preserve"> a php létrehozott fájlokat. </w:t>
       </w:r>
     </w:p>
     <w:p>
@@ -5314,12 +6048,21 @@
         </w:rPr>
         <w:t xml:space="preserve">6.2. </w:t>
       </w:r>
+      <w:proofErr w:type="gramStart"/>
       <w:r>
         <w:rPr>
           <w:rFonts w:ascii="Times New Roman" w:hAnsi="Times New Roman" w:cs="Times New Roman"/>
           <w:i/>
         </w:rPr>
-        <w:t>Problémák a fejlesztés folyamán</w:t>
+        <w:t>Problémák</w:t>
+      </w:r>
+      <w:proofErr w:type="gramEnd"/>
+      <w:r>
+        <w:rPr>
+          <w:rFonts w:ascii="Times New Roman" w:hAnsi="Times New Roman" w:cs="Times New Roman"/>
+          <w:i/>
+        </w:rPr>
+        <w:t xml:space="preserve"> a fejlesztés folyamán</w:t>
       </w:r>
     </w:p>
     <w:p>
@@ -5399,7 +6142,23 @@
           <w:rFonts w:ascii="Times New Roman" w:hAnsi="Times New Roman" w:cs="Times New Roman"/>
           <w:iCs/>
         </w:rPr>
-        <w:t xml:space="preserve"> nagy nehezen megtaláltuk a megoldást</w:t>
+        <w:t xml:space="preserve"> nagy nehezen </w:t>
+      </w:r>
+      <w:proofErr w:type="gramStart"/>
+      <w:r>
+        <w:rPr>
+          <w:rFonts w:ascii="Times New Roman" w:hAnsi="Times New Roman" w:cs="Times New Roman"/>
+          <w:iCs/>
+        </w:rPr>
+        <w:t>megtaláltuk</w:t>
+      </w:r>
+      <w:proofErr w:type="gramEnd"/>
+      <w:r>
+        <w:rPr>
+          <w:rFonts w:ascii="Times New Roman" w:hAnsi="Times New Roman" w:cs="Times New Roman"/>
+          <w:iCs/>
+        </w:rPr>
+        <w:t xml:space="preserve"> a megoldást</w:t>
       </w:r>
       <w:r>
         <w:rPr>
@@ -5483,7 +6242,23 @@
           <w:rFonts w:ascii="Times New Roman" w:hAnsi="Times New Roman" w:cs="Times New Roman"/>
           <w:iCs/>
         </w:rPr>
-        <w:t xml:space="preserve"> az adatbázisból az adatokat csak hibát jelzet semmit mást. Ez a probléma már azóta</w:t>
+        <w:t xml:space="preserve"> az adatbázisból az adatokat csak </w:t>
+      </w:r>
+      <w:proofErr w:type="gramStart"/>
+      <w:r>
+        <w:rPr>
+          <w:rFonts w:ascii="Times New Roman" w:hAnsi="Times New Roman" w:cs="Times New Roman"/>
+          <w:iCs/>
+        </w:rPr>
+        <w:t>hibát</w:t>
+      </w:r>
+      <w:proofErr w:type="gramEnd"/>
+      <w:r>
+        <w:rPr>
+          <w:rFonts w:ascii="Times New Roman" w:hAnsi="Times New Roman" w:cs="Times New Roman"/>
+          <w:iCs/>
+        </w:rPr>
+        <w:t xml:space="preserve"> jelzet semmit mást. Ez a probléma már azóta</w:t>
       </w:r>
       <w:r>
         <w:rPr>
@@ -5497,14 +6272,39 @@
           <w:rFonts w:ascii="Times New Roman" w:hAnsi="Times New Roman" w:cs="Times New Roman"/>
           <w:iCs/>
         </w:rPr>
-        <w:t xml:space="preserve"> megy és minden rendben van. A harmadik </w:t>
-      </w:r>
-      <w:r>
-        <w:rPr>
-          <w:rFonts w:ascii="Times New Roman" w:hAnsi="Times New Roman" w:cs="Times New Roman"/>
-          <w:iCs/>
-        </w:rPr>
-        <w:t>probléma,</w:t>
+        <w:t xml:space="preserve"> </w:t>
+      </w:r>
+      <w:proofErr w:type="gramStart"/>
+      <w:r>
+        <w:rPr>
+          <w:rFonts w:ascii="Times New Roman" w:hAnsi="Times New Roman" w:cs="Times New Roman"/>
+          <w:iCs/>
+        </w:rPr>
+        <w:t>megy</w:t>
+      </w:r>
+      <w:proofErr w:type="gramEnd"/>
+      <w:r>
+        <w:rPr>
+          <w:rFonts w:ascii="Times New Roman" w:hAnsi="Times New Roman" w:cs="Times New Roman"/>
+          <w:iCs/>
+        </w:rPr>
+        <w:t xml:space="preserve"> és minden rendben van. A harmadik </w:t>
+      </w:r>
+      <w:proofErr w:type="gramStart"/>
+      <w:r>
+        <w:rPr>
+          <w:rFonts w:ascii="Times New Roman" w:hAnsi="Times New Roman" w:cs="Times New Roman"/>
+          <w:iCs/>
+        </w:rPr>
+        <w:t>probléma</w:t>
+      </w:r>
+      <w:proofErr w:type="gramEnd"/>
+      <w:r>
+        <w:rPr>
+          <w:rFonts w:ascii="Times New Roman" w:hAnsi="Times New Roman" w:cs="Times New Roman"/>
+          <w:iCs/>
+        </w:rPr>
+        <w:t>,</w:t>
       </w:r>
       <w:r>
         <w:rPr>
@@ -5632,8 +6432,17 @@
           <w:rFonts w:ascii="Times New Roman" w:hAnsi="Times New Roman" w:cs="Times New Roman"/>
           <w:iCs/>
         </w:rPr>
-        <w:t xml:space="preserve"> A negyedik probléma</w:t>
-      </w:r>
+        <w:t xml:space="preserve"> A negyedik </w:t>
+      </w:r>
+      <w:proofErr w:type="gramStart"/>
+      <w:r>
+        <w:rPr>
+          <w:rFonts w:ascii="Times New Roman" w:hAnsi="Times New Roman" w:cs="Times New Roman"/>
+          <w:iCs/>
+        </w:rPr>
+        <w:t>probléma</w:t>
+      </w:r>
+      <w:proofErr w:type="gramEnd"/>
       <w:r>
         <w:rPr>
           <w:rFonts w:ascii="Times New Roman" w:hAnsi="Times New Roman" w:cs="Times New Roman"/>
@@ -5815,7 +6624,7 @@
       </w:r>
     </w:p>
     <w:sectPr>
-      <w:footerReference w:type="default" r:id="rId18"/>
+      <w:footerReference w:type="default" r:id="rId22"/>
       <w:pgSz w:w="11906" w:h="16838"/>
       <w:pgMar w:top="1417" w:right="1417" w:bottom="1417" w:left="1417" w:header="708" w:footer="708" w:gutter="0"/>
       <w:pgNumType w:start="0"/>
@@ -5828,7 +6637,7 @@
 </file>
 
 <file path=word/endnotes.xml><?xml version="1.0" encoding="utf-8"?>
-<w:endnotes xmlns:wpc="http://schemas.microsoft.com/office/word/2010/wordprocessingCanvas" xmlns:cx="http://schemas.microsoft.com/office/drawing/2014/chartex" xmlns:cx1="http://schemas.microsoft.com/office/drawing/2015/9/8/chartex" xmlns:cx2="http://schemas.microsoft.com/office/drawing/2015/10/21/chartex" xmlns:cx3="http://schemas.microsoft.com/office/drawing/2016/5/9/chartex" xmlns:cx4="http://schemas.microsoft.com/office/drawing/2016/5/10/chartex" xmlns:cx5="http://schemas.microsoft.com/office/drawing/2016/5/11/chartex" xmlns:cx6="http://schemas.microsoft.com/office/drawing/2016/5/12/chartex" xmlns:cx7="http://schemas.microsoft.com/office/drawing/2016/5/13/chartex" xmlns:cx8="http://schemas.microsoft.com/office/drawing/2016/5/14/chartex" xmlns:mc="http://schemas.openxmlformats.org/markup-compatibility/2006" xmlns:aink="http://schemas.microsoft.com/office/drawing/2016/ink" xmlns:am3d="http://schemas.microsoft.com/office/drawing/2017/model3d" xmlns:o="urn:schemas-microsoft-com:office:office" xmlns:oel="http://schemas.microsoft.com/office/2019/extlst" xmlns:r="http://schemas.openxmlformats.org/officeDocument/2006/relationships" xmlns:m="http://schemas.openxmlformats.org/officeDocument/2006/math" xmlns:v="urn:schemas-microsoft-com:vml" xmlns:wp14="http://schemas.microsoft.com/office/word/2010/wordprocessingDrawing" xmlns:wp="http://schemas.openxmlformats.org/drawingml/2006/wordprocessingDrawing" xmlns:w10="urn:schemas-microsoft-com:office:word" xmlns:w="http://schemas.openxmlformats.org/wordprocessingml/2006/main" xmlns:w14="http://schemas.microsoft.com/office/word/2010/wordml" xmlns:w15="http://schemas.microsoft.com/office/word/2012/wordml" xmlns:w16cex="http://schemas.microsoft.com/office/word/2018/wordml/cex" xmlns:w16cid="http://schemas.microsoft.com/office/word/2016/wordml/cid" xmlns:w16="http://schemas.microsoft.com/office/word/2018/wordml" xmlns:w16sdtdh="http://schemas.microsoft.com/office/word/2020/wordml/sdtdatahash" xmlns:w16se="http://schemas.microsoft.com/office/word/2015/wordml/symex" xmlns:wpg="http://schemas.microsoft.com/office/word/2010/wordprocessingGroup" xmlns:wpi="http://schemas.microsoft.com/office/word/2010/wordprocessingInk" xmlns:wne="http://schemas.microsoft.com/office/word/2006/wordml" xmlns:wps="http://schemas.microsoft.com/office/word/2010/wordprocessingShape" mc:Ignorable="w14 w15 w16se w16cid w16 w16cex w16sdtdh wp14">
+<w:endnotes xmlns:wpc="http://schemas.microsoft.com/office/word/2010/wordprocessingCanvas" xmlns:cx="http://schemas.microsoft.com/office/drawing/2014/chartex" xmlns:cx1="http://schemas.microsoft.com/office/drawing/2015/9/8/chartex" xmlns:mc="http://schemas.openxmlformats.org/markup-compatibility/2006" xmlns:o="urn:schemas-microsoft-com:office:office" xmlns:r="http://schemas.openxmlformats.org/officeDocument/2006/relationships" xmlns:m="http://schemas.openxmlformats.org/officeDocument/2006/math" xmlns:v="urn:schemas-microsoft-com:vml" xmlns:wp14="http://schemas.microsoft.com/office/word/2010/wordprocessingDrawing" xmlns:wp="http://schemas.openxmlformats.org/drawingml/2006/wordprocessingDrawing" xmlns:w10="urn:schemas-microsoft-com:office:word" xmlns:w="http://schemas.openxmlformats.org/wordprocessingml/2006/main" xmlns:w14="http://schemas.microsoft.com/office/word/2010/wordml" xmlns:w15="http://schemas.microsoft.com/office/word/2012/wordml" xmlns:w16se="http://schemas.microsoft.com/office/word/2015/wordml/symex" xmlns:wpg="http://schemas.microsoft.com/office/word/2010/wordprocessingGroup" xmlns:wpi="http://schemas.microsoft.com/office/word/2010/wordprocessingInk" xmlns:wne="http://schemas.microsoft.com/office/word/2006/wordml" xmlns:wps="http://schemas.microsoft.com/office/word/2010/wordprocessingShape" mc:Ignorable="w14 w15 w16se wp14">
   <w:endnote w:type="separator" w:id="-1">
     <w:p>
       <w:pPr>
@@ -5853,7 +6662,7 @@
 </file>
 
 <file path=word/footer1.xml><?xml version="1.0" encoding="utf-8"?>
-<w:ftr xmlns:wpc="http://schemas.microsoft.com/office/word/2010/wordprocessingCanvas" xmlns:cx="http://schemas.microsoft.com/office/drawing/2014/chartex" xmlns:cx1="http://schemas.microsoft.com/office/drawing/2015/9/8/chartex" xmlns:cx2="http://schemas.microsoft.com/office/drawing/2015/10/21/chartex" xmlns:cx3="http://schemas.microsoft.com/office/drawing/2016/5/9/chartex" xmlns:cx4="http://schemas.microsoft.com/office/drawing/2016/5/10/chartex" xmlns:cx5="http://schemas.microsoft.com/office/drawing/2016/5/11/chartex" xmlns:cx6="http://schemas.microsoft.com/office/drawing/2016/5/12/chartex" xmlns:cx7="http://schemas.microsoft.com/office/drawing/2016/5/13/chartex" xmlns:cx8="http://schemas.microsoft.com/office/drawing/2016/5/14/chartex" xmlns:mc="http://schemas.openxmlformats.org/markup-compatibility/2006" xmlns:aink="http://schemas.microsoft.com/office/drawing/2016/ink" xmlns:am3d="http://schemas.microsoft.com/office/drawing/2017/model3d" xmlns:o="urn:schemas-microsoft-com:office:office" xmlns:oel="http://schemas.microsoft.com/office/2019/extlst" xmlns:r="http://schemas.openxmlformats.org/officeDocument/2006/relationships" xmlns:m="http://schemas.openxmlformats.org/officeDocument/2006/math" xmlns:v="urn:schemas-microsoft-com:vml" xmlns:wp14="http://schemas.microsoft.com/office/word/2010/wordprocessingDrawing" xmlns:wp="http://schemas.openxmlformats.org/drawingml/2006/wordprocessingDrawing" xmlns:w10="urn:schemas-microsoft-com:office:word" xmlns:w="http://schemas.openxmlformats.org/wordprocessingml/2006/main" xmlns:w14="http://schemas.microsoft.com/office/word/2010/wordml" xmlns:w15="http://schemas.microsoft.com/office/word/2012/wordml" xmlns:w16cex="http://schemas.microsoft.com/office/word/2018/wordml/cex" xmlns:w16cid="http://schemas.microsoft.com/office/word/2016/wordml/cid" xmlns:w16="http://schemas.microsoft.com/office/word/2018/wordml" xmlns:w16sdtdh="http://schemas.microsoft.com/office/word/2020/wordml/sdtdatahash" xmlns:w16se="http://schemas.microsoft.com/office/word/2015/wordml/symex" xmlns:wpg="http://schemas.microsoft.com/office/word/2010/wordprocessingGroup" xmlns:wpi="http://schemas.microsoft.com/office/word/2010/wordprocessingInk" xmlns:wne="http://schemas.microsoft.com/office/word/2006/wordml" xmlns:wps="http://schemas.microsoft.com/office/word/2010/wordprocessingShape" mc:Ignorable="w14 w15 w16se w16cid w16 w16cex w16sdtdh wp14">
+<w:ftr xmlns:wpc="http://schemas.microsoft.com/office/word/2010/wordprocessingCanvas" xmlns:cx="http://schemas.microsoft.com/office/drawing/2014/chartex" xmlns:cx1="http://schemas.microsoft.com/office/drawing/2015/9/8/chartex" xmlns:mc="http://schemas.openxmlformats.org/markup-compatibility/2006" xmlns:o="urn:schemas-microsoft-com:office:office" xmlns:r="http://schemas.openxmlformats.org/officeDocument/2006/relationships" xmlns:m="http://schemas.openxmlformats.org/officeDocument/2006/math" xmlns:v="urn:schemas-microsoft-com:vml" xmlns:wp14="http://schemas.microsoft.com/office/word/2010/wordprocessingDrawing" xmlns:wp="http://schemas.openxmlformats.org/drawingml/2006/wordprocessingDrawing" xmlns:w10="urn:schemas-microsoft-com:office:word" xmlns:w="http://schemas.openxmlformats.org/wordprocessingml/2006/main" xmlns:w14="http://schemas.microsoft.com/office/word/2010/wordml" xmlns:w15="http://schemas.microsoft.com/office/word/2012/wordml" xmlns:w16se="http://schemas.microsoft.com/office/word/2015/wordml/symex" xmlns:wpg="http://schemas.microsoft.com/office/word/2010/wordprocessingGroup" xmlns:wpi="http://schemas.microsoft.com/office/word/2010/wordprocessingInk" xmlns:wne="http://schemas.microsoft.com/office/word/2006/wordml" xmlns:wps="http://schemas.microsoft.com/office/word/2010/wordprocessingShape" mc:Ignorable="w14 w15 w16se wp14">
   <w:sdt>
     <w:sdtPr>
       <w:id w:val="1280919087"/>
@@ -5862,6 +6671,7 @@
         <w:docPartUnique/>
       </w:docPartObj>
     </w:sdtPr>
+    <w:sdtEndPr/>
     <w:sdtContent>
       <w:p>
         <w:pPr>
@@ -5881,7 +6691,7 @@
           <w:rPr>
             <w:noProof/>
           </w:rPr>
-          <w:t>13</w:t>
+          <w:t>7</w:t>
         </w:r>
         <w:r>
           <w:fldChar w:fldCharType="end"/>
@@ -5898,7 +6708,7 @@
 </file>
 
 <file path=word/footnotes.xml><?xml version="1.0" encoding="utf-8"?>
-<w:footnotes xmlns:wpc="http://schemas.microsoft.com/office/word/2010/wordprocessingCanvas" xmlns:cx="http://schemas.microsoft.com/office/drawing/2014/chartex" xmlns:cx1="http://schemas.microsoft.com/office/drawing/2015/9/8/chartex" xmlns:cx2="http://schemas.microsoft.com/office/drawing/2015/10/21/chartex" xmlns:cx3="http://schemas.microsoft.com/office/drawing/2016/5/9/chartex" xmlns:cx4="http://schemas.microsoft.com/office/drawing/2016/5/10/chartex" xmlns:cx5="http://schemas.microsoft.com/office/drawing/2016/5/11/chartex" xmlns:cx6="http://schemas.microsoft.com/office/drawing/2016/5/12/chartex" xmlns:cx7="http://schemas.microsoft.com/office/drawing/2016/5/13/chartex" xmlns:cx8="http://schemas.microsoft.com/office/drawing/2016/5/14/chartex" xmlns:mc="http://schemas.openxmlformats.org/markup-compatibility/2006" xmlns:aink="http://schemas.microsoft.com/office/drawing/2016/ink" xmlns:am3d="http://schemas.microsoft.com/office/drawing/2017/model3d" xmlns:o="urn:schemas-microsoft-com:office:office" xmlns:oel="http://schemas.microsoft.com/office/2019/extlst" xmlns:r="http://schemas.openxmlformats.org/officeDocument/2006/relationships" xmlns:m="http://schemas.openxmlformats.org/officeDocument/2006/math" xmlns:v="urn:schemas-microsoft-com:vml" xmlns:wp14="http://schemas.microsoft.com/office/word/2010/wordprocessingDrawing" xmlns:wp="http://schemas.openxmlformats.org/drawingml/2006/wordprocessingDrawing" xmlns:w10="urn:schemas-microsoft-com:office:word" xmlns:w="http://schemas.openxmlformats.org/wordprocessingml/2006/main" xmlns:w14="http://schemas.microsoft.com/office/word/2010/wordml" xmlns:w15="http://schemas.microsoft.com/office/word/2012/wordml" xmlns:w16cex="http://schemas.microsoft.com/office/word/2018/wordml/cex" xmlns:w16cid="http://schemas.microsoft.com/office/word/2016/wordml/cid" xmlns:w16="http://schemas.microsoft.com/office/word/2018/wordml" xmlns:w16sdtdh="http://schemas.microsoft.com/office/word/2020/wordml/sdtdatahash" xmlns:w16se="http://schemas.microsoft.com/office/word/2015/wordml/symex" xmlns:wpg="http://schemas.microsoft.com/office/word/2010/wordprocessingGroup" xmlns:wpi="http://schemas.microsoft.com/office/word/2010/wordprocessingInk" xmlns:wne="http://schemas.microsoft.com/office/word/2006/wordml" xmlns:wps="http://schemas.microsoft.com/office/word/2010/wordprocessingShape" mc:Ignorable="w14 w15 w16se w16cid w16 w16cex w16sdtdh wp14">
+<w:footnotes xmlns:wpc="http://schemas.microsoft.com/office/word/2010/wordprocessingCanvas" xmlns:cx="http://schemas.microsoft.com/office/drawing/2014/chartex" xmlns:cx1="http://schemas.microsoft.com/office/drawing/2015/9/8/chartex" xmlns:mc="http://schemas.openxmlformats.org/markup-compatibility/2006" xmlns:o="urn:schemas-microsoft-com:office:office" xmlns:r="http://schemas.openxmlformats.org/officeDocument/2006/relationships" xmlns:m="http://schemas.openxmlformats.org/officeDocument/2006/math" xmlns:v="urn:schemas-microsoft-com:vml" xmlns:wp14="http://schemas.microsoft.com/office/word/2010/wordprocessingDrawing" xmlns:wp="http://schemas.openxmlformats.org/drawingml/2006/wordprocessingDrawing" xmlns:w10="urn:schemas-microsoft-com:office:word" xmlns:w="http://schemas.openxmlformats.org/wordprocessingml/2006/main" xmlns:w14="http://schemas.microsoft.com/office/word/2010/wordml" xmlns:w15="http://schemas.microsoft.com/office/word/2012/wordml" xmlns:w16se="http://schemas.microsoft.com/office/word/2015/wordml/symex" xmlns:wpg="http://schemas.microsoft.com/office/word/2010/wordprocessingGroup" xmlns:wpi="http://schemas.microsoft.com/office/word/2010/wordprocessingInk" xmlns:wne="http://schemas.microsoft.com/office/word/2006/wordml" xmlns:wps="http://schemas.microsoft.com/office/word/2010/wordprocessingShape" mc:Ignorable="w14 w15 w16se wp14">
   <w:footnote w:type="separator" w:id="-1">
     <w:p>
       <w:pPr>
@@ -5923,7 +6733,7 @@
 </file>
 
 <file path=word/numbering.xml><?xml version="1.0" encoding="utf-8"?>
-<w:numbering xmlns:wpc="http://schemas.microsoft.com/office/word/2010/wordprocessingCanvas" xmlns:cx="http://schemas.microsoft.com/office/drawing/2014/chartex" xmlns:cx1="http://schemas.microsoft.com/office/drawing/2015/9/8/chartex" xmlns:cx2="http://schemas.microsoft.com/office/drawing/2015/10/21/chartex" xmlns:cx3="http://schemas.microsoft.com/office/drawing/2016/5/9/chartex" xmlns:cx4="http://schemas.microsoft.com/office/drawing/2016/5/10/chartex" xmlns:cx5="http://schemas.microsoft.com/office/drawing/2016/5/11/chartex" xmlns:cx6="http://schemas.microsoft.com/office/drawing/2016/5/12/chartex" xmlns:cx7="http://schemas.microsoft.com/office/drawing/2016/5/13/chartex" xmlns:cx8="http://schemas.microsoft.com/office/drawing/2016/5/14/chartex" xmlns:mc="http://schemas.openxmlformats.org/markup-compatibility/2006" xmlns:aink="http://schemas.microsoft.com/office/drawing/2016/ink" xmlns:am3d="http://schemas.microsoft.com/office/drawing/2017/model3d" xmlns:o="urn:schemas-microsoft-com:office:office" xmlns:oel="http://schemas.microsoft.com/office/2019/extlst" xmlns:r="http://schemas.openxmlformats.org/officeDocument/2006/relationships" xmlns:m="http://schemas.openxmlformats.org/officeDocument/2006/math" xmlns:v="urn:schemas-microsoft-com:vml" xmlns:wp14="http://schemas.microsoft.com/office/word/2010/wordprocessingDrawing" xmlns:wp="http://schemas.openxmlformats.org/drawingml/2006/wordprocessingDrawing" xmlns:w10="urn:schemas-microsoft-com:office:word" xmlns:w="http://schemas.openxmlformats.org/wordprocessingml/2006/main" xmlns:w14="http://schemas.microsoft.com/office/word/2010/wordml" xmlns:w15="http://schemas.microsoft.com/office/word/2012/wordml" xmlns:w16cex="http://schemas.microsoft.com/office/word/2018/wordml/cex" xmlns:w16cid="http://schemas.microsoft.com/office/word/2016/wordml/cid" xmlns:w16="http://schemas.microsoft.com/office/word/2018/wordml" xmlns:w16sdtdh="http://schemas.microsoft.com/office/word/2020/wordml/sdtdatahash" xmlns:w16se="http://schemas.microsoft.com/office/word/2015/wordml/symex" xmlns:wpg="http://schemas.microsoft.com/office/word/2010/wordprocessingGroup" xmlns:wpi="http://schemas.microsoft.com/office/word/2010/wordprocessingInk" xmlns:wne="http://schemas.microsoft.com/office/word/2006/wordml" xmlns:wps="http://schemas.microsoft.com/office/word/2010/wordprocessingShape" mc:Ignorable="w14 w15 w16se w16cid w16 w16cex w16sdtdh wp14">
+<w:numbering xmlns:wpc="http://schemas.microsoft.com/office/word/2010/wordprocessingCanvas" xmlns:cx="http://schemas.microsoft.com/office/drawing/2014/chartex" xmlns:cx1="http://schemas.microsoft.com/office/drawing/2015/9/8/chartex" xmlns:mc="http://schemas.openxmlformats.org/markup-compatibility/2006" xmlns:o="urn:schemas-microsoft-com:office:office" xmlns:r="http://schemas.openxmlformats.org/officeDocument/2006/relationships" xmlns:m="http://schemas.openxmlformats.org/officeDocument/2006/math" xmlns:v="urn:schemas-microsoft-com:vml" xmlns:wp14="http://schemas.microsoft.com/office/word/2010/wordprocessingDrawing" xmlns:wp="http://schemas.openxmlformats.org/drawingml/2006/wordprocessingDrawing" xmlns:w10="urn:schemas-microsoft-com:office:word" xmlns:w="http://schemas.openxmlformats.org/wordprocessingml/2006/main" xmlns:w14="http://schemas.microsoft.com/office/word/2010/wordml" xmlns:w15="http://schemas.microsoft.com/office/word/2012/wordml" xmlns:w16se="http://schemas.microsoft.com/office/word/2015/wordml/symex" xmlns:wpg="http://schemas.microsoft.com/office/word/2010/wordprocessingGroup" xmlns:wpi="http://schemas.microsoft.com/office/word/2010/wordprocessingInk" xmlns:wne="http://schemas.microsoft.com/office/word/2006/wordml" xmlns:wps="http://schemas.microsoft.com/office/word/2010/wordprocessingShape" mc:Ignorable="w14 w15 w16se wp14">
   <w:abstractNum w:abstractNumId="0" w15:restartNumberingAfterBreak="0">
     <w:nsid w:val="5AF77264"/>
     <w:multiLevelType w:val="hybridMultilevel"/>
@@ -6036,14 +6846,14 @@
       </w:rPr>
     </w:lvl>
   </w:abstractNum>
-  <w:num w:numId="1" w16cid:durableId="1905413501">
+  <w:num w:numId="1">
     <w:abstractNumId w:val="0"/>
   </w:num>
 </w:numbering>
 </file>
 
 <file path=word/styles.xml><?xml version="1.0" encoding="utf-8"?>
-<w:styles xmlns:mc="http://schemas.openxmlformats.org/markup-compatibility/2006" xmlns:r="http://schemas.openxmlformats.org/officeDocument/2006/relationships" xmlns:w="http://schemas.openxmlformats.org/wordprocessingml/2006/main" xmlns:w14="http://schemas.microsoft.com/office/word/2010/wordml" xmlns:w15="http://schemas.microsoft.com/office/word/2012/wordml" xmlns:w16cex="http://schemas.microsoft.com/office/word/2018/wordml/cex" xmlns:w16cid="http://schemas.microsoft.com/office/word/2016/wordml/cid" xmlns:w16="http://schemas.microsoft.com/office/word/2018/wordml" xmlns:w16sdtdh="http://schemas.microsoft.com/office/word/2020/wordml/sdtdatahash" xmlns:w16se="http://schemas.microsoft.com/office/word/2015/wordml/symex" mc:Ignorable="w14 w15 w16se w16cid w16 w16cex w16sdtdh">
+<w:styles xmlns:mc="http://schemas.openxmlformats.org/markup-compatibility/2006" xmlns:r="http://schemas.openxmlformats.org/officeDocument/2006/relationships" xmlns:w="http://schemas.openxmlformats.org/wordprocessingml/2006/main" xmlns:w14="http://schemas.microsoft.com/office/word/2010/wordml" xmlns:w15="http://schemas.microsoft.com/office/word/2012/wordml" xmlns:w16se="http://schemas.microsoft.com/office/word/2015/wordml/symex" mc:Ignorable="w14 w15 w16se">
   <w:docDefaults>
     <w:rPrDefault>
       <w:rPr>
@@ -6061,7 +6871,7 @@
       </w:pPr>
     </w:pPrDefault>
   </w:docDefaults>
-  <w:latentStyles w:defLockedState="0" w:defUIPriority="99" w:defSemiHidden="0" w:defUnhideWhenUsed="0" w:defQFormat="0" w:count="376">
+  <w:latentStyles w:defLockedState="0" w:defUIPriority="99" w:defSemiHidden="0" w:defUnhideWhenUsed="0" w:defQFormat="0" w:count="371">
     <w:lsdException w:name="Normal" w:uiPriority="0" w:qFormat="1"/>
     <w:lsdException w:name="heading 1" w:uiPriority="9" w:qFormat="1"/>
     <w:lsdException w:name="heading 2" w:semiHidden="1" w:uiPriority="9" w:unhideWhenUsed="1" w:qFormat="1"/>
@@ -6433,11 +7243,6 @@
     <w:lsdException w:name="List Table 5 Dark Accent 6" w:uiPriority="50"/>
     <w:lsdException w:name="List Table 6 Colorful Accent 6" w:uiPriority="51"/>
     <w:lsdException w:name="List Table 7 Colorful Accent 6" w:uiPriority="52"/>
-    <w:lsdException w:name="Mention" w:semiHidden="1" w:unhideWhenUsed="1"/>
-    <w:lsdException w:name="Smart Hyperlink" w:semiHidden="1" w:unhideWhenUsed="1"/>
-    <w:lsdException w:name="Hashtag" w:semiHidden="1" w:unhideWhenUsed="1"/>
-    <w:lsdException w:name="Unresolved Mention" w:semiHidden="1" w:unhideWhenUsed="1"/>
-    <w:lsdException w:name="Smart Link" w:semiHidden="1" w:unhideWhenUsed="1"/>
   </w:latentStyles>
   <w:style w:type="paragraph" w:default="1" w:styleId="Norml">
     <w:name w:val="Normal"/>
@@ -7373,7 +8178,7 @@
 </file>
 
 <file path=customXml/itemProps1.xml><?xml version="1.0" encoding="utf-8"?>
-<ds:datastoreItem xmlns:ds="http://schemas.openxmlformats.org/officeDocument/2006/customXml" ds:itemID="{ED298F71-C252-4FAE-9D5C-A10355E6B9DE}">
+<ds:datastoreItem xmlns:ds="http://schemas.openxmlformats.org/officeDocument/2006/customXml" ds:itemID="{AA206576-D741-431B-95E6-510903CE281F}">
   <ds:schemaRefs>
     <ds:schemaRef ds:uri="http://schemas.openxmlformats.org/officeDocument/2006/bibliography"/>
   </ds:schemaRefs>

--- a/Magyar_Labdarugas_Vilaga.docx
+++ b/Magyar_Labdarugas_Vilaga.docx
@@ -731,8 +731,6 @@
         </w:rPr>
         <w:br w:type="page"/>
       </w:r>
-      <w:bookmarkStart w:id="0" w:name="_GoBack"/>
-      <w:bookmarkEnd w:id="0"/>
     </w:p>
     <w:p>
       <w:pPr>
@@ -752,8 +750,8 @@
           <w:rFonts w:ascii="Times New Roman" w:hAnsi="Times New Roman" w:cs="Times New Roman"/>
         </w:rPr>
       </w:pPr>
-      <w:bookmarkStart w:id="1" w:name="_Toc163726274"/>
-      <w:bookmarkStart w:id="2" w:name="_Toc163726286"/>
+      <w:bookmarkStart w:id="0" w:name="_Toc163726274"/>
+      <w:bookmarkStart w:id="1" w:name="_Toc163726286"/>
       <w:r>
         <w:rPr>
           <w:rFonts w:ascii="Times New Roman" w:hAnsi="Times New Roman" w:cs="Times New Roman"/>
@@ -766,8 +764,8 @@
         </w:rPr>
         <w:t xml:space="preserve"> (1 oldal)</w:t>
       </w:r>
+      <w:bookmarkEnd w:id="0"/>
       <w:bookmarkEnd w:id="1"/>
-      <w:bookmarkEnd w:id="2"/>
     </w:p>
     <w:p>
       <w:pPr>
@@ -898,8 +896,8 @@
           <w:rFonts w:ascii="Times New Roman" w:hAnsi="Times New Roman" w:cs="Times New Roman"/>
         </w:rPr>
       </w:pPr>
-      <w:bookmarkStart w:id="3" w:name="_Toc163726275"/>
-      <w:bookmarkStart w:id="4" w:name="_Toc163726287"/>
+      <w:bookmarkStart w:id="2" w:name="_Toc163726275"/>
+      <w:bookmarkStart w:id="3" w:name="_Toc163726287"/>
       <w:r>
         <w:rPr>
           <w:rFonts w:ascii="Times New Roman" w:hAnsi="Times New Roman" w:cs="Times New Roman"/>
@@ -912,8 +910,8 @@
         </w:rPr>
         <w:t xml:space="preserve"> (3 - 5 oldal)</w:t>
       </w:r>
+      <w:bookmarkEnd w:id="2"/>
       <w:bookmarkEnd w:id="3"/>
-      <w:bookmarkEnd w:id="4"/>
     </w:p>
     <w:p>
       <w:pPr>
@@ -1030,8 +1028,8 @@
           <w:rFonts w:ascii="Times New Roman" w:hAnsi="Times New Roman" w:cs="Times New Roman"/>
         </w:rPr>
       </w:pPr>
-      <w:bookmarkStart w:id="5" w:name="_Toc163726276"/>
-      <w:bookmarkStart w:id="6" w:name="_Toc163726288"/>
+      <w:bookmarkStart w:id="4" w:name="_Toc163726276"/>
+      <w:bookmarkStart w:id="5" w:name="_Toc163726288"/>
       <w:r>
         <w:rPr>
           <w:rFonts w:ascii="Times New Roman" w:hAnsi="Times New Roman" w:cs="Times New Roman"/>
@@ -1105,8 +1103,8 @@
         </w:rPr>
         <w:t>dal)</w:t>
       </w:r>
+      <w:bookmarkEnd w:id="4"/>
       <w:bookmarkEnd w:id="5"/>
-      <w:bookmarkEnd w:id="6"/>
     </w:p>
     <w:p>
       <w:pPr>
@@ -1125,569 +1123,22 @@
       <w:r>
         <w:rPr>
           <w:rFonts w:ascii="Times New Roman" w:hAnsi="Times New Roman" w:cs="Times New Roman"/>
-          <w:i/>
-          <w:iCs/>
-        </w:rPr>
-        <w:t>3.1</w:t>
-      </w:r>
-      <w:r>
-        <w:rPr>
-          <w:rFonts w:ascii="Times New Roman" w:hAnsi="Times New Roman" w:cs="Times New Roman"/>
-          <w:i/>
-          <w:iCs/>
-        </w:rPr>
-        <w:tab/>
-        <w:t>felhasznált szoftverek (</w:t>
-      </w:r>
-      <w:proofErr w:type="spellStart"/>
-      <w:r>
-        <w:rPr>
-          <w:rFonts w:ascii="Times New Roman" w:hAnsi="Times New Roman" w:cs="Times New Roman"/>
-          <w:i/>
-          <w:iCs/>
-        </w:rPr>
-        <w:t>MySql</w:t>
-      </w:r>
-      <w:proofErr w:type="spellEnd"/>
-      <w:r>
-        <w:rPr>
-          <w:rFonts w:ascii="Times New Roman" w:hAnsi="Times New Roman" w:cs="Times New Roman"/>
-          <w:i/>
-          <w:iCs/>
-        </w:rPr>
-        <w:t xml:space="preserve">, PHP, </w:t>
-      </w:r>
-      <w:proofErr w:type="spellStart"/>
-      <w:r>
-        <w:rPr>
-          <w:rFonts w:ascii="Times New Roman" w:hAnsi="Times New Roman" w:cs="Times New Roman"/>
-          <w:i/>
-          <w:iCs/>
-        </w:rPr>
-        <w:t>VSCodem</w:t>
-      </w:r>
-      <w:proofErr w:type="spellEnd"/>
-      <w:r>
-        <w:rPr>
-          <w:rFonts w:ascii="Times New Roman" w:hAnsi="Times New Roman" w:cs="Times New Roman"/>
-          <w:i/>
-          <w:iCs/>
-        </w:rPr>
-        <w:t xml:space="preserve"> </w:t>
-      </w:r>
-      <w:proofErr w:type="spellStart"/>
-      <w:r>
-        <w:rPr>
-          <w:rFonts w:ascii="Times New Roman" w:hAnsi="Times New Roman" w:cs="Times New Roman"/>
-          <w:i/>
-          <w:iCs/>
-        </w:rPr>
-        <w:t>NodeBase</w:t>
-      </w:r>
-      <w:proofErr w:type="spellEnd"/>
-      <w:r>
-        <w:rPr>
-          <w:rFonts w:ascii="Times New Roman" w:hAnsi="Times New Roman" w:cs="Times New Roman"/>
-          <w:i/>
-          <w:iCs/>
-        </w:rPr>
-        <w:t>)</w:t>
-      </w:r>
-    </w:p>
-    <w:p>
-      <w:pPr>
-        <w:jc w:val="both"/>
-        <w:rPr>
-          <w:rFonts w:ascii="Times New Roman" w:hAnsi="Times New Roman" w:cs="Times New Roman"/>
-        </w:rPr>
-      </w:pPr>
-      <w:r>
-        <w:rPr>
-          <w:rFonts w:ascii="Times New Roman" w:hAnsi="Times New Roman" w:cs="Times New Roman"/>
-        </w:rPr>
-        <w:t xml:space="preserve">A </w:t>
-      </w:r>
-      <w:r>
-        <w:rPr>
-          <w:rFonts w:ascii="Times New Roman" w:hAnsi="Times New Roman" w:cs="Times New Roman"/>
-        </w:rPr>
-        <w:t>felhasznált szoftvereket</w:t>
-      </w:r>
-      <w:r>
-        <w:rPr>
-          <w:rFonts w:ascii="Times New Roman" w:hAnsi="Times New Roman" w:cs="Times New Roman"/>
-        </w:rPr>
-        <w:t>, amit használtam a backendhez a</w:t>
-      </w:r>
-      <w:r>
-        <w:rPr>
-          <w:rFonts w:ascii="Times New Roman" w:hAnsi="Times New Roman" w:cs="Times New Roman"/>
-        </w:rPr>
-        <w:t xml:space="preserve"> </w:t>
-      </w:r>
-      <w:proofErr w:type="spellStart"/>
-      <w:r>
-        <w:rPr>
-          <w:rFonts w:ascii="Times New Roman" w:hAnsi="Times New Roman" w:cs="Times New Roman"/>
-        </w:rPr>
-        <w:t>MySql</w:t>
-      </w:r>
-      <w:proofErr w:type="spellEnd"/>
-      <w:r>
-        <w:rPr>
-          <w:rFonts w:ascii="Times New Roman" w:hAnsi="Times New Roman" w:cs="Times New Roman"/>
-        </w:rPr>
-        <w:t xml:space="preserve"> szerverét a PHP-</w:t>
-      </w:r>
-      <w:r>
-        <w:rPr>
-          <w:rFonts w:ascii="Times New Roman" w:hAnsi="Times New Roman" w:cs="Times New Roman"/>
-        </w:rPr>
-        <w:t xml:space="preserve">t és a </w:t>
-      </w:r>
-      <w:proofErr w:type="spellStart"/>
-      <w:r>
-        <w:rPr>
-          <w:rFonts w:ascii="Times New Roman" w:hAnsi="Times New Roman" w:cs="Times New Roman"/>
-        </w:rPr>
-        <w:t>VSCode</w:t>
-      </w:r>
-      <w:proofErr w:type="spellEnd"/>
-      <w:r>
-        <w:rPr>
-          <w:rFonts w:ascii="Times New Roman" w:hAnsi="Times New Roman" w:cs="Times New Roman"/>
-        </w:rPr>
-        <w:t xml:space="preserve"> használatát vettük igénybe. Azért vettük</w:t>
-      </w:r>
-      <w:r>
-        <w:rPr>
-          <w:rFonts w:ascii="Times New Roman" w:hAnsi="Times New Roman" w:cs="Times New Roman"/>
-        </w:rPr>
-        <w:t xml:space="preserve"> ezeket igénybe, mert </w:t>
-      </w:r>
-      <w:r>
-        <w:rPr>
-          <w:rFonts w:ascii="Times New Roman" w:hAnsi="Times New Roman" w:cs="Times New Roman"/>
-        </w:rPr>
-        <w:t>ezek</w:t>
-      </w:r>
-      <w:r>
-        <w:rPr>
-          <w:rFonts w:ascii="Times New Roman" w:hAnsi="Times New Roman" w:cs="Times New Roman"/>
-        </w:rPr>
-        <w:t>et</w:t>
-      </w:r>
-      <w:r>
-        <w:rPr>
-          <w:rFonts w:ascii="Times New Roman" w:hAnsi="Times New Roman" w:cs="Times New Roman"/>
-        </w:rPr>
-        <w:t xml:space="preserve"> hallottuk</w:t>
-      </w:r>
-      <w:r>
-        <w:rPr>
-          <w:rFonts w:ascii="Times New Roman" w:hAnsi="Times New Roman" w:cs="Times New Roman"/>
-        </w:rPr>
-        <w:t>, hogy egyszerű a használatuk</w:t>
-      </w:r>
-      <w:r>
-        <w:rPr>
-          <w:rFonts w:ascii="Times New Roman" w:hAnsi="Times New Roman" w:cs="Times New Roman"/>
-        </w:rPr>
-        <w:t xml:space="preserve"> és n</w:t>
-      </w:r>
-      <w:r>
-        <w:rPr>
-          <w:rFonts w:ascii="Times New Roman" w:hAnsi="Times New Roman" w:cs="Times New Roman"/>
-        </w:rPr>
-        <w:t>é</w:t>
-      </w:r>
-      <w:r>
-        <w:rPr>
-          <w:rFonts w:ascii="Times New Roman" w:hAnsi="Times New Roman" w:cs="Times New Roman"/>
-        </w:rPr>
-        <w:t>pszerűek.</w:t>
-      </w:r>
-      <w:r>
-        <w:rPr>
-          <w:rFonts w:ascii="Times New Roman" w:hAnsi="Times New Roman" w:cs="Times New Roman"/>
-        </w:rPr>
-        <w:t xml:space="preserve"> A </w:t>
-      </w:r>
-      <w:proofErr w:type="spellStart"/>
-      <w:r>
-        <w:rPr>
-          <w:rFonts w:ascii="Times New Roman" w:hAnsi="Times New Roman" w:cs="Times New Roman"/>
-        </w:rPr>
-        <w:t>MySql</w:t>
-      </w:r>
-      <w:proofErr w:type="spellEnd"/>
-      <w:r>
-        <w:rPr>
-          <w:rFonts w:ascii="Times New Roman" w:hAnsi="Times New Roman" w:cs="Times New Roman"/>
-        </w:rPr>
-        <w:t xml:space="preserve"> arra a célra lett használva, hogy adatokat tudjunk felvinni, mint példáu</w:t>
-      </w:r>
-      <w:r>
-        <w:rPr>
-          <w:rFonts w:ascii="Times New Roman" w:hAnsi="Times New Roman" w:cs="Times New Roman"/>
-        </w:rPr>
-        <w:t>l a regisztrációhoz, a vélemény</w:t>
-      </w:r>
-      <w:r>
-        <w:rPr>
-          <w:rFonts w:ascii="Times New Roman" w:hAnsi="Times New Roman" w:cs="Times New Roman"/>
-        </w:rPr>
-        <w:t>adáshoz és a vásárláshoz. Nem volt egysz</w:t>
-      </w:r>
-      <w:r>
-        <w:rPr>
-          <w:rFonts w:ascii="Times New Roman" w:hAnsi="Times New Roman" w:cs="Times New Roman"/>
-        </w:rPr>
-        <w:t>erű összerakni és még vannak</w:t>
-      </w:r>
-      <w:r>
-        <w:rPr>
-          <w:rFonts w:ascii="Times New Roman" w:hAnsi="Times New Roman" w:cs="Times New Roman"/>
-        </w:rPr>
-        <w:t xml:space="preserve"> gondok az </w:t>
-      </w:r>
-      <w:proofErr w:type="gramStart"/>
-      <w:r>
-        <w:rPr>
-          <w:rFonts w:ascii="Times New Roman" w:hAnsi="Times New Roman" w:cs="Times New Roman"/>
-        </w:rPr>
-        <w:t>elkészítésükkel</w:t>
-      </w:r>
-      <w:proofErr w:type="gramEnd"/>
-      <w:r>
-        <w:rPr>
-          <w:rFonts w:ascii="Times New Roman" w:hAnsi="Times New Roman" w:cs="Times New Roman"/>
-        </w:rPr>
-        <w:t xml:space="preserve"> ami fejlesztés alatt álnak még</w:t>
-      </w:r>
-      <w:r>
-        <w:rPr>
-          <w:rFonts w:ascii="Times New Roman" w:hAnsi="Times New Roman" w:cs="Times New Roman"/>
-        </w:rPr>
-        <w:t xml:space="preserve">. </w:t>
-      </w:r>
-    </w:p>
-    <w:p>
-      <w:pPr>
-        <w:rPr>
-          <w:rFonts w:ascii="Times New Roman" w:hAnsi="Times New Roman" w:cs="Times New Roman"/>
-        </w:rPr>
-      </w:pPr>
-      <w:r>
-        <w:rPr>
-          <w:rFonts w:ascii="Times New Roman" w:hAnsi="Times New Roman" w:cs="Times New Roman"/>
-        </w:rPr>
-        <w:br w:type="page"/>
-      </w:r>
-    </w:p>
-    <w:p>
-      <w:pPr>
-        <w:jc w:val="both"/>
-        <w:rPr>
-          <w:rFonts w:ascii="Times New Roman" w:hAnsi="Times New Roman" w:cs="Times New Roman"/>
-        </w:rPr>
-      </w:pPr>
-    </w:p>
-    <w:p>
-      <w:pPr>
-        <w:pStyle w:val="Listaszerbekezds"/>
-        <w:numPr>
-          <w:ilvl w:val="0"/>
-          <w:numId w:val="1"/>
-        </w:numPr>
-        <w:jc w:val="both"/>
-        <w:rPr>
-          <w:rFonts w:ascii="Times New Roman" w:hAnsi="Times New Roman" w:cs="Times New Roman"/>
-          <w:i/>
-          <w:iCs/>
-        </w:rPr>
-      </w:pPr>
-      <w:r>
-        <w:rPr>
-          <w:rFonts w:ascii="Times New Roman" w:hAnsi="Times New Roman" w:cs="Times New Roman"/>
-          <w:i/>
-          <w:iCs/>
-        </w:rPr>
-        <w:t>3.2</w:t>
-      </w:r>
-      <w:r>
-        <w:rPr>
-          <w:rFonts w:ascii="Times New Roman" w:hAnsi="Times New Roman" w:cs="Times New Roman"/>
-          <w:i/>
-          <w:iCs/>
-        </w:rPr>
-        <w:tab/>
-      </w:r>
-      <w:r>
-        <w:rPr>
-          <w:rFonts w:ascii="Times New Roman" w:hAnsi="Times New Roman" w:cs="Times New Roman"/>
-          <w:i/>
-          <w:iCs/>
-        </w:rPr>
-        <w:t>Milyen osztályokat hoztál létre, osztálydiagramm</w:t>
-      </w:r>
-    </w:p>
-    <w:p>
-      <w:pPr>
-        <w:jc w:val="both"/>
-        <w:rPr>
-          <w:rFonts w:ascii="Times New Roman" w:hAnsi="Times New Roman" w:cs="Times New Roman"/>
-        </w:rPr>
-      </w:pPr>
-      <w:r>
-        <w:rPr>
-          <w:rFonts w:ascii="Times New Roman" w:hAnsi="Times New Roman" w:cs="Times New Roman"/>
           <w:noProof/>
           <w:lang w:eastAsia="hu-HU"/>
         </w:rPr>
-        <w:t>RR</w:t>
-      </w:r>
-      <w:r>
-        <w:rPr>
-          <w:rFonts w:ascii="Times New Roman" w:hAnsi="Times New Roman" w:cs="Times New Roman"/>
-        </w:rPr>
-        <w:t>Egy osztály mappát hoztunk</w:t>
-      </w:r>
-      <w:r>
-        <w:rPr>
-          <w:rFonts w:ascii="Times New Roman" w:hAnsi="Times New Roman" w:cs="Times New Roman"/>
-        </w:rPr>
-        <w:t xml:space="preserve"> létre</w:t>
-      </w:r>
-      <w:r>
-        <w:rPr>
-          <w:rFonts w:ascii="Times New Roman" w:hAnsi="Times New Roman" w:cs="Times New Roman"/>
-        </w:rPr>
-        <w:t>,</w:t>
-      </w:r>
-      <w:r>
-        <w:rPr>
-          <w:rFonts w:ascii="Times New Roman" w:hAnsi="Times New Roman" w:cs="Times New Roman"/>
-        </w:rPr>
-        <w:t xml:space="preserve"> ami benne van a </w:t>
-      </w:r>
-      <w:proofErr w:type="spellStart"/>
-      <w:r>
-        <w:rPr>
-          <w:rFonts w:ascii="Times New Roman" w:hAnsi="Times New Roman" w:cs="Times New Roman"/>
-        </w:rPr>
-        <w:t>database.php</w:t>
-      </w:r>
-      <w:proofErr w:type="spellEnd"/>
-      <w:r>
-        <w:rPr>
-          <w:rFonts w:ascii="Times New Roman" w:hAnsi="Times New Roman" w:cs="Times New Roman"/>
-        </w:rPr>
-        <w:t xml:space="preserve"> kód részlet. Itt </w:t>
-      </w:r>
-      <w:proofErr w:type="spellStart"/>
-      <w:r>
-        <w:rPr>
-          <w:rFonts w:ascii="Times New Roman" w:hAnsi="Times New Roman" w:cs="Times New Roman"/>
-        </w:rPr>
-        <w:t>function-nel</w:t>
-      </w:r>
-      <w:proofErr w:type="spellEnd"/>
-      <w:r>
-        <w:rPr>
-          <w:rFonts w:ascii="Times New Roman" w:hAnsi="Times New Roman" w:cs="Times New Roman"/>
-        </w:rPr>
-        <w:t xml:space="preserve"> létre lettek hozva egyéb lehetőségek például a login, a regisztráció, a módosítás, a t</w:t>
-      </w:r>
-      <w:r>
-        <w:rPr>
-          <w:rFonts w:ascii="Times New Roman" w:hAnsi="Times New Roman" w:cs="Times New Roman"/>
-        </w:rPr>
-        <w:t xml:space="preserve">örlés, a vásárlás és a véleményadás. </w:t>
-      </w:r>
-      <w:r>
-        <w:rPr>
-          <w:rFonts w:ascii="Times New Roman" w:hAnsi="Times New Roman" w:cs="Times New Roman"/>
-        </w:rPr>
-        <w:t xml:space="preserve">Ezek a </w:t>
-      </w:r>
-      <w:proofErr w:type="spellStart"/>
-      <w:r>
-        <w:rPr>
-          <w:rFonts w:ascii="Times New Roman" w:hAnsi="Times New Roman" w:cs="Times New Roman"/>
-        </w:rPr>
-        <w:t>function</w:t>
-      </w:r>
-      <w:proofErr w:type="spellEnd"/>
-      <w:r>
-        <w:rPr>
-          <w:rFonts w:ascii="Times New Roman" w:hAnsi="Times New Roman" w:cs="Times New Roman"/>
-        </w:rPr>
-        <w:t>-k segítségével tudtam elérni azt a célt, hogy tudja</w:t>
-      </w:r>
-      <w:r>
-        <w:rPr>
-          <w:rFonts w:ascii="Times New Roman" w:hAnsi="Times New Roman" w:cs="Times New Roman"/>
-        </w:rPr>
-        <w:t>m</w:t>
-      </w:r>
-      <w:r>
-        <w:rPr>
-          <w:rFonts w:ascii="Times New Roman" w:hAnsi="Times New Roman" w:cs="Times New Roman"/>
-        </w:rPr>
-        <w:t xml:space="preserve"> működtetni a</w:t>
-      </w:r>
-      <w:r>
-        <w:rPr>
-          <w:rFonts w:ascii="Times New Roman" w:hAnsi="Times New Roman" w:cs="Times New Roman"/>
-        </w:rPr>
-        <w:t xml:space="preserve"> regisztrációt, a bejelentkezés </w:t>
-      </w:r>
-      <w:r>
-        <w:rPr>
-          <w:rFonts w:ascii="Times New Roman" w:hAnsi="Times New Roman" w:cs="Times New Roman"/>
-        </w:rPr>
-        <w:t xml:space="preserve">módosítást és a törlést. Ez </w:t>
-      </w:r>
-      <w:proofErr w:type="spellStart"/>
-      <w:r>
-        <w:rPr>
-          <w:rFonts w:ascii="Times New Roman" w:hAnsi="Times New Roman" w:cs="Times New Roman"/>
-        </w:rPr>
-        <w:t>database</w:t>
-      </w:r>
-      <w:proofErr w:type="spellEnd"/>
-      <w:r>
-        <w:rPr>
-          <w:rFonts w:ascii="Times New Roman" w:hAnsi="Times New Roman" w:cs="Times New Roman"/>
-        </w:rPr>
-        <w:t xml:space="preserve"> tárolás volt a legjobb lehetőség</w:t>
-      </w:r>
-      <w:r>
-        <w:rPr>
-          <w:rFonts w:ascii="Times New Roman" w:hAnsi="Times New Roman" w:cs="Times New Roman"/>
-        </w:rPr>
-        <w:t xml:space="preserve">, amit meg lehetett oldani, hogy el tudjuk érni más PHP </w:t>
-      </w:r>
-      <w:proofErr w:type="gramStart"/>
-      <w:r>
-        <w:rPr>
-          <w:rFonts w:ascii="Times New Roman" w:hAnsi="Times New Roman" w:cs="Times New Roman"/>
-        </w:rPr>
-        <w:t>fájlba</w:t>
-      </w:r>
-      <w:proofErr w:type="gramEnd"/>
-      <w:r>
-        <w:rPr>
-          <w:rFonts w:ascii="Times New Roman" w:hAnsi="Times New Roman" w:cs="Times New Roman"/>
-        </w:rPr>
-        <w:t xml:space="preserve"> az egyéb funkciókat stb. Nem voltak egyszerűek létre hozni kellett egy kicsit gondolkodni, mit is akarunk ezzel az osztállyal.</w:t>
-      </w:r>
-      <w:r>
-        <w:rPr>
-          <w:rFonts w:ascii="Times New Roman" w:hAnsi="Times New Roman" w:cs="Times New Roman"/>
-          <w:noProof/>
-          <w:lang w:eastAsia="hu-HU"/>
-        </w:rPr>
-        <w:t xml:space="preserve"> </w:t>
-      </w:r>
-    </w:p>
-    <w:p>
-      <w:pPr>
-        <w:rPr>
-          <w:rFonts w:ascii="Times New Roman" w:hAnsi="Times New Roman" w:cs="Times New Roman"/>
-        </w:rPr>
-      </w:pPr>
-      <w:r>
-        <w:rPr>
-          <w:rFonts w:ascii="Times New Roman" w:hAnsi="Times New Roman" w:cs="Times New Roman"/>
-        </w:rPr>
-        <w:br w:type="page"/>
-      </w:r>
-    </w:p>
-    <w:p>
-      <w:pPr>
-        <w:jc w:val="both"/>
-        <w:rPr>
-          <w:rFonts w:ascii="Times New Roman" w:hAnsi="Times New Roman" w:cs="Times New Roman"/>
-        </w:rPr>
-      </w:pPr>
-    </w:p>
-    <w:p>
-      <w:pPr>
-        <w:pStyle w:val="Listaszerbekezds"/>
-        <w:numPr>
-          <w:ilvl w:val="0"/>
-          <w:numId w:val="1"/>
-        </w:numPr>
-        <w:jc w:val="both"/>
-        <w:rPr>
-          <w:rFonts w:ascii="Times New Roman" w:hAnsi="Times New Roman" w:cs="Times New Roman"/>
-          <w:i/>
-          <w:iCs/>
-        </w:rPr>
-      </w:pPr>
-      <w:r>
-        <w:rPr>
-          <w:rFonts w:ascii="Times New Roman" w:hAnsi="Times New Roman" w:cs="Times New Roman"/>
-          <w:i/>
-          <w:iCs/>
-        </w:rPr>
-        <w:t>3.3</w:t>
-      </w:r>
-      <w:r>
-        <w:rPr>
-          <w:rFonts w:ascii="Times New Roman" w:hAnsi="Times New Roman" w:cs="Times New Roman"/>
-          <w:i/>
-          <w:iCs/>
-        </w:rPr>
-        <w:tab/>
-      </w:r>
-      <w:proofErr w:type="gramStart"/>
-      <w:r>
-        <w:rPr>
-          <w:rFonts w:ascii="Times New Roman" w:hAnsi="Times New Roman" w:cs="Times New Roman"/>
-          <w:i/>
-          <w:iCs/>
-        </w:rPr>
-        <w:t>globális</w:t>
-      </w:r>
-      <w:proofErr w:type="gramEnd"/>
-      <w:r>
-        <w:rPr>
-          <w:rFonts w:ascii="Times New Roman" w:hAnsi="Times New Roman" w:cs="Times New Roman"/>
-          <w:i/>
-          <w:iCs/>
-        </w:rPr>
-        <w:t xml:space="preserve"> változók($_Session[]…)</w:t>
-      </w:r>
-    </w:p>
-    <w:p>
-      <w:pPr>
-        <w:jc w:val="both"/>
-        <w:rPr>
-          <w:rFonts w:ascii="Times New Roman" w:hAnsi="Times New Roman" w:cs="Times New Roman"/>
-        </w:rPr>
-      </w:pPr>
-      <w:r>
-        <w:rPr>
-          <w:rFonts w:ascii="Times New Roman" w:hAnsi="Times New Roman" w:cs="Times New Roman"/>
-          <w:noProof/>
-          <w:lang w:eastAsia="hu-HU"/>
-        </w:rPr>
         <w:drawing>
-          <wp:anchor distT="0" distB="0" distL="114300" distR="114300" simplePos="0" relativeHeight="251663360" behindDoc="0" locked="0" layoutInCell="1" allowOverlap="1" wp14:anchorId="1A29F3F3" wp14:editId="4460EC54">
+          <wp:anchor distT="0" distB="0" distL="114300" distR="114300" simplePos="0" relativeHeight="251671552" behindDoc="0" locked="0" layoutInCell="1" allowOverlap="1" wp14:anchorId="3FC5F40C" wp14:editId="1B3ECB16">
             <wp:simplePos x="0" y="0"/>
             <wp:positionH relativeFrom="column">
-              <wp:posOffset>1973580</wp:posOffset>
+              <wp:posOffset>38100</wp:posOffset>
             </wp:positionH>
             <wp:positionV relativeFrom="paragraph">
-              <wp:posOffset>1129665</wp:posOffset>
+              <wp:posOffset>272415</wp:posOffset>
             </wp:positionV>
-            <wp:extent cx="4477385" cy="3180080"/>
-            <wp:effectExtent l="0" t="0" r="0" b="1270"/>
+            <wp:extent cx="1958975" cy="1056640"/>
+            <wp:effectExtent l="0" t="0" r="3175" b="0"/>
             <wp:wrapSquare wrapText="bothSides"/>
-            <wp:docPr id="797116897" name="Kép 1" descr="A képen szöveg, képernyőkép, képernyő, szoftver látható&#10;&#10;Automatikusan generált leírás"/>
+            <wp:docPr id="6" name="Kép 6"/>
             <wp:cNvGraphicFramePr>
               <a:graphicFrameLocks xmlns:a="http://schemas.openxmlformats.org/drawingml/2006/main" noChangeAspect="1"/>
             </wp:cNvGraphicFramePr>
@@ -1695,7 +1146,7 @@
               <a:graphicData uri="http://schemas.openxmlformats.org/drawingml/2006/picture">
                 <pic:pic xmlns:pic="http://schemas.openxmlformats.org/drawingml/2006/picture">
                   <pic:nvPicPr>
-                    <pic:cNvPr id="797116897" name="Kép 1" descr="A képen szöveg, képernyőkép, képernyő, szoftver látható&#10;&#10;Automatikusan generált leírás"/>
+                    <pic:cNvPr id="6" name="Névtelen.png"/>
                     <pic:cNvPicPr/>
                   </pic:nvPicPr>
                   <pic:blipFill>
@@ -1713,7 +1164,7 @@
                   <pic:spPr>
                     <a:xfrm>
                       <a:off x="0" y="0"/>
-                      <a:ext cx="4477385" cy="3180080"/>
+                      <a:ext cx="1958975" cy="1056640"/>
                     </a:xfrm>
                     <a:prstGeom prst="rect">
                       <a:avLst/>
@@ -1731,142 +1182,84 @@
           </wp:anchor>
         </w:drawing>
       </w:r>
-      <w:proofErr w:type="gramStart"/>
-      <w:r>
-        <w:rPr>
-          <w:rFonts w:ascii="Times New Roman" w:hAnsi="Times New Roman" w:cs="Times New Roman"/>
-        </w:rPr>
-        <w:t>Globális</w:t>
-      </w:r>
-      <w:proofErr w:type="gramEnd"/>
-      <w:r>
-        <w:rPr>
-          <w:rFonts w:ascii="Times New Roman" w:hAnsi="Times New Roman" w:cs="Times New Roman"/>
-        </w:rPr>
-        <w:t xml:space="preserve"> változókat</w:t>
-      </w:r>
-      <w:r>
-        <w:rPr>
-          <w:rFonts w:ascii="Times New Roman" w:hAnsi="Times New Roman" w:cs="Times New Roman"/>
-        </w:rPr>
-        <w:t>,</w:t>
-      </w:r>
-      <w:r>
-        <w:rPr>
-          <w:rFonts w:ascii="Times New Roman" w:hAnsi="Times New Roman" w:cs="Times New Roman"/>
-        </w:rPr>
-        <w:t xml:space="preserve"> ami a project során használt</w:t>
-      </w:r>
-      <w:r>
-        <w:rPr>
-          <w:rFonts w:ascii="Times New Roman" w:hAnsi="Times New Roman" w:cs="Times New Roman"/>
-        </w:rPr>
-        <w:t>am a</w:t>
-      </w:r>
-      <w:r>
-        <w:rPr>
-          <w:rFonts w:ascii="Times New Roman" w:hAnsi="Times New Roman" w:cs="Times New Roman"/>
-        </w:rPr>
-        <w:t xml:space="preserve"> $_SESSION</w:t>
-      </w:r>
-      <w:r>
-        <w:rPr>
-          <w:rFonts w:ascii="Times New Roman" w:hAnsi="Times New Roman" w:cs="Times New Roman"/>
-        </w:rPr>
-        <w:t xml:space="preserve">, változók, </w:t>
+      <w:r>
+        <w:rPr>
+          <w:rFonts w:ascii="Times New Roman" w:hAnsi="Times New Roman" w:cs="Times New Roman"/>
+          <w:i/>
+          <w:iCs/>
+        </w:rPr>
+        <w:t>3.1</w:t>
+      </w:r>
+      <w:r>
+        <w:rPr>
+          <w:rFonts w:ascii="Times New Roman" w:hAnsi="Times New Roman" w:cs="Times New Roman"/>
+          <w:i/>
+          <w:iCs/>
+        </w:rPr>
+        <w:tab/>
+        <w:t>felhasznált szoftverek (</w:t>
       </w:r>
       <w:proofErr w:type="spellStart"/>
       <w:r>
         <w:rPr>
           <w:rFonts w:ascii="Times New Roman" w:hAnsi="Times New Roman" w:cs="Times New Roman"/>
-        </w:rPr>
-        <w:t>echo</w:t>
+          <w:i/>
+          <w:iCs/>
+        </w:rPr>
+        <w:t>MySql</w:t>
       </w:r>
       <w:proofErr w:type="spellEnd"/>
       <w:r>
         <w:rPr>
           <w:rFonts w:ascii="Times New Roman" w:hAnsi="Times New Roman" w:cs="Times New Roman"/>
-        </w:rPr>
-        <w:t xml:space="preserve"> használata</w:t>
-      </w:r>
-      <w:r>
-        <w:rPr>
-          <w:rFonts w:ascii="Times New Roman" w:hAnsi="Times New Roman" w:cs="Times New Roman"/>
-        </w:rPr>
-        <w:t>, a GET, a POST, a DELETE és az UPDATE. Ezek használatával és segítségével tudtam elérni azt a lehetőséget, hogy az oldal tudja a CRUD használatát és könnyebb legyen a kezelhetőség az adott személynek. A $_SESSION -t leginkább</w:t>
-      </w:r>
-      <w:r>
-        <w:rPr>
-          <w:rFonts w:ascii="Times New Roman" w:hAnsi="Times New Roman" w:cs="Times New Roman"/>
-        </w:rPr>
-        <w:t xml:space="preserve"> a login és a regisztráció működtetését lett le kódolva. Az a cél volt ezzel a SESSION-</w:t>
+          <w:i/>
+          <w:iCs/>
+        </w:rPr>
+        <w:t xml:space="preserve">, PHP, </w:t>
       </w:r>
       <w:proofErr w:type="spellStart"/>
       <w:r>
         <w:rPr>
           <w:rFonts w:ascii="Times New Roman" w:hAnsi="Times New Roman" w:cs="Times New Roman"/>
-        </w:rPr>
-        <w:t>nel</w:t>
+          <w:i/>
+          <w:iCs/>
+        </w:rPr>
+        <w:t>VSCodem</w:t>
       </w:r>
       <w:proofErr w:type="spellEnd"/>
       <w:r>
         <w:rPr>
           <w:rFonts w:ascii="Times New Roman" w:hAnsi="Times New Roman" w:cs="Times New Roman"/>
-        </w:rPr>
-        <w:t xml:space="preserve">, hogy </w:t>
-      </w:r>
-      <w:r>
-        <w:rPr>
-          <w:rFonts w:ascii="Times New Roman" w:hAnsi="Times New Roman" w:cs="Times New Roman"/>
-        </w:rPr>
-        <w:t>a login</w:t>
-      </w:r>
-      <w:r>
-        <w:rPr>
-          <w:rFonts w:ascii="Times New Roman" w:hAnsi="Times New Roman" w:cs="Times New Roman"/>
-        </w:rPr>
-        <w:t xml:space="preserve"> meg a neve-t </w:t>
-      </w:r>
-      <w:proofErr w:type="gramStart"/>
-      <w:r>
-        <w:rPr>
-          <w:rFonts w:ascii="Times New Roman" w:hAnsi="Times New Roman" w:cs="Times New Roman"/>
-        </w:rPr>
-        <w:t>vizsgálja</w:t>
-      </w:r>
-      <w:proofErr w:type="gramEnd"/>
-      <w:r>
-        <w:rPr>
-          <w:rFonts w:ascii="Times New Roman" w:hAnsi="Times New Roman" w:cs="Times New Roman"/>
-        </w:rPr>
-        <w:t xml:space="preserve"> és az alapján engedje be majd a felhasználót.</w:t>
-      </w:r>
-      <w:r>
-        <w:rPr>
-          <w:rFonts w:ascii="Times New Roman" w:hAnsi="Times New Roman" w:cs="Times New Roman"/>
-          <w:noProof/>
-        </w:rPr>
-        <w:t xml:space="preserve"> A képelátszódik is hogy mit vizsgál a $_SESSION-ben</w:t>
-      </w:r>
-      <w:r>
-        <w:rPr>
-          <w:rFonts w:ascii="Times New Roman" w:hAnsi="Times New Roman" w:cs="Times New Roman"/>
-          <w:noProof/>
-        </w:rPr>
-        <w:t>. Adatbázisból kéri le az adott személyhez a neveket.</w:t>
-      </w:r>
-    </w:p>
-    <w:p>
-      <w:pPr>
-        <w:rPr>
-          <w:rFonts w:ascii="Times New Roman" w:hAnsi="Times New Roman" w:cs="Times New Roman"/>
-        </w:rPr>
-      </w:pPr>
-      <w:r>
-        <w:rPr>
-          <w:rFonts w:ascii="Times New Roman" w:hAnsi="Times New Roman" w:cs="Times New Roman"/>
-        </w:rPr>
-        <w:br w:type="page"/>
+          <w:i/>
+          <w:iCs/>
+        </w:rPr>
+        <w:t xml:space="preserve">, JS, </w:t>
+      </w:r>
+      <w:proofErr w:type="spellStart"/>
+      <w:r>
+        <w:rPr>
+          <w:rFonts w:ascii="Times New Roman" w:hAnsi="Times New Roman" w:cs="Times New Roman"/>
+          <w:i/>
+          <w:iCs/>
+        </w:rPr>
+        <w:t>guthub</w:t>
+      </w:r>
+      <w:proofErr w:type="spellEnd"/>
+      <w:r>
+        <w:rPr>
+          <w:rFonts w:ascii="Times New Roman" w:hAnsi="Times New Roman" w:cs="Times New Roman"/>
+          <w:i/>
+          <w:iCs/>
+        </w:rPr>
+        <w:t>, CSS</w:t>
+      </w:r>
+      <w:r>
+        <w:rPr>
+          <w:rFonts w:ascii="Times New Roman" w:hAnsi="Times New Roman" w:cs="Times New Roman"/>
+          <w:i/>
+          <w:iCs/>
+        </w:rPr>
+        <w:t>)</w:t>
       </w:r>
     </w:p>
     <w:p>
@@ -1879,19 +1272,1700 @@
       <w:r>
         <w:rPr>
           <w:rFonts w:ascii="Times New Roman" w:hAnsi="Times New Roman" w:cs="Times New Roman"/>
-          <w:iCs/>
           <w:noProof/>
           <w:lang w:eastAsia="hu-HU"/>
         </w:rPr>
+        <w:drawing>
+          <wp:anchor distT="0" distB="0" distL="114300" distR="114300" simplePos="0" relativeHeight="251676672" behindDoc="0" locked="0" layoutInCell="1" allowOverlap="1" wp14:anchorId="4DAF8FA3" wp14:editId="4CBEFA95">
+            <wp:simplePos x="0" y="0"/>
+            <wp:positionH relativeFrom="column">
+              <wp:posOffset>3701843</wp:posOffset>
+            </wp:positionH>
+            <wp:positionV relativeFrom="paragraph">
+              <wp:posOffset>5513375</wp:posOffset>
+            </wp:positionV>
+            <wp:extent cx="2109058" cy="1318161"/>
+            <wp:effectExtent l="0" t="0" r="0" b="0"/>
+            <wp:wrapSquare wrapText="bothSides"/>
+            <wp:docPr id="12" name="Kép 12"/>
+            <wp:cNvGraphicFramePr>
+              <a:graphicFrameLocks xmlns:a="http://schemas.openxmlformats.org/drawingml/2006/main" noChangeAspect="1"/>
+            </wp:cNvGraphicFramePr>
+            <a:graphic xmlns:a="http://schemas.openxmlformats.org/drawingml/2006/main">
+              <a:graphicData uri="http://schemas.openxmlformats.org/drawingml/2006/picture">
+                <pic:pic xmlns:pic="http://schemas.openxmlformats.org/drawingml/2006/picture">
+                  <pic:nvPicPr>
+                    <pic:cNvPr id="12" name="CSS-Logo.png"/>
+                    <pic:cNvPicPr/>
+                  </pic:nvPicPr>
+                  <pic:blipFill>
+                    <a:blip r:embed="rId9" cstate="print">
+                      <a:extLst>
+                        <a:ext uri="{28A0092B-C50C-407E-A947-70E740481C1C}">
+                          <a14:useLocalDpi xmlns:a14="http://schemas.microsoft.com/office/drawing/2010/main" val="0"/>
+                        </a:ext>
+                      </a:extLst>
+                    </a:blip>
+                    <a:stretch>
+                      <a:fillRect/>
+                    </a:stretch>
+                  </pic:blipFill>
+                  <pic:spPr>
+                    <a:xfrm>
+                      <a:off x="0" y="0"/>
+                      <a:ext cx="2109058" cy="1318161"/>
+                    </a:xfrm>
+                    <a:prstGeom prst="rect">
+                      <a:avLst/>
+                    </a:prstGeom>
+                  </pic:spPr>
+                </pic:pic>
+              </a:graphicData>
+            </a:graphic>
+            <wp14:sizeRelH relativeFrom="margin">
+              <wp14:pctWidth>0</wp14:pctWidth>
+            </wp14:sizeRelH>
+            <wp14:sizeRelV relativeFrom="margin">
+              <wp14:pctHeight>0</wp14:pctHeight>
+            </wp14:sizeRelV>
+          </wp:anchor>
+        </w:drawing>
+      </w:r>
+      <w:r>
+        <w:rPr>
+          <w:rFonts w:ascii="Times New Roman" w:hAnsi="Times New Roman" w:cs="Times New Roman"/>
+          <w:noProof/>
+          <w:lang w:eastAsia="hu-HU"/>
+        </w:rPr>
+        <w:drawing>
+          <wp:anchor distT="0" distB="0" distL="114300" distR="114300" simplePos="0" relativeHeight="251675648" behindDoc="0" locked="0" layoutInCell="1" allowOverlap="1" wp14:anchorId="525492D9" wp14:editId="46A5B80A">
+            <wp:simplePos x="0" y="0"/>
+            <wp:positionH relativeFrom="column">
+              <wp:posOffset>4330362</wp:posOffset>
+            </wp:positionH>
+            <wp:positionV relativeFrom="paragraph">
+              <wp:posOffset>3933792</wp:posOffset>
+            </wp:positionV>
+            <wp:extent cx="1483995" cy="1483995"/>
+            <wp:effectExtent l="0" t="0" r="1905" b="1905"/>
+            <wp:wrapSquare wrapText="bothSides"/>
+            <wp:docPr id="10" name="Kép 10"/>
+            <wp:cNvGraphicFramePr>
+              <a:graphicFrameLocks xmlns:a="http://schemas.openxmlformats.org/drawingml/2006/main" noChangeAspect="1"/>
+            </wp:cNvGraphicFramePr>
+            <a:graphic xmlns:a="http://schemas.openxmlformats.org/drawingml/2006/main">
+              <a:graphicData uri="http://schemas.openxmlformats.org/drawingml/2006/picture">
+                <pic:pic xmlns:pic="http://schemas.openxmlformats.org/drawingml/2006/picture">
+                  <pic:nvPicPr>
+                    <pic:cNvPr id="10" name="js.png"/>
+                    <pic:cNvPicPr/>
+                  </pic:nvPicPr>
+                  <pic:blipFill>
+                    <a:blip r:embed="rId10">
+                      <a:extLst>
+                        <a:ext uri="{28A0092B-C50C-407E-A947-70E740481C1C}">
+                          <a14:useLocalDpi xmlns:a14="http://schemas.microsoft.com/office/drawing/2010/main" val="0"/>
+                        </a:ext>
+                      </a:extLst>
+                    </a:blip>
+                    <a:stretch>
+                      <a:fillRect/>
+                    </a:stretch>
+                  </pic:blipFill>
+                  <pic:spPr>
+                    <a:xfrm>
+                      <a:off x="0" y="0"/>
+                      <a:ext cx="1483995" cy="1483995"/>
+                    </a:xfrm>
+                    <a:prstGeom prst="rect">
+                      <a:avLst/>
+                    </a:prstGeom>
+                  </pic:spPr>
+                </pic:pic>
+              </a:graphicData>
+            </a:graphic>
+            <wp14:sizeRelH relativeFrom="margin">
+              <wp14:pctWidth>0</wp14:pctWidth>
+            </wp14:sizeRelH>
+            <wp14:sizeRelV relativeFrom="margin">
+              <wp14:pctHeight>0</wp14:pctHeight>
+            </wp14:sizeRelV>
+          </wp:anchor>
+        </w:drawing>
+      </w:r>
+      <w:r>
+        <w:rPr>
+          <w:rFonts w:ascii="Times New Roman" w:hAnsi="Times New Roman" w:cs="Times New Roman"/>
+          <w:noProof/>
+          <w:lang w:eastAsia="hu-HU"/>
+        </w:rPr>
+        <w:drawing>
+          <wp:anchor distT="0" distB="0" distL="114300" distR="114300" simplePos="0" relativeHeight="251674624" behindDoc="0" locked="0" layoutInCell="1" allowOverlap="1" wp14:anchorId="38D43D6F" wp14:editId="7D8F84A1">
+            <wp:simplePos x="0" y="0"/>
+            <wp:positionH relativeFrom="column">
+              <wp:posOffset>38100</wp:posOffset>
+            </wp:positionH>
+            <wp:positionV relativeFrom="paragraph">
+              <wp:posOffset>3743960</wp:posOffset>
+            </wp:positionV>
+            <wp:extent cx="1673860" cy="1673860"/>
+            <wp:effectExtent l="0" t="0" r="2540" b="2540"/>
+            <wp:wrapSquare wrapText="bothSides"/>
+            <wp:docPr id="9" name="Kép 9"/>
+            <wp:cNvGraphicFramePr>
+              <a:graphicFrameLocks xmlns:a="http://schemas.openxmlformats.org/drawingml/2006/main" noChangeAspect="1"/>
+            </wp:cNvGraphicFramePr>
+            <a:graphic xmlns:a="http://schemas.openxmlformats.org/drawingml/2006/main">
+              <a:graphicData uri="http://schemas.openxmlformats.org/drawingml/2006/picture">
+                <pic:pic xmlns:pic="http://schemas.openxmlformats.org/drawingml/2006/picture">
+                  <pic:nvPicPr>
+                    <pic:cNvPr id="9" name="gt.png"/>
+                    <pic:cNvPicPr/>
+                  </pic:nvPicPr>
+                  <pic:blipFill>
+                    <a:blip r:embed="rId11">
+                      <a:extLst>
+                        <a:ext uri="{28A0092B-C50C-407E-A947-70E740481C1C}">
+                          <a14:useLocalDpi xmlns:a14="http://schemas.microsoft.com/office/drawing/2010/main" val="0"/>
+                        </a:ext>
+                      </a:extLst>
+                    </a:blip>
+                    <a:stretch>
+                      <a:fillRect/>
+                    </a:stretch>
+                  </pic:blipFill>
+                  <pic:spPr>
+                    <a:xfrm>
+                      <a:off x="0" y="0"/>
+                      <a:ext cx="1673860" cy="1673860"/>
+                    </a:xfrm>
+                    <a:prstGeom prst="rect">
+                      <a:avLst/>
+                    </a:prstGeom>
+                  </pic:spPr>
+                </pic:pic>
+              </a:graphicData>
+            </a:graphic>
+            <wp14:sizeRelH relativeFrom="margin">
+              <wp14:pctWidth>0</wp14:pctWidth>
+            </wp14:sizeRelH>
+            <wp14:sizeRelV relativeFrom="margin">
+              <wp14:pctHeight>0</wp14:pctHeight>
+            </wp14:sizeRelV>
+          </wp:anchor>
+        </w:drawing>
+      </w:r>
+      <w:r>
+        <w:rPr>
+          <w:rFonts w:ascii="Times New Roman" w:hAnsi="Times New Roman" w:cs="Times New Roman"/>
+          <w:noProof/>
+          <w:lang w:eastAsia="hu-HU"/>
+        </w:rPr>
+        <w:drawing>
+          <wp:anchor distT="0" distB="0" distL="114300" distR="114300" simplePos="0" relativeHeight="251673600" behindDoc="0" locked="0" layoutInCell="1" allowOverlap="1" wp14:anchorId="35CB9031" wp14:editId="2F50C8F4">
+            <wp:simplePos x="0" y="0"/>
+            <wp:positionH relativeFrom="column">
+              <wp:posOffset>3675990</wp:posOffset>
+            </wp:positionH>
+            <wp:positionV relativeFrom="paragraph">
+              <wp:posOffset>1929369</wp:posOffset>
+            </wp:positionV>
+            <wp:extent cx="1995805" cy="1033145"/>
+            <wp:effectExtent l="0" t="0" r="4445" b="0"/>
+            <wp:wrapSquare wrapText="bothSides"/>
+            <wp:docPr id="8" name="Kép 8"/>
+            <wp:cNvGraphicFramePr>
+              <a:graphicFrameLocks xmlns:a="http://schemas.openxmlformats.org/drawingml/2006/main" noChangeAspect="1"/>
+            </wp:cNvGraphicFramePr>
+            <a:graphic xmlns:a="http://schemas.openxmlformats.org/drawingml/2006/main">
+              <a:graphicData uri="http://schemas.openxmlformats.org/drawingml/2006/picture">
+                <pic:pic xmlns:pic="http://schemas.openxmlformats.org/drawingml/2006/picture">
+                  <pic:nvPicPr>
+                    <pic:cNvPr id="8" name="1024px-MySQL.ff87215b43fd7292af172e2a5d9b844217262571.png"/>
+                    <pic:cNvPicPr/>
+                  </pic:nvPicPr>
+                  <pic:blipFill>
+                    <a:blip r:embed="rId12" cstate="print">
+                      <a:extLst>
+                        <a:ext uri="{28A0092B-C50C-407E-A947-70E740481C1C}">
+                          <a14:useLocalDpi xmlns:a14="http://schemas.microsoft.com/office/drawing/2010/main" val="0"/>
+                        </a:ext>
+                      </a:extLst>
+                    </a:blip>
+                    <a:stretch>
+                      <a:fillRect/>
+                    </a:stretch>
+                  </pic:blipFill>
+                  <pic:spPr>
+                    <a:xfrm>
+                      <a:off x="0" y="0"/>
+                      <a:ext cx="1995805" cy="1033145"/>
+                    </a:xfrm>
+                    <a:prstGeom prst="rect">
+                      <a:avLst/>
+                    </a:prstGeom>
+                  </pic:spPr>
+                </pic:pic>
+              </a:graphicData>
+            </a:graphic>
+          </wp:anchor>
+        </w:drawing>
+      </w:r>
+      <w:r>
+        <w:rPr>
+          <w:rFonts w:ascii="Times New Roman" w:hAnsi="Times New Roman" w:cs="Times New Roman"/>
+          <w:noProof/>
+          <w:lang w:eastAsia="hu-HU"/>
+        </w:rPr>
+        <w:drawing>
+          <wp:anchor distT="0" distB="0" distL="114300" distR="114300" simplePos="0" relativeHeight="251672576" behindDoc="0" locked="0" layoutInCell="1" allowOverlap="1" wp14:anchorId="4CFB58DE" wp14:editId="6E3ECE97">
+            <wp:simplePos x="0" y="0"/>
+            <wp:positionH relativeFrom="column">
+              <wp:posOffset>4229735</wp:posOffset>
+            </wp:positionH>
+            <wp:positionV relativeFrom="paragraph">
+              <wp:posOffset>490220</wp:posOffset>
+            </wp:positionV>
+            <wp:extent cx="1439545" cy="1439545"/>
+            <wp:effectExtent l="0" t="0" r="8255" b="8255"/>
+            <wp:wrapSquare wrapText="bothSides"/>
+            <wp:docPr id="7" name="Kép 7"/>
+            <wp:cNvGraphicFramePr>
+              <a:graphicFrameLocks xmlns:a="http://schemas.openxmlformats.org/drawingml/2006/main" noChangeAspect="1"/>
+            </wp:cNvGraphicFramePr>
+            <a:graphic xmlns:a="http://schemas.openxmlformats.org/drawingml/2006/main">
+              <a:graphicData uri="http://schemas.openxmlformats.org/drawingml/2006/picture">
+                <pic:pic xmlns:pic="http://schemas.openxmlformats.org/drawingml/2006/picture">
+                  <pic:nvPicPr>
+                    <pic:cNvPr id="7" name="channels4_profile.jpg"/>
+                    <pic:cNvPicPr/>
+                  </pic:nvPicPr>
+                  <pic:blipFill>
+                    <a:blip r:embed="rId13" cstate="print">
+                      <a:extLst>
+                        <a:ext uri="{28A0092B-C50C-407E-A947-70E740481C1C}">
+                          <a14:useLocalDpi xmlns:a14="http://schemas.microsoft.com/office/drawing/2010/main" val="0"/>
+                        </a:ext>
+                      </a:extLst>
+                    </a:blip>
+                    <a:stretch>
+                      <a:fillRect/>
+                    </a:stretch>
+                  </pic:blipFill>
+                  <pic:spPr>
+                    <a:xfrm>
+                      <a:off x="0" y="0"/>
+                      <a:ext cx="1439545" cy="1439545"/>
+                    </a:xfrm>
+                    <a:prstGeom prst="rect">
+                      <a:avLst/>
+                    </a:prstGeom>
+                  </pic:spPr>
+                </pic:pic>
+              </a:graphicData>
+            </a:graphic>
+            <wp14:sizeRelH relativeFrom="margin">
+              <wp14:pctWidth>0</wp14:pctWidth>
+            </wp14:sizeRelH>
+            <wp14:sizeRelV relativeFrom="margin">
+              <wp14:pctHeight>0</wp14:pctHeight>
+            </wp14:sizeRelV>
+          </wp:anchor>
+        </w:drawing>
+      </w:r>
+      <w:r>
+        <w:rPr>
+          <w:rFonts w:ascii="Times New Roman" w:hAnsi="Times New Roman" w:cs="Times New Roman"/>
+        </w:rPr>
+        <w:t xml:space="preserve">A </w:t>
+      </w:r>
+      <w:r>
+        <w:rPr>
+          <w:rFonts w:ascii="Times New Roman" w:hAnsi="Times New Roman" w:cs="Times New Roman"/>
+        </w:rPr>
+        <w:t>felhasznált szoftvereket</w:t>
+      </w:r>
+      <w:r>
+        <w:rPr>
+          <w:rFonts w:ascii="Times New Roman" w:hAnsi="Times New Roman" w:cs="Times New Roman"/>
+        </w:rPr>
+        <w:t>, amit használtam a backendhez a</w:t>
+      </w:r>
+      <w:r>
+        <w:rPr>
+          <w:rFonts w:ascii="Times New Roman" w:hAnsi="Times New Roman" w:cs="Times New Roman"/>
+        </w:rPr>
+        <w:t xml:space="preserve"> </w:t>
+      </w:r>
+      <w:proofErr w:type="spellStart"/>
+      <w:r>
+        <w:rPr>
+          <w:rFonts w:ascii="Times New Roman" w:hAnsi="Times New Roman" w:cs="Times New Roman"/>
+        </w:rPr>
+        <w:t>MySql</w:t>
+      </w:r>
+      <w:proofErr w:type="spellEnd"/>
+      <w:r>
+        <w:rPr>
+          <w:rFonts w:ascii="Times New Roman" w:hAnsi="Times New Roman" w:cs="Times New Roman"/>
+        </w:rPr>
+        <w:t xml:space="preserve"> szerverét a PHP-</w:t>
+      </w:r>
+      <w:r>
+        <w:rPr>
+          <w:rFonts w:ascii="Times New Roman" w:hAnsi="Times New Roman" w:cs="Times New Roman"/>
+        </w:rPr>
+        <w:t xml:space="preserve">t és a </w:t>
+      </w:r>
+      <w:proofErr w:type="spellStart"/>
+      <w:r>
+        <w:rPr>
+          <w:rFonts w:ascii="Times New Roman" w:hAnsi="Times New Roman" w:cs="Times New Roman"/>
+        </w:rPr>
+        <w:t>VSCode</w:t>
+      </w:r>
+      <w:proofErr w:type="spellEnd"/>
+      <w:r>
+        <w:rPr>
+          <w:rFonts w:ascii="Times New Roman" w:hAnsi="Times New Roman" w:cs="Times New Roman"/>
+        </w:rPr>
+        <w:t xml:space="preserve"> használatát vettük igénybe. Azért vettük</w:t>
+      </w:r>
+      <w:r>
+        <w:rPr>
+          <w:rFonts w:ascii="Times New Roman" w:hAnsi="Times New Roman" w:cs="Times New Roman"/>
+        </w:rPr>
+        <w:t xml:space="preserve"> ezeket igénybe, mert </w:t>
+      </w:r>
+      <w:r>
+        <w:rPr>
+          <w:rFonts w:ascii="Times New Roman" w:hAnsi="Times New Roman" w:cs="Times New Roman"/>
+        </w:rPr>
+        <w:t>ezek</w:t>
+      </w:r>
+      <w:r>
+        <w:rPr>
+          <w:rFonts w:ascii="Times New Roman" w:hAnsi="Times New Roman" w:cs="Times New Roman"/>
+        </w:rPr>
+        <w:t>et</w:t>
+      </w:r>
+      <w:r>
+        <w:rPr>
+          <w:rFonts w:ascii="Times New Roman" w:hAnsi="Times New Roman" w:cs="Times New Roman"/>
+        </w:rPr>
+        <w:t xml:space="preserve"> hallottuk</w:t>
+      </w:r>
+      <w:r>
+        <w:rPr>
+          <w:rFonts w:ascii="Times New Roman" w:hAnsi="Times New Roman" w:cs="Times New Roman"/>
+        </w:rPr>
+        <w:t>, hogy egyszerű a használatuk</w:t>
+      </w:r>
+      <w:r>
+        <w:rPr>
+          <w:rFonts w:ascii="Times New Roman" w:hAnsi="Times New Roman" w:cs="Times New Roman"/>
+        </w:rPr>
+        <w:t xml:space="preserve"> és n</w:t>
+      </w:r>
+      <w:r>
+        <w:rPr>
+          <w:rFonts w:ascii="Times New Roman" w:hAnsi="Times New Roman" w:cs="Times New Roman"/>
+        </w:rPr>
+        <w:t>é</w:t>
+      </w:r>
+      <w:r>
+        <w:rPr>
+          <w:rFonts w:ascii="Times New Roman" w:hAnsi="Times New Roman" w:cs="Times New Roman"/>
+        </w:rPr>
+        <w:t>pszerűek.</w:t>
+      </w:r>
+      <w:r>
+        <w:rPr>
+          <w:rFonts w:ascii="Times New Roman" w:hAnsi="Times New Roman" w:cs="Times New Roman"/>
+        </w:rPr>
+        <w:t xml:space="preserve"> A </w:t>
+      </w:r>
+      <w:proofErr w:type="spellStart"/>
+      <w:r>
+        <w:rPr>
+          <w:rFonts w:ascii="Times New Roman" w:hAnsi="Times New Roman" w:cs="Times New Roman"/>
+        </w:rPr>
+        <w:t>MySql</w:t>
+      </w:r>
+      <w:proofErr w:type="spellEnd"/>
+      <w:r>
+        <w:rPr>
+          <w:rFonts w:ascii="Times New Roman" w:hAnsi="Times New Roman" w:cs="Times New Roman"/>
+        </w:rPr>
+        <w:t xml:space="preserve"> arra a célra lett használva, hogy adatokat tudjunk felvinni, mint példáu</w:t>
+      </w:r>
+      <w:r>
+        <w:rPr>
+          <w:rFonts w:ascii="Times New Roman" w:hAnsi="Times New Roman" w:cs="Times New Roman"/>
+        </w:rPr>
+        <w:t>l a regisztrációhoz, a vélemény</w:t>
+      </w:r>
+      <w:r>
+        <w:rPr>
+          <w:rFonts w:ascii="Times New Roman" w:hAnsi="Times New Roman" w:cs="Times New Roman"/>
+        </w:rPr>
+        <w:t>adáshoz és a vásárláshoz. Nem volt egysz</w:t>
+      </w:r>
+      <w:r>
+        <w:rPr>
+          <w:rFonts w:ascii="Times New Roman" w:hAnsi="Times New Roman" w:cs="Times New Roman"/>
+        </w:rPr>
+        <w:t>erű összerakni és még vannak</w:t>
+      </w:r>
+      <w:r>
+        <w:rPr>
+          <w:rFonts w:ascii="Times New Roman" w:hAnsi="Times New Roman" w:cs="Times New Roman"/>
+        </w:rPr>
+        <w:t xml:space="preserve"> gondok az elkészítésükkel</w:t>
+      </w:r>
+      <w:r>
+        <w:rPr>
+          <w:rFonts w:ascii="Times New Roman" w:hAnsi="Times New Roman" w:cs="Times New Roman"/>
+        </w:rPr>
+        <w:t xml:space="preserve">, </w:t>
+      </w:r>
+      <w:r>
+        <w:rPr>
+          <w:rFonts w:ascii="Times New Roman" w:hAnsi="Times New Roman" w:cs="Times New Roman"/>
+        </w:rPr>
+        <w:t>ami fejlesztés alatt á</w:t>
+      </w:r>
+      <w:r>
+        <w:rPr>
+          <w:rFonts w:ascii="Times New Roman" w:hAnsi="Times New Roman" w:cs="Times New Roman"/>
+        </w:rPr>
+        <w:t>l</w:t>
+      </w:r>
+      <w:r>
+        <w:rPr>
+          <w:rFonts w:ascii="Times New Roman" w:hAnsi="Times New Roman" w:cs="Times New Roman"/>
+        </w:rPr>
+        <w:t>lnak még</w:t>
+      </w:r>
+      <w:r>
+        <w:rPr>
+          <w:rFonts w:ascii="Times New Roman" w:hAnsi="Times New Roman" w:cs="Times New Roman"/>
+        </w:rPr>
+        <w:t xml:space="preserve">. </w:t>
+      </w:r>
+      <w:r>
+        <w:rPr>
+          <w:rFonts w:ascii="Times New Roman" w:hAnsi="Times New Roman" w:cs="Times New Roman"/>
+        </w:rPr>
+        <w:t xml:space="preserve">Azért használtuk ezeket az alkalmazások, mert így tudtuk létre hozni könnyen a regisztrációhoz a </w:t>
+      </w:r>
+      <w:proofErr w:type="gramStart"/>
+      <w:r>
+        <w:rPr>
+          <w:rFonts w:ascii="Times New Roman" w:hAnsi="Times New Roman" w:cs="Times New Roman"/>
+        </w:rPr>
+        <w:t>létrehozót</w:t>
+      </w:r>
+      <w:proofErr w:type="gramEnd"/>
+      <w:r>
+        <w:rPr>
+          <w:rFonts w:ascii="Times New Roman" w:hAnsi="Times New Roman" w:cs="Times New Roman"/>
+        </w:rPr>
+        <w:t xml:space="preserve"> kódokat és sok egyéb mást is. A </w:t>
+      </w:r>
+      <w:proofErr w:type="spellStart"/>
+      <w:r>
+        <w:rPr>
+          <w:rFonts w:ascii="Times New Roman" w:hAnsi="Times New Roman" w:cs="Times New Roman"/>
+        </w:rPr>
+        <w:t>MySQL</w:t>
+      </w:r>
+      <w:proofErr w:type="spellEnd"/>
+      <w:r>
+        <w:rPr>
+          <w:rFonts w:ascii="Times New Roman" w:hAnsi="Times New Roman" w:cs="Times New Roman"/>
+        </w:rPr>
+        <w:t xml:space="preserve"> adatbázis azért is volt jó, mert nem fejből kellett létre hozni a módosításhoz azt a kódot, ami az adatbázisban létre lett hozva a táblán belül. Így az osztályon belül létre lett hozva és működő képes a dolog. A php azért választottuk, mert egyszerű volt össze kötni az adott </w:t>
+      </w:r>
+      <w:proofErr w:type="gramStart"/>
+      <w:r>
+        <w:rPr>
+          <w:rFonts w:ascii="Times New Roman" w:hAnsi="Times New Roman" w:cs="Times New Roman"/>
+        </w:rPr>
+        <w:t>mappából</w:t>
+      </w:r>
+      <w:proofErr w:type="gramEnd"/>
+      <w:r>
+        <w:rPr>
+          <w:rFonts w:ascii="Times New Roman" w:hAnsi="Times New Roman" w:cs="Times New Roman"/>
+        </w:rPr>
+        <w:t xml:space="preserve"> a fájlokat és a hozzá tartozó dolgokat. Volt olyan, hogy nem akarta a </w:t>
+      </w:r>
+      <w:proofErr w:type="gramStart"/>
+      <w:r>
+        <w:rPr>
+          <w:rFonts w:ascii="Times New Roman" w:hAnsi="Times New Roman" w:cs="Times New Roman"/>
+        </w:rPr>
+        <w:t>fájlokat</w:t>
+      </w:r>
+      <w:proofErr w:type="gramEnd"/>
+      <w:r>
+        <w:rPr>
+          <w:rFonts w:ascii="Times New Roman" w:hAnsi="Times New Roman" w:cs="Times New Roman"/>
+        </w:rPr>
+        <w:t xml:space="preserve"> elérni, próbáltunk utána járni több nagyobb sikerrel</w:t>
+      </w:r>
+      <w:r>
+        <w:rPr>
+          <w:rFonts w:ascii="Times New Roman" w:hAnsi="Times New Roman" w:cs="Times New Roman"/>
+        </w:rPr>
+        <w:t xml:space="preserve">. A </w:t>
+      </w:r>
+      <w:proofErr w:type="spellStart"/>
+      <w:r>
+        <w:rPr>
+          <w:rFonts w:ascii="Times New Roman" w:hAnsi="Times New Roman" w:cs="Times New Roman"/>
+        </w:rPr>
+        <w:t>VSCode</w:t>
+      </w:r>
+      <w:proofErr w:type="spellEnd"/>
+      <w:r>
+        <w:rPr>
+          <w:rFonts w:ascii="Times New Roman" w:hAnsi="Times New Roman" w:cs="Times New Roman"/>
+        </w:rPr>
+        <w:t xml:space="preserve"> alkalmazást azért választottuk, mert egyszerű volt a használata és könnyebb is volt a </w:t>
+      </w:r>
+      <w:proofErr w:type="spellStart"/>
+      <w:r>
+        <w:rPr>
+          <w:rFonts w:ascii="Times New Roman" w:hAnsi="Times New Roman" w:cs="Times New Roman"/>
+        </w:rPr>
+        <w:t>githubra</w:t>
+      </w:r>
+      <w:proofErr w:type="spellEnd"/>
+      <w:r>
+        <w:rPr>
+          <w:rFonts w:ascii="Times New Roman" w:hAnsi="Times New Roman" w:cs="Times New Roman"/>
+        </w:rPr>
+        <w:t xml:space="preserve"> a feltöltés. Azért is volt jó a </w:t>
+      </w:r>
+      <w:proofErr w:type="spellStart"/>
+      <w:r>
+        <w:rPr>
+          <w:rFonts w:ascii="Times New Roman" w:hAnsi="Times New Roman" w:cs="Times New Roman"/>
+        </w:rPr>
+        <w:t>github</w:t>
+      </w:r>
+      <w:proofErr w:type="spellEnd"/>
+      <w:r>
+        <w:rPr>
+          <w:rFonts w:ascii="Times New Roman" w:hAnsi="Times New Roman" w:cs="Times New Roman"/>
+        </w:rPr>
+        <w:t xml:space="preserve">-t használatátt igénybe venni, mert az előző verziót tudok frissíteni és nem volt ebben gond. A </w:t>
+      </w:r>
+      <w:proofErr w:type="spellStart"/>
+      <w:r>
+        <w:rPr>
+          <w:rFonts w:ascii="Times New Roman" w:hAnsi="Times New Roman" w:cs="Times New Roman"/>
+        </w:rPr>
+        <w:t>js</w:t>
+      </w:r>
+      <w:proofErr w:type="spellEnd"/>
+      <w:r>
+        <w:rPr>
+          <w:rFonts w:ascii="Times New Roman" w:hAnsi="Times New Roman" w:cs="Times New Roman"/>
+        </w:rPr>
+        <w:t xml:space="preserve">-t azért vettük igénybe, mert csináltunk egy </w:t>
+      </w:r>
+      <w:proofErr w:type="spellStart"/>
+      <w:r>
+        <w:rPr>
+          <w:rFonts w:ascii="Times New Roman" w:hAnsi="Times New Roman" w:cs="Times New Roman"/>
+        </w:rPr>
+        <w:t>quizes</w:t>
+      </w:r>
+      <w:proofErr w:type="spellEnd"/>
+      <w:r>
+        <w:rPr>
+          <w:rFonts w:ascii="Times New Roman" w:hAnsi="Times New Roman" w:cs="Times New Roman"/>
+        </w:rPr>
+        <w:t xml:space="preserve"> kérdéses válaszos részt és csak ebben tudtuk elérni azt a lehetőséget, hogy jól működjön a </w:t>
+      </w:r>
+      <w:r>
+        <w:rPr>
+          <w:rFonts w:ascii="Times New Roman" w:hAnsi="Times New Roman" w:cs="Times New Roman"/>
+        </w:rPr>
+        <w:t xml:space="preserve">kérdésre a </w:t>
+      </w:r>
+      <w:r>
+        <w:rPr>
+          <w:rFonts w:ascii="Times New Roman" w:hAnsi="Times New Roman" w:cs="Times New Roman"/>
+        </w:rPr>
+        <w:t xml:space="preserve">választás. Nem biztos, hogy magában a php </w:t>
+      </w:r>
+      <w:proofErr w:type="gramStart"/>
+      <w:r>
+        <w:rPr>
+          <w:rFonts w:ascii="Times New Roman" w:hAnsi="Times New Roman" w:cs="Times New Roman"/>
+        </w:rPr>
+        <w:t>fájlban</w:t>
+      </w:r>
+      <w:proofErr w:type="gramEnd"/>
+      <w:r>
+        <w:rPr>
+          <w:rFonts w:ascii="Times New Roman" w:hAnsi="Times New Roman" w:cs="Times New Roman"/>
+        </w:rPr>
+        <w:t xml:space="preserve"> el tudtuk </w:t>
+      </w:r>
+      <w:r>
+        <w:rPr>
+          <w:rFonts w:ascii="Times New Roman" w:hAnsi="Times New Roman" w:cs="Times New Roman"/>
+        </w:rPr>
+        <w:t xml:space="preserve">volna </w:t>
+      </w:r>
+      <w:r>
+        <w:rPr>
+          <w:rFonts w:ascii="Times New Roman" w:hAnsi="Times New Roman" w:cs="Times New Roman"/>
+        </w:rPr>
+        <w:t>é</w:t>
+      </w:r>
+      <w:r>
+        <w:rPr>
+          <w:rFonts w:ascii="Times New Roman" w:hAnsi="Times New Roman" w:cs="Times New Roman"/>
+        </w:rPr>
+        <w:t>rni</w:t>
+      </w:r>
+      <w:r>
+        <w:rPr>
+          <w:rFonts w:ascii="Times New Roman" w:hAnsi="Times New Roman" w:cs="Times New Roman"/>
+        </w:rPr>
+        <w:t xml:space="preserve"> ezt a lehetőséget</w:t>
+      </w:r>
+      <w:r>
+        <w:rPr>
+          <w:rFonts w:ascii="Times New Roman" w:hAnsi="Times New Roman" w:cs="Times New Roman"/>
+        </w:rPr>
+        <w:t>,</w:t>
+      </w:r>
+      <w:r>
+        <w:rPr>
+          <w:rFonts w:ascii="Times New Roman" w:hAnsi="Times New Roman" w:cs="Times New Roman"/>
+        </w:rPr>
+        <w:t xml:space="preserve"> mint </w:t>
+      </w:r>
+      <w:proofErr w:type="spellStart"/>
+      <w:r>
+        <w:rPr>
+          <w:rFonts w:ascii="Times New Roman" w:hAnsi="Times New Roman" w:cs="Times New Roman"/>
+        </w:rPr>
+        <w:t>js-ben</w:t>
+      </w:r>
+      <w:proofErr w:type="spellEnd"/>
+      <w:r>
+        <w:rPr>
+          <w:rFonts w:ascii="Times New Roman" w:hAnsi="Times New Roman" w:cs="Times New Roman"/>
+        </w:rPr>
+        <w:t>.</w:t>
+      </w:r>
+      <w:r>
+        <w:rPr>
+          <w:rFonts w:ascii="Times New Roman" w:hAnsi="Times New Roman" w:cs="Times New Roman"/>
+        </w:rPr>
+        <w:t xml:space="preserve"> </w:t>
+      </w:r>
+      <w:proofErr w:type="spellStart"/>
+      <w:r>
+        <w:rPr>
+          <w:rFonts w:ascii="Times New Roman" w:hAnsi="Times New Roman" w:cs="Times New Roman"/>
+        </w:rPr>
+        <w:t>Css</w:t>
+      </w:r>
+      <w:proofErr w:type="spellEnd"/>
+      <w:r>
+        <w:rPr>
+          <w:rFonts w:ascii="Times New Roman" w:hAnsi="Times New Roman" w:cs="Times New Roman"/>
+        </w:rPr>
+        <w:t xml:space="preserve">-t segítségével tudtuk egy olyan formázást létrehozni, hogy a weboldal egy jó formázásban jelenjen meg, sok minden kellett változtatni, de sikerült megoldani úgy, hogy megfelelően jelenjen meg a weboldal egyes </w:t>
+      </w:r>
+      <w:proofErr w:type="gramStart"/>
+      <w:r>
+        <w:rPr>
+          <w:rFonts w:ascii="Times New Roman" w:hAnsi="Times New Roman" w:cs="Times New Roman"/>
+        </w:rPr>
+        <w:t>részei</w:t>
+      </w:r>
+      <w:proofErr w:type="gramEnd"/>
+      <w:r>
+        <w:rPr>
+          <w:rFonts w:ascii="Times New Roman" w:hAnsi="Times New Roman" w:cs="Times New Roman"/>
+        </w:rPr>
+        <w:t xml:space="preserve"> amit el akartunk érni.</w:t>
+      </w:r>
+    </w:p>
+    <w:p>
+      <w:pPr>
+        <w:rPr>
+          <w:rFonts w:ascii="Times New Roman" w:hAnsi="Times New Roman" w:cs="Times New Roman"/>
+        </w:rPr>
+      </w:pPr>
+      <w:r>
+        <w:rPr>
+          <w:rFonts w:ascii="Times New Roman" w:hAnsi="Times New Roman" w:cs="Times New Roman"/>
+        </w:rPr>
+        <w:br w:type="page"/>
+      </w:r>
+    </w:p>
+    <w:p>
+      <w:pPr>
+        <w:jc w:val="both"/>
+        <w:rPr>
+          <w:rFonts w:ascii="Times New Roman" w:hAnsi="Times New Roman" w:cs="Times New Roman"/>
+        </w:rPr>
+      </w:pPr>
+    </w:p>
+    <w:p>
+      <w:pPr>
+        <w:pStyle w:val="Listaszerbekezds"/>
+        <w:numPr>
+          <w:ilvl w:val="0"/>
+          <w:numId w:val="1"/>
+        </w:numPr>
+        <w:jc w:val="both"/>
+        <w:rPr>
+          <w:rFonts w:ascii="Times New Roman" w:hAnsi="Times New Roman" w:cs="Times New Roman"/>
+          <w:i/>
+          <w:iCs/>
+        </w:rPr>
+      </w:pPr>
+      <w:r>
+        <w:rPr>
+          <w:rFonts w:ascii="Times New Roman" w:hAnsi="Times New Roman" w:cs="Times New Roman"/>
+          <w:i/>
+          <w:iCs/>
+        </w:rPr>
+        <w:t>3.2</w:t>
+      </w:r>
+      <w:r>
+        <w:rPr>
+          <w:rFonts w:ascii="Times New Roman" w:hAnsi="Times New Roman" w:cs="Times New Roman"/>
+          <w:i/>
+          <w:iCs/>
+        </w:rPr>
+        <w:tab/>
+      </w:r>
+      <w:r>
+        <w:rPr>
+          <w:rFonts w:ascii="Times New Roman" w:hAnsi="Times New Roman" w:cs="Times New Roman"/>
+          <w:i/>
+          <w:iCs/>
+        </w:rPr>
+        <w:t>Milyen osztályokat hoztál létre, osztálydiagramm</w:t>
+      </w:r>
+    </w:p>
+    <w:p>
+      <w:pPr>
+        <w:jc w:val="both"/>
+        <w:rPr>
+          <w:rFonts w:ascii="Times New Roman" w:hAnsi="Times New Roman" w:cs="Times New Roman"/>
+          <w:noProof/>
+          <w:lang w:eastAsia="hu-HU"/>
+        </w:rPr>
+      </w:pPr>
+      <w:r>
+        <w:rPr>
+          <w:rFonts w:ascii="Times New Roman" w:hAnsi="Times New Roman" w:cs="Times New Roman"/>
+          <w:noProof/>
+          <w:lang w:eastAsia="hu-HU"/>
+        </w:rPr>
+        <w:drawing>
+          <wp:anchor distT="0" distB="0" distL="114300" distR="114300" simplePos="0" relativeHeight="251679744" behindDoc="0" locked="0" layoutInCell="1" allowOverlap="1" wp14:anchorId="696DBEF3" wp14:editId="51BAB5CA">
+            <wp:simplePos x="0" y="0"/>
+            <wp:positionH relativeFrom="column">
+              <wp:posOffset>14605</wp:posOffset>
+            </wp:positionH>
+            <wp:positionV relativeFrom="paragraph">
+              <wp:posOffset>3320305</wp:posOffset>
+            </wp:positionV>
+            <wp:extent cx="5760720" cy="1370965"/>
+            <wp:effectExtent l="0" t="0" r="0" b="635"/>
+            <wp:wrapSquare wrapText="bothSides"/>
+            <wp:docPr id="18" name="Kép 18"/>
+            <wp:cNvGraphicFramePr>
+              <a:graphicFrameLocks xmlns:a="http://schemas.openxmlformats.org/drawingml/2006/main" noChangeAspect="1"/>
+            </wp:cNvGraphicFramePr>
+            <a:graphic xmlns:a="http://schemas.openxmlformats.org/drawingml/2006/main">
+              <a:graphicData uri="http://schemas.openxmlformats.org/drawingml/2006/picture">
+                <pic:pic xmlns:pic="http://schemas.openxmlformats.org/drawingml/2006/picture">
+                  <pic:nvPicPr>
+                    <pic:cNvPr id="18" name="Képernyőkép 2024-04-19 212344.png"/>
+                    <pic:cNvPicPr/>
+                  </pic:nvPicPr>
+                  <pic:blipFill>
+                    <a:blip r:embed="rId14">
+                      <a:extLst>
+                        <a:ext uri="{28A0092B-C50C-407E-A947-70E740481C1C}">
+                          <a14:useLocalDpi xmlns:a14="http://schemas.microsoft.com/office/drawing/2010/main" val="0"/>
+                        </a:ext>
+                      </a:extLst>
+                    </a:blip>
+                    <a:stretch>
+                      <a:fillRect/>
+                    </a:stretch>
+                  </pic:blipFill>
+                  <pic:spPr>
+                    <a:xfrm>
+                      <a:off x="0" y="0"/>
+                      <a:ext cx="5760720" cy="1370965"/>
+                    </a:xfrm>
+                    <a:prstGeom prst="rect">
+                      <a:avLst/>
+                    </a:prstGeom>
+                  </pic:spPr>
+                </pic:pic>
+              </a:graphicData>
+            </a:graphic>
+          </wp:anchor>
+        </w:drawing>
+      </w:r>
+      <w:r>
+        <w:rPr>
+          <w:rFonts w:ascii="Times New Roman" w:hAnsi="Times New Roman" w:cs="Times New Roman"/>
+          <w:noProof/>
+          <w:lang w:eastAsia="hu-HU"/>
+        </w:rPr>
+        <w:drawing>
+          <wp:anchor distT="0" distB="0" distL="114300" distR="114300" simplePos="0" relativeHeight="251677696" behindDoc="0" locked="0" layoutInCell="1" allowOverlap="1" wp14:anchorId="732C7015" wp14:editId="11E84818">
+            <wp:simplePos x="0" y="0"/>
+            <wp:positionH relativeFrom="column">
+              <wp:posOffset>2079963</wp:posOffset>
+            </wp:positionH>
+            <wp:positionV relativeFrom="paragraph">
+              <wp:posOffset>1423670</wp:posOffset>
+            </wp:positionV>
+            <wp:extent cx="4171950" cy="1933575"/>
+            <wp:effectExtent l="0" t="0" r="0" b="9525"/>
+            <wp:wrapSquare wrapText="bothSides"/>
+            <wp:docPr id="13" name="Kép 13"/>
+            <wp:cNvGraphicFramePr>
+              <a:graphicFrameLocks xmlns:a="http://schemas.openxmlformats.org/drawingml/2006/main" noChangeAspect="1"/>
+            </wp:cNvGraphicFramePr>
+            <a:graphic xmlns:a="http://schemas.openxmlformats.org/drawingml/2006/main">
+              <a:graphicData uri="http://schemas.openxmlformats.org/drawingml/2006/picture">
+                <pic:pic xmlns:pic="http://schemas.openxmlformats.org/drawingml/2006/picture">
+                  <pic:nvPicPr>
+                    <pic:cNvPr id="13" name="Képernyőkép 2024-04-19 205857.png"/>
+                    <pic:cNvPicPr/>
+                  </pic:nvPicPr>
+                  <pic:blipFill>
+                    <a:blip r:embed="rId15">
+                      <a:extLst>
+                        <a:ext uri="{28A0092B-C50C-407E-A947-70E740481C1C}">
+                          <a14:useLocalDpi xmlns:a14="http://schemas.microsoft.com/office/drawing/2010/main" val="0"/>
+                        </a:ext>
+                      </a:extLst>
+                    </a:blip>
+                    <a:stretch>
+                      <a:fillRect/>
+                    </a:stretch>
+                  </pic:blipFill>
+                  <pic:spPr>
+                    <a:xfrm>
+                      <a:off x="0" y="0"/>
+                      <a:ext cx="4171950" cy="1933575"/>
+                    </a:xfrm>
+                    <a:prstGeom prst="rect">
+                      <a:avLst/>
+                    </a:prstGeom>
+                  </pic:spPr>
+                </pic:pic>
+              </a:graphicData>
+            </a:graphic>
+          </wp:anchor>
+        </w:drawing>
+      </w:r>
+      <w:r>
+        <w:rPr>
+          <w:rFonts w:ascii="Times New Roman" w:hAnsi="Times New Roman" w:cs="Times New Roman"/>
+        </w:rPr>
+        <w:t>Egy osztály mappát hoztunk</w:t>
+      </w:r>
+      <w:r>
+        <w:rPr>
+          <w:rFonts w:ascii="Times New Roman" w:hAnsi="Times New Roman" w:cs="Times New Roman"/>
+        </w:rPr>
+        <w:t xml:space="preserve"> létre</w:t>
+      </w:r>
+      <w:r>
+        <w:rPr>
+          <w:rFonts w:ascii="Times New Roman" w:hAnsi="Times New Roman" w:cs="Times New Roman"/>
+        </w:rPr>
+        <w:t>,</w:t>
+      </w:r>
+      <w:r>
+        <w:rPr>
+          <w:rFonts w:ascii="Times New Roman" w:hAnsi="Times New Roman" w:cs="Times New Roman"/>
+        </w:rPr>
+        <w:t xml:space="preserve"> ami benne van egy</w:t>
+      </w:r>
+      <w:r>
+        <w:rPr>
+          <w:rFonts w:ascii="Times New Roman" w:hAnsi="Times New Roman" w:cs="Times New Roman"/>
+        </w:rPr>
+        <w:t xml:space="preserve"> </w:t>
+      </w:r>
+      <w:proofErr w:type="spellStart"/>
+      <w:r>
+        <w:rPr>
+          <w:rFonts w:ascii="Times New Roman" w:hAnsi="Times New Roman" w:cs="Times New Roman"/>
+        </w:rPr>
+        <w:t>database.php</w:t>
+      </w:r>
+      <w:proofErr w:type="spellEnd"/>
+      <w:r>
+        <w:rPr>
+          <w:rFonts w:ascii="Times New Roman" w:hAnsi="Times New Roman" w:cs="Times New Roman"/>
+        </w:rPr>
+        <w:t xml:space="preserve"> kód részlet. Itt </w:t>
+      </w:r>
+      <w:proofErr w:type="spellStart"/>
+      <w:r>
+        <w:rPr>
+          <w:rFonts w:ascii="Times New Roman" w:hAnsi="Times New Roman" w:cs="Times New Roman"/>
+        </w:rPr>
+        <w:t>function-nel</w:t>
+      </w:r>
+      <w:proofErr w:type="spellEnd"/>
+      <w:r>
+        <w:rPr>
+          <w:rFonts w:ascii="Times New Roman" w:hAnsi="Times New Roman" w:cs="Times New Roman"/>
+        </w:rPr>
+        <w:t xml:space="preserve"> </w:t>
+      </w:r>
+      <w:r>
+        <w:rPr>
+          <w:rFonts w:ascii="Times New Roman" w:hAnsi="Times New Roman" w:cs="Times New Roman"/>
+        </w:rPr>
+        <w:t xml:space="preserve">hoztunk </w:t>
+      </w:r>
+      <w:r>
+        <w:rPr>
+          <w:rFonts w:ascii="Times New Roman" w:hAnsi="Times New Roman" w:cs="Times New Roman"/>
+        </w:rPr>
+        <w:t>létre egyéb lehetőségek</w:t>
+      </w:r>
+      <w:r>
+        <w:rPr>
+          <w:rFonts w:ascii="Times New Roman" w:hAnsi="Times New Roman" w:cs="Times New Roman"/>
+        </w:rPr>
+        <w:t>et, mint</w:t>
+      </w:r>
+      <w:r>
+        <w:rPr>
+          <w:rFonts w:ascii="Times New Roman" w:hAnsi="Times New Roman" w:cs="Times New Roman"/>
+        </w:rPr>
+        <w:t xml:space="preserve"> például a login, a regisztráció, a módosítás, a t</w:t>
+      </w:r>
+      <w:r>
+        <w:rPr>
+          <w:rFonts w:ascii="Times New Roman" w:hAnsi="Times New Roman" w:cs="Times New Roman"/>
+        </w:rPr>
+        <w:t xml:space="preserve">örlés, a vásárlás és a véleményadás. </w:t>
+      </w:r>
+      <w:r>
+        <w:rPr>
+          <w:rFonts w:ascii="Times New Roman" w:hAnsi="Times New Roman" w:cs="Times New Roman"/>
+        </w:rPr>
+        <w:t xml:space="preserve">Ezek a </w:t>
+      </w:r>
+      <w:proofErr w:type="spellStart"/>
+      <w:r>
+        <w:rPr>
+          <w:rFonts w:ascii="Times New Roman" w:hAnsi="Times New Roman" w:cs="Times New Roman"/>
+        </w:rPr>
+        <w:t>function</w:t>
+      </w:r>
+      <w:proofErr w:type="spellEnd"/>
+      <w:r>
+        <w:rPr>
+          <w:rFonts w:ascii="Times New Roman" w:hAnsi="Times New Roman" w:cs="Times New Roman"/>
+        </w:rPr>
+        <w:t>-k segítségével tudt</w:t>
+      </w:r>
+      <w:r>
+        <w:rPr>
+          <w:rFonts w:ascii="Times New Roman" w:hAnsi="Times New Roman" w:cs="Times New Roman"/>
+        </w:rPr>
+        <w:t>uk elérni azt a célt, hogy tudjuk</w:t>
+      </w:r>
+      <w:r>
+        <w:rPr>
+          <w:rFonts w:ascii="Times New Roman" w:hAnsi="Times New Roman" w:cs="Times New Roman"/>
+        </w:rPr>
+        <w:t xml:space="preserve"> működtetni a</w:t>
+      </w:r>
+      <w:r>
+        <w:rPr>
+          <w:rFonts w:ascii="Times New Roman" w:hAnsi="Times New Roman" w:cs="Times New Roman"/>
+        </w:rPr>
+        <w:t xml:space="preserve"> regisztrációt, a bejelentkezés </w:t>
+      </w:r>
+      <w:r>
+        <w:rPr>
+          <w:rFonts w:ascii="Times New Roman" w:hAnsi="Times New Roman" w:cs="Times New Roman"/>
+        </w:rPr>
+        <w:t xml:space="preserve">módosítást és a törlést. Ez </w:t>
+      </w:r>
+      <w:r>
+        <w:rPr>
+          <w:rFonts w:ascii="Times New Roman" w:hAnsi="Times New Roman" w:cs="Times New Roman"/>
+        </w:rPr>
+        <w:t xml:space="preserve">a </w:t>
+      </w:r>
+      <w:proofErr w:type="spellStart"/>
+      <w:r>
+        <w:rPr>
+          <w:rFonts w:ascii="Times New Roman" w:hAnsi="Times New Roman" w:cs="Times New Roman"/>
+        </w:rPr>
+        <w:t>database</w:t>
+      </w:r>
+      <w:proofErr w:type="spellEnd"/>
+      <w:r>
+        <w:rPr>
+          <w:rFonts w:ascii="Times New Roman" w:hAnsi="Times New Roman" w:cs="Times New Roman"/>
+        </w:rPr>
+        <w:t xml:space="preserve"> tárolás volt a legjobb lehetőség</w:t>
+      </w:r>
+      <w:r>
+        <w:rPr>
+          <w:rFonts w:ascii="Times New Roman" w:hAnsi="Times New Roman" w:cs="Times New Roman"/>
+        </w:rPr>
+        <w:t>,</w:t>
+      </w:r>
+      <w:r>
+        <w:rPr>
+          <w:rFonts w:ascii="Times New Roman" w:hAnsi="Times New Roman" w:cs="Times New Roman"/>
+        </w:rPr>
+        <w:t xml:space="preserve"> hogy fel tudjuk tölteni az adatokat, és onnan meg tudtuk oldani</w:t>
+      </w:r>
+      <w:r>
+        <w:rPr>
+          <w:rFonts w:ascii="Times New Roman" w:hAnsi="Times New Roman" w:cs="Times New Roman"/>
+        </w:rPr>
+        <w:t>, hogy el t</w:t>
+      </w:r>
+      <w:r>
+        <w:rPr>
+          <w:rFonts w:ascii="Times New Roman" w:hAnsi="Times New Roman" w:cs="Times New Roman"/>
+        </w:rPr>
+        <w:t>udjuk érni a</w:t>
+      </w:r>
+      <w:r>
+        <w:rPr>
+          <w:rFonts w:ascii="Times New Roman" w:hAnsi="Times New Roman" w:cs="Times New Roman"/>
+        </w:rPr>
+        <w:t xml:space="preserve"> PHP </w:t>
+      </w:r>
+      <w:proofErr w:type="gramStart"/>
+      <w:r>
+        <w:rPr>
+          <w:rFonts w:ascii="Times New Roman" w:hAnsi="Times New Roman" w:cs="Times New Roman"/>
+        </w:rPr>
+        <w:t>fájlba</w:t>
+      </w:r>
+      <w:proofErr w:type="gramEnd"/>
+      <w:r>
+        <w:rPr>
+          <w:rFonts w:ascii="Times New Roman" w:hAnsi="Times New Roman" w:cs="Times New Roman"/>
+        </w:rPr>
+        <w:t xml:space="preserve"> az egyéb </w:t>
+      </w:r>
+      <w:proofErr w:type="spellStart"/>
+      <w:r>
+        <w:rPr>
+          <w:rFonts w:ascii="Times New Roman" w:hAnsi="Times New Roman" w:cs="Times New Roman"/>
+        </w:rPr>
+        <w:t>mysql</w:t>
+      </w:r>
+      <w:proofErr w:type="spellEnd"/>
+      <w:r>
+        <w:rPr>
+          <w:rFonts w:ascii="Times New Roman" w:hAnsi="Times New Roman" w:cs="Times New Roman"/>
+        </w:rPr>
+        <w:t xml:space="preserve"> </w:t>
+      </w:r>
+      <w:r>
+        <w:rPr>
+          <w:rFonts w:ascii="Times New Roman" w:hAnsi="Times New Roman" w:cs="Times New Roman"/>
+        </w:rPr>
+        <w:t>funkciókat</w:t>
+      </w:r>
+      <w:r>
+        <w:rPr>
+          <w:rFonts w:ascii="Times New Roman" w:hAnsi="Times New Roman" w:cs="Times New Roman"/>
+        </w:rPr>
+        <w:t>, mint például a törlés, módosítást stb</w:t>
+      </w:r>
+      <w:r>
+        <w:rPr>
+          <w:rFonts w:ascii="Times New Roman" w:hAnsi="Times New Roman" w:cs="Times New Roman"/>
+        </w:rPr>
+        <w:t xml:space="preserve">. Nem voltak egyszerűek létre hozni </w:t>
+      </w:r>
+      <w:r>
+        <w:rPr>
+          <w:rFonts w:ascii="Times New Roman" w:hAnsi="Times New Roman" w:cs="Times New Roman"/>
+        </w:rPr>
+        <w:t xml:space="preserve">ezeket a </w:t>
+      </w:r>
+      <w:proofErr w:type="spellStart"/>
+      <w:r>
+        <w:rPr>
+          <w:rFonts w:ascii="Times New Roman" w:hAnsi="Times New Roman" w:cs="Times New Roman"/>
+        </w:rPr>
+        <w:t>funtion</w:t>
+      </w:r>
+      <w:proofErr w:type="spellEnd"/>
+      <w:r>
+        <w:rPr>
+          <w:rFonts w:ascii="Times New Roman" w:hAnsi="Times New Roman" w:cs="Times New Roman"/>
+        </w:rPr>
+        <w:t xml:space="preserve">-et, </w:t>
+      </w:r>
+      <w:r>
+        <w:rPr>
+          <w:rFonts w:ascii="Times New Roman" w:hAnsi="Times New Roman" w:cs="Times New Roman"/>
+        </w:rPr>
+        <w:t>kellett egy kicsit gondolkodni, mit is akar</w:t>
+      </w:r>
+      <w:r>
+        <w:rPr>
+          <w:rFonts w:ascii="Times New Roman" w:hAnsi="Times New Roman" w:cs="Times New Roman"/>
+        </w:rPr>
+        <w:t>j</w:t>
+      </w:r>
+      <w:r>
+        <w:rPr>
+          <w:rFonts w:ascii="Times New Roman" w:hAnsi="Times New Roman" w:cs="Times New Roman"/>
+        </w:rPr>
+        <w:t xml:space="preserve">unk </w:t>
+      </w:r>
+      <w:r>
+        <w:rPr>
+          <w:rFonts w:ascii="Times New Roman" w:hAnsi="Times New Roman" w:cs="Times New Roman"/>
+        </w:rPr>
+        <w:t>elérni</w:t>
+      </w:r>
+      <w:r>
+        <w:rPr>
+          <w:rFonts w:ascii="Times New Roman" w:hAnsi="Times New Roman" w:cs="Times New Roman"/>
+        </w:rPr>
+        <w:t xml:space="preserve"> az osztállyal.</w:t>
+      </w:r>
+      <w:r>
+        <w:rPr>
+          <w:rFonts w:ascii="Times New Roman" w:hAnsi="Times New Roman" w:cs="Times New Roman"/>
+          <w:noProof/>
+          <w:lang w:eastAsia="hu-HU"/>
+        </w:rPr>
+        <w:t xml:space="preserve"> </w:t>
+      </w:r>
+      <w:r>
+        <w:rPr>
+          <w:rFonts w:ascii="Times New Roman" w:hAnsi="Times New Roman" w:cs="Times New Roman"/>
+          <w:noProof/>
+          <w:lang w:eastAsia="hu-HU"/>
+        </w:rPr>
+        <w:t>A function constructor ez azt vizsgája, hogy elérhető e az adatbázis a mysql-ből, mert ha nem lenne elérhető akkor kiíratja, hogy az adatbázis nem elérhető. Ha mégis elérhető akkor el tudja érni a adatbázist és utf8 kódolással tudja olvastatni az adatokat.</w:t>
+      </w:r>
+    </w:p>
+    <w:p>
+      <w:pPr>
+        <w:jc w:val="both"/>
+        <w:rPr>
+          <w:rFonts w:ascii="Times New Roman" w:hAnsi="Times New Roman" w:cs="Times New Roman"/>
+        </w:rPr>
+      </w:pPr>
+      <w:r>
+        <w:rPr>
+          <w:rFonts w:ascii="Times New Roman" w:hAnsi="Times New Roman" w:cs="Times New Roman"/>
+          <w:noProof/>
+          <w:lang w:eastAsia="hu-HU"/>
+        </w:rPr>
+        <w:t xml:space="preserve">A </w:t>
+      </w:r>
+      <w:r>
+        <w:rPr>
+          <w:rFonts w:ascii="Times New Roman" w:hAnsi="Times New Roman" w:cs="Times New Roman"/>
+          <w:noProof/>
+          <w:lang w:eastAsia="hu-HU"/>
+        </w:rPr>
+        <w:t xml:space="preserve">regisztrációnál létre lett hozva a $stmt ami segítségével a prepare lekérdezésével tuduk elérni a működést az adatbázissal, hogy az adatokat fel lehessn tölteni és minden zökkenő mentessen működjön. Létre lett hozva egy $stmt vizsgálat, ha a név nem létezik azzokkal az adatokkal mint </w:t>
+      </w:r>
+      <w:r>
+        <w:rPr>
+          <w:rFonts w:ascii="Times New Roman" w:hAnsi="Times New Roman" w:cs="Times New Roman"/>
+          <w:noProof/>
+          <w:lang w:eastAsia="hu-HU"/>
+        </w:rPr>
+        <w:t>ugyan azon a neve van egy másik adatokkal rendelkező személy akkor sikeresen feltölti a regisztációt, ha van még létezik azok az adatok akkor sikertelen a rögzítés.</w:t>
+      </w:r>
+      <w:bookmarkStart w:id="6" w:name="_GoBack"/>
+      <w:bookmarkEnd w:id="6"/>
+    </w:p>
+    <w:p>
+      <w:pPr>
+        <w:rPr>
+          <w:rFonts w:ascii="Times New Roman" w:hAnsi="Times New Roman" w:cs="Times New Roman"/>
+        </w:rPr>
+      </w:pPr>
+      <w:r>
+        <w:rPr>
+          <w:rFonts w:ascii="Times New Roman" w:hAnsi="Times New Roman" w:cs="Times New Roman"/>
+        </w:rPr>
+        <w:br w:type="page"/>
+      </w:r>
+    </w:p>
+    <w:p>
+      <w:pPr>
+        <w:jc w:val="both"/>
+        <w:rPr>
+          <w:rFonts w:ascii="Times New Roman" w:hAnsi="Times New Roman" w:cs="Times New Roman"/>
+        </w:rPr>
+      </w:pPr>
+    </w:p>
+    <w:p>
+      <w:pPr>
+        <w:pStyle w:val="Listaszerbekezds"/>
+        <w:numPr>
+          <w:ilvl w:val="0"/>
+          <w:numId w:val="1"/>
+        </w:numPr>
+        <w:jc w:val="both"/>
+        <w:rPr>
+          <w:rFonts w:ascii="Times New Roman" w:hAnsi="Times New Roman" w:cs="Times New Roman"/>
+          <w:i/>
+          <w:iCs/>
+        </w:rPr>
+      </w:pPr>
+      <w:r>
+        <w:rPr>
+          <w:rFonts w:ascii="Times New Roman" w:hAnsi="Times New Roman" w:cs="Times New Roman"/>
+          <w:i/>
+          <w:iCs/>
+        </w:rPr>
+        <w:t>3.3</w:t>
+      </w:r>
+      <w:r>
+        <w:rPr>
+          <w:rFonts w:ascii="Times New Roman" w:hAnsi="Times New Roman" w:cs="Times New Roman"/>
+          <w:i/>
+          <w:iCs/>
+        </w:rPr>
+        <w:tab/>
+      </w:r>
+      <w:proofErr w:type="gramStart"/>
+      <w:r>
+        <w:rPr>
+          <w:rFonts w:ascii="Times New Roman" w:hAnsi="Times New Roman" w:cs="Times New Roman"/>
+          <w:i/>
+          <w:iCs/>
+        </w:rPr>
+        <w:t>globális</w:t>
+      </w:r>
+      <w:proofErr w:type="gramEnd"/>
+      <w:r>
+        <w:rPr>
+          <w:rFonts w:ascii="Times New Roman" w:hAnsi="Times New Roman" w:cs="Times New Roman"/>
+          <w:i/>
+          <w:iCs/>
+        </w:rPr>
+        <w:t xml:space="preserve"> változók($_Session[]…)</w:t>
+      </w:r>
+    </w:p>
+    <w:p>
+      <w:pPr>
+        <w:jc w:val="both"/>
+        <w:rPr>
+          <w:rFonts w:ascii="Times New Roman" w:hAnsi="Times New Roman" w:cs="Times New Roman"/>
+        </w:rPr>
+      </w:pPr>
+      <w:r>
+        <w:rPr>
+          <w:rFonts w:ascii="Times New Roman" w:hAnsi="Times New Roman" w:cs="Times New Roman"/>
+          <w:noProof/>
+          <w:lang w:eastAsia="hu-HU"/>
+        </w:rPr>
+        <w:drawing>
+          <wp:anchor distT="0" distB="0" distL="114300" distR="114300" simplePos="0" relativeHeight="251678720" behindDoc="0" locked="0" layoutInCell="1" allowOverlap="1" wp14:anchorId="46031345" wp14:editId="7BC00E2C">
+            <wp:simplePos x="0" y="0"/>
+            <wp:positionH relativeFrom="column">
+              <wp:posOffset>3885672</wp:posOffset>
+            </wp:positionH>
+            <wp:positionV relativeFrom="paragraph">
+              <wp:posOffset>4282440</wp:posOffset>
+            </wp:positionV>
+            <wp:extent cx="2534285" cy="847725"/>
+            <wp:effectExtent l="0" t="0" r="0" b="9525"/>
+            <wp:wrapSquare wrapText="bothSides"/>
+            <wp:docPr id="17" name="Kép 17"/>
+            <wp:cNvGraphicFramePr>
+              <a:graphicFrameLocks xmlns:a="http://schemas.openxmlformats.org/drawingml/2006/main" noChangeAspect="1"/>
+            </wp:cNvGraphicFramePr>
+            <a:graphic xmlns:a="http://schemas.openxmlformats.org/drawingml/2006/main">
+              <a:graphicData uri="http://schemas.openxmlformats.org/drawingml/2006/picture">
+                <pic:pic xmlns:pic="http://schemas.openxmlformats.org/drawingml/2006/picture">
+                  <pic:nvPicPr>
+                    <pic:cNvPr id="0" name="Picture 3"/>
+                    <pic:cNvPicPr>
+                      <a:picLocks noChangeAspect="1" noChangeArrowheads="1"/>
+                    </pic:cNvPicPr>
+                  </pic:nvPicPr>
+                  <pic:blipFill>
+                    <a:blip r:embed="rId16">
+                      <a:extLst>
+                        <a:ext uri="{28A0092B-C50C-407E-A947-70E740481C1C}">
+                          <a14:useLocalDpi xmlns:a14="http://schemas.microsoft.com/office/drawing/2010/main" val="0"/>
+                        </a:ext>
+                      </a:extLst>
+                    </a:blip>
+                    <a:srcRect/>
+                    <a:stretch>
+                      <a:fillRect/>
+                    </a:stretch>
+                  </pic:blipFill>
+                  <pic:spPr bwMode="auto">
+                    <a:xfrm>
+                      <a:off x="0" y="0"/>
+                      <a:ext cx="2534285" cy="847725"/>
+                    </a:xfrm>
+                    <a:prstGeom prst="rect">
+                      <a:avLst/>
+                    </a:prstGeom>
+                    <a:noFill/>
+                  </pic:spPr>
+                </pic:pic>
+              </a:graphicData>
+            </a:graphic>
+          </wp:anchor>
+        </w:drawing>
+      </w:r>
+      <w:r>
+        <w:rPr>
+          <w:rFonts w:ascii="Times New Roman" w:hAnsi="Times New Roman" w:cs="Times New Roman"/>
+          <w:noProof/>
+          <w:lang w:eastAsia="hu-HU"/>
+        </w:rPr>
+        <w:drawing>
+          <wp:anchor distT="0" distB="0" distL="114300" distR="114300" simplePos="0" relativeHeight="251656190" behindDoc="0" locked="0" layoutInCell="1" allowOverlap="1" wp14:anchorId="24DB7E24" wp14:editId="3BDDD5DA">
+            <wp:simplePos x="0" y="0"/>
+            <wp:positionH relativeFrom="column">
+              <wp:posOffset>-519430</wp:posOffset>
+            </wp:positionH>
+            <wp:positionV relativeFrom="paragraph">
+              <wp:posOffset>2278256</wp:posOffset>
+            </wp:positionV>
+            <wp:extent cx="6572885" cy="1800225"/>
+            <wp:effectExtent l="0" t="0" r="0" b="9525"/>
+            <wp:wrapSquare wrapText="bothSides"/>
+            <wp:docPr id="16" name="Kép 16"/>
+            <wp:cNvGraphicFramePr>
+              <a:graphicFrameLocks xmlns:a="http://schemas.openxmlformats.org/drawingml/2006/main" noChangeAspect="1"/>
+            </wp:cNvGraphicFramePr>
+            <a:graphic xmlns:a="http://schemas.openxmlformats.org/drawingml/2006/main">
+              <a:graphicData uri="http://schemas.openxmlformats.org/drawingml/2006/picture">
+                <pic:pic xmlns:pic="http://schemas.openxmlformats.org/drawingml/2006/picture">
+                  <pic:nvPicPr>
+                    <pic:cNvPr id="0" name="Picture 2"/>
+                    <pic:cNvPicPr>
+                      <a:picLocks noChangeAspect="1" noChangeArrowheads="1"/>
+                    </pic:cNvPicPr>
+                  </pic:nvPicPr>
+                  <pic:blipFill>
+                    <a:blip r:embed="rId17">
+                      <a:extLst>
+                        <a:ext uri="{28A0092B-C50C-407E-A947-70E740481C1C}">
+                          <a14:useLocalDpi xmlns:a14="http://schemas.microsoft.com/office/drawing/2010/main" val="0"/>
+                        </a:ext>
+                      </a:extLst>
+                    </a:blip>
+                    <a:srcRect/>
+                    <a:stretch>
+                      <a:fillRect/>
+                    </a:stretch>
+                  </pic:blipFill>
+                  <pic:spPr bwMode="auto">
+                    <a:xfrm>
+                      <a:off x="0" y="0"/>
+                      <a:ext cx="6572885" cy="1800225"/>
+                    </a:xfrm>
+                    <a:prstGeom prst="rect">
+                      <a:avLst/>
+                    </a:prstGeom>
+                    <a:noFill/>
+                  </pic:spPr>
+                </pic:pic>
+              </a:graphicData>
+            </a:graphic>
+          </wp:anchor>
+        </w:drawing>
+      </w:r>
+      <w:r>
+        <w:rPr>
+          <w:rFonts w:ascii="Times New Roman" w:hAnsi="Times New Roman" w:cs="Times New Roman"/>
+          <w:noProof/>
+          <w:lang w:eastAsia="hu-HU"/>
+        </w:rPr>
+        <w:drawing>
+          <wp:anchor distT="0" distB="0" distL="114300" distR="114300" simplePos="0" relativeHeight="251663360" behindDoc="0" locked="0" layoutInCell="1" allowOverlap="1" wp14:anchorId="1A29F3F3" wp14:editId="4692FC5D">
+            <wp:simplePos x="0" y="0"/>
+            <wp:positionH relativeFrom="column">
+              <wp:posOffset>2377440</wp:posOffset>
+            </wp:positionH>
+            <wp:positionV relativeFrom="paragraph">
+              <wp:posOffset>1126490</wp:posOffset>
+            </wp:positionV>
+            <wp:extent cx="4156710" cy="2952115"/>
+            <wp:effectExtent l="0" t="0" r="0" b="635"/>
+            <wp:wrapSquare wrapText="bothSides"/>
+            <wp:docPr id="797116897" name="Kép 1" descr="A képen szöveg, képernyőkép, képernyő, szoftver látható&#10;&#10;Automatikusan generált leírás"/>
+            <wp:cNvGraphicFramePr>
+              <a:graphicFrameLocks xmlns:a="http://schemas.openxmlformats.org/drawingml/2006/main" noChangeAspect="1"/>
+            </wp:cNvGraphicFramePr>
+            <a:graphic xmlns:a="http://schemas.openxmlformats.org/drawingml/2006/main">
+              <a:graphicData uri="http://schemas.openxmlformats.org/drawingml/2006/picture">
+                <pic:pic xmlns:pic="http://schemas.openxmlformats.org/drawingml/2006/picture">
+                  <pic:nvPicPr>
+                    <pic:cNvPr id="797116897" name="Kép 1" descr="A képen szöveg, képernyőkép, képernyő, szoftver látható&#10;&#10;Automatikusan generált leírás"/>
+                    <pic:cNvPicPr/>
+                  </pic:nvPicPr>
+                  <pic:blipFill>
+                    <a:blip r:embed="rId18">
+                      <a:extLst>
+                        <a:ext uri="{28A0092B-C50C-407E-A947-70E740481C1C}">
+                          <a14:useLocalDpi xmlns:a14="http://schemas.microsoft.com/office/drawing/2010/main" val="0"/>
+                        </a:ext>
+                      </a:extLst>
+                    </a:blip>
+                    <a:stretch>
+                      <a:fillRect/>
+                    </a:stretch>
+                  </pic:blipFill>
+                  <pic:spPr>
+                    <a:xfrm>
+                      <a:off x="0" y="0"/>
+                      <a:ext cx="4156710" cy="2952115"/>
+                    </a:xfrm>
+                    <a:prstGeom prst="rect">
+                      <a:avLst/>
+                    </a:prstGeom>
+                  </pic:spPr>
+                </pic:pic>
+              </a:graphicData>
+            </a:graphic>
+            <wp14:sizeRelH relativeFrom="margin">
+              <wp14:pctWidth>0</wp14:pctWidth>
+            </wp14:sizeRelH>
+            <wp14:sizeRelV relativeFrom="margin">
+              <wp14:pctHeight>0</wp14:pctHeight>
+            </wp14:sizeRelV>
+          </wp:anchor>
+        </w:drawing>
+      </w:r>
+      <w:proofErr w:type="gramStart"/>
+      <w:r>
+        <w:rPr>
+          <w:rFonts w:ascii="Times New Roman" w:hAnsi="Times New Roman" w:cs="Times New Roman"/>
+        </w:rPr>
+        <w:t>Globális</w:t>
+      </w:r>
+      <w:proofErr w:type="gramEnd"/>
+      <w:r>
+        <w:rPr>
+          <w:rFonts w:ascii="Times New Roman" w:hAnsi="Times New Roman" w:cs="Times New Roman"/>
+        </w:rPr>
+        <w:t xml:space="preserve"> változókat</w:t>
+      </w:r>
+      <w:r>
+        <w:rPr>
+          <w:rFonts w:ascii="Times New Roman" w:hAnsi="Times New Roman" w:cs="Times New Roman"/>
+        </w:rPr>
+        <w:t>,</w:t>
+      </w:r>
+      <w:r>
+        <w:rPr>
+          <w:rFonts w:ascii="Times New Roman" w:hAnsi="Times New Roman" w:cs="Times New Roman"/>
+        </w:rPr>
+        <w:t xml:space="preserve"> ami a project során használt</w:t>
+      </w:r>
+      <w:r>
+        <w:rPr>
+          <w:rFonts w:ascii="Times New Roman" w:hAnsi="Times New Roman" w:cs="Times New Roman"/>
+        </w:rPr>
+        <w:t>am a</w:t>
+      </w:r>
+      <w:r>
+        <w:rPr>
+          <w:rFonts w:ascii="Times New Roman" w:hAnsi="Times New Roman" w:cs="Times New Roman"/>
+        </w:rPr>
+        <w:t xml:space="preserve"> $_SESSION</w:t>
+      </w:r>
+      <w:r>
+        <w:rPr>
+          <w:rFonts w:ascii="Times New Roman" w:hAnsi="Times New Roman" w:cs="Times New Roman"/>
+        </w:rPr>
+        <w:t xml:space="preserve">, változók, </w:t>
+      </w:r>
+      <w:proofErr w:type="spellStart"/>
+      <w:r>
+        <w:rPr>
+          <w:rFonts w:ascii="Times New Roman" w:hAnsi="Times New Roman" w:cs="Times New Roman"/>
+        </w:rPr>
+        <w:t>echo</w:t>
+      </w:r>
+      <w:proofErr w:type="spellEnd"/>
+      <w:r>
+        <w:rPr>
+          <w:rFonts w:ascii="Times New Roman" w:hAnsi="Times New Roman" w:cs="Times New Roman"/>
+        </w:rPr>
+        <w:t xml:space="preserve"> használata</w:t>
+      </w:r>
+      <w:r>
+        <w:rPr>
+          <w:rFonts w:ascii="Times New Roman" w:hAnsi="Times New Roman" w:cs="Times New Roman"/>
+        </w:rPr>
+        <w:t>, a GET, a POST, a DELETE és az UPDATE</w:t>
+      </w:r>
+      <w:r>
+        <w:rPr>
+          <w:rFonts w:ascii="Times New Roman" w:hAnsi="Times New Roman" w:cs="Times New Roman"/>
+        </w:rPr>
+        <w:t xml:space="preserve"> és logikai </w:t>
+      </w:r>
+      <w:proofErr w:type="spellStart"/>
+      <w:r>
+        <w:rPr>
+          <w:rFonts w:ascii="Times New Roman" w:hAnsi="Times New Roman" w:cs="Times New Roman"/>
+        </w:rPr>
+        <w:t>váltózokat</w:t>
+      </w:r>
+      <w:proofErr w:type="spellEnd"/>
+      <w:r>
+        <w:rPr>
+          <w:rFonts w:ascii="Times New Roman" w:hAnsi="Times New Roman" w:cs="Times New Roman"/>
+        </w:rPr>
+        <w:t>. Ezek használatával és segítségével tudtam elérni azt a lehetőséget, hogy az oldal tudja a CRUD használatát és könnyebb legyen a kezelhetőség az adott személynek. A $_SESSION -t leginkább</w:t>
+      </w:r>
+      <w:r>
+        <w:rPr>
+          <w:rFonts w:ascii="Times New Roman" w:hAnsi="Times New Roman" w:cs="Times New Roman"/>
+        </w:rPr>
+        <w:t xml:space="preserve"> a login és a regisztráció működtetését lett le kódolva. Az a cél volt ezzel a SESSION-</w:t>
+      </w:r>
+      <w:proofErr w:type="spellStart"/>
+      <w:r>
+        <w:rPr>
+          <w:rFonts w:ascii="Times New Roman" w:hAnsi="Times New Roman" w:cs="Times New Roman"/>
+        </w:rPr>
+        <w:t>nel</w:t>
+      </w:r>
+      <w:proofErr w:type="spellEnd"/>
+      <w:r>
+        <w:rPr>
+          <w:rFonts w:ascii="Times New Roman" w:hAnsi="Times New Roman" w:cs="Times New Roman"/>
+        </w:rPr>
+        <w:t xml:space="preserve">, hogy </w:t>
+      </w:r>
+      <w:r>
+        <w:rPr>
+          <w:rFonts w:ascii="Times New Roman" w:hAnsi="Times New Roman" w:cs="Times New Roman"/>
+        </w:rPr>
+        <w:t>a login</w:t>
+      </w:r>
+      <w:r>
+        <w:rPr>
+          <w:rFonts w:ascii="Times New Roman" w:hAnsi="Times New Roman" w:cs="Times New Roman"/>
+        </w:rPr>
+        <w:t xml:space="preserve"> meg a neve-t </w:t>
+      </w:r>
+      <w:proofErr w:type="gramStart"/>
+      <w:r>
+        <w:rPr>
+          <w:rFonts w:ascii="Times New Roman" w:hAnsi="Times New Roman" w:cs="Times New Roman"/>
+        </w:rPr>
+        <w:t>vizsgálja</w:t>
+      </w:r>
+      <w:proofErr w:type="gramEnd"/>
+      <w:r>
+        <w:rPr>
+          <w:rFonts w:ascii="Times New Roman" w:hAnsi="Times New Roman" w:cs="Times New Roman"/>
+        </w:rPr>
+        <w:t xml:space="preserve"> és az alapján engedje be majd a felhasználót.</w:t>
+      </w:r>
+      <w:r>
+        <w:rPr>
+          <w:rFonts w:ascii="Times New Roman" w:hAnsi="Times New Roman" w:cs="Times New Roman"/>
+          <w:noProof/>
+        </w:rPr>
+        <w:t xml:space="preserve"> A képelátszódik is hogy mit vizsgál a $_SESSION-ben</w:t>
+      </w:r>
+      <w:r>
+        <w:rPr>
+          <w:rFonts w:ascii="Times New Roman" w:hAnsi="Times New Roman" w:cs="Times New Roman"/>
+          <w:noProof/>
+        </w:rPr>
+        <w:t>. Adatbázisból kéri le az adott személyhez a neveket.</w:t>
+      </w:r>
+      <w:r>
+        <w:rPr>
+          <w:rFonts w:ascii="Times New Roman" w:hAnsi="Times New Roman" w:cs="Times New Roman"/>
+          <w:noProof/>
+        </w:rPr>
+        <w:t xml:space="preserve"> A regisztrációnál is létre lett hozva ott is a $_SESSION és megvizsgálja a neve alaján a dolgokat ha megegyezik a regisztráció megegyezik és létre lett hozva egy logikati vizsgálat is, hogy megfelelő a az adott proilnál a regisztráció. A bejentkezést pedig a név alapján vizsgálja, hogy létezik-e. Ha létezik akkor tovább küldi a fö oldalra, ha mégse létezik akkor nem engedi tovább</w:t>
+      </w:r>
+      <w:r>
+        <w:rPr>
+          <w:rFonts w:ascii="Times New Roman" w:hAnsi="Times New Roman" w:cs="Times New Roman"/>
+          <w:noProof/>
+        </w:rPr>
+        <w:t>, hanem kell regisztrálnia.</w:t>
+      </w:r>
+    </w:p>
+    <w:p>
+      <w:pPr>
+        <w:rPr>
+          <w:rFonts w:ascii="Times New Roman" w:hAnsi="Times New Roman" w:cs="Times New Roman"/>
+        </w:rPr>
+      </w:pPr>
+      <w:r>
+        <w:rPr>
+          <w:rFonts w:ascii="Times New Roman" w:hAnsi="Times New Roman" w:cs="Times New Roman"/>
+        </w:rPr>
+        <w:br w:type="page"/>
+      </w:r>
+    </w:p>
+    <w:p>
+      <w:pPr>
+        <w:jc w:val="both"/>
+        <w:rPr>
+          <w:rFonts w:ascii="Times New Roman" w:hAnsi="Times New Roman" w:cs="Times New Roman"/>
+        </w:rPr>
+      </w:pPr>
+      <w:r>
+        <w:rPr>
+          <w:rFonts w:ascii="Times New Roman" w:hAnsi="Times New Roman" w:cs="Times New Roman"/>
+          <w:iCs/>
+          <w:noProof/>
+          <w:lang w:eastAsia="hu-HU"/>
+        </w:rPr>
         <w:lastRenderedPageBreak/>
         <w:drawing>
-          <wp:anchor distT="0" distB="0" distL="114300" distR="114300" simplePos="0" relativeHeight="251667456" behindDoc="0" locked="0" layoutInCell="1" allowOverlap="1" wp14:anchorId="13785812" wp14:editId="1CCC60C5">
+          <wp:anchor distT="0" distB="0" distL="114300" distR="114300" simplePos="0" relativeHeight="251667456" behindDoc="0" locked="0" layoutInCell="1" allowOverlap="1" wp14:anchorId="13785812" wp14:editId="3F79C47A">
             <wp:simplePos x="0" y="0"/>
             <wp:positionH relativeFrom="column">
-              <wp:posOffset>1231265</wp:posOffset>
+              <wp:posOffset>1364615</wp:posOffset>
             </wp:positionH>
             <wp:positionV relativeFrom="paragraph">
-              <wp:posOffset>0</wp:posOffset>
+              <wp:posOffset>104775</wp:posOffset>
             </wp:positionV>
             <wp:extent cx="5198745" cy="1628775"/>
             <wp:effectExtent l="0" t="0" r="1905" b="9525"/>
@@ -1908,7 +2982,7 @@
                     <pic:cNvPicPr/>
                   </pic:nvPicPr>
                   <pic:blipFill>
-                    <a:blip r:embed="rId9">
+                    <a:blip r:embed="rId19">
                       <a:extLst>
                         <a:ext uri="{28A0092B-C50C-407E-A947-70E740481C1C}">
                           <a14:useLocalDpi xmlns:a14="http://schemas.microsoft.com/office/drawing/2010/main" val="0"/>
@@ -2015,7 +3089,7 @@
                     <pic:cNvPicPr/>
                   </pic:nvPicPr>
                   <pic:blipFill>
-                    <a:blip r:embed="rId10">
+                    <a:blip r:embed="rId20">
                       <a:extLst>
                         <a:ext uri="{28A0092B-C50C-407E-A947-70E740481C1C}">
                           <a14:useLocalDpi xmlns:a14="http://schemas.microsoft.com/office/drawing/2010/main" val="0"/>
@@ -2078,7 +3152,7 @@
                     <pic:cNvPicPr/>
                   </pic:nvPicPr>
                   <pic:blipFill>
-                    <a:blip r:embed="rId11">
+                    <a:blip r:embed="rId21">
                       <a:extLst>
                         <a:ext uri="{28A0092B-C50C-407E-A947-70E740481C1C}">
                           <a14:useLocalDpi xmlns:a14="http://schemas.microsoft.com/office/drawing/2010/main" val="0"/>
@@ -2135,7 +3209,7 @@
                     <pic:cNvPicPr/>
                   </pic:nvPicPr>
                   <pic:blipFill>
-                    <a:blip r:embed="rId12">
+                    <a:blip r:embed="rId22">
                       <a:extLst>
                         <a:ext uri="{28A0092B-C50C-407E-A947-70E740481C1C}">
                           <a14:useLocalDpi xmlns:a14="http://schemas.microsoft.com/office/drawing/2010/main" val="0"/>
@@ -2246,15 +3320,13 @@
         </w:rPr>
         <w:t xml:space="preserve"> igazolványszám, jegy itt arra gondolunk, hogy csoportos vagy egyéni és a jegynek van egy mennyiség, hogy mennyi szeretne kérni 10 vagy 100-t akár 1000-t, stb. Nem volt ez se </w:t>
       </w:r>
-      <w:proofErr w:type="spellStart"/>
-      <w:r>
-        <w:rPr>
-          <w:rFonts w:ascii="Times New Roman" w:hAnsi="Times New Roman" w:cs="Times New Roman"/>
-          <w:iCs/>
-        </w:rPr>
-        <w:t>egysezrű</w:t>
-      </w:r>
-      <w:proofErr w:type="spellEnd"/>
+      <w:r>
+        <w:rPr>
+          <w:rFonts w:ascii="Times New Roman" w:hAnsi="Times New Roman" w:cs="Times New Roman"/>
+          <w:iCs/>
+        </w:rPr>
+        <w:t>egyszerű</w:t>
+      </w:r>
       <w:r>
         <w:rPr>
           <w:rFonts w:ascii="Times New Roman" w:hAnsi="Times New Roman" w:cs="Times New Roman"/>
@@ -2508,6 +3580,283 @@
     </w:p>
     <w:p>
       <w:pPr>
+        <w:jc w:val="both"/>
+        <w:rPr>
+          <w:rFonts w:ascii="Times New Roman" w:hAnsi="Times New Roman" w:cs="Times New Roman"/>
+          <w:iCs/>
+        </w:rPr>
+      </w:pPr>
+      <w:r>
+        <w:rPr>
+          <w:rFonts w:ascii="Times New Roman" w:hAnsi="Times New Roman" w:cs="Times New Roman"/>
+          <w:iCs/>
+        </w:rPr>
+        <w:t xml:space="preserve">A </w:t>
+      </w:r>
+      <w:r>
+        <w:rPr>
+          <w:rFonts w:ascii="Times New Roman" w:hAnsi="Times New Roman" w:cs="Times New Roman"/>
+          <w:iCs/>
+        </w:rPr>
+        <w:t>felhasználói rendszer része lett létre hozva a regisztráció, be- és kijelentkezés, adatlap és adatlap módosítása. Kereskedelmi rendszer is létre lett hozva, ez a vásárlás lenne. Ezzel a vásárlással az</w:t>
+      </w:r>
+      <w:r>
+        <w:rPr>
+          <w:rFonts w:ascii="Times New Roman" w:hAnsi="Times New Roman" w:cs="Times New Roman"/>
+          <w:iCs/>
+        </w:rPr>
+        <w:t xml:space="preserve">t a </w:t>
+      </w:r>
+      <w:r>
+        <w:rPr>
+          <w:rFonts w:ascii="Times New Roman" w:hAnsi="Times New Roman" w:cs="Times New Roman"/>
+          <w:iCs/>
+        </w:rPr>
+        <w:t>cél</w:t>
+      </w:r>
+      <w:r>
+        <w:rPr>
+          <w:rFonts w:ascii="Times New Roman" w:hAnsi="Times New Roman" w:cs="Times New Roman"/>
+          <w:iCs/>
+        </w:rPr>
+        <w:t xml:space="preserve"> akartuk elérni</w:t>
+      </w:r>
+      <w:r>
+        <w:rPr>
+          <w:rFonts w:ascii="Times New Roman" w:hAnsi="Times New Roman" w:cs="Times New Roman"/>
+          <w:iCs/>
+        </w:rPr>
+        <w:t xml:space="preserve">, hogy amikor módosította az adatlapját </w:t>
+      </w:r>
+      <w:r>
+        <w:rPr>
+          <w:rFonts w:ascii="Times New Roman" w:hAnsi="Times New Roman" w:cs="Times New Roman"/>
+          <w:iCs/>
+        </w:rPr>
+        <w:t xml:space="preserve">akkor </w:t>
+      </w:r>
+      <w:proofErr w:type="gramStart"/>
+      <w:r>
+        <w:rPr>
+          <w:rFonts w:ascii="Times New Roman" w:hAnsi="Times New Roman" w:cs="Times New Roman"/>
+          <w:iCs/>
+        </w:rPr>
+        <w:t>megtudja</w:t>
+      </w:r>
+      <w:proofErr w:type="gramEnd"/>
+      <w:r>
+        <w:rPr>
+          <w:rFonts w:ascii="Times New Roman" w:hAnsi="Times New Roman" w:cs="Times New Roman"/>
+          <w:iCs/>
+        </w:rPr>
+        <w:t xml:space="preserve"> az alapján is vásárolni</w:t>
+      </w:r>
+      <w:r>
+        <w:rPr>
+          <w:rFonts w:ascii="Times New Roman" w:hAnsi="Times New Roman" w:cs="Times New Roman"/>
+          <w:iCs/>
+        </w:rPr>
+        <w:t>,</w:t>
+      </w:r>
+      <w:r>
+        <w:rPr>
+          <w:rFonts w:ascii="Times New Roman" w:hAnsi="Times New Roman" w:cs="Times New Roman"/>
+          <w:iCs/>
+        </w:rPr>
+        <w:t xml:space="preserve"> ha nem akarja</w:t>
+      </w:r>
+      <w:r>
+        <w:rPr>
+          <w:rFonts w:ascii="Times New Roman" w:hAnsi="Times New Roman" w:cs="Times New Roman"/>
+          <w:iCs/>
+        </w:rPr>
+        <w:t xml:space="preserve"> </w:t>
+      </w:r>
+      <w:r>
+        <w:rPr>
+          <w:rFonts w:ascii="Times New Roman" w:hAnsi="Times New Roman" w:cs="Times New Roman"/>
+          <w:iCs/>
+        </w:rPr>
+        <w:t>módosítani</w:t>
+      </w:r>
+      <w:r>
+        <w:rPr>
+          <w:rFonts w:ascii="Times New Roman" w:hAnsi="Times New Roman" w:cs="Times New Roman"/>
+          <w:iCs/>
+        </w:rPr>
+        <w:t>,</w:t>
+      </w:r>
+      <w:r>
+        <w:rPr>
+          <w:rFonts w:ascii="Times New Roman" w:hAnsi="Times New Roman" w:cs="Times New Roman"/>
+          <w:iCs/>
+        </w:rPr>
+        <w:t xml:space="preserve"> akkor a vásárlást abba az állapotban hagyhatja</w:t>
+      </w:r>
+      <w:r>
+        <w:rPr>
+          <w:rFonts w:ascii="Times New Roman" w:hAnsi="Times New Roman" w:cs="Times New Roman"/>
+          <w:iCs/>
+        </w:rPr>
+        <w:t>,</w:t>
+      </w:r>
+      <w:r>
+        <w:rPr>
+          <w:rFonts w:ascii="Times New Roman" w:hAnsi="Times New Roman" w:cs="Times New Roman"/>
+          <w:iCs/>
+        </w:rPr>
+        <w:t xml:space="preserve"> ahogy regisztrált</w:t>
+      </w:r>
+      <w:r>
+        <w:rPr>
+          <w:rFonts w:ascii="Times New Roman" w:hAnsi="Times New Roman" w:cs="Times New Roman"/>
+          <w:iCs/>
+        </w:rPr>
+        <w:t xml:space="preserve"> </w:t>
+      </w:r>
+      <w:r>
+        <w:rPr>
+          <w:rFonts w:ascii="Times New Roman" w:hAnsi="Times New Roman" w:cs="Times New Roman"/>
+          <w:iCs/>
+        </w:rPr>
+        <w:t>és így is megvásárolhatja</w:t>
+      </w:r>
+      <w:r>
+        <w:rPr>
+          <w:rFonts w:ascii="Times New Roman" w:hAnsi="Times New Roman" w:cs="Times New Roman"/>
+          <w:iCs/>
+        </w:rPr>
+        <w:t xml:space="preserve"> a megadott adatokat</w:t>
+      </w:r>
+      <w:r>
+        <w:rPr>
+          <w:rFonts w:ascii="Times New Roman" w:hAnsi="Times New Roman" w:cs="Times New Roman"/>
+          <w:iCs/>
+        </w:rPr>
+        <w:t>.</w:t>
+      </w:r>
+      <w:r>
+        <w:rPr>
+          <w:rFonts w:ascii="Times New Roman" w:hAnsi="Times New Roman" w:cs="Times New Roman"/>
+          <w:iCs/>
+        </w:rPr>
+        <w:t xml:space="preserve"> A törlés pedig úgy lett megoldva, hogy ha rá kattint a törlés gombra, akkor </w:t>
+      </w:r>
+      <w:r>
+        <w:rPr>
+          <w:rFonts w:ascii="Times New Roman" w:hAnsi="Times New Roman" w:cs="Times New Roman"/>
+          <w:iCs/>
+        </w:rPr>
+        <w:t xml:space="preserve">a felhasználói profilja törlődik és a login felületre fogja dobni </w:t>
+      </w:r>
+      <w:proofErr w:type="gramStart"/>
+      <w:r>
+        <w:rPr>
+          <w:rFonts w:ascii="Times New Roman" w:hAnsi="Times New Roman" w:cs="Times New Roman"/>
+          <w:iCs/>
+        </w:rPr>
+        <w:t>ahonnan</w:t>
+      </w:r>
+      <w:proofErr w:type="gramEnd"/>
+      <w:r>
+        <w:rPr>
+          <w:rFonts w:ascii="Times New Roman" w:hAnsi="Times New Roman" w:cs="Times New Roman"/>
+          <w:iCs/>
+        </w:rPr>
+        <w:t xml:space="preserve"> kezdené az egész profil létrehozását.</w:t>
+      </w:r>
+      <w:r>
+        <w:rPr>
+          <w:rFonts w:ascii="Times New Roman" w:hAnsi="Times New Roman" w:cs="Times New Roman"/>
+          <w:iCs/>
+        </w:rPr>
+        <w:t xml:space="preserve"> Még nem terveztük online felületre</w:t>
+      </w:r>
+      <w:r>
+        <w:rPr>
+          <w:rFonts w:ascii="Times New Roman" w:hAnsi="Times New Roman" w:cs="Times New Roman"/>
+          <w:iCs/>
+        </w:rPr>
+        <w:t xml:space="preserve"> a weboldal.</w:t>
+      </w:r>
+      <w:r>
+        <w:rPr>
+          <w:rFonts w:ascii="Times New Roman" w:hAnsi="Times New Roman" w:cs="Times New Roman"/>
+          <w:iCs/>
+        </w:rPr>
+        <w:t xml:space="preserve"> </w:t>
+      </w:r>
+      <w:r>
+        <w:rPr>
+          <w:rFonts w:ascii="Times New Roman" w:hAnsi="Times New Roman" w:cs="Times New Roman"/>
+          <w:iCs/>
+        </w:rPr>
+        <w:t xml:space="preserve">A </w:t>
+      </w:r>
+      <w:r>
+        <w:rPr>
+          <w:rFonts w:ascii="Times New Roman" w:hAnsi="Times New Roman" w:cs="Times New Roman"/>
+          <w:iCs/>
+        </w:rPr>
+        <w:t xml:space="preserve">jövőben még </w:t>
+      </w:r>
+      <w:r>
+        <w:rPr>
+          <w:rFonts w:ascii="Times New Roman" w:hAnsi="Times New Roman" w:cs="Times New Roman"/>
+          <w:iCs/>
+        </w:rPr>
+        <w:t>szóba jöhet</w:t>
+      </w:r>
+      <w:r>
+        <w:rPr>
+          <w:rFonts w:ascii="Times New Roman" w:hAnsi="Times New Roman" w:cs="Times New Roman"/>
+          <w:iCs/>
+        </w:rPr>
+        <w:t xml:space="preserve">, hogy online felületre is </w:t>
+      </w:r>
+      <w:r>
+        <w:rPr>
+          <w:rFonts w:ascii="Times New Roman" w:hAnsi="Times New Roman" w:cs="Times New Roman"/>
+          <w:iCs/>
+        </w:rPr>
+        <w:t xml:space="preserve">elkészítjük a </w:t>
+      </w:r>
+      <w:proofErr w:type="spellStart"/>
+      <w:r>
+        <w:rPr>
+          <w:rFonts w:ascii="Times New Roman" w:hAnsi="Times New Roman" w:cs="Times New Roman"/>
+          <w:iCs/>
+        </w:rPr>
+        <w:t>felületett</w:t>
+      </w:r>
+      <w:proofErr w:type="spellEnd"/>
+      <w:r>
+        <w:rPr>
+          <w:rFonts w:ascii="Times New Roman" w:hAnsi="Times New Roman" w:cs="Times New Roman"/>
+          <w:iCs/>
+        </w:rPr>
+        <w:t xml:space="preserve"> csak meg </w:t>
+      </w:r>
+      <w:proofErr w:type="gramStart"/>
+      <w:r>
+        <w:rPr>
+          <w:rFonts w:ascii="Times New Roman" w:hAnsi="Times New Roman" w:cs="Times New Roman"/>
+          <w:iCs/>
+        </w:rPr>
+        <w:t>kell</w:t>
+      </w:r>
+      <w:proofErr w:type="gramEnd"/>
+      <w:r>
+        <w:rPr>
+          <w:rFonts w:ascii="Times New Roman" w:hAnsi="Times New Roman" w:cs="Times New Roman"/>
+          <w:iCs/>
+        </w:rPr>
+        <w:t xml:space="preserve"> oldjuk rajta dolgozunk, hogy normális kinézet legyen rajta működjön minden funkció rajta.</w:t>
+      </w:r>
+    </w:p>
+    <w:p>
+      <w:pPr>
+        <w:jc w:val="both"/>
         <w:rPr>
           <w:rFonts w:ascii="Times New Roman" w:hAnsi="Times New Roman" w:cs="Times New Roman"/>
         </w:rPr>
@@ -3923,7 +5272,7 @@
                     <pic:cNvPicPr/>
                   </pic:nvPicPr>
                   <pic:blipFill>
-                    <a:blip r:embed="rId13" cstate="print">
+                    <a:blip r:embed="rId23" cstate="print">
                       <a:extLst>
                         <a:ext uri="{28A0092B-C50C-407E-A947-70E740481C1C}">
                           <a14:useLocalDpi xmlns:a14="http://schemas.microsoft.com/office/drawing/2010/main" val="0"/>
@@ -4135,7 +5484,7 @@
                     <pic:cNvPicPr/>
                   </pic:nvPicPr>
                   <pic:blipFill>
-                    <a:blip r:embed="rId14" cstate="print">
+                    <a:blip r:embed="rId24" cstate="print">
                       <a:extLst>
                         <a:ext uri="{28A0092B-C50C-407E-A947-70E740481C1C}">
                           <a14:useLocalDpi xmlns:a14="http://schemas.microsoft.com/office/drawing/2010/main" val="0"/>
@@ -4471,7 +5820,7 @@
                     <pic:cNvPicPr/>
                   </pic:nvPicPr>
                   <pic:blipFill>
-                    <a:blip r:embed="rId15">
+                    <a:blip r:embed="rId25">
                       <a:extLst>
                         <a:ext uri="{28A0092B-C50C-407E-A947-70E740481C1C}">
                           <a14:useLocalDpi xmlns:a14="http://schemas.microsoft.com/office/drawing/2010/main" val="0"/>
@@ -4533,7 +5882,7 @@
                     <pic:cNvPicPr/>
                   </pic:nvPicPr>
                   <pic:blipFill>
-                    <a:blip r:embed="rId16">
+                    <a:blip r:embed="rId26">
                       <a:extLst>
                         <a:ext uri="{28A0092B-C50C-407E-A947-70E740481C1C}">
                           <a14:useLocalDpi xmlns:a14="http://schemas.microsoft.com/office/drawing/2010/main" val="0"/>
@@ -4788,7 +6137,7 @@
                     <pic:cNvPicPr/>
                   </pic:nvPicPr>
                   <pic:blipFill>
-                    <a:blip r:embed="rId17" cstate="print">
+                    <a:blip r:embed="rId27" cstate="print">
                       <a:extLst>
                         <a:ext uri="{28A0092B-C50C-407E-A947-70E740481C1C}">
                           <a14:useLocalDpi xmlns:a14="http://schemas.microsoft.com/office/drawing/2010/main" val="0"/>
@@ -4966,7 +6315,7 @@
                     <pic:cNvPicPr/>
                   </pic:nvPicPr>
                   <pic:blipFill>
-                    <a:blip r:embed="rId18" cstate="print">
+                    <a:blip r:embed="rId28" cstate="print">
                       <a:extLst>
                         <a:ext uri="{28A0092B-C50C-407E-A947-70E740481C1C}">
                           <a14:useLocalDpi xmlns:a14="http://schemas.microsoft.com/office/drawing/2010/main" val="0"/>
@@ -5101,7 +6450,7 @@
                     <pic:cNvPicPr/>
                   </pic:nvPicPr>
                   <pic:blipFill>
-                    <a:blip r:embed="rId19">
+                    <a:blip r:embed="rId29">
                       <a:extLst>
                         <a:ext uri="{28A0092B-C50C-407E-A947-70E740481C1C}">
                           <a14:useLocalDpi xmlns:a14="http://schemas.microsoft.com/office/drawing/2010/main" val="0"/>
@@ -5213,7 +6562,7 @@
                     <pic:cNvPicPr/>
                   </pic:nvPicPr>
                   <pic:blipFill>
-                    <a:blip r:embed="rId20">
+                    <a:blip r:embed="rId30">
                       <a:extLst>
                         <a:ext uri="{28A0092B-C50C-407E-A947-70E740481C1C}">
                           <a14:useLocalDpi xmlns:a14="http://schemas.microsoft.com/office/drawing/2010/main" val="0"/>
@@ -5305,7 +6654,7 @@
                     <pic:cNvPicPr/>
                   </pic:nvPicPr>
                   <pic:blipFill>
-                    <a:blip r:embed="rId21">
+                    <a:blip r:embed="rId31">
                       <a:extLst>
                         <a:ext uri="{28A0092B-C50C-407E-A947-70E740481C1C}">
                           <a14:useLocalDpi xmlns:a14="http://schemas.microsoft.com/office/drawing/2010/main" val="0"/>
@@ -5388,7 +6737,21 @@
           <w:rFonts w:ascii="Times New Roman" w:hAnsi="Times New Roman" w:cs="Times New Roman"/>
           <w:color w:val="000000" w:themeColor="text1"/>
         </w:rPr>
-        <w:t xml:space="preserve"> adattáblája, ahova fel tudja tölteni a regisztráció részét és így majd be tud lépni a saját </w:t>
+        <w:t xml:space="preserve"> adattáblája, ahova fel tudja tölteni a regisztráció </w:t>
+      </w:r>
+      <w:r>
+        <w:rPr>
+          <w:rFonts w:ascii="Times New Roman" w:hAnsi="Times New Roman" w:cs="Times New Roman"/>
+          <w:color w:val="000000" w:themeColor="text1"/>
+        </w:rPr>
+        <w:t>adatai</w:t>
+      </w:r>
+      <w:r>
+        <w:rPr>
+          <w:rFonts w:ascii="Times New Roman" w:hAnsi="Times New Roman" w:cs="Times New Roman"/>
+          <w:color w:val="000000" w:themeColor="text1"/>
+        </w:rPr>
+        <w:t xml:space="preserve"> és így majd be tud lépni a saját </w:t>
       </w:r>
       <w:proofErr w:type="gramStart"/>
       <w:r>
@@ -5444,21 +6807,21 @@
           <w:rFonts w:ascii="Times New Roman" w:hAnsi="Times New Roman" w:cs="Times New Roman"/>
           <w:color w:val="000000" w:themeColor="text1"/>
         </w:rPr>
-        <w:t xml:space="preserve">, lett </w:t>
+        <w:t xml:space="preserve">, </w:t>
       </w:r>
       <w:r>
         <w:rPr>
           <w:rFonts w:ascii="Times New Roman" w:hAnsi="Times New Roman" w:cs="Times New Roman"/>
           <w:color w:val="000000" w:themeColor="text1"/>
         </w:rPr>
-        <w:t>el</w:t>
+        <w:t xml:space="preserve">el </w:t>
       </w:r>
       <w:r>
         <w:rPr>
           <w:rFonts w:ascii="Times New Roman" w:hAnsi="Times New Roman" w:cs="Times New Roman"/>
           <w:color w:val="000000" w:themeColor="text1"/>
         </w:rPr>
-        <w:t xml:space="preserve">készítve a </w:t>
+        <w:t xml:space="preserve">lett készítve a </w:t>
       </w:r>
       <w:proofErr w:type="spellStart"/>
       <w:r>
@@ -5495,7 +6858,28 @@
           <w:rFonts w:ascii="Times New Roman" w:hAnsi="Times New Roman" w:cs="Times New Roman"/>
           <w:color w:val="000000" w:themeColor="text1"/>
         </w:rPr>
-        <w:t xml:space="preserve"> ami segítségével akartunk létre hozni a weboldalra</w:t>
+        <w:t xml:space="preserve"> ami segít</w:t>
+      </w:r>
+      <w:r>
+        <w:rPr>
+          <w:rFonts w:ascii="Times New Roman" w:hAnsi="Times New Roman" w:cs="Times New Roman"/>
+          <w:color w:val="000000" w:themeColor="text1"/>
+        </w:rPr>
+        <w:t>ségével akartunk létre hozni egy</w:t>
+      </w:r>
+      <w:r>
+        <w:rPr>
+          <w:rFonts w:ascii="Times New Roman" w:hAnsi="Times New Roman" w:cs="Times New Roman"/>
+          <w:color w:val="000000" w:themeColor="text1"/>
+        </w:rPr>
+        <w:t xml:space="preserve"> weboldalra</w:t>
+      </w:r>
+      <w:r>
+        <w:rPr>
+          <w:rFonts w:ascii="Times New Roman" w:hAnsi="Times New Roman" w:cs="Times New Roman"/>
+          <w:color w:val="000000" w:themeColor="text1"/>
+        </w:rPr>
+        <w:t xml:space="preserve"> részt</w:t>
       </w:r>
       <w:r>
         <w:rPr>
@@ -5531,7 +6915,45 @@
         <w:rPr>
           <w:rFonts w:ascii="Times New Roman" w:hAnsi="Times New Roman" w:cs="Times New Roman"/>
         </w:rPr>
-        <w:t xml:space="preserve"> töltetni a véleményét és egy másik oldalon meg jelenjen. Azért is lett létre hozva, hogy mások véleményét is tudja majd megnézni</w:t>
+        <w:t xml:space="preserve"> töltetni a véleményét </w:t>
+      </w:r>
+      <w:r>
+        <w:rPr>
+          <w:rFonts w:ascii="Times New Roman" w:hAnsi="Times New Roman" w:cs="Times New Roman"/>
+        </w:rPr>
+        <w:t xml:space="preserve">egy adott </w:t>
+      </w:r>
+      <w:proofErr w:type="spellStart"/>
+      <w:r>
+        <w:rPr>
+          <w:rFonts w:ascii="Times New Roman" w:hAnsi="Times New Roman" w:cs="Times New Roman"/>
+        </w:rPr>
+        <w:t>mecsről</w:t>
+      </w:r>
+      <w:proofErr w:type="spellEnd"/>
+      <w:r>
+        <w:rPr>
+          <w:rFonts w:ascii="Times New Roman" w:hAnsi="Times New Roman" w:cs="Times New Roman"/>
+        </w:rPr>
+        <w:t xml:space="preserve"> és egy másik oldalon</w:t>
+      </w:r>
+      <w:r>
+        <w:rPr>
+          <w:rFonts w:ascii="Times New Roman" w:hAnsi="Times New Roman" w:cs="Times New Roman"/>
+        </w:rPr>
+        <w:t xml:space="preserve"> jelenjen</w:t>
+      </w:r>
+      <w:r>
+        <w:rPr>
+          <w:rFonts w:ascii="Times New Roman" w:hAnsi="Times New Roman" w:cs="Times New Roman"/>
+        </w:rPr>
+        <w:t xml:space="preserve"> meg</w:t>
+      </w:r>
+      <w:r>
+        <w:rPr>
+          <w:rFonts w:ascii="Times New Roman" w:hAnsi="Times New Roman" w:cs="Times New Roman"/>
+        </w:rPr>
+        <w:t>. Azért is lett létre hozva, hogy mások véleményét is tudja majd megnézni</w:t>
       </w:r>
       <w:r>
         <w:rPr>
@@ -5543,6 +6965,12 @@
         <w:rPr>
           <w:rFonts w:ascii="Times New Roman" w:hAnsi="Times New Roman" w:cs="Times New Roman"/>
         </w:rPr>
+        <w:t xml:space="preserve"> ne csak a saját véleménye</w:t>
+      </w:r>
+      <w:r>
+        <w:rPr>
+          <w:rFonts w:ascii="Times New Roman" w:hAnsi="Times New Roman" w:cs="Times New Roman"/>
+        </w:rPr>
         <w:t xml:space="preserve">. Még fejlesztés alatt van ez az oldal, még nem </w:t>
       </w:r>
       <w:proofErr w:type="gramStart"/>
@@ -5557,6 +6985,12 @@
         <w:rPr>
           <w:rFonts w:ascii="Times New Roman" w:hAnsi="Times New Roman" w:cs="Times New Roman"/>
         </w:rPr>
+        <w:t xml:space="preserve"> rendesen</w:t>
+      </w:r>
+      <w:r>
+        <w:rPr>
+          <w:rFonts w:ascii="Times New Roman" w:hAnsi="Times New Roman" w:cs="Times New Roman"/>
+        </w:rPr>
         <w:t>.</w:t>
       </w:r>
       <w:r>
@@ -5578,6 +7012,40 @@
           <w:rFonts w:ascii="Times New Roman" w:hAnsi="Times New Roman" w:cs="Times New Roman"/>
         </w:rPr>
         <w:t xml:space="preserve"> a vélemény nem mindenkinek lehet egyforma véleményei.</w:t>
+      </w:r>
+      <w:r>
+        <w:rPr>
+          <w:rFonts w:ascii="Times New Roman" w:hAnsi="Times New Roman" w:cs="Times New Roman"/>
+        </w:rPr>
+        <w:t xml:space="preserve"> A </w:t>
+      </w:r>
+      <w:proofErr w:type="spellStart"/>
+      <w:r>
+        <w:rPr>
+          <w:rFonts w:ascii="Times New Roman" w:hAnsi="Times New Roman" w:cs="Times New Roman"/>
+        </w:rPr>
+        <w:t>card</w:t>
+      </w:r>
+      <w:proofErr w:type="spellEnd"/>
+      <w:r>
+        <w:rPr>
+          <w:rFonts w:ascii="Times New Roman" w:hAnsi="Times New Roman" w:cs="Times New Roman"/>
+        </w:rPr>
+        <w:t xml:space="preserve">-&gt;(„az az a vásárlás lenne”), ezt azt akartuk elérni, hogy a megadott regisztráció meglévő adataival tudjon vásárolni ha nme módosítja, ha mégis </w:t>
+      </w:r>
+      <w:proofErr w:type="gramStart"/>
+      <w:r>
+        <w:rPr>
+          <w:rFonts w:ascii="Times New Roman" w:hAnsi="Times New Roman" w:cs="Times New Roman"/>
+        </w:rPr>
+        <w:t>módosítsa</w:t>
+      </w:r>
+      <w:proofErr w:type="gramEnd"/>
+      <w:r>
+        <w:rPr>
+          <w:rFonts w:ascii="Times New Roman" w:hAnsi="Times New Roman" w:cs="Times New Roman"/>
+        </w:rPr>
+        <w:t xml:space="preserve"> akkor azt alapján lenne a vásárlás, ahogy módosítva legyen stb. Csak ez is fejlesztés alatt áll.</w:t>
       </w:r>
     </w:p>
     <w:p>
@@ -6624,7 +8092,7 @@
       </w:r>
     </w:p>
     <w:sectPr>
-      <w:footerReference w:type="default" r:id="rId22"/>
+      <w:footerReference w:type="default" r:id="rId32"/>
       <w:pgSz w:w="11906" w:h="16838"/>
       <w:pgMar w:top="1417" w:right="1417" w:bottom="1417" w:left="1417" w:header="708" w:footer="708" w:gutter="0"/>
       <w:pgNumType w:start="0"/>
@@ -6691,7 +8159,7 @@
           <w:rPr>
             <w:noProof/>
           </w:rPr>
-          <w:t>7</w:t>
+          <w:t>8</w:t>
         </w:r>
         <w:r>
           <w:fldChar w:fldCharType="end"/>
@@ -8178,7 +9646,7 @@
 </file>
 
 <file path=customXml/itemProps1.xml><?xml version="1.0" encoding="utf-8"?>
-<ds:datastoreItem xmlns:ds="http://schemas.openxmlformats.org/officeDocument/2006/customXml" ds:itemID="{AA206576-D741-431B-95E6-510903CE281F}">
+<ds:datastoreItem xmlns:ds="http://schemas.openxmlformats.org/officeDocument/2006/customXml" ds:itemID="{AFBD8C85-D90B-498B-8D7F-BB759E903885}">
   <ds:schemaRefs>
     <ds:schemaRef ds:uri="http://schemas.openxmlformats.org/officeDocument/2006/bibliography"/>
   </ds:schemaRefs>
